--- a/docs/Dokumentacja PIR.docx
+++ b/docs/Dokumentacja PIR.docx
@@ -404,7 +404,7 @@
         <w:pStyle w:val="Nagwek2"/>
         <w:jc w:val="center"/>
       </w:pPr>
-      <w:bookmarkStart w:id="0" w:name="_Toc92725184"/>
+      <w:bookmarkStart w:id="0" w:name="_Toc93147072"/>
       <w:r>
         <w:lastRenderedPageBreak/>
         <w:t>2. Spis treści</w:t>
@@ -452,7 +452,7 @@
           <w:r>
             <w:fldChar w:fldCharType="separate"/>
           </w:r>
-          <w:hyperlink w:anchor="_Toc92725184" w:history="1">
+          <w:hyperlink w:anchor="_Toc93147072" w:history="1">
             <w:r>
               <w:rPr>
                 <w:rStyle w:val="Hipercze"/>
@@ -479,7 +479,7 @@
                 <w:noProof/>
                 <w:webHidden/>
               </w:rPr>
-              <w:instrText xml:space="preserve"> PAGEREF _Toc92725184 \h </w:instrText>
+              <w:instrText xml:space="preserve"> PAGEREF _Toc93147072 \h </w:instrText>
             </w:r>
             <w:r>
               <w:rPr>
@@ -522,7 +522,7 @@
               <w:lang w:val="pl-PL"/>
             </w:rPr>
           </w:pPr>
-          <w:hyperlink w:anchor="_Toc92725185" w:history="1">
+          <w:hyperlink w:anchor="_Toc93147073" w:history="1">
             <w:r>
               <w:rPr>
                 <w:rStyle w:val="Hipercze"/>
@@ -549,7 +549,7 @@
                 <w:noProof/>
                 <w:webHidden/>
               </w:rPr>
-              <w:instrText xml:space="preserve"> PAGEREF _Toc92725185 \h </w:instrText>
+              <w:instrText xml:space="preserve"> PAGEREF _Toc93147073 \h </w:instrText>
             </w:r>
             <w:r>
               <w:rPr>
@@ -593,7 +593,7 @@
               <w:lang w:val="pl-PL"/>
             </w:rPr>
           </w:pPr>
-          <w:hyperlink w:anchor="_Toc92725186" w:history="1">
+          <w:hyperlink w:anchor="_Toc93147074" w:history="1">
             <w:r>
               <w:rPr>
                 <w:rStyle w:val="Hipercze"/>
@@ -635,7 +635,7 @@
                 <w:noProof/>
                 <w:webHidden/>
               </w:rPr>
-              <w:instrText xml:space="preserve"> PAGEREF _Toc92725186 \h </w:instrText>
+              <w:instrText xml:space="preserve"> PAGEREF _Toc93147074 \h </w:instrText>
             </w:r>
             <w:r>
               <w:rPr>
@@ -679,7 +679,7 @@
               <w:lang w:val="pl-PL"/>
             </w:rPr>
           </w:pPr>
-          <w:hyperlink w:anchor="_Toc92725187" w:history="1">
+          <w:hyperlink w:anchor="_Toc93147075" w:history="1">
             <w:r>
               <w:rPr>
                 <w:rStyle w:val="Hipercze"/>
@@ -721,7 +721,7 @@
                 <w:noProof/>
                 <w:webHidden/>
               </w:rPr>
-              <w:instrText xml:space="preserve"> PAGEREF _Toc92725187 \h </w:instrText>
+              <w:instrText xml:space="preserve"> PAGEREF _Toc93147075 \h </w:instrText>
             </w:r>
             <w:r>
               <w:rPr>
@@ -765,7 +765,7 @@
               <w:lang w:val="pl-PL"/>
             </w:rPr>
           </w:pPr>
-          <w:hyperlink w:anchor="_Toc92725188" w:history="1">
+          <w:hyperlink w:anchor="_Toc93147076" w:history="1">
             <w:r>
               <w:rPr>
                 <w:rStyle w:val="Hipercze"/>
@@ -807,7 +807,7 @@
                 <w:noProof/>
                 <w:webHidden/>
               </w:rPr>
-              <w:instrText xml:space="preserve"> PAGEREF _Toc92725188 \h </w:instrText>
+              <w:instrText xml:space="preserve"> PAGEREF _Toc93147076 \h </w:instrText>
             </w:r>
             <w:r>
               <w:rPr>
@@ -851,7 +851,7 @@
               <w:lang w:val="pl-PL"/>
             </w:rPr>
           </w:pPr>
-          <w:hyperlink w:anchor="_Toc92725189" w:history="1">
+          <w:hyperlink w:anchor="_Toc93147077" w:history="1">
             <w:r>
               <w:rPr>
                 <w:rStyle w:val="Hipercze"/>
@@ -893,7 +893,7 @@
                 <w:noProof/>
                 <w:webHidden/>
               </w:rPr>
-              <w:instrText xml:space="preserve"> PAGEREF _Toc92725189 \h </w:instrText>
+              <w:instrText xml:space="preserve"> PAGEREF _Toc93147077 \h </w:instrText>
             </w:r>
             <w:r>
               <w:rPr>
@@ -936,7 +936,7 @@
               <w:lang w:val="pl-PL"/>
             </w:rPr>
           </w:pPr>
-          <w:hyperlink w:anchor="_Toc92725190" w:history="1">
+          <w:hyperlink w:anchor="_Toc93147078" w:history="1">
             <w:r>
               <w:rPr>
                 <w:rStyle w:val="Hipercze"/>
@@ -963,7 +963,7 @@
                 <w:noProof/>
                 <w:webHidden/>
               </w:rPr>
-              <w:instrText xml:space="preserve"> PAGEREF _Toc92725190 \h </w:instrText>
+              <w:instrText xml:space="preserve"> PAGEREF _Toc93147078 \h </w:instrText>
             </w:r>
             <w:r>
               <w:rPr>
@@ -1006,7 +1006,7 @@
               <w:lang w:val="pl-PL"/>
             </w:rPr>
           </w:pPr>
-          <w:hyperlink w:anchor="_Toc92725191" w:history="1">
+          <w:hyperlink w:anchor="_Toc93147079" w:history="1">
             <w:r>
               <w:rPr>
                 <w:rStyle w:val="Hipercze"/>
@@ -1033,7 +1033,7 @@
                 <w:noProof/>
                 <w:webHidden/>
               </w:rPr>
-              <w:instrText xml:space="preserve"> PAGEREF _Toc92725191 \h </w:instrText>
+              <w:instrText xml:space="preserve"> PAGEREF _Toc93147079 \h </w:instrText>
             </w:r>
             <w:r>
               <w:rPr>
@@ -1076,7 +1076,7 @@
               <w:lang w:val="pl-PL"/>
             </w:rPr>
           </w:pPr>
-          <w:hyperlink w:anchor="_Toc92725192" w:history="1">
+          <w:hyperlink w:anchor="_Toc93147080" w:history="1">
             <w:r>
               <w:rPr>
                 <w:rStyle w:val="Hipercze"/>
@@ -1103,7 +1103,7 @@
                 <w:noProof/>
                 <w:webHidden/>
               </w:rPr>
-              <w:instrText xml:space="preserve"> PAGEREF _Toc92725192 \h </w:instrText>
+              <w:instrText xml:space="preserve"> PAGEREF _Toc93147080 \h </w:instrText>
             </w:r>
             <w:r>
               <w:rPr>
@@ -1146,7 +1146,7 @@
               <w:lang w:val="pl-PL"/>
             </w:rPr>
           </w:pPr>
-          <w:hyperlink w:anchor="_Toc92725193" w:history="1">
+          <w:hyperlink w:anchor="_Toc93147081" w:history="1">
             <w:r>
               <w:rPr>
                 <w:rStyle w:val="Hipercze"/>
@@ -1173,7 +1173,7 @@
                 <w:noProof/>
                 <w:webHidden/>
               </w:rPr>
-              <w:instrText xml:space="preserve"> PAGEREF _Toc92725193 \h </w:instrText>
+              <w:instrText xml:space="preserve"> PAGEREF _Toc93147081 \h </w:instrText>
             </w:r>
             <w:r>
               <w:rPr>
@@ -1216,7 +1216,7 @@
               <w:lang w:val="pl-PL"/>
             </w:rPr>
           </w:pPr>
-          <w:hyperlink w:anchor="_Toc92725194" w:history="1">
+          <w:hyperlink w:anchor="_Toc93147082" w:history="1">
             <w:r>
               <w:rPr>
                 <w:rStyle w:val="Hipercze"/>
@@ -1243,7 +1243,7 @@
                 <w:noProof/>
                 <w:webHidden/>
               </w:rPr>
-              <w:instrText xml:space="preserve"> PAGEREF _Toc92725194 \h </w:instrText>
+              <w:instrText xml:space="preserve"> PAGEREF _Toc93147082 \h </w:instrText>
             </w:r>
             <w:r>
               <w:rPr>
@@ -1286,7 +1286,7 @@
               <w:lang w:val="pl-PL"/>
             </w:rPr>
           </w:pPr>
-          <w:hyperlink w:anchor="_Toc92725195" w:history="1">
+          <w:hyperlink w:anchor="_Toc93147083" w:history="1">
             <w:r>
               <w:rPr>
                 <w:rStyle w:val="Hipercze"/>
@@ -1313,7 +1313,7 @@
                 <w:noProof/>
                 <w:webHidden/>
               </w:rPr>
-              <w:instrText xml:space="preserve"> PAGEREF _Toc92725195 \h </w:instrText>
+              <w:instrText xml:space="preserve"> PAGEREF _Toc93147083 \h </w:instrText>
             </w:r>
             <w:r>
               <w:rPr>
@@ -1356,7 +1356,7 @@
               <w:lang w:val="pl-PL"/>
             </w:rPr>
           </w:pPr>
-          <w:hyperlink w:anchor="_Toc92725196" w:history="1">
+          <w:hyperlink w:anchor="_Toc93147084" w:history="1">
             <w:r>
               <w:rPr>
                 <w:rStyle w:val="Hipercze"/>
@@ -1383,7 +1383,7 @@
                 <w:noProof/>
                 <w:webHidden/>
               </w:rPr>
-              <w:instrText xml:space="preserve"> PAGEREF _Toc92725196 \h </w:instrText>
+              <w:instrText xml:space="preserve"> PAGEREF _Toc93147084 \h </w:instrText>
             </w:r>
             <w:r>
               <w:rPr>
@@ -1426,7 +1426,7 @@
               <w:lang w:val="pl-PL"/>
             </w:rPr>
           </w:pPr>
-          <w:hyperlink w:anchor="_Toc92725197" w:history="1">
+          <w:hyperlink w:anchor="_Toc93147085" w:history="1">
             <w:r>
               <w:rPr>
                 <w:rStyle w:val="Hipercze"/>
@@ -1453,7 +1453,7 @@
                 <w:noProof/>
                 <w:webHidden/>
               </w:rPr>
-              <w:instrText xml:space="preserve"> PAGEREF _Toc92725197 \h </w:instrText>
+              <w:instrText xml:space="preserve"> PAGEREF _Toc93147085 \h </w:instrText>
             </w:r>
             <w:r>
               <w:rPr>
@@ -1496,7 +1496,7 @@
               <w:lang w:val="pl-PL"/>
             </w:rPr>
           </w:pPr>
-          <w:hyperlink w:anchor="_Toc92725198" w:history="1">
+          <w:hyperlink w:anchor="_Toc93147086" w:history="1">
             <w:r>
               <w:rPr>
                 <w:rStyle w:val="Hipercze"/>
@@ -1523,7 +1523,7 @@
                 <w:noProof/>
                 <w:webHidden/>
               </w:rPr>
-              <w:instrText xml:space="preserve"> PAGEREF _Toc92725198 \h </w:instrText>
+              <w:instrText xml:space="preserve"> PAGEREF _Toc93147086 \h </w:instrText>
             </w:r>
             <w:r>
               <w:rPr>
@@ -1566,7 +1566,7 @@
               <w:lang w:val="pl-PL"/>
             </w:rPr>
           </w:pPr>
-          <w:hyperlink w:anchor="_Toc92725199" w:history="1">
+          <w:hyperlink w:anchor="_Toc93147087" w:history="1">
             <w:r>
               <w:rPr>
                 <w:rStyle w:val="Hipercze"/>
@@ -1593,7 +1593,7 @@
                 <w:noProof/>
                 <w:webHidden/>
               </w:rPr>
-              <w:instrText xml:space="preserve"> PAGEREF _Toc92725199 \h </w:instrText>
+              <w:instrText xml:space="preserve"> PAGEREF _Toc93147087 \h </w:instrText>
             </w:r>
             <w:r>
               <w:rPr>
@@ -1613,7 +1613,7 @@
                 <w:noProof/>
                 <w:webHidden/>
               </w:rPr>
-              <w:t>11</w:t>
+              <w:t>12</w:t>
             </w:r>
             <w:r>
               <w:rPr>
@@ -1636,7 +1636,7 @@
               <w:lang w:val="pl-PL"/>
             </w:rPr>
           </w:pPr>
-          <w:hyperlink w:anchor="_Toc92725200" w:history="1">
+          <w:hyperlink w:anchor="_Toc93147088" w:history="1">
             <w:r>
               <w:rPr>
                 <w:rStyle w:val="Hipercze"/>
@@ -1663,7 +1663,7 @@
                 <w:noProof/>
                 <w:webHidden/>
               </w:rPr>
-              <w:instrText xml:space="preserve"> PAGEREF _Toc92725200 \h </w:instrText>
+              <w:instrText xml:space="preserve"> PAGEREF _Toc93147088 \h </w:instrText>
             </w:r>
             <w:r>
               <w:rPr>
@@ -1683,7 +1683,7 @@
                 <w:noProof/>
                 <w:webHidden/>
               </w:rPr>
-              <w:t>11</w:t>
+              <w:t>13</w:t>
             </w:r>
             <w:r>
               <w:rPr>
@@ -1706,7 +1706,7 @@
               <w:lang w:val="pl-PL"/>
             </w:rPr>
           </w:pPr>
-          <w:hyperlink w:anchor="_Toc92725201" w:history="1">
+          <w:hyperlink w:anchor="_Toc93147089" w:history="1">
             <w:r>
               <w:rPr>
                 <w:rStyle w:val="Hipercze"/>
@@ -1733,7 +1733,7 @@
                 <w:noProof/>
                 <w:webHidden/>
               </w:rPr>
-              <w:instrText xml:space="preserve"> PAGEREF _Toc92725201 \h </w:instrText>
+              <w:instrText xml:space="preserve"> PAGEREF _Toc93147089 \h </w:instrText>
             </w:r>
             <w:r>
               <w:rPr>
@@ -1753,7 +1753,77 @@
                 <w:noProof/>
                 <w:webHidden/>
               </w:rPr>
-              <w:t>12</w:t>
+              <w:t>14</w:t>
+            </w:r>
+            <w:r>
+              <w:rPr>
+                <w:noProof/>
+                <w:webHidden/>
+              </w:rPr>
+              <w:fldChar w:fldCharType="end"/>
+            </w:r>
+          </w:hyperlink>
+        </w:p>
+        <w:p>
+          <w:pPr>
+            <w:pStyle w:val="Spistreci4"/>
+            <w:tabs>
+              <w:tab w:val="right" w:pos="9019"/>
+            </w:tabs>
+            <w:rPr>
+              <w:rFonts w:asciiTheme="minorHAnsi" w:eastAsiaTheme="minorEastAsia" w:hAnsiTheme="minorHAnsi" w:cstheme="minorBidi"/>
+              <w:noProof/>
+              <w:lang w:val="pl-PL"/>
+            </w:rPr>
+          </w:pPr>
+          <w:hyperlink w:anchor="_Toc93147090" w:history="1">
+            <w:r>
+              <w:rPr>
+                <w:rStyle w:val="Hipercze"/>
+                <w:noProof/>
+              </w:rPr>
+              <w:t>Przykład komunikacji</w:t>
+            </w:r>
+            <w:r>
+              <w:rPr>
+                <w:noProof/>
+                <w:webHidden/>
+              </w:rPr>
+              <w:tab/>
+            </w:r>
+            <w:r>
+              <w:rPr>
+                <w:noProof/>
+                <w:webHidden/>
+              </w:rPr>
+              <w:fldChar w:fldCharType="begin"/>
+            </w:r>
+            <w:r>
+              <w:rPr>
+                <w:noProof/>
+                <w:webHidden/>
+              </w:rPr>
+              <w:instrText xml:space="preserve"> PAGEREF _Toc93147090 \h </w:instrText>
+            </w:r>
+            <w:r>
+              <w:rPr>
+                <w:noProof/>
+                <w:webHidden/>
+              </w:rPr>
+            </w:r>
+            <w:r>
+              <w:rPr>
+                <w:noProof/>
+                <w:webHidden/>
+              </w:rPr>
+              <w:fldChar w:fldCharType="separate"/>
+            </w:r>
+            <w:r>
+              <w:rPr>
+                <w:noProof/>
+                <w:webHidden/>
+              </w:rPr>
+              <w:t>15</w:t>
             </w:r>
             <w:r>
               <w:rPr>
@@ -1776,7 +1846,7 @@
               <w:lang w:val="pl-PL"/>
             </w:rPr>
           </w:pPr>
-          <w:hyperlink w:anchor="_Toc92725202" w:history="1">
+          <w:hyperlink w:anchor="_Toc93147091" w:history="1">
             <w:r>
               <w:rPr>
                 <w:rStyle w:val="Hipercze"/>
@@ -1803,7 +1873,7 @@
                 <w:noProof/>
                 <w:webHidden/>
               </w:rPr>
-              <w:instrText xml:space="preserve"> PAGEREF _Toc92725202 \h </w:instrText>
+              <w:instrText xml:space="preserve"> PAGEREF _Toc93147091 \h </w:instrText>
             </w:r>
             <w:r>
               <w:rPr>
@@ -1823,7 +1893,7 @@
                 <w:noProof/>
                 <w:webHidden/>
               </w:rPr>
-              <w:t>14</w:t>
+              <w:t>17</w:t>
             </w:r>
             <w:r>
               <w:rPr>
@@ -1846,7 +1916,7 @@
               <w:lang w:val="pl-PL"/>
             </w:rPr>
           </w:pPr>
-          <w:hyperlink w:anchor="_Toc92725203" w:history="1">
+          <w:hyperlink w:anchor="_Toc93147092" w:history="1">
             <w:r>
               <w:rPr>
                 <w:rStyle w:val="Hipercze"/>
@@ -1873,7 +1943,7 @@
                 <w:noProof/>
                 <w:webHidden/>
               </w:rPr>
-              <w:instrText xml:space="preserve"> PAGEREF _Toc92725203 \h </w:instrText>
+              <w:instrText xml:space="preserve"> PAGEREF _Toc93147092 \h </w:instrText>
             </w:r>
             <w:r>
               <w:rPr>
@@ -1893,7 +1963,7 @@
                 <w:noProof/>
                 <w:webHidden/>
               </w:rPr>
-              <w:t>16</w:t>
+              <w:t>19</w:t>
             </w:r>
             <w:r>
               <w:rPr>
@@ -1916,7 +1986,7 @@
               <w:lang w:val="pl-PL"/>
             </w:rPr>
           </w:pPr>
-          <w:hyperlink w:anchor="_Toc92725204" w:history="1">
+          <w:hyperlink w:anchor="_Toc93147093" w:history="1">
             <w:r>
               <w:rPr>
                 <w:rStyle w:val="Hipercze"/>
@@ -1943,7 +2013,7 @@
                 <w:noProof/>
                 <w:webHidden/>
               </w:rPr>
-              <w:instrText xml:space="preserve"> PAGEREF _Toc92725204 \h </w:instrText>
+              <w:instrText xml:space="preserve"> PAGEREF _Toc93147093 \h </w:instrText>
             </w:r>
             <w:r>
               <w:rPr>
@@ -1963,7 +2033,7 @@
                 <w:noProof/>
                 <w:webHidden/>
               </w:rPr>
-              <w:t>18</w:t>
+              <w:t>21</w:t>
             </w:r>
             <w:r>
               <w:rPr>
@@ -1986,7 +2056,7 @@
               <w:lang w:val="pl-PL"/>
             </w:rPr>
           </w:pPr>
-          <w:hyperlink w:anchor="_Toc92725205" w:history="1">
+          <w:hyperlink w:anchor="_Toc93147094" w:history="1">
             <w:r>
               <w:rPr>
                 <w:rStyle w:val="Hipercze"/>
@@ -2013,7 +2083,7 @@
                 <w:noProof/>
                 <w:webHidden/>
               </w:rPr>
-              <w:instrText xml:space="preserve"> PAGEREF _Toc92725205 \h </w:instrText>
+              <w:instrText xml:space="preserve"> PAGEREF _Toc93147094 \h </w:instrText>
             </w:r>
             <w:r>
               <w:rPr>
@@ -2033,7 +2103,7 @@
                 <w:noProof/>
                 <w:webHidden/>
               </w:rPr>
-              <w:t>19</w:t>
+              <w:t>22</w:t>
             </w:r>
             <w:r>
               <w:rPr>
@@ -2056,7 +2126,7 @@
               <w:lang w:val="pl-PL"/>
             </w:rPr>
           </w:pPr>
-          <w:hyperlink w:anchor="_Toc92725206" w:history="1">
+          <w:hyperlink w:anchor="_Toc93147095" w:history="1">
             <w:r>
               <w:rPr>
                 <w:rStyle w:val="Hipercze"/>
@@ -2083,7 +2153,7 @@
                 <w:noProof/>
                 <w:webHidden/>
               </w:rPr>
-              <w:instrText xml:space="preserve"> PAGEREF _Toc92725206 \h </w:instrText>
+              <w:instrText xml:space="preserve"> PAGEREF _Toc93147095 \h </w:instrText>
             </w:r>
             <w:r>
               <w:rPr>
@@ -2103,7 +2173,7 @@
                 <w:noProof/>
                 <w:webHidden/>
               </w:rPr>
-              <w:t>20</w:t>
+              <w:t>23</w:t>
             </w:r>
             <w:r>
               <w:rPr>
@@ -2158,7 +2228,7 @@
         <w:pStyle w:val="Nagwek2"/>
         <w:jc w:val="center"/>
       </w:pPr>
-      <w:bookmarkStart w:id="1" w:name="_Toc92725185"/>
+      <w:bookmarkStart w:id="1" w:name="_Toc93147073"/>
       <w:r>
         <w:lastRenderedPageBreak/>
         <w:t>3. Wymagania projektowe</w:t>
@@ -2183,7 +2253,7 @@
         </w:numPr>
         <w:jc w:val="both"/>
       </w:pPr>
-      <w:bookmarkStart w:id="2" w:name="_Toc92725186"/>
+      <w:bookmarkStart w:id="2" w:name="_Toc93147074"/>
       <w:r>
         <w:t>Wymagania funkcjonalne</w:t>
       </w:r>
@@ -2353,7 +2423,7 @@
         </w:numPr>
         <w:jc w:val="both"/>
       </w:pPr>
-      <w:bookmarkStart w:id="3" w:name="_Toc92725187"/>
+      <w:bookmarkStart w:id="3" w:name="_Toc93147075"/>
       <w:r>
         <w:t>Wymagania niefunkcjonalne</w:t>
       </w:r>
@@ -2449,7 +2519,7 @@
           <w:numId w:val="1"/>
         </w:numPr>
       </w:pPr>
-      <w:bookmarkStart w:id="4" w:name="_Toc92725188"/>
+      <w:bookmarkStart w:id="4" w:name="_Toc93147076"/>
       <w:r>
         <w:lastRenderedPageBreak/>
         <w:t>Użytkownicy systemu</w:t>
@@ -2527,7 +2597,7 @@
           <w:numId w:val="1"/>
         </w:numPr>
       </w:pPr>
-      <w:bookmarkStart w:id="5" w:name="_Toc92725189"/>
+      <w:bookmarkStart w:id="5" w:name="_Toc93147077"/>
       <w:r>
         <w:t>Diagram Przypadków Użycia</w:t>
       </w:r>
@@ -2603,7 +2673,7 @@
           <w:cols w:space="708"/>
         </w:sectPr>
       </w:pPr>
-      <w:bookmarkStart w:id="6" w:name="_Toc92725190"/>
+      <w:bookmarkStart w:id="6" w:name="_Toc93147078"/>
       <w:r>
         <w:rPr>
           <w:color w:val="434343"/>
@@ -2651,6 +2721,7 @@
       <w:r>
         <w:rPr>
           <w:b/>
+          <w:noProof/>
           <w:sz w:val="24"/>
           <w:szCs w:val="24"/>
         </w:rPr>
@@ -2764,7 +2835,7 @@
       <w:pPr>
         <w:pStyle w:val="Nagwek3"/>
       </w:pPr>
-      <w:bookmarkStart w:id="7" w:name="_Toc92725191"/>
+      <w:bookmarkStart w:id="7" w:name="_Toc93147079"/>
       <w:r>
         <w:t>Schemat bazy danych</w:t>
       </w:r>
@@ -2856,7 +2927,7 @@
       <w:pPr>
         <w:pStyle w:val="Nagwek2"/>
       </w:pPr>
-      <w:bookmarkStart w:id="8" w:name="_Toc92725192"/>
+      <w:bookmarkStart w:id="8" w:name="_Toc93147080"/>
       <w:r>
         <w:lastRenderedPageBreak/>
         <w:t>5</w:t>
@@ -2873,7 +2944,7 @@
       <w:pPr>
         <w:pStyle w:val="Nagwek3"/>
       </w:pPr>
-      <w:bookmarkStart w:id="9" w:name="_Toc92725193"/>
+      <w:bookmarkStart w:id="9" w:name="_Toc93147081"/>
       <w:r>
         <w:t>5</w:t>
       </w:r>
@@ -2892,7 +2963,7 @@
       <w:pPr>
         <w:pStyle w:val="Nagwek3"/>
       </w:pPr>
-      <w:bookmarkStart w:id="10" w:name="_Toc92725194"/>
+      <w:bookmarkStart w:id="10" w:name="_Toc93147082"/>
       <w:r>
         <w:t>5</w:t>
       </w:r>
@@ -3040,7 +3111,7 @@
         <w:pStyle w:val="Nagwek3"/>
         <w:jc w:val="center"/>
       </w:pPr>
-      <w:bookmarkStart w:id="11" w:name="_Toc92725195"/>
+      <w:bookmarkStart w:id="11" w:name="_Toc93147083"/>
       <w:r>
         <w:lastRenderedPageBreak/>
         <w:t>Opis komunikacji mqtt</w:t>
@@ -3146,7 +3217,7 @@
       <w:pPr>
         <w:pStyle w:val="Nagwek4"/>
       </w:pPr>
-      <w:bookmarkStart w:id="12" w:name="_Toc92725196"/>
+      <w:bookmarkStart w:id="12" w:name="_Toc93147084"/>
       <w:r>
         <w:t>Diagram sekwencji przesyłanych wiadomości</w:t>
       </w:r>
@@ -3251,25 +3322,70 @@
     </w:p>
     <w:p>
       <w:pPr>
+        <w:pStyle w:val="Nagwek4"/>
+      </w:pPr>
+      <w:bookmarkStart w:id="13" w:name="_Toc93147085"/>
+      <w:r>
+        <w:t>Zabezpieczenia komunikacji mqtt</w:t>
+      </w:r>
+      <w:bookmarkEnd w:id="13"/>
+    </w:p>
+    <w:p>
+      <w:pPr>
         <w:jc w:val="both"/>
       </w:pPr>
-    </w:p>
-    <w:p>
-      <w:pPr>
-        <w:pStyle w:val="Nagwek4"/>
-      </w:pPr>
-      <w:bookmarkStart w:id="13" w:name="_Toc92725197"/>
-      <w:r>
-        <w:t>Zabezpieczenia komunikacji mqtt</w:t>
-      </w:r>
-      <w:bookmarkEnd w:id="13"/>
+      <w:r>
+        <w:t>Całość komunikacji odbywa się przy użyciu protokołu tls co sprawia, że wiadomości są zaszyfrowane. Klienci szlabanów i czytnika korzystają z wersji 1.3, serwer z wersji 1.2, broker pozwala zarówno na wersję 1.3 jak i 1.2. Ponadto do autentykacji klientów</w:t>
+      </w:r>
+      <w:r>
+        <w:t>, serwera</w:t>
+      </w:r>
+      <w:r>
+        <w:t xml:space="preserve"> i brokera używane są certyfikaty x.509, każdy klient posiada swój własny certyfikat podpisany przez urząd certyfikacji (CA), broker</w:t>
+      </w:r>
+      <w:r>
+        <w:t xml:space="preserve"> i serwer</w:t>
+      </w:r>
+      <w:r>
+        <w:t xml:space="preserve"> posiada</w:t>
+      </w:r>
+      <w:r>
+        <w:t>ją</w:t>
+      </w:r>
+      <w:r>
+        <w:t xml:space="preserve"> oddzieln</w:t>
+      </w:r>
+      <w:r>
+        <w:t>e</w:t>
+      </w:r>
+      <w:r>
+        <w:t xml:space="preserve"> certyfikat</w:t>
+      </w:r>
+      <w:r>
+        <w:t>y</w:t>
+      </w:r>
+      <w:r>
+        <w:t>.</w:t>
+      </w:r>
+      <w:r>
+        <w:t xml:space="preserve"> Zatem każda ze stron weryfikuje czy druga strona komunikacji ma certyfikat podpisany przez zaufany urząd certfikacji.</w:t>
+      </w:r>
     </w:p>
     <w:p>
       <w:pPr>
         <w:jc w:val="both"/>
       </w:pPr>
       <w:r>
-        <w:t>Całość komunikacji odbywa się przy użyciu protokołu tls co sprawia, że wiadomości są zaszyfrowane. Klienci szlabanów i czytnika korzystają z wersji 1.3, serwer z wersji 1.2, brokera pozwala zarówno na wersję 1.3 jak i 1.2. Ponadto do autentykacji klientów i brokera używane są certyfikaty x.509, każdy klient posiada swój własny certyfikat podpisany przez urząd certyfikacji (CA), broker posiada oddzielny certyfikat.</w:t>
+        <w:t xml:space="preserve">Uwaga: </w:t>
+      </w:r>
+      <w:r>
+        <w:t>Z powodu pewnych ograniczeń w kodzie pythona, aktualnie weryfikacja tożsamości brokera przez klientów jest wyłączona. Jest to spowodowane wyłącznie tym</w:t>
+      </w:r>
+      <w:r>
+        <w:t>, że roboczo certyfikaty są podpisywane lokalnie i serwery CA nie rozpoznają lokalnego CA i cała komunikacja odbywa się wewnątrz sieci lokalnej. Jednakże podpisanie certyfikatu przez znany CA kosztuje dlatego na potrzeby projektu użyty został lokalny CA. Po stronie serwera udało się to obejść</w:t>
+      </w:r>
+      <w:r>
+        <w:t xml:space="preserve"> poprzed nadpisanie funkcji do weryfikacji tożsamości i podanie jej certyfikatu lokalnego CA. Podobnie na brokerze podany jest certyfikat lokalnego CA.</w:t>
       </w:r>
     </w:p>
     <w:p>
@@ -3282,7 +3398,19 @@
         <w:jc w:val="both"/>
       </w:pPr>
       <w:r>
-        <w:t>Jeśli certyfikaty są prawidłowe następnym etapem autentykacji jest sprawdzenie czy login i hasło podane przez klienta zgadzają się z tymi zapisanymi na serwerze.</w:t>
+        <w:t>Jeśli certyfikaty są prawidłowe następnym etapem autentykacji jest sprawdzenie czy login i hasło podane przez klienta</w:t>
+      </w:r>
+      <w:r>
+        <w:t>/serwer</w:t>
+      </w:r>
+      <w:r>
+        <w:t xml:space="preserve"> zgadzają się z tymi zapisanymi na </w:t>
+      </w:r>
+      <w:r>
+        <w:t>brokerze</w:t>
+      </w:r>
+      <w:r>
+        <w:t>.</w:t>
       </w:r>
     </w:p>
     <w:p>
@@ -3290,7 +3418,7 @@
         <w:jc w:val="both"/>
       </w:pPr>
       <w:r>
-        <w:t>Jeśli powyższe warunki zostaną spełnione może dojść do komunikacji na następujących zasadach (patrz dalej acl):</w:t>
+        <w:t>Jeśli powyższe warunki zostaną spełnione może dojść do komunikacji na następujących zasadac:</w:t>
       </w:r>
     </w:p>
     <w:p>
@@ -3365,9 +3493,18 @@
     </w:p>
     <w:p>
       <w:pPr>
+        <w:ind w:left="720" w:firstLine="720"/>
+        <w:rPr>
+          <w:lang w:val="en-GB"/>
+        </w:rPr>
+      </w:pPr>
+    </w:p>
+    <w:p>
+      <w:pPr>
         <w:ind w:left="720"/>
       </w:pPr>
       <w:r>
+        <w:lastRenderedPageBreak/>
         <w:t>Klienci mogą czytać wiadomości wysłane na tematy:</w:t>
       </w:r>
     </w:p>
@@ -3441,14 +3578,17 @@
         <w:t>reader/id_klienta</w:t>
       </w:r>
     </w:p>
-    <w:p/>
+    <w:p>
+      <w:r>
+        <w:t>(Klienci mogą czytać/subskrybować na tematy teoretycznie nie związane z nimi, jest to spowodowane ograniczeniami acl gdzie bez podawania konkretnej nazwy użytkownika nie można inaczej wydzielić tematów, np. W jakiś sposób grupując użytkowników )</w:t>
+      </w:r>
+    </w:p>
     <w:p>
       <w:pPr>
         <w:pStyle w:val="Nagwek4"/>
       </w:pPr>
-      <w:bookmarkStart w:id="14" w:name="_Toc92725198"/>
-      <w:r>
-        <w:lastRenderedPageBreak/>
+      <w:bookmarkStart w:id="14" w:name="_Toc93147086"/>
+      <w:r>
         <w:t>Fragment kodu odpowiedzialny za ustawianie komunikacji mqtt na serwerze</w:t>
       </w:r>
       <w:bookmarkEnd w:id="14"/>
@@ -3458,6 +3598,9 @@
         <w:keepNext/>
       </w:pPr>
       <w:r>
+        <w:rPr>
+          <w:noProof/>
+        </w:rPr>
         <w:drawing>
           <wp:inline distT="0" distB="0" distL="0" distR="0" wp14:anchorId="215AE9F6" wp14:editId="63AF2543">
             <wp:extent cx="5733415" cy="2089785"/>
@@ -3513,11 +3656,6 @@
     </w:p>
     <w:p>
       <w:pPr>
-        <w:ind w:left="720" w:firstLine="720"/>
-      </w:pPr>
-    </w:p>
-    <w:p>
-      <w:pPr>
         <w:jc w:val="both"/>
       </w:pPr>
       <w:r>
@@ -3530,10 +3668,27 @@
         <w:t xml:space="preserve"> Keep alive period określa, że co 30 sekund ma być wysyłany komunikat między serwerem i brokerem (jeśli w tym czasie nie są przesyłane inne wiadomości) potwierdzający, że oba są podłączone.</w:t>
       </w:r>
       <w:r>
-        <w:t xml:space="preserve"> Na koniec</w:t>
-      </w:r>
-      <w:r>
-        <w:t xml:space="preserve"> ustawiany jest adres brokera i port do komunikacji. Dane wczytywane z pliku konfiguracyjnego appsettings.json:</w:t>
+        <w:t xml:space="preserve"> U</w:t>
+      </w:r>
+      <w:r>
+        <w:t xml:space="preserve">stawiany jest adres brokera i port do komunikacji. </w:t>
+      </w:r>
+      <w:r>
+        <w:t>Następnie ustawiany jest protokół tls w wersji 1.2  i podawany jest certyfikat używany do autentykacji.</w:t>
+      </w:r>
+    </w:p>
+    <w:p>
+      <w:pPr>
+        <w:jc w:val="both"/>
+      </w:pPr>
+      <w:r>
+        <w:t>Dane wczytywane z pliku konfiguracyjnego appsettings.json</w:t>
+      </w:r>
+      <w:r>
+        <w:t>, ale nic nie stoi na przeszkodzie aby hasła były wymagane od użytkownika przy starcie serwera</w:t>
+      </w:r>
+      <w:r>
+        <w:t>:</w:t>
       </w:r>
     </w:p>
     <w:p>
@@ -3542,6 +3697,10 @@
         <w:jc w:val="both"/>
       </w:pPr>
       <w:r>
+        <w:rPr>
+          <w:noProof/>
+        </w:rPr>
+        <w:lastRenderedPageBreak/>
         <w:drawing>
           <wp:inline distT="0" distB="0" distL="0" distR="0" wp14:anchorId="26CE1070" wp14:editId="325F6C14">
             <wp:extent cx="5334744" cy="2448267"/>
@@ -3598,19 +3757,6 @@
     </w:p>
     <w:p>
       <w:pPr>
-        <w:jc w:val="both"/>
-      </w:pPr>
-    </w:p>
-    <w:p>
-      <w:pPr>
-        <w:jc w:val="both"/>
-      </w:pPr>
-      <w:r>
-        <w:t>Następnie ustawiany jest protokół tls w wersji 1.2  i podawany jest certyfikat używany do autentykacji.</w:t>
-      </w:r>
-    </w:p>
-    <w:p>
-      <w:pPr>
         <w:keepNext/>
         <w:jc w:val="both"/>
       </w:pPr>
@@ -3681,7 +3827,7 @@
       <w:pPr>
         <w:pStyle w:val="Nagwek4"/>
       </w:pPr>
-      <w:bookmarkStart w:id="15" w:name="_Toc92725199"/>
+      <w:bookmarkStart w:id="15" w:name="_Toc93147087"/>
       <w:r>
         <w:lastRenderedPageBreak/>
         <w:t>Obsługa wiadomości na serwerze</w:t>
@@ -3781,6 +3927,9 @@
         <w:jc w:val="both"/>
       </w:pPr>
       <w:r>
+        <w:rPr>
+          <w:noProof/>
+        </w:rPr>
         <w:drawing>
           <wp:inline distT="0" distB="0" distL="0" distR="0" wp14:anchorId="331B8334" wp14:editId="51428C7F">
             <wp:extent cx="5733415" cy="2400935"/>
@@ -3839,7 +3988,7 @@
       <w:pPr>
         <w:pStyle w:val="Nagwek4"/>
       </w:pPr>
-      <w:bookmarkStart w:id="16" w:name="_Toc92725200"/>
+      <w:bookmarkStart w:id="16" w:name="_Toc93147088"/>
       <w:r>
         <w:lastRenderedPageBreak/>
         <w:t>Fragmenty kodu odpowiedzialny za ustawianie komunikacji mqtt na klientach (szlabanów i czytnika):</w:t>
@@ -4036,7 +4185,7 @@
       <w:pPr>
         <w:pStyle w:val="Nagwek4"/>
       </w:pPr>
-      <w:bookmarkStart w:id="17" w:name="_Toc92725201"/>
+      <w:bookmarkStart w:id="17" w:name="_Toc93147089"/>
       <w:r>
         <w:lastRenderedPageBreak/>
         <w:t>Ustawienia brokera</w:t>
@@ -4048,7 +4197,13 @@
         <w:jc w:val="both"/>
       </w:pPr>
       <w:r>
-        <w:t>Aktualnie broker korzysta z portu 8883 na adresie localhost (w środowisku produkcyjnym powinien to być adres maszyny na której uruchomiony będzie broker). Obsługiwane są protokoły tls 1.2 i 1.3. Zabronione jest połączenie klientów bez loginu i hasła, a podane muszą być zgodne z tymi przechowywanymi na brokerze.</w:t>
+        <w:t xml:space="preserve">Aktualnie broker korzysta z portu 8883 na adresie localhost (w środowisku produkcyjnym powinien to być adres maszyny na której uruchomiony będzie broker). Obsługiwane są protokoły tls 1.2 i 1.3. Zabronione jest połączenie klientów bez loginu i hasła, a podane </w:t>
+      </w:r>
+      <w:r>
+        <w:t xml:space="preserve">dane </w:t>
+      </w:r>
+      <w:r>
+        <w:t>muszą być zgodne z tymi przechowywanymi na brokerze.</w:t>
       </w:r>
     </w:p>
     <w:p>
@@ -4056,7 +4211,10 @@
         <w:jc w:val="both"/>
       </w:pPr>
       <w:r>
-        <w:t>Acl_file - plik acl (patrz dalej)</w:t>
+        <w:t xml:space="preserve">Acl_file - plik acl </w:t>
+      </w:r>
+      <w:r>
+        <w:t>ustalający tematy dla połączonych urządzeń</w:t>
       </w:r>
     </w:p>
     <w:p>
@@ -4275,22 +4433,361 @@
     </w:p>
     <w:p>
       <w:pPr>
-        <w:pStyle w:val="Nagwek2"/>
-        <w:pBdr>
-          <w:top w:val="nil"/>
-          <w:left w:val="nil"/>
-          <w:bottom w:val="nil"/>
-          <w:right w:val="nil"/>
-          <w:between w:val="nil"/>
-        </w:pBdr>
-        <w:rPr>
-          <w:color w:val="434343"/>
-          <w:sz w:val="28"/>
-          <w:szCs w:val="28"/>
-        </w:rPr>
+        <w:pStyle w:val="Nagwek4"/>
       </w:pPr>
       <w:bookmarkStart w:id="18" w:name="_zfgwe2eptkgm" w:colFirst="0" w:colLast="0"/>
+      <w:bookmarkStart w:id="19" w:name="_Toc93147090"/>
       <w:bookmarkEnd w:id="18"/>
+      <w:r>
+        <w:t>Przykład komunikacji</w:t>
+      </w:r>
+      <w:bookmarkEnd w:id="19"/>
+    </w:p>
+    <w:p>
+      <w:r>
+        <w:t xml:space="preserve">Dzięki programowi Wireshark możemy </w:t>
+      </w:r>
+      <w:r>
+        <w:t>zobaczyć jak wygląda</w:t>
+      </w:r>
+      <w:r>
+        <w:t xml:space="preserve"> ruch pakietów tcp na porcie 8883 (komunikację mqtt).</w:t>
+      </w:r>
+    </w:p>
+    <w:p>
+      <w:r>
+        <w:t>Po uruchomieniu brokera i serwera widzimy komunikację przy użyciu TLS1.2. Wymieniane i sprawdzane są certyfikaty, ustanawiane jest połączenie. Następnie w application data następuje subskrypcja serwera.</w:t>
+      </w:r>
+    </w:p>
+    <w:p>
+      <w:pPr>
+        <w:keepNext/>
+      </w:pPr>
+      <w:r>
+        <w:rPr>
+          <w:noProof/>
+        </w:rPr>
+        <w:drawing>
+          <wp:inline distT="0" distB="0" distL="0" distR="0" wp14:anchorId="454EF3CC" wp14:editId="28F8831A">
+            <wp:extent cx="5733415" cy="1255395"/>
+            <wp:effectExtent l="0" t="0" r="635" b="1905"/>
+            <wp:docPr id="4" name="Obraz 4" descr="Obraz zawierający tekst&#10;&#10;Opis wygenerowany automatycznie"/>
+            <wp:cNvGraphicFramePr>
+              <a:graphicFrameLocks xmlns:a="http://schemas.openxmlformats.org/drawingml/2006/main" noChangeAspect="1"/>
+            </wp:cNvGraphicFramePr>
+            <a:graphic xmlns:a="http://schemas.openxmlformats.org/drawingml/2006/main">
+              <a:graphicData uri="http://schemas.openxmlformats.org/drawingml/2006/picture">
+                <pic:pic xmlns:pic="http://schemas.openxmlformats.org/drawingml/2006/picture">
+                  <pic:nvPicPr>
+                    <pic:cNvPr id="4" name="Obraz 4" descr="Obraz zawierający tekst&#10;&#10;Opis wygenerowany automatycznie"/>
+                    <pic:cNvPicPr/>
+                  </pic:nvPicPr>
+                  <pic:blipFill>
+                    <a:blip r:embed="rId22"/>
+                    <a:stretch>
+                      <a:fillRect/>
+                    </a:stretch>
+                  </pic:blipFill>
+                  <pic:spPr>
+                    <a:xfrm>
+                      <a:off x="0" y="0"/>
+                      <a:ext cx="5733415" cy="1255395"/>
+                    </a:xfrm>
+                    <a:prstGeom prst="rect">
+                      <a:avLst/>
+                    </a:prstGeom>
+                  </pic:spPr>
+                </pic:pic>
+              </a:graphicData>
+            </a:graphic>
+          </wp:inline>
+        </w:drawing>
+      </w:r>
+    </w:p>
+    <w:p>
+      <w:pPr>
+        <w:pStyle w:val="Legenda"/>
+      </w:pPr>
+      <w:r>
+        <w:fldChar w:fldCharType="begin"/>
+      </w:r>
+      <w:r>
+        <w:instrText xml:space="preserve"> SEQ Figure \* ARABIC </w:instrText>
+      </w:r>
+      <w:r>
+        <w:fldChar w:fldCharType="separate"/>
+      </w:r>
+      <w:r>
+        <w:rPr>
+          <w:noProof/>
+        </w:rPr>
+        <w:t>14</w:t>
+      </w:r>
+      <w:r>
+        <w:rPr>
+          <w:noProof/>
+        </w:rPr>
+        <w:fldChar w:fldCharType="end"/>
+      </w:r>
+      <w:r>
+        <w:t xml:space="preserve"> Połączenie serwera z brokerem</w:t>
+      </w:r>
+    </w:p>
+    <w:p>
+      <w:r>
+        <w:t>Jeśli zajrzymy do wnętrza okaże się, że dane są nieczytelne i niezrozumiałe</w:t>
+      </w:r>
+    </w:p>
+    <w:p>
+      <w:pPr>
+        <w:keepNext/>
+      </w:pPr>
+      <w:r>
+        <w:rPr>
+          <w:noProof/>
+        </w:rPr>
+        <w:drawing>
+          <wp:inline distT="0" distB="0" distL="0" distR="0" wp14:anchorId="56F8AD3A" wp14:editId="19F1BC05">
+            <wp:extent cx="5733415" cy="2237105"/>
+            <wp:effectExtent l="0" t="0" r="635" b="0"/>
+            <wp:docPr id="7" name="Obraz 7" descr="Obraz zawierający tekst&#10;&#10;Opis wygenerowany automatycznie"/>
+            <wp:cNvGraphicFramePr>
+              <a:graphicFrameLocks xmlns:a="http://schemas.openxmlformats.org/drawingml/2006/main" noChangeAspect="1"/>
+            </wp:cNvGraphicFramePr>
+            <a:graphic xmlns:a="http://schemas.openxmlformats.org/drawingml/2006/main">
+              <a:graphicData uri="http://schemas.openxmlformats.org/drawingml/2006/picture">
+                <pic:pic xmlns:pic="http://schemas.openxmlformats.org/drawingml/2006/picture">
+                  <pic:nvPicPr>
+                    <pic:cNvPr id="7" name="Obraz 7" descr="Obraz zawierający tekst&#10;&#10;Opis wygenerowany automatycznie"/>
+                    <pic:cNvPicPr/>
+                  </pic:nvPicPr>
+                  <pic:blipFill>
+                    <a:blip r:embed="rId23"/>
+                    <a:stretch>
+                      <a:fillRect/>
+                    </a:stretch>
+                  </pic:blipFill>
+                  <pic:spPr>
+                    <a:xfrm>
+                      <a:off x="0" y="0"/>
+                      <a:ext cx="5733415" cy="2237105"/>
+                    </a:xfrm>
+                    <a:prstGeom prst="rect">
+                      <a:avLst/>
+                    </a:prstGeom>
+                  </pic:spPr>
+                </pic:pic>
+              </a:graphicData>
+            </a:graphic>
+          </wp:inline>
+        </w:drawing>
+      </w:r>
+    </w:p>
+    <w:p>
+      <w:pPr>
+        <w:pStyle w:val="Legenda"/>
+      </w:pPr>
+      <w:r>
+        <w:fldChar w:fldCharType="begin"/>
+      </w:r>
+      <w:r>
+        <w:instrText xml:space="preserve"> SEQ Figure \* ARABIC </w:instrText>
+      </w:r>
+      <w:r>
+        <w:fldChar w:fldCharType="separate"/>
+      </w:r>
+      <w:r>
+        <w:rPr>
+          <w:noProof/>
+        </w:rPr>
+        <w:t>15</w:t>
+      </w:r>
+      <w:r>
+        <w:rPr>
+          <w:noProof/>
+        </w:rPr>
+        <w:fldChar w:fldCharType="end"/>
+      </w:r>
+      <w:r>
+        <w:t xml:space="preserve"> Dane z połączenia serwera z brokerem</w:t>
+      </w:r>
+    </w:p>
+    <w:p/>
+    <w:p>
+      <w:r>
+        <w:t>Następnie uruchamiam klienta mqtt (szlaban wjazdowy w tym przypadku) i następuje podobny proces</w:t>
+      </w:r>
+      <w:r>
+        <w:t xml:space="preserve"> (inna wersja protokołu)</w:t>
+      </w:r>
+    </w:p>
+    <w:p>
+      <w:pPr>
+        <w:keepNext/>
+      </w:pPr>
+      <w:r>
+        <w:rPr>
+          <w:noProof/>
+        </w:rPr>
+        <w:lastRenderedPageBreak/>
+        <w:drawing>
+          <wp:inline distT="0" distB="0" distL="0" distR="0" wp14:anchorId="558DFD49" wp14:editId="460AA560">
+            <wp:extent cx="5733415" cy="876935"/>
+            <wp:effectExtent l="0" t="0" r="635" b="0"/>
+            <wp:docPr id="15" name="Obraz 15" descr="Obraz zawierający tekst&#10;&#10;Opis wygenerowany automatycznie"/>
+            <wp:cNvGraphicFramePr>
+              <a:graphicFrameLocks xmlns:a="http://schemas.openxmlformats.org/drawingml/2006/main" noChangeAspect="1"/>
+            </wp:cNvGraphicFramePr>
+            <a:graphic xmlns:a="http://schemas.openxmlformats.org/drawingml/2006/main">
+              <a:graphicData uri="http://schemas.openxmlformats.org/drawingml/2006/picture">
+                <pic:pic xmlns:pic="http://schemas.openxmlformats.org/drawingml/2006/picture">
+                  <pic:nvPicPr>
+                    <pic:cNvPr id="15" name="Obraz 15" descr="Obraz zawierający tekst&#10;&#10;Opis wygenerowany automatycznie"/>
+                    <pic:cNvPicPr/>
+                  </pic:nvPicPr>
+                  <pic:blipFill>
+                    <a:blip r:embed="rId24"/>
+                    <a:stretch>
+                      <a:fillRect/>
+                    </a:stretch>
+                  </pic:blipFill>
+                  <pic:spPr>
+                    <a:xfrm>
+                      <a:off x="0" y="0"/>
+                      <a:ext cx="5733415" cy="876935"/>
+                    </a:xfrm>
+                    <a:prstGeom prst="rect">
+                      <a:avLst/>
+                    </a:prstGeom>
+                  </pic:spPr>
+                </pic:pic>
+              </a:graphicData>
+            </a:graphic>
+          </wp:inline>
+        </w:drawing>
+      </w:r>
+    </w:p>
+    <w:p>
+      <w:pPr>
+        <w:pStyle w:val="Legenda"/>
+      </w:pPr>
+      <w:r>
+        <w:fldChar w:fldCharType="begin"/>
+      </w:r>
+      <w:r>
+        <w:instrText xml:space="preserve"> SEQ Figure \* ARABIC </w:instrText>
+      </w:r>
+      <w:r>
+        <w:fldChar w:fldCharType="separate"/>
+      </w:r>
+      <w:r>
+        <w:rPr>
+          <w:noProof/>
+        </w:rPr>
+        <w:t>16</w:t>
+      </w:r>
+      <w:r>
+        <w:rPr>
+          <w:noProof/>
+        </w:rPr>
+        <w:fldChar w:fldCharType="end"/>
+      </w:r>
+      <w:r>
+        <w:t xml:space="preserve"> Połączenie klienta z brokerem</w:t>
+      </w:r>
+    </w:p>
+    <w:p>
+      <w:r>
+        <w:t>Następnie wysyłany jest numer odczytanej karty RFID, ponieważ w całej komunikacji ustawiony jest QoS 2, oprócz danych wysyłanych jest też dużo potwierdzeń, jednak po wersjach protokołu tls i numerach portów łatwo można zauważyć, że</w:t>
+      </w:r>
+      <w:r>
+        <w:t xml:space="preserve"> w zaznaczonym fragmencie dane o wczytanej karcie trafiają na serwer i niemożliwe jest odczytanie treści (</w:t>
+      </w:r>
+      <w:r>
+        <w:t>treść</w:t>
+      </w:r>
+      <w:r>
+        <w:t xml:space="preserve"> wiadomości to „card:25425”).</w:t>
+      </w:r>
+    </w:p>
+    <w:p>
+      <w:pPr>
+        <w:keepNext/>
+      </w:pPr>
+      <w:r>
+        <w:rPr>
+          <w:noProof/>
+        </w:rPr>
+        <w:drawing>
+          <wp:inline distT="0" distB="0" distL="0" distR="0" wp14:anchorId="4F1DD9DA" wp14:editId="41C5DD56">
+            <wp:extent cx="5733415" cy="2825750"/>
+            <wp:effectExtent l="0" t="0" r="635" b="0"/>
+            <wp:docPr id="16" name="Obraz 16" descr="Obraz zawierający tekst&#10;&#10;Opis wygenerowany automatycznie"/>
+            <wp:cNvGraphicFramePr>
+              <a:graphicFrameLocks xmlns:a="http://schemas.openxmlformats.org/drawingml/2006/main" noChangeAspect="1"/>
+            </wp:cNvGraphicFramePr>
+            <a:graphic xmlns:a="http://schemas.openxmlformats.org/drawingml/2006/main">
+              <a:graphicData uri="http://schemas.openxmlformats.org/drawingml/2006/picture">
+                <pic:pic xmlns:pic="http://schemas.openxmlformats.org/drawingml/2006/picture">
+                  <pic:nvPicPr>
+                    <pic:cNvPr id="16" name="Obraz 16" descr="Obraz zawierający tekst&#10;&#10;Opis wygenerowany automatycznie"/>
+                    <pic:cNvPicPr/>
+                  </pic:nvPicPr>
+                  <pic:blipFill>
+                    <a:blip r:embed="rId25"/>
+                    <a:stretch>
+                      <a:fillRect/>
+                    </a:stretch>
+                  </pic:blipFill>
+                  <pic:spPr>
+                    <a:xfrm>
+                      <a:off x="0" y="0"/>
+                      <a:ext cx="5733415" cy="2825750"/>
+                    </a:xfrm>
+                    <a:prstGeom prst="rect">
+                      <a:avLst/>
+                    </a:prstGeom>
+                  </pic:spPr>
+                </pic:pic>
+              </a:graphicData>
+            </a:graphic>
+          </wp:inline>
+        </w:drawing>
+      </w:r>
+    </w:p>
+    <w:p>
+      <w:pPr>
+        <w:pStyle w:val="Legenda"/>
+      </w:pPr>
+      <w:r>
+        <w:fldChar w:fldCharType="begin"/>
+      </w:r>
+      <w:r>
+        <w:instrText xml:space="preserve"> SEQ Figure \* ARABIC </w:instrText>
+      </w:r>
+      <w:r>
+        <w:fldChar w:fldCharType="separate"/>
+      </w:r>
+      <w:r>
+        <w:rPr>
+          <w:noProof/>
+        </w:rPr>
+        <w:t>17</w:t>
+      </w:r>
+      <w:r>
+        <w:rPr>
+          <w:noProof/>
+        </w:rPr>
+        <w:fldChar w:fldCharType="end"/>
+      </w:r>
+      <w:r>
+        <w:t xml:space="preserve"> Dane przesłane między klientem, a serwerem</w:t>
+      </w:r>
+    </w:p>
+    <w:p>
+      <w:pPr>
+        <w:pStyle w:val="Nagwek4"/>
+      </w:pPr>
       <w:r>
         <w:br w:type="page"/>
       </w:r>
@@ -4307,7 +4804,7 @@
         </w:pBdr>
         <w:jc w:val="center"/>
       </w:pPr>
-      <w:bookmarkStart w:id="19" w:name="_Toc92725202"/>
+      <w:bookmarkStart w:id="20" w:name="_Toc93147091"/>
       <w:r>
         <w:rPr>
           <w:color w:val="434343"/>
@@ -4325,7 +4822,7 @@
         </w:rPr>
         <w:t>. Opis działania i prezentacja interfejsu</w:t>
       </w:r>
-      <w:bookmarkEnd w:id="19"/>
+      <w:bookmarkEnd w:id="20"/>
     </w:p>
     <w:p/>
     <w:p>
@@ -4347,7 +4844,7 @@
                     <pic:cNvPicPr preferRelativeResize="0"/>
                   </pic:nvPicPr>
                   <pic:blipFill>
-                    <a:blip r:embed="rId22"/>
+                    <a:blip r:embed="rId26"/>
                     <a:srcRect/>
                     <a:stretch>
                       <a:fillRect/>
@@ -4390,7 +4887,7 @@
                     <pic:cNvPicPr preferRelativeResize="0"/>
                   </pic:nvPicPr>
                   <pic:blipFill>
-                    <a:blip r:embed="rId23"/>
+                    <a:blip r:embed="rId27"/>
                     <a:srcRect/>
                     <a:stretch>
                       <a:fillRect/>
@@ -4423,7 +4920,7 @@
         <w:pStyle w:val="Nagwek2"/>
         <w:jc w:val="center"/>
       </w:pPr>
-      <w:bookmarkStart w:id="20" w:name="_Toc92725203"/>
+      <w:bookmarkStart w:id="21" w:name="_Toc93147092"/>
       <w:r>
         <w:lastRenderedPageBreak/>
         <w:t>7</w:t>
@@ -4431,7 +4928,7 @@
       <w:r>
         <w:t>. Szczegółowy opis wkładu pracy Autorów</w:t>
       </w:r>
-      <w:bookmarkEnd w:id="20"/>
+      <w:bookmarkEnd w:id="21"/>
     </w:p>
     <w:p>
       <w:r>
@@ -4662,8 +5159,8 @@
         <w:pStyle w:val="Nagwek2"/>
         <w:jc w:val="center"/>
       </w:pPr>
-      <w:bookmarkStart w:id="21" w:name="_mckrxrm7ha84" w:colFirst="0" w:colLast="0"/>
-      <w:bookmarkEnd w:id="21"/>
+      <w:bookmarkStart w:id="22" w:name="_mckrxrm7ha84" w:colFirst="0" w:colLast="0"/>
+      <w:bookmarkEnd w:id="22"/>
       <w:r>
         <w:br w:type="page"/>
       </w:r>
@@ -4673,19 +5170,19 @@
         <w:pStyle w:val="Nagwek2"/>
         <w:jc w:val="center"/>
       </w:pPr>
-      <w:bookmarkStart w:id="22" w:name="_Toc92725204"/>
+      <w:bookmarkStart w:id="23" w:name="_Toc93147093"/>
       <w:r>
         <w:lastRenderedPageBreak/>
         <w:t>8. Podsumowanie</w:t>
       </w:r>
-      <w:bookmarkEnd w:id="22"/>
+      <w:bookmarkEnd w:id="23"/>
     </w:p>
     <w:p>
       <w:pPr>
         <w:pStyle w:val="Nagwek2"/>
       </w:pPr>
-      <w:bookmarkStart w:id="23" w:name="_c89s1tvj6pf8" w:colFirst="0" w:colLast="0"/>
-      <w:bookmarkEnd w:id="23"/>
+      <w:bookmarkStart w:id="24" w:name="_c89s1tvj6pf8" w:colFirst="0" w:colLast="0"/>
+      <w:bookmarkEnd w:id="24"/>
       <w:r>
         <w:br w:type="page"/>
       </w:r>
@@ -4695,12 +5192,12 @@
         <w:pStyle w:val="Nagwek2"/>
         <w:jc w:val="center"/>
       </w:pPr>
-      <w:bookmarkStart w:id="24" w:name="_Toc92725205"/>
+      <w:bookmarkStart w:id="25" w:name="_Toc93147094"/>
       <w:r>
         <w:lastRenderedPageBreak/>
         <w:t>9. Literatura</w:t>
       </w:r>
-      <w:bookmarkEnd w:id="24"/>
+      <w:bookmarkEnd w:id="25"/>
     </w:p>
     <w:p>
       <w:pPr>
@@ -4709,7 +5206,7 @@
           <w:numId w:val="2"/>
         </w:numPr>
       </w:pPr>
-      <w:hyperlink r:id="rId24">
+      <w:hyperlink r:id="rId28">
         <w:r>
           <w:rPr>
             <w:color w:val="1155CC"/>
@@ -4726,7 +5223,7 @@
           <w:numId w:val="2"/>
         </w:numPr>
       </w:pPr>
-      <w:hyperlink r:id="rId25">
+      <w:hyperlink r:id="rId29">
         <w:r>
           <w:rPr>
             <w:color w:val="1155CC"/>
@@ -4743,7 +5240,7 @@
           <w:numId w:val="2"/>
         </w:numPr>
       </w:pPr>
-      <w:hyperlink r:id="rId26">
+      <w:hyperlink r:id="rId30">
         <w:r>
           <w:rPr>
             <w:color w:val="1155CC"/>
@@ -4760,7 +5257,7 @@
           <w:numId w:val="2"/>
         </w:numPr>
       </w:pPr>
-      <w:hyperlink r:id="rId27">
+      <w:hyperlink r:id="rId31">
         <w:r>
           <w:rPr>
             <w:color w:val="1155CC"/>
@@ -4774,8 +5271,8 @@
       <w:pPr>
         <w:pStyle w:val="Nagwek2"/>
       </w:pPr>
-      <w:bookmarkStart w:id="25" w:name="_8h0sbomsb5vn" w:colFirst="0" w:colLast="0"/>
-      <w:bookmarkEnd w:id="25"/>
+      <w:bookmarkStart w:id="26" w:name="_8h0sbomsb5vn" w:colFirst="0" w:colLast="0"/>
+      <w:bookmarkEnd w:id="26"/>
       <w:r>
         <w:br w:type="page"/>
       </w:r>
@@ -4785,12 +5282,12 @@
         <w:pStyle w:val="Nagwek2"/>
         <w:jc w:val="center"/>
       </w:pPr>
-      <w:bookmarkStart w:id="26" w:name="_Toc92725206"/>
+      <w:bookmarkStart w:id="27" w:name="_Toc93147095"/>
       <w:r>
         <w:lastRenderedPageBreak/>
         <w:t>10. Aneks</w:t>
       </w:r>
-      <w:bookmarkEnd w:id="26"/>
+      <w:bookmarkEnd w:id="27"/>
     </w:p>
     <w:sectPr>
       <w:type w:val="continuous"/>

--- a/docs/Dokumentacja PIR.docx
+++ b/docs/Dokumentacja PIR.docx
@@ -29,7 +29,23 @@
           <w:sz w:val="24"/>
           <w:szCs w:val="24"/>
         </w:rPr>
-        <w:t>Piotr Kołpa 254557</w:t>
+        <w:t xml:space="preserve">Piotr </w:t>
+      </w:r>
+      <w:proofErr w:type="spellStart"/>
+      <w:r>
+        <w:rPr>
+          <w:sz w:val="24"/>
+          <w:szCs w:val="24"/>
+        </w:rPr>
+        <w:t>Kołpa</w:t>
+      </w:r>
+      <w:proofErr w:type="spellEnd"/>
+      <w:r>
+        <w:rPr>
+          <w:sz w:val="24"/>
+          <w:szCs w:val="24"/>
+        </w:rPr>
+        <w:t xml:space="preserve"> 254557</w:t>
       </w:r>
     </w:p>
     <w:p>
@@ -186,8 +202,18 @@
           <w:sz w:val="24"/>
           <w:szCs w:val="24"/>
         </w:rPr>
-        <w:t>Projekt Programistyczny IoT</w:t>
-      </w:r>
+        <w:t xml:space="preserve">Projekt Programistyczny </w:t>
+      </w:r>
+      <w:proofErr w:type="spellStart"/>
+      <w:r>
+        <w:rPr>
+          <w:b/>
+          <w:sz w:val="24"/>
+          <w:szCs w:val="24"/>
+        </w:rPr>
+        <w:t>IoT</w:t>
+      </w:r>
+      <w:proofErr w:type="spellEnd"/>
     </w:p>
     <w:p>
       <w:pPr>
@@ -2444,7 +2470,15 @@
         <w:jc w:val="both"/>
       </w:pPr>
       <w:r>
-        <w:t>Aplikacja webowa działająca na przeglądarkach Google Chrome, Mozilla Firefox, Microsoft Edge, Safari.</w:t>
+        <w:t xml:space="preserve">Aplikacja webowa działająca na przeglądarkach Google Chrome, Mozilla </w:t>
+      </w:r>
+      <w:proofErr w:type="spellStart"/>
+      <w:r>
+        <w:t>Firefox</w:t>
+      </w:r>
+      <w:proofErr w:type="spellEnd"/>
+      <w:r>
+        <w:t>, Microsoft Edge, Safari.</w:t>
       </w:r>
     </w:p>
     <w:p>
@@ -2456,7 +2490,47 @@
         <w:jc w:val="both"/>
       </w:pPr>
       <w:r>
-        <w:t>Aplikacja webowa działająca na systemach windows (11, 10, 8, 7) i linux (przynajmniej ubuntu, debian, redhat).</w:t>
+        <w:t xml:space="preserve">Aplikacja webowa działająca na systemach </w:t>
+      </w:r>
+      <w:proofErr w:type="spellStart"/>
+      <w:r>
+        <w:t>windows</w:t>
+      </w:r>
+      <w:proofErr w:type="spellEnd"/>
+      <w:r>
+        <w:t xml:space="preserve"> (11, 10, 8, 7) i </w:t>
+      </w:r>
+      <w:proofErr w:type="spellStart"/>
+      <w:r>
+        <w:t>linux</w:t>
+      </w:r>
+      <w:proofErr w:type="spellEnd"/>
+      <w:r>
+        <w:t xml:space="preserve"> (przynajmniej </w:t>
+      </w:r>
+      <w:proofErr w:type="spellStart"/>
+      <w:r>
+        <w:t>ubuntu</w:t>
+      </w:r>
+      <w:proofErr w:type="spellEnd"/>
+      <w:r>
+        <w:t xml:space="preserve">, </w:t>
+      </w:r>
+      <w:proofErr w:type="spellStart"/>
+      <w:r>
+        <w:t>debian</w:t>
+      </w:r>
+      <w:proofErr w:type="spellEnd"/>
+      <w:r>
+        <w:t xml:space="preserve">, </w:t>
+      </w:r>
+      <w:proofErr w:type="spellStart"/>
+      <w:r>
+        <w:t>redhat</w:t>
+      </w:r>
+      <w:proofErr w:type="spellEnd"/>
+      <w:r>
+        <w:t>).</w:t>
       </w:r>
     </w:p>
     <w:p>
@@ -2899,14 +2973,27 @@
       <w:pPr>
         <w:pStyle w:val="Legenda"/>
       </w:pPr>
-      <w:fldSimple w:instr=" SEQ Figure \* ARABIC ">
-        <w:r>
-          <w:rPr>
-            <w:noProof/>
-          </w:rPr>
-          <w:t>2</w:t>
-        </w:r>
-      </w:fldSimple>
+      <w:r>
+        <w:fldChar w:fldCharType="begin"/>
+      </w:r>
+      <w:r>
+        <w:instrText xml:space="preserve"> SEQ Figure \* ARABIC </w:instrText>
+      </w:r>
+      <w:r>
+        <w:fldChar w:fldCharType="separate"/>
+      </w:r>
+      <w:r>
+        <w:rPr>
+          <w:noProof/>
+        </w:rPr>
+        <w:t>2</w:t>
+      </w:r>
+      <w:r>
+        <w:rPr>
+          <w:noProof/>
+        </w:rPr>
+        <w:fldChar w:fldCharType="end"/>
+      </w:r>
       <w:r>
         <w:t xml:space="preserve"> Schemat bazy danych</w:t>
       </w:r>
@@ -2953,12 +3040,110 @@
       </w:r>
       <w:bookmarkEnd w:id="9"/>
     </w:p>
-    <w:p/>
-    <w:p/>
-    <w:p/>
-    <w:p/>
-    <w:p/>
-    <w:p/>
+    <w:p>
+      <w:pPr>
+        <w:rPr>
+          <w:lang w:val="pl-PL"/>
+        </w:rPr>
+      </w:pPr>
+      <w:r>
+        <w:rPr>
+          <w:lang w:val="pl-PL"/>
+        </w:rPr>
+        <w:t>Front</w:t>
+      </w:r>
+      <w:r>
+        <w:rPr>
+          <w:lang w:val="pl-PL"/>
+        </w:rPr>
+        <w:t>-</w:t>
+      </w:r>
+      <w:r>
+        <w:rPr>
+          <w:lang w:val="pl-PL"/>
+        </w:rPr>
+        <w:t xml:space="preserve">end aplikacji został </w:t>
+      </w:r>
+      <w:r>
+        <w:rPr>
+          <w:lang w:val="pl-PL"/>
+        </w:rPr>
+        <w:t>zaimplementowany</w:t>
+      </w:r>
+      <w:r>
+        <w:rPr>
+          <w:lang w:val="pl-PL"/>
+        </w:rPr>
+        <w:t xml:space="preserve"> w technologii MVC (Model-</w:t>
+      </w:r>
+      <w:proofErr w:type="spellStart"/>
+      <w:r>
+        <w:rPr>
+          <w:lang w:val="pl-PL"/>
+        </w:rPr>
+        <w:t>View</w:t>
+      </w:r>
+      <w:proofErr w:type="spellEnd"/>
+      <w:r>
+        <w:rPr>
+          <w:lang w:val="pl-PL"/>
+        </w:rPr>
+        <w:t>-Controller</w:t>
+      </w:r>
+      <w:r>
+        <w:rPr>
+          <w:lang w:val="pl-PL"/>
+        </w:rPr>
+        <w:t>) .NET 5.0.</w:t>
+      </w:r>
+      <w:r>
+        <w:rPr>
+          <w:lang w:val="pl-PL"/>
+        </w:rPr>
+        <w:t xml:space="preserve"> Modele oraz kontrolery</w:t>
+      </w:r>
+      <w:r>
+        <w:rPr>
+          <w:lang w:val="pl-PL"/>
+        </w:rPr>
+        <w:t xml:space="preserve"> są napisane w języku C#, natomiast widoki są zaimplementowane w technologii </w:t>
+      </w:r>
+      <w:proofErr w:type="spellStart"/>
+      <w:r>
+        <w:rPr>
+          <w:lang w:val="pl-PL"/>
+        </w:rPr>
+        <w:t>Razor</w:t>
+      </w:r>
+      <w:proofErr w:type="spellEnd"/>
+      <w:r>
+        <w:rPr>
+          <w:lang w:val="pl-PL"/>
+        </w:rPr>
+        <w:t xml:space="preserve"> </w:t>
+      </w:r>
+      <w:proofErr w:type="spellStart"/>
+      <w:r>
+        <w:rPr>
+          <w:lang w:val="pl-PL"/>
+        </w:rPr>
+        <w:t>pages</w:t>
+      </w:r>
+      <w:proofErr w:type="spellEnd"/>
+      <w:r>
+        <w:rPr>
+          <w:lang w:val="pl-PL"/>
+        </w:rPr>
+        <w:t>.</w:t>
+      </w:r>
+    </w:p>
+    <w:p>
+      <w:pPr>
+        <w:rPr>
+          <w:lang w:val="pl-PL"/>
+        </w:rPr>
+      </w:pPr>
+    </w:p>
     <w:p>
       <w:pPr>
         <w:pStyle w:val="Nagwek3"/>
@@ -2968,16 +3153,29 @@
         <w:t>5</w:t>
       </w:r>
       <w:r>
-        <w:t>.2. Back-end</w:t>
+        <w:t xml:space="preserve">.2. </w:t>
+      </w:r>
+      <w:proofErr w:type="spellStart"/>
+      <w:r>
+        <w:t>Back</w:t>
+      </w:r>
+      <w:proofErr w:type="spellEnd"/>
+      <w:r>
+        <w:t>-end</w:t>
       </w:r>
       <w:bookmarkEnd w:id="10"/>
-      <w:r>
-        <w:br/>
-      </w:r>
-    </w:p>
-    <w:p>
-      <w:r>
-        <w:t>Do implementacji back-endu zastosowano poniższe technologie:</w:t>
+    </w:p>
+    <w:p>
+      <w:r>
+        <w:t xml:space="preserve">Do implementacji </w:t>
+      </w:r>
+      <w:proofErr w:type="spellStart"/>
+      <w:r>
+        <w:t>back</w:t>
+      </w:r>
+      <w:proofErr w:type="spellEnd"/>
+      <w:r>
+        <w:t>-endu zastosowano poniższe technologie:</w:t>
       </w:r>
       <w:r>
         <w:br/>
@@ -2995,8 +3193,13 @@
           <w:numId w:val="5"/>
         </w:numPr>
       </w:pPr>
-      <w:r>
-        <w:t>python w wersji 3.8.10 - język programowania wysokiego poziomu umożliwiając korzystanie z dużej ilości bibliotek znacznie usprawniających zadania takie jak generowanie interfejsu użytkownika.</w:t>
+      <w:proofErr w:type="spellStart"/>
+      <w:r>
+        <w:t>python</w:t>
+      </w:r>
+      <w:proofErr w:type="spellEnd"/>
+      <w:r>
+        <w:t xml:space="preserve"> w wersji 3.8.10 - język programowania wysokiego poziomu umożliwiając korzystanie z dużej ilości bibliotek znacznie usprawniających zadania takie jak generowanie interfejsu użytkownika.</w:t>
       </w:r>
     </w:p>
     <w:p>
@@ -3011,7 +3214,15 @@
       </w:r>
       <w:r>
         <w:br/>
-        <w:t>publikacja - subskrypcja. Rozwiązanie umożliwia przesył informacji między urządzeniami w ramach zdefiniowanego tematu.</w:t>
+        <w:t xml:space="preserve">publikacja - subskrypcja. Rozwiązanie umożliwia </w:t>
+      </w:r>
+      <w:proofErr w:type="spellStart"/>
+      <w:r>
+        <w:t>przesył</w:t>
+      </w:r>
+      <w:proofErr w:type="spellEnd"/>
+      <w:r>
+        <w:t xml:space="preserve"> informacji między urządzeniami w ramach zdefiniowanego tematu.</w:t>
       </w:r>
     </w:p>
     <w:p>
@@ -3022,7 +3233,23 @@
         </w:numPr>
       </w:pPr>
       <w:r>
-        <w:t>biblioteka tkinter - biblioteka języka Python umożliwiająca i usprawniająca tworzenie interfejsu graficznego.</w:t>
+        <w:t xml:space="preserve">biblioteka </w:t>
+      </w:r>
+      <w:proofErr w:type="spellStart"/>
+      <w:r>
+        <w:t>tkinter</w:t>
+      </w:r>
+      <w:proofErr w:type="spellEnd"/>
+      <w:r>
+        <w:t xml:space="preserve"> - biblioteka języka </w:t>
+      </w:r>
+      <w:proofErr w:type="spellStart"/>
+      <w:r>
+        <w:t>Python</w:t>
+      </w:r>
+      <w:proofErr w:type="spellEnd"/>
+      <w:r>
+        <w:t xml:space="preserve"> umożliwiająca i usprawniająca tworzenie interfejsu graficznego.</w:t>
       </w:r>
     </w:p>
     <w:p>
@@ -3033,7 +3260,39 @@
         </w:numPr>
       </w:pPr>
       <w:r>
-        <w:t>biblioteka eclipse paho mqtt - biblioteka kliencka języka Python implementująca protokół MQTT i umożliwiająca komunikację z brokerem.</w:t>
+        <w:t xml:space="preserve">biblioteka </w:t>
+      </w:r>
+      <w:proofErr w:type="spellStart"/>
+      <w:r>
+        <w:t>eclipse</w:t>
+      </w:r>
+      <w:proofErr w:type="spellEnd"/>
+      <w:r>
+        <w:t xml:space="preserve"> </w:t>
+      </w:r>
+      <w:proofErr w:type="spellStart"/>
+      <w:r>
+        <w:t>paho</w:t>
+      </w:r>
+      <w:proofErr w:type="spellEnd"/>
+      <w:r>
+        <w:t xml:space="preserve"> </w:t>
+      </w:r>
+      <w:proofErr w:type="spellStart"/>
+      <w:r>
+        <w:t>mqtt</w:t>
+      </w:r>
+      <w:proofErr w:type="spellEnd"/>
+      <w:r>
+        <w:t xml:space="preserve"> - biblioteka kliencka języka </w:t>
+      </w:r>
+      <w:proofErr w:type="spellStart"/>
+      <w:r>
+        <w:t>Python</w:t>
+      </w:r>
+      <w:proofErr w:type="spellEnd"/>
+      <w:r>
+        <w:t xml:space="preserve"> implementująca protokół MQTT i umożliwiająca komunikację z brokerem.</w:t>
       </w:r>
       <w:r>
         <w:br/>
@@ -3051,8 +3310,21 @@
           <w:numId w:val="8"/>
         </w:numPr>
       </w:pPr>
-      <w:r>
-        <w:t>framework ASP .NET Core 5.0</w:t>
+      <w:proofErr w:type="spellStart"/>
+      <w:r>
+        <w:t>framework</w:t>
+      </w:r>
+      <w:proofErr w:type="spellEnd"/>
+      <w:r>
+        <w:t xml:space="preserve"> ASP .NET </w:t>
+      </w:r>
+      <w:proofErr w:type="spellStart"/>
+      <w:r>
+        <w:t>Core</w:t>
+      </w:r>
+      <w:proofErr w:type="spellEnd"/>
+      <w:r>
+        <w:t xml:space="preserve"> 5.0</w:t>
       </w:r>
     </w:p>
     <w:p>
@@ -3062,9 +3334,27 @@
           <w:numId w:val="5"/>
         </w:numPr>
       </w:pPr>
-      <w:r>
-        <w:t>framework Entity Framework Core</w:t>
-      </w:r>
+      <w:proofErr w:type="spellStart"/>
+      <w:r>
+        <w:t>framework</w:t>
+      </w:r>
+      <w:proofErr w:type="spellEnd"/>
+      <w:r>
+        <w:t xml:space="preserve"> </w:t>
+      </w:r>
+      <w:proofErr w:type="spellStart"/>
+      <w:r>
+        <w:t>Entity</w:t>
+      </w:r>
+      <w:proofErr w:type="spellEnd"/>
+      <w:r>
+        <w:t xml:space="preserve"> Framework </w:t>
+      </w:r>
+      <w:proofErr w:type="spellStart"/>
+      <w:r>
+        <w:t>Core</w:t>
+      </w:r>
+      <w:proofErr w:type="spellEnd"/>
     </w:p>
     <w:p>
       <w:pPr>
@@ -3076,6 +3366,14 @@
       <w:r>
         <w:t>baza danych w technologii MySQL</w:t>
       </w:r>
+      <w:r>
+        <w:t xml:space="preserve"> działająca w usłudze </w:t>
+      </w:r>
+      <w:proofErr w:type="spellStart"/>
+      <w:r>
+        <w:t>Azure</w:t>
+      </w:r>
+      <w:proofErr w:type="spellEnd"/>
     </w:p>
     <w:p>
       <w:pPr>
@@ -3085,7 +3383,23 @@
         </w:numPr>
       </w:pPr>
       <w:r>
-        <w:t>biblioteka MQTTnet 3.1.1 - biblioteka pozwalająca na wykorzystanie protokołu mqtt w języku c# do komunikacji</w:t>
+        <w:t xml:space="preserve">biblioteka </w:t>
+      </w:r>
+      <w:proofErr w:type="spellStart"/>
+      <w:r>
+        <w:t>MQTTnet</w:t>
+      </w:r>
+      <w:proofErr w:type="spellEnd"/>
+      <w:r>
+        <w:t xml:space="preserve"> 3.1.1 - biblioteka pozwalająca na wykorzystanie protokołu </w:t>
+      </w:r>
+      <w:proofErr w:type="spellStart"/>
+      <w:r>
+        <w:t>mqtt</w:t>
+      </w:r>
+      <w:proofErr w:type="spellEnd"/>
+      <w:r>
+        <w:t xml:space="preserve"> w języku c# do komunikacji</w:t>
       </w:r>
     </w:p>
     <w:p>
@@ -3098,7 +3412,15 @@
         <w:jc w:val="both"/>
       </w:pPr>
       <w:r>
-        <w:t>Implementację oraz testy implementacji po stronie czytnika kart wykonano przy użyciu programu Visual Studio Code z zainstalowanym rozszerzeniem Remote-SSH umożliwiającym testowanie kodu na “osobnych” maszynach.</w:t>
+        <w:t xml:space="preserve">Implementację oraz testy implementacji po stronie czytnika kart wykonano przy użyciu programu Visual Studio </w:t>
+      </w:r>
+      <w:proofErr w:type="spellStart"/>
+      <w:r>
+        <w:t>Code</w:t>
+      </w:r>
+      <w:proofErr w:type="spellEnd"/>
+      <w:r>
+        <w:t xml:space="preserve"> z zainstalowanym rozszerzeniem Remote-SSH umożliwiającym testowanie kodu na “osobnych” maszynach.</w:t>
       </w:r>
     </w:p>
     <w:p>
@@ -3114,16 +3436,37 @@
       <w:bookmarkStart w:id="11" w:name="_Toc93147083"/>
       <w:r>
         <w:lastRenderedPageBreak/>
-        <w:t>Opis komunikacji mqtt</w:t>
+        <w:t xml:space="preserve">Opis komunikacji </w:t>
+      </w:r>
+      <w:proofErr w:type="spellStart"/>
+      <w:r>
+        <w:t>mqtt</w:t>
       </w:r>
       <w:bookmarkEnd w:id="11"/>
+      <w:proofErr w:type="spellEnd"/>
     </w:p>
     <w:p>
       <w:pPr>
         <w:jc w:val="both"/>
       </w:pPr>
       <w:r>
-        <w:t>Komunikacja odbywa się na porcie 8883 który jest domyślnym portem protokołu mqtt przy użyciu protokołu tls.</w:t>
+        <w:t xml:space="preserve">Komunikacja odbywa się na porcie 8883 który jest domyślnym portem protokołu </w:t>
+      </w:r>
+      <w:proofErr w:type="spellStart"/>
+      <w:r>
+        <w:t>mqtt</w:t>
+      </w:r>
+      <w:proofErr w:type="spellEnd"/>
+      <w:r>
+        <w:t xml:space="preserve"> przy użyciu protokołu </w:t>
+      </w:r>
+      <w:proofErr w:type="spellStart"/>
+      <w:r>
+        <w:t>tls</w:t>
+      </w:r>
+      <w:proofErr w:type="spellEnd"/>
+      <w:r>
+        <w:t>.</w:t>
       </w:r>
     </w:p>
     <w:p>
@@ -3131,7 +3474,15 @@
         <w:jc w:val="both"/>
       </w:pPr>
       <w:r>
-        <w:t>Klienci mqtt wysyłają wiadomości ze swoim tematem</w:t>
+        <w:t xml:space="preserve">Klienci </w:t>
+      </w:r>
+      <w:proofErr w:type="spellStart"/>
+      <w:r>
+        <w:t>mqtt</w:t>
+      </w:r>
+      <w:proofErr w:type="spellEnd"/>
+      <w:r>
+        <w:t xml:space="preserve"> wysyłają wiadomości ze swoim tematem</w:t>
       </w:r>
     </w:p>
     <w:p>
@@ -3139,7 +3490,39 @@
         <w:jc w:val="both"/>
       </w:pPr>
       <w:r>
-        <w:t>W przypadku bram szlabanów są to odpowiednio gate/e/id_klienta - dla bramy wjazdowej oraz gate/l/id_klienta - dla bramy wyjazdowej</w:t>
+        <w:t xml:space="preserve">W przypadku bram szlabanów są to odpowiednio </w:t>
+      </w:r>
+      <w:proofErr w:type="spellStart"/>
+      <w:r>
+        <w:t>gate</w:t>
+      </w:r>
+      <w:proofErr w:type="spellEnd"/>
+      <w:r>
+        <w:t>/e/</w:t>
+      </w:r>
+      <w:proofErr w:type="spellStart"/>
+      <w:r>
+        <w:t>id_klienta</w:t>
+      </w:r>
+      <w:proofErr w:type="spellEnd"/>
+      <w:r>
+        <w:t xml:space="preserve"> - dla bramy wjazdowej oraz </w:t>
+      </w:r>
+      <w:proofErr w:type="spellStart"/>
+      <w:r>
+        <w:t>gate</w:t>
+      </w:r>
+      <w:proofErr w:type="spellEnd"/>
+      <w:r>
+        <w:t>/l/</w:t>
+      </w:r>
+      <w:proofErr w:type="spellStart"/>
+      <w:r>
+        <w:t>id_klienta</w:t>
+      </w:r>
+      <w:proofErr w:type="spellEnd"/>
+      <w:r>
+        <w:t xml:space="preserve"> - dla bramy wyjazdowej</w:t>
       </w:r>
     </w:p>
     <w:p>
@@ -3147,7 +3530,39 @@
         <w:jc w:val="both"/>
       </w:pPr>
       <w:r>
-        <w:t>Bramy subskrybują się na wiadomości o tematach gate/e/id_klienta/r oraz gate/l/id_klienta/r odpowiednio dla bramy wjazdowej i wyjazdowej - na te tematy serwer odsyła odpowiedź czy szlaban należy podnieść czy nie</w:t>
+        <w:t xml:space="preserve">Bramy subskrybują się na wiadomości o tematach </w:t>
+      </w:r>
+      <w:proofErr w:type="spellStart"/>
+      <w:r>
+        <w:t>gate</w:t>
+      </w:r>
+      <w:proofErr w:type="spellEnd"/>
+      <w:r>
+        <w:t>/e/</w:t>
+      </w:r>
+      <w:proofErr w:type="spellStart"/>
+      <w:r>
+        <w:t>id_klienta</w:t>
+      </w:r>
+      <w:proofErr w:type="spellEnd"/>
+      <w:r>
+        <w:t xml:space="preserve">/r oraz </w:t>
+      </w:r>
+      <w:proofErr w:type="spellStart"/>
+      <w:r>
+        <w:t>gate</w:t>
+      </w:r>
+      <w:proofErr w:type="spellEnd"/>
+      <w:r>
+        <w:t>/l/</w:t>
+      </w:r>
+      <w:proofErr w:type="spellStart"/>
+      <w:r>
+        <w:t>id_klienta</w:t>
+      </w:r>
+      <w:proofErr w:type="spellEnd"/>
+      <w:r>
+        <w:t>/r odpowiednio dla bramy wjazdowej i wyjazdowej - na te tematy serwer odsyła odpowiedź czy szlaban należy podnieść czy nie</w:t>
       </w:r>
     </w:p>
     <w:p>
@@ -3155,8 +3570,21 @@
         <w:jc w:val="both"/>
       </w:pPr>
       <w:r>
-        <w:t>Czytnik kart wysyła wiadomości z tematem reader/id_klienta</w:t>
-      </w:r>
+        <w:t xml:space="preserve">Czytnik kart wysyła wiadomości z tematem </w:t>
+      </w:r>
+      <w:proofErr w:type="spellStart"/>
+      <w:r>
+        <w:t>reader</w:t>
+      </w:r>
+      <w:proofErr w:type="spellEnd"/>
+      <w:r>
+        <w:t>/</w:t>
+      </w:r>
+      <w:proofErr w:type="spellStart"/>
+      <w:r>
+        <w:t>id_klienta</w:t>
+      </w:r>
+      <w:proofErr w:type="spellEnd"/>
     </w:p>
     <w:p>
       <w:pPr>
@@ -3168,7 +3596,39 @@
         <w:jc w:val="both"/>
       </w:pPr>
       <w:r>
-        <w:t>Serwer mqtt subskrybuje się na wszystkie wiadomości z tematami zaczynającymi się od gate/e, gate/l, reader i zawierającymi id klientów.</w:t>
+        <w:t xml:space="preserve">Serwer </w:t>
+      </w:r>
+      <w:proofErr w:type="spellStart"/>
+      <w:r>
+        <w:t>mqtt</w:t>
+      </w:r>
+      <w:proofErr w:type="spellEnd"/>
+      <w:r>
+        <w:t xml:space="preserve"> subskrybuje się na wszystkie wiadomości z tematami zaczynającymi się od </w:t>
+      </w:r>
+      <w:proofErr w:type="spellStart"/>
+      <w:r>
+        <w:t>gate</w:t>
+      </w:r>
+      <w:proofErr w:type="spellEnd"/>
+      <w:r>
+        <w:t xml:space="preserve">/e, </w:t>
+      </w:r>
+      <w:proofErr w:type="spellStart"/>
+      <w:r>
+        <w:t>gate</w:t>
+      </w:r>
+      <w:proofErr w:type="spellEnd"/>
+      <w:r>
+        <w:t xml:space="preserve">/l, </w:t>
+      </w:r>
+      <w:proofErr w:type="spellStart"/>
+      <w:r>
+        <w:t>reader</w:t>
+      </w:r>
+      <w:proofErr w:type="spellEnd"/>
+      <w:r>
+        <w:t xml:space="preserve"> i zawierającymi id klientów.</w:t>
       </w:r>
     </w:p>
     <w:p>
@@ -3176,7 +3636,39 @@
         <w:jc w:val="both"/>
       </w:pPr>
       <w:r>
-        <w:t>Następnie po skomunikowaniu z bazą danych i ustaleniu odpowiedzi przesyła odpowiedź na tematy gate/e/id_klienta/r oraz gate/l/id_klienta/r odpowiednio dla bramy wjazdowej i wyjazdowej.</w:t>
+        <w:t xml:space="preserve">Następnie po skomunikowaniu z bazą danych i ustaleniu odpowiedzi przesyła odpowiedź na tematy </w:t>
+      </w:r>
+      <w:proofErr w:type="spellStart"/>
+      <w:r>
+        <w:t>gate</w:t>
+      </w:r>
+      <w:proofErr w:type="spellEnd"/>
+      <w:r>
+        <w:t>/e/</w:t>
+      </w:r>
+      <w:proofErr w:type="spellStart"/>
+      <w:r>
+        <w:t>id_klienta</w:t>
+      </w:r>
+      <w:proofErr w:type="spellEnd"/>
+      <w:r>
+        <w:t xml:space="preserve">/r oraz </w:t>
+      </w:r>
+      <w:proofErr w:type="spellStart"/>
+      <w:r>
+        <w:t>gate</w:t>
+      </w:r>
+      <w:proofErr w:type="spellEnd"/>
+      <w:r>
+        <w:t>/l/</w:t>
+      </w:r>
+      <w:proofErr w:type="spellStart"/>
+      <w:r>
+        <w:t>id_klienta</w:t>
+      </w:r>
+      <w:proofErr w:type="spellEnd"/>
+      <w:r>
+        <w:t>/r odpowiednio dla bramy wjazdowej i wyjazdowej.</w:t>
       </w:r>
     </w:p>
     <w:p>
@@ -3189,7 +3681,15 @@
         <w:jc w:val="both"/>
       </w:pPr>
       <w:r>
-        <w:t xml:space="preserve">Wszystkie wiadomości wysyłane są z flagą qos=2 co zapewnia, że broker dostarczy każdą wiadomość co najwyżej raz. Ilość przesyłanych danych w systemie nie jest duża, natomiast ważne jest aby każda wiadomość dotarła tylko raz, inaczej może dojść do sytuacji w których szlabany otrzymają kilkukrotnie polecenie otwarcia po zeskanowaniu tej samej karty. </w:t>
+        <w:t xml:space="preserve">Wszystkie wiadomości wysyłane są z flagą </w:t>
+      </w:r>
+      <w:proofErr w:type="spellStart"/>
+      <w:r>
+        <w:t>qos</w:t>
+      </w:r>
+      <w:proofErr w:type="spellEnd"/>
+      <w:r>
+        <w:t xml:space="preserve">=2 co zapewnia, że broker dostarczy każdą wiadomość co najwyżej raz. Ilość przesyłanych danych w systemie nie jest duża, natomiast ważne jest aby każda wiadomość dotarła tylko raz, inaczej może dojść do sytuacji w których szlabany otrzymają kilkukrotnie polecenie otwarcia po zeskanowaniu tej samej karty. </w:t>
       </w:r>
     </w:p>
     <w:p>
@@ -3202,7 +3702,23 @@
         <w:jc w:val="both"/>
       </w:pPr>
       <w:r>
-        <w:t>Użyta jest również flaga retain=false żeby broker nie przesyłał wiadomości jeśli klienci byli rozłączeni. Np. jeśli szlaban utraci połączenie z siecią i odnowi po 5 minutach, nie powinna do niego przyjść wiadomość sprzed 5 minut nakazująca otworzenie.</w:t>
+        <w:t xml:space="preserve">Użyta jest również flaga </w:t>
+      </w:r>
+      <w:proofErr w:type="spellStart"/>
+      <w:r>
+        <w:t>retain</w:t>
+      </w:r>
+      <w:proofErr w:type="spellEnd"/>
+      <w:r>
+        <w:t>=</w:t>
+      </w:r>
+      <w:proofErr w:type="spellStart"/>
+      <w:r>
+        <w:t>false</w:t>
+      </w:r>
+      <w:proofErr w:type="spellEnd"/>
+      <w:r>
+        <w:t xml:space="preserve"> żeby broker nie przesyłał wiadomości jeśli klienci byli rozłączeni. Np. jeśli szlaban utraci połączenie z siecią i odnowi po 5 minutach, nie powinna do niego przyjść wiadomość sprzed 5 minut nakazująca otworzenie.</w:t>
       </w:r>
     </w:p>
     <w:p>
@@ -3238,7 +3754,15 @@
         </w:sectPr>
       </w:pPr>
       <w:r>
-        <w:t>Diagram dla wiadomości przesyłanych przez czytnik kart wygląda podobnie, z tą różnicą, że serwer nie odpowiada wiadomością publish zatem komunikacja kończy się na wiadomości 2.1.2.</w:t>
+        <w:t xml:space="preserve">Diagram dla wiadomości przesyłanych przez czytnik kart wygląda podobnie, z tą różnicą, że serwer nie odpowiada wiadomością </w:t>
+      </w:r>
+      <w:proofErr w:type="spellStart"/>
+      <w:r>
+        <w:t>publish</w:t>
+      </w:r>
+      <w:proofErr w:type="spellEnd"/>
+      <w:r>
+        <w:t xml:space="preserve"> zatem komunikacja kończy się na wiadomości 2.1.2.</w:t>
       </w:r>
     </w:p>
     <w:p>
@@ -3305,14 +3829,27 @@
           <w:cols w:space="708"/>
         </w:sectPr>
       </w:pPr>
-      <w:fldSimple w:instr=" SEQ Figure \* ARABIC ">
-        <w:r>
-          <w:rPr>
-            <w:noProof/>
-          </w:rPr>
-          <w:t>3</w:t>
-        </w:r>
-      </w:fldSimple>
+      <w:r>
+        <w:fldChar w:fldCharType="begin"/>
+      </w:r>
+      <w:r>
+        <w:instrText xml:space="preserve"> SEQ Figure \* ARABIC </w:instrText>
+      </w:r>
+      <w:r>
+        <w:fldChar w:fldCharType="separate"/>
+      </w:r>
+      <w:r>
+        <w:rPr>
+          <w:noProof/>
+        </w:rPr>
+        <w:t>3</w:t>
+      </w:r>
+      <w:r>
+        <w:rPr>
+          <w:noProof/>
+        </w:rPr>
+        <w:fldChar w:fldCharType="end"/>
+      </w:r>
       <w:r>
         <w:t xml:space="preserve"> </w:t>
       </w:r>
@@ -3326,16 +3863,29 @@
       </w:pPr>
       <w:bookmarkStart w:id="13" w:name="_Toc93147085"/>
       <w:r>
-        <w:t>Zabezpieczenia komunikacji mqtt</w:t>
+        <w:t xml:space="preserve">Zabezpieczenia komunikacji </w:t>
+      </w:r>
+      <w:proofErr w:type="spellStart"/>
+      <w:r>
+        <w:t>mqtt</w:t>
       </w:r>
       <w:bookmarkEnd w:id="13"/>
+      <w:proofErr w:type="spellEnd"/>
     </w:p>
     <w:p>
       <w:pPr>
         <w:jc w:val="both"/>
       </w:pPr>
       <w:r>
-        <w:t>Całość komunikacji odbywa się przy użyciu protokołu tls co sprawia, że wiadomości są zaszyfrowane. Klienci szlabanów i czytnika korzystają z wersji 1.3, serwer z wersji 1.2, broker pozwala zarówno na wersję 1.3 jak i 1.2. Ponadto do autentykacji klientów</w:t>
+        <w:t xml:space="preserve">Całość komunikacji odbywa się przy użyciu protokołu </w:t>
+      </w:r>
+      <w:proofErr w:type="spellStart"/>
+      <w:r>
+        <w:t>tls</w:t>
+      </w:r>
+      <w:proofErr w:type="spellEnd"/>
+      <w:r>
+        <w:t xml:space="preserve"> co sprawia, że wiadomości są zaszyfrowane. Klienci szlabanów i czytnika korzystają z wersji 1.3, serwer z wersji 1.2, broker pozwala zarówno na wersję 1.3 jak i 1.2. Ponadto do autentykacji klientów</w:t>
       </w:r>
       <w:r>
         <w:t>, serwera</w:t>
@@ -3368,7 +3918,15 @@
         <w:t>.</w:t>
       </w:r>
       <w:r>
-        <w:t xml:space="preserve"> Zatem każda ze stron weryfikuje czy druga strona komunikacji ma certyfikat podpisany przez zaufany urząd certfikacji.</w:t>
+        <w:t xml:space="preserve"> Zatem każda ze stron weryfikuje czy druga strona komunikacji ma certyfikat podpisany przez zaufany urząd </w:t>
+      </w:r>
+      <w:proofErr w:type="spellStart"/>
+      <w:r>
+        <w:t>certfikacji</w:t>
+      </w:r>
+      <w:proofErr w:type="spellEnd"/>
+      <w:r>
+        <w:t>.</w:t>
       </w:r>
     </w:p>
     <w:p>
@@ -3379,13 +3937,29 @@
         <w:t xml:space="preserve">Uwaga: </w:t>
       </w:r>
       <w:r>
-        <w:t>Z powodu pewnych ograniczeń w kodzie pythona, aktualnie weryfikacja tożsamości brokera przez klientów jest wyłączona. Jest to spowodowane wyłącznie tym</w:t>
+        <w:t xml:space="preserve">Z powodu pewnych ograniczeń w kodzie </w:t>
+      </w:r>
+      <w:proofErr w:type="spellStart"/>
+      <w:r>
+        <w:t>pythona</w:t>
+      </w:r>
+      <w:proofErr w:type="spellEnd"/>
+      <w:r>
+        <w:t>, aktualnie weryfikacja tożsamości brokera przez klientów jest wyłączona. Jest to spowodowane wyłącznie tym</w:t>
       </w:r>
       <w:r>
         <w:t>, że roboczo certyfikaty są podpisywane lokalnie i serwery CA nie rozpoznają lokalnego CA i cała komunikacja odbywa się wewnątrz sieci lokalnej. Jednakże podpisanie certyfikatu przez znany CA kosztuje dlatego na potrzeby projektu użyty został lokalny CA. Po stronie serwera udało się to obejść</w:t>
       </w:r>
       <w:r>
-        <w:t xml:space="preserve"> poprzed nadpisanie funkcji do weryfikacji tożsamości i podanie jej certyfikatu lokalnego CA. Podobnie na brokerze podany jest certyfikat lokalnego CA.</w:t>
+        <w:t xml:space="preserve"> </w:t>
+      </w:r>
+      <w:proofErr w:type="spellStart"/>
+      <w:r>
+        <w:t>poprzed</w:t>
+      </w:r>
+      <w:proofErr w:type="spellEnd"/>
+      <w:r>
+        <w:t xml:space="preserve"> nadpisanie funkcji do weryfikacji tożsamości i podanie jej certyfikatu lokalnego CA. Podobnie na brokerze podany jest certyfikat lokalnego CA.</w:t>
       </w:r>
     </w:p>
     <w:p>
@@ -3418,7 +3992,15 @@
         <w:jc w:val="both"/>
       </w:pPr>
       <w:r>
-        <w:t>Jeśli powyższe warunki zostaną spełnione może dojść do komunikacji na następujących zasadac:</w:t>
+        <w:t xml:space="preserve">Jeśli powyższe warunki zostaną spełnione może dojść do komunikacji na następujących </w:t>
+      </w:r>
+      <w:proofErr w:type="spellStart"/>
+      <w:r>
+        <w:t>zasadac</w:t>
+      </w:r>
+      <w:proofErr w:type="spellEnd"/>
+      <w:r>
+        <w:t>:</w:t>
       </w:r>
     </w:p>
     <w:p>
@@ -3433,24 +4015,62 @@
       </w:r>
       <w:r>
         <w:tab/>
-        <w:t xml:space="preserve">gate/e/id_klienta </w:t>
+      </w:r>
+      <w:proofErr w:type="spellStart"/>
+      <w:r>
+        <w:t>gate</w:t>
+      </w:r>
+      <w:proofErr w:type="spellEnd"/>
+      <w:r>
+        <w:t>/e/</w:t>
+      </w:r>
+      <w:proofErr w:type="spellStart"/>
+      <w:r>
+        <w:t>id_klienta</w:t>
+      </w:r>
+      <w:proofErr w:type="spellEnd"/>
+      <w:r>
+        <w:t xml:space="preserve"> </w:t>
       </w:r>
     </w:p>
     <w:p>
       <w:pPr>
         <w:ind w:left="720" w:firstLine="720"/>
       </w:pPr>
-      <w:r>
-        <w:t xml:space="preserve">gate/l/id_klienta </w:t>
+      <w:proofErr w:type="spellStart"/>
+      <w:r>
+        <w:t>gate</w:t>
+      </w:r>
+      <w:proofErr w:type="spellEnd"/>
+      <w:r>
+        <w:t>/l/</w:t>
+      </w:r>
+      <w:proofErr w:type="spellStart"/>
+      <w:r>
+        <w:t>id_klienta</w:t>
+      </w:r>
+      <w:proofErr w:type="spellEnd"/>
+      <w:r>
+        <w:t xml:space="preserve"> </w:t>
       </w:r>
     </w:p>
     <w:p>
       <w:pPr>
         <w:ind w:left="720" w:firstLine="720"/>
       </w:pPr>
-      <w:r>
-        <w:t>reader/id_klienta</w:t>
-      </w:r>
+      <w:proofErr w:type="spellStart"/>
+      <w:r>
+        <w:t>reader</w:t>
+      </w:r>
+      <w:proofErr w:type="spellEnd"/>
+      <w:r>
+        <w:t>/</w:t>
+      </w:r>
+      <w:proofErr w:type="spellStart"/>
+      <w:r>
+        <w:t>id_klienta</w:t>
+      </w:r>
+      <w:proofErr w:type="spellEnd"/>
     </w:p>
     <w:p>
       <w:pPr>
@@ -3474,7 +4094,21 @@
         <w:rPr>
           <w:lang w:val="en-GB"/>
         </w:rPr>
-        <w:t xml:space="preserve">gate/e/id_klienta/r </w:t>
+        <w:t>gate/e/</w:t>
+      </w:r>
+      <w:proofErr w:type="spellStart"/>
+      <w:r>
+        <w:rPr>
+          <w:lang w:val="en-GB"/>
+        </w:rPr>
+        <w:t>id_klienta</w:t>
+      </w:r>
+      <w:proofErr w:type="spellEnd"/>
+      <w:r>
+        <w:rPr>
+          <w:lang w:val="en-GB"/>
+        </w:rPr>
+        <w:t xml:space="preserve">/r </w:t>
       </w:r>
     </w:p>
     <w:p>
@@ -3488,7 +4122,21 @@
         <w:rPr>
           <w:lang w:val="en-GB"/>
         </w:rPr>
-        <w:t xml:space="preserve">gate/l/id_klienta/r </w:t>
+        <w:t>gate/l/</w:t>
+      </w:r>
+      <w:proofErr w:type="spellStart"/>
+      <w:r>
+        <w:rPr>
+          <w:lang w:val="en-GB"/>
+        </w:rPr>
+        <w:t>id_klienta</w:t>
+      </w:r>
+      <w:proofErr w:type="spellEnd"/>
+      <w:r>
+        <w:rPr>
+          <w:lang w:val="en-GB"/>
+        </w:rPr>
+        <w:t xml:space="preserve">/r </w:t>
       </w:r>
     </w:p>
     <w:p>
@@ -3522,7 +4170,21 @@
         <w:rPr>
           <w:lang w:val="en-GB"/>
         </w:rPr>
-        <w:t xml:space="preserve">gate/e/id_klienta/r </w:t>
+        <w:t>gate/e/</w:t>
+      </w:r>
+      <w:proofErr w:type="spellStart"/>
+      <w:r>
+        <w:rPr>
+          <w:lang w:val="en-GB"/>
+        </w:rPr>
+        <w:t>id_klienta</w:t>
+      </w:r>
+      <w:proofErr w:type="spellEnd"/>
+      <w:r>
+        <w:rPr>
+          <w:lang w:val="en-GB"/>
+        </w:rPr>
+        <w:t xml:space="preserve">/r </w:t>
       </w:r>
     </w:p>
     <w:p>
@@ -3536,7 +4198,21 @@
         <w:rPr>
           <w:lang w:val="en-GB"/>
         </w:rPr>
-        <w:t xml:space="preserve">gate/l/id_klienta/r </w:t>
+        <w:t>gate/l/</w:t>
+      </w:r>
+      <w:proofErr w:type="spellStart"/>
+      <w:r>
+        <w:rPr>
+          <w:lang w:val="en-GB"/>
+        </w:rPr>
+        <w:t>id_klienta</w:t>
+      </w:r>
+      <w:proofErr w:type="spellEnd"/>
+      <w:r>
+        <w:rPr>
+          <w:lang w:val="en-GB"/>
+        </w:rPr>
+        <w:t xml:space="preserve">/r </w:t>
       </w:r>
     </w:p>
     <w:p>
@@ -3559,28 +4235,74 @@
       </w:pPr>
       <w:r>
         <w:tab/>
-        <w:t xml:space="preserve">gate/e/id_klienta </w:t>
+      </w:r>
+      <w:proofErr w:type="spellStart"/>
+      <w:r>
+        <w:t>gate</w:t>
+      </w:r>
+      <w:proofErr w:type="spellEnd"/>
+      <w:r>
+        <w:t>/e/</w:t>
+      </w:r>
+      <w:proofErr w:type="spellStart"/>
+      <w:r>
+        <w:t>id_klienta</w:t>
+      </w:r>
+      <w:proofErr w:type="spellEnd"/>
+      <w:r>
+        <w:t xml:space="preserve"> </w:t>
       </w:r>
     </w:p>
     <w:p>
       <w:pPr>
         <w:ind w:left="720" w:firstLine="720"/>
       </w:pPr>
-      <w:r>
-        <w:t xml:space="preserve">gate/l/id_klienta </w:t>
+      <w:proofErr w:type="spellStart"/>
+      <w:r>
+        <w:t>gate</w:t>
+      </w:r>
+      <w:proofErr w:type="spellEnd"/>
+      <w:r>
+        <w:t>/l/</w:t>
+      </w:r>
+      <w:proofErr w:type="spellStart"/>
+      <w:r>
+        <w:t>id_klienta</w:t>
+      </w:r>
+      <w:proofErr w:type="spellEnd"/>
+      <w:r>
+        <w:t xml:space="preserve"> </w:t>
       </w:r>
     </w:p>
     <w:p>
       <w:pPr>
         <w:ind w:left="720" w:firstLine="720"/>
       </w:pPr>
-      <w:r>
-        <w:t>reader/id_klienta</w:t>
-      </w:r>
-    </w:p>
-    <w:p>
-      <w:r>
-        <w:t>(Klienci mogą czytać/subskrybować na tematy teoretycznie nie związane z nimi, jest to spowodowane ograniczeniami acl gdzie bez podawania konkretnej nazwy użytkownika nie można inaczej wydzielić tematów, np. W jakiś sposób grupując użytkowników )</w:t>
+      <w:proofErr w:type="spellStart"/>
+      <w:r>
+        <w:t>reader</w:t>
+      </w:r>
+      <w:proofErr w:type="spellEnd"/>
+      <w:r>
+        <w:t>/</w:t>
+      </w:r>
+      <w:proofErr w:type="spellStart"/>
+      <w:r>
+        <w:t>id_klienta</w:t>
+      </w:r>
+      <w:proofErr w:type="spellEnd"/>
+    </w:p>
+    <w:p>
+      <w:r>
+        <w:t xml:space="preserve">(Klienci mogą czytać/subskrybować na tematy teoretycznie nie związane z nimi, jest to spowodowane ograniczeniami </w:t>
+      </w:r>
+      <w:proofErr w:type="spellStart"/>
+      <w:r>
+        <w:t>acl</w:t>
+      </w:r>
+      <w:proofErr w:type="spellEnd"/>
+      <w:r>
+        <w:t xml:space="preserve"> gdzie bez podawania konkretnej nazwy użytkownika nie można inaczej wydzielić tematów, np. W jakiś sposób grupując użytkowników )</w:t>
       </w:r>
     </w:p>
     <w:p>
@@ -3589,7 +4311,15 @@
       </w:pPr>
       <w:bookmarkStart w:id="14" w:name="_Toc93147086"/>
       <w:r>
-        <w:t>Fragment kodu odpowiedzialny za ustawianie komunikacji mqtt na serwerze</w:t>
+        <w:t xml:space="preserve">Fragment kodu odpowiedzialny za ustawianie komunikacji </w:t>
+      </w:r>
+      <w:proofErr w:type="spellStart"/>
+      <w:r>
+        <w:t>mqtt</w:t>
+      </w:r>
+      <w:proofErr w:type="spellEnd"/>
+      <w:r>
+        <w:t xml:space="preserve"> na serwerze</w:t>
       </w:r>
       <w:bookmarkEnd w:id="14"/>
     </w:p>
@@ -3642,16 +4372,37 @@
       <w:pPr>
         <w:pStyle w:val="Legenda"/>
       </w:pPr>
-      <w:fldSimple w:instr=" SEQ Figure \* ARABIC ">
-        <w:r>
-          <w:rPr>
-            <w:noProof/>
-          </w:rPr>
-          <w:t>4</w:t>
-        </w:r>
-      </w:fldSimple>
-      <w:r>
-        <w:t xml:space="preserve"> Kod ustawiający komunikację mqtt na serwerze</w:t>
+      <w:r>
+        <w:fldChar w:fldCharType="begin"/>
+      </w:r>
+      <w:r>
+        <w:instrText xml:space="preserve"> SEQ Figure \* ARABIC </w:instrText>
+      </w:r>
+      <w:r>
+        <w:fldChar w:fldCharType="separate"/>
+      </w:r>
+      <w:r>
+        <w:rPr>
+          <w:noProof/>
+        </w:rPr>
+        <w:t>4</w:t>
+      </w:r>
+      <w:r>
+        <w:rPr>
+          <w:noProof/>
+        </w:rPr>
+        <w:fldChar w:fldCharType="end"/>
+      </w:r>
+      <w:r>
+        <w:t xml:space="preserve"> Kod ustawiający komunikację </w:t>
+      </w:r>
+      <w:proofErr w:type="spellStart"/>
+      <w:r>
+        <w:t>mqtt</w:t>
+      </w:r>
+      <w:proofErr w:type="spellEnd"/>
+      <w:r>
+        <w:t xml:space="preserve"> na serwerze</w:t>
       </w:r>
     </w:p>
     <w:p>
@@ -3661,11 +4412,40 @@
       <w:r>
         <w:t xml:space="preserve">Ustawiane są nazwa użytkownika, hasła, id. </w:t>
       </w:r>
-      <w:r>
-        <w:t>Clean session ustala, że broker ma nie przechowywać wiadomości dla serwera jeśli nie jest on podłączony (żądania obsługiwane są natychmiast albo wcale).</w:t>
-      </w:r>
-      <w:r>
-        <w:t xml:space="preserve"> Keep alive period określa, że co 30 sekund ma być wysyłany komunikat między serwerem i brokerem (jeśli w tym czasie nie są przesyłane inne wiadomości) potwierdzający, że oba są podłączone.</w:t>
+      <w:proofErr w:type="spellStart"/>
+      <w:r>
+        <w:t>Clean</w:t>
+      </w:r>
+      <w:proofErr w:type="spellEnd"/>
+      <w:r>
+        <w:t xml:space="preserve"> </w:t>
+      </w:r>
+      <w:proofErr w:type="spellStart"/>
+      <w:r>
+        <w:t>session</w:t>
+      </w:r>
+      <w:proofErr w:type="spellEnd"/>
+      <w:r>
+        <w:t xml:space="preserve"> ustala, że broker ma nie przechowywać wiadomości dla serwera jeśli nie jest on podłączony (żądania obsługiwane są natychmiast albo wcale).</w:t>
+      </w:r>
+      <w:r>
+        <w:t xml:space="preserve"> </w:t>
+      </w:r>
+      <w:proofErr w:type="spellStart"/>
+      <w:r>
+        <w:t>Keep</w:t>
+      </w:r>
+      <w:proofErr w:type="spellEnd"/>
+      <w:r>
+        <w:t xml:space="preserve"> </w:t>
+      </w:r>
+      <w:proofErr w:type="spellStart"/>
+      <w:r>
+        <w:t>alive</w:t>
+      </w:r>
+      <w:proofErr w:type="spellEnd"/>
+      <w:r>
+        <w:t xml:space="preserve"> period określa, że co 30 sekund ma być wysyłany komunikat między serwerem i brokerem (jeśli w tym czasie nie są przesyłane inne wiadomości) potwierdzający, że oba są podłączone.</w:t>
       </w:r>
       <w:r>
         <w:t xml:space="preserve"> U</w:t>
@@ -3674,7 +4454,15 @@
         <w:t xml:space="preserve">stawiany jest adres brokera i port do komunikacji. </w:t>
       </w:r>
       <w:r>
-        <w:t>Następnie ustawiany jest protokół tls w wersji 1.2  i podawany jest certyfikat używany do autentykacji.</w:t>
+        <w:t xml:space="preserve">Następnie ustawiany jest protokół </w:t>
+      </w:r>
+      <w:proofErr w:type="spellStart"/>
+      <w:r>
+        <w:t>tls</w:t>
+      </w:r>
+      <w:proofErr w:type="spellEnd"/>
+      <w:r>
+        <w:t xml:space="preserve"> w wersji 1.2  i podawany jest certyfikat używany do autentykacji.</w:t>
       </w:r>
     </w:p>
     <w:p>
@@ -3682,8 +4470,13 @@
         <w:jc w:val="both"/>
       </w:pPr>
       <w:r>
-        <w:t>Dane wczytywane z pliku konfiguracyjnego appsettings.json</w:t>
-      </w:r>
+        <w:t xml:space="preserve">Dane wczytywane z pliku konfiguracyjnego </w:t>
+      </w:r>
+      <w:proofErr w:type="spellStart"/>
+      <w:r>
+        <w:t>appsettings.json</w:t>
+      </w:r>
+      <w:proofErr w:type="spellEnd"/>
       <w:r>
         <w:t>, ale nic nie stoi na przeszkodzie aby hasła były wymagane od użytkownika przy starcie serwera</w:t>
       </w:r>
@@ -3743,14 +4536,27 @@
         <w:pStyle w:val="Legenda"/>
         <w:jc w:val="both"/>
       </w:pPr>
-      <w:fldSimple w:instr=" SEQ Figure \* ARABIC ">
-        <w:r>
-          <w:rPr>
-            <w:noProof/>
-          </w:rPr>
-          <w:t>5</w:t>
-        </w:r>
-      </w:fldSimple>
+      <w:r>
+        <w:fldChar w:fldCharType="begin"/>
+      </w:r>
+      <w:r>
+        <w:instrText xml:space="preserve"> SEQ Figure \* ARABIC </w:instrText>
+      </w:r>
+      <w:r>
+        <w:fldChar w:fldCharType="separate"/>
+      </w:r>
+      <w:r>
+        <w:rPr>
+          <w:noProof/>
+        </w:rPr>
+        <w:t>5</w:t>
+      </w:r>
+      <w:r>
+        <w:rPr>
+          <w:noProof/>
+        </w:rPr>
+        <w:fldChar w:fldCharType="end"/>
+      </w:r>
       <w:r>
         <w:t xml:space="preserve"> Plik konfiguracyjny serwera</w:t>
       </w:r>
@@ -3806,17 +4612,35 @@
         <w:pStyle w:val="Legenda"/>
         <w:jc w:val="both"/>
       </w:pPr>
-      <w:fldSimple w:instr=" SEQ Figure \* ARABIC ">
-        <w:r>
-          <w:rPr>
-            <w:noProof/>
-          </w:rPr>
-          <w:t>6</w:t>
-        </w:r>
-      </w:fldSimple>
-      <w:r>
-        <w:t xml:space="preserve"> Tworzenie usługi klienta mqtt</w:t>
-      </w:r>
+      <w:r>
+        <w:fldChar w:fldCharType="begin"/>
+      </w:r>
+      <w:r>
+        <w:instrText xml:space="preserve"> SEQ Figure \* ARABIC </w:instrText>
+      </w:r>
+      <w:r>
+        <w:fldChar w:fldCharType="separate"/>
+      </w:r>
+      <w:r>
+        <w:rPr>
+          <w:noProof/>
+        </w:rPr>
+        <w:t>6</w:t>
+      </w:r>
+      <w:r>
+        <w:rPr>
+          <w:noProof/>
+        </w:rPr>
+        <w:fldChar w:fldCharType="end"/>
+      </w:r>
+      <w:r>
+        <w:t xml:space="preserve"> Tworzenie usługi klienta </w:t>
+      </w:r>
+      <w:proofErr w:type="spellStart"/>
+      <w:r>
+        <w:t>mqtt</w:t>
+      </w:r>
+      <w:proofErr w:type="spellEnd"/>
     </w:p>
     <w:p>
       <w:r>
@@ -3839,8 +4663,21 @@
         <w:jc w:val="both"/>
       </w:pPr>
       <w:r>
-        <w:t>Za obsługę wiadomości i innych zdarzeń związanych z mqtt odpowiedzialna jest klasa MqttClientService</w:t>
-      </w:r>
+        <w:t xml:space="preserve">Za obsługę wiadomości i innych zdarzeń związanych z </w:t>
+      </w:r>
+      <w:proofErr w:type="spellStart"/>
+      <w:r>
+        <w:t>mqtt</w:t>
+      </w:r>
+      <w:proofErr w:type="spellEnd"/>
+      <w:r>
+        <w:t xml:space="preserve"> odpowiedzialna jest klasa </w:t>
+      </w:r>
+      <w:proofErr w:type="spellStart"/>
+      <w:r>
+        <w:t>MqttClientService</w:t>
+      </w:r>
+      <w:proofErr w:type="spellEnd"/>
     </w:p>
     <w:p>
       <w:pPr>
@@ -3901,14 +4738,27 @@
         <w:pStyle w:val="Legenda"/>
         <w:jc w:val="both"/>
       </w:pPr>
-      <w:fldSimple w:instr=" SEQ Figure \* ARABIC ">
-        <w:r>
-          <w:rPr>
-            <w:noProof/>
-          </w:rPr>
-          <w:t>7</w:t>
-        </w:r>
-      </w:fldSimple>
+      <w:r>
+        <w:fldChar w:fldCharType="begin"/>
+      </w:r>
+      <w:r>
+        <w:instrText xml:space="preserve"> SEQ Figure \* ARABIC </w:instrText>
+      </w:r>
+      <w:r>
+        <w:fldChar w:fldCharType="separate"/>
+      </w:r>
+      <w:r>
+        <w:rPr>
+          <w:noProof/>
+        </w:rPr>
+        <w:t>7</w:t>
+      </w:r>
+      <w:r>
+        <w:rPr>
+          <w:noProof/>
+        </w:rPr>
+        <w:fldChar w:fldCharType="end"/>
+      </w:r>
       <w:r>
         <w:t xml:space="preserve"> Obsługa przychodzących wiadomości - ogólnie</w:t>
       </w:r>
@@ -3918,7 +4768,23 @@
         <w:jc w:val="both"/>
       </w:pPr>
       <w:r>
-        <w:t>Metoda odpowiedzialna za obsługę szlabanów wjazdowych odczytuje identyfiaktor szlabanu (z tematu)  i numer karty (z wiadomości), następnie wywołuje metodę CheckEntry która sprawdza czy szlaban należy otworzyć i odsyła tę informację do klienta szlabanu</w:t>
+        <w:t xml:space="preserve">Metoda odpowiedzialna za obsługę szlabanów wjazdowych odczytuje </w:t>
+      </w:r>
+      <w:proofErr w:type="spellStart"/>
+      <w:r>
+        <w:t>identyfiaktor</w:t>
+      </w:r>
+      <w:proofErr w:type="spellEnd"/>
+      <w:r>
+        <w:t xml:space="preserve"> szlabanu (z tematu)  i numer karty (z wiadomości), następnie wywołuje metodę </w:t>
+      </w:r>
+      <w:proofErr w:type="spellStart"/>
+      <w:r>
+        <w:t>CheckEntry</w:t>
+      </w:r>
+      <w:proofErr w:type="spellEnd"/>
+      <w:r>
+        <w:t xml:space="preserve"> która sprawdza czy szlaban należy otworzyć i odsyła tę informację do klienta szlabanu</w:t>
       </w:r>
     </w:p>
     <w:p>
@@ -3972,14 +4838,27 @@
         <w:pStyle w:val="Legenda"/>
         <w:jc w:val="both"/>
       </w:pPr>
-      <w:fldSimple w:instr=" SEQ Figure \* ARABIC ">
-        <w:r>
-          <w:rPr>
-            <w:noProof/>
-          </w:rPr>
-          <w:t>8</w:t>
-        </w:r>
-      </w:fldSimple>
+      <w:r>
+        <w:fldChar w:fldCharType="begin"/>
+      </w:r>
+      <w:r>
+        <w:instrText xml:space="preserve"> SEQ Figure \* ARABIC </w:instrText>
+      </w:r>
+      <w:r>
+        <w:fldChar w:fldCharType="separate"/>
+      </w:r>
+      <w:r>
+        <w:rPr>
+          <w:noProof/>
+        </w:rPr>
+        <w:t>8</w:t>
+      </w:r>
+      <w:r>
+        <w:rPr>
+          <w:noProof/>
+        </w:rPr>
+        <w:fldChar w:fldCharType="end"/>
+      </w:r>
       <w:r>
         <w:t xml:space="preserve"> Obsługa wiadomości od szlabanów wjazdowych</w:t>
       </w:r>
@@ -3991,7 +4870,15 @@
       <w:bookmarkStart w:id="16" w:name="_Toc93147088"/>
       <w:r>
         <w:lastRenderedPageBreak/>
-        <w:t>Fragmenty kodu odpowiedzialny za ustawianie komunikacji mqtt na klientach (szlabanów i czytnika):</w:t>
+        <w:t xml:space="preserve">Fragmenty kodu odpowiedzialny za ustawianie komunikacji </w:t>
+      </w:r>
+      <w:proofErr w:type="spellStart"/>
+      <w:r>
+        <w:t>mqtt</w:t>
+      </w:r>
+      <w:proofErr w:type="spellEnd"/>
+      <w:r>
+        <w:t xml:space="preserve"> na klientach (szlabanów i czytnika):</w:t>
       </w:r>
       <w:bookmarkEnd w:id="16"/>
     </w:p>
@@ -4046,16 +4933,37 @@
         <w:pStyle w:val="Legenda"/>
         <w:jc w:val="both"/>
       </w:pPr>
-      <w:fldSimple w:instr=" SEQ Figure \* ARABIC ">
-        <w:r>
-          <w:rPr>
-            <w:noProof/>
-          </w:rPr>
-          <w:t>9</w:t>
-        </w:r>
-      </w:fldSimple>
-      <w:r>
-        <w:t xml:space="preserve"> Kod ustawiający komunikację mqtt u klienta</w:t>
+      <w:r>
+        <w:fldChar w:fldCharType="begin"/>
+      </w:r>
+      <w:r>
+        <w:instrText xml:space="preserve"> SEQ Figure \* ARABIC </w:instrText>
+      </w:r>
+      <w:r>
+        <w:fldChar w:fldCharType="separate"/>
+      </w:r>
+      <w:r>
+        <w:rPr>
+          <w:noProof/>
+        </w:rPr>
+        <w:t>9</w:t>
+      </w:r>
+      <w:r>
+        <w:rPr>
+          <w:noProof/>
+        </w:rPr>
+        <w:fldChar w:fldCharType="end"/>
+      </w:r>
+      <w:r>
+        <w:t xml:space="preserve"> Kod ustawiający komunikację </w:t>
+      </w:r>
+      <w:proofErr w:type="spellStart"/>
+      <w:r>
+        <w:t>mqtt</w:t>
+      </w:r>
+      <w:proofErr w:type="spellEnd"/>
+      <w:r>
+        <w:t xml:space="preserve"> u klienta</w:t>
       </w:r>
     </w:p>
     <w:p>
@@ -4063,41 +4971,119 @@
         <w:jc w:val="both"/>
       </w:pPr>
       <w:r>
-        <w:t>Tworzony jest klient o podanym id, nazwie użytkownika  i haśle. ustawiane są wersje protokołu mqtt i protokołu do transportu oraz clean_session=True aby po rozłączeniu się klienta nie były zapisywane żadne wysłane do niego wiadomości (podwójne zabezpieczenie, drugie takie ustawienie jest na brokerze).</w:t>
-      </w:r>
-    </w:p>
-    <w:p>
-      <w:r>
-        <w:t>ca_certs - certyfikat CA który weryfikuje tożsamość brokera</w:t>
-      </w:r>
-    </w:p>
-    <w:p>
-      <w:r>
-        <w:t>certfile - certfikat klienta</w:t>
+        <w:t xml:space="preserve">Tworzony jest klient o podanym id, nazwie użytkownika  i haśle. ustawiane są wersje protokołu </w:t>
+      </w:r>
+      <w:proofErr w:type="spellStart"/>
+      <w:r>
+        <w:t>mqtt</w:t>
+      </w:r>
+      <w:proofErr w:type="spellEnd"/>
+      <w:r>
+        <w:t xml:space="preserve"> i protokołu do transportu oraz </w:t>
+      </w:r>
+      <w:proofErr w:type="spellStart"/>
+      <w:r>
+        <w:t>clean_session</w:t>
+      </w:r>
+      <w:proofErr w:type="spellEnd"/>
+      <w:r>
+        <w:t>=True aby po rozłączeniu się klienta nie były zapisywane żadne wysłane do niego wiadomości (podwójne zabezpieczenie, drugie takie ustawienie jest na brokerze).</w:t>
+      </w:r>
+    </w:p>
+    <w:p>
+      <w:proofErr w:type="spellStart"/>
+      <w:r>
+        <w:t>ca_certs</w:t>
+      </w:r>
+      <w:proofErr w:type="spellEnd"/>
+      <w:r>
+        <w:t xml:space="preserve"> - certyfikat CA który weryfikuje tożsamość brokera</w:t>
+      </w:r>
+    </w:p>
+    <w:p>
+      <w:proofErr w:type="spellStart"/>
+      <w:r>
+        <w:t>certfile</w:t>
+      </w:r>
+      <w:proofErr w:type="spellEnd"/>
+      <w:r>
+        <w:t xml:space="preserve"> - </w:t>
+      </w:r>
+      <w:proofErr w:type="spellStart"/>
+      <w:r>
+        <w:t>certfikat</w:t>
+      </w:r>
+      <w:proofErr w:type="spellEnd"/>
+      <w:r>
+        <w:t xml:space="preserve"> klienta</w:t>
       </w:r>
       <w:r>
         <w:tab/>
-        <w:t xml:space="preserve"> keyfile - klucz klienta</w:t>
-      </w:r>
-    </w:p>
-    <w:p>
-      <w:r>
-        <w:t>tls_version - klient będzie korzystał z najlepszej dostępnej wersji tls (lub ssl) na brokerze w tym wypadku 1.3</w:t>
-      </w:r>
-    </w:p>
-    <w:p>
-      <w:r>
-        <w:t>ciphers - użycie domyślnych algorytmów do szyfrowania wiadomości</w:t>
-      </w:r>
-    </w:p>
-    <w:p>
-      <w:r>
-        <w:t>keyfile_password - hasło do pliku z kluczem klienta</w:t>
-      </w:r>
-    </w:p>
-    <w:p>
-      <w:r>
-        <w:t>cert_reqs - czy weryfikować tożsamość brokera, aktualnie nie weryfikowana z powodu podpisywania certyfikatu brokera lokalnie, w środowisku produkcyjnym CERT_REQUIRED</w:t>
+        <w:t xml:space="preserve"> </w:t>
+      </w:r>
+      <w:proofErr w:type="spellStart"/>
+      <w:r>
+        <w:t>keyfile</w:t>
+      </w:r>
+      <w:proofErr w:type="spellEnd"/>
+      <w:r>
+        <w:t xml:space="preserve"> - klucz klienta</w:t>
+      </w:r>
+    </w:p>
+    <w:p>
+      <w:proofErr w:type="spellStart"/>
+      <w:r>
+        <w:t>tls_version</w:t>
+      </w:r>
+      <w:proofErr w:type="spellEnd"/>
+      <w:r>
+        <w:t xml:space="preserve"> - klient będzie korzystał z najlepszej dostępnej wersji </w:t>
+      </w:r>
+      <w:proofErr w:type="spellStart"/>
+      <w:r>
+        <w:t>tls</w:t>
+      </w:r>
+      <w:proofErr w:type="spellEnd"/>
+      <w:r>
+        <w:t xml:space="preserve"> (lub </w:t>
+      </w:r>
+      <w:proofErr w:type="spellStart"/>
+      <w:r>
+        <w:t>ssl</w:t>
+      </w:r>
+      <w:proofErr w:type="spellEnd"/>
+      <w:r>
+        <w:t>) na brokerze w tym wypadku 1.3</w:t>
+      </w:r>
+    </w:p>
+    <w:p>
+      <w:proofErr w:type="spellStart"/>
+      <w:r>
+        <w:t>ciphers</w:t>
+      </w:r>
+      <w:proofErr w:type="spellEnd"/>
+      <w:r>
+        <w:t xml:space="preserve"> - użycie domyślnych algorytmów do szyfrowania wiadomości</w:t>
+      </w:r>
+    </w:p>
+    <w:p>
+      <w:proofErr w:type="spellStart"/>
+      <w:r>
+        <w:t>keyfile_password</w:t>
+      </w:r>
+      <w:proofErr w:type="spellEnd"/>
+      <w:r>
+        <w:t xml:space="preserve"> - hasło do pliku z kluczem klienta</w:t>
+      </w:r>
+    </w:p>
+    <w:p>
+      <w:proofErr w:type="spellStart"/>
+      <w:r>
+        <w:t>cert_reqs</w:t>
+      </w:r>
+      <w:proofErr w:type="spellEnd"/>
+      <w:r>
+        <w:t xml:space="preserve"> - czy weryfikować tożsamość brokera, aktualnie nie weryfikowana z powodu podpisywania certyfikatu brokera lokalnie, w środowisku produkcyjnym CERT_REQUIRED</w:t>
       </w:r>
     </w:p>
     <w:p>
@@ -4110,7 +5096,23 @@
         <w:jc w:val="both"/>
       </w:pPr>
       <w:r>
-        <w:t>Następnie następuje połączenie z brokerem o adresie ip i porcie wczytanym z pliku, ustawiona zostaje metoda do obsługi przychodzących wiadomości, uruchamiany klient i subskrypcja na odpowiednie tematy (dla czytnika kart nie ma ostatnich 2 linijek i metody on_message)</w:t>
+        <w:t xml:space="preserve">Następnie następuje połączenie z brokerem o adresie </w:t>
+      </w:r>
+      <w:proofErr w:type="spellStart"/>
+      <w:r>
+        <w:t>ip</w:t>
+      </w:r>
+      <w:proofErr w:type="spellEnd"/>
+      <w:r>
+        <w:t xml:space="preserve"> i porcie wczytanym z pliku, ustawiona zostaje metoda do obsługi przychodzących wiadomości, uruchamiany klient i subskrypcja na odpowiednie tematy (dla czytnika kart nie ma ostatnich 2 linijek i metody </w:t>
+      </w:r>
+      <w:proofErr w:type="spellStart"/>
+      <w:r>
+        <w:t>on_message</w:t>
+      </w:r>
+      <w:proofErr w:type="spellEnd"/>
+      <w:r>
+        <w:t>)</w:t>
       </w:r>
     </w:p>
     <w:p/>
@@ -4163,21 +5165,58 @@
       <w:pPr>
         <w:pStyle w:val="Legenda"/>
       </w:pPr>
-      <w:fldSimple w:instr=" SEQ Figure \* ARABIC ">
-        <w:r>
-          <w:rPr>
-            <w:noProof/>
-          </w:rPr>
-          <w:t>10</w:t>
-        </w:r>
-      </w:fldSimple>
+      <w:r>
+        <w:fldChar w:fldCharType="begin"/>
+      </w:r>
+      <w:r>
+        <w:instrText xml:space="preserve"> SEQ Figure \* ARABIC </w:instrText>
+      </w:r>
+      <w:r>
+        <w:fldChar w:fldCharType="separate"/>
+      </w:r>
+      <w:r>
+        <w:rPr>
+          <w:noProof/>
+        </w:rPr>
+        <w:t>10</w:t>
+      </w:r>
+      <w:r>
+        <w:rPr>
+          <w:noProof/>
+        </w:rPr>
+        <w:fldChar w:fldCharType="end"/>
+      </w:r>
       <w:r>
         <w:t xml:space="preserve"> Plik konfiguracyjny klienta</w:t>
       </w:r>
     </w:p>
     <w:p>
       <w:r>
-        <w:t xml:space="preserve">W środowisku produkcyjnym wartości client_id, username i password oraz ścieżki do plików powinny być przechowywane w pamięci tak aby odczytanie ich było niemożliwe. </w:t>
+        <w:t xml:space="preserve">W środowisku produkcyjnym wartości </w:t>
+      </w:r>
+      <w:proofErr w:type="spellStart"/>
+      <w:r>
+        <w:t>client_id</w:t>
+      </w:r>
+      <w:proofErr w:type="spellEnd"/>
+      <w:r>
+        <w:t xml:space="preserve">, </w:t>
+      </w:r>
+      <w:proofErr w:type="spellStart"/>
+      <w:r>
+        <w:t>username</w:t>
+      </w:r>
+      <w:proofErr w:type="spellEnd"/>
+      <w:r>
+        <w:t xml:space="preserve"> i </w:t>
+      </w:r>
+      <w:proofErr w:type="spellStart"/>
+      <w:r>
+        <w:t>password</w:t>
+      </w:r>
+      <w:proofErr w:type="spellEnd"/>
+      <w:r>
+        <w:t xml:space="preserve"> oraz ścieżki do plików powinny być przechowywane w pamięci tak aby odczytanie ich było niemożliwe. </w:t>
       </w:r>
     </w:p>
     <w:p/>
@@ -4197,7 +5236,23 @@
         <w:jc w:val="both"/>
       </w:pPr>
       <w:r>
-        <w:t xml:space="preserve">Aktualnie broker korzysta z portu 8883 na adresie localhost (w środowisku produkcyjnym powinien to być adres maszyny na której uruchomiony będzie broker). Obsługiwane są protokoły tls 1.2 i 1.3. Zabronione jest połączenie klientów bez loginu i hasła, a podane </w:t>
+        <w:t xml:space="preserve">Aktualnie broker korzysta z portu 8883 na adresie </w:t>
+      </w:r>
+      <w:proofErr w:type="spellStart"/>
+      <w:r>
+        <w:t>localhost</w:t>
+      </w:r>
+      <w:proofErr w:type="spellEnd"/>
+      <w:r>
+        <w:t xml:space="preserve"> (w środowisku produkcyjnym powinien to być adres maszyny na której uruchomiony będzie broker). Obsługiwane są protokoły </w:t>
+      </w:r>
+      <w:proofErr w:type="spellStart"/>
+      <w:r>
+        <w:t>tls</w:t>
+      </w:r>
+      <w:proofErr w:type="spellEnd"/>
+      <w:r>
+        <w:t xml:space="preserve"> 1.2 i 1.3. Zabronione jest połączenie klientów bez loginu i hasła, a podane </w:t>
       </w:r>
       <w:r>
         <w:t xml:space="preserve">dane </w:t>
@@ -4210,8 +5265,21 @@
       <w:pPr>
         <w:jc w:val="both"/>
       </w:pPr>
-      <w:r>
-        <w:t xml:space="preserve">Acl_file - plik acl </w:t>
+      <w:proofErr w:type="spellStart"/>
+      <w:r>
+        <w:t>Acl_file</w:t>
+      </w:r>
+      <w:proofErr w:type="spellEnd"/>
+      <w:r>
+        <w:t xml:space="preserve"> - plik </w:t>
+      </w:r>
+      <w:proofErr w:type="spellStart"/>
+      <w:r>
+        <w:t>acl</w:t>
+      </w:r>
+      <w:proofErr w:type="spellEnd"/>
+      <w:r>
+        <w:t xml:space="preserve"> </w:t>
       </w:r>
       <w:r>
         <w:t>ustalający tematy dla połączonych urządzeń</w:t>
@@ -4221,8 +5289,13 @@
       <w:pPr>
         <w:jc w:val="both"/>
       </w:pPr>
-      <w:r>
-        <w:t>Password_file - plik z loginami i (zaszyfrowanymi) hasłami klientów</w:t>
+      <w:proofErr w:type="spellStart"/>
+      <w:r>
+        <w:t>Password_file</w:t>
+      </w:r>
+      <w:proofErr w:type="spellEnd"/>
+      <w:r>
+        <w:t xml:space="preserve"> - plik z loginami i (zaszyfrowanymi) hasłami klientów</w:t>
       </w:r>
     </w:p>
     <w:p>
@@ -4230,15 +5303,36 @@
         <w:jc w:val="both"/>
       </w:pPr>
       <w:r>
-        <w:t>Broker wymaga też poprawnych certyfikatów od wszystkich swoich klientów podpisanych przez CA o sygnaturze podanej w pliku ustawianym przez cafile.</w:t>
+        <w:t xml:space="preserve">Broker wymaga też poprawnych certyfikatów od wszystkich swoich klientów podpisanych przez CA o sygnaturze podanej w pliku ustawianym przez </w:t>
+      </w:r>
+      <w:proofErr w:type="spellStart"/>
+      <w:r>
+        <w:t>cafile</w:t>
+      </w:r>
+      <w:proofErr w:type="spellEnd"/>
+      <w:r>
+        <w:t>.</w:t>
       </w:r>
     </w:p>
     <w:p>
       <w:pPr>
         <w:jc w:val="both"/>
       </w:pPr>
-      <w:r>
-        <w:t>Certfile i keyfile to odpowiednio certyfikat i klucz prywatny brokera.</w:t>
+      <w:proofErr w:type="spellStart"/>
+      <w:r>
+        <w:t>Certfile</w:t>
+      </w:r>
+      <w:proofErr w:type="spellEnd"/>
+      <w:r>
+        <w:t xml:space="preserve"> i </w:t>
+      </w:r>
+      <w:proofErr w:type="spellStart"/>
+      <w:r>
+        <w:t>keyfile</w:t>
+      </w:r>
+      <w:proofErr w:type="spellEnd"/>
+      <w:r>
+        <w:t xml:space="preserve"> to odpowiednio certyfikat i klucz prywatny brokera.</w:t>
       </w:r>
     </w:p>
     <w:p>
@@ -4290,14 +5384,27 @@
       <w:pPr>
         <w:pStyle w:val="Legenda"/>
       </w:pPr>
-      <w:fldSimple w:instr=" SEQ Figure \* ARABIC ">
-        <w:r>
-          <w:rPr>
-            <w:noProof/>
-          </w:rPr>
-          <w:t>11</w:t>
-        </w:r>
-      </w:fldSimple>
+      <w:r>
+        <w:fldChar w:fldCharType="begin"/>
+      </w:r>
+      <w:r>
+        <w:instrText xml:space="preserve"> SEQ Figure \* ARABIC </w:instrText>
+      </w:r>
+      <w:r>
+        <w:fldChar w:fldCharType="separate"/>
+      </w:r>
+      <w:r>
+        <w:rPr>
+          <w:noProof/>
+        </w:rPr>
+        <w:t>11</w:t>
+      </w:r>
+      <w:r>
+        <w:rPr>
+          <w:noProof/>
+        </w:rPr>
+        <w:fldChar w:fldCharType="end"/>
+      </w:r>
       <w:r>
         <w:t xml:space="preserve"> Ustawienia zabezpieczeń brokera</w:t>
       </w:r>
@@ -4351,16 +5458,40 @@
       <w:pPr>
         <w:pStyle w:val="Legenda"/>
       </w:pPr>
-      <w:fldSimple w:instr=" SEQ Figure \* ARABIC ">
-        <w:r>
-          <w:rPr>
-            <w:noProof/>
-          </w:rPr>
-          <w:t>12</w:t>
-        </w:r>
-      </w:fldSimple>
-      <w:r>
-        <w:t xml:space="preserve"> Plik acl określający dostępne tematy</w:t>
+      <w:r>
+        <w:fldChar w:fldCharType="begin"/>
+      </w:r>
+      <w:r>
+        <w:instrText xml:space="preserve"> SEQ Figure \* AR</w:instrText>
+      </w:r>
+      <w:r>
+        <w:instrText xml:space="preserve">ABIC </w:instrText>
+      </w:r>
+      <w:r>
+        <w:fldChar w:fldCharType="separate"/>
+      </w:r>
+      <w:r>
+        <w:rPr>
+          <w:noProof/>
+        </w:rPr>
+        <w:t>12</w:t>
+      </w:r>
+      <w:r>
+        <w:rPr>
+          <w:noProof/>
+        </w:rPr>
+        <w:fldChar w:fldCharType="end"/>
+      </w:r>
+      <w:r>
+        <w:t xml:space="preserve"> Plik </w:t>
+      </w:r>
+      <w:proofErr w:type="spellStart"/>
+      <w:r>
+        <w:t>acl</w:t>
+      </w:r>
+      <w:proofErr w:type="spellEnd"/>
+      <w:r>
+        <w:t xml:space="preserve"> określający dostępne tematy</w:t>
       </w:r>
     </w:p>
     <w:p>
@@ -4419,14 +5550,27 @@
           <w:cols w:space="708"/>
         </w:sectPr>
       </w:pPr>
-      <w:fldSimple w:instr=" SEQ Figure \* ARABIC ">
-        <w:r>
-          <w:rPr>
-            <w:noProof/>
-          </w:rPr>
-          <w:t>13</w:t>
-        </w:r>
-      </w:fldSimple>
+      <w:r>
+        <w:fldChar w:fldCharType="begin"/>
+      </w:r>
+      <w:r>
+        <w:instrText xml:space="preserve"> SEQ Figure \* ARABIC </w:instrText>
+      </w:r>
+      <w:r>
+        <w:fldChar w:fldCharType="separate"/>
+      </w:r>
+      <w:r>
+        <w:rPr>
+          <w:noProof/>
+        </w:rPr>
+        <w:t>13</w:t>
+      </w:r>
+      <w:r>
+        <w:rPr>
+          <w:noProof/>
+        </w:rPr>
+        <w:fldChar w:fldCharType="end"/>
+      </w:r>
       <w:r>
         <w:t xml:space="preserve"> Inne ustawienia brokera</w:t>
       </w:r>
@@ -4445,18 +5589,50 @@
     </w:p>
     <w:p>
       <w:r>
-        <w:t xml:space="preserve">Dzięki programowi Wireshark możemy </w:t>
+        <w:t xml:space="preserve">Dzięki programowi </w:t>
+      </w:r>
+      <w:proofErr w:type="spellStart"/>
+      <w:r>
+        <w:t>Wireshark</w:t>
+      </w:r>
+      <w:proofErr w:type="spellEnd"/>
+      <w:r>
+        <w:t xml:space="preserve"> możemy </w:t>
       </w:r>
       <w:r>
         <w:t>zobaczyć jak wygląda</w:t>
       </w:r>
       <w:r>
-        <w:t xml:space="preserve"> ruch pakietów tcp na porcie 8883 (komunikację mqtt).</w:t>
-      </w:r>
-    </w:p>
-    <w:p>
-      <w:r>
-        <w:t>Po uruchomieniu brokera i serwera widzimy komunikację przy użyciu TLS1.2. Wymieniane i sprawdzane są certyfikaty, ustanawiane jest połączenie. Następnie w application data następuje subskrypcja serwera.</w:t>
+        <w:t xml:space="preserve"> ruch pakietów </w:t>
+      </w:r>
+      <w:proofErr w:type="spellStart"/>
+      <w:r>
+        <w:t>tcp</w:t>
+      </w:r>
+      <w:proofErr w:type="spellEnd"/>
+      <w:r>
+        <w:t xml:space="preserve"> na porcie 8883 (komunikację </w:t>
+      </w:r>
+      <w:proofErr w:type="spellStart"/>
+      <w:r>
+        <w:t>mqtt</w:t>
+      </w:r>
+      <w:proofErr w:type="spellEnd"/>
+      <w:r>
+        <w:t>).</w:t>
+      </w:r>
+    </w:p>
+    <w:p>
+      <w:r>
+        <w:t xml:space="preserve">Po uruchomieniu brokera i serwera widzimy komunikację przy użyciu TLS1.2. Wymieniane i sprawdzane są certyfikaty, ustanawiane jest połączenie. Następnie w </w:t>
+      </w:r>
+      <w:proofErr w:type="spellStart"/>
+      <w:r>
+        <w:t>application</w:t>
+      </w:r>
+      <w:proofErr w:type="spellEnd"/>
+      <w:r>
+        <w:t xml:space="preserve"> data następuje subskrypcja serwera.</w:t>
       </w:r>
     </w:p>
     <w:p>
@@ -4508,27 +5684,14 @@
       <w:pPr>
         <w:pStyle w:val="Legenda"/>
       </w:pPr>
-      <w:r>
-        <w:fldChar w:fldCharType="begin"/>
-      </w:r>
-      <w:r>
-        <w:instrText xml:space="preserve"> SEQ Figure \* ARABIC </w:instrText>
-      </w:r>
-      <w:r>
-        <w:fldChar w:fldCharType="separate"/>
-      </w:r>
-      <w:r>
-        <w:rPr>
-          <w:noProof/>
-        </w:rPr>
-        <w:t>14</w:t>
-      </w:r>
-      <w:r>
-        <w:rPr>
-          <w:noProof/>
-        </w:rPr>
-        <w:fldChar w:fldCharType="end"/>
-      </w:r>
+      <w:fldSimple w:instr=" SEQ Figure \* ARABIC ">
+        <w:r>
+          <w:rPr>
+            <w:noProof/>
+          </w:rPr>
+          <w:t>14</w:t>
+        </w:r>
+      </w:fldSimple>
       <w:r>
         <w:t xml:space="preserve"> Połączenie serwera z brokerem</w:t>
       </w:r>
@@ -4587,27 +5750,14 @@
       <w:pPr>
         <w:pStyle w:val="Legenda"/>
       </w:pPr>
-      <w:r>
-        <w:fldChar w:fldCharType="begin"/>
-      </w:r>
-      <w:r>
-        <w:instrText xml:space="preserve"> SEQ Figure \* ARABIC </w:instrText>
-      </w:r>
-      <w:r>
-        <w:fldChar w:fldCharType="separate"/>
-      </w:r>
-      <w:r>
-        <w:rPr>
-          <w:noProof/>
-        </w:rPr>
-        <w:t>15</w:t>
-      </w:r>
-      <w:r>
-        <w:rPr>
-          <w:noProof/>
-        </w:rPr>
-        <w:fldChar w:fldCharType="end"/>
-      </w:r>
+      <w:fldSimple w:instr=" SEQ Figure \* ARABIC ">
+        <w:r>
+          <w:rPr>
+            <w:noProof/>
+          </w:rPr>
+          <w:t>15</w:t>
+        </w:r>
+      </w:fldSimple>
       <w:r>
         <w:t xml:space="preserve"> Dane z połączenia serwera z brokerem</w:t>
       </w:r>
@@ -4615,7 +5765,15 @@
     <w:p/>
     <w:p>
       <w:r>
-        <w:t>Następnie uruchamiam klienta mqtt (szlaban wjazdowy w tym przypadku) i następuje podobny proces</w:t>
+        <w:t xml:space="preserve">Następnie uruchamiam klienta </w:t>
+      </w:r>
+      <w:proofErr w:type="spellStart"/>
+      <w:r>
+        <w:t>mqtt</w:t>
+      </w:r>
+      <w:proofErr w:type="spellEnd"/>
+      <w:r>
+        <w:t xml:space="preserve"> (szlaban wjazdowy w tym przypadku) i następuje podobny proces</w:t>
       </w:r>
       <w:r>
         <w:t xml:space="preserve"> (inna wersja protokołu)</w:t>
@@ -4671,34 +5829,37 @@
       <w:pPr>
         <w:pStyle w:val="Legenda"/>
       </w:pPr>
-      <w:r>
-        <w:fldChar w:fldCharType="begin"/>
-      </w:r>
-      <w:r>
-        <w:instrText xml:space="preserve"> SEQ Figure \* ARABIC </w:instrText>
-      </w:r>
-      <w:r>
-        <w:fldChar w:fldCharType="separate"/>
-      </w:r>
-      <w:r>
-        <w:rPr>
-          <w:noProof/>
-        </w:rPr>
-        <w:t>16</w:t>
-      </w:r>
-      <w:r>
-        <w:rPr>
-          <w:noProof/>
-        </w:rPr>
-        <w:fldChar w:fldCharType="end"/>
-      </w:r>
+      <w:fldSimple w:instr=" SEQ Figure \* ARABIC ">
+        <w:r>
+          <w:rPr>
+            <w:noProof/>
+          </w:rPr>
+          <w:t>16</w:t>
+        </w:r>
+      </w:fldSimple>
       <w:r>
         <w:t xml:space="preserve"> Połączenie klienta z brokerem</w:t>
       </w:r>
     </w:p>
     <w:p>
       <w:r>
-        <w:t>Następnie wysyłany jest numer odczytanej karty RFID, ponieważ w całej komunikacji ustawiony jest QoS 2, oprócz danych wysyłanych jest też dużo potwierdzeń, jednak po wersjach protokołu tls i numerach portów łatwo można zauważyć, że</w:t>
+        <w:t xml:space="preserve">Następnie wysyłany jest numer odczytanej karty RFID, ponieważ w całej komunikacji ustawiony jest </w:t>
+      </w:r>
+      <w:proofErr w:type="spellStart"/>
+      <w:r>
+        <w:t>QoS</w:t>
+      </w:r>
+      <w:proofErr w:type="spellEnd"/>
+      <w:r>
+        <w:t xml:space="preserve"> 2, oprócz danych wysyłanych jest też dużo potwierdzeń, jednak po wersjach protokołu </w:t>
+      </w:r>
+      <w:proofErr w:type="spellStart"/>
+      <w:r>
+        <w:t>tls</w:t>
+      </w:r>
+      <w:proofErr w:type="spellEnd"/>
+      <w:r>
+        <w:t xml:space="preserve"> i numerach portów łatwo można zauważyć, że</w:t>
       </w:r>
       <w:r>
         <w:t xml:space="preserve"> w zaznaczonym fragmencie dane o wczytanej karcie trafiają na serwer i niemożliwe jest odczytanie treści (</w:t>
@@ -4759,27 +5920,14 @@
       <w:pPr>
         <w:pStyle w:val="Legenda"/>
       </w:pPr>
-      <w:r>
-        <w:fldChar w:fldCharType="begin"/>
-      </w:r>
-      <w:r>
-        <w:instrText xml:space="preserve"> SEQ Figure \* ARABIC </w:instrText>
-      </w:r>
-      <w:r>
-        <w:fldChar w:fldCharType="separate"/>
-      </w:r>
-      <w:r>
-        <w:rPr>
-          <w:noProof/>
-        </w:rPr>
-        <w:t>17</w:t>
-      </w:r>
-      <w:r>
-        <w:rPr>
-          <w:noProof/>
-        </w:rPr>
-        <w:fldChar w:fldCharType="end"/>
-      </w:r>
+      <w:fldSimple w:instr=" SEQ Figure \* ARABIC ">
+        <w:r>
+          <w:rPr>
+            <w:noProof/>
+          </w:rPr>
+          <w:t>17</w:t>
+        </w:r>
+      </w:fldSimple>
       <w:r>
         <w:t xml:space="preserve"> Dane przesłane między klientem, a serwerem</w:t>
       </w:r>
@@ -4826,26 +5974,27 @@
     </w:p>
     <w:p/>
     <w:p>
-      <w:r>
-        <w:rPr>
-          <w:noProof/>
-        </w:rPr>
+      <w:pPr>
+        <w:keepNext/>
+      </w:pPr>
+      <w:r>
         <w:drawing>
-          <wp:inline distT="114300" distB="114300" distL="114300" distR="114300" wp14:anchorId="2DFC91A4" wp14:editId="4D6C1B17">
-            <wp:extent cx="5731200" cy="4025900"/>
-            <wp:effectExtent l="0" t="0" r="0" b="0"/>
-            <wp:docPr id="6" name="image12.png"/>
-            <wp:cNvGraphicFramePr/>
+          <wp:inline distT="0" distB="0" distL="0" distR="0" wp14:anchorId="51D2ECFD" wp14:editId="430E3C87">
+            <wp:extent cx="4991100" cy="3727985"/>
+            <wp:effectExtent l="0" t="0" r="0" b="6350"/>
+            <wp:docPr id="18" name="Obraz 18" descr="Obraz zawierający tekst&#10;&#10;Opis wygenerowany automatycznie"/>
+            <wp:cNvGraphicFramePr>
+              <a:graphicFrameLocks xmlns:a="http://schemas.openxmlformats.org/drawingml/2006/main" noChangeAspect="1"/>
+            </wp:cNvGraphicFramePr>
             <a:graphic xmlns:a="http://schemas.openxmlformats.org/drawingml/2006/main">
               <a:graphicData uri="http://schemas.openxmlformats.org/drawingml/2006/picture">
                 <pic:pic xmlns:pic="http://schemas.openxmlformats.org/drawingml/2006/picture">
                   <pic:nvPicPr>
-                    <pic:cNvPr id="0" name="image12.png"/>
-                    <pic:cNvPicPr preferRelativeResize="0"/>
+                    <pic:cNvPr id="18" name="Obraz 18" descr="Obraz zawierający tekst&#10;&#10;Opis wygenerowany automatycznie"/>
+                    <pic:cNvPicPr/>
                   </pic:nvPicPr>
                   <pic:blipFill>
                     <a:blip r:embed="rId26"/>
-                    <a:srcRect/>
                     <a:stretch>
                       <a:fillRect/>
                     </a:stretch>
@@ -4853,12 +6002,11 @@
                   <pic:spPr>
                     <a:xfrm>
                       <a:off x="0" y="0"/>
-                      <a:ext cx="5731200" cy="4025900"/>
+                      <a:ext cx="5009931" cy="3742050"/>
                     </a:xfrm>
                     <a:prstGeom prst="rect">
                       <a:avLst/>
                     </a:prstGeom>
-                    <a:ln/>
                   </pic:spPr>
                 </pic:pic>
               </a:graphicData>
@@ -4868,27 +6016,43 @@
       </w:r>
     </w:p>
     <w:p>
-      <w:r>
-        <w:rPr>
-          <w:noProof/>
-        </w:rPr>
-        <w:lastRenderedPageBreak/>
+      <w:pPr>
+        <w:pStyle w:val="Legenda"/>
+      </w:pPr>
+      <w:fldSimple w:instr=" SEQ Figure \* ARABIC ">
+        <w:r>
+          <w:rPr>
+            <w:noProof/>
+          </w:rPr>
+          <w:t>18</w:t>
+        </w:r>
+      </w:fldSimple>
+      <w:r>
+        <w:t xml:space="preserve"> Ekran główny kart</w:t>
+      </w:r>
+    </w:p>
+    <w:p>
+      <w:pPr>
+        <w:keepNext/>
+      </w:pPr>
+      <w:r>
         <w:drawing>
-          <wp:inline distT="114300" distB="114300" distL="114300" distR="114300" wp14:anchorId="47582B61" wp14:editId="1C8502E7">
-            <wp:extent cx="5731200" cy="4394200"/>
+          <wp:inline distT="0" distB="0" distL="0" distR="0" wp14:anchorId="7C1CD519" wp14:editId="3C45235C">
+            <wp:extent cx="4591335" cy="4181475"/>
             <wp:effectExtent l="0" t="0" r="0" b="0"/>
-            <wp:docPr id="8" name="image4.png"/>
-            <wp:cNvGraphicFramePr/>
+            <wp:docPr id="24" name="Obraz 24"/>
+            <wp:cNvGraphicFramePr>
+              <a:graphicFrameLocks xmlns:a="http://schemas.openxmlformats.org/drawingml/2006/main" noChangeAspect="1"/>
+            </wp:cNvGraphicFramePr>
             <a:graphic xmlns:a="http://schemas.openxmlformats.org/drawingml/2006/main">
               <a:graphicData uri="http://schemas.openxmlformats.org/drawingml/2006/picture">
                 <pic:pic xmlns:pic="http://schemas.openxmlformats.org/drawingml/2006/picture">
                   <pic:nvPicPr>
-                    <pic:cNvPr id="0" name="image4.png"/>
-                    <pic:cNvPicPr preferRelativeResize="0"/>
+                    <pic:cNvPr id="1" name=""/>
+                    <pic:cNvPicPr/>
                   </pic:nvPicPr>
                   <pic:blipFill>
                     <a:blip r:embed="rId27"/>
-                    <a:srcRect/>
                     <a:stretch>
                       <a:fillRect/>
                     </a:stretch>
@@ -4896,12 +6060,11 @@
                   <pic:spPr>
                     <a:xfrm>
                       <a:off x="0" y="0"/>
-                      <a:ext cx="5731200" cy="4394200"/>
+                      <a:ext cx="4595744" cy="4185491"/>
                     </a:xfrm>
                     <a:prstGeom prst="rect">
                       <a:avLst/>
                     </a:prstGeom>
-                    <a:ln/>
                   </pic:spPr>
                 </pic:pic>
               </a:graphicData>
@@ -4911,6 +6074,258 @@
       </w:r>
     </w:p>
     <w:p>
+      <w:pPr>
+        <w:pStyle w:val="Legenda"/>
+      </w:pPr>
+      <w:fldSimple w:instr=" SEQ Figure \* ARABIC ">
+        <w:r>
+          <w:rPr>
+            <w:noProof/>
+          </w:rPr>
+          <w:t>19</w:t>
+        </w:r>
+      </w:fldSimple>
+      <w:r>
+        <w:t xml:space="preserve"> Dodawanie nowej karty</w:t>
+      </w:r>
+    </w:p>
+    <w:p>
+      <w:pPr>
+        <w:keepNext/>
+      </w:pPr>
+      <w:r>
+        <w:lastRenderedPageBreak/>
+        <w:drawing>
+          <wp:inline distT="0" distB="0" distL="0" distR="0" wp14:anchorId="6D4207E2" wp14:editId="0A0BCBA7">
+            <wp:extent cx="5108544" cy="4381500"/>
+            <wp:effectExtent l="0" t="0" r="0" b="0"/>
+            <wp:docPr id="25" name="Obraz 25" descr="Obraz zawierający tekst&#10;&#10;Opis wygenerowany automatycznie"/>
+            <wp:cNvGraphicFramePr>
+              <a:graphicFrameLocks xmlns:a="http://schemas.openxmlformats.org/drawingml/2006/main" noChangeAspect="1"/>
+            </wp:cNvGraphicFramePr>
+            <a:graphic xmlns:a="http://schemas.openxmlformats.org/drawingml/2006/main">
+              <a:graphicData uri="http://schemas.openxmlformats.org/drawingml/2006/picture">
+                <pic:pic xmlns:pic="http://schemas.openxmlformats.org/drawingml/2006/picture">
+                  <pic:nvPicPr>
+                    <pic:cNvPr id="25" name="Obraz 25" descr="Obraz zawierający tekst&#10;&#10;Opis wygenerowany automatycznie"/>
+                    <pic:cNvPicPr/>
+                  </pic:nvPicPr>
+                  <pic:blipFill>
+                    <a:blip r:embed="rId28"/>
+                    <a:stretch>
+                      <a:fillRect/>
+                    </a:stretch>
+                  </pic:blipFill>
+                  <pic:spPr>
+                    <a:xfrm>
+                      <a:off x="0" y="0"/>
+                      <a:ext cx="5111492" cy="4384029"/>
+                    </a:xfrm>
+                    <a:prstGeom prst="rect">
+                      <a:avLst/>
+                    </a:prstGeom>
+                  </pic:spPr>
+                </pic:pic>
+              </a:graphicData>
+            </a:graphic>
+          </wp:inline>
+        </w:drawing>
+      </w:r>
+    </w:p>
+    <w:p>
+      <w:pPr>
+        <w:pStyle w:val="Legenda"/>
+      </w:pPr>
+      <w:fldSimple w:instr=" SEQ Figure \* ARABIC ">
+        <w:r>
+          <w:rPr>
+            <w:noProof/>
+          </w:rPr>
+          <w:t>20</w:t>
+        </w:r>
+      </w:fldSimple>
+      <w:r>
+        <w:t xml:space="preserve"> Wyświetlanie detali karty</w:t>
+      </w:r>
+    </w:p>
+    <w:p>
+      <w:pPr>
+        <w:keepNext/>
+      </w:pPr>
+      <w:r>
+        <w:drawing>
+          <wp:inline distT="0" distB="0" distL="0" distR="0" wp14:anchorId="1DFDE134" wp14:editId="14EE28C3">
+            <wp:extent cx="4078350" cy="4038600"/>
+            <wp:effectExtent l="0" t="0" r="0" b="0"/>
+            <wp:docPr id="28" name="Obraz 28"/>
+            <wp:cNvGraphicFramePr>
+              <a:graphicFrameLocks xmlns:a="http://schemas.openxmlformats.org/drawingml/2006/main" noChangeAspect="1"/>
+            </wp:cNvGraphicFramePr>
+            <a:graphic xmlns:a="http://schemas.openxmlformats.org/drawingml/2006/main">
+              <a:graphicData uri="http://schemas.openxmlformats.org/drawingml/2006/picture">
+                <pic:pic xmlns:pic="http://schemas.openxmlformats.org/drawingml/2006/picture">
+                  <pic:nvPicPr>
+                    <pic:cNvPr id="1" name=""/>
+                    <pic:cNvPicPr/>
+                  </pic:nvPicPr>
+                  <pic:blipFill>
+                    <a:blip r:embed="rId29"/>
+                    <a:stretch>
+                      <a:fillRect/>
+                    </a:stretch>
+                  </pic:blipFill>
+                  <pic:spPr>
+                    <a:xfrm>
+                      <a:off x="0" y="0"/>
+                      <a:ext cx="4088574" cy="4048724"/>
+                    </a:xfrm>
+                    <a:prstGeom prst="rect">
+                      <a:avLst/>
+                    </a:prstGeom>
+                  </pic:spPr>
+                </pic:pic>
+              </a:graphicData>
+            </a:graphic>
+          </wp:inline>
+        </w:drawing>
+      </w:r>
+    </w:p>
+    <w:p>
+      <w:pPr>
+        <w:pStyle w:val="Legenda"/>
+      </w:pPr>
+      <w:fldSimple w:instr=" SEQ Figure \* ARABIC ">
+        <w:r>
+          <w:rPr>
+            <w:noProof/>
+          </w:rPr>
+          <w:t>21</w:t>
+        </w:r>
+      </w:fldSimple>
+      <w:r>
+        <w:t xml:space="preserve"> Edycja danych karty</w:t>
+      </w:r>
+    </w:p>
+    <w:p>
+      <w:pPr>
+        <w:keepNext/>
+      </w:pPr>
+      <w:r>
+        <w:lastRenderedPageBreak/>
+        <w:drawing>
+          <wp:inline distT="0" distB="0" distL="0" distR="0" wp14:anchorId="41C4C292" wp14:editId="7058BBA0">
+            <wp:extent cx="4695825" cy="4085248"/>
+            <wp:effectExtent l="0" t="0" r="0" b="0"/>
+            <wp:docPr id="27" name="Obraz 27"/>
+            <wp:cNvGraphicFramePr>
+              <a:graphicFrameLocks xmlns:a="http://schemas.openxmlformats.org/drawingml/2006/main" noChangeAspect="1"/>
+            </wp:cNvGraphicFramePr>
+            <a:graphic xmlns:a="http://schemas.openxmlformats.org/drawingml/2006/main">
+              <a:graphicData uri="http://schemas.openxmlformats.org/drawingml/2006/picture">
+                <pic:pic xmlns:pic="http://schemas.openxmlformats.org/drawingml/2006/picture">
+                  <pic:nvPicPr>
+                    <pic:cNvPr id="1" name=""/>
+                    <pic:cNvPicPr/>
+                  </pic:nvPicPr>
+                  <pic:blipFill>
+                    <a:blip r:embed="rId30"/>
+                    <a:stretch>
+                      <a:fillRect/>
+                    </a:stretch>
+                  </pic:blipFill>
+                  <pic:spPr>
+                    <a:xfrm>
+                      <a:off x="0" y="0"/>
+                      <a:ext cx="4700115" cy="4088980"/>
+                    </a:xfrm>
+                    <a:prstGeom prst="rect">
+                      <a:avLst/>
+                    </a:prstGeom>
+                  </pic:spPr>
+                </pic:pic>
+              </a:graphicData>
+            </a:graphic>
+          </wp:inline>
+        </w:drawing>
+      </w:r>
+    </w:p>
+    <w:p>
+      <w:pPr>
+        <w:pStyle w:val="Legenda"/>
+      </w:pPr>
+      <w:fldSimple w:instr=" SEQ Figure \* ARABIC ">
+        <w:r>
+          <w:rPr>
+            <w:noProof/>
+          </w:rPr>
+          <w:t>22</w:t>
+        </w:r>
+      </w:fldSimple>
+      <w:r>
+        <w:t xml:space="preserve"> Ewidencja wjazdów i wyjazdów</w:t>
+      </w:r>
+    </w:p>
+    <w:p>
+      <w:pPr>
+        <w:pStyle w:val="Legenda"/>
+        <w:rPr>
+          <w:i w:val="0"/>
+          <w:iCs w:val="0"/>
+          <w:color w:val="000000" w:themeColor="text1"/>
+          <w:sz w:val="22"/>
+          <w:szCs w:val="22"/>
+        </w:rPr>
+      </w:pPr>
+      <w:r>
+        <w:rPr>
+          <w:i w:val="0"/>
+          <w:iCs w:val="0"/>
+          <w:color w:val="000000" w:themeColor="text1"/>
+          <w:sz w:val="22"/>
+          <w:szCs w:val="22"/>
+        </w:rPr>
+        <w:t xml:space="preserve">Interfejs użytkownika </w:t>
+      </w:r>
+      <w:r>
+        <w:rPr>
+          <w:i w:val="0"/>
+          <w:iCs w:val="0"/>
+          <w:color w:val="000000" w:themeColor="text1"/>
+          <w:sz w:val="22"/>
+          <w:szCs w:val="22"/>
+        </w:rPr>
+        <w:t>służy do zarządzaniami kartami</w:t>
+      </w:r>
+      <w:r>
+        <w:rPr>
+          <w:i w:val="0"/>
+          <w:iCs w:val="0"/>
+          <w:color w:val="000000" w:themeColor="text1"/>
+          <w:sz w:val="22"/>
+          <w:szCs w:val="22"/>
+        </w:rPr>
+        <w:t xml:space="preserve">, ich właścicielami oraz daje możliwość podglądu logów wjazdów i wyjazdów. Główny ekran kart (rys 18) pozwala na podgląd wszystkich kart oraz ich użytkowników. Posiada on również możliwość wyszukiwania osób i kart. Z tego widoku użytkownik ma możliwość </w:t>
+      </w:r>
+      <w:r>
+        <w:rPr>
+          <w:i w:val="0"/>
+          <w:iCs w:val="0"/>
+          <w:color w:val="000000" w:themeColor="text1"/>
+          <w:sz w:val="22"/>
+          <w:szCs w:val="22"/>
+        </w:rPr>
+        <w:t>przejścia do ekranów dodawania nowych kart, edycji, detali lub usuwania karty.</w:t>
+      </w:r>
+    </w:p>
+    <w:p>
+      <w:r>
+        <w:t>Drugim ekranem jest widok Wjazdów i wyjazdów (rys 22), ekran ten umożliwia analizę logów wjazdów i wyjazdów z parkingu.</w:t>
+      </w:r>
+    </w:p>
+    <w:p>
+      <w:pPr>
+        <w:pStyle w:val="Legenda"/>
+      </w:pPr>
       <w:r>
         <w:br w:type="page"/>
       </w:r>
@@ -4932,8 +6347,13 @@
     </w:p>
     <w:p>
       <w:r>
-        <w:t>Bartłomiej Jagiełło: - konfiguracja brokera mqtt</w:t>
-      </w:r>
+        <w:t xml:space="preserve">Bartłomiej Jagiełło: - konfiguracja brokera </w:t>
+      </w:r>
+      <w:proofErr w:type="spellStart"/>
+      <w:r>
+        <w:t>mqtt</w:t>
+      </w:r>
+      <w:proofErr w:type="spellEnd"/>
     </w:p>
     <w:p>
       <w:r>
@@ -4941,7 +6361,15 @@
       </w:r>
       <w:r>
         <w:tab/>
-        <w:t xml:space="preserve">        - ustalanie formatu wiadomości mqtt 50%</w:t>
+        <w:t xml:space="preserve">        - ustalanie formatu wiadomości </w:t>
+      </w:r>
+      <w:proofErr w:type="spellStart"/>
+      <w:r>
+        <w:t>mqtt</w:t>
+      </w:r>
+      <w:proofErr w:type="spellEnd"/>
+      <w:r>
+        <w:t xml:space="preserve"> 50%</w:t>
       </w:r>
     </w:p>
     <w:p>
@@ -4950,7 +6378,15 @@
       </w:r>
       <w:r>
         <w:tab/>
-        <w:t xml:space="preserve">        - rejestracja i obsługa serwera mqtt w .net</w:t>
+        <w:t xml:space="preserve">        - rejestracja i obsługa serwera </w:t>
+      </w:r>
+      <w:proofErr w:type="spellStart"/>
+      <w:r>
+        <w:t>mqtt</w:t>
+      </w:r>
+      <w:proofErr w:type="spellEnd"/>
+      <w:r>
+        <w:t xml:space="preserve"> w .net</w:t>
       </w:r>
     </w:p>
     <w:p>
@@ -4959,7 +6395,15 @@
       </w:r>
       <w:r>
         <w:tab/>
-        <w:t xml:space="preserve">        - obsługa wiadomości po stronie klienta mvc i przekazanie do logiki</w:t>
+        <w:t xml:space="preserve">        - obsługa wiadomości po stronie klienta </w:t>
+      </w:r>
+      <w:proofErr w:type="spellStart"/>
+      <w:r>
+        <w:t>mvc</w:t>
+      </w:r>
+      <w:proofErr w:type="spellEnd"/>
+      <w:r>
+        <w:t xml:space="preserve"> i przekazanie do logiki</w:t>
       </w:r>
     </w:p>
     <w:p>
@@ -4968,8 +6412,13 @@
       </w:r>
       <w:r>
         <w:tab/>
-        <w:t xml:space="preserve">        - zabezpieczenia protokołu mqtt</w:t>
-      </w:r>
+        <w:t xml:space="preserve">        - zabezpieczenia protokołu </w:t>
+      </w:r>
+      <w:proofErr w:type="spellStart"/>
+      <w:r>
+        <w:t>mqtt</w:t>
+      </w:r>
+      <w:proofErr w:type="spellEnd"/>
     </w:p>
     <w:p>
       <w:r>
@@ -4980,8 +6429,21 @@
       </w:r>
       <w:r>
         <w:tab/>
-        <w:t xml:space="preserve">        - dokumentacja mqtt w Visual Paradigm</w:t>
-      </w:r>
+        <w:t xml:space="preserve">        - dokumentacja </w:t>
+      </w:r>
+      <w:proofErr w:type="spellStart"/>
+      <w:r>
+        <w:t>mqtt</w:t>
+      </w:r>
+      <w:proofErr w:type="spellEnd"/>
+      <w:r>
+        <w:t xml:space="preserve"> w Visual </w:t>
+      </w:r>
+      <w:proofErr w:type="spellStart"/>
+      <w:r>
+        <w:t>Paradigm</w:t>
+      </w:r>
+      <w:proofErr w:type="spellEnd"/>
     </w:p>
     <w:p>
       <w:r>
@@ -4989,8 +6451,13 @@
       </w:r>
       <w:r>
         <w:tab/>
-        <w:t xml:space="preserve">        - testy integracyjne mqtt</w:t>
-      </w:r>
+        <w:t xml:space="preserve">        - testy integracyjne </w:t>
+      </w:r>
+      <w:proofErr w:type="spellStart"/>
+      <w:r>
+        <w:t>mqtt</w:t>
+      </w:r>
+      <w:proofErr w:type="spellEnd"/>
     </w:p>
     <w:p>
       <w:r>
@@ -4998,7 +6465,15 @@
       </w:r>
       <w:r>
         <w:tab/>
-        <w:t xml:space="preserve">        - testy jednostkowe mqtt w .net i brokera</w:t>
+        <w:t xml:space="preserve">        - testy jednostkowe </w:t>
+      </w:r>
+      <w:proofErr w:type="spellStart"/>
+      <w:r>
+        <w:t>mqtt</w:t>
+      </w:r>
+      <w:proofErr w:type="spellEnd"/>
+      <w:r>
+        <w:t xml:space="preserve"> w .net i brokera</w:t>
       </w:r>
     </w:p>
     <w:p/>
@@ -5006,7 +6481,15 @@
     <w:p/>
     <w:p>
       <w:r>
-        <w:t>Agata Rudzka:      -     implementacja obsługi czytnika kart w pythonie (pobieranie wartości,</w:t>
+        <w:t xml:space="preserve">Agata Rudzka:      -     implementacja obsługi czytnika kart w </w:t>
+      </w:r>
+      <w:proofErr w:type="spellStart"/>
+      <w:r>
+        <w:t>pythonie</w:t>
+      </w:r>
+      <w:proofErr w:type="spellEnd"/>
+      <w:r>
+        <w:t xml:space="preserve"> (pobieranie wartości,</w:t>
       </w:r>
       <w:r>
         <w:br/>
@@ -5016,7 +6499,15 @@
       </w:r>
       <w:r>
         <w:tab/>
-        <w:t xml:space="preserve">            przesył i obsługa informacji zwrotnej)</w:t>
+        <w:t xml:space="preserve">            </w:t>
+      </w:r>
+      <w:proofErr w:type="spellStart"/>
+      <w:r>
+        <w:t>przesył</w:t>
+      </w:r>
+      <w:proofErr w:type="spellEnd"/>
+      <w:r>
+        <w:t xml:space="preserve"> i obsługa informacji zwrotnej)</w:t>
       </w:r>
     </w:p>
     <w:p>
@@ -5027,8 +6518,13 @@
         </w:numPr>
       </w:pPr>
       <w:r>
-        <w:t>dokumentacja przypadków użycia w Visual Paradigm</w:t>
-      </w:r>
+        <w:t xml:space="preserve">dokumentacja przypadków użycia w Visual </w:t>
+      </w:r>
+      <w:proofErr w:type="spellStart"/>
+      <w:r>
+        <w:t>Paradigm</w:t>
+      </w:r>
+      <w:proofErr w:type="spellEnd"/>
     </w:p>
     <w:p>
       <w:pPr>
@@ -5055,14 +6551,80 @@
     <w:p/>
     <w:p>
       <w:r>
-        <w:t xml:space="preserve">Michał Najwer: </w:t>
-      </w:r>
+        <w:t>Michał Najwer</w:t>
+      </w:r>
+      <w:r>
+        <w:t>:</w:t>
+      </w:r>
+    </w:p>
+    <w:p>
+      <w:pPr>
+        <w:pStyle w:val="Akapitzlist"/>
+        <w:numPr>
+          <w:ilvl w:val="0"/>
+          <w:numId w:val="3"/>
+        </w:numPr>
+      </w:pPr>
+      <w:r>
+        <w:t>projekt i implementacja interfejsu użytkownika w technologii MVC</w:t>
+      </w:r>
+    </w:p>
+    <w:p>
+      <w:pPr>
+        <w:pStyle w:val="Akapitzlist"/>
+        <w:numPr>
+          <w:ilvl w:val="0"/>
+          <w:numId w:val="3"/>
+        </w:numPr>
+      </w:pPr>
+      <w:r>
+        <w:t>utworzenie, podłączenie i skonfigurowanie szyfrowania połączenia do aplikacji serwera bazy danych</w:t>
+      </w:r>
+    </w:p>
+    <w:p>
+      <w:pPr>
+        <w:pStyle w:val="Akapitzlist"/>
+        <w:numPr>
+          <w:ilvl w:val="0"/>
+          <w:numId w:val="3"/>
+        </w:numPr>
+      </w:pPr>
+      <w:r>
+        <w:t>dokumentacja opisu działania i prezentacji interfejsu</w:t>
+      </w:r>
+    </w:p>
+    <w:p>
+      <w:pPr>
+        <w:pStyle w:val="Akapitzlist"/>
+        <w:numPr>
+          <w:ilvl w:val="0"/>
+          <w:numId w:val="3"/>
+        </w:numPr>
+      </w:pPr>
+      <w:r>
+        <w:t xml:space="preserve">utworzenie i zarządzanie repozytorium z kodem projektu na platformie </w:t>
+      </w:r>
+      <w:proofErr w:type="spellStart"/>
+      <w:r>
+        <w:t>github</w:t>
+      </w:r>
+      <w:proofErr w:type="spellEnd"/>
+    </w:p>
+    <w:p>
       <w:r>
         <w:br/>
       </w:r>
       <w:r>
         <w:br/>
-        <w:t>Piotr Kołpa:</w:t>
+        <w:t xml:space="preserve">Piotr </w:t>
+      </w:r>
+      <w:proofErr w:type="spellStart"/>
+      <w:r>
+        <w:t>Kołpa</w:t>
+      </w:r>
+      <w:proofErr w:type="spellEnd"/>
+      <w:r>
+        <w:t>:</w:t>
       </w:r>
       <w:r>
         <w:tab/>
@@ -5078,7 +6640,15 @@
       </w:r>
       <w:r>
         <w:tab/>
-        <w:t xml:space="preserve">- dokumentacja diagramu ERD bazy danych w Visual Paradigm </w:t>
+        <w:t xml:space="preserve">- dokumentacja diagramu ERD bazy danych w Visual </w:t>
+      </w:r>
+      <w:proofErr w:type="spellStart"/>
+      <w:r>
+        <w:t>Paradigm</w:t>
+      </w:r>
+      <w:proofErr w:type="spellEnd"/>
+      <w:r>
+        <w:t xml:space="preserve"> </w:t>
       </w:r>
     </w:p>
     <w:p>
@@ -5090,7 +6660,15 @@
       </w:r>
       <w:r>
         <w:br/>
-        <w:t xml:space="preserve">- implementacja bazy danych za pomocą Entity Framework </w:t>
+        <w:t xml:space="preserve">- implementacja bazy danych za pomocą </w:t>
+      </w:r>
+      <w:proofErr w:type="spellStart"/>
+      <w:r>
+        <w:t>Entity</w:t>
+      </w:r>
+      <w:proofErr w:type="spellEnd"/>
+      <w:r>
+        <w:t xml:space="preserve"> Framework </w:t>
       </w:r>
     </w:p>
     <w:p>
@@ -5098,7 +6676,15 @@
         <w:ind w:left="1440"/>
       </w:pPr>
       <w:r>
-        <w:t>- wygenerowanie certyfikatów x.509 odpowiedzialnych za zabezpieczenie połączenia między klientem mvc a bazą danych (WIP)</w:t>
+        <w:t xml:space="preserve">- wygenerowanie certyfikatów x.509 odpowiedzialnych za zabezpieczenie połączenia między klientem </w:t>
+      </w:r>
+      <w:proofErr w:type="spellStart"/>
+      <w:r>
+        <w:t>mvc</w:t>
+      </w:r>
+      <w:proofErr w:type="spellEnd"/>
+      <w:r>
+        <w:t xml:space="preserve"> a bazą danych (WIP)</w:t>
       </w:r>
     </w:p>
     <w:p>
@@ -5106,7 +6692,15 @@
         <w:ind w:left="1440"/>
       </w:pPr>
       <w:r>
-        <w:t>- ustalanie formatu wiadomości mqtt 50%</w:t>
+        <w:t xml:space="preserve">- ustalanie formatu wiadomości </w:t>
+      </w:r>
+      <w:proofErr w:type="spellStart"/>
+      <w:r>
+        <w:t>mqtt</w:t>
+      </w:r>
+      <w:proofErr w:type="spellEnd"/>
+      <w:r>
+        <w:t xml:space="preserve"> 50%</w:t>
       </w:r>
       <w:r>
         <w:br/>
@@ -5206,65 +6800,124 @@
           <w:numId w:val="2"/>
         </w:numPr>
       </w:pPr>
-      <w:hyperlink r:id="rId28">
-        <w:r>
-          <w:rPr>
-            <w:color w:val="1155CC"/>
-            <w:u w:val="single"/>
-          </w:rPr>
-          <w:t>Dokumentacja mqqt w .net</w:t>
-        </w:r>
-      </w:hyperlink>
-    </w:p>
-    <w:p>
-      <w:pPr>
-        <w:numPr>
-          <w:ilvl w:val="0"/>
-          <w:numId w:val="2"/>
-        </w:numPr>
-      </w:pPr>
-      <w:hyperlink r:id="rId29">
-        <w:r>
-          <w:rPr>
-            <w:color w:val="1155CC"/>
-            <w:u w:val="single"/>
-          </w:rPr>
-          <w:t>Zabezpieczanie protokołu mqtt</w:t>
-        </w:r>
-      </w:hyperlink>
-    </w:p>
-    <w:p>
-      <w:pPr>
-        <w:numPr>
-          <w:ilvl w:val="0"/>
-          <w:numId w:val="2"/>
-        </w:numPr>
-      </w:pPr>
-      <w:hyperlink r:id="rId30">
-        <w:r>
-          <w:rPr>
-            <w:color w:val="1155CC"/>
-            <w:u w:val="single"/>
-          </w:rPr>
-          <w:t>Ustawianie ACL dla mqtt</w:t>
-        </w:r>
-      </w:hyperlink>
-    </w:p>
-    <w:p>
-      <w:pPr>
-        <w:numPr>
-          <w:ilvl w:val="0"/>
-          <w:numId w:val="2"/>
-        </w:numPr>
-      </w:pPr>
       <w:hyperlink r:id="rId31">
         <w:r>
           <w:rPr>
             <w:color w:val="1155CC"/>
             <w:u w:val="single"/>
           </w:rPr>
-          <w:t>Dokumentacja mosquitto dla .conf</w:t>
+          <w:t xml:space="preserve">Dokumentacja </w:t>
         </w:r>
+        <w:proofErr w:type="spellStart"/>
+        <w:r>
+          <w:rPr>
+            <w:color w:val="1155CC"/>
+            <w:u w:val="single"/>
+          </w:rPr>
+          <w:t>mqqt</w:t>
+        </w:r>
+        <w:proofErr w:type="spellEnd"/>
+        <w:r>
+          <w:rPr>
+            <w:color w:val="1155CC"/>
+            <w:u w:val="single"/>
+          </w:rPr>
+          <w:t xml:space="preserve"> w .net</w:t>
+        </w:r>
+      </w:hyperlink>
+    </w:p>
+    <w:p>
+      <w:pPr>
+        <w:numPr>
+          <w:ilvl w:val="0"/>
+          <w:numId w:val="2"/>
+        </w:numPr>
+      </w:pPr>
+      <w:hyperlink r:id="rId32">
+        <w:r>
+          <w:rPr>
+            <w:color w:val="1155CC"/>
+            <w:u w:val="single"/>
+          </w:rPr>
+          <w:t xml:space="preserve">Zabezpieczanie protokołu </w:t>
+        </w:r>
+        <w:proofErr w:type="spellStart"/>
+        <w:r>
+          <w:rPr>
+            <w:color w:val="1155CC"/>
+            <w:u w:val="single"/>
+          </w:rPr>
+          <w:t>mqtt</w:t>
+        </w:r>
+        <w:proofErr w:type="spellEnd"/>
+      </w:hyperlink>
+    </w:p>
+    <w:p>
+      <w:pPr>
+        <w:numPr>
+          <w:ilvl w:val="0"/>
+          <w:numId w:val="2"/>
+        </w:numPr>
+      </w:pPr>
+      <w:hyperlink r:id="rId33">
+        <w:r>
+          <w:rPr>
+            <w:color w:val="1155CC"/>
+            <w:u w:val="single"/>
+          </w:rPr>
+          <w:t xml:space="preserve">Ustawianie ACL dla </w:t>
+        </w:r>
+        <w:proofErr w:type="spellStart"/>
+        <w:r>
+          <w:rPr>
+            <w:color w:val="1155CC"/>
+            <w:u w:val="single"/>
+          </w:rPr>
+          <w:t>mqtt</w:t>
+        </w:r>
+        <w:proofErr w:type="spellEnd"/>
+      </w:hyperlink>
+    </w:p>
+    <w:p>
+      <w:pPr>
+        <w:numPr>
+          <w:ilvl w:val="0"/>
+          <w:numId w:val="2"/>
+        </w:numPr>
+      </w:pPr>
+      <w:hyperlink r:id="rId34">
+        <w:r>
+          <w:rPr>
+            <w:color w:val="1155CC"/>
+            <w:u w:val="single"/>
+          </w:rPr>
+          <w:t xml:space="preserve">Dokumentacja </w:t>
+        </w:r>
+        <w:proofErr w:type="spellStart"/>
+        <w:r>
+          <w:rPr>
+            <w:color w:val="1155CC"/>
+            <w:u w:val="single"/>
+          </w:rPr>
+          <w:t>mosquitto</w:t>
+        </w:r>
+        <w:proofErr w:type="spellEnd"/>
+        <w:r>
+          <w:rPr>
+            <w:color w:val="1155CC"/>
+            <w:u w:val="single"/>
+          </w:rPr>
+          <w:t xml:space="preserve"> dla .</w:t>
+        </w:r>
+        <w:proofErr w:type="spellStart"/>
+        <w:r>
+          <w:rPr>
+            <w:color w:val="1155CC"/>
+            <w:u w:val="single"/>
+          </w:rPr>
+          <w:t>conf</w:t>
+        </w:r>
+        <w:proofErr w:type="spellEnd"/>
       </w:hyperlink>
     </w:p>
     <w:p>
@@ -5471,6 +7124,119 @@
     </w:lvl>
   </w:abstractNum>
   <w:abstractNum w:abstractNumId="1" w15:restartNumberingAfterBreak="0">
+    <w:nsid w:val="0F8A60CE"/>
+    <w:multiLevelType w:val="hybridMultilevel"/>
+    <w:tmpl w:val="313E9736"/>
+    <w:lvl w:ilvl="0" w:tplc="04150001">
+      <w:start w:val="1"/>
+      <w:numFmt w:val="bullet"/>
+      <w:lvlText w:val=""/>
+      <w:lvlJc w:val="left"/>
+      <w:pPr>
+        <w:ind w:left="720" w:hanging="360"/>
+      </w:pPr>
+      <w:rPr>
+        <w:rFonts w:ascii="Symbol" w:hAnsi="Symbol" w:hint="default"/>
+      </w:rPr>
+    </w:lvl>
+    <w:lvl w:ilvl="1" w:tplc="08090003" w:tentative="1">
+      <w:start w:val="1"/>
+      <w:numFmt w:val="bullet"/>
+      <w:lvlText w:val="o"/>
+      <w:lvlJc w:val="left"/>
+      <w:pPr>
+        <w:ind w:left="1440" w:hanging="360"/>
+      </w:pPr>
+      <w:rPr>
+        <w:rFonts w:ascii="Courier New" w:hAnsi="Courier New" w:cs="Courier New" w:hint="default"/>
+      </w:rPr>
+    </w:lvl>
+    <w:lvl w:ilvl="2" w:tplc="08090005" w:tentative="1">
+      <w:start w:val="1"/>
+      <w:numFmt w:val="bullet"/>
+      <w:lvlText w:val=""/>
+      <w:lvlJc w:val="left"/>
+      <w:pPr>
+        <w:ind w:left="2160" w:hanging="360"/>
+      </w:pPr>
+      <w:rPr>
+        <w:rFonts w:ascii="Wingdings" w:hAnsi="Wingdings" w:hint="default"/>
+      </w:rPr>
+    </w:lvl>
+    <w:lvl w:ilvl="3" w:tplc="08090001" w:tentative="1">
+      <w:start w:val="1"/>
+      <w:numFmt w:val="bullet"/>
+      <w:lvlText w:val=""/>
+      <w:lvlJc w:val="left"/>
+      <w:pPr>
+        <w:ind w:left="2880" w:hanging="360"/>
+      </w:pPr>
+      <w:rPr>
+        <w:rFonts w:ascii="Symbol" w:hAnsi="Symbol" w:hint="default"/>
+      </w:rPr>
+    </w:lvl>
+    <w:lvl w:ilvl="4" w:tplc="08090003" w:tentative="1">
+      <w:start w:val="1"/>
+      <w:numFmt w:val="bullet"/>
+      <w:lvlText w:val="o"/>
+      <w:lvlJc w:val="left"/>
+      <w:pPr>
+        <w:ind w:left="3600" w:hanging="360"/>
+      </w:pPr>
+      <w:rPr>
+        <w:rFonts w:ascii="Courier New" w:hAnsi="Courier New" w:cs="Courier New" w:hint="default"/>
+      </w:rPr>
+    </w:lvl>
+    <w:lvl w:ilvl="5" w:tplc="08090005" w:tentative="1">
+      <w:start w:val="1"/>
+      <w:numFmt w:val="bullet"/>
+      <w:lvlText w:val=""/>
+      <w:lvlJc w:val="left"/>
+      <w:pPr>
+        <w:ind w:left="4320" w:hanging="360"/>
+      </w:pPr>
+      <w:rPr>
+        <w:rFonts w:ascii="Wingdings" w:hAnsi="Wingdings" w:hint="default"/>
+      </w:rPr>
+    </w:lvl>
+    <w:lvl w:ilvl="6" w:tplc="08090001" w:tentative="1">
+      <w:start w:val="1"/>
+      <w:numFmt w:val="bullet"/>
+      <w:lvlText w:val=""/>
+      <w:lvlJc w:val="left"/>
+      <w:pPr>
+        <w:ind w:left="5040" w:hanging="360"/>
+      </w:pPr>
+      <w:rPr>
+        <w:rFonts w:ascii="Symbol" w:hAnsi="Symbol" w:hint="default"/>
+      </w:rPr>
+    </w:lvl>
+    <w:lvl w:ilvl="7" w:tplc="08090003" w:tentative="1">
+      <w:start w:val="1"/>
+      <w:numFmt w:val="bullet"/>
+      <w:lvlText w:val="o"/>
+      <w:lvlJc w:val="left"/>
+      <w:pPr>
+        <w:ind w:left="5760" w:hanging="360"/>
+      </w:pPr>
+      <w:rPr>
+        <w:rFonts w:ascii="Courier New" w:hAnsi="Courier New" w:cs="Courier New" w:hint="default"/>
+      </w:rPr>
+    </w:lvl>
+    <w:lvl w:ilvl="8" w:tplc="08090005" w:tentative="1">
+      <w:start w:val="1"/>
+      <w:numFmt w:val="bullet"/>
+      <w:lvlText w:val=""/>
+      <w:lvlJc w:val="left"/>
+      <w:pPr>
+        <w:ind w:left="6480" w:hanging="360"/>
+      </w:pPr>
+      <w:rPr>
+        <w:rFonts w:ascii="Wingdings" w:hAnsi="Wingdings" w:hint="default"/>
+      </w:rPr>
+    </w:lvl>
+  </w:abstractNum>
+  <w:abstractNum w:abstractNumId="2" w15:restartNumberingAfterBreak="0">
     <w:nsid w:val="13740C0B"/>
     <w:multiLevelType w:val="multilevel"/>
     <w:tmpl w:val="497ECFAC"/>
@@ -5583,7 +7349,7 @@
       </w:rPr>
     </w:lvl>
   </w:abstractNum>
-  <w:abstractNum w:abstractNumId="2" w15:restartNumberingAfterBreak="0">
+  <w:abstractNum w:abstractNumId="3" w15:restartNumberingAfterBreak="0">
     <w:nsid w:val="3ED95A3E"/>
     <w:multiLevelType w:val="multilevel"/>
     <w:tmpl w:val="90582DC2"/>
@@ -5696,7 +7462,7 @@
       </w:rPr>
     </w:lvl>
   </w:abstractNum>
-  <w:abstractNum w:abstractNumId="3" w15:restartNumberingAfterBreak="0">
+  <w:abstractNum w:abstractNumId="4" w15:restartNumberingAfterBreak="0">
     <w:nsid w:val="44397DE6"/>
     <w:multiLevelType w:val="multilevel"/>
     <w:tmpl w:val="8848B06C"/>
@@ -5809,7 +7575,7 @@
       </w:rPr>
     </w:lvl>
   </w:abstractNum>
-  <w:abstractNum w:abstractNumId="4" w15:restartNumberingAfterBreak="0">
+  <w:abstractNum w:abstractNumId="5" w15:restartNumberingAfterBreak="0">
     <w:nsid w:val="552B07D5"/>
     <w:multiLevelType w:val="multilevel"/>
     <w:tmpl w:val="34A4F840"/>
@@ -5922,7 +7688,7 @@
       </w:rPr>
     </w:lvl>
   </w:abstractNum>
-  <w:abstractNum w:abstractNumId="5" w15:restartNumberingAfterBreak="0">
+  <w:abstractNum w:abstractNumId="6" w15:restartNumberingAfterBreak="0">
     <w:nsid w:val="5CC82426"/>
     <w:multiLevelType w:val="multilevel"/>
     <w:tmpl w:val="E1C00240"/>
@@ -6035,7 +7801,7 @@
       </w:rPr>
     </w:lvl>
   </w:abstractNum>
-  <w:abstractNum w:abstractNumId="6" w15:restartNumberingAfterBreak="0">
+  <w:abstractNum w:abstractNumId="7" w15:restartNumberingAfterBreak="0">
     <w:nsid w:val="5CCB27D2"/>
     <w:multiLevelType w:val="multilevel"/>
     <w:tmpl w:val="A8F8BE90"/>
@@ -6148,7 +7914,7 @@
       </w:rPr>
     </w:lvl>
   </w:abstractNum>
-  <w:abstractNum w:abstractNumId="7" w15:restartNumberingAfterBreak="0">
+  <w:abstractNum w:abstractNumId="8" w15:restartNumberingAfterBreak="0">
     <w:nsid w:val="7C5A4B3F"/>
     <w:multiLevelType w:val="multilevel"/>
     <w:tmpl w:val="DE540012"/>
@@ -6262,28 +8028,31 @@
     </w:lvl>
   </w:abstractNum>
   <w:num w:numId="1">
-    <w:abstractNumId w:val="7"/>
+    <w:abstractNumId w:val="8"/>
   </w:num>
   <w:num w:numId="2">
     <w:abstractNumId w:val="0"/>
   </w:num>
   <w:num w:numId="3">
+    <w:abstractNumId w:val="3"/>
+  </w:num>
+  <w:num w:numId="4">
+    <w:abstractNumId w:val="6"/>
+  </w:num>
+  <w:num w:numId="5">
+    <w:abstractNumId w:val="7"/>
+  </w:num>
+  <w:num w:numId="6">
     <w:abstractNumId w:val="2"/>
   </w:num>
-  <w:num w:numId="4">
+  <w:num w:numId="7">
+    <w:abstractNumId w:val="4"/>
+  </w:num>
+  <w:num w:numId="8">
     <w:abstractNumId w:val="5"/>
   </w:num>
-  <w:num w:numId="5">
-    <w:abstractNumId w:val="6"/>
-  </w:num>
-  <w:num w:numId="6">
+  <w:num w:numId="9">
     <w:abstractNumId w:val="1"/>
-  </w:num>
-  <w:num w:numId="7">
-    <w:abstractNumId w:val="3"/>
-  </w:num>
-  <w:num w:numId="8">
-    <w:abstractNumId w:val="4"/>
   </w:num>
 </w:numbering>
 </file>
@@ -6950,6 +8719,17 @@
       <w:szCs w:val="18"/>
     </w:rPr>
   </w:style>
+  <w:style w:type="paragraph" w:styleId="Akapitzlist">
+    <w:name w:val="List Paragraph"/>
+    <w:basedOn w:val="Normalny"/>
+    <w:uiPriority w:val="34"/>
+    <w:qFormat/>
+    <w:rsid w:val="00870C82"/>
+    <w:pPr>
+      <w:ind w:left="720"/>
+      <w:contextualSpacing/>
+    </w:pPr>
+  </w:style>
 </w:styles>
 </file>
 

--- a/docs/Dokumentacja PIR.docx
+++ b/docs/Dokumentacja PIR.docx
@@ -29,23 +29,7 @@
           <w:sz w:val="24"/>
           <w:szCs w:val="24"/>
         </w:rPr>
-        <w:t xml:space="preserve">Piotr </w:t>
-      </w:r>
-      <w:proofErr w:type="spellStart"/>
-      <w:r>
-        <w:rPr>
-          <w:sz w:val="24"/>
-          <w:szCs w:val="24"/>
-        </w:rPr>
-        <w:t>Kołpa</w:t>
-      </w:r>
-      <w:proofErr w:type="spellEnd"/>
-      <w:r>
-        <w:rPr>
-          <w:sz w:val="24"/>
-          <w:szCs w:val="24"/>
-        </w:rPr>
-        <w:t xml:space="preserve"> 254557</w:t>
+        <w:t>Piotr Kołpa 254557</w:t>
       </w:r>
     </w:p>
     <w:p>
@@ -2720,20 +2704,14 @@
         </w:drawing>
       </w:r>
     </w:p>
-    <w:p/>
-    <w:p/>
-    <w:p/>
-    <w:p/>
-    <w:p/>
-    <w:p/>
-    <w:p/>
-    <w:p/>
-    <w:p/>
-    <w:p/>
+    <w:p>
+      <w:r>
+        <w:br w:type="page"/>
+      </w:r>
+    </w:p>
     <w:p>
       <w:pPr>
         <w:pStyle w:val="Nagwek2"/>
-        <w:jc w:val="center"/>
         <w:rPr>
           <w:b/>
           <w:sz w:val="24"/>
@@ -5462,10 +5440,7 @@
         <w:fldChar w:fldCharType="begin"/>
       </w:r>
       <w:r>
-        <w:instrText xml:space="preserve"> SEQ Figure \* AR</w:instrText>
-      </w:r>
-      <w:r>
-        <w:instrText xml:space="preserve">ABIC </w:instrText>
+        <w:instrText xml:space="preserve"> SEQ Figure \* ARABIC </w:instrText>
       </w:r>
       <w:r>
         <w:fldChar w:fldCharType="separate"/>
@@ -5684,14 +5659,27 @@
       <w:pPr>
         <w:pStyle w:val="Legenda"/>
       </w:pPr>
-      <w:fldSimple w:instr=" SEQ Figure \* ARABIC ">
-        <w:r>
-          <w:rPr>
-            <w:noProof/>
-          </w:rPr>
-          <w:t>14</w:t>
-        </w:r>
-      </w:fldSimple>
+      <w:r>
+        <w:fldChar w:fldCharType="begin"/>
+      </w:r>
+      <w:r>
+        <w:instrText xml:space="preserve"> SEQ Figure \* ARABIC </w:instrText>
+      </w:r>
+      <w:r>
+        <w:fldChar w:fldCharType="separate"/>
+      </w:r>
+      <w:r>
+        <w:rPr>
+          <w:noProof/>
+        </w:rPr>
+        <w:t>14</w:t>
+      </w:r>
+      <w:r>
+        <w:rPr>
+          <w:noProof/>
+        </w:rPr>
+        <w:fldChar w:fldCharType="end"/>
+      </w:r>
       <w:r>
         <w:t xml:space="preserve"> Połączenie serwera z brokerem</w:t>
       </w:r>
@@ -5750,14 +5738,27 @@
       <w:pPr>
         <w:pStyle w:val="Legenda"/>
       </w:pPr>
-      <w:fldSimple w:instr=" SEQ Figure \* ARABIC ">
-        <w:r>
-          <w:rPr>
-            <w:noProof/>
-          </w:rPr>
-          <w:t>15</w:t>
-        </w:r>
-      </w:fldSimple>
+      <w:r>
+        <w:fldChar w:fldCharType="begin"/>
+      </w:r>
+      <w:r>
+        <w:instrText xml:space="preserve"> SEQ Figure \* ARABIC </w:instrText>
+      </w:r>
+      <w:r>
+        <w:fldChar w:fldCharType="separate"/>
+      </w:r>
+      <w:r>
+        <w:rPr>
+          <w:noProof/>
+        </w:rPr>
+        <w:t>15</w:t>
+      </w:r>
+      <w:r>
+        <w:rPr>
+          <w:noProof/>
+        </w:rPr>
+        <w:fldChar w:fldCharType="end"/>
+      </w:r>
       <w:r>
         <w:t xml:space="preserve"> Dane z połączenia serwera z brokerem</w:t>
       </w:r>
@@ -5829,14 +5830,27 @@
       <w:pPr>
         <w:pStyle w:val="Legenda"/>
       </w:pPr>
-      <w:fldSimple w:instr=" SEQ Figure \* ARABIC ">
-        <w:r>
-          <w:rPr>
-            <w:noProof/>
-          </w:rPr>
-          <w:t>16</w:t>
-        </w:r>
-      </w:fldSimple>
+      <w:r>
+        <w:fldChar w:fldCharType="begin"/>
+      </w:r>
+      <w:r>
+        <w:instrText xml:space="preserve"> SEQ Figure \* ARABIC </w:instrText>
+      </w:r>
+      <w:r>
+        <w:fldChar w:fldCharType="separate"/>
+      </w:r>
+      <w:r>
+        <w:rPr>
+          <w:noProof/>
+        </w:rPr>
+        <w:t>16</w:t>
+      </w:r>
+      <w:r>
+        <w:rPr>
+          <w:noProof/>
+        </w:rPr>
+        <w:fldChar w:fldCharType="end"/>
+      </w:r>
       <w:r>
         <w:t xml:space="preserve"> Połączenie klienta z brokerem</w:t>
       </w:r>
@@ -5920,14 +5934,27 @@
       <w:pPr>
         <w:pStyle w:val="Legenda"/>
       </w:pPr>
-      <w:fldSimple w:instr=" SEQ Figure \* ARABIC ">
-        <w:r>
-          <w:rPr>
-            <w:noProof/>
-          </w:rPr>
-          <w:t>17</w:t>
-        </w:r>
-      </w:fldSimple>
+      <w:r>
+        <w:fldChar w:fldCharType="begin"/>
+      </w:r>
+      <w:r>
+        <w:instrText xml:space="preserve"> SEQ Figure \* ARABIC </w:instrText>
+      </w:r>
+      <w:r>
+        <w:fldChar w:fldCharType="separate"/>
+      </w:r>
+      <w:r>
+        <w:rPr>
+          <w:noProof/>
+        </w:rPr>
+        <w:t>17</w:t>
+      </w:r>
+      <w:r>
+        <w:rPr>
+          <w:noProof/>
+        </w:rPr>
+        <w:fldChar w:fldCharType="end"/>
+      </w:r>
       <w:r>
         <w:t xml:space="preserve"> Dane przesłane między klientem, a serwerem</w:t>
       </w:r>
@@ -5936,6 +5963,533 @@
       <w:pPr>
         <w:pStyle w:val="Nagwek4"/>
       </w:pPr>
+      <w:r>
+        <w:br w:type="page"/>
+      </w:r>
+    </w:p>
+    <w:p>
+      <w:pPr>
+        <w:pStyle w:val="Nagwek3"/>
+        <w:jc w:val="center"/>
+      </w:pPr>
+      <w:r>
+        <w:lastRenderedPageBreak/>
+        <w:t>Opis implementacji bazy danych</w:t>
+      </w:r>
+    </w:p>
+    <w:p>
+      <w:r>
+        <w:t xml:space="preserve">Baza danych została wygenerowana za pomocą </w:t>
+      </w:r>
+      <w:proofErr w:type="spellStart"/>
+      <w:r>
+        <w:t>Entity</w:t>
+      </w:r>
+      <w:proofErr w:type="spellEnd"/>
+      <w:r>
+        <w:t xml:space="preserve"> Framework </w:t>
+      </w:r>
+      <w:proofErr w:type="spellStart"/>
+      <w:r>
+        <w:t>Core</w:t>
+      </w:r>
+      <w:proofErr w:type="spellEnd"/>
+      <w:r>
+        <w:t xml:space="preserve"> na podstawie modeli utworzonych w ramach wzorca MVC. W celu poprawnego działania wykorzystanego </w:t>
+      </w:r>
+      <w:proofErr w:type="spellStart"/>
+      <w:r>
+        <w:t>frameworku</w:t>
+      </w:r>
+      <w:proofErr w:type="spellEnd"/>
+      <w:r>
+        <w:t xml:space="preserve"> konieczne jest dołączenie do projektu wymaganych pakietów </w:t>
+      </w:r>
+      <w:proofErr w:type="spellStart"/>
+      <w:r>
+        <w:t>NuGet</w:t>
+      </w:r>
+      <w:proofErr w:type="spellEnd"/>
+      <w:r>
+        <w:t>.</w:t>
+      </w:r>
+    </w:p>
+    <w:p>
+      <w:pPr>
+        <w:keepNext/>
+      </w:pPr>
+      <w:r>
+        <w:rPr>
+          <w:noProof/>
+        </w:rPr>
+        <w:drawing>
+          <wp:inline distT="0" distB="0" distL="0" distR="0" wp14:anchorId="6A10BA63" wp14:editId="1ECB67DF">
+            <wp:extent cx="5720080" cy="1584325"/>
+            <wp:effectExtent l="0" t="0" r="0" b="0"/>
+            <wp:docPr id="26" name="Obraz 26" descr="Obraz zawierający tekst&#10;&#10;Opis wygenerowany automatycznie"/>
+            <wp:cNvGraphicFramePr>
+              <a:graphicFrameLocks xmlns:a="http://schemas.openxmlformats.org/drawingml/2006/main" noChangeAspect="1"/>
+            </wp:cNvGraphicFramePr>
+            <a:graphic xmlns:a="http://schemas.openxmlformats.org/drawingml/2006/main">
+              <a:graphicData uri="http://schemas.openxmlformats.org/drawingml/2006/picture">
+                <pic:pic xmlns:pic="http://schemas.openxmlformats.org/drawingml/2006/picture">
+                  <pic:nvPicPr>
+                    <pic:cNvPr id="26" name="Obraz 26" descr="Obraz zawierający tekst&#10;&#10;Opis wygenerowany automatycznie"/>
+                    <pic:cNvPicPr>
+                      <a:picLocks noChangeAspect="1" noChangeArrowheads="1"/>
+                    </pic:cNvPicPr>
+                  </pic:nvPicPr>
+                  <pic:blipFill>
+                    <a:blip r:embed="rId26">
+                      <a:extLst>
+                        <a:ext uri="{28A0092B-C50C-407E-A947-70E740481C1C}">
+                          <a14:useLocalDpi xmlns:a14="http://schemas.microsoft.com/office/drawing/2010/main" val="0"/>
+                        </a:ext>
+                      </a:extLst>
+                    </a:blip>
+                    <a:srcRect/>
+                    <a:stretch>
+                      <a:fillRect/>
+                    </a:stretch>
+                  </pic:blipFill>
+                  <pic:spPr bwMode="auto">
+                    <a:xfrm>
+                      <a:off x="0" y="0"/>
+                      <a:ext cx="5720080" cy="1584325"/>
+                    </a:xfrm>
+                    <a:prstGeom prst="rect">
+                      <a:avLst/>
+                    </a:prstGeom>
+                    <a:noFill/>
+                    <a:ln>
+                      <a:noFill/>
+                    </a:ln>
+                  </pic:spPr>
+                </pic:pic>
+              </a:graphicData>
+            </a:graphic>
+          </wp:inline>
+        </w:drawing>
+      </w:r>
+    </w:p>
+    <w:p>
+      <w:pPr>
+        <w:pStyle w:val="Legenda"/>
+      </w:pPr>
+      <w:r>
+        <w:fldChar w:fldCharType="begin"/>
+      </w:r>
+      <w:r>
+        <w:instrText xml:space="preserve"> SEQ Figure \* ARABIC </w:instrText>
+      </w:r>
+      <w:r>
+        <w:fldChar w:fldCharType="separate"/>
+      </w:r>
+      <w:r>
+        <w:rPr>
+          <w:noProof/>
+        </w:rPr>
+        <w:t>18</w:t>
+      </w:r>
+      <w:r>
+        <w:fldChar w:fldCharType="end"/>
+      </w:r>
+      <w:r>
+        <w:t xml:space="preserve"> Menager pakietów </w:t>
+      </w:r>
+      <w:proofErr w:type="spellStart"/>
+      <w:r>
+        <w:t>NuGet</w:t>
+      </w:r>
+      <w:proofErr w:type="spellEnd"/>
+    </w:p>
+    <w:p/>
+    <w:p>
+      <w:r>
+        <w:t xml:space="preserve">Konfiguracja tego </w:t>
+      </w:r>
+      <w:proofErr w:type="spellStart"/>
+      <w:r>
+        <w:t>frameworku</w:t>
+      </w:r>
+      <w:proofErr w:type="spellEnd"/>
+      <w:r>
+        <w:t xml:space="preserve">, przede wszystkim wskazanie połączenia do bazy danych, znajduje się w pliku </w:t>
+      </w:r>
+      <w:proofErr w:type="spellStart"/>
+      <w:r>
+        <w:t>Startup.cs</w:t>
+      </w:r>
+      <w:proofErr w:type="spellEnd"/>
+    </w:p>
+    <w:p>
+      <w:pPr>
+        <w:keepNext/>
+      </w:pPr>
+      <w:r>
+        <w:rPr>
+          <w:noProof/>
+        </w:rPr>
+        <w:drawing>
+          <wp:inline distT="0" distB="0" distL="0" distR="0" wp14:anchorId="1646B606" wp14:editId="49AD2C1C">
+            <wp:extent cx="5733415" cy="939165"/>
+            <wp:effectExtent l="0" t="0" r="635" b="0"/>
+            <wp:docPr id="6" name="Obraz 6" descr="Obraz zawierający tekst&#10;&#10;Opis wygenerowany automatycznie"/>
+            <wp:cNvGraphicFramePr>
+              <a:graphicFrameLocks xmlns:a="http://schemas.openxmlformats.org/drawingml/2006/main" noChangeAspect="1"/>
+            </wp:cNvGraphicFramePr>
+            <a:graphic xmlns:a="http://schemas.openxmlformats.org/drawingml/2006/main">
+              <a:graphicData uri="http://schemas.openxmlformats.org/drawingml/2006/picture">
+                <pic:pic xmlns:pic="http://schemas.openxmlformats.org/drawingml/2006/picture">
+                  <pic:nvPicPr>
+                    <pic:cNvPr id="6" name="Obraz 6" descr="Obraz zawierający tekst&#10;&#10;Opis wygenerowany automatycznie"/>
+                    <pic:cNvPicPr/>
+                  </pic:nvPicPr>
+                  <pic:blipFill>
+                    <a:blip r:embed="rId27"/>
+                    <a:stretch>
+                      <a:fillRect/>
+                    </a:stretch>
+                  </pic:blipFill>
+                  <pic:spPr>
+                    <a:xfrm>
+                      <a:off x="0" y="0"/>
+                      <a:ext cx="5733415" cy="939165"/>
+                    </a:xfrm>
+                    <a:prstGeom prst="rect">
+                      <a:avLst/>
+                    </a:prstGeom>
+                  </pic:spPr>
+                </pic:pic>
+              </a:graphicData>
+            </a:graphic>
+          </wp:inline>
+        </w:drawing>
+      </w:r>
+    </w:p>
+    <w:p>
+      <w:pPr>
+        <w:pStyle w:val="Legenda"/>
+      </w:pPr>
+      <w:r>
+        <w:fldChar w:fldCharType="begin"/>
+      </w:r>
+      <w:r>
+        <w:instrText xml:space="preserve"> SEQ Figure \* ARABIC </w:instrText>
+      </w:r>
+      <w:r>
+        <w:fldChar w:fldCharType="separate"/>
+      </w:r>
+      <w:r>
+        <w:rPr>
+          <w:noProof/>
+        </w:rPr>
+        <w:t>19</w:t>
+      </w:r>
+      <w:r>
+        <w:fldChar w:fldCharType="end"/>
+      </w:r>
+      <w:r>
+        <w:t xml:space="preserve"> </w:t>
+      </w:r>
+      <w:r>
+        <w:t xml:space="preserve">Fragment metody </w:t>
+      </w:r>
+      <w:proofErr w:type="spellStart"/>
+      <w:r>
+        <w:t>ConfigurateServices</w:t>
+      </w:r>
+      <w:proofErr w:type="spellEnd"/>
+      <w:r>
+        <w:t xml:space="preserve"> odpowiedzialny za skonfigurowanie polaczenia z bazą danych</w:t>
+      </w:r>
+    </w:p>
+    <w:p/>
+    <w:p>
+      <w:proofErr w:type="spellStart"/>
+      <w:r>
+        <w:t>ConnectionString</w:t>
+      </w:r>
+      <w:proofErr w:type="spellEnd"/>
+      <w:r>
+        <w:t xml:space="preserve"> znajduje się w pliku konfiguracyjnym </w:t>
+      </w:r>
+      <w:proofErr w:type="spellStart"/>
+      <w:r>
+        <w:t>appsettings.json</w:t>
+      </w:r>
+      <w:proofErr w:type="spellEnd"/>
+    </w:p>
+    <w:p>
+      <w:pPr>
+        <w:keepNext/>
+      </w:pPr>
+      <w:r>
+        <w:rPr>
+          <w:noProof/>
+        </w:rPr>
+        <w:drawing>
+          <wp:inline distT="0" distB="0" distL="0" distR="0" wp14:anchorId="622F8DD9" wp14:editId="6C5FE281">
+            <wp:extent cx="5733415" cy="411480"/>
+            <wp:effectExtent l="0" t="0" r="635" b="7620"/>
+            <wp:docPr id="8" name="Obraz 8"/>
+            <wp:cNvGraphicFramePr>
+              <a:graphicFrameLocks xmlns:a="http://schemas.openxmlformats.org/drawingml/2006/main" noChangeAspect="1"/>
+            </wp:cNvGraphicFramePr>
+            <a:graphic xmlns:a="http://schemas.openxmlformats.org/drawingml/2006/main">
+              <a:graphicData uri="http://schemas.openxmlformats.org/drawingml/2006/picture">
+                <pic:pic xmlns:pic="http://schemas.openxmlformats.org/drawingml/2006/picture">
+                  <pic:nvPicPr>
+                    <pic:cNvPr id="1" name=""/>
+                    <pic:cNvPicPr/>
+                  </pic:nvPicPr>
+                  <pic:blipFill>
+                    <a:blip r:embed="rId28"/>
+                    <a:stretch>
+                      <a:fillRect/>
+                    </a:stretch>
+                  </pic:blipFill>
+                  <pic:spPr>
+                    <a:xfrm>
+                      <a:off x="0" y="0"/>
+                      <a:ext cx="5733415" cy="411480"/>
+                    </a:xfrm>
+                    <a:prstGeom prst="rect">
+                      <a:avLst/>
+                    </a:prstGeom>
+                  </pic:spPr>
+                </pic:pic>
+              </a:graphicData>
+            </a:graphic>
+          </wp:inline>
+        </w:drawing>
+      </w:r>
+    </w:p>
+    <w:p>
+      <w:pPr>
+        <w:pStyle w:val="Legenda"/>
+      </w:pPr>
+      <w:r>
+        <w:fldChar w:fldCharType="begin"/>
+      </w:r>
+      <w:r>
+        <w:instrText xml:space="preserve"> SEQ Figure \* ARABIC </w:instrText>
+      </w:r>
+      <w:r>
+        <w:fldChar w:fldCharType="separate"/>
+      </w:r>
+      <w:r>
+        <w:rPr>
+          <w:noProof/>
+        </w:rPr>
+        <w:t>20</w:t>
+      </w:r>
+      <w:r>
+        <w:fldChar w:fldCharType="end"/>
+      </w:r>
+      <w:r>
+        <w:t xml:space="preserve"> </w:t>
+      </w:r>
+      <w:proofErr w:type="spellStart"/>
+      <w:r>
+        <w:t>ConnectionString</w:t>
+      </w:r>
+      <w:proofErr w:type="spellEnd"/>
+      <w:r>
+        <w:t xml:space="preserve"> w pliku </w:t>
+      </w:r>
+      <w:proofErr w:type="spellStart"/>
+      <w:r>
+        <w:t>appsettings.json</w:t>
+      </w:r>
+      <w:proofErr w:type="spellEnd"/>
+    </w:p>
+    <w:p/>
+    <w:p>
+      <w:r>
+        <w:t xml:space="preserve">Komunikacja z bazą danych jest odbywa się z pomocą klasy </w:t>
+      </w:r>
+      <w:proofErr w:type="spellStart"/>
+      <w:r>
+        <w:t>DatabaseContext</w:t>
+      </w:r>
+      <w:proofErr w:type="spellEnd"/>
+      <w:r>
+        <w:t xml:space="preserve">. Odpowiada ona także za zadeklarowanie kolekcji </w:t>
+      </w:r>
+      <w:proofErr w:type="spellStart"/>
+      <w:r>
+        <w:t>DbSet</w:t>
+      </w:r>
+      <w:proofErr w:type="spellEnd"/>
+      <w:r>
+        <w:t>&lt;</w:t>
+      </w:r>
+      <w:proofErr w:type="spellStart"/>
+      <w:r>
+        <w:t>TEntity</w:t>
+      </w:r>
+      <w:proofErr w:type="spellEnd"/>
+      <w:r>
+        <w:t>&gt;, które są używane w celu pobrania danych wybranych tabel z bazy danych. Każda encja z bazy danych ma odpowiadający model. W bazie danych wykorzystywanej przez aplikacje znajdują się tabele:</w:t>
+      </w:r>
+    </w:p>
+    <w:p>
+      <w:pPr>
+        <w:pStyle w:val="Akapitzlist"/>
+        <w:numPr>
+          <w:ilvl w:val="0"/>
+          <w:numId w:val="11"/>
+        </w:numPr>
+      </w:pPr>
+      <w:proofErr w:type="spellStart"/>
+      <w:r>
+        <w:t>RFIDCards</w:t>
+      </w:r>
+      <w:proofErr w:type="spellEnd"/>
+    </w:p>
+    <w:p>
+      <w:pPr>
+        <w:pStyle w:val="Akapitzlist"/>
+        <w:numPr>
+          <w:ilvl w:val="0"/>
+          <w:numId w:val="11"/>
+        </w:numPr>
+      </w:pPr>
+      <w:proofErr w:type="spellStart"/>
+      <w:r>
+        <w:t>CardOwners</w:t>
+      </w:r>
+      <w:proofErr w:type="spellEnd"/>
+    </w:p>
+    <w:p>
+      <w:pPr>
+        <w:pStyle w:val="Akapitzlist"/>
+        <w:numPr>
+          <w:ilvl w:val="0"/>
+          <w:numId w:val="11"/>
+        </w:numPr>
+      </w:pPr>
+      <w:proofErr w:type="spellStart"/>
+      <w:r>
+        <w:t>Parkings</w:t>
+      </w:r>
+      <w:proofErr w:type="spellEnd"/>
+    </w:p>
+    <w:p>
+      <w:pPr>
+        <w:pStyle w:val="Akapitzlist"/>
+        <w:numPr>
+          <w:ilvl w:val="0"/>
+          <w:numId w:val="11"/>
+        </w:numPr>
+      </w:pPr>
+      <w:proofErr w:type="spellStart"/>
+      <w:r>
+        <w:t>ScannedCards</w:t>
+      </w:r>
+      <w:proofErr w:type="spellEnd"/>
+    </w:p>
+    <w:p>
+      <w:pPr>
+        <w:pStyle w:val="Akapitzlist"/>
+        <w:numPr>
+          <w:ilvl w:val="0"/>
+          <w:numId w:val="11"/>
+        </w:numPr>
+      </w:pPr>
+      <w:proofErr w:type="spellStart"/>
+      <w:r>
+        <w:t>Terminals</w:t>
+      </w:r>
+      <w:proofErr w:type="spellEnd"/>
+    </w:p>
+    <w:p>
+      <w:r>
+        <w:t xml:space="preserve"> </w:t>
+      </w:r>
+    </w:p>
+    <w:p>
+      <w:pPr>
+        <w:keepNext/>
+      </w:pPr>
+      <w:r>
+        <w:rPr>
+          <w:noProof/>
+        </w:rPr>
+        <w:lastRenderedPageBreak/>
+        <w:drawing>
+          <wp:inline distT="0" distB="0" distL="0" distR="0" wp14:anchorId="79A8232E" wp14:editId="0E25227E">
+            <wp:extent cx="5733415" cy="4709160"/>
+            <wp:effectExtent l="0" t="0" r="635" b="0"/>
+            <wp:docPr id="30" name="Obraz 30" descr="Obraz zawierający tekst&#10;&#10;Opis wygenerowany automatycznie"/>
+            <wp:cNvGraphicFramePr>
+              <a:graphicFrameLocks xmlns:a="http://schemas.openxmlformats.org/drawingml/2006/main" noChangeAspect="1"/>
+            </wp:cNvGraphicFramePr>
+            <a:graphic xmlns:a="http://schemas.openxmlformats.org/drawingml/2006/main">
+              <a:graphicData uri="http://schemas.openxmlformats.org/drawingml/2006/picture">
+                <pic:pic xmlns:pic="http://schemas.openxmlformats.org/drawingml/2006/picture">
+                  <pic:nvPicPr>
+                    <pic:cNvPr id="30" name="Obraz 30" descr="Obraz zawierający tekst&#10;&#10;Opis wygenerowany automatycznie"/>
+                    <pic:cNvPicPr/>
+                  </pic:nvPicPr>
+                  <pic:blipFill>
+                    <a:blip r:embed="rId29"/>
+                    <a:stretch>
+                      <a:fillRect/>
+                    </a:stretch>
+                  </pic:blipFill>
+                  <pic:spPr>
+                    <a:xfrm>
+                      <a:off x="0" y="0"/>
+                      <a:ext cx="5733415" cy="4709160"/>
+                    </a:xfrm>
+                    <a:prstGeom prst="rect">
+                      <a:avLst/>
+                    </a:prstGeom>
+                  </pic:spPr>
+                </pic:pic>
+              </a:graphicData>
+            </a:graphic>
+          </wp:inline>
+        </w:drawing>
+      </w:r>
+    </w:p>
+    <w:p>
+      <w:pPr>
+        <w:pStyle w:val="Legenda"/>
+      </w:pPr>
+      <w:r>
+        <w:fldChar w:fldCharType="begin"/>
+      </w:r>
+      <w:r>
+        <w:instrText xml:space="preserve"> SEQ Figure \* ARABIC </w:instrText>
+      </w:r>
+      <w:r>
+        <w:fldChar w:fldCharType="separate"/>
+      </w:r>
+      <w:r>
+        <w:rPr>
+          <w:noProof/>
+        </w:rPr>
+        <w:t>21</w:t>
+      </w:r>
+      <w:r>
+        <w:fldChar w:fldCharType="end"/>
+      </w:r>
+      <w:r>
+        <w:t xml:space="preserve"> </w:t>
+      </w:r>
+      <w:r>
+        <w:t xml:space="preserve">Klasa </w:t>
+      </w:r>
+      <w:proofErr w:type="spellStart"/>
+      <w:r>
+        <w:t>DatabaseContext</w:t>
+      </w:r>
+      <w:proofErr w:type="spellEnd"/>
+    </w:p>
+    <w:p>
       <w:r>
         <w:br w:type="page"/>
       </w:r>
@@ -5978,6 +6532,9 @@
         <w:keepNext/>
       </w:pPr>
       <w:r>
+        <w:rPr>
+          <w:noProof/>
+        </w:rPr>
         <w:drawing>
           <wp:inline distT="0" distB="0" distL="0" distR="0" wp14:anchorId="51D2ECFD" wp14:editId="430E3C87">
             <wp:extent cx="4991100" cy="3727985"/>
@@ -5994,7 +6551,7 @@
                     <pic:cNvPicPr/>
                   </pic:nvPicPr>
                   <pic:blipFill>
-                    <a:blip r:embed="rId26"/>
+                    <a:blip r:embed="rId30"/>
                     <a:stretch>
                       <a:fillRect/>
                     </a:stretch>
@@ -6019,14 +6576,27 @@
       <w:pPr>
         <w:pStyle w:val="Legenda"/>
       </w:pPr>
-      <w:fldSimple w:instr=" SEQ Figure \* ARABIC ">
-        <w:r>
-          <w:rPr>
-            <w:noProof/>
-          </w:rPr>
-          <w:t>18</w:t>
-        </w:r>
-      </w:fldSimple>
+      <w:r>
+        <w:fldChar w:fldCharType="begin"/>
+      </w:r>
+      <w:r>
+        <w:instrText xml:space="preserve"> SEQ Figure \* ARABIC </w:instrText>
+      </w:r>
+      <w:r>
+        <w:fldChar w:fldCharType="separate"/>
+      </w:r>
+      <w:r>
+        <w:rPr>
+          <w:noProof/>
+        </w:rPr>
+        <w:t>22</w:t>
+      </w:r>
+      <w:r>
+        <w:rPr>
+          <w:noProof/>
+        </w:rPr>
+        <w:fldChar w:fldCharType="end"/>
+      </w:r>
       <w:r>
         <w:t xml:space="preserve"> Ekran główny kart</w:t>
       </w:r>
@@ -6036,6 +6606,9 @@
         <w:keepNext/>
       </w:pPr>
       <w:r>
+        <w:rPr>
+          <w:noProof/>
+        </w:rPr>
         <w:drawing>
           <wp:inline distT="0" distB="0" distL="0" distR="0" wp14:anchorId="7C1CD519" wp14:editId="3C45235C">
             <wp:extent cx="4591335" cy="4181475"/>
@@ -6052,7 +6625,7 @@
                     <pic:cNvPicPr/>
                   </pic:nvPicPr>
                   <pic:blipFill>
-                    <a:blip r:embed="rId27"/>
+                    <a:blip r:embed="rId31"/>
                     <a:stretch>
                       <a:fillRect/>
                     </a:stretch>
@@ -6077,14 +6650,27 @@
       <w:pPr>
         <w:pStyle w:val="Legenda"/>
       </w:pPr>
-      <w:fldSimple w:instr=" SEQ Figure \* ARABIC ">
-        <w:r>
-          <w:rPr>
-            <w:noProof/>
-          </w:rPr>
-          <w:t>19</w:t>
-        </w:r>
-      </w:fldSimple>
+      <w:r>
+        <w:fldChar w:fldCharType="begin"/>
+      </w:r>
+      <w:r>
+        <w:instrText xml:space="preserve"> SEQ Figure \* ARABIC </w:instrText>
+      </w:r>
+      <w:r>
+        <w:fldChar w:fldCharType="separate"/>
+      </w:r>
+      <w:r>
+        <w:rPr>
+          <w:noProof/>
+        </w:rPr>
+        <w:t>23</w:t>
+      </w:r>
+      <w:r>
+        <w:rPr>
+          <w:noProof/>
+        </w:rPr>
+        <w:fldChar w:fldCharType="end"/>
+      </w:r>
       <w:r>
         <w:t xml:space="preserve"> Dodawanie nowej karty</w:t>
       </w:r>
@@ -6094,6 +6680,9 @@
         <w:keepNext/>
       </w:pPr>
       <w:r>
+        <w:rPr>
+          <w:noProof/>
+        </w:rPr>
         <w:lastRenderedPageBreak/>
         <w:drawing>
           <wp:inline distT="0" distB="0" distL="0" distR="0" wp14:anchorId="6D4207E2" wp14:editId="0A0BCBA7">
@@ -6111,7 +6700,7 @@
                     <pic:cNvPicPr/>
                   </pic:nvPicPr>
                   <pic:blipFill>
-                    <a:blip r:embed="rId28"/>
+                    <a:blip r:embed="rId32"/>
                     <a:stretch>
                       <a:fillRect/>
                     </a:stretch>
@@ -6136,14 +6725,27 @@
       <w:pPr>
         <w:pStyle w:val="Legenda"/>
       </w:pPr>
-      <w:fldSimple w:instr=" SEQ Figure \* ARABIC ">
-        <w:r>
-          <w:rPr>
-            <w:noProof/>
-          </w:rPr>
-          <w:t>20</w:t>
-        </w:r>
-      </w:fldSimple>
+      <w:r>
+        <w:fldChar w:fldCharType="begin"/>
+      </w:r>
+      <w:r>
+        <w:instrText xml:space="preserve"> SEQ Figure \* ARABIC </w:instrText>
+      </w:r>
+      <w:r>
+        <w:fldChar w:fldCharType="separate"/>
+      </w:r>
+      <w:r>
+        <w:rPr>
+          <w:noProof/>
+        </w:rPr>
+        <w:t>24</w:t>
+      </w:r>
+      <w:r>
+        <w:rPr>
+          <w:noProof/>
+        </w:rPr>
+        <w:fldChar w:fldCharType="end"/>
+      </w:r>
       <w:r>
         <w:t xml:space="preserve"> Wyświetlanie detali karty</w:t>
       </w:r>
@@ -6153,6 +6755,9 @@
         <w:keepNext/>
       </w:pPr>
       <w:r>
+        <w:rPr>
+          <w:noProof/>
+        </w:rPr>
         <w:drawing>
           <wp:inline distT="0" distB="0" distL="0" distR="0" wp14:anchorId="1DFDE134" wp14:editId="14EE28C3">
             <wp:extent cx="4078350" cy="4038600"/>
@@ -6169,7 +6774,7 @@
                     <pic:cNvPicPr/>
                   </pic:nvPicPr>
                   <pic:blipFill>
-                    <a:blip r:embed="rId29"/>
+                    <a:blip r:embed="rId33"/>
                     <a:stretch>
                       <a:fillRect/>
                     </a:stretch>
@@ -6194,14 +6799,27 @@
       <w:pPr>
         <w:pStyle w:val="Legenda"/>
       </w:pPr>
-      <w:fldSimple w:instr=" SEQ Figure \* ARABIC ">
-        <w:r>
-          <w:rPr>
-            <w:noProof/>
-          </w:rPr>
-          <w:t>21</w:t>
-        </w:r>
-      </w:fldSimple>
+      <w:r>
+        <w:fldChar w:fldCharType="begin"/>
+      </w:r>
+      <w:r>
+        <w:instrText xml:space="preserve"> SEQ Figure \* ARABIC </w:instrText>
+      </w:r>
+      <w:r>
+        <w:fldChar w:fldCharType="separate"/>
+      </w:r>
+      <w:r>
+        <w:rPr>
+          <w:noProof/>
+        </w:rPr>
+        <w:t>25</w:t>
+      </w:r>
+      <w:r>
+        <w:rPr>
+          <w:noProof/>
+        </w:rPr>
+        <w:fldChar w:fldCharType="end"/>
+      </w:r>
       <w:r>
         <w:t xml:space="preserve"> Edycja danych karty</w:t>
       </w:r>
@@ -6211,6 +6829,9 @@
         <w:keepNext/>
       </w:pPr>
       <w:r>
+        <w:rPr>
+          <w:noProof/>
+        </w:rPr>
         <w:lastRenderedPageBreak/>
         <w:drawing>
           <wp:inline distT="0" distB="0" distL="0" distR="0" wp14:anchorId="41C4C292" wp14:editId="7058BBA0">
@@ -6228,7 +6849,7 @@
                     <pic:cNvPicPr/>
                   </pic:nvPicPr>
                   <pic:blipFill>
-                    <a:blip r:embed="rId30"/>
+                    <a:blip r:embed="rId34"/>
                     <a:stretch>
                       <a:fillRect/>
                     </a:stretch>
@@ -6253,14 +6874,27 @@
       <w:pPr>
         <w:pStyle w:val="Legenda"/>
       </w:pPr>
-      <w:fldSimple w:instr=" SEQ Figure \* ARABIC ">
-        <w:r>
-          <w:rPr>
-            <w:noProof/>
-          </w:rPr>
-          <w:t>22</w:t>
-        </w:r>
-      </w:fldSimple>
+      <w:r>
+        <w:fldChar w:fldCharType="begin"/>
+      </w:r>
+      <w:r>
+        <w:instrText xml:space="preserve"> SEQ Figure \* ARABIC </w:instrText>
+      </w:r>
+      <w:r>
+        <w:fldChar w:fldCharType="separate"/>
+      </w:r>
+      <w:r>
+        <w:rPr>
+          <w:noProof/>
+        </w:rPr>
+        <w:t>26</w:t>
+      </w:r>
+      <w:r>
+        <w:rPr>
+          <w:noProof/>
+        </w:rPr>
+        <w:fldChar w:fldCharType="end"/>
+      </w:r>
       <w:r>
         <w:t xml:space="preserve"> Ewidencja wjazdów i wyjazdów</w:t>
       </w:r>
@@ -6616,51 +7250,66 @@
       </w:r>
       <w:r>
         <w:br/>
-        <w:t xml:space="preserve">Piotr </w:t>
-      </w:r>
-      <w:proofErr w:type="spellStart"/>
-      <w:r>
-        <w:t>Kołpa</w:t>
-      </w:r>
-      <w:proofErr w:type="spellEnd"/>
-      <w:r>
-        <w:t>:</w:t>
+        <w:t>Piotr Kołpa:</w:t>
       </w:r>
       <w:r>
         <w:tab/>
-        <w:t>- projekt bazy danych</w:t>
-      </w:r>
-    </w:p>
-    <w:p>
+      </w:r>
+    </w:p>
+    <w:p>
+      <w:pPr>
+        <w:pStyle w:val="Akapitzlist"/>
+        <w:numPr>
+          <w:ilvl w:val="0"/>
+          <w:numId w:val="3"/>
+        </w:numPr>
+      </w:pPr>
+      <w:r>
+        <w:t>projekt bazy danych</w:t>
+      </w:r>
+    </w:p>
+    <w:p>
+      <w:pPr>
+        <w:pStyle w:val="Akapitzlist"/>
+        <w:numPr>
+          <w:ilvl w:val="0"/>
+          <w:numId w:val="3"/>
+        </w:numPr>
+      </w:pPr>
+      <w:r>
+        <w:t xml:space="preserve">dokumentacja diagramu ERD bazy danych w Visual </w:t>
+      </w:r>
+      <w:proofErr w:type="spellStart"/>
+      <w:r>
+        <w:t>Paradigm</w:t>
+      </w:r>
+      <w:proofErr w:type="spellEnd"/>
       <w:r>
         <w:t xml:space="preserve"> </w:t>
       </w:r>
-      <w:r>
-        <w:tab/>
-      </w:r>
-      <w:r>
-        <w:tab/>
-        <w:t xml:space="preserve">- dokumentacja diagramu ERD bazy danych w Visual </w:t>
-      </w:r>
-      <w:proofErr w:type="spellStart"/>
-      <w:r>
-        <w:t>Paradigm</w:t>
-      </w:r>
-      <w:proofErr w:type="spellEnd"/>
-      <w:r>
-        <w:t xml:space="preserve"> </w:t>
-      </w:r>
-    </w:p>
-    <w:p>
-      <w:pPr>
-        <w:ind w:left="1440"/>
-      </w:pPr>
-      <w:r>
-        <w:t xml:space="preserve">- implementacja modeli MVC </w:t>
-      </w:r>
-      <w:r>
-        <w:br/>
-        <w:t xml:space="preserve">- implementacja bazy danych za pomocą </w:t>
+    </w:p>
+    <w:p>
+      <w:pPr>
+        <w:pStyle w:val="Akapitzlist"/>
+        <w:numPr>
+          <w:ilvl w:val="0"/>
+          <w:numId w:val="3"/>
+        </w:numPr>
+      </w:pPr>
+      <w:r>
+        <w:t>implementacja modeli MVC</w:t>
+      </w:r>
+    </w:p>
+    <w:p>
+      <w:pPr>
+        <w:pStyle w:val="Akapitzlist"/>
+        <w:numPr>
+          <w:ilvl w:val="0"/>
+          <w:numId w:val="3"/>
+        </w:numPr>
+      </w:pPr>
+      <w:r>
+        <w:t xml:space="preserve">implementacja bazy danych za pomocą </w:t>
       </w:r>
       <w:proofErr w:type="spellStart"/>
       <w:r>
@@ -6673,26 +7322,14 @@
     </w:p>
     <w:p>
       <w:pPr>
-        <w:ind w:left="1440"/>
-      </w:pPr>
-      <w:r>
-        <w:t xml:space="preserve">- wygenerowanie certyfikatów x.509 odpowiedzialnych za zabezpieczenie połączenia między klientem </w:t>
-      </w:r>
-      <w:proofErr w:type="spellStart"/>
-      <w:r>
-        <w:t>mvc</w:t>
-      </w:r>
-      <w:proofErr w:type="spellEnd"/>
-      <w:r>
-        <w:t xml:space="preserve"> a bazą danych (WIP)</w:t>
-      </w:r>
-    </w:p>
-    <w:p>
-      <w:pPr>
-        <w:ind w:left="1440"/>
-      </w:pPr>
-      <w:r>
-        <w:t xml:space="preserve">- ustalanie formatu wiadomości </w:t>
+        <w:pStyle w:val="Akapitzlist"/>
+        <w:numPr>
+          <w:ilvl w:val="0"/>
+          <w:numId w:val="3"/>
+        </w:numPr>
+      </w:pPr>
+      <w:r>
+        <w:t xml:space="preserve">ustalanie formatu wiadomości </w:t>
       </w:r>
       <w:proofErr w:type="spellStart"/>
       <w:r>
@@ -6702,57 +7339,32 @@
       <w:r>
         <w:t xml:space="preserve"> 50%</w:t>
       </w:r>
-      <w:r>
-        <w:br/>
-        <w:t>- implementacji analizy otrzymanych wiadomości pod względem poprawności numerów oraz aktywności kart, dat wjazdów i wyjazdów, oraz numerów i funkcji terminali</w:t>
-      </w:r>
-    </w:p>
-    <w:p>
-      <w:pPr>
-        <w:ind w:left="1440"/>
-      </w:pPr>
-      <w:r>
-        <w:t>- implementacja kodów błędów precyzujących dlaczego nie nastąpi otwarcie szlabanu (WIP)</w:t>
-      </w:r>
-    </w:p>
-    <w:p>
-      <w:pPr>
-        <w:ind w:left="1440"/>
-      </w:pPr>
-    </w:p>
-    <w:p>
-      <w:pPr>
-        <w:ind w:left="1440"/>
-      </w:pPr>
-      <w:r>
-        <w:br/>
-      </w:r>
-      <w:r>
-        <w:tab/>
-      </w:r>
-      <w:r>
-        <w:tab/>
-      </w:r>
-    </w:p>
-    <w:p/>
-    <w:p/>
-    <w:p/>
-    <w:p/>
-    <w:p/>
-    <w:p/>
-    <w:p/>
-    <w:p/>
-    <w:p/>
-    <w:p/>
-    <w:p/>
-    <w:p/>
-    <w:p/>
-    <w:p/>
-    <w:p>
-      <w:pPr>
-        <w:pStyle w:val="Nagwek2"/>
-        <w:jc w:val="center"/>
-      </w:pPr>
+    </w:p>
+    <w:p>
+      <w:pPr>
+        <w:pStyle w:val="Akapitzlist"/>
+        <w:numPr>
+          <w:ilvl w:val="0"/>
+          <w:numId w:val="3"/>
+        </w:numPr>
+      </w:pPr>
+      <w:r>
+        <w:t>implementacji analizy otrzymanych wiadomości pod względem poprawności numerów oraz aktywności kart, dat wjazdów i wyjazdów, oraz numerów i funkcji terminali</w:t>
+      </w:r>
+    </w:p>
+    <w:p>
+      <w:pPr>
+        <w:pStyle w:val="Akapitzlist"/>
+        <w:numPr>
+          <w:ilvl w:val="0"/>
+          <w:numId w:val="3"/>
+        </w:numPr>
+      </w:pPr>
+      <w:r>
+        <w:t>implementacja kodów błędów precyzujących dlaczego nie nastąpi otwarcie szlabanu</w:t>
+      </w:r>
+    </w:p>
+    <w:p>
       <w:bookmarkStart w:id="22" w:name="_mckrxrm7ha84" w:colFirst="0" w:colLast="0"/>
       <w:bookmarkEnd w:id="22"/>
       <w:r>
@@ -6800,7 +7412,7 @@
           <w:numId w:val="2"/>
         </w:numPr>
       </w:pPr>
-      <w:hyperlink r:id="rId31">
+      <w:hyperlink r:id="rId35">
         <w:r>
           <w:rPr>
             <w:color w:val="1155CC"/>
@@ -6833,7 +7445,7 @@
           <w:numId w:val="2"/>
         </w:numPr>
       </w:pPr>
-      <w:hyperlink r:id="rId32">
+      <w:hyperlink r:id="rId36">
         <w:r>
           <w:rPr>
             <w:color w:val="1155CC"/>
@@ -6859,7 +7471,7 @@
           <w:numId w:val="2"/>
         </w:numPr>
       </w:pPr>
-      <w:hyperlink r:id="rId33">
+      <w:hyperlink r:id="rId37">
         <w:r>
           <w:rPr>
             <w:color w:val="1155CC"/>
@@ -6885,7 +7497,7 @@
           <w:numId w:val="2"/>
         </w:numPr>
       </w:pPr>
-      <w:hyperlink r:id="rId34">
+      <w:hyperlink r:id="rId38">
         <w:r>
           <w:rPr>
             <w:color w:val="1155CC"/>
@@ -7124,6 +7736,119 @@
     </w:lvl>
   </w:abstractNum>
   <w:abstractNum w:abstractNumId="1" w15:restartNumberingAfterBreak="0">
+    <w:nsid w:val="0D9A01D8"/>
+    <w:multiLevelType w:val="hybridMultilevel"/>
+    <w:tmpl w:val="CD028430"/>
+    <w:lvl w:ilvl="0" w:tplc="3D322FF4">
+      <w:start w:val="1"/>
+      <w:numFmt w:val="bullet"/>
+      <w:lvlText w:val=""/>
+      <w:lvlJc w:val="left"/>
+      <w:pPr>
+        <w:ind w:left="1440" w:hanging="360"/>
+      </w:pPr>
+      <w:rPr>
+        <w:rFonts w:ascii="Symbol" w:hAnsi="Symbol" w:hint="default"/>
+      </w:rPr>
+    </w:lvl>
+    <w:lvl w:ilvl="1" w:tplc="04150003" w:tentative="1">
+      <w:start w:val="1"/>
+      <w:numFmt w:val="bullet"/>
+      <w:lvlText w:val="o"/>
+      <w:lvlJc w:val="left"/>
+      <w:pPr>
+        <w:ind w:left="2160" w:hanging="360"/>
+      </w:pPr>
+      <w:rPr>
+        <w:rFonts w:ascii="Courier New" w:hAnsi="Courier New" w:cs="Courier New" w:hint="default"/>
+      </w:rPr>
+    </w:lvl>
+    <w:lvl w:ilvl="2" w:tplc="04150005" w:tentative="1">
+      <w:start w:val="1"/>
+      <w:numFmt w:val="bullet"/>
+      <w:lvlText w:val=""/>
+      <w:lvlJc w:val="left"/>
+      <w:pPr>
+        <w:ind w:left="2880" w:hanging="360"/>
+      </w:pPr>
+      <w:rPr>
+        <w:rFonts w:ascii="Wingdings" w:hAnsi="Wingdings" w:hint="default"/>
+      </w:rPr>
+    </w:lvl>
+    <w:lvl w:ilvl="3" w:tplc="04150001" w:tentative="1">
+      <w:start w:val="1"/>
+      <w:numFmt w:val="bullet"/>
+      <w:lvlText w:val=""/>
+      <w:lvlJc w:val="left"/>
+      <w:pPr>
+        <w:ind w:left="3600" w:hanging="360"/>
+      </w:pPr>
+      <w:rPr>
+        <w:rFonts w:ascii="Symbol" w:hAnsi="Symbol" w:hint="default"/>
+      </w:rPr>
+    </w:lvl>
+    <w:lvl w:ilvl="4" w:tplc="04150003" w:tentative="1">
+      <w:start w:val="1"/>
+      <w:numFmt w:val="bullet"/>
+      <w:lvlText w:val="o"/>
+      <w:lvlJc w:val="left"/>
+      <w:pPr>
+        <w:ind w:left="4320" w:hanging="360"/>
+      </w:pPr>
+      <w:rPr>
+        <w:rFonts w:ascii="Courier New" w:hAnsi="Courier New" w:cs="Courier New" w:hint="default"/>
+      </w:rPr>
+    </w:lvl>
+    <w:lvl w:ilvl="5" w:tplc="04150005" w:tentative="1">
+      <w:start w:val="1"/>
+      <w:numFmt w:val="bullet"/>
+      <w:lvlText w:val=""/>
+      <w:lvlJc w:val="left"/>
+      <w:pPr>
+        <w:ind w:left="5040" w:hanging="360"/>
+      </w:pPr>
+      <w:rPr>
+        <w:rFonts w:ascii="Wingdings" w:hAnsi="Wingdings" w:hint="default"/>
+      </w:rPr>
+    </w:lvl>
+    <w:lvl w:ilvl="6" w:tplc="04150001" w:tentative="1">
+      <w:start w:val="1"/>
+      <w:numFmt w:val="bullet"/>
+      <w:lvlText w:val=""/>
+      <w:lvlJc w:val="left"/>
+      <w:pPr>
+        <w:ind w:left="5760" w:hanging="360"/>
+      </w:pPr>
+      <w:rPr>
+        <w:rFonts w:ascii="Symbol" w:hAnsi="Symbol" w:hint="default"/>
+      </w:rPr>
+    </w:lvl>
+    <w:lvl w:ilvl="7" w:tplc="04150003" w:tentative="1">
+      <w:start w:val="1"/>
+      <w:numFmt w:val="bullet"/>
+      <w:lvlText w:val="o"/>
+      <w:lvlJc w:val="left"/>
+      <w:pPr>
+        <w:ind w:left="6480" w:hanging="360"/>
+      </w:pPr>
+      <w:rPr>
+        <w:rFonts w:ascii="Courier New" w:hAnsi="Courier New" w:cs="Courier New" w:hint="default"/>
+      </w:rPr>
+    </w:lvl>
+    <w:lvl w:ilvl="8" w:tplc="04150005" w:tentative="1">
+      <w:start w:val="1"/>
+      <w:numFmt w:val="bullet"/>
+      <w:lvlText w:val=""/>
+      <w:lvlJc w:val="left"/>
+      <w:pPr>
+        <w:ind w:left="7200" w:hanging="360"/>
+      </w:pPr>
+      <w:rPr>
+        <w:rFonts w:ascii="Wingdings" w:hAnsi="Wingdings" w:hint="default"/>
+      </w:rPr>
+    </w:lvl>
+  </w:abstractNum>
+  <w:abstractNum w:abstractNumId="2" w15:restartNumberingAfterBreak="0">
     <w:nsid w:val="0F8A60CE"/>
     <w:multiLevelType w:val="hybridMultilevel"/>
     <w:tmpl w:val="313E9736"/>
@@ -7236,7 +7961,93 @@
       </w:rPr>
     </w:lvl>
   </w:abstractNum>
-  <w:abstractNum w:abstractNumId="2" w15:restartNumberingAfterBreak="0">
+  <w:abstractNum w:abstractNumId="3" w15:restartNumberingAfterBreak="0">
+    <w:nsid w:val="131C4379"/>
+    <w:multiLevelType w:val="hybridMultilevel"/>
+    <w:tmpl w:val="879AC280"/>
+    <w:lvl w:ilvl="0" w:tplc="0415000F">
+      <w:start w:val="1"/>
+      <w:numFmt w:val="decimal"/>
+      <w:lvlText w:val="%1."/>
+      <w:lvlJc w:val="left"/>
+      <w:pPr>
+        <w:ind w:left="1440" w:hanging="360"/>
+      </w:pPr>
+    </w:lvl>
+    <w:lvl w:ilvl="1" w:tplc="04150019" w:tentative="1">
+      <w:start w:val="1"/>
+      <w:numFmt w:val="lowerLetter"/>
+      <w:lvlText w:val="%2."/>
+      <w:lvlJc w:val="left"/>
+      <w:pPr>
+        <w:ind w:left="2160" w:hanging="360"/>
+      </w:pPr>
+    </w:lvl>
+    <w:lvl w:ilvl="2" w:tplc="0415001B" w:tentative="1">
+      <w:start w:val="1"/>
+      <w:numFmt w:val="lowerRoman"/>
+      <w:lvlText w:val="%3."/>
+      <w:lvlJc w:val="right"/>
+      <w:pPr>
+        <w:ind w:left="2880" w:hanging="180"/>
+      </w:pPr>
+    </w:lvl>
+    <w:lvl w:ilvl="3" w:tplc="0415000F" w:tentative="1">
+      <w:start w:val="1"/>
+      <w:numFmt w:val="decimal"/>
+      <w:lvlText w:val="%4."/>
+      <w:lvlJc w:val="left"/>
+      <w:pPr>
+        <w:ind w:left="3600" w:hanging="360"/>
+      </w:pPr>
+    </w:lvl>
+    <w:lvl w:ilvl="4" w:tplc="04150019" w:tentative="1">
+      <w:start w:val="1"/>
+      <w:numFmt w:val="lowerLetter"/>
+      <w:lvlText w:val="%5."/>
+      <w:lvlJc w:val="left"/>
+      <w:pPr>
+        <w:ind w:left="4320" w:hanging="360"/>
+      </w:pPr>
+    </w:lvl>
+    <w:lvl w:ilvl="5" w:tplc="0415001B" w:tentative="1">
+      <w:start w:val="1"/>
+      <w:numFmt w:val="lowerRoman"/>
+      <w:lvlText w:val="%6."/>
+      <w:lvlJc w:val="right"/>
+      <w:pPr>
+        <w:ind w:left="5040" w:hanging="180"/>
+      </w:pPr>
+    </w:lvl>
+    <w:lvl w:ilvl="6" w:tplc="0415000F" w:tentative="1">
+      <w:start w:val="1"/>
+      <w:numFmt w:val="decimal"/>
+      <w:lvlText w:val="%7."/>
+      <w:lvlJc w:val="left"/>
+      <w:pPr>
+        <w:ind w:left="5760" w:hanging="360"/>
+      </w:pPr>
+    </w:lvl>
+    <w:lvl w:ilvl="7" w:tplc="04150019" w:tentative="1">
+      <w:start w:val="1"/>
+      <w:numFmt w:val="lowerLetter"/>
+      <w:lvlText w:val="%8."/>
+      <w:lvlJc w:val="left"/>
+      <w:pPr>
+        <w:ind w:left="6480" w:hanging="360"/>
+      </w:pPr>
+    </w:lvl>
+    <w:lvl w:ilvl="8" w:tplc="0415001B" w:tentative="1">
+      <w:start w:val="1"/>
+      <w:numFmt w:val="lowerRoman"/>
+      <w:lvlText w:val="%9."/>
+      <w:lvlJc w:val="right"/>
+      <w:pPr>
+        <w:ind w:left="7200" w:hanging="180"/>
+      </w:pPr>
+    </w:lvl>
+  </w:abstractNum>
+  <w:abstractNum w:abstractNumId="4" w15:restartNumberingAfterBreak="0">
     <w:nsid w:val="13740C0B"/>
     <w:multiLevelType w:val="multilevel"/>
     <w:tmpl w:val="497ECFAC"/>
@@ -7349,7 +8160,7 @@
       </w:rPr>
     </w:lvl>
   </w:abstractNum>
-  <w:abstractNum w:abstractNumId="3" w15:restartNumberingAfterBreak="0">
+  <w:abstractNum w:abstractNumId="5" w15:restartNumberingAfterBreak="0">
     <w:nsid w:val="3ED95A3E"/>
     <w:multiLevelType w:val="multilevel"/>
     <w:tmpl w:val="90582DC2"/>
@@ -7462,7 +8273,7 @@
       </w:rPr>
     </w:lvl>
   </w:abstractNum>
-  <w:abstractNum w:abstractNumId="4" w15:restartNumberingAfterBreak="0">
+  <w:abstractNum w:abstractNumId="6" w15:restartNumberingAfterBreak="0">
     <w:nsid w:val="44397DE6"/>
     <w:multiLevelType w:val="multilevel"/>
     <w:tmpl w:val="8848B06C"/>
@@ -7575,7 +8386,7 @@
       </w:rPr>
     </w:lvl>
   </w:abstractNum>
-  <w:abstractNum w:abstractNumId="5" w15:restartNumberingAfterBreak="0">
+  <w:abstractNum w:abstractNumId="7" w15:restartNumberingAfterBreak="0">
     <w:nsid w:val="552B07D5"/>
     <w:multiLevelType w:val="multilevel"/>
     <w:tmpl w:val="34A4F840"/>
@@ -7688,7 +8499,7 @@
       </w:rPr>
     </w:lvl>
   </w:abstractNum>
-  <w:abstractNum w:abstractNumId="6" w15:restartNumberingAfterBreak="0">
+  <w:abstractNum w:abstractNumId="8" w15:restartNumberingAfterBreak="0">
     <w:nsid w:val="5CC82426"/>
     <w:multiLevelType w:val="multilevel"/>
     <w:tmpl w:val="E1C00240"/>
@@ -7801,7 +8612,7 @@
       </w:rPr>
     </w:lvl>
   </w:abstractNum>
-  <w:abstractNum w:abstractNumId="7" w15:restartNumberingAfterBreak="0">
+  <w:abstractNum w:abstractNumId="9" w15:restartNumberingAfterBreak="0">
     <w:nsid w:val="5CCB27D2"/>
     <w:multiLevelType w:val="multilevel"/>
     <w:tmpl w:val="A8F8BE90"/>
@@ -7914,7 +8725,7 @@
       </w:rPr>
     </w:lvl>
   </w:abstractNum>
-  <w:abstractNum w:abstractNumId="8" w15:restartNumberingAfterBreak="0">
+  <w:abstractNum w:abstractNumId="10" w15:restartNumberingAfterBreak="0">
     <w:nsid w:val="7C5A4B3F"/>
     <w:multiLevelType w:val="multilevel"/>
     <w:tmpl w:val="DE540012"/>
@@ -8028,30 +8839,36 @@
     </w:lvl>
   </w:abstractNum>
   <w:num w:numId="1">
-    <w:abstractNumId w:val="8"/>
+    <w:abstractNumId w:val="10"/>
   </w:num>
   <w:num w:numId="2">
     <w:abstractNumId w:val="0"/>
   </w:num>
   <w:num w:numId="3">
+    <w:abstractNumId w:val="5"/>
+  </w:num>
+  <w:num w:numId="4">
+    <w:abstractNumId w:val="8"/>
+  </w:num>
+  <w:num w:numId="5">
+    <w:abstractNumId w:val="9"/>
+  </w:num>
+  <w:num w:numId="6">
+    <w:abstractNumId w:val="4"/>
+  </w:num>
+  <w:num w:numId="7">
+    <w:abstractNumId w:val="6"/>
+  </w:num>
+  <w:num w:numId="8">
+    <w:abstractNumId w:val="7"/>
+  </w:num>
+  <w:num w:numId="9">
+    <w:abstractNumId w:val="2"/>
+  </w:num>
+  <w:num w:numId="10">
     <w:abstractNumId w:val="3"/>
   </w:num>
-  <w:num w:numId="4">
-    <w:abstractNumId w:val="6"/>
-  </w:num>
-  <w:num w:numId="5">
-    <w:abstractNumId w:val="7"/>
-  </w:num>
-  <w:num w:numId="6">
-    <w:abstractNumId w:val="2"/>
-  </w:num>
-  <w:num w:numId="7">
-    <w:abstractNumId w:val="4"/>
-  </w:num>
-  <w:num w:numId="8">
-    <w:abstractNumId w:val="5"/>
-  </w:num>
-  <w:num w:numId="9">
+  <w:num w:numId="11">
     <w:abstractNumId w:val="1"/>
   </w:num>
 </w:numbering>

--- a/docs/Dokumentacja PIR.docx
+++ b/docs/Dokumentacja PIR.docx
@@ -186,56 +186,55 @@
           <w:sz w:val="24"/>
           <w:szCs w:val="24"/>
         </w:rPr>
-        <w:t xml:space="preserve">Projekt Programistyczny </w:t>
-      </w:r>
-      <w:proofErr w:type="spellStart"/>
-      <w:r>
+        <w:t>Projekt Programistyczny IoT</w:t>
+      </w:r>
+    </w:p>
+    <w:p>
+      <w:pPr>
+        <w:spacing w:line="360" w:lineRule="auto"/>
+        <w:jc w:val="center"/>
+        <w:rPr>
+          <w:b/>
+          <w:sz w:val="30"/>
+          <w:szCs w:val="30"/>
+        </w:rPr>
+      </w:pPr>
+      <w:r>
+        <w:rPr>
+          <w:b/>
+          <w:sz w:val="30"/>
+          <w:szCs w:val="30"/>
+        </w:rPr>
+        <w:t>System do obsługi kart parkingowych</w:t>
+      </w:r>
+    </w:p>
+    <w:p>
+      <w:pPr>
+        <w:spacing w:line="360" w:lineRule="auto"/>
+        <w:jc w:val="center"/>
         <w:rPr>
           <w:b/>
           <w:sz w:val="24"/>
           <w:szCs w:val="24"/>
         </w:rPr>
-        <w:t>IoT</w:t>
-      </w:r>
-      <w:proofErr w:type="spellEnd"/>
-    </w:p>
-    <w:p>
-      <w:pPr>
-        <w:spacing w:line="360" w:lineRule="auto"/>
-        <w:jc w:val="center"/>
-        <w:rPr>
-          <w:b/>
-          <w:sz w:val="30"/>
-          <w:szCs w:val="30"/>
-        </w:rPr>
-      </w:pPr>
-      <w:r>
-        <w:rPr>
-          <w:b/>
-          <w:sz w:val="30"/>
-          <w:szCs w:val="30"/>
-        </w:rPr>
-        <w:t>System do obsługi kart parkingowych</w:t>
-      </w:r>
-    </w:p>
-    <w:p>
-      <w:pPr>
-        <w:spacing w:line="360" w:lineRule="auto"/>
-        <w:jc w:val="center"/>
+      </w:pPr>
+      <w:r>
         <w:rPr>
           <w:b/>
           <w:sz w:val="24"/>
           <w:szCs w:val="24"/>
         </w:rPr>
-      </w:pPr>
-      <w:r>
+        <w:t>Podstawy Internetu Rzeczy laboratorium 2021/2022</w:t>
+      </w:r>
+    </w:p>
+    <w:p>
+      <w:pPr>
         <w:rPr>
           <w:b/>
           <w:sz w:val="24"/>
           <w:szCs w:val="24"/>
         </w:rPr>
-        <w:t>Podstawy Internetu Rzeczy laboratorium 2021/2022</w:t>
-      </w:r>
+      </w:pPr>
     </w:p>
     <w:p>
       <w:pPr>
@@ -347,6 +346,39 @@
     </w:p>
     <w:p>
       <w:pPr>
+        <w:jc w:val="right"/>
+        <w:rPr>
+          <w:sz w:val="24"/>
+          <w:szCs w:val="24"/>
+        </w:rPr>
+      </w:pPr>
+      <w:r>
+        <w:rPr>
+          <w:sz w:val="24"/>
+          <w:szCs w:val="24"/>
+        </w:rPr>
+        <w:t>Prowadzący:</w:t>
+      </w:r>
+    </w:p>
+    <w:p>
+      <w:pPr>
+        <w:jc w:val="right"/>
+        <w:rPr>
+          <w:sz w:val="24"/>
+          <w:szCs w:val="24"/>
+        </w:rPr>
+      </w:pPr>
+      <w:r>
+        <w:rPr>
+          <w:sz w:val="24"/>
+          <w:szCs w:val="24"/>
+        </w:rPr>
+        <w:t>dr inż. Krzysztof Chudzik</w:t>
+      </w:r>
+    </w:p>
+    <w:p>
+      <w:pPr>
+        <w:jc w:val="right"/>
         <w:rPr>
           <w:b/>
           <w:sz w:val="24"/>
@@ -358,53 +390,11 @@
       <w:pPr>
         <w:jc w:val="right"/>
         <w:rPr>
-          <w:sz w:val="24"/>
-          <w:szCs w:val="24"/>
-        </w:rPr>
-      </w:pPr>
-      <w:r>
-        <w:rPr>
-          <w:sz w:val="24"/>
-          <w:szCs w:val="24"/>
-        </w:rPr>
-        <w:t>Prowadzący:</w:t>
-      </w:r>
-    </w:p>
-    <w:p>
-      <w:pPr>
-        <w:jc w:val="right"/>
-        <w:rPr>
-          <w:sz w:val="24"/>
-          <w:szCs w:val="24"/>
-        </w:rPr>
-      </w:pPr>
-      <w:r>
-        <w:rPr>
-          <w:sz w:val="24"/>
-          <w:szCs w:val="24"/>
-        </w:rPr>
-        <w:t>dr inż. Krzysztof Chudzik</w:t>
-      </w:r>
-    </w:p>
-    <w:p>
-      <w:pPr>
-        <w:jc w:val="right"/>
-        <w:rPr>
           <w:b/>
           <w:sz w:val="24"/>
           <w:szCs w:val="24"/>
         </w:rPr>
       </w:pPr>
-    </w:p>
-    <w:p>
-      <w:pPr>
-        <w:jc w:val="right"/>
-        <w:rPr>
-          <w:b/>
-          <w:sz w:val="24"/>
-          <w:szCs w:val="24"/>
-        </w:rPr>
-      </w:pPr>
       <w:r>
         <w:br w:type="page"/>
       </w:r>
@@ -414,7 +404,7 @@
         <w:pStyle w:val="Nagwek2"/>
         <w:jc w:val="center"/>
       </w:pPr>
-      <w:bookmarkStart w:id="0" w:name="_Toc93147072"/>
+      <w:bookmarkStart w:id="0" w:name="_Toc93530696"/>
       <w:r>
         <w:lastRenderedPageBreak/>
         <w:t>2. Spis treści</w:t>
@@ -462,7 +452,7 @@
           <w:r>
             <w:fldChar w:fldCharType="separate"/>
           </w:r>
-          <w:hyperlink w:anchor="_Toc93147072" w:history="1">
+          <w:hyperlink w:anchor="_Toc93530696" w:history="1">
             <w:r>
               <w:rPr>
                 <w:rStyle w:val="Hipercze"/>
@@ -489,7 +479,7 @@
                 <w:noProof/>
                 <w:webHidden/>
               </w:rPr>
-              <w:instrText xml:space="preserve"> PAGEREF _Toc93147072 \h </w:instrText>
+              <w:instrText xml:space="preserve"> PAGEREF _Toc93530696 \h </w:instrText>
             </w:r>
             <w:r>
               <w:rPr>
@@ -532,7 +522,7 @@
               <w:lang w:val="pl-PL"/>
             </w:rPr>
           </w:pPr>
-          <w:hyperlink w:anchor="_Toc93147073" w:history="1">
+          <w:hyperlink w:anchor="_Toc93530697" w:history="1">
             <w:r>
               <w:rPr>
                 <w:rStyle w:val="Hipercze"/>
@@ -559,7 +549,7 @@
                 <w:noProof/>
                 <w:webHidden/>
               </w:rPr>
-              <w:instrText xml:space="preserve"> PAGEREF _Toc93147073 \h </w:instrText>
+              <w:instrText xml:space="preserve"> PAGEREF _Toc93530697 \h </w:instrText>
             </w:r>
             <w:r>
               <w:rPr>
@@ -603,7 +593,7 @@
               <w:lang w:val="pl-PL"/>
             </w:rPr>
           </w:pPr>
-          <w:hyperlink w:anchor="_Toc93147074" w:history="1">
+          <w:hyperlink w:anchor="_Toc93530698" w:history="1">
             <w:r>
               <w:rPr>
                 <w:rStyle w:val="Hipercze"/>
@@ -645,7 +635,7 @@
                 <w:noProof/>
                 <w:webHidden/>
               </w:rPr>
-              <w:instrText xml:space="preserve"> PAGEREF _Toc93147074 \h </w:instrText>
+              <w:instrText xml:space="preserve"> PAGEREF _Toc93530698 \h </w:instrText>
             </w:r>
             <w:r>
               <w:rPr>
@@ -689,7 +679,7 @@
               <w:lang w:val="pl-PL"/>
             </w:rPr>
           </w:pPr>
-          <w:hyperlink w:anchor="_Toc93147075" w:history="1">
+          <w:hyperlink w:anchor="_Toc93530699" w:history="1">
             <w:r>
               <w:rPr>
                 <w:rStyle w:val="Hipercze"/>
@@ -731,7 +721,7 @@
                 <w:noProof/>
                 <w:webHidden/>
               </w:rPr>
-              <w:instrText xml:space="preserve"> PAGEREF _Toc93147075 \h </w:instrText>
+              <w:instrText xml:space="preserve"> PAGEREF _Toc93530699 \h </w:instrText>
             </w:r>
             <w:r>
               <w:rPr>
@@ -775,7 +765,7 @@
               <w:lang w:val="pl-PL"/>
             </w:rPr>
           </w:pPr>
-          <w:hyperlink w:anchor="_Toc93147076" w:history="1">
+          <w:hyperlink w:anchor="_Toc93530700" w:history="1">
             <w:r>
               <w:rPr>
                 <w:rStyle w:val="Hipercze"/>
@@ -817,7 +807,7 @@
                 <w:noProof/>
                 <w:webHidden/>
               </w:rPr>
-              <w:instrText xml:space="preserve"> PAGEREF _Toc93147076 \h </w:instrText>
+              <w:instrText xml:space="preserve"> PAGEREF _Toc93530700 \h </w:instrText>
             </w:r>
             <w:r>
               <w:rPr>
@@ -861,7 +851,7 @@
               <w:lang w:val="pl-PL"/>
             </w:rPr>
           </w:pPr>
-          <w:hyperlink w:anchor="_Toc93147077" w:history="1">
+          <w:hyperlink w:anchor="_Toc93530701" w:history="1">
             <w:r>
               <w:rPr>
                 <w:rStyle w:val="Hipercze"/>
@@ -903,7 +893,7 @@
                 <w:noProof/>
                 <w:webHidden/>
               </w:rPr>
-              <w:instrText xml:space="preserve"> PAGEREF _Toc93147077 \h </w:instrText>
+              <w:instrText xml:space="preserve"> PAGEREF _Toc93530701 \h </w:instrText>
             </w:r>
             <w:r>
               <w:rPr>
@@ -946,7 +936,7 @@
               <w:lang w:val="pl-PL"/>
             </w:rPr>
           </w:pPr>
-          <w:hyperlink w:anchor="_Toc93147078" w:history="1">
+          <w:hyperlink w:anchor="_Toc93530702" w:history="1">
             <w:r>
               <w:rPr>
                 <w:rStyle w:val="Hipercze"/>
@@ -973,7 +963,7 @@
                 <w:noProof/>
                 <w:webHidden/>
               </w:rPr>
-              <w:instrText xml:space="preserve"> PAGEREF _Toc93147078 \h </w:instrText>
+              <w:instrText xml:space="preserve"> PAGEREF _Toc93530702 \h </w:instrText>
             </w:r>
             <w:r>
               <w:rPr>
@@ -1016,7 +1006,7 @@
               <w:lang w:val="pl-PL"/>
             </w:rPr>
           </w:pPr>
-          <w:hyperlink w:anchor="_Toc93147079" w:history="1">
+          <w:hyperlink w:anchor="_Toc93530703" w:history="1">
             <w:r>
               <w:rPr>
                 <w:rStyle w:val="Hipercze"/>
@@ -1043,7 +1033,7 @@
                 <w:noProof/>
                 <w:webHidden/>
               </w:rPr>
-              <w:instrText xml:space="preserve"> PAGEREF _Toc93147079 \h </w:instrText>
+              <w:instrText xml:space="preserve"> PAGEREF _Toc93530703 \h </w:instrText>
             </w:r>
             <w:r>
               <w:rPr>
@@ -1086,7 +1076,7 @@
               <w:lang w:val="pl-PL"/>
             </w:rPr>
           </w:pPr>
-          <w:hyperlink w:anchor="_Toc93147080" w:history="1">
+          <w:hyperlink w:anchor="_Toc93530704" w:history="1">
             <w:r>
               <w:rPr>
                 <w:rStyle w:val="Hipercze"/>
@@ -1113,7 +1103,7 @@
                 <w:noProof/>
                 <w:webHidden/>
               </w:rPr>
-              <w:instrText xml:space="preserve"> PAGEREF _Toc93147080 \h </w:instrText>
+              <w:instrText xml:space="preserve"> PAGEREF _Toc93530704 \h </w:instrText>
             </w:r>
             <w:r>
               <w:rPr>
@@ -1156,11 +1146,12 @@
               <w:lang w:val="pl-PL"/>
             </w:rPr>
           </w:pPr>
-          <w:hyperlink w:anchor="_Toc93147081" w:history="1">
+          <w:hyperlink w:anchor="_Toc93530705" w:history="1">
             <w:r>
               <w:rPr>
                 <w:rStyle w:val="Hipercze"/>
                 <w:noProof/>
+                <w:lang w:val="en-GB"/>
               </w:rPr>
               <w:t>5.1. Front-end</w:t>
             </w:r>
@@ -1183,7 +1174,7 @@
                 <w:noProof/>
                 <w:webHidden/>
               </w:rPr>
-              <w:instrText xml:space="preserve"> PAGEREF _Toc93147081 \h </w:instrText>
+              <w:instrText xml:space="preserve"> PAGEREF _Toc93530705 \h </w:instrText>
             </w:r>
             <w:r>
               <w:rPr>
@@ -1226,7 +1217,7 @@
               <w:lang w:val="pl-PL"/>
             </w:rPr>
           </w:pPr>
-          <w:hyperlink w:anchor="_Toc93147082" w:history="1">
+          <w:hyperlink w:anchor="_Toc93530706" w:history="1">
             <w:r>
               <w:rPr>
                 <w:rStyle w:val="Hipercze"/>
@@ -1253,7 +1244,7 @@
                 <w:noProof/>
                 <w:webHidden/>
               </w:rPr>
-              <w:instrText xml:space="preserve"> PAGEREF _Toc93147082 \h </w:instrText>
+              <w:instrText xml:space="preserve"> PAGEREF _Toc93530706 \h </w:instrText>
             </w:r>
             <w:r>
               <w:rPr>
@@ -1296,13 +1287,13 @@
               <w:lang w:val="pl-PL"/>
             </w:rPr>
           </w:pPr>
-          <w:hyperlink w:anchor="_Toc93147083" w:history="1">
+          <w:hyperlink w:anchor="_Toc93530707" w:history="1">
             <w:r>
               <w:rPr>
                 <w:rStyle w:val="Hipercze"/>
                 <w:noProof/>
               </w:rPr>
-              <w:t>Opis komunikacji mqtt</w:t>
+              <w:t>Opis komunikacji MQTT</w:t>
             </w:r>
             <w:r>
               <w:rPr>
@@ -1323,7 +1314,7 @@
                 <w:noProof/>
                 <w:webHidden/>
               </w:rPr>
-              <w:instrText xml:space="preserve"> PAGEREF _Toc93147083 \h </w:instrText>
+              <w:instrText xml:space="preserve"> PAGEREF _Toc93530707 \h </w:instrText>
             </w:r>
             <w:r>
               <w:rPr>
@@ -1366,7 +1357,7 @@
               <w:lang w:val="pl-PL"/>
             </w:rPr>
           </w:pPr>
-          <w:hyperlink w:anchor="_Toc93147084" w:history="1">
+          <w:hyperlink w:anchor="_Toc93530708" w:history="1">
             <w:r>
               <w:rPr>
                 <w:rStyle w:val="Hipercze"/>
@@ -1393,7 +1384,7 @@
                 <w:noProof/>
                 <w:webHidden/>
               </w:rPr>
-              <w:instrText xml:space="preserve"> PAGEREF _Toc93147084 \h </w:instrText>
+              <w:instrText xml:space="preserve"> PAGEREF _Toc93530708 \h </w:instrText>
             </w:r>
             <w:r>
               <w:rPr>
@@ -1413,7 +1404,7 @@
                 <w:noProof/>
                 <w:webHidden/>
               </w:rPr>
-              <w:t>8</w:t>
+              <w:t>9</w:t>
             </w:r>
             <w:r>
               <w:rPr>
@@ -1436,13 +1427,13 @@
               <w:lang w:val="pl-PL"/>
             </w:rPr>
           </w:pPr>
-          <w:hyperlink w:anchor="_Toc93147085" w:history="1">
+          <w:hyperlink w:anchor="_Toc93530709" w:history="1">
             <w:r>
               <w:rPr>
                 <w:rStyle w:val="Hipercze"/>
                 <w:noProof/>
               </w:rPr>
-              <w:t>Zabezpieczenia komunikacji mqtt</w:t>
+              <w:t>Zabezpieczenia komunikacji MQTT</w:t>
             </w:r>
             <w:r>
               <w:rPr>
@@ -1463,7 +1454,7 @@
                 <w:noProof/>
                 <w:webHidden/>
               </w:rPr>
-              <w:instrText xml:space="preserve"> PAGEREF _Toc93147085 \h </w:instrText>
+              <w:instrText xml:space="preserve"> PAGEREF _Toc93530709 \h </w:instrText>
             </w:r>
             <w:r>
               <w:rPr>
@@ -1506,13 +1497,13 @@
               <w:lang w:val="pl-PL"/>
             </w:rPr>
           </w:pPr>
-          <w:hyperlink w:anchor="_Toc93147086" w:history="1">
+          <w:hyperlink w:anchor="_Toc93530710" w:history="1">
             <w:r>
               <w:rPr>
                 <w:rStyle w:val="Hipercze"/>
                 <w:noProof/>
               </w:rPr>
-              <w:t>Fragment kodu odpowiedzialny za ustawianie komunikacji mqtt na serwerze</w:t>
+              <w:t>Fragment kodu odpowiedzialny za ustawianie komunikacji MQTT na serwerze</w:t>
             </w:r>
             <w:r>
               <w:rPr>
@@ -1533,7 +1524,7 @@
                 <w:noProof/>
                 <w:webHidden/>
               </w:rPr>
-              <w:instrText xml:space="preserve"> PAGEREF _Toc93147086 \h </w:instrText>
+              <w:instrText xml:space="preserve"> PAGEREF _Toc93530710 \h </w:instrText>
             </w:r>
             <w:r>
               <w:rPr>
@@ -1576,7 +1567,7 @@
               <w:lang w:val="pl-PL"/>
             </w:rPr>
           </w:pPr>
-          <w:hyperlink w:anchor="_Toc93147087" w:history="1">
+          <w:hyperlink w:anchor="_Toc93530711" w:history="1">
             <w:r>
               <w:rPr>
                 <w:rStyle w:val="Hipercze"/>
@@ -1603,7 +1594,7 @@
                 <w:noProof/>
                 <w:webHidden/>
               </w:rPr>
-              <w:instrText xml:space="preserve"> PAGEREF _Toc93147087 \h </w:instrText>
+              <w:instrText xml:space="preserve"> PAGEREF _Toc93530711 \h </w:instrText>
             </w:r>
             <w:r>
               <w:rPr>
@@ -1646,13 +1637,13 @@
               <w:lang w:val="pl-PL"/>
             </w:rPr>
           </w:pPr>
-          <w:hyperlink w:anchor="_Toc93147088" w:history="1">
+          <w:hyperlink w:anchor="_Toc93530712" w:history="1">
             <w:r>
               <w:rPr>
                 <w:rStyle w:val="Hipercze"/>
                 <w:noProof/>
               </w:rPr>
-              <w:t>Fragmenty kodu odpowiedzialny za ustawianie komunikacji mqtt na klientach (szlabanów i czytnika):</w:t>
+              <w:t>Fragmenty kodu odpowiedzialny za ustawianie komunikacji MQTT na klientach (szlabanów i czytnika):</w:t>
             </w:r>
             <w:r>
               <w:rPr>
@@ -1673,7 +1664,7 @@
                 <w:noProof/>
                 <w:webHidden/>
               </w:rPr>
-              <w:instrText xml:space="preserve"> PAGEREF _Toc93147088 \h </w:instrText>
+              <w:instrText xml:space="preserve"> PAGEREF _Toc93530712 \h </w:instrText>
             </w:r>
             <w:r>
               <w:rPr>
@@ -1716,7 +1707,7 @@
               <w:lang w:val="pl-PL"/>
             </w:rPr>
           </w:pPr>
-          <w:hyperlink w:anchor="_Toc93147089" w:history="1">
+          <w:hyperlink w:anchor="_Toc93530713" w:history="1">
             <w:r>
               <w:rPr>
                 <w:rStyle w:val="Hipercze"/>
@@ -1743,7 +1734,7 @@
                 <w:noProof/>
                 <w:webHidden/>
               </w:rPr>
-              <w:instrText xml:space="preserve"> PAGEREF _Toc93147089 \h </w:instrText>
+              <w:instrText xml:space="preserve"> PAGEREF _Toc93530713 \h </w:instrText>
             </w:r>
             <w:r>
               <w:rPr>
@@ -1763,7 +1754,7 @@
                 <w:noProof/>
                 <w:webHidden/>
               </w:rPr>
-              <w:t>14</w:t>
+              <w:t>15</w:t>
             </w:r>
             <w:r>
               <w:rPr>
@@ -1786,7 +1777,7 @@
               <w:lang w:val="pl-PL"/>
             </w:rPr>
           </w:pPr>
-          <w:hyperlink w:anchor="_Toc93147090" w:history="1">
+          <w:hyperlink w:anchor="_Toc93530714" w:history="1">
             <w:r>
               <w:rPr>
                 <w:rStyle w:val="Hipercze"/>
@@ -1813,7 +1804,7 @@
                 <w:noProof/>
                 <w:webHidden/>
               </w:rPr>
-              <w:instrText xml:space="preserve"> PAGEREF _Toc93147090 \h </w:instrText>
+              <w:instrText xml:space="preserve"> PAGEREF _Toc93530714 \h </w:instrText>
             </w:r>
             <w:r>
               <w:rPr>
@@ -1833,7 +1824,77 @@
                 <w:noProof/>
                 <w:webHidden/>
               </w:rPr>
-              <w:t>15</w:t>
+              <w:t>16</w:t>
+            </w:r>
+            <w:r>
+              <w:rPr>
+                <w:noProof/>
+                <w:webHidden/>
+              </w:rPr>
+              <w:fldChar w:fldCharType="end"/>
+            </w:r>
+          </w:hyperlink>
+        </w:p>
+        <w:p>
+          <w:pPr>
+            <w:pStyle w:val="Spistreci3"/>
+            <w:tabs>
+              <w:tab w:val="right" w:pos="9019"/>
+            </w:tabs>
+            <w:rPr>
+              <w:rFonts w:asciiTheme="minorHAnsi" w:eastAsiaTheme="minorEastAsia" w:hAnsiTheme="minorHAnsi" w:cstheme="minorBidi"/>
+              <w:noProof/>
+              <w:lang w:val="pl-PL"/>
+            </w:rPr>
+          </w:pPr>
+          <w:hyperlink w:anchor="_Toc93530715" w:history="1">
+            <w:r>
+              <w:rPr>
+                <w:rStyle w:val="Hipercze"/>
+                <w:noProof/>
+              </w:rPr>
+              <w:t>Opis implementacji bazy danych</w:t>
+            </w:r>
+            <w:r>
+              <w:rPr>
+                <w:noProof/>
+                <w:webHidden/>
+              </w:rPr>
+              <w:tab/>
+            </w:r>
+            <w:r>
+              <w:rPr>
+                <w:noProof/>
+                <w:webHidden/>
+              </w:rPr>
+              <w:fldChar w:fldCharType="begin"/>
+            </w:r>
+            <w:r>
+              <w:rPr>
+                <w:noProof/>
+                <w:webHidden/>
+              </w:rPr>
+              <w:instrText xml:space="preserve"> PAGEREF _Toc93530715 \h </w:instrText>
+            </w:r>
+            <w:r>
+              <w:rPr>
+                <w:noProof/>
+                <w:webHidden/>
+              </w:rPr>
+            </w:r>
+            <w:r>
+              <w:rPr>
+                <w:noProof/>
+                <w:webHidden/>
+              </w:rPr>
+              <w:fldChar w:fldCharType="separate"/>
+            </w:r>
+            <w:r>
+              <w:rPr>
+                <w:noProof/>
+                <w:webHidden/>
+              </w:rPr>
+              <w:t>18</w:t>
             </w:r>
             <w:r>
               <w:rPr>
@@ -1856,7 +1917,7 @@
               <w:lang w:val="pl-PL"/>
             </w:rPr>
           </w:pPr>
-          <w:hyperlink w:anchor="_Toc93147091" w:history="1">
+          <w:hyperlink w:anchor="_Toc93530716" w:history="1">
             <w:r>
               <w:rPr>
                 <w:rStyle w:val="Hipercze"/>
@@ -1883,7 +1944,7 @@
                 <w:noProof/>
                 <w:webHidden/>
               </w:rPr>
-              <w:instrText xml:space="preserve"> PAGEREF _Toc93147091 \h </w:instrText>
+              <w:instrText xml:space="preserve"> PAGEREF _Toc93530716 \h </w:instrText>
             </w:r>
             <w:r>
               <w:rPr>
@@ -1903,7 +1964,7 @@
                 <w:noProof/>
                 <w:webHidden/>
               </w:rPr>
-              <w:t>17</w:t>
+              <w:t>20</w:t>
             </w:r>
             <w:r>
               <w:rPr>
@@ -1926,7 +1987,7 @@
               <w:lang w:val="pl-PL"/>
             </w:rPr>
           </w:pPr>
-          <w:hyperlink w:anchor="_Toc93147092" w:history="1">
+          <w:hyperlink w:anchor="_Toc93530717" w:history="1">
             <w:r>
               <w:rPr>
                 <w:rStyle w:val="Hipercze"/>
@@ -1953,7 +2014,7 @@
                 <w:noProof/>
                 <w:webHidden/>
               </w:rPr>
-              <w:instrText xml:space="preserve"> PAGEREF _Toc93147092 \h </w:instrText>
+              <w:instrText xml:space="preserve"> PAGEREF _Toc93530717 \h </w:instrText>
             </w:r>
             <w:r>
               <w:rPr>
@@ -1973,7 +2034,7 @@
                 <w:noProof/>
                 <w:webHidden/>
               </w:rPr>
-              <w:t>19</w:t>
+              <w:t>23</w:t>
             </w:r>
             <w:r>
               <w:rPr>
@@ -1996,7 +2057,7 @@
               <w:lang w:val="pl-PL"/>
             </w:rPr>
           </w:pPr>
-          <w:hyperlink w:anchor="_Toc93147093" w:history="1">
+          <w:hyperlink w:anchor="_Toc93530718" w:history="1">
             <w:r>
               <w:rPr>
                 <w:rStyle w:val="Hipercze"/>
@@ -2023,7 +2084,7 @@
                 <w:noProof/>
                 <w:webHidden/>
               </w:rPr>
-              <w:instrText xml:space="preserve"> PAGEREF _Toc93147093 \h </w:instrText>
+              <w:instrText xml:space="preserve"> PAGEREF _Toc93530718 \h </w:instrText>
             </w:r>
             <w:r>
               <w:rPr>
@@ -2043,7 +2104,7 @@
                 <w:noProof/>
                 <w:webHidden/>
               </w:rPr>
-              <w:t>21</w:t>
+              <w:t>24</w:t>
             </w:r>
             <w:r>
               <w:rPr>
@@ -2066,7 +2127,7 @@
               <w:lang w:val="pl-PL"/>
             </w:rPr>
           </w:pPr>
-          <w:hyperlink w:anchor="_Toc93147094" w:history="1">
+          <w:hyperlink w:anchor="_Toc93530719" w:history="1">
             <w:r>
               <w:rPr>
                 <w:rStyle w:val="Hipercze"/>
@@ -2093,7 +2154,7 @@
                 <w:noProof/>
                 <w:webHidden/>
               </w:rPr>
-              <w:instrText xml:space="preserve"> PAGEREF _Toc93147094 \h </w:instrText>
+              <w:instrText xml:space="preserve"> PAGEREF _Toc93530719 \h </w:instrText>
             </w:r>
             <w:r>
               <w:rPr>
@@ -2113,7 +2174,7 @@
                 <w:noProof/>
                 <w:webHidden/>
               </w:rPr>
-              <w:t>22</w:t>
+              <w:t>25</w:t>
             </w:r>
             <w:r>
               <w:rPr>
@@ -2136,7 +2197,7 @@
               <w:lang w:val="pl-PL"/>
             </w:rPr>
           </w:pPr>
-          <w:hyperlink w:anchor="_Toc93147095" w:history="1">
+          <w:hyperlink w:anchor="_Toc93530720" w:history="1">
             <w:r>
               <w:rPr>
                 <w:rStyle w:val="Hipercze"/>
@@ -2163,7 +2224,7 @@
                 <w:noProof/>
                 <w:webHidden/>
               </w:rPr>
-              <w:instrText xml:space="preserve"> PAGEREF _Toc93147095 \h </w:instrText>
+              <w:instrText xml:space="preserve"> PAGEREF _Toc93530720 \h </w:instrText>
             </w:r>
             <w:r>
               <w:rPr>
@@ -2183,7 +2244,7 @@
                 <w:noProof/>
                 <w:webHidden/>
               </w:rPr>
-              <w:t>23</w:t>
+              <w:t>26</w:t>
             </w:r>
             <w:r>
               <w:rPr>
@@ -2238,7 +2299,7 @@
         <w:pStyle w:val="Nagwek2"/>
         <w:jc w:val="center"/>
       </w:pPr>
-      <w:bookmarkStart w:id="1" w:name="_Toc93147073"/>
+      <w:bookmarkStart w:id="1" w:name="_Toc93530697"/>
       <w:r>
         <w:lastRenderedPageBreak/>
         <w:t>3. Wymagania projektowe</w:t>
@@ -2263,11 +2324,13 @@
         </w:numPr>
         <w:jc w:val="both"/>
       </w:pPr>
-      <w:bookmarkStart w:id="2" w:name="_Toc93147074"/>
+      <w:bookmarkStart w:id="2" w:name="_Ref93526980"/>
+      <w:bookmarkStart w:id="3" w:name="_Toc93530698"/>
       <w:r>
         <w:t>Wymagania funkcjonalne</w:t>
       </w:r>
       <w:bookmarkEnd w:id="2"/>
+      <w:bookmarkEnd w:id="3"/>
     </w:p>
     <w:p>
       <w:pPr>
@@ -2433,11 +2496,11 @@
         </w:numPr>
         <w:jc w:val="both"/>
       </w:pPr>
-      <w:bookmarkStart w:id="3" w:name="_Toc93147075"/>
+      <w:bookmarkStart w:id="4" w:name="_Toc93530699"/>
       <w:r>
         <w:t>Wymagania niefunkcjonalne</w:t>
       </w:r>
-      <w:bookmarkEnd w:id="3"/>
+      <w:bookmarkEnd w:id="4"/>
     </w:p>
     <w:p>
       <w:pPr>
@@ -2454,15 +2517,7 @@
         <w:jc w:val="both"/>
       </w:pPr>
       <w:r>
-        <w:t xml:space="preserve">Aplikacja webowa działająca na przeglądarkach Google Chrome, Mozilla </w:t>
-      </w:r>
-      <w:proofErr w:type="spellStart"/>
-      <w:r>
-        <w:t>Firefox</w:t>
-      </w:r>
-      <w:proofErr w:type="spellEnd"/>
-      <w:r>
-        <w:t>, Microsoft Edge, Safari.</w:t>
+        <w:t>Aplikacja webowa działająca na przeglądarkach Google Chrome, Mozilla Firefox, Microsoft Edge, Safari.</w:t>
       </w:r>
     </w:p>
     <w:p>
@@ -2474,47 +2529,7 @@
         <w:jc w:val="both"/>
       </w:pPr>
       <w:r>
-        <w:t xml:space="preserve">Aplikacja webowa działająca na systemach </w:t>
-      </w:r>
-      <w:proofErr w:type="spellStart"/>
-      <w:r>
-        <w:t>windows</w:t>
-      </w:r>
-      <w:proofErr w:type="spellEnd"/>
-      <w:r>
-        <w:t xml:space="preserve"> (11, 10, 8, 7) i </w:t>
-      </w:r>
-      <w:proofErr w:type="spellStart"/>
-      <w:r>
-        <w:t>linux</w:t>
-      </w:r>
-      <w:proofErr w:type="spellEnd"/>
-      <w:r>
-        <w:t xml:space="preserve"> (przynajmniej </w:t>
-      </w:r>
-      <w:proofErr w:type="spellStart"/>
-      <w:r>
-        <w:t>ubuntu</w:t>
-      </w:r>
-      <w:proofErr w:type="spellEnd"/>
-      <w:r>
-        <w:t xml:space="preserve">, </w:t>
-      </w:r>
-      <w:proofErr w:type="spellStart"/>
-      <w:r>
-        <w:t>debian</w:t>
-      </w:r>
-      <w:proofErr w:type="spellEnd"/>
-      <w:r>
-        <w:t xml:space="preserve">, </w:t>
-      </w:r>
-      <w:proofErr w:type="spellStart"/>
-      <w:r>
-        <w:t>redhat</w:t>
-      </w:r>
-      <w:proofErr w:type="spellEnd"/>
-      <w:r>
-        <w:t>).</w:t>
+        <w:t>Aplikacja webowa działająca na systemach windows (11, 10, 8, 7) i linux (przynajmniej ubuntu, debian, redhat).</w:t>
       </w:r>
     </w:p>
     <w:p>
@@ -2577,12 +2592,12 @@
           <w:numId w:val="1"/>
         </w:numPr>
       </w:pPr>
-      <w:bookmarkStart w:id="4" w:name="_Toc93147076"/>
+      <w:bookmarkStart w:id="5" w:name="_Toc93530700"/>
       <w:r>
         <w:lastRenderedPageBreak/>
         <w:t>Użytkownicy systemu</w:t>
       </w:r>
-      <w:bookmarkEnd w:id="4"/>
+      <w:bookmarkEnd w:id="5"/>
       <w:r>
         <w:t xml:space="preserve"> </w:t>
       </w:r>
@@ -2655,11 +2670,11 @@
           <w:numId w:val="1"/>
         </w:numPr>
       </w:pPr>
-      <w:bookmarkStart w:id="5" w:name="_Toc93147077"/>
+      <w:bookmarkStart w:id="6" w:name="_Toc93530701"/>
       <w:r>
         <w:t>Diagram Przypadków Użycia</w:t>
       </w:r>
-      <w:bookmarkEnd w:id="5"/>
+      <w:bookmarkEnd w:id="6"/>
     </w:p>
     <w:p/>
     <w:p>
@@ -2681,7 +2696,7 @@
                     <pic:cNvPicPr preferRelativeResize="0"/>
                   </pic:nvPicPr>
                   <pic:blipFill>
-                    <a:blip r:embed="rId7"/>
+                    <a:blip r:embed="rId8"/>
                     <a:srcRect/>
                     <a:stretch>
                       <a:fillRect/>
@@ -2718,14 +2733,14 @@
           <w:szCs w:val="24"/>
         </w:rPr>
         <w:sectPr>
-          <w:footerReference w:type="default" r:id="rId8"/>
+          <w:footerReference w:type="default" r:id="rId9"/>
           <w:pgSz w:w="11909" w:h="16834"/>
           <w:pgMar w:top="1440" w:right="1440" w:bottom="1440" w:left="1440" w:header="720" w:footer="720" w:gutter="0"/>
           <w:pgNumType w:start="1"/>
           <w:cols w:space="708"/>
         </w:sectPr>
       </w:pPr>
-      <w:bookmarkStart w:id="6" w:name="_Toc93147078"/>
+      <w:bookmarkStart w:id="7" w:name="_Toc93530702"/>
       <w:r>
         <w:rPr>
           <w:color w:val="434343"/>
@@ -2754,7 +2769,7 @@
         </w:rPr>
         <w:t>Schemat architektury systemu</w:t>
       </w:r>
-      <w:bookmarkEnd w:id="6"/>
+      <w:bookmarkEnd w:id="7"/>
     </w:p>
     <w:p>
       <w:pPr>
@@ -2793,7 +2808,7 @@
                     <pic:cNvPicPr/>
                   </pic:nvPicPr>
                   <pic:blipFill>
-                    <a:blip r:embed="rId9"/>
+                    <a:blip r:embed="rId10"/>
                     <a:stretch>
                       <a:fillRect/>
                     </a:stretch>
@@ -2887,11 +2902,11 @@
       <w:pPr>
         <w:pStyle w:val="Nagwek3"/>
       </w:pPr>
-      <w:bookmarkStart w:id="7" w:name="_Toc93147079"/>
+      <w:bookmarkStart w:id="8" w:name="_Toc93530703"/>
       <w:r>
         <w:t>Schemat bazy danych</w:t>
       </w:r>
-      <w:bookmarkEnd w:id="7"/>
+      <w:bookmarkEnd w:id="8"/>
     </w:p>
     <w:p>
       <w:pPr>
@@ -2924,7 +2939,7 @@
                     <pic:cNvPicPr preferRelativeResize="0"/>
                   </pic:nvPicPr>
                   <pic:blipFill>
-                    <a:blip r:embed="rId10"/>
+                    <a:blip r:embed="rId11"/>
                     <a:srcRect/>
                     <a:stretch>
                       <a:fillRect/>
@@ -2992,7 +3007,7 @@
       <w:pPr>
         <w:pStyle w:val="Nagwek2"/>
       </w:pPr>
-      <w:bookmarkStart w:id="8" w:name="_Toc93147080"/>
+      <w:bookmarkStart w:id="9" w:name="_Toc93530704"/>
       <w:r>
         <w:lastRenderedPageBreak/>
         <w:t>5</w:t>
@@ -3003,20 +3018,29 @@
       <w:r>
         <w:t>Opis implementacji i zastosowanych rozwiązań</w:t>
       </w:r>
-      <w:bookmarkEnd w:id="8"/>
+      <w:bookmarkEnd w:id="9"/>
     </w:p>
     <w:p>
       <w:pPr>
         <w:pStyle w:val="Nagwek3"/>
-      </w:pPr>
-      <w:bookmarkStart w:id="9" w:name="_Toc93147081"/>
-      <w:r>
+        <w:rPr>
+          <w:lang w:val="en-GB"/>
+        </w:rPr>
+      </w:pPr>
+      <w:bookmarkStart w:id="10" w:name="_Toc93530705"/>
+      <w:r>
+        <w:rPr>
+          <w:lang w:val="en-GB"/>
+        </w:rPr>
         <w:t>5</w:t>
       </w:r>
       <w:r>
+        <w:rPr>
+          <w:lang w:val="en-GB"/>
+        </w:rPr>
         <w:t>.1. Front-end</w:t>
       </w:r>
-      <w:bookmarkEnd w:id="9"/>
+      <w:bookmarkEnd w:id="10"/>
     </w:p>
     <w:p>
       <w:pPr>
@@ -3026,134 +3050,76 @@
       </w:pPr>
       <w:r>
         <w:rPr>
+          <w:lang w:val="en-GB"/>
+        </w:rPr>
+        <w:t>Front</w:t>
+      </w:r>
+      <w:r>
+        <w:rPr>
+          <w:lang w:val="en-GB"/>
+        </w:rPr>
+        <w:t>-</w:t>
+      </w:r>
+      <w:r>
+        <w:rPr>
+          <w:lang w:val="en-GB"/>
+        </w:rPr>
+        <w:t xml:space="preserve">end aplikacji został </w:t>
+      </w:r>
+      <w:r>
+        <w:rPr>
+          <w:lang w:val="en-GB"/>
+        </w:rPr>
+        <w:t>zaimplementowany</w:t>
+      </w:r>
+      <w:r>
+        <w:rPr>
+          <w:lang w:val="en-GB"/>
+        </w:rPr>
+        <w:t xml:space="preserve"> w technologii MVC (Model-View-Controller</w:t>
+      </w:r>
+      <w:r>
+        <w:rPr>
+          <w:lang w:val="en-GB"/>
+        </w:rPr>
+        <w:t xml:space="preserve">) .NET 5.0. </w:t>
+      </w:r>
+      <w:r>
+        <w:rPr>
           <w:lang w:val="pl-PL"/>
         </w:rPr>
-        <w:t>Front</w:t>
+        <w:t>Modele oraz kontrolery</w:t>
       </w:r>
       <w:r>
         <w:rPr>
           <w:lang w:val="pl-PL"/>
         </w:rPr>
-        <w:t>-</w:t>
-      </w:r>
-      <w:r>
+        <w:t xml:space="preserve"> są napisane w języku C#, natomiast widoki są zaimplementowane w technologii Razor pages.</w:t>
+      </w:r>
+    </w:p>
+    <w:p>
+      <w:pPr>
         <w:rPr>
           <w:lang w:val="pl-PL"/>
         </w:rPr>
-        <w:t xml:space="preserve">end aplikacji został </w:t>
-      </w:r>
-      <w:r>
-        <w:rPr>
-          <w:lang w:val="pl-PL"/>
-        </w:rPr>
-        <w:t>zaimplementowany</w:t>
-      </w:r>
-      <w:r>
-        <w:rPr>
-          <w:lang w:val="pl-PL"/>
-        </w:rPr>
-        <w:t xml:space="preserve"> w technologii MVC (Model-</w:t>
-      </w:r>
-      <w:proofErr w:type="spellStart"/>
-      <w:r>
-        <w:rPr>
-          <w:lang w:val="pl-PL"/>
-        </w:rPr>
-        <w:t>View</w:t>
-      </w:r>
-      <w:proofErr w:type="spellEnd"/>
-      <w:r>
-        <w:rPr>
-          <w:lang w:val="pl-PL"/>
-        </w:rPr>
-        <w:t>-Controller</w:t>
-      </w:r>
-      <w:r>
-        <w:rPr>
-          <w:lang w:val="pl-PL"/>
-        </w:rPr>
-        <w:t>) .NET 5.0.</w:t>
-      </w:r>
-      <w:r>
-        <w:rPr>
-          <w:lang w:val="pl-PL"/>
-        </w:rPr>
-        <w:t xml:space="preserve"> Modele oraz kontrolery</w:t>
-      </w:r>
-      <w:r>
-        <w:rPr>
-          <w:lang w:val="pl-PL"/>
-        </w:rPr>
-        <w:t xml:space="preserve"> są napisane w języku C#, natomiast widoki są zaimplementowane w technologii </w:t>
-      </w:r>
-      <w:proofErr w:type="spellStart"/>
-      <w:r>
-        <w:rPr>
-          <w:lang w:val="pl-PL"/>
-        </w:rPr>
-        <w:t>Razor</w:t>
-      </w:r>
-      <w:proofErr w:type="spellEnd"/>
-      <w:r>
-        <w:rPr>
-          <w:lang w:val="pl-PL"/>
-        </w:rPr>
-        <w:t xml:space="preserve"> </w:t>
-      </w:r>
-      <w:proofErr w:type="spellStart"/>
-      <w:r>
-        <w:rPr>
-          <w:lang w:val="pl-PL"/>
-        </w:rPr>
-        <w:t>pages</w:t>
-      </w:r>
-      <w:proofErr w:type="spellEnd"/>
-      <w:r>
-        <w:rPr>
-          <w:lang w:val="pl-PL"/>
-        </w:rPr>
-        <w:t>.</w:t>
-      </w:r>
-    </w:p>
-    <w:p>
-      <w:pPr>
-        <w:rPr>
-          <w:lang w:val="pl-PL"/>
-        </w:rPr>
       </w:pPr>
     </w:p>
     <w:p>
       <w:pPr>
         <w:pStyle w:val="Nagwek3"/>
       </w:pPr>
-      <w:bookmarkStart w:id="10" w:name="_Toc93147082"/>
+      <w:bookmarkStart w:id="11" w:name="_Toc93530706"/>
       <w:r>
         <w:t>5</w:t>
       </w:r>
       <w:r>
-        <w:t xml:space="preserve">.2. </w:t>
-      </w:r>
-      <w:proofErr w:type="spellStart"/>
-      <w:r>
-        <w:t>Back</w:t>
-      </w:r>
-      <w:proofErr w:type="spellEnd"/>
-      <w:r>
-        <w:t>-end</w:t>
-      </w:r>
-      <w:bookmarkEnd w:id="10"/>
-    </w:p>
-    <w:p>
-      <w:r>
-        <w:t xml:space="preserve">Do implementacji </w:t>
-      </w:r>
-      <w:proofErr w:type="spellStart"/>
-      <w:r>
-        <w:t>back</w:t>
-      </w:r>
-      <w:proofErr w:type="spellEnd"/>
-      <w:r>
-        <w:t>-endu zastosowano poniższe technologie:</w:t>
+        <w:t>.2. Back-end</w:t>
+      </w:r>
+      <w:bookmarkEnd w:id="11"/>
+    </w:p>
+    <w:p>
+      <w:r>
+        <w:t>Do implementacji back-endu zastosowano poniższe technologie:</w:t>
       </w:r>
       <w:r>
         <w:br/>
@@ -3171,13 +3137,8 @@
           <w:numId w:val="5"/>
         </w:numPr>
       </w:pPr>
-      <w:proofErr w:type="spellStart"/>
-      <w:r>
-        <w:t>python</w:t>
-      </w:r>
-      <w:proofErr w:type="spellEnd"/>
-      <w:r>
-        <w:t xml:space="preserve"> w wersji 3.8.10 - język programowania wysokiego poziomu umożliwiając korzystanie z dużej ilości bibliotek znacznie usprawniających zadania takie jak generowanie interfejsu użytkownika.</w:t>
+      <w:r>
+        <w:t>python w wersji 3.8.10 - język programowania wysokiego poziomu umożliwiając korzystanie z dużej ilości bibliotek znacznie usprawniających zadania takie jak generowanie interfejsu użytkownika.</w:t>
       </w:r>
     </w:p>
     <w:p>
@@ -3192,15 +3153,7 @@
       </w:r>
       <w:r>
         <w:br/>
-        <w:t xml:space="preserve">publikacja - subskrypcja. Rozwiązanie umożliwia </w:t>
-      </w:r>
-      <w:proofErr w:type="spellStart"/>
-      <w:r>
-        <w:t>przesył</w:t>
-      </w:r>
-      <w:proofErr w:type="spellEnd"/>
-      <w:r>
-        <w:t xml:space="preserve"> informacji między urządzeniami w ramach zdefiniowanego tematu.</w:t>
+        <w:t>publikacja - subskrypcja. Rozwiązanie umożliwia przesył informacji między urządzeniami w ramach zdefiniowanego tematu.</w:t>
       </w:r>
     </w:p>
     <w:p>
@@ -3211,23 +3164,7 @@
         </w:numPr>
       </w:pPr>
       <w:r>
-        <w:t xml:space="preserve">biblioteka </w:t>
-      </w:r>
-      <w:proofErr w:type="spellStart"/>
-      <w:r>
-        <w:t>tkinter</w:t>
-      </w:r>
-      <w:proofErr w:type="spellEnd"/>
-      <w:r>
-        <w:t xml:space="preserve"> - biblioteka języka </w:t>
-      </w:r>
-      <w:proofErr w:type="spellStart"/>
-      <w:r>
-        <w:t>Python</w:t>
-      </w:r>
-      <w:proofErr w:type="spellEnd"/>
-      <w:r>
-        <w:t xml:space="preserve"> umożliwiająca i usprawniająca tworzenie interfejsu graficznego.</w:t>
+        <w:t>biblioteka tkinter - biblioteka języka Python umożliwiająca i usprawniająca tworzenie interfejsu graficznego.</w:t>
       </w:r>
     </w:p>
     <w:p>
@@ -3238,39 +3175,7 @@
         </w:numPr>
       </w:pPr>
       <w:r>
-        <w:t xml:space="preserve">biblioteka </w:t>
-      </w:r>
-      <w:proofErr w:type="spellStart"/>
-      <w:r>
-        <w:t>eclipse</w:t>
-      </w:r>
-      <w:proofErr w:type="spellEnd"/>
-      <w:r>
-        <w:t xml:space="preserve"> </w:t>
-      </w:r>
-      <w:proofErr w:type="spellStart"/>
-      <w:r>
-        <w:t>paho</w:t>
-      </w:r>
-      <w:proofErr w:type="spellEnd"/>
-      <w:r>
-        <w:t xml:space="preserve"> </w:t>
-      </w:r>
-      <w:proofErr w:type="spellStart"/>
-      <w:r>
-        <w:t>mqtt</w:t>
-      </w:r>
-      <w:proofErr w:type="spellEnd"/>
-      <w:r>
-        <w:t xml:space="preserve"> - biblioteka kliencka języka </w:t>
-      </w:r>
-      <w:proofErr w:type="spellStart"/>
-      <w:r>
-        <w:t>Python</w:t>
-      </w:r>
-      <w:proofErr w:type="spellEnd"/>
-      <w:r>
-        <w:t xml:space="preserve"> implementująca protokół MQTT i umożliwiająca komunikację z brokerem.</w:t>
+        <w:t>biblioteka eclipse paho mqtt - biblioteka kliencka języka Python implementująca protokół MQTT i umożliwiająca komunikację z brokerem.</w:t>
       </w:r>
       <w:r>
         <w:br/>
@@ -3288,21 +3193,8 @@
           <w:numId w:val="8"/>
         </w:numPr>
       </w:pPr>
-      <w:proofErr w:type="spellStart"/>
-      <w:r>
-        <w:t>framework</w:t>
-      </w:r>
-      <w:proofErr w:type="spellEnd"/>
-      <w:r>
-        <w:t xml:space="preserve"> ASP .NET </w:t>
-      </w:r>
-      <w:proofErr w:type="spellStart"/>
-      <w:r>
-        <w:t>Core</w:t>
-      </w:r>
-      <w:proofErr w:type="spellEnd"/>
-      <w:r>
-        <w:t xml:space="preserve"> 5.0</w:t>
+      <w:r>
+        <w:t>framework ASP .NET Core 5.0</w:t>
       </w:r>
     </w:p>
     <w:p>
@@ -3312,27 +3204,9 @@
           <w:numId w:val="5"/>
         </w:numPr>
       </w:pPr>
-      <w:proofErr w:type="spellStart"/>
-      <w:r>
-        <w:t>framework</w:t>
-      </w:r>
-      <w:proofErr w:type="spellEnd"/>
-      <w:r>
-        <w:t xml:space="preserve"> </w:t>
-      </w:r>
-      <w:proofErr w:type="spellStart"/>
-      <w:r>
-        <w:t>Entity</w:t>
-      </w:r>
-      <w:proofErr w:type="spellEnd"/>
-      <w:r>
-        <w:t xml:space="preserve"> Framework </w:t>
-      </w:r>
-      <w:proofErr w:type="spellStart"/>
-      <w:r>
-        <w:t>Core</w:t>
-      </w:r>
-      <w:proofErr w:type="spellEnd"/>
+      <w:r>
+        <w:t>framework Entity Framework Core</w:t>
+      </w:r>
     </w:p>
     <w:p>
       <w:pPr>
@@ -3345,13 +3219,8 @@
         <w:t>baza danych w technologii MySQL</w:t>
       </w:r>
       <w:r>
-        <w:t xml:space="preserve"> działająca w usłudze </w:t>
-      </w:r>
-      <w:proofErr w:type="spellStart"/>
-      <w:r>
-        <w:t>Azure</w:t>
-      </w:r>
-      <w:proofErr w:type="spellEnd"/>
+        <w:t xml:space="preserve"> działająca w usłudze Azure</w:t>
+      </w:r>
     </w:p>
     <w:p>
       <w:pPr>
@@ -3361,23 +3230,19 @@
         </w:numPr>
       </w:pPr>
       <w:r>
-        <w:t xml:space="preserve">biblioteka </w:t>
-      </w:r>
-      <w:proofErr w:type="spellStart"/>
-      <w:r>
-        <w:t>MQTTnet</w:t>
-      </w:r>
-      <w:proofErr w:type="spellEnd"/>
-      <w:r>
-        <w:t xml:space="preserve"> 3.1.1 - biblioteka pozwalająca na wykorzystanie protokołu </w:t>
-      </w:r>
-      <w:proofErr w:type="spellStart"/>
-      <w:r>
-        <w:t>mqtt</w:t>
-      </w:r>
-      <w:proofErr w:type="spellEnd"/>
-      <w:r>
-        <w:t xml:space="preserve"> w języku c# do komunikacji</w:t>
+        <w:t xml:space="preserve">biblioteka MQTTnet 3.1.1 - biblioteka pozwalająca na wykorzystanie protokołu </w:t>
+      </w:r>
+      <w:r>
+        <w:t>MQTT</w:t>
+      </w:r>
+      <w:r>
+        <w:t xml:space="preserve"> w języku </w:t>
+      </w:r>
+      <w:r>
+        <w:t>C</w:t>
+      </w:r>
+      <w:r>
+        <w:t># do komunikacji</w:t>
       </w:r>
     </w:p>
     <w:p>
@@ -3390,15 +3255,7 @@
         <w:jc w:val="both"/>
       </w:pPr>
       <w:r>
-        <w:t xml:space="preserve">Implementację oraz testy implementacji po stronie czytnika kart wykonano przy użyciu programu Visual Studio </w:t>
-      </w:r>
-      <w:proofErr w:type="spellStart"/>
-      <w:r>
-        <w:t>Code</w:t>
-      </w:r>
-      <w:proofErr w:type="spellEnd"/>
-      <w:r>
-        <w:t xml:space="preserve"> z zainstalowanym rozszerzeniem Remote-SSH umożliwiającym testowanie kodu na “osobnych” maszynach.</w:t>
+        <w:t>Implementację oraz testy implementacji po stronie czytnika kart wykonano przy użyciu programu Visual Studio Code z zainstalowanym rozszerzeniem Remote-SSH umożliwiającym testowanie kodu na “osobnych” maszynach.</w:t>
       </w:r>
     </w:p>
     <w:p>
@@ -3411,17 +3268,15 @@
         <w:pStyle w:val="Nagwek3"/>
         <w:jc w:val="center"/>
       </w:pPr>
-      <w:bookmarkStart w:id="11" w:name="_Toc93147083"/>
+      <w:bookmarkStart w:id="12" w:name="_Toc93530707"/>
       <w:r>
         <w:lastRenderedPageBreak/>
         <w:t xml:space="preserve">Opis komunikacji </w:t>
       </w:r>
-      <w:proofErr w:type="spellStart"/>
-      <w:r>
-        <w:t>mqtt</w:t>
-      </w:r>
-      <w:bookmarkEnd w:id="11"/>
-      <w:proofErr w:type="spellEnd"/>
+      <w:r>
+        <w:t>MQTT</w:t>
+      </w:r>
+      <w:bookmarkEnd w:id="12"/>
     </w:p>
     <w:p>
       <w:pPr>
@@ -3430,19 +3285,15 @@
       <w:r>
         <w:t xml:space="preserve">Komunikacja odbywa się na porcie 8883 który jest domyślnym portem protokołu </w:t>
       </w:r>
-      <w:proofErr w:type="spellStart"/>
-      <w:r>
-        <w:t>mqtt</w:t>
-      </w:r>
-      <w:proofErr w:type="spellEnd"/>
+      <w:r>
+        <w:t>MQTT</w:t>
+      </w:r>
       <w:r>
         <w:t xml:space="preserve"> przy użyciu protokołu </w:t>
       </w:r>
-      <w:proofErr w:type="spellStart"/>
-      <w:r>
-        <w:t>tls</w:t>
-      </w:r>
-      <w:proofErr w:type="spellEnd"/>
+      <w:r>
+        <w:t>TLS</w:t>
+      </w:r>
       <w:r>
         <w:t>.</w:t>
       </w:r>
@@ -3454,274 +3305,343 @@
       <w:r>
         <w:t xml:space="preserve">Klienci </w:t>
       </w:r>
-      <w:proofErr w:type="spellStart"/>
-      <w:r>
-        <w:t>mqtt</w:t>
-      </w:r>
-      <w:proofErr w:type="spellEnd"/>
+      <w:r>
+        <w:t>MQTT</w:t>
+      </w:r>
       <w:r>
         <w:t xml:space="preserve"> wysyłają wiadomości ze swoim tematem</w:t>
       </w:r>
+      <w:r>
+        <w:t>.</w:t>
+      </w:r>
     </w:p>
     <w:p>
       <w:pPr>
         <w:jc w:val="both"/>
       </w:pPr>
       <w:r>
-        <w:t xml:space="preserve">W przypadku bram szlabanów są to odpowiednio </w:t>
-      </w:r>
-      <w:proofErr w:type="spellStart"/>
-      <w:r>
-        <w:t>gate</w:t>
-      </w:r>
-      <w:proofErr w:type="spellEnd"/>
-      <w:r>
-        <w:t>/e/</w:t>
-      </w:r>
-      <w:proofErr w:type="spellStart"/>
-      <w:r>
-        <w:t>id_klienta</w:t>
-      </w:r>
-      <w:proofErr w:type="spellEnd"/>
-      <w:r>
-        <w:t xml:space="preserve"> - dla bramy wjazdowej oraz </w:t>
-      </w:r>
-      <w:proofErr w:type="spellStart"/>
-      <w:r>
-        <w:t>gate</w:t>
-      </w:r>
-      <w:proofErr w:type="spellEnd"/>
-      <w:r>
-        <w:t>/l/</w:t>
-      </w:r>
-      <w:proofErr w:type="spellStart"/>
-      <w:r>
-        <w:t>id_klienta</w:t>
-      </w:r>
-      <w:proofErr w:type="spellEnd"/>
-      <w:r>
-        <w:t xml:space="preserve"> - dla bramy wyjazdowej</w:t>
-      </w:r>
-    </w:p>
-    <w:p>
-      <w:pPr>
+        <w:t>W przypadku bram szlabanów są to odpowiednio</w:t>
+      </w:r>
+      <w:r>
+        <w:t>:</w:t>
+      </w:r>
+    </w:p>
+    <w:p>
+      <w:pPr>
+        <w:pStyle w:val="Akapitzlist"/>
+        <w:numPr>
+          <w:ilvl w:val="0"/>
+          <w:numId w:val="20"/>
+        </w:numPr>
         <w:jc w:val="both"/>
       </w:pPr>
       <w:r>
-        <w:t xml:space="preserve">Bramy subskrybują się na wiadomości o tematach </w:t>
-      </w:r>
-      <w:proofErr w:type="spellStart"/>
-      <w:r>
-        <w:t>gate</w:t>
-      </w:r>
-      <w:proofErr w:type="spellEnd"/>
-      <w:r>
-        <w:t>/e/</w:t>
-      </w:r>
-      <w:proofErr w:type="spellStart"/>
-      <w:r>
-        <w:t>id_klienta</w:t>
-      </w:r>
-      <w:proofErr w:type="spellEnd"/>
-      <w:r>
-        <w:t xml:space="preserve">/r oraz </w:t>
-      </w:r>
-      <w:proofErr w:type="spellStart"/>
-      <w:r>
-        <w:t>gate</w:t>
-      </w:r>
-      <w:proofErr w:type="spellEnd"/>
-      <w:r>
-        <w:t>/l/</w:t>
-      </w:r>
-      <w:proofErr w:type="spellStart"/>
-      <w:r>
-        <w:t>id_klienta</w:t>
-      </w:r>
-      <w:proofErr w:type="spellEnd"/>
-      <w:r>
-        <w:t>/r odpowiednio dla bramy wjazdowej i wyjazdowej - na te tematy serwer odsyła odpowiedź czy szlaban należy podnieść czy nie</w:t>
-      </w:r>
-    </w:p>
-    <w:p>
-      <w:pPr>
+        <w:t>gate/e/id_klienta - dla bramy wjazdowej</w:t>
+      </w:r>
+      <w:r>
+        <w:t>.</w:t>
+      </w:r>
+    </w:p>
+    <w:p>
+      <w:pPr>
+        <w:pStyle w:val="Akapitzlist"/>
+        <w:numPr>
+          <w:ilvl w:val="0"/>
+          <w:numId w:val="20"/>
+        </w:numPr>
         <w:jc w:val="both"/>
       </w:pPr>
       <w:r>
-        <w:t xml:space="preserve">Czytnik kart wysyła wiadomości z tematem </w:t>
-      </w:r>
-      <w:proofErr w:type="spellStart"/>
-      <w:r>
-        <w:t>reader</w:t>
-      </w:r>
-      <w:proofErr w:type="spellEnd"/>
-      <w:r>
-        <w:t>/</w:t>
-      </w:r>
-      <w:proofErr w:type="spellStart"/>
-      <w:r>
-        <w:t>id_klienta</w:t>
-      </w:r>
-      <w:proofErr w:type="spellEnd"/>
+        <w:t>gate/l/id_klienta - dla bramy wyjazdowej</w:t>
+      </w:r>
+      <w:r>
+        <w:t>.</w:t>
+      </w:r>
     </w:p>
     <w:p>
       <w:pPr>
         <w:jc w:val="both"/>
       </w:pPr>
-    </w:p>
-    <w:p>
-      <w:pPr>
+      <w:r>
+        <w:t>Dla c</w:t>
+      </w:r>
+      <w:r>
+        <w:t>zytnik</w:t>
+      </w:r>
+      <w:r>
+        <w:t>ów</w:t>
+      </w:r>
+      <w:r>
+        <w:t xml:space="preserve"> kart temat</w:t>
+      </w:r>
+      <w:r>
+        <w:t xml:space="preserve"> to:</w:t>
+      </w:r>
+    </w:p>
+    <w:p>
+      <w:pPr>
+        <w:pStyle w:val="Akapitzlist"/>
+        <w:numPr>
+          <w:ilvl w:val="0"/>
+          <w:numId w:val="23"/>
+        </w:numPr>
         <w:jc w:val="both"/>
       </w:pPr>
       <w:r>
+        <w:t>reader/id_klienta.</w:t>
+      </w:r>
+    </w:p>
+    <w:p>
+      <w:pPr>
+        <w:ind w:left="360"/>
+        <w:jc w:val="both"/>
+      </w:pPr>
+    </w:p>
+    <w:p>
+      <w:pPr>
+        <w:jc w:val="both"/>
+      </w:pPr>
+      <w:r>
+        <w:t xml:space="preserve">Bramy </w:t>
+      </w:r>
+      <w:r>
+        <w:t>szlabanów odczytują</w:t>
+      </w:r>
+      <w:r>
+        <w:t xml:space="preserve"> wiadomości o tematach</w:t>
+      </w:r>
+      <w:r>
+        <w:t>:</w:t>
+      </w:r>
+    </w:p>
+    <w:p>
+      <w:pPr>
+        <w:pStyle w:val="Akapitzlist"/>
+        <w:numPr>
+          <w:ilvl w:val="0"/>
+          <w:numId w:val="22"/>
+        </w:numPr>
+        <w:jc w:val="both"/>
+      </w:pPr>
+      <w:r>
+        <w:t xml:space="preserve">gate/e/id_klienta/r </w:t>
+      </w:r>
+      <w:r>
+        <w:t>dla bramy wjazdowej</w:t>
+      </w:r>
+      <w:r>
+        <w:t>.</w:t>
+      </w:r>
+    </w:p>
+    <w:p>
+      <w:pPr>
+        <w:pStyle w:val="Akapitzlist"/>
+        <w:numPr>
+          <w:ilvl w:val="0"/>
+          <w:numId w:val="22"/>
+        </w:numPr>
+        <w:jc w:val="both"/>
+      </w:pPr>
+      <w:r>
+        <w:t xml:space="preserve">gate/l/id_klienta/r </w:t>
+      </w:r>
+      <w:r>
+        <w:t>d</w:t>
+      </w:r>
+      <w:r>
+        <w:t>la bramy wyjazdowej</w:t>
+      </w:r>
+      <w:r>
+        <w:t>.</w:t>
+      </w:r>
+    </w:p>
+    <w:p>
+      <w:pPr>
+        <w:jc w:val="both"/>
+      </w:pPr>
+      <w:r>
+        <w:t>N</w:t>
+      </w:r>
+      <w:r>
+        <w:t>a te tematy serwer odsyła odpowiedź czy szlaban należy podnieść czy nie</w:t>
+      </w:r>
+      <w:r>
+        <w:t>.</w:t>
+      </w:r>
+    </w:p>
+    <w:p>
+      <w:pPr>
+        <w:jc w:val="both"/>
+      </w:pPr>
+    </w:p>
+    <w:p>
+      <w:pPr>
+        <w:jc w:val="both"/>
+      </w:pPr>
+      <w:r>
         <w:t xml:space="preserve">Serwer </w:t>
       </w:r>
-      <w:proofErr w:type="spellStart"/>
-      <w:r>
-        <w:t>mqtt</w:t>
-      </w:r>
-      <w:proofErr w:type="spellEnd"/>
-      <w:r>
-        <w:t xml:space="preserve"> subskrybuje się na wszystkie wiadomości z tematami zaczynającymi się od </w:t>
-      </w:r>
-      <w:proofErr w:type="spellStart"/>
-      <w:r>
-        <w:t>gate</w:t>
-      </w:r>
-      <w:proofErr w:type="spellEnd"/>
-      <w:r>
-        <w:t xml:space="preserve">/e, </w:t>
-      </w:r>
-      <w:proofErr w:type="spellStart"/>
-      <w:r>
-        <w:t>gate</w:t>
-      </w:r>
-      <w:proofErr w:type="spellEnd"/>
-      <w:r>
-        <w:t xml:space="preserve">/l, </w:t>
-      </w:r>
-      <w:proofErr w:type="spellStart"/>
-      <w:r>
-        <w:t>reader</w:t>
-      </w:r>
-      <w:proofErr w:type="spellEnd"/>
-      <w:r>
-        <w:t xml:space="preserve"> i zawierającymi id klientów.</w:t>
+      <w:r>
+        <w:t>MQTT</w:t>
+      </w:r>
+      <w:r>
+        <w:t xml:space="preserve"> </w:t>
+      </w:r>
+      <w:r>
+        <w:t>odczytuje</w:t>
+      </w:r>
+      <w:r>
+        <w:t xml:space="preserve"> wszystkie wiadomości </w:t>
+      </w:r>
+      <w:r>
+        <w:t>wysyłane przez bramy szlabanów i czytniki kart</w:t>
+      </w:r>
+      <w:r>
+        <w:t>.</w:t>
+      </w:r>
+      <w:r>
+        <w:t xml:space="preserve"> </w:t>
+      </w:r>
+      <w:r>
+        <w:t xml:space="preserve">Następnie po skomunikowaniu z bazą danych i ustaleniu odpowiedzi przesyła odpowiedź na tematy </w:t>
+      </w:r>
+      <w:r>
+        <w:t>odczytywane przez bramy szlabanów</w:t>
+      </w:r>
+      <w:r>
+        <w:t xml:space="preserve"> odpowiednio dla bramy wjazdowej i wyjazdowej.</w:t>
       </w:r>
     </w:p>
     <w:p>
       <w:pPr>
         <w:jc w:val="both"/>
       </w:pPr>
-      <w:r>
-        <w:t xml:space="preserve">Następnie po skomunikowaniu z bazą danych i ustaleniu odpowiedzi przesyła odpowiedź na tematy </w:t>
-      </w:r>
-      <w:proofErr w:type="spellStart"/>
-      <w:r>
-        <w:t>gate</w:t>
-      </w:r>
-      <w:proofErr w:type="spellEnd"/>
-      <w:r>
-        <w:t>/e/</w:t>
-      </w:r>
-      <w:proofErr w:type="spellStart"/>
-      <w:r>
-        <w:t>id_klienta</w:t>
-      </w:r>
-      <w:proofErr w:type="spellEnd"/>
-      <w:r>
-        <w:t xml:space="preserve">/r oraz </w:t>
-      </w:r>
-      <w:proofErr w:type="spellStart"/>
-      <w:r>
-        <w:t>gate</w:t>
-      </w:r>
-      <w:proofErr w:type="spellEnd"/>
-      <w:r>
-        <w:t>/l/</w:t>
-      </w:r>
-      <w:proofErr w:type="spellStart"/>
-      <w:r>
-        <w:t>id_klienta</w:t>
-      </w:r>
-      <w:proofErr w:type="spellEnd"/>
-      <w:r>
-        <w:t>/r odpowiednio dla bramy wjazdowej i wyjazdowej.</w:t>
-      </w:r>
     </w:p>
     <w:p>
       <w:pPr>
         <w:jc w:val="both"/>
       </w:pPr>
+      <w:r>
+        <w:t>Wszystkie wiadomości wysyłane są z flagą qos=2 co zapewnia, że broker dostarczy każdą wiadomość co najwyżej raz. Ilość przesyłanych danych w systemie nie jest duża, natomiast ważne jest aby każda wiadomość dotarła tylko raz</w:t>
+      </w:r>
+      <w:r>
+        <w:t>. I</w:t>
+      </w:r>
+      <w:r>
+        <w:t xml:space="preserve">naczej może dojść do sytuacji w których szlabany otrzymają kilkukrotnie polecenie otwarcia po zeskanowaniu tej samej karty. </w:t>
+      </w:r>
     </w:p>
     <w:p>
       <w:pPr>
         <w:jc w:val="both"/>
       </w:pPr>
-      <w:r>
-        <w:t xml:space="preserve">Wszystkie wiadomości wysyłane są z flagą </w:t>
-      </w:r>
-      <w:proofErr w:type="spellStart"/>
-      <w:r>
-        <w:t>qos</w:t>
-      </w:r>
-      <w:proofErr w:type="spellEnd"/>
-      <w:r>
-        <w:t xml:space="preserve">=2 co zapewnia, że broker dostarczy każdą wiadomość co najwyżej raz. Ilość przesyłanych danych w systemie nie jest duża, natomiast ważne jest aby każda wiadomość dotarła tylko raz, inaczej może dojść do sytuacji w których szlabany otrzymają kilkukrotnie polecenie otwarcia po zeskanowaniu tej samej karty. </w:t>
-      </w:r>
     </w:p>
     <w:p>
       <w:pPr>
         <w:jc w:val="both"/>
       </w:pPr>
+      <w:r>
+        <w:t>Użyta jest również flaga retain=false żeby broker nie przesyłał wiadomości jeśli klienci byli rozłączeni. Np. jeśli szlaban utraci połączenie z siecią i odnowi po 5 minutach, nie powinna do niego przyjść wiadomość sprzed 5 minut nakazująca otworzenie.</w:t>
+      </w:r>
     </w:p>
     <w:p>
       <w:pPr>
         <w:jc w:val="both"/>
       </w:pPr>
       <w:r>
-        <w:t xml:space="preserve">Użyta jest również flaga </w:t>
-      </w:r>
-      <w:proofErr w:type="spellStart"/>
-      <w:r>
-        <w:t>retain</w:t>
-      </w:r>
-      <w:proofErr w:type="spellEnd"/>
-      <w:r>
-        <w:t>=</w:t>
-      </w:r>
-      <w:proofErr w:type="spellStart"/>
-      <w:r>
-        <w:t>false</w:t>
-      </w:r>
-      <w:proofErr w:type="spellEnd"/>
-      <w:r>
-        <w:t xml:space="preserve"> żeby broker nie przesyłał wiadomości jeśli klienci byli rozłączeni. Np. jeśli szlaban utraci połączenie z siecią i odnowi po 5 minutach, nie powinna do niego przyjść wiadomość sprzed 5 minut nakazująca otworzenie.</w:t>
-      </w:r>
-    </w:p>
-    <w:p>
-      <w:pPr>
-        <w:jc w:val="both"/>
-      </w:pPr>
-      <w:r>
-        <w:t>Tak samo serwer nie musi sprawdzać wiadomości jeśli był rozłączony, kierowca albo zrezygnował już z wjazdu na parking albo spróbował ponownie, nie ma sensu przetwarzać starego żądania, eliminuje to też problem jak w przypadku szlabanu.</w:t>
+        <w:t>S</w:t>
+      </w:r>
+      <w:r>
+        <w:t>erwer</w:t>
+      </w:r>
+      <w:r>
+        <w:t xml:space="preserve"> również</w:t>
+      </w:r>
+      <w:r>
+        <w:t xml:space="preserve"> nie musi sprawdzać wiadomości jeśli był rozłączony</w:t>
+      </w:r>
+      <w:r>
+        <w:t>. K</w:t>
+      </w:r>
+      <w:r>
+        <w:t>ierowca albo zrezygnował już z wjazdu na parking albo spróbował</w:t>
+      </w:r>
+      <w:r>
+        <w:t xml:space="preserve"> zeskanować kartę</w:t>
+      </w:r>
+      <w:r>
+        <w:t xml:space="preserve"> ponownie, nie ma sensu przetwarzać starego żądania</w:t>
+      </w:r>
+      <w:r>
+        <w:t>. E</w:t>
+      </w:r>
+      <w:r>
+        <w:t xml:space="preserve">liminuje to </w:t>
+      </w:r>
+      <w:r>
+        <w:t>również</w:t>
+      </w:r>
+      <w:r>
+        <w:t xml:space="preserve"> problem jak w przypadku szlabanu</w:t>
+      </w:r>
+      <w:r>
+        <w:t>,</w:t>
+      </w:r>
+      <w:r>
+        <w:t xml:space="preserve"> </w:t>
+      </w:r>
+      <w:r>
+        <w:t>gdy</w:t>
+      </w:r>
+      <w:r>
+        <w:t xml:space="preserve"> </w:t>
+      </w:r>
+      <w:r>
+        <w:t>wiadomość</w:t>
+      </w:r>
+      <w:r>
+        <w:t xml:space="preserve"> może przyjść kilka razy</w:t>
+      </w:r>
+      <w:r>
+        <w:t>.</w:t>
+      </w:r>
+    </w:p>
+    <w:p>
+      <w:r>
+        <w:br w:type="page"/>
       </w:r>
     </w:p>
     <w:p>
       <w:pPr>
         <w:pStyle w:val="Nagwek4"/>
       </w:pPr>
-      <w:bookmarkStart w:id="12" w:name="_Toc93147084"/>
-      <w:r>
+      <w:bookmarkStart w:id="13" w:name="_Toc93530708"/>
+      <w:r>
+        <w:lastRenderedPageBreak/>
         <w:t>Diagram sekwencji przesyłanych wiadomości</w:t>
       </w:r>
-      <w:bookmarkEnd w:id="12"/>
+      <w:bookmarkEnd w:id="13"/>
     </w:p>
     <w:p>
       <w:r>
         <w:t>Diagram dotyczy wiadomości przesyłanych przez szlabany (zarówno wjazdowe jak i wyjazdowe) do serwera</w:t>
       </w:r>
-    </w:p>
+      <w:r>
+        <w:t>.</w:t>
+      </w:r>
+    </w:p>
+    <w:p>
+      <w:r>
+        <w:t xml:space="preserve">Diagram dla wiadomości przesyłanych przez czytnik kart wygląda podobnie, z tą różnicą, że serwer nie odpowiada wiadomością publish zatem komunikacja kończy się na wiadomości </w:t>
+      </w:r>
+      <w:r>
+        <w:t>3</w:t>
+      </w:r>
+      <w:r>
+        <w:t>.</w:t>
+      </w:r>
+    </w:p>
+    <w:p/>
     <w:p>
       <w:pPr>
         <w:sectPr>
@@ -3731,17 +3651,6 @@
           <w:cols w:space="708"/>
         </w:sectPr>
       </w:pPr>
-      <w:r>
-        <w:t xml:space="preserve">Diagram dla wiadomości przesyłanych przez czytnik kart wygląda podobnie, z tą różnicą, że serwer nie odpowiada wiadomością </w:t>
-      </w:r>
-      <w:proofErr w:type="spellStart"/>
-      <w:r>
-        <w:t>publish</w:t>
-      </w:r>
-      <w:proofErr w:type="spellEnd"/>
-      <w:r>
-        <w:t xml:space="preserve"> zatem komunikacja kończy się na wiadomości 2.1.2.</w:t>
-      </w:r>
     </w:p>
     <w:p>
       <w:pPr>
@@ -3759,36 +3668,48 @@
         <w:rPr>
           <w:noProof/>
         </w:rPr>
-        <w:lastRenderedPageBreak/>
         <w:drawing>
-          <wp:inline distT="114300" distB="114300" distL="114300" distR="114300" wp14:anchorId="5F2D9927" wp14:editId="735959F6">
-            <wp:extent cx="7434263" cy="3206093"/>
-            <wp:effectExtent l="0" t="0" r="0" b="0"/>
-            <wp:docPr id="10" name="image13.png" descr="Obraz zawierający stół&#10;&#10;Opis wygenerowany automatycznie"/>
-            <wp:cNvGraphicFramePr/>
+          <wp:inline distT="0" distB="0" distL="0" distR="0" wp14:anchorId="43F979F7" wp14:editId="48630700">
+            <wp:extent cx="7482061" cy="3207664"/>
+            <wp:effectExtent l="0" t="0" r="5080" b="0"/>
+            <wp:docPr id="22" name="Obraz 22"/>
+            <wp:cNvGraphicFramePr>
+              <a:graphicFrameLocks xmlns:a="http://schemas.openxmlformats.org/drawingml/2006/main" noChangeAspect="1"/>
+            </wp:cNvGraphicFramePr>
             <a:graphic xmlns:a="http://schemas.openxmlformats.org/drawingml/2006/main">
               <a:graphicData uri="http://schemas.openxmlformats.org/drawingml/2006/picture">
                 <pic:pic xmlns:pic="http://schemas.openxmlformats.org/drawingml/2006/picture">
                   <pic:nvPicPr>
-                    <pic:cNvPr id="10" name="image13.png" descr="Obraz zawierający stół&#10;&#10;Opis wygenerowany automatycznie"/>
-                    <pic:cNvPicPr preferRelativeResize="0"/>
+                    <pic:cNvPr id="0" name="Picture 1"/>
+                    <pic:cNvPicPr>
+                      <a:picLocks noChangeAspect="1" noChangeArrowheads="1"/>
+                    </pic:cNvPicPr>
                   </pic:nvPicPr>
                   <pic:blipFill>
-                    <a:blip r:embed="rId11"/>
+                    <a:blip r:embed="rId12">
+                      <a:extLst>
+                        <a:ext uri="{28A0092B-C50C-407E-A947-70E740481C1C}">
+                          <a14:useLocalDpi xmlns:a14="http://schemas.microsoft.com/office/drawing/2010/main" val="0"/>
+                        </a:ext>
+                      </a:extLst>
+                    </a:blip>
                     <a:srcRect/>
                     <a:stretch>
                       <a:fillRect/>
                     </a:stretch>
                   </pic:blipFill>
-                  <pic:spPr>
+                  <pic:spPr bwMode="auto">
                     <a:xfrm>
                       <a:off x="0" y="0"/>
-                      <a:ext cx="7434263" cy="3206093"/>
+                      <a:ext cx="7498598" cy="3214754"/>
                     </a:xfrm>
                     <a:prstGeom prst="rect">
                       <a:avLst/>
                     </a:prstGeom>
-                    <a:ln/>
+                    <a:noFill/>
+                    <a:ln>
+                      <a:noFill/>
+                    </a:ln>
                   </pic:spPr>
                 </pic:pic>
               </a:graphicData>
@@ -3839,16 +3760,19 @@
       <w:pPr>
         <w:pStyle w:val="Nagwek4"/>
       </w:pPr>
-      <w:bookmarkStart w:id="13" w:name="_Toc93147085"/>
+    </w:p>
+    <w:p>
+      <w:pPr>
+        <w:pStyle w:val="Nagwek4"/>
+      </w:pPr>
+      <w:bookmarkStart w:id="14" w:name="_Toc93530709"/>
       <w:r>
         <w:t xml:space="preserve">Zabezpieczenia komunikacji </w:t>
       </w:r>
-      <w:proofErr w:type="spellStart"/>
-      <w:r>
-        <w:t>mqtt</w:t>
-      </w:r>
-      <w:bookmarkEnd w:id="13"/>
-      <w:proofErr w:type="spellEnd"/>
+      <w:r>
+        <w:t>MQTT</w:t>
+      </w:r>
+      <w:bookmarkEnd w:id="14"/>
     </w:p>
     <w:p>
       <w:pPr>
@@ -3857,19 +3781,90 @@
       <w:r>
         <w:t xml:space="preserve">Całość komunikacji odbywa się przy użyciu protokołu </w:t>
       </w:r>
-      <w:proofErr w:type="spellStart"/>
-      <w:r>
-        <w:t>tls</w:t>
-      </w:r>
-      <w:proofErr w:type="spellEnd"/>
-      <w:r>
-        <w:t xml:space="preserve"> co sprawia, że wiadomości są zaszyfrowane. Klienci szlabanów i czytnika korzystają z wersji 1.3, serwer z wersji 1.2, broker pozwala zarówno na wersję 1.3 jak i 1.2. Ponadto do autentykacji klientów</w:t>
+      <w:r>
+        <w:t>TLS</w:t>
+      </w:r>
+      <w:r>
+        <w:t xml:space="preserve"> co sprawia, że wiadomości są zaszyfrowane. Klienci szlabanów i czytnika korzystają z wersji</w:t>
+      </w:r>
+      <w:r>
+        <w:t xml:space="preserve"> TLS</w:t>
+      </w:r>
+      <w:r>
+        <w:t xml:space="preserve"> 1.3, </w:t>
+      </w:r>
+      <w:r>
+        <w:t xml:space="preserve">a </w:t>
+      </w:r>
+      <w:r>
+        <w:t>serwer z wersji 1.2</w:t>
+      </w:r>
+      <w:r>
+        <w:t>.</w:t>
+      </w:r>
+      <w:r>
+        <w:t xml:space="preserve"> </w:t>
+      </w:r>
+      <w:r>
+        <w:t>B</w:t>
+      </w:r>
+      <w:r>
+        <w:t>roker pozwala na wersję 1.3 jak i 1.2</w:t>
+      </w:r>
+      <w:r>
+        <w:t>, decyzja którego protokołu użyć należy do klienta</w:t>
+      </w:r>
+      <w:r>
+        <w:t>.</w:t>
+      </w:r>
+    </w:p>
+    <w:p>
+      <w:pPr>
+        <w:jc w:val="both"/>
+      </w:pPr>
+      <w:r>
+        <w:t xml:space="preserve"> </w:t>
+      </w:r>
+    </w:p>
+    <w:p>
+      <w:pPr>
+        <w:jc w:val="both"/>
+      </w:pPr>
+      <w:r>
+        <w:t>D</w:t>
+      </w:r>
+      <w:r>
+        <w:t xml:space="preserve">o </w:t>
+      </w:r>
+      <w:r>
+        <w:t>uwierzytelniania</w:t>
+      </w:r>
+      <w:r>
+        <w:t xml:space="preserve"> klientów</w:t>
       </w:r>
       <w:r>
         <w:t>, serwera</w:t>
       </w:r>
       <w:r>
-        <w:t xml:space="preserve"> i brokera używane są certyfikaty x.509, każdy klient posiada swój własny certyfikat podpisany przez urząd certyfikacji (CA), broker</w:t>
+        <w:t xml:space="preserve"> i brokera używane są certyfikaty </w:t>
+      </w:r>
+      <w:r>
+        <w:t>X</w:t>
+      </w:r>
+      <w:r>
+        <w:t>.</w:t>
+      </w:r>
+      <w:r>
+        <w:t xml:space="preserve"> </w:t>
+      </w:r>
+      <w:r>
+        <w:t>509</w:t>
+      </w:r>
+      <w:r>
+        <w:t>. K</w:t>
+      </w:r>
+      <w:r>
+        <w:t>ażdy klient posiada swój własny certyfikat podpisany przez urząd certyfikacji (CA), broker</w:t>
       </w:r>
       <w:r>
         <w:t xml:space="preserve"> i serwer</w:t>
@@ -3896,13 +3891,101 @@
         <w:t>.</w:t>
       </w:r>
       <w:r>
-        <w:t xml:space="preserve"> Zatem każda ze stron weryfikuje czy druga strona komunikacji ma certyfikat podpisany przez zaufany urząd </w:t>
-      </w:r>
-      <w:proofErr w:type="spellStart"/>
-      <w:r>
-        <w:t>certfikacji</w:t>
-      </w:r>
-      <w:proofErr w:type="spellEnd"/>
+        <w:t xml:space="preserve"> </w:t>
+      </w:r>
+      <w:r>
+        <w:t>K</w:t>
+      </w:r>
+      <w:r>
+        <w:t>ażda ze stron weryfikuje czy druga strona komunikacji ma certyfikat podpisany przez zaufany urząd certfikacji.</w:t>
+      </w:r>
+    </w:p>
+    <w:p>
+      <w:pPr>
+        <w:jc w:val="both"/>
+      </w:pPr>
+      <w:r>
+        <w:t xml:space="preserve">Uwaga: </w:t>
+      </w:r>
+      <w:r>
+        <w:t xml:space="preserve">Z powodu pewnych ograniczeń w kodzie </w:t>
+      </w:r>
+      <w:r>
+        <w:t xml:space="preserve">języka </w:t>
+      </w:r>
+      <w:r>
+        <w:t>pythona, aktualnie weryfikacja tożsamości brokera przez klientów jest wyłączona. Jest to spowodowane wyłącznie tym</w:t>
+      </w:r>
+      <w:r>
+        <w:t xml:space="preserve">, że </w:t>
+      </w:r>
+      <w:r>
+        <w:t>do celów projektu</w:t>
+      </w:r>
+      <w:r>
+        <w:t xml:space="preserve"> certyfikaty są podpisywane lokalnie i serwery CA nie rozpoznają lokalnego CA. Jednakże podpisanie certyfikatu przez znany CA kosztuje dlatego na potrzeby projektu użyty został lokalny CA. Po stronie serwera udało się to obejść</w:t>
+      </w:r>
+      <w:r>
+        <w:t xml:space="preserve"> poprze</w:t>
+      </w:r>
+      <w:r>
+        <w:t>z</w:t>
+      </w:r>
+      <w:r>
+        <w:t xml:space="preserve"> nadpisanie funkcji do weryfikacji tożsamości i podanie jej certyfikatu lokalnego CA. </w:t>
+      </w:r>
+      <w:r>
+        <w:t>N</w:t>
+      </w:r>
+      <w:r>
+        <w:t xml:space="preserve">a brokerze </w:t>
+      </w:r>
+      <w:r>
+        <w:t xml:space="preserve">problem nie występuje, ponieważ </w:t>
+      </w:r>
+      <w:r>
+        <w:t>podczas</w:t>
+      </w:r>
+      <w:r>
+        <w:t xml:space="preserve"> konfiguracji </w:t>
+      </w:r>
+      <w:r>
+        <w:t>można podać</w:t>
+      </w:r>
+      <w:r>
+        <w:t xml:space="preserve"> certyfikat lokalnego CA.</w:t>
+      </w:r>
+    </w:p>
+    <w:p>
+      <w:pPr>
+        <w:jc w:val="both"/>
+      </w:pPr>
+    </w:p>
+    <w:p>
+      <w:pPr>
+        <w:jc w:val="both"/>
+      </w:pPr>
+      <w:r>
+        <w:t xml:space="preserve">Jeśli certyfikaty są prawidłowe następnym etapem </w:t>
+      </w:r>
+      <w:r>
+        <w:t xml:space="preserve">uwierzytelniania </w:t>
+      </w:r>
+      <w:r>
+        <w:t>jest sprawdzenie czy login i hasło podane przez klienta</w:t>
+      </w:r>
+      <w:r>
+        <w:t xml:space="preserve"> lub </w:t>
+      </w:r>
+      <w:r>
+        <w:t>serwer</w:t>
+      </w:r>
+      <w:r>
+        <w:t xml:space="preserve"> zgadzają się z tymi zapisanymi na </w:t>
+      </w:r>
+      <w:r>
+        <w:t>brokerze</w:t>
+      </w:r>
       <w:r>
         <w:t>.</w:t>
       </w:r>
@@ -3912,394 +3995,227 @@
         <w:jc w:val="both"/>
       </w:pPr>
       <w:r>
-        <w:t xml:space="preserve">Uwaga: </w:t>
-      </w:r>
-      <w:r>
-        <w:t xml:space="preserve">Z powodu pewnych ograniczeń w kodzie </w:t>
-      </w:r>
-      <w:proofErr w:type="spellStart"/>
-      <w:r>
-        <w:t>pythona</w:t>
-      </w:r>
-      <w:proofErr w:type="spellEnd"/>
-      <w:r>
-        <w:t>, aktualnie weryfikacja tożsamości brokera przez klientów jest wyłączona. Jest to spowodowane wyłącznie tym</w:t>
-      </w:r>
-      <w:r>
-        <w:t>, że roboczo certyfikaty są podpisywane lokalnie i serwery CA nie rozpoznają lokalnego CA i cała komunikacja odbywa się wewnątrz sieci lokalnej. Jednakże podpisanie certyfikatu przez znany CA kosztuje dlatego na potrzeby projektu użyty został lokalny CA. Po stronie serwera udało się to obejść</w:t>
-      </w:r>
-      <w:r>
-        <w:t xml:space="preserve"> </w:t>
-      </w:r>
-      <w:proofErr w:type="spellStart"/>
-      <w:r>
-        <w:t>poprzed</w:t>
-      </w:r>
-      <w:proofErr w:type="spellEnd"/>
-      <w:r>
-        <w:t xml:space="preserve"> nadpisanie funkcji do weryfikacji tożsamości i podanie jej certyfikatu lokalnego CA. Podobnie na brokerze podany jest certyfikat lokalnego CA.</w:t>
-      </w:r>
-    </w:p>
-    <w:p>
-      <w:pPr>
-        <w:jc w:val="both"/>
-      </w:pPr>
-    </w:p>
-    <w:p>
-      <w:pPr>
-        <w:jc w:val="both"/>
-      </w:pPr>
-      <w:r>
-        <w:t>Jeśli certyfikaty są prawidłowe następnym etapem autentykacji jest sprawdzenie czy login i hasło podane przez klienta</w:t>
-      </w:r>
-      <w:r>
-        <w:t>/serwer</w:t>
-      </w:r>
-      <w:r>
-        <w:t xml:space="preserve"> zgadzają się z tymi zapisanymi na </w:t>
-      </w:r>
-      <w:r>
-        <w:t>brokerze</w:t>
+        <w:lastRenderedPageBreak/>
+        <w:t>Jeśli powyższe warunki zostaną spełnione może dojść do komunikacji na następujących zasadac</w:t>
+      </w:r>
+      <w:r>
+        <w:t>h</w:t>
+      </w:r>
+      <w:r>
+        <w:t>:</w:t>
+      </w:r>
+    </w:p>
+    <w:p>
+      <w:r>
+        <w:t>Serwer może czytać wiadomości wysłane na tematy:</w:t>
+      </w:r>
+    </w:p>
+    <w:p>
+      <w:pPr>
+        <w:pStyle w:val="Akapitzlist"/>
+        <w:numPr>
+          <w:ilvl w:val="0"/>
+          <w:numId w:val="12"/>
+        </w:numPr>
+      </w:pPr>
+      <w:r>
+        <w:t xml:space="preserve">gate/e/id_klienta </w:t>
+      </w:r>
+    </w:p>
+    <w:p>
+      <w:pPr>
+        <w:pStyle w:val="Akapitzlist"/>
+        <w:numPr>
+          <w:ilvl w:val="0"/>
+          <w:numId w:val="12"/>
+        </w:numPr>
+      </w:pPr>
+      <w:r>
+        <w:t xml:space="preserve">gate/l/id_klienta </w:t>
+      </w:r>
+    </w:p>
+    <w:p>
+      <w:pPr>
+        <w:pStyle w:val="Akapitzlist"/>
+        <w:numPr>
+          <w:ilvl w:val="0"/>
+          <w:numId w:val="12"/>
+        </w:numPr>
+      </w:pPr>
+      <w:r>
+        <w:t>reader/id_klienta</w:t>
+      </w:r>
+    </w:p>
+    <w:p>
+      <w:r>
+        <w:t>i wysyłać wiadomości na tematy:</w:t>
+      </w:r>
+    </w:p>
+    <w:p>
+      <w:pPr>
+        <w:pStyle w:val="Akapitzlist"/>
+        <w:numPr>
+          <w:ilvl w:val="0"/>
+          <w:numId w:val="13"/>
+        </w:numPr>
+        <w:rPr>
+          <w:lang w:val="en-GB"/>
+        </w:rPr>
+      </w:pPr>
+      <w:r>
+        <w:rPr>
+          <w:lang w:val="en-GB"/>
+        </w:rPr>
+        <w:t xml:space="preserve">gate/e/id_klienta/r </w:t>
+      </w:r>
+    </w:p>
+    <w:p>
+      <w:pPr>
+        <w:pStyle w:val="Akapitzlist"/>
+        <w:numPr>
+          <w:ilvl w:val="0"/>
+          <w:numId w:val="13"/>
+        </w:numPr>
+        <w:rPr>
+          <w:lang w:val="en-GB"/>
+        </w:rPr>
+      </w:pPr>
+      <w:r>
+        <w:rPr>
+          <w:lang w:val="en-GB"/>
+        </w:rPr>
+        <w:t xml:space="preserve">gate/l/id_klienta/r </w:t>
+      </w:r>
+    </w:p>
+    <w:p>
+      <w:pPr>
+        <w:rPr>
+          <w:lang w:val="en-GB"/>
+        </w:rPr>
+      </w:pPr>
+    </w:p>
+    <w:p>
+      <w:pPr>
+        <w:ind w:left="720" w:firstLine="720"/>
+        <w:rPr>
+          <w:lang w:val="en-GB"/>
+        </w:rPr>
+      </w:pPr>
+    </w:p>
+    <w:p>
+      <w:r>
+        <w:t>Klienci mogą czytać wiadomości wysłane na tematy:</w:t>
+      </w:r>
+    </w:p>
+    <w:p>
+      <w:pPr>
+        <w:pStyle w:val="Akapitzlist"/>
+        <w:numPr>
+          <w:ilvl w:val="0"/>
+          <w:numId w:val="15"/>
+        </w:numPr>
+        <w:rPr>
+          <w:lang w:val="en-GB"/>
+        </w:rPr>
+      </w:pPr>
+      <w:r>
+        <w:rPr>
+          <w:lang w:val="en-GB"/>
+        </w:rPr>
+        <w:t xml:space="preserve">gate/e/id_klienta/r </w:t>
+      </w:r>
+    </w:p>
+    <w:p>
+      <w:pPr>
+        <w:pStyle w:val="Akapitzlist"/>
+        <w:numPr>
+          <w:ilvl w:val="0"/>
+          <w:numId w:val="15"/>
+        </w:numPr>
+        <w:rPr>
+          <w:lang w:val="en-GB"/>
+        </w:rPr>
+      </w:pPr>
+      <w:r>
+        <w:rPr>
+          <w:lang w:val="en-GB"/>
+        </w:rPr>
+        <w:t xml:space="preserve">gate/l/id_klienta/r </w:t>
+      </w:r>
+    </w:p>
+    <w:p>
+      <w:r>
+        <w:t>i wysyłać wiadomości na tematy:</w:t>
+      </w:r>
+    </w:p>
+    <w:p>
+      <w:pPr>
+        <w:pStyle w:val="Akapitzlist"/>
+        <w:numPr>
+          <w:ilvl w:val="0"/>
+          <w:numId w:val="14"/>
+        </w:numPr>
+      </w:pPr>
+      <w:r>
+        <w:t xml:space="preserve">gate/e/id_klienta </w:t>
+      </w:r>
+    </w:p>
+    <w:p>
+      <w:pPr>
+        <w:pStyle w:val="Akapitzlist"/>
+        <w:numPr>
+          <w:ilvl w:val="0"/>
+          <w:numId w:val="14"/>
+        </w:numPr>
+      </w:pPr>
+      <w:r>
+        <w:t xml:space="preserve">gate/l/id_klienta </w:t>
+      </w:r>
+    </w:p>
+    <w:p>
+      <w:pPr>
+        <w:pStyle w:val="Akapitzlist"/>
+        <w:numPr>
+          <w:ilvl w:val="0"/>
+          <w:numId w:val="14"/>
+        </w:numPr>
+      </w:pPr>
+      <w:r>
+        <w:t>reader/id_klienta</w:t>
+      </w:r>
+    </w:p>
+    <w:p>
+      <w:r>
+        <w:t xml:space="preserve">(Klienci mogą czytać tematy teoretycznie nie związane z nimi, jest to spowodowane ograniczeniami acl gdzie bez podawania konkretnej nazwy użytkownika nie można inaczej wydzielić tematów, np. </w:t>
+      </w:r>
+      <w:r>
+        <w:t>w</w:t>
+      </w:r>
+      <w:r>
+        <w:t xml:space="preserve"> jakiś sposób grupując użytkowników</w:t>
       </w:r>
       <w:r>
         <w:t>.</w:t>
       </w:r>
-    </w:p>
-    <w:p>
-      <w:pPr>
-        <w:jc w:val="both"/>
-      </w:pPr>
-      <w:r>
-        <w:t xml:space="preserve">Jeśli powyższe warunki zostaną spełnione może dojść do komunikacji na następujących </w:t>
-      </w:r>
-      <w:proofErr w:type="spellStart"/>
-      <w:r>
-        <w:t>zasadac</w:t>
-      </w:r>
-      <w:proofErr w:type="spellEnd"/>
-      <w:r>
-        <w:t>:</w:t>
-      </w:r>
-    </w:p>
-    <w:p>
-      <w:r>
-        <w:tab/>
-        <w:t>Serwer może czytać wiadomości wysłane na tematy:</w:t>
-      </w:r>
-    </w:p>
-    <w:p>
-      <w:r>
-        <w:tab/>
-      </w:r>
-      <w:r>
-        <w:tab/>
-      </w:r>
-      <w:proofErr w:type="spellStart"/>
-      <w:r>
-        <w:t>gate</w:t>
-      </w:r>
-      <w:proofErr w:type="spellEnd"/>
-      <w:r>
-        <w:t>/e/</w:t>
-      </w:r>
-      <w:proofErr w:type="spellStart"/>
-      <w:r>
-        <w:t>id_klienta</w:t>
-      </w:r>
-      <w:proofErr w:type="spellEnd"/>
-      <w:r>
-        <w:t xml:space="preserve"> </w:t>
-      </w:r>
-    </w:p>
-    <w:p>
-      <w:pPr>
-        <w:ind w:left="720" w:firstLine="720"/>
-      </w:pPr>
-      <w:proofErr w:type="spellStart"/>
-      <w:r>
-        <w:t>gate</w:t>
-      </w:r>
-      <w:proofErr w:type="spellEnd"/>
-      <w:r>
-        <w:t>/l/</w:t>
-      </w:r>
-      <w:proofErr w:type="spellStart"/>
-      <w:r>
-        <w:t>id_klienta</w:t>
-      </w:r>
-      <w:proofErr w:type="spellEnd"/>
-      <w:r>
-        <w:t xml:space="preserve"> </w:t>
-      </w:r>
-    </w:p>
-    <w:p>
-      <w:pPr>
-        <w:ind w:left="720" w:firstLine="720"/>
-      </w:pPr>
-      <w:proofErr w:type="spellStart"/>
-      <w:r>
-        <w:t>reader</w:t>
-      </w:r>
-      <w:proofErr w:type="spellEnd"/>
-      <w:r>
-        <w:t>/</w:t>
-      </w:r>
-      <w:proofErr w:type="spellStart"/>
-      <w:r>
-        <w:t>id_klienta</w:t>
-      </w:r>
-      <w:proofErr w:type="spellEnd"/>
-    </w:p>
-    <w:p>
-      <w:pPr>
-        <w:ind w:left="720"/>
-      </w:pPr>
-      <w:r>
-        <w:t xml:space="preserve">    i wysyłać wiadomości na tematy:</w:t>
-      </w:r>
-    </w:p>
-    <w:p>
-      <w:pPr>
-        <w:ind w:left="720"/>
-        <w:rPr>
-          <w:lang w:val="en-GB"/>
-        </w:rPr>
-      </w:pPr>
-      <w:r>
-        <w:tab/>
-      </w:r>
-      <w:r>
-        <w:rPr>
-          <w:lang w:val="en-GB"/>
-        </w:rPr>
-        <w:t>gate/e/</w:t>
-      </w:r>
-      <w:proofErr w:type="spellStart"/>
-      <w:r>
-        <w:rPr>
-          <w:lang w:val="en-GB"/>
-        </w:rPr>
-        <w:t>id_klienta</w:t>
-      </w:r>
-      <w:proofErr w:type="spellEnd"/>
-      <w:r>
-        <w:rPr>
-          <w:lang w:val="en-GB"/>
-        </w:rPr>
-        <w:t xml:space="preserve">/r </w:t>
-      </w:r>
-    </w:p>
-    <w:p>
-      <w:pPr>
-        <w:ind w:left="720" w:firstLine="720"/>
-        <w:rPr>
-          <w:lang w:val="en-GB"/>
-        </w:rPr>
-      </w:pPr>
-      <w:r>
-        <w:rPr>
-          <w:lang w:val="en-GB"/>
-        </w:rPr>
-        <w:t>gate/l/</w:t>
-      </w:r>
-      <w:proofErr w:type="spellStart"/>
-      <w:r>
-        <w:rPr>
-          <w:lang w:val="en-GB"/>
-        </w:rPr>
-        <w:t>id_klienta</w:t>
-      </w:r>
-      <w:proofErr w:type="spellEnd"/>
-      <w:r>
-        <w:rPr>
-          <w:lang w:val="en-GB"/>
-        </w:rPr>
-        <w:t xml:space="preserve">/r </w:t>
-      </w:r>
-    </w:p>
-    <w:p>
-      <w:pPr>
-        <w:ind w:left="720" w:firstLine="720"/>
-        <w:rPr>
-          <w:lang w:val="en-GB"/>
-        </w:rPr>
-      </w:pPr>
-    </w:p>
-    <w:p>
-      <w:pPr>
-        <w:ind w:left="720"/>
-      </w:pPr>
-      <w:r>
-        <w:lastRenderedPageBreak/>
-        <w:t>Klienci mogą czytać wiadomości wysłane na tematy:</w:t>
-      </w:r>
-    </w:p>
-    <w:p>
-      <w:pPr>
-        <w:ind w:left="720"/>
-        <w:rPr>
-          <w:lang w:val="en-GB"/>
-        </w:rPr>
-      </w:pPr>
-      <w:r>
-        <w:tab/>
-      </w:r>
-      <w:r>
-        <w:rPr>
-          <w:lang w:val="en-GB"/>
-        </w:rPr>
-        <w:t>gate/e/</w:t>
-      </w:r>
-      <w:proofErr w:type="spellStart"/>
-      <w:r>
-        <w:rPr>
-          <w:lang w:val="en-GB"/>
-        </w:rPr>
-        <w:t>id_klienta</w:t>
-      </w:r>
-      <w:proofErr w:type="spellEnd"/>
-      <w:r>
-        <w:rPr>
-          <w:lang w:val="en-GB"/>
-        </w:rPr>
-        <w:t xml:space="preserve">/r </w:t>
-      </w:r>
-    </w:p>
-    <w:p>
-      <w:pPr>
-        <w:ind w:left="720" w:firstLine="720"/>
-        <w:rPr>
-          <w:lang w:val="en-GB"/>
-        </w:rPr>
-      </w:pPr>
-      <w:r>
-        <w:rPr>
-          <w:lang w:val="en-GB"/>
-        </w:rPr>
-        <w:t>gate/l/</w:t>
-      </w:r>
-      <w:proofErr w:type="spellStart"/>
-      <w:r>
-        <w:rPr>
-          <w:lang w:val="en-GB"/>
-        </w:rPr>
-        <w:t>id_klienta</w:t>
-      </w:r>
-      <w:proofErr w:type="spellEnd"/>
-      <w:r>
-        <w:rPr>
-          <w:lang w:val="en-GB"/>
-        </w:rPr>
-        <w:t xml:space="preserve">/r </w:t>
-      </w:r>
-    </w:p>
-    <w:p>
-      <w:pPr>
-        <w:ind w:left="720"/>
-      </w:pPr>
-      <w:r>
-        <w:rPr>
-          <w:lang w:val="en-GB"/>
-        </w:rPr>
-        <w:t xml:space="preserve">     </w:t>
-      </w:r>
-      <w:r>
-        <w:t>i wysyłać wiadomości na tematy:</w:t>
-      </w:r>
-    </w:p>
-    <w:p>
-      <w:pPr>
-        <w:ind w:left="720"/>
-      </w:pPr>
-      <w:r>
-        <w:tab/>
-      </w:r>
-      <w:proofErr w:type="spellStart"/>
-      <w:r>
-        <w:t>gate</w:t>
-      </w:r>
-      <w:proofErr w:type="spellEnd"/>
-      <w:r>
-        <w:t>/e/</w:t>
-      </w:r>
-      <w:proofErr w:type="spellStart"/>
-      <w:r>
-        <w:t>id_klienta</w:t>
-      </w:r>
-      <w:proofErr w:type="spellEnd"/>
-      <w:r>
-        <w:t xml:space="preserve"> </w:t>
-      </w:r>
-    </w:p>
-    <w:p>
-      <w:pPr>
-        <w:ind w:left="720" w:firstLine="720"/>
-      </w:pPr>
-      <w:proofErr w:type="spellStart"/>
-      <w:r>
-        <w:t>gate</w:t>
-      </w:r>
-      <w:proofErr w:type="spellEnd"/>
-      <w:r>
-        <w:t>/l/</w:t>
-      </w:r>
-      <w:proofErr w:type="spellStart"/>
-      <w:r>
-        <w:t>id_klienta</w:t>
-      </w:r>
-      <w:proofErr w:type="spellEnd"/>
-      <w:r>
-        <w:t xml:space="preserve"> </w:t>
-      </w:r>
-    </w:p>
-    <w:p>
-      <w:pPr>
-        <w:ind w:left="720" w:firstLine="720"/>
-      </w:pPr>
-      <w:proofErr w:type="spellStart"/>
-      <w:r>
-        <w:t>reader</w:t>
-      </w:r>
-      <w:proofErr w:type="spellEnd"/>
-      <w:r>
-        <w:t>/</w:t>
-      </w:r>
-      <w:proofErr w:type="spellStart"/>
-      <w:r>
-        <w:t>id_klienta</w:t>
-      </w:r>
-      <w:proofErr w:type="spellEnd"/>
-    </w:p>
-    <w:p>
-      <w:r>
-        <w:t xml:space="preserve">(Klienci mogą czytać/subskrybować na tematy teoretycznie nie związane z nimi, jest to spowodowane ograniczeniami </w:t>
-      </w:r>
-      <w:proofErr w:type="spellStart"/>
-      <w:r>
-        <w:t>acl</w:t>
-      </w:r>
-      <w:proofErr w:type="spellEnd"/>
-      <w:r>
-        <w:t xml:space="preserve"> gdzie bez podawania konkretnej nazwy użytkownika nie można inaczej wydzielić tematów, np. W jakiś sposób grupując użytkowników )</w:t>
+      <w:r>
+        <w:t>)</w:t>
       </w:r>
     </w:p>
     <w:p>
       <w:pPr>
         <w:pStyle w:val="Nagwek4"/>
       </w:pPr>
-      <w:bookmarkStart w:id="14" w:name="_Toc93147086"/>
+      <w:bookmarkStart w:id="15" w:name="_Toc93530710"/>
       <w:r>
         <w:t xml:space="preserve">Fragment kodu odpowiedzialny za ustawianie komunikacji </w:t>
       </w:r>
-      <w:proofErr w:type="spellStart"/>
-      <w:r>
-        <w:t>mqtt</w:t>
-      </w:r>
-      <w:proofErr w:type="spellEnd"/>
+      <w:r>
+        <w:t>MQTT</w:t>
+      </w:r>
       <w:r>
         <w:t xml:space="preserve"> na serwerze</w:t>
       </w:r>
-      <w:bookmarkEnd w:id="14"/>
+      <w:bookmarkEnd w:id="15"/>
     </w:p>
     <w:p>
       <w:pPr>
@@ -4325,7 +4241,7 @@
                     <pic:cNvPicPr/>
                   </pic:nvPicPr>
                   <pic:blipFill>
-                    <a:blip r:embed="rId12"/>
+                    <a:blip r:embed="rId13"/>
                     <a:stretch>
                       <a:fillRect/>
                     </a:stretch>
@@ -4374,92 +4290,116 @@
       <w:r>
         <w:t xml:space="preserve"> Kod ustawiający komunikację </w:t>
       </w:r>
-      <w:proofErr w:type="spellStart"/>
-      <w:r>
-        <w:t>mqtt</w:t>
-      </w:r>
-      <w:proofErr w:type="spellEnd"/>
+      <w:r>
+        <w:t>MQTT</w:t>
+      </w:r>
       <w:r>
         <w:t xml:space="preserve"> na serwerze</w:t>
       </w:r>
     </w:p>
     <w:p>
       <w:pPr>
+        <w:pStyle w:val="Akapitzlist"/>
+        <w:numPr>
+          <w:ilvl w:val="0"/>
+          <w:numId w:val="16"/>
+        </w:numPr>
         <w:jc w:val="both"/>
       </w:pPr>
       <w:r>
-        <w:t xml:space="preserve">Ustawiane są nazwa użytkownika, hasła, id. </w:t>
-      </w:r>
-      <w:proofErr w:type="spellStart"/>
-      <w:r>
-        <w:t>Clean</w:t>
-      </w:r>
-      <w:proofErr w:type="spellEnd"/>
-      <w:r>
-        <w:t xml:space="preserve"> </w:t>
-      </w:r>
-      <w:proofErr w:type="spellStart"/>
-      <w:r>
-        <w:t>session</w:t>
-      </w:r>
-      <w:proofErr w:type="spellEnd"/>
-      <w:r>
-        <w:t xml:space="preserve"> ustala, że broker ma nie przechowywać wiadomości dla serwera jeśli nie jest on podłączony (żądania obsługiwane są natychmiast albo wcale).</w:t>
-      </w:r>
-      <w:r>
-        <w:t xml:space="preserve"> </w:t>
-      </w:r>
-      <w:proofErr w:type="spellStart"/>
-      <w:r>
-        <w:t>Keep</w:t>
-      </w:r>
-      <w:proofErr w:type="spellEnd"/>
-      <w:r>
-        <w:t xml:space="preserve"> </w:t>
-      </w:r>
-      <w:proofErr w:type="spellStart"/>
-      <w:r>
-        <w:t>alive</w:t>
-      </w:r>
-      <w:proofErr w:type="spellEnd"/>
-      <w:r>
-        <w:t xml:space="preserve"> period określa, że co 30 sekund ma być wysyłany komunikat między serwerem i brokerem (jeśli w tym czasie nie są przesyłane inne wiadomości) potwierdzający, że oba są podłączone.</w:t>
-      </w:r>
-      <w:r>
-        <w:t xml:space="preserve"> U</w:t>
-      </w:r>
-      <w:r>
-        <w:t xml:space="preserve">stawiany jest adres brokera i port do komunikacji. </w:t>
-      </w:r>
+        <w:t>Ustawiane są nazwa użytkownika, hasła, id.</w:t>
+      </w:r>
+    </w:p>
+    <w:p>
+      <w:pPr>
+        <w:pStyle w:val="Akapitzlist"/>
+        <w:numPr>
+          <w:ilvl w:val="0"/>
+          <w:numId w:val="16"/>
+        </w:numPr>
+        <w:jc w:val="both"/>
+      </w:pPr>
+      <w:r>
+        <w:t>Clean session ustala, że broker ma nie przechowywać wiadomości dla serwera jeśli nie jest on podłączony (żądania obsługiwane są natychmiast albo wcale).</w:t>
+      </w:r>
+    </w:p>
+    <w:p>
+      <w:pPr>
+        <w:pStyle w:val="Akapitzlist"/>
+        <w:numPr>
+          <w:ilvl w:val="0"/>
+          <w:numId w:val="16"/>
+        </w:numPr>
+        <w:jc w:val="both"/>
+      </w:pPr>
+      <w:r>
+        <w:t>Keep alive period określa, że co 30 sekund ma być wysyłany komunikat między serwerem i brokerem (jeśli w tym czasie nie są przesyłane inne wiadomości) potwierdzający, że oba są podłączone.</w:t>
+      </w:r>
+    </w:p>
+    <w:p>
+      <w:pPr>
+        <w:pStyle w:val="Akapitzlist"/>
+        <w:numPr>
+          <w:ilvl w:val="0"/>
+          <w:numId w:val="16"/>
+        </w:numPr>
+        <w:jc w:val="both"/>
+      </w:pPr>
+      <w:r>
+        <w:t>U</w:t>
+      </w:r>
+      <w:r>
+        <w:t>stawiany jest adres brokera i port do komunikacji.</w:t>
+      </w:r>
+    </w:p>
+    <w:p>
+      <w:pPr>
+        <w:pStyle w:val="Akapitzlist"/>
+        <w:numPr>
+          <w:ilvl w:val="0"/>
+          <w:numId w:val="16"/>
+        </w:numPr>
+        <w:jc w:val="both"/>
+      </w:pPr>
       <w:r>
         <w:t xml:space="preserve">Następnie ustawiany jest protokół </w:t>
       </w:r>
-      <w:proofErr w:type="spellStart"/>
-      <w:r>
-        <w:t>tls</w:t>
-      </w:r>
-      <w:proofErr w:type="spellEnd"/>
-      <w:r>
-        <w:t xml:space="preserve"> w wersji 1.2  i podawany jest certyfikat używany do autentykacji.</w:t>
-      </w:r>
-    </w:p>
-    <w:p>
-      <w:pPr>
+      <w:r>
+        <w:t>TLS</w:t>
+      </w:r>
+      <w:r>
+        <w:t xml:space="preserve"> w wersji 1.2  i podawany jest certyfikat używany do </w:t>
+      </w:r>
+      <w:r>
+        <w:t>uwierzytelniania</w:t>
+      </w:r>
+      <w:r>
+        <w:t>.</w:t>
+      </w:r>
+    </w:p>
+    <w:p>
+      <w:pPr>
+        <w:pStyle w:val="Akapitzlist"/>
+        <w:numPr>
+          <w:ilvl w:val="0"/>
+          <w:numId w:val="16"/>
+        </w:numPr>
         <w:jc w:val="both"/>
       </w:pPr>
       <w:r>
-        <w:t xml:space="preserve">Dane wczytywane z pliku konfiguracyjnego </w:t>
-      </w:r>
-      <w:proofErr w:type="spellStart"/>
-      <w:r>
-        <w:t>appsettings.json</w:t>
-      </w:r>
-      <w:proofErr w:type="spellEnd"/>
+        <w:t xml:space="preserve">Dane wczytywane </w:t>
+      </w:r>
+      <w:r>
+        <w:t xml:space="preserve">są </w:t>
+      </w:r>
+      <w:r>
+        <w:t>z pliku konfiguracyjnego appsettings.json</w:t>
+      </w:r>
       <w:r>
         <w:t>, ale nic nie stoi na przeszkodzie aby hasła były wymagane od użytkownika przy starcie serwera</w:t>
       </w:r>
       <w:r>
-        <w:t>:</w:t>
+        <w:t>.</w:t>
       </w:r>
     </w:p>
     <w:p>
@@ -4488,7 +4428,7 @@
                     <pic:cNvPicPr/>
                   </pic:nvPicPr>
                   <pic:blipFill>
-                    <a:blip r:embed="rId13"/>
+                    <a:blip r:embed="rId14"/>
                     <a:stretch>
                       <a:fillRect/>
                     </a:stretch>
@@ -4562,7 +4502,7 @@
                     <pic:cNvPicPr preferRelativeResize="0"/>
                   </pic:nvPicPr>
                   <pic:blipFill>
-                    <a:blip r:embed="rId14"/>
+                    <a:blip r:embed="rId15"/>
                     <a:srcRect/>
                     <a:stretch>
                       <a:fillRect/>
@@ -4614,11 +4554,9 @@
       <w:r>
         <w:t xml:space="preserve"> Tworzenie usługi klienta </w:t>
       </w:r>
-      <w:proofErr w:type="spellStart"/>
-      <w:r>
-        <w:t>mqtt</w:t>
-      </w:r>
-      <w:proofErr w:type="spellEnd"/>
+      <w:r>
+        <w:t>MQTT</w:t>
+      </w:r>
     </w:p>
     <w:p>
       <w:r>
@@ -4629,12 +4567,12 @@
       <w:pPr>
         <w:pStyle w:val="Nagwek4"/>
       </w:pPr>
-      <w:bookmarkStart w:id="15" w:name="_Toc93147087"/>
+      <w:bookmarkStart w:id="16" w:name="_Toc93530711"/>
       <w:r>
         <w:lastRenderedPageBreak/>
         <w:t>Obsługa wiadomości na serwerze</w:t>
       </w:r>
-      <w:bookmarkEnd w:id="15"/>
+      <w:bookmarkEnd w:id="16"/>
     </w:p>
     <w:p>
       <w:pPr>
@@ -4643,26 +4581,31 @@
       <w:r>
         <w:t xml:space="preserve">Za obsługę wiadomości i innych zdarzeń związanych z </w:t>
       </w:r>
-      <w:proofErr w:type="spellStart"/>
-      <w:r>
-        <w:t>mqtt</w:t>
-      </w:r>
-      <w:proofErr w:type="spellEnd"/>
-      <w:r>
-        <w:t xml:space="preserve"> odpowiedzialna jest klasa </w:t>
-      </w:r>
-      <w:proofErr w:type="spellStart"/>
-      <w:r>
-        <w:t>MqttClientService</w:t>
-      </w:r>
-      <w:proofErr w:type="spellEnd"/>
+      <w:r>
+        <w:t>MQTT</w:t>
+      </w:r>
+      <w:r>
+        <w:t xml:space="preserve"> odpowiedzialna jest klasa MqttClientService</w:t>
+      </w:r>
+      <w:r>
+        <w:t>.</w:t>
+      </w:r>
     </w:p>
     <w:p>
       <w:pPr>
         <w:jc w:val="both"/>
       </w:pPr>
       <w:r>
-        <w:t>Metoda odpowiedzialna za obsłużenie przychodzących wiadomości odczytuje temat wiadomości oraz treść i wywołuje odpowiednią metodę do obsługi klienta</w:t>
+        <w:t>Metoda odpowiedzialna za obsłużenie przychodzących wiadomości odczytuje temat wiadomości oraz treść i wywołuje odpowiednią metodę do obsługi</w:t>
+      </w:r>
+      <w:r>
+        <w:t xml:space="preserve"> konkretnego</w:t>
+      </w:r>
+      <w:r>
+        <w:t xml:space="preserve"> klienta</w:t>
+      </w:r>
+      <w:r>
+        <w:t>.</w:t>
       </w:r>
     </w:p>
     <w:p>
@@ -4688,7 +4631,7 @@
                     <pic:cNvPicPr preferRelativeResize="0"/>
                   </pic:nvPicPr>
                   <pic:blipFill>
-                    <a:blip r:embed="rId15"/>
+                    <a:blip r:embed="rId16"/>
                     <a:srcRect/>
                     <a:stretch>
                       <a:fillRect/>
@@ -4720,7 +4663,10 @@
         <w:fldChar w:fldCharType="begin"/>
       </w:r>
       <w:r>
-        <w:instrText xml:space="preserve"> SEQ Figure \* ARABIC </w:instrText>
+        <w:instrText xml:space="preserve"> SEQ Figure </w:instrText>
+      </w:r>
+      <w:r>
+        <w:instrText xml:space="preserve">\* ARABIC </w:instrText>
       </w:r>
       <w:r>
         <w:fldChar w:fldCharType="separate"/>
@@ -4746,23 +4692,24 @@
         <w:jc w:val="both"/>
       </w:pPr>
       <w:r>
-        <w:t xml:space="preserve">Metoda odpowiedzialna za obsługę szlabanów wjazdowych odczytuje </w:t>
-      </w:r>
-      <w:proofErr w:type="spellStart"/>
-      <w:r>
-        <w:t>identyfiaktor</w:t>
-      </w:r>
-      <w:proofErr w:type="spellEnd"/>
-      <w:r>
-        <w:t xml:space="preserve"> szlabanu (z tematu)  i numer karty (z wiadomości), następnie wywołuje metodę </w:t>
-      </w:r>
-      <w:proofErr w:type="spellStart"/>
-      <w:r>
-        <w:t>CheckEntry</w:t>
-      </w:r>
-      <w:proofErr w:type="spellEnd"/>
-      <w:r>
-        <w:t xml:space="preserve"> która sprawdza czy szlaban należy otworzyć i odsyła tę informację do klienta szlabanu</w:t>
+        <w:t>Metoda odpowiedzialna za obsługę szlabanów wjazdowych odczytuje identyfiaktor szlabanu (z tematu)  i numer karty (z wiadomości)</w:t>
+      </w:r>
+      <w:r>
+        <w:t>.</w:t>
+      </w:r>
+    </w:p>
+    <w:p>
+      <w:pPr>
+        <w:jc w:val="both"/>
+      </w:pPr>
+      <w:r>
+        <w:t>N</w:t>
+      </w:r>
+      <w:r>
+        <w:t>astępnie wywołuje metodę CheckEntry która sprawdza czy szlaban należy otworzyć i odsyła tę informację do klienta szlabanu</w:t>
+      </w:r>
+      <w:r>
+        <w:t>.</w:t>
       </w:r>
     </w:p>
     <w:p>
@@ -4790,7 +4737,7 @@
                     <pic:cNvPicPr/>
                   </pic:nvPicPr>
                   <pic:blipFill>
-                    <a:blip r:embed="rId16"/>
+                    <a:blip r:embed="rId17"/>
                     <a:stretch>
                       <a:fillRect/>
                     </a:stretch>
@@ -4843,22 +4790,34 @@
     </w:p>
     <w:p>
       <w:pPr>
+        <w:rPr>
+          <w:i/>
+          <w:iCs/>
+          <w:color w:val="1F497D" w:themeColor="text2"/>
+          <w:sz w:val="18"/>
+          <w:szCs w:val="18"/>
+        </w:rPr>
+      </w:pPr>
+      <w:r>
+        <w:br w:type="page"/>
+      </w:r>
+    </w:p>
+    <w:p>
+      <w:pPr>
         <w:pStyle w:val="Nagwek4"/>
       </w:pPr>
-      <w:bookmarkStart w:id="16" w:name="_Toc93147088"/>
+      <w:bookmarkStart w:id="17" w:name="_Toc93530712"/>
       <w:r>
         <w:lastRenderedPageBreak/>
         <w:t xml:space="preserve">Fragmenty kodu odpowiedzialny za ustawianie komunikacji </w:t>
       </w:r>
-      <w:proofErr w:type="spellStart"/>
-      <w:r>
-        <w:t>mqtt</w:t>
-      </w:r>
-      <w:proofErr w:type="spellEnd"/>
+      <w:r>
+        <w:t>MQTT</w:t>
+      </w:r>
       <w:r>
         <w:t xml:space="preserve"> na klientach (szlabanów i czytnika):</w:t>
       </w:r>
-      <w:bookmarkEnd w:id="16"/>
+      <w:bookmarkEnd w:id="17"/>
     </w:p>
     <w:p>
       <w:pPr>
@@ -4883,7 +4842,7 @@
                     <pic:cNvPicPr preferRelativeResize="0"/>
                   </pic:nvPicPr>
                   <pic:blipFill>
-                    <a:blip r:embed="rId17"/>
+                    <a:blip r:embed="rId18"/>
                     <a:srcRect/>
                     <a:stretch>
                       <a:fillRect/>
@@ -4906,6 +4865,7 @@
         </w:drawing>
       </w:r>
     </w:p>
+    <w:bookmarkStart w:id="18" w:name="_Ref93527016"/>
     <w:p>
       <w:pPr>
         <w:pStyle w:val="Legenda"/>
@@ -4920,12 +4880,14 @@
       <w:r>
         <w:fldChar w:fldCharType="separate"/>
       </w:r>
+      <w:bookmarkStart w:id="19" w:name="_Ref93527027"/>
       <w:r>
         <w:rPr>
           <w:noProof/>
         </w:rPr>
         <w:t>9</w:t>
       </w:r>
+      <w:bookmarkEnd w:id="19"/>
       <w:r>
         <w:rPr>
           <w:noProof/>
@@ -4933,135 +4895,288 @@
         <w:fldChar w:fldCharType="end"/>
       </w:r>
       <w:r>
-        <w:t xml:space="preserve"> Kod ustawiający komunikację </w:t>
-      </w:r>
-      <w:proofErr w:type="spellStart"/>
-      <w:r>
-        <w:t>mqtt</w:t>
-      </w:r>
-      <w:proofErr w:type="spellEnd"/>
+        <w:t xml:space="preserve"> </w:t>
+      </w:r>
+      <w:bookmarkStart w:id="20" w:name="_Ref93527036"/>
+      <w:r>
+        <w:t xml:space="preserve">Kod ustawiający komunikację </w:t>
+      </w:r>
+      <w:r>
+        <w:t>MQTT</w:t>
+      </w:r>
       <w:r>
         <w:t xml:space="preserve"> u klienta</w:t>
       </w:r>
+      <w:bookmarkEnd w:id="18"/>
+      <w:bookmarkEnd w:id="20"/>
     </w:p>
     <w:p>
       <w:pPr>
         <w:jc w:val="both"/>
       </w:pPr>
       <w:r>
-        <w:t xml:space="preserve">Tworzony jest klient o podanym id, nazwie użytkownika  i haśle. ustawiane są wersje protokołu </w:t>
-      </w:r>
-      <w:proofErr w:type="spellStart"/>
-      <w:r>
-        <w:t>mqtt</w:t>
-      </w:r>
-      <w:proofErr w:type="spellEnd"/>
-      <w:r>
-        <w:t xml:space="preserve"> i protokołu do transportu oraz </w:t>
-      </w:r>
-      <w:proofErr w:type="spellStart"/>
-      <w:r>
-        <w:t>clean_session</w:t>
-      </w:r>
-      <w:proofErr w:type="spellEnd"/>
-      <w:r>
-        <w:t>=True aby po rozłączeniu się klienta nie były zapisywane żadne wysłane do niego wiadomości (podwójne zabezpieczenie, drugie takie ustawienie jest na brokerze).</w:t>
-      </w:r>
-    </w:p>
-    <w:p>
-      <w:proofErr w:type="spellStart"/>
-      <w:r>
-        <w:t>ca_certs</w:t>
-      </w:r>
-      <w:proofErr w:type="spellEnd"/>
-      <w:r>
-        <w:t xml:space="preserve"> - certyfikat CA który weryfikuje tożsamość brokera</w:t>
-      </w:r>
-    </w:p>
-    <w:p>
-      <w:proofErr w:type="spellStart"/>
-      <w:r>
-        <w:t>certfile</w:t>
-      </w:r>
-      <w:proofErr w:type="spellEnd"/>
-      <w:r>
-        <w:t xml:space="preserve"> - </w:t>
-      </w:r>
-      <w:proofErr w:type="spellStart"/>
-      <w:r>
-        <w:t>certfikat</w:t>
-      </w:r>
-      <w:proofErr w:type="spellEnd"/>
-      <w:r>
-        <w:t xml:space="preserve"> klienta</w:t>
-      </w:r>
-      <w:r>
-        <w:tab/>
+        <w:t>Dla klientów szlabanów i czytników t</w:t>
+      </w:r>
+      <w:r>
+        <w:t xml:space="preserve">worzony jest </w:t>
+      </w:r>
+      <w:r>
+        <w:t xml:space="preserve">obiekt </w:t>
+      </w:r>
+      <w:r>
+        <w:t>klien</w:t>
+      </w:r>
+      <w:r>
+        <w:t xml:space="preserve">ta </w:t>
+      </w:r>
+      <w:r>
+        <w:t>MQTT</w:t>
+      </w:r>
+      <w:r>
+        <w:t xml:space="preserve"> o podanym id.</w:t>
+      </w:r>
+    </w:p>
+    <w:p>
+      <w:pPr>
+        <w:jc w:val="both"/>
+      </w:pPr>
+      <w:r>
+        <w:t>Parametr clean_session=True ustala aby po rozłączeniu się klienta żadne wysłane do niego wiadomości nie były zapisywane (podwójne zabezpieczenie, drugie takie ustawienie jest na brokerze).</w:t>
+      </w:r>
+    </w:p>
+    <w:p>
+      <w:pPr>
+        <w:jc w:val="both"/>
+      </w:pPr>
+      <w:r>
+        <w:t>U</w:t>
+      </w:r>
+      <w:r>
+        <w:t>stawian</w:t>
+      </w:r>
+      <w:r>
+        <w:t>a</w:t>
+      </w:r>
+      <w:r>
         <w:t xml:space="preserve"> </w:t>
       </w:r>
-      <w:proofErr w:type="spellStart"/>
-      <w:r>
-        <w:t>keyfile</w:t>
-      </w:r>
-      <w:proofErr w:type="spellEnd"/>
-      <w:r>
-        <w:t xml:space="preserve"> - klucz klienta</w:t>
-      </w:r>
-    </w:p>
-    <w:p>
-      <w:proofErr w:type="spellStart"/>
-      <w:r>
-        <w:t>tls_version</w:t>
-      </w:r>
-      <w:proofErr w:type="spellEnd"/>
-      <w:r>
-        <w:t xml:space="preserve"> - klient będzie korzystał z najlepszej dostępnej wersji </w:t>
-      </w:r>
-      <w:proofErr w:type="spellStart"/>
-      <w:r>
-        <w:t>tls</w:t>
-      </w:r>
-      <w:proofErr w:type="spellEnd"/>
+      <w:r>
+        <w:t xml:space="preserve">jest </w:t>
+      </w:r>
+      <w:r>
+        <w:t>wersj</w:t>
+      </w:r>
+      <w:r>
+        <w:t>a</w:t>
+      </w:r>
+      <w:r>
+        <w:t xml:space="preserve"> protokołu </w:t>
+      </w:r>
+      <w:r>
+        <w:t>MQTT</w:t>
+      </w:r>
+      <w:r>
+        <w:t xml:space="preserve"> na 3.1.1</w:t>
+      </w:r>
+      <w:r>
+        <w:t>.</w:t>
+      </w:r>
+    </w:p>
+    <w:p>
+      <w:pPr>
+        <w:jc w:val="both"/>
+      </w:pPr>
+      <w:r>
+        <w:t>Określony</w:t>
+      </w:r>
+      <w:r>
+        <w:t xml:space="preserve"> zostaje</w:t>
+      </w:r>
+      <w:r>
+        <w:t xml:space="preserve"> </w:t>
+      </w:r>
+      <w:r>
+        <w:t>protok</w:t>
+      </w:r>
+      <w:r>
+        <w:t>ó</w:t>
+      </w:r>
+      <w:r>
+        <w:t>ł do transportu</w:t>
+      </w:r>
+      <w:r>
+        <w:t xml:space="preserve"> TLS</w:t>
+      </w:r>
+      <w:r>
+        <w:t>.</w:t>
+      </w:r>
+    </w:p>
+    <w:p>
+      <w:pPr>
+        <w:jc w:val="both"/>
+      </w:pPr>
+      <w:r>
+        <w:t>U</w:t>
+      </w:r>
+      <w:r>
+        <w:t>stawiana jest nazwa użytkownika i hasło.</w:t>
+      </w:r>
+    </w:p>
+    <w:p>
+      <w:pPr>
+        <w:jc w:val="both"/>
+      </w:pPr>
+    </w:p>
+    <w:p>
+      <w:pPr>
+        <w:jc w:val="both"/>
+      </w:pPr>
+      <w:r>
+        <w:t>Konfigurowana jest sesja TLS, w celu poprawnego działania ustawiane są następujące parametry:</w:t>
+      </w:r>
+    </w:p>
+    <w:p>
+      <w:pPr>
+        <w:pStyle w:val="Akapitzlist"/>
+        <w:numPr>
+          <w:ilvl w:val="0"/>
+          <w:numId w:val="17"/>
+        </w:numPr>
+      </w:pPr>
+      <w:r>
+        <w:t>ca_certs - certyfikat CA który weryfikuje tożsamość brokera</w:t>
+      </w:r>
+      <w:r>
+        <w:t>.</w:t>
+      </w:r>
+    </w:p>
+    <w:p>
+      <w:pPr>
+        <w:pStyle w:val="Akapitzlist"/>
+        <w:numPr>
+          <w:ilvl w:val="0"/>
+          <w:numId w:val="17"/>
+        </w:numPr>
+      </w:pPr>
+      <w:r>
+        <w:t>certfile - certfikat klient</w:t>
+      </w:r>
+      <w:r>
+        <w:t>a</w:t>
+      </w:r>
+      <w:r>
+        <w:t>.</w:t>
+      </w:r>
+    </w:p>
+    <w:p>
+      <w:pPr>
+        <w:pStyle w:val="Akapitzlist"/>
+        <w:numPr>
+          <w:ilvl w:val="0"/>
+          <w:numId w:val="17"/>
+        </w:numPr>
+      </w:pPr>
+      <w:r>
+        <w:t>keyfile - klucz klienta</w:t>
+      </w:r>
+      <w:r>
+        <w:t>.</w:t>
+      </w:r>
+    </w:p>
+    <w:p>
+      <w:pPr>
+        <w:pStyle w:val="Akapitzlist"/>
+        <w:numPr>
+          <w:ilvl w:val="0"/>
+          <w:numId w:val="17"/>
+        </w:numPr>
+      </w:pPr>
+      <w:r>
+        <w:t xml:space="preserve">tls_version - klient będzie korzystał z najlepszej dostępnej wersji </w:t>
+      </w:r>
+      <w:r>
+        <w:t>TLS</w:t>
+      </w:r>
       <w:r>
         <w:t xml:space="preserve"> (lub </w:t>
       </w:r>
-      <w:proofErr w:type="spellStart"/>
-      <w:r>
-        <w:t>ssl</w:t>
-      </w:r>
-      <w:proofErr w:type="spellEnd"/>
-      <w:r>
-        <w:t>) na brokerze w tym wypadku 1.3</w:t>
-      </w:r>
-    </w:p>
-    <w:p>
-      <w:proofErr w:type="spellStart"/>
-      <w:r>
-        <w:t>ciphers</w:t>
-      </w:r>
-      <w:proofErr w:type="spellEnd"/>
-      <w:r>
-        <w:t xml:space="preserve"> - użycie domyślnych algorytmów do szyfrowania wiadomości</w:t>
-      </w:r>
-    </w:p>
-    <w:p>
-      <w:proofErr w:type="spellStart"/>
-      <w:r>
-        <w:t>keyfile_password</w:t>
-      </w:r>
-      <w:proofErr w:type="spellEnd"/>
-      <w:r>
-        <w:t xml:space="preserve"> - hasło do pliku z kluczem klienta</w:t>
-      </w:r>
-    </w:p>
-    <w:p>
-      <w:proofErr w:type="spellStart"/>
-      <w:r>
-        <w:t>cert_reqs</w:t>
-      </w:r>
-      <w:proofErr w:type="spellEnd"/>
-      <w:r>
-        <w:t xml:space="preserve"> - czy weryfikować tożsamość brokera, aktualnie nie weryfikowana z powodu podpisywania certyfikatu brokera lokalnie, w środowisku produkcyjnym CERT_REQUIRED</w:t>
+      <w:r>
+        <w:t>SSL</w:t>
+      </w:r>
+      <w:r>
+        <w:t>) na brokerze</w:t>
+      </w:r>
+      <w:r>
+        <w:t>,</w:t>
+      </w:r>
+      <w:r>
+        <w:t xml:space="preserve"> w tym wypadku </w:t>
+      </w:r>
+      <w:r>
+        <w:t>TLSv</w:t>
+      </w:r>
+      <w:r>
+        <w:t>1.3</w:t>
+      </w:r>
+      <w:r>
+        <w:t>.</w:t>
+      </w:r>
+    </w:p>
+    <w:p>
+      <w:pPr>
+        <w:pStyle w:val="Akapitzlist"/>
+        <w:numPr>
+          <w:ilvl w:val="0"/>
+          <w:numId w:val="17"/>
+        </w:numPr>
+      </w:pPr>
+      <w:r>
+        <w:t>ciphers - użycie domyślnych algorytmów do szyfrowania wiadomości</w:t>
+      </w:r>
+      <w:r>
+        <w:t>..</w:t>
+      </w:r>
+    </w:p>
+    <w:p>
+      <w:pPr>
+        <w:pStyle w:val="Akapitzlist"/>
+        <w:numPr>
+          <w:ilvl w:val="0"/>
+          <w:numId w:val="17"/>
+        </w:numPr>
+      </w:pPr>
+      <w:r>
+        <w:t>keyfile_password - hasło do pliku z kluczem klienta</w:t>
+      </w:r>
+      <w:r>
+        <w:t>.</w:t>
+      </w:r>
+    </w:p>
+    <w:p>
+      <w:pPr>
+        <w:pStyle w:val="Akapitzlist"/>
+        <w:numPr>
+          <w:ilvl w:val="0"/>
+          <w:numId w:val="17"/>
+        </w:numPr>
+      </w:pPr>
+      <w:r>
+        <w:t xml:space="preserve">cert_reqs - </w:t>
+      </w:r>
+      <w:r>
+        <w:t xml:space="preserve">parametr określający </w:t>
+      </w:r>
+      <w:r>
+        <w:t xml:space="preserve">czy weryfikować tożsamość brokera, aktualnie nie weryfikowana z powodu podpisywania certyfikatu brokera lokalnie, w środowisku produkcyjnym </w:t>
+      </w:r>
+      <w:r>
+        <w:t xml:space="preserve">powinno być ustawione </w:t>
+      </w:r>
+      <w:r>
+        <w:t>CERT_REQUIRED</w:t>
+      </w:r>
+      <w:r>
+        <w:t>.</w:t>
       </w:r>
     </w:p>
     <w:p>
@@ -5074,24 +5189,126 @@
         <w:jc w:val="both"/>
       </w:pPr>
       <w:r>
-        <w:t xml:space="preserve">Następnie następuje połączenie z brokerem o adresie </w:t>
-      </w:r>
-      <w:proofErr w:type="spellStart"/>
-      <w:r>
-        <w:t>ip</w:t>
-      </w:r>
-      <w:proofErr w:type="spellEnd"/>
-      <w:r>
-        <w:t xml:space="preserve"> i porcie wczytanym z pliku, ustawiona zostaje metoda do obsługi przychodzących wiadomości, uruchamiany klient i subskrypcja na odpowiednie tematy (dla czytnika kart nie ma ostatnich 2 linijek i metody </w:t>
-      </w:r>
-      <w:proofErr w:type="spellStart"/>
-      <w:r>
-        <w:t>on_message</w:t>
-      </w:r>
-      <w:proofErr w:type="spellEnd"/>
+        <w:t>Następnie następuje połączenie z brokerem o</w:t>
+      </w:r>
+      <w:r>
+        <w:t xml:space="preserve"> konkretnym</w:t>
+      </w:r>
+      <w:r>
+        <w:t xml:space="preserve"> adresie ip i porcie</w:t>
+      </w:r>
+      <w:r>
+        <w:t>.</w:t>
+      </w:r>
+    </w:p>
+    <w:p>
+      <w:pPr>
+        <w:jc w:val="both"/>
+      </w:pPr>
+      <w:r>
+        <w:t>U</w:t>
+      </w:r>
+      <w:r>
+        <w:t>stawiona zostaje metoda do obsługi przychodzących wiadomości</w:t>
+      </w:r>
+      <w:r>
+        <w:t xml:space="preserve"> (on_message)</w:t>
+      </w:r>
+      <w:r>
+        <w:t>.</w:t>
+      </w:r>
+    </w:p>
+    <w:p>
+      <w:pPr>
+        <w:jc w:val="both"/>
+      </w:pPr>
+      <w:r>
+        <w:t>U</w:t>
+      </w:r>
+      <w:r>
+        <w:t>ruch</w:t>
+      </w:r>
+      <w:r>
+        <w:t xml:space="preserve">omiony zostaje </w:t>
+      </w:r>
+      <w:r>
+        <w:t>klient i subskrypcja na odpowiednie tematy (dla czytnika kart</w:t>
+      </w:r>
+      <w:r>
+        <w:t xml:space="preserve"> kod wygląda identycznie, ale</w:t>
+      </w:r>
+      <w:r>
+        <w:t xml:space="preserve"> nie</w:t>
+      </w:r>
+      <w:r>
+        <w:t xml:space="preserve"> są wykonywane linijki 101, 100 i 98 z </w:t>
+      </w:r>
+      <w:r>
+        <w:rPr>
+          <w:i/>
+          <w:iCs/>
+          <w:u w:val="single"/>
+        </w:rPr>
+        <w:fldChar w:fldCharType="begin"/>
+      </w:r>
+      <w:r>
+        <w:rPr>
+          <w:i/>
+          <w:iCs/>
+          <w:u w:val="single"/>
+        </w:rPr>
+        <w:instrText xml:space="preserve"> REF _Ref93527016 \p \h  \* MERGEFORMAT </w:instrText>
+      </w:r>
+      <w:r>
+        <w:rPr>
+          <w:i/>
+          <w:iCs/>
+          <w:u w:val="single"/>
+        </w:rPr>
+      </w:r>
+      <w:r>
+        <w:rPr>
+          <w:i/>
+          <w:iCs/>
+          <w:u w:val="single"/>
+        </w:rPr>
+        <w:fldChar w:fldCharType="separate"/>
+      </w:r>
+      <w:r>
+        <w:rPr>
+          <w:i/>
+          <w:iCs/>
+          <w:u w:val="single"/>
+        </w:rPr>
+        <w:t>wyżej</w:t>
+      </w:r>
+      <w:r>
+        <w:rPr>
+          <w:i/>
+          <w:iCs/>
+          <w:u w:val="single"/>
+        </w:rPr>
+        <w:fldChar w:fldCharType="end"/>
+      </w:r>
       <w:r>
         <w:t>)</w:t>
       </w:r>
+      <w:r>
+        <w:t>.</w:t>
+      </w:r>
+    </w:p>
+    <w:p>
+      <w:pPr>
+        <w:jc w:val="both"/>
+      </w:pPr>
+    </w:p>
+    <w:p>
+      <w:pPr>
+        <w:jc w:val="both"/>
+      </w:pPr>
+      <w:r>
+        <w:t>Wszystkie dane klienta, połączenia TLS i brokera pochodzą z pliku konfiguracyjnego klienta.</w:t>
+      </w:r>
     </w:p>
     <w:p/>
     <w:p>
@@ -5102,8 +5319,9 @@
         <w:rPr>
           <w:noProof/>
         </w:rPr>
+        <w:lastRenderedPageBreak/>
         <w:drawing>
-          <wp:inline distT="114300" distB="114300" distL="114300" distR="114300" wp14:anchorId="0CA4AD6C" wp14:editId="249DB498">
+          <wp:inline distT="114300" distB="114300" distL="114300" distR="114300" wp14:anchorId="0CA4AD6C" wp14:editId="3B56156B">
             <wp:extent cx="5629275" cy="2714625"/>
             <wp:effectExtent l="0" t="0" r="0" b="0"/>
             <wp:docPr id="5" name="image10.png"/>
@@ -5116,7 +5334,7 @@
                     <pic:cNvPicPr preferRelativeResize="0"/>
                   </pic:nvPicPr>
                   <pic:blipFill>
-                    <a:blip r:embed="rId18"/>
+                    <a:blip r:embed="rId19"/>
                     <a:srcRect/>
                     <a:stretch>
                       <a:fillRect/>
@@ -5170,65 +5388,49 @@
     </w:p>
     <w:p>
       <w:r>
-        <w:t xml:space="preserve">W środowisku produkcyjnym wartości </w:t>
-      </w:r>
-      <w:proofErr w:type="spellStart"/>
-      <w:r>
-        <w:t>client_id</w:t>
-      </w:r>
-      <w:proofErr w:type="spellEnd"/>
-      <w:r>
-        <w:t xml:space="preserve">, </w:t>
-      </w:r>
-      <w:proofErr w:type="spellStart"/>
-      <w:r>
-        <w:t>username</w:t>
-      </w:r>
-      <w:proofErr w:type="spellEnd"/>
-      <w:r>
-        <w:t xml:space="preserve"> i </w:t>
-      </w:r>
-      <w:proofErr w:type="spellStart"/>
-      <w:r>
-        <w:t>password</w:t>
-      </w:r>
-      <w:proofErr w:type="spellEnd"/>
-      <w:r>
-        <w:t xml:space="preserve"> oraz ścieżki do plików powinny być przechowywane w pamięci tak aby odczytanie ich było niemożliwe. </w:t>
-      </w:r>
-    </w:p>
-    <w:p/>
+        <w:t xml:space="preserve">W środowisku produkcyjnym wartości client_id, username i password oraz ścieżki do plików powinny być przechowywane w pamięci tak aby odczytanie ich było niemożliwe. </w:t>
+      </w:r>
+    </w:p>
+    <w:p>
+      <w:r>
+        <w:br w:type="page"/>
+      </w:r>
+    </w:p>
     <w:p>
       <w:pPr>
         <w:pStyle w:val="Nagwek4"/>
       </w:pPr>
-      <w:bookmarkStart w:id="17" w:name="_Toc93147089"/>
+      <w:bookmarkStart w:id="21" w:name="_Toc93530713"/>
       <w:r>
         <w:lastRenderedPageBreak/>
         <w:t>Ustawienia brokera</w:t>
       </w:r>
-      <w:bookmarkEnd w:id="17"/>
+      <w:bookmarkEnd w:id="21"/>
     </w:p>
     <w:p>
       <w:pPr>
         <w:jc w:val="both"/>
       </w:pPr>
       <w:r>
-        <w:t xml:space="preserve">Aktualnie broker korzysta z portu 8883 na adresie </w:t>
-      </w:r>
-      <w:proofErr w:type="spellStart"/>
-      <w:r>
-        <w:t>localhost</w:t>
-      </w:r>
-      <w:proofErr w:type="spellEnd"/>
-      <w:r>
-        <w:t xml:space="preserve"> (w środowisku produkcyjnym powinien to być adres maszyny na której uruchomiony będzie broker). Obsługiwane są protokoły </w:t>
-      </w:r>
-      <w:proofErr w:type="spellStart"/>
-      <w:r>
-        <w:t>tls</w:t>
-      </w:r>
-      <w:proofErr w:type="spellEnd"/>
+        <w:t xml:space="preserve">Aktualnie broker korzysta z portu 8883 na adresie localhost (w środowisku produkcyjnym powinien to być adres maszyny na której uruchomiony będzie broker). </w:t>
+      </w:r>
+    </w:p>
+    <w:p>
+      <w:pPr>
+        <w:jc w:val="both"/>
+      </w:pPr>
+      <w:r>
+        <w:t>Obsługiwane są </w:t>
+      </w:r>
+      <w:r>
+        <w:t xml:space="preserve">połączenia wykorzystujące </w:t>
+      </w:r>
+      <w:r>
+        <w:t xml:space="preserve">protokoły </w:t>
+      </w:r>
+      <w:r>
+        <w:t>TLS</w:t>
+      </w:r>
       <w:r>
         <w:t xml:space="preserve"> 1.2 i 1.3. Zabronione jest połączenie klientów bez loginu i hasła, a podane </w:t>
       </w:r>
@@ -5243,74 +5445,105 @@
       <w:pPr>
         <w:jc w:val="both"/>
       </w:pPr>
-      <w:proofErr w:type="spellStart"/>
-      <w:r>
-        <w:t>Acl_file</w:t>
-      </w:r>
-      <w:proofErr w:type="spellEnd"/>
-      <w:r>
-        <w:t xml:space="preserve"> - plik </w:t>
-      </w:r>
-      <w:proofErr w:type="spellStart"/>
-      <w:r>
-        <w:t>acl</w:t>
-      </w:r>
-      <w:proofErr w:type="spellEnd"/>
-      <w:r>
-        <w:t xml:space="preserve"> </w:t>
+      <w:r>
+        <w:t>Broker wymaga również od klientów prawidłowych certyfikatów, podpisanych przez CA podane brokerowi.</w:t>
+      </w:r>
+    </w:p>
+    <w:p>
+      <w:pPr>
+        <w:jc w:val="both"/>
+      </w:pPr>
+      <w:r>
+        <w:t>Inne ustawienia zabezpieczeń:</w:t>
+      </w:r>
+    </w:p>
+    <w:p>
+      <w:pPr>
+        <w:pStyle w:val="Akapitzlist"/>
+        <w:numPr>
+          <w:ilvl w:val="0"/>
+          <w:numId w:val="18"/>
+        </w:numPr>
+        <w:jc w:val="both"/>
+      </w:pPr>
+      <w:r>
+        <w:t>a</w:t>
+      </w:r>
+      <w:r>
+        <w:t xml:space="preserve">cl_file - plik acl </w:t>
       </w:r>
       <w:r>
         <w:t>ustalający tematy dla połączonych urządzeń</w:t>
       </w:r>
-    </w:p>
-    <w:p>
-      <w:pPr>
+      <w:r>
+        <w:t>.</w:t>
+      </w:r>
+    </w:p>
+    <w:p>
+      <w:pPr>
+        <w:pStyle w:val="Akapitzlist"/>
+        <w:numPr>
+          <w:ilvl w:val="0"/>
+          <w:numId w:val="18"/>
+        </w:numPr>
         <w:jc w:val="both"/>
       </w:pPr>
-      <w:proofErr w:type="spellStart"/>
-      <w:r>
-        <w:t>Password_file</w:t>
-      </w:r>
-      <w:proofErr w:type="spellEnd"/>
-      <w:r>
-        <w:t xml:space="preserve"> - plik z loginami i (zaszyfrowanymi) hasłami klientów</w:t>
-      </w:r>
-    </w:p>
-    <w:p>
-      <w:pPr>
+      <w:r>
+        <w:t>p</w:t>
+      </w:r>
+      <w:r>
+        <w:t>assword_file - plik z loginami i (zaszyfrowanymi) hasłami klientów</w:t>
+      </w:r>
+      <w:r>
+        <w:t>.</w:t>
+      </w:r>
+    </w:p>
+    <w:p>
+      <w:pPr>
+        <w:pStyle w:val="Akapitzlist"/>
+        <w:numPr>
+          <w:ilvl w:val="0"/>
+          <w:numId w:val="18"/>
+        </w:numPr>
         <w:jc w:val="both"/>
       </w:pPr>
       <w:r>
-        <w:t xml:space="preserve">Broker wymaga też poprawnych certyfikatów od wszystkich swoich klientów podpisanych przez CA o sygnaturze podanej w pliku ustawianym przez </w:t>
-      </w:r>
-      <w:proofErr w:type="spellStart"/>
-      <w:r>
-        <w:t>cafile</w:t>
-      </w:r>
-      <w:proofErr w:type="spellEnd"/>
+        <w:t>cafile - plik z certyfikatem CA które podpisywało certyfikaty klientów.</w:t>
+      </w:r>
+    </w:p>
+    <w:p>
+      <w:pPr>
+        <w:pStyle w:val="Akapitzlist"/>
+        <w:numPr>
+          <w:ilvl w:val="0"/>
+          <w:numId w:val="18"/>
+        </w:numPr>
+        <w:jc w:val="both"/>
+      </w:pPr>
+      <w:r>
+        <w:t>c</w:t>
+      </w:r>
+      <w:r>
+        <w:t xml:space="preserve">ertfile </w:t>
+      </w:r>
+      <w:r>
+        <w:t>certyfikat brokera</w:t>
+      </w:r>
       <w:r>
         <w:t>.</w:t>
       </w:r>
     </w:p>
     <w:p>
       <w:pPr>
+        <w:pStyle w:val="Akapitzlist"/>
+        <w:numPr>
+          <w:ilvl w:val="0"/>
+          <w:numId w:val="18"/>
+        </w:numPr>
         <w:jc w:val="both"/>
       </w:pPr>
-      <w:proofErr w:type="spellStart"/>
-      <w:r>
-        <w:t>Certfile</w:t>
-      </w:r>
-      <w:proofErr w:type="spellEnd"/>
-      <w:r>
-        <w:t xml:space="preserve"> i </w:t>
-      </w:r>
-      <w:proofErr w:type="spellStart"/>
-      <w:r>
-        <w:t>keyfile</w:t>
-      </w:r>
-      <w:proofErr w:type="spellEnd"/>
-      <w:r>
-        <w:t xml:space="preserve"> to odpowiednio certyfikat i klucz prywatny brokera.</w:t>
+      <w:r>
+        <w:t>keyfile klucz prywatny brokera.</w:t>
       </w:r>
     </w:p>
     <w:p>
@@ -5335,7 +5568,7 @@
                     <pic:cNvPicPr preferRelativeResize="0"/>
                   </pic:nvPicPr>
                   <pic:blipFill>
-                    <a:blip r:embed="rId19"/>
+                    <a:blip r:embed="rId20"/>
                     <a:srcRect/>
                     <a:stretch>
                       <a:fillRect/>
@@ -5409,7 +5642,7 @@
                     <pic:cNvPicPr preferRelativeResize="0"/>
                   </pic:nvPicPr>
                   <pic:blipFill>
-                    <a:blip r:embed="rId20"/>
+                    <a:blip r:embed="rId21"/>
                     <a:srcRect/>
                     <a:stretch>
                       <a:fillRect/>
@@ -5458,15 +5691,7 @@
         <w:fldChar w:fldCharType="end"/>
       </w:r>
       <w:r>
-        <w:t xml:space="preserve"> Plik </w:t>
-      </w:r>
-      <w:proofErr w:type="spellStart"/>
-      <w:r>
-        <w:t>acl</w:t>
-      </w:r>
-      <w:proofErr w:type="spellEnd"/>
-      <w:r>
-        <w:t xml:space="preserve"> określający dostępne tematy</w:t>
+        <w:t xml:space="preserve"> Plik acl określający dostępne tematy</w:t>
       </w:r>
     </w:p>
     <w:p>
@@ -5492,7 +5717,7 @@
                     <pic:cNvPicPr preferRelativeResize="0"/>
                   </pic:nvPicPr>
                   <pic:blipFill>
-                    <a:blip r:embed="rId21"/>
+                    <a:blip r:embed="rId22"/>
                     <a:srcRect/>
                     <a:stretch>
                       <a:fillRect/>
@@ -5554,25 +5779,17 @@
       <w:pPr>
         <w:pStyle w:val="Nagwek4"/>
       </w:pPr>
-      <w:bookmarkStart w:id="18" w:name="_zfgwe2eptkgm" w:colFirst="0" w:colLast="0"/>
-      <w:bookmarkStart w:id="19" w:name="_Toc93147090"/>
-      <w:bookmarkEnd w:id="18"/>
+      <w:bookmarkStart w:id="22" w:name="_zfgwe2eptkgm" w:colFirst="0" w:colLast="0"/>
+      <w:bookmarkStart w:id="23" w:name="_Toc93530714"/>
+      <w:bookmarkEnd w:id="22"/>
       <w:r>
         <w:t>Przykład komunikacji</w:t>
       </w:r>
-      <w:bookmarkEnd w:id="19"/>
-    </w:p>
-    <w:p>
-      <w:r>
-        <w:t xml:space="preserve">Dzięki programowi </w:t>
-      </w:r>
-      <w:proofErr w:type="spellStart"/>
-      <w:r>
-        <w:t>Wireshark</w:t>
-      </w:r>
-      <w:proofErr w:type="spellEnd"/>
-      <w:r>
-        <w:t xml:space="preserve"> możemy </w:t>
+      <w:bookmarkEnd w:id="23"/>
+    </w:p>
+    <w:p>
+      <w:r>
+        <w:t xml:space="preserve">Dzięki programowi Wireshark możemy </w:t>
       </w:r>
       <w:r>
         <w:t>zobaczyć jak wygląda</w:t>
@@ -5580,36 +5797,61 @@
       <w:r>
         <w:t xml:space="preserve"> ruch pakietów </w:t>
       </w:r>
-      <w:proofErr w:type="spellStart"/>
-      <w:r>
-        <w:t>tcp</w:t>
-      </w:r>
-      <w:proofErr w:type="spellEnd"/>
+      <w:r>
+        <w:t>TCP</w:t>
+      </w:r>
       <w:r>
         <w:t xml:space="preserve"> na porcie 8883 (komunikację </w:t>
       </w:r>
-      <w:proofErr w:type="spellStart"/>
-      <w:r>
-        <w:t>mqtt</w:t>
-      </w:r>
-      <w:proofErr w:type="spellEnd"/>
+      <w:r>
+        <w:t>MQTT</w:t>
+      </w:r>
       <w:r>
         <w:t>).</w:t>
       </w:r>
     </w:p>
     <w:p>
       <w:r>
-        <w:t xml:space="preserve">Po uruchomieniu brokera i serwera widzimy komunikację przy użyciu TLS1.2. Wymieniane i sprawdzane są certyfikaty, ustanawiane jest połączenie. Następnie w </w:t>
-      </w:r>
-      <w:proofErr w:type="spellStart"/>
-      <w:r>
-        <w:t>application</w:t>
-      </w:r>
-      <w:proofErr w:type="spellEnd"/>
-      <w:r>
-        <w:t xml:space="preserve"> data następuje subskrypcja serwera.</w:t>
-      </w:r>
-    </w:p>
+        <w:t>Po uruchomieniu brokera i serwera widzimy komunikację przy użyciu TLS</w:t>
+      </w:r>
+      <w:r>
+        <w:t>v</w:t>
+      </w:r>
+      <w:r>
+        <w:t>1.2.</w:t>
+      </w:r>
+      <w:r>
+        <w:t xml:space="preserve"> Następuje </w:t>
+      </w:r>
+      <w:r>
+        <w:t xml:space="preserve"> </w:t>
+      </w:r>
+      <w:r>
+        <w:t>w</w:t>
+      </w:r>
+      <w:r>
+        <w:t>ymi</w:t>
+      </w:r>
+      <w:r>
+        <w:t>a</w:t>
+      </w:r>
+      <w:r>
+        <w:t>n</w:t>
+      </w:r>
+      <w:r>
+        <w:t>a</w:t>
+      </w:r>
+      <w:r>
+        <w:t xml:space="preserve"> i sprawdzane certyfikat</w:t>
+      </w:r>
+      <w:r>
+        <w:t>ów oraz</w:t>
+      </w:r>
+      <w:r>
+        <w:t xml:space="preserve"> ustanawiane jest połączenie. Następnie w application data następuje subskrypcja serwera.</w:t>
+      </w:r>
+    </w:p>
+    <w:p/>
     <w:p>
       <w:pPr>
         <w:keepNext/>
@@ -5634,7 +5876,7 @@
                     <pic:cNvPicPr/>
                   </pic:nvPicPr>
                   <pic:blipFill>
-                    <a:blip r:embed="rId22"/>
+                    <a:blip r:embed="rId23"/>
                     <a:stretch>
                       <a:fillRect/>
                     </a:stretch>
@@ -5684,11 +5926,22 @@
         <w:t xml:space="preserve"> Połączenie serwera z brokerem</w:t>
       </w:r>
     </w:p>
-    <w:p>
-      <w:r>
-        <w:t>Jeśli zajrzymy do wnętrza okaże się, że dane są nieczytelne i niezrozumiałe</w:t>
-      </w:r>
-    </w:p>
+    <w:p/>
+    <w:p>
+      <w:r>
+        <w:t>Jeśli zajrzymy do wnętrza</w:t>
+      </w:r>
+      <w:r>
+        <w:t xml:space="preserve"> przesyłanych pakietów</w:t>
+      </w:r>
+      <w:r>
+        <w:t xml:space="preserve"> okaże się, że dane są nieczytelne i niezrozumiałe</w:t>
+      </w:r>
+      <w:r>
+        <w:t>.</w:t>
+      </w:r>
+    </w:p>
+    <w:p/>
     <w:p>
       <w:pPr>
         <w:keepNext/>
@@ -5713,7 +5966,7 @@
                     <pic:cNvPicPr/>
                   </pic:nvPicPr>
                   <pic:blipFill>
-                    <a:blip r:embed="rId23"/>
+                    <a:blip r:embed="rId24"/>
                     <a:stretch>
                       <a:fillRect/>
                     </a:stretch>
@@ -5768,17 +6021,18 @@
       <w:r>
         <w:t xml:space="preserve">Następnie uruchamiam klienta </w:t>
       </w:r>
-      <w:proofErr w:type="spellStart"/>
-      <w:r>
-        <w:t>mqtt</w:t>
-      </w:r>
-      <w:proofErr w:type="spellEnd"/>
+      <w:r>
+        <w:t>MQTT</w:t>
+      </w:r>
       <w:r>
         <w:t xml:space="preserve"> (szlaban wjazdowy w tym przypadku) i następuje podobny proces</w:t>
       </w:r>
       <w:r>
         <w:t xml:space="preserve"> (inna wersja protokołu)</w:t>
       </w:r>
+      <w:r>
+        <w:t>.</w:t>
+      </w:r>
     </w:p>
     <w:p>
       <w:pPr>
@@ -5788,7 +6042,6 @@
         <w:rPr>
           <w:noProof/>
         </w:rPr>
-        <w:lastRenderedPageBreak/>
         <w:drawing>
           <wp:inline distT="0" distB="0" distL="0" distR="0" wp14:anchorId="558DFD49" wp14:editId="460AA560">
             <wp:extent cx="5733415" cy="876935"/>
@@ -5805,7 +6058,7 @@
                     <pic:cNvPicPr/>
                   </pic:nvPicPr>
                   <pic:blipFill>
-                    <a:blip r:embed="rId24"/>
+                    <a:blip r:embed="rId25"/>
                     <a:stretch>
                       <a:fillRect/>
                     </a:stretch>
@@ -5855,23 +6108,37 @@
         <w:t xml:space="preserve"> Połączenie klienta z brokerem</w:t>
       </w:r>
     </w:p>
-    <w:p>
-      <w:r>
-        <w:t xml:space="preserve">Następnie wysyłany jest numer odczytanej karty RFID, ponieważ w całej komunikacji ustawiony jest </w:t>
-      </w:r>
-      <w:proofErr w:type="spellStart"/>
-      <w:r>
-        <w:t>QoS</w:t>
-      </w:r>
-      <w:proofErr w:type="spellEnd"/>
-      <w:r>
-        <w:t xml:space="preserve"> 2, oprócz danych wysyłanych jest też dużo potwierdzeń, jednak po wersjach protokołu </w:t>
-      </w:r>
-      <w:proofErr w:type="spellStart"/>
-      <w:r>
-        <w:t>tls</w:t>
-      </w:r>
-      <w:proofErr w:type="spellEnd"/>
+    <w:p/>
+    <w:p>
+      <w:r>
+        <w:t>Następnie wysyłany jest numer odczytanej karty RFID</w:t>
+      </w:r>
+      <w:r>
+        <w:t>. P</w:t>
+      </w:r>
+      <w:r>
+        <w:t>onieważ w całej komunikacji ustawiony jest QoS 2, oprócz danych wysyłanych jest też dużo potwierdzeń</w:t>
+      </w:r>
+      <w:r>
+        <w:t xml:space="preserve">. </w:t>
+      </w:r>
+    </w:p>
+    <w:p>
+      <w:r>
+        <w:t>J</w:t>
+      </w:r>
+      <w:r>
+        <w:t>ednak</w:t>
+      </w:r>
+      <w:r>
+        <w:t>że</w:t>
+      </w:r>
+      <w:r>
+        <w:t xml:space="preserve"> po wersjach protokołu </w:t>
+      </w:r>
+      <w:r>
+        <w:t>TLS</w:t>
+      </w:r>
       <w:r>
         <w:t xml:space="preserve"> i numerach portów łatwo można zauważyć, że</w:t>
       </w:r>
@@ -5909,7 +6176,7 @@
                     <pic:cNvPicPr/>
                   </pic:nvPicPr>
                   <pic:blipFill>
-                    <a:blip r:embed="rId25"/>
+                    <a:blip r:embed="rId26"/>
                     <a:stretch>
                       <a:fillRect/>
                     </a:stretch>
@@ -5972,46 +6239,16 @@
         <w:pStyle w:val="Nagwek3"/>
         <w:jc w:val="center"/>
       </w:pPr>
+      <w:bookmarkStart w:id="24" w:name="_Toc93530715"/>
       <w:r>
         <w:lastRenderedPageBreak/>
         <w:t>Opis implementacji bazy danych</w:t>
       </w:r>
-    </w:p>
-    <w:p>
-      <w:r>
-        <w:t xml:space="preserve">Baza danych została wygenerowana za pomocą </w:t>
-      </w:r>
-      <w:proofErr w:type="spellStart"/>
-      <w:r>
-        <w:t>Entity</w:t>
-      </w:r>
-      <w:proofErr w:type="spellEnd"/>
-      <w:r>
-        <w:t xml:space="preserve"> Framework </w:t>
-      </w:r>
-      <w:proofErr w:type="spellStart"/>
-      <w:r>
-        <w:t>Core</w:t>
-      </w:r>
-      <w:proofErr w:type="spellEnd"/>
-      <w:r>
-        <w:t xml:space="preserve"> na podstawie modeli utworzonych w ramach wzorca MVC. W celu poprawnego działania wykorzystanego </w:t>
-      </w:r>
-      <w:proofErr w:type="spellStart"/>
-      <w:r>
-        <w:t>frameworku</w:t>
-      </w:r>
-      <w:proofErr w:type="spellEnd"/>
-      <w:r>
-        <w:t xml:space="preserve"> konieczne jest dołączenie do projektu wymaganych pakietów </w:t>
-      </w:r>
-      <w:proofErr w:type="spellStart"/>
-      <w:r>
-        <w:t>NuGet</w:t>
-      </w:r>
-      <w:proofErr w:type="spellEnd"/>
-      <w:r>
-        <w:t>.</w:t>
+      <w:bookmarkEnd w:id="24"/>
+    </w:p>
+    <w:p>
+      <w:r>
+        <w:t>Baza danych została wygenerowana za pomocą Entity Framework Core na podstawie modeli utworzonych w ramach wzorca MVC. W celu poprawnego działania wykorzystanego frameworku konieczne jest dołączenie do projektu wymaganych pakietów NuGet.</w:t>
       </w:r>
     </w:p>
     <w:p>
@@ -6040,7 +6277,7 @@
                     </pic:cNvPicPr>
                   </pic:nvPicPr>
                   <pic:blipFill>
-                    <a:blip r:embed="rId26">
+                    <a:blip r:embed="rId27">
                       <a:extLst>
                         <a:ext uri="{28A0092B-C50C-407E-A947-70E740481C1C}">
                           <a14:useLocalDpi xmlns:a14="http://schemas.microsoft.com/office/drawing/2010/main" val="0"/>
@@ -6092,35 +6329,20 @@
         <w:t>18</w:t>
       </w:r>
       <w:r>
+        <w:rPr>
+          <w:noProof/>
+        </w:rPr>
         <w:fldChar w:fldCharType="end"/>
       </w:r>
       <w:r>
-        <w:t xml:space="preserve"> Menager pakietów </w:t>
-      </w:r>
-      <w:proofErr w:type="spellStart"/>
-      <w:r>
-        <w:t>NuGet</w:t>
-      </w:r>
-      <w:proofErr w:type="spellEnd"/>
+        <w:t xml:space="preserve"> Menager pakietów NuGet</w:t>
+      </w:r>
     </w:p>
     <w:p/>
     <w:p>
       <w:r>
-        <w:t xml:space="preserve">Konfiguracja tego </w:t>
-      </w:r>
-      <w:proofErr w:type="spellStart"/>
-      <w:r>
-        <w:t>frameworku</w:t>
-      </w:r>
-      <w:proofErr w:type="spellEnd"/>
-      <w:r>
-        <w:t xml:space="preserve">, przede wszystkim wskazanie połączenia do bazy danych, znajduje się w pliku </w:t>
-      </w:r>
-      <w:proofErr w:type="spellStart"/>
-      <w:r>
-        <w:t>Startup.cs</w:t>
-      </w:r>
-      <w:proofErr w:type="spellEnd"/>
+        <w:t>Konfiguracja tego frameworku, przede wszystkim wskazanie połączenia do bazy danych, znajduje się w pliku Startup.cs</w:t>
+      </w:r>
     </w:p>
     <w:p>
       <w:pPr>
@@ -6146,7 +6368,7 @@
                     <pic:cNvPicPr/>
                   </pic:nvPicPr>
                   <pic:blipFill>
-                    <a:blip r:embed="rId27"/>
+                    <a:blip r:embed="rId28"/>
                     <a:stretch>
                       <a:fillRect/>
                     </a:stretch>
@@ -6187,38 +6409,23 @@
         <w:t>19</w:t>
       </w:r>
       <w:r>
+        <w:rPr>
+          <w:noProof/>
+        </w:rPr>
         <w:fldChar w:fldCharType="end"/>
       </w:r>
       <w:r>
         <w:t xml:space="preserve"> </w:t>
       </w:r>
       <w:r>
-        <w:t xml:space="preserve">Fragment metody </w:t>
-      </w:r>
-      <w:proofErr w:type="spellStart"/>
-      <w:r>
-        <w:t>ConfigurateServices</w:t>
-      </w:r>
-      <w:proofErr w:type="spellEnd"/>
-      <w:r>
-        <w:t xml:space="preserve"> odpowiedzialny za skonfigurowanie polaczenia z bazą danych</w:t>
+        <w:t>Fragment metody ConfigurateServices odpowiedzialny za skonfigurowanie polaczenia z bazą danych</w:t>
       </w:r>
     </w:p>
     <w:p/>
     <w:p>
-      <w:proofErr w:type="spellStart"/>
-      <w:r>
-        <w:t>ConnectionString</w:t>
-      </w:r>
-      <w:proofErr w:type="spellEnd"/>
-      <w:r>
-        <w:t xml:space="preserve"> znajduje się w pliku konfiguracyjnym </w:t>
-      </w:r>
-      <w:proofErr w:type="spellStart"/>
-      <w:r>
-        <w:t>appsettings.json</w:t>
-      </w:r>
-      <w:proofErr w:type="spellEnd"/>
+      <w:r>
+        <w:t>ConnectionString znajduje się w pliku konfiguracyjnym appsettings.json</w:t>
+      </w:r>
     </w:p>
     <w:p>
       <w:pPr>
@@ -6244,7 +6451,7 @@
                     <pic:cNvPicPr/>
                   </pic:nvPicPr>
                   <pic:blipFill>
-                    <a:blip r:embed="rId28"/>
+                    <a:blip r:embed="rId29"/>
                     <a:stretch>
                       <a:fillRect/>
                     </a:stretch>
@@ -6285,53 +6492,22 @@
         <w:t>20</w:t>
       </w:r>
       <w:r>
+        <w:rPr>
+          <w:noProof/>
+        </w:rPr>
         <w:fldChar w:fldCharType="end"/>
       </w:r>
       <w:r>
         <w:t xml:space="preserve"> </w:t>
       </w:r>
-      <w:proofErr w:type="spellStart"/>
-      <w:r>
-        <w:t>ConnectionString</w:t>
-      </w:r>
-      <w:proofErr w:type="spellEnd"/>
-      <w:r>
-        <w:t xml:space="preserve"> w pliku </w:t>
-      </w:r>
-      <w:proofErr w:type="spellStart"/>
-      <w:r>
-        <w:t>appsettings.json</w:t>
-      </w:r>
-      <w:proofErr w:type="spellEnd"/>
+      <w:r>
+        <w:t>ConnectionString w pliku appsettings.json</w:t>
+      </w:r>
     </w:p>
     <w:p/>
     <w:p>
       <w:r>
-        <w:t xml:space="preserve">Komunikacja z bazą danych jest odbywa się z pomocą klasy </w:t>
-      </w:r>
-      <w:proofErr w:type="spellStart"/>
-      <w:r>
-        <w:t>DatabaseContext</w:t>
-      </w:r>
-      <w:proofErr w:type="spellEnd"/>
-      <w:r>
-        <w:t xml:space="preserve">. Odpowiada ona także za zadeklarowanie kolekcji </w:t>
-      </w:r>
-      <w:proofErr w:type="spellStart"/>
-      <w:r>
-        <w:t>DbSet</w:t>
-      </w:r>
-      <w:proofErr w:type="spellEnd"/>
-      <w:r>
-        <w:t>&lt;</w:t>
-      </w:r>
-      <w:proofErr w:type="spellStart"/>
-      <w:r>
-        <w:t>TEntity</w:t>
-      </w:r>
-      <w:proofErr w:type="spellEnd"/>
-      <w:r>
-        <w:t>&gt;, które są używane w celu pobrania danych wybranych tabel z bazy danych. Każda encja z bazy danych ma odpowiadający model. W bazie danych wykorzystywanej przez aplikacje znajdują się tabele:</w:t>
+        <w:t>Komunikacja z bazą danych jest odbywa się z pomocą klasy DatabaseContext. Odpowiada ona także za zadeklarowanie kolekcji DbSet&lt;TEntity&gt;, które są używane w celu pobrania danych wybranych tabel z bazy danych. Każda encja z bazy danych ma odpowiadający model. W bazie danych wykorzystywanej przez aplikacje znajdują się tabele:</w:t>
       </w:r>
     </w:p>
     <w:p>
@@ -6342,11 +6518,9 @@
           <w:numId w:val="11"/>
         </w:numPr>
       </w:pPr>
-      <w:proofErr w:type="spellStart"/>
       <w:r>
         <w:t>RFIDCards</w:t>
       </w:r>
-      <w:proofErr w:type="spellEnd"/>
     </w:p>
     <w:p>
       <w:pPr>
@@ -6356,11 +6530,9 @@
           <w:numId w:val="11"/>
         </w:numPr>
       </w:pPr>
-      <w:proofErr w:type="spellStart"/>
       <w:r>
         <w:t>CardOwners</w:t>
       </w:r>
-      <w:proofErr w:type="spellEnd"/>
     </w:p>
     <w:p>
       <w:pPr>
@@ -6370,11 +6542,9 @@
           <w:numId w:val="11"/>
         </w:numPr>
       </w:pPr>
-      <w:proofErr w:type="spellStart"/>
       <w:r>
         <w:t>Parkings</w:t>
       </w:r>
-      <w:proofErr w:type="spellEnd"/>
     </w:p>
     <w:p>
       <w:pPr>
@@ -6384,11 +6554,9 @@
           <w:numId w:val="11"/>
         </w:numPr>
       </w:pPr>
-      <w:proofErr w:type="spellStart"/>
       <w:r>
         <w:t>ScannedCards</w:t>
       </w:r>
-      <w:proofErr w:type="spellEnd"/>
     </w:p>
     <w:p>
       <w:pPr>
@@ -6398,11 +6566,9 @@
           <w:numId w:val="11"/>
         </w:numPr>
       </w:pPr>
-      <w:proofErr w:type="spellStart"/>
       <w:r>
         <w:t>Terminals</w:t>
       </w:r>
-      <w:proofErr w:type="spellEnd"/>
     </w:p>
     <w:p>
       <w:r>
@@ -6434,7 +6600,7 @@
                     <pic:cNvPicPr/>
                   </pic:nvPicPr>
                   <pic:blipFill>
-                    <a:blip r:embed="rId29"/>
+                    <a:blip r:embed="rId30"/>
                     <a:stretch>
                       <a:fillRect/>
                     </a:stretch>
@@ -6475,19 +6641,17 @@
         <w:t>21</w:t>
       </w:r>
       <w:r>
+        <w:rPr>
+          <w:noProof/>
+        </w:rPr>
         <w:fldChar w:fldCharType="end"/>
       </w:r>
       <w:r>
         <w:t xml:space="preserve"> </w:t>
       </w:r>
       <w:r>
-        <w:t xml:space="preserve">Klasa </w:t>
-      </w:r>
-      <w:proofErr w:type="spellStart"/>
-      <w:r>
-        <w:t>DatabaseContext</w:t>
-      </w:r>
-      <w:proofErr w:type="spellEnd"/>
+        <w:t>Klasa DatabaseContext</w:t>
+      </w:r>
     </w:p>
     <w:p>
       <w:r>
@@ -6506,7 +6670,7 @@
         </w:pBdr>
         <w:jc w:val="center"/>
       </w:pPr>
-      <w:bookmarkStart w:id="20" w:name="_Toc93147091"/>
+      <w:bookmarkStart w:id="25" w:name="_Toc93530716"/>
       <w:r>
         <w:rPr>
           <w:color w:val="434343"/>
@@ -6524,7 +6688,7 @@
         </w:rPr>
         <w:t>. Opis działania i prezentacja interfejsu</w:t>
       </w:r>
-      <w:bookmarkEnd w:id="20"/>
+      <w:bookmarkEnd w:id="25"/>
     </w:p>
     <w:p/>
     <w:p>
@@ -6551,7 +6715,7 @@
                     <pic:cNvPicPr/>
                   </pic:nvPicPr>
                   <pic:blipFill>
-                    <a:blip r:embed="rId30"/>
+                    <a:blip r:embed="rId31"/>
                     <a:stretch>
                       <a:fillRect/>
                     </a:stretch>
@@ -6625,7 +6789,7 @@
                     <pic:cNvPicPr/>
                   </pic:nvPicPr>
                   <pic:blipFill>
-                    <a:blip r:embed="rId31"/>
+                    <a:blip r:embed="rId32"/>
                     <a:stretch>
                       <a:fillRect/>
                     </a:stretch>
@@ -6700,7 +6864,7 @@
                     <pic:cNvPicPr/>
                   </pic:nvPicPr>
                   <pic:blipFill>
-                    <a:blip r:embed="rId32"/>
+                    <a:blip r:embed="rId33"/>
                     <a:stretch>
                       <a:fillRect/>
                     </a:stretch>
@@ -6763,81 +6927,6 @@
             <wp:extent cx="4078350" cy="4038600"/>
             <wp:effectExtent l="0" t="0" r="0" b="0"/>
             <wp:docPr id="28" name="Obraz 28"/>
-            <wp:cNvGraphicFramePr>
-              <a:graphicFrameLocks xmlns:a="http://schemas.openxmlformats.org/drawingml/2006/main" noChangeAspect="1"/>
-            </wp:cNvGraphicFramePr>
-            <a:graphic xmlns:a="http://schemas.openxmlformats.org/drawingml/2006/main">
-              <a:graphicData uri="http://schemas.openxmlformats.org/drawingml/2006/picture">
-                <pic:pic xmlns:pic="http://schemas.openxmlformats.org/drawingml/2006/picture">
-                  <pic:nvPicPr>
-                    <pic:cNvPr id="1" name=""/>
-                    <pic:cNvPicPr/>
-                  </pic:nvPicPr>
-                  <pic:blipFill>
-                    <a:blip r:embed="rId33"/>
-                    <a:stretch>
-                      <a:fillRect/>
-                    </a:stretch>
-                  </pic:blipFill>
-                  <pic:spPr>
-                    <a:xfrm>
-                      <a:off x="0" y="0"/>
-                      <a:ext cx="4088574" cy="4048724"/>
-                    </a:xfrm>
-                    <a:prstGeom prst="rect">
-                      <a:avLst/>
-                    </a:prstGeom>
-                  </pic:spPr>
-                </pic:pic>
-              </a:graphicData>
-            </a:graphic>
-          </wp:inline>
-        </w:drawing>
-      </w:r>
-    </w:p>
-    <w:p>
-      <w:pPr>
-        <w:pStyle w:val="Legenda"/>
-      </w:pPr>
-      <w:r>
-        <w:fldChar w:fldCharType="begin"/>
-      </w:r>
-      <w:r>
-        <w:instrText xml:space="preserve"> SEQ Figure \* ARABIC </w:instrText>
-      </w:r>
-      <w:r>
-        <w:fldChar w:fldCharType="separate"/>
-      </w:r>
-      <w:r>
-        <w:rPr>
-          <w:noProof/>
-        </w:rPr>
-        <w:t>25</w:t>
-      </w:r>
-      <w:r>
-        <w:rPr>
-          <w:noProof/>
-        </w:rPr>
-        <w:fldChar w:fldCharType="end"/>
-      </w:r>
-      <w:r>
-        <w:t xml:space="preserve"> Edycja danych karty</w:t>
-      </w:r>
-    </w:p>
-    <w:p>
-      <w:pPr>
-        <w:keepNext/>
-      </w:pPr>
-      <w:r>
-        <w:rPr>
-          <w:noProof/>
-        </w:rPr>
-        <w:lastRenderedPageBreak/>
-        <w:drawing>
-          <wp:inline distT="0" distB="0" distL="0" distR="0" wp14:anchorId="41C4C292" wp14:editId="7058BBA0">
-            <wp:extent cx="4695825" cy="4085248"/>
-            <wp:effectExtent l="0" t="0" r="0" b="0"/>
-            <wp:docPr id="27" name="Obraz 27"/>
             <wp:cNvGraphicFramePr>
               <a:graphicFrameLocks xmlns:a="http://schemas.openxmlformats.org/drawingml/2006/main" noChangeAspect="1"/>
             </wp:cNvGraphicFramePr>
@@ -6857,6 +6946,81 @@
                   <pic:spPr>
                     <a:xfrm>
                       <a:off x="0" y="0"/>
+                      <a:ext cx="4088574" cy="4048724"/>
+                    </a:xfrm>
+                    <a:prstGeom prst="rect">
+                      <a:avLst/>
+                    </a:prstGeom>
+                  </pic:spPr>
+                </pic:pic>
+              </a:graphicData>
+            </a:graphic>
+          </wp:inline>
+        </w:drawing>
+      </w:r>
+    </w:p>
+    <w:p>
+      <w:pPr>
+        <w:pStyle w:val="Legenda"/>
+      </w:pPr>
+      <w:r>
+        <w:fldChar w:fldCharType="begin"/>
+      </w:r>
+      <w:r>
+        <w:instrText xml:space="preserve"> SEQ Figure \* ARABIC </w:instrText>
+      </w:r>
+      <w:r>
+        <w:fldChar w:fldCharType="separate"/>
+      </w:r>
+      <w:r>
+        <w:rPr>
+          <w:noProof/>
+        </w:rPr>
+        <w:t>25</w:t>
+      </w:r>
+      <w:r>
+        <w:rPr>
+          <w:noProof/>
+        </w:rPr>
+        <w:fldChar w:fldCharType="end"/>
+      </w:r>
+      <w:r>
+        <w:t xml:space="preserve"> Edycja danych karty</w:t>
+      </w:r>
+    </w:p>
+    <w:p>
+      <w:pPr>
+        <w:keepNext/>
+      </w:pPr>
+      <w:r>
+        <w:rPr>
+          <w:noProof/>
+        </w:rPr>
+        <w:lastRenderedPageBreak/>
+        <w:drawing>
+          <wp:inline distT="0" distB="0" distL="0" distR="0" wp14:anchorId="41C4C292" wp14:editId="7058BBA0">
+            <wp:extent cx="4695825" cy="4085248"/>
+            <wp:effectExtent l="0" t="0" r="0" b="0"/>
+            <wp:docPr id="27" name="Obraz 27"/>
+            <wp:cNvGraphicFramePr>
+              <a:graphicFrameLocks xmlns:a="http://schemas.openxmlformats.org/drawingml/2006/main" noChangeAspect="1"/>
+            </wp:cNvGraphicFramePr>
+            <a:graphic xmlns:a="http://schemas.openxmlformats.org/drawingml/2006/main">
+              <a:graphicData uri="http://schemas.openxmlformats.org/drawingml/2006/picture">
+                <pic:pic xmlns:pic="http://schemas.openxmlformats.org/drawingml/2006/picture">
+                  <pic:nvPicPr>
+                    <pic:cNvPr id="1" name=""/>
+                    <pic:cNvPicPr/>
+                  </pic:nvPicPr>
+                  <pic:blipFill>
+                    <a:blip r:embed="rId35"/>
+                    <a:stretch>
+                      <a:fillRect/>
+                    </a:stretch>
+                  </pic:blipFill>
+                  <pic:spPr>
+                    <a:xfrm>
+                      <a:off x="0" y="0"/>
                       <a:ext cx="4700115" cy="4088980"/>
                     </a:xfrm>
                     <a:prstGeom prst="rect">
@@ -6969,7 +7133,7 @@
         <w:pStyle w:val="Nagwek2"/>
         <w:jc w:val="center"/>
       </w:pPr>
-      <w:bookmarkStart w:id="21" w:name="_Toc93147092"/>
+      <w:bookmarkStart w:id="26" w:name="_Toc93530717"/>
       <w:r>
         <w:lastRenderedPageBreak/>
         <w:t>7</w:t>
@@ -6977,17 +7141,15 @@
       <w:r>
         <w:t>. Szczegółowy opis wkładu pracy Autorów</w:t>
       </w:r>
-      <w:bookmarkEnd w:id="21"/>
+      <w:bookmarkEnd w:id="26"/>
     </w:p>
     <w:p>
       <w:r>
         <w:t xml:space="preserve">Bartłomiej Jagiełło: - konfiguracja brokera </w:t>
       </w:r>
-      <w:proofErr w:type="spellStart"/>
-      <w:r>
-        <w:t>mqtt</w:t>
-      </w:r>
-      <w:proofErr w:type="spellEnd"/>
+      <w:r>
+        <w:t>MQTT</w:t>
+      </w:r>
     </w:p>
     <w:p>
       <w:r>
@@ -6997,13 +7159,11 @@
         <w:tab/>
         <w:t xml:space="preserve">        - ustalanie formatu wiadomości </w:t>
       </w:r>
-      <w:proofErr w:type="spellStart"/>
-      <w:r>
-        <w:t>mqtt</w:t>
-      </w:r>
-      <w:proofErr w:type="spellEnd"/>
-      <w:r>
-        <w:t xml:space="preserve"> 50%</w:t>
+      <w:r>
+        <w:t xml:space="preserve">MQTT </w:t>
+      </w:r>
+      <w:r>
+        <w:t>50%</w:t>
       </w:r>
     </w:p>
     <w:p>
@@ -7012,15 +7172,19 @@
       </w:r>
       <w:r>
         <w:tab/>
-        <w:t xml:space="preserve">        - rejestracja i obsługa serwera </w:t>
-      </w:r>
-      <w:proofErr w:type="spellStart"/>
-      <w:r>
-        <w:t>mqtt</w:t>
-      </w:r>
-      <w:proofErr w:type="spellEnd"/>
-      <w:r>
-        <w:t xml:space="preserve"> w .net</w:t>
+        <w:t xml:space="preserve">        - rejestracja i obsługa serwera mq</w:t>
+      </w:r>
+      <w:r>
+        <w:t xml:space="preserve"> </w:t>
+      </w:r>
+      <w:r>
+        <w:t>MQTT</w:t>
+      </w:r>
+      <w:r>
+        <w:t xml:space="preserve"> w .</w:t>
+      </w:r>
+      <w:r>
+        <w:t>NET</w:t>
       </w:r>
     </w:p>
     <w:p>
@@ -7031,11 +7195,9 @@
         <w:tab/>
         <w:t xml:space="preserve">        - obsługa wiadomości po stronie klienta </w:t>
       </w:r>
-      <w:proofErr w:type="spellStart"/>
-      <w:r>
-        <w:t>mvc</w:t>
-      </w:r>
-      <w:proofErr w:type="spellEnd"/>
+      <w:r>
+        <w:t>MVC</w:t>
+      </w:r>
       <w:r>
         <w:t xml:space="preserve"> i przekazanie do logiki</w:t>
       </w:r>
@@ -7048,11 +7210,9 @@
         <w:tab/>
         <w:t xml:space="preserve">        - zabezpieczenia protokołu </w:t>
       </w:r>
-      <w:proofErr w:type="spellStart"/>
-      <w:r>
-        <w:t>mqtt</w:t>
-      </w:r>
-      <w:proofErr w:type="spellEnd"/>
+      <w:r>
+        <w:t>MQTT</w:t>
+      </w:r>
     </w:p>
     <w:p>
       <w:r>
@@ -7063,21 +7223,8 @@
       </w:r>
       <w:r>
         <w:tab/>
-        <w:t xml:space="preserve">        - dokumentacja </w:t>
-      </w:r>
-      <w:proofErr w:type="spellStart"/>
-      <w:r>
-        <w:t>mqtt</w:t>
-      </w:r>
-      <w:proofErr w:type="spellEnd"/>
-      <w:r>
-        <w:t xml:space="preserve"> w Visual </w:t>
-      </w:r>
-      <w:proofErr w:type="spellStart"/>
-      <w:r>
-        <w:t>Paradigm</w:t>
-      </w:r>
-      <w:proofErr w:type="spellEnd"/>
+        <w:t xml:space="preserve">        - dokumentacja mqtt w Visual Paradigm</w:t>
+      </w:r>
     </w:p>
     <w:p>
       <w:r>
@@ -7087,11 +7234,9 @@
         <w:tab/>
         <w:t xml:space="preserve">        - testy integracyjne </w:t>
       </w:r>
-      <w:proofErr w:type="spellStart"/>
-      <w:r>
-        <w:t>mqtt</w:t>
-      </w:r>
-      <w:proofErr w:type="spellEnd"/>
+      <w:r>
+        <w:t>MQTT</w:t>
+      </w:r>
     </w:p>
     <w:p>
       <w:r>
@@ -7099,15 +7244,22 @@
       </w:r>
       <w:r>
         <w:tab/>
-        <w:t xml:space="preserve">        - testy jednostkowe </w:t>
-      </w:r>
-      <w:proofErr w:type="spellStart"/>
-      <w:r>
-        <w:t>mqtt</w:t>
-      </w:r>
-      <w:proofErr w:type="spellEnd"/>
-      <w:r>
-        <w:t xml:space="preserve"> w .net i brokera</w:t>
+        <w:t xml:space="preserve">        - testy jednostkowe mq</w:t>
+      </w:r>
+      <w:r>
+        <w:t xml:space="preserve"> </w:t>
+      </w:r>
+      <w:r>
+        <w:t xml:space="preserve">MQTT </w:t>
+      </w:r>
+      <w:r>
+        <w:t>w .</w:t>
+      </w:r>
+      <w:r>
+        <w:t>NET</w:t>
+      </w:r>
+      <w:r>
+        <w:t xml:space="preserve"> i brokera</w:t>
       </w:r>
     </w:p>
     <w:p/>
@@ -7115,15 +7267,7 @@
     <w:p/>
     <w:p>
       <w:r>
-        <w:t xml:space="preserve">Agata Rudzka:      -     implementacja obsługi czytnika kart w </w:t>
-      </w:r>
-      <w:proofErr w:type="spellStart"/>
-      <w:r>
-        <w:t>pythonie</w:t>
-      </w:r>
-      <w:proofErr w:type="spellEnd"/>
-      <w:r>
-        <w:t xml:space="preserve"> (pobieranie wartości,</w:t>
+        <w:t>Agata Rudzka:      -     implementacja obsługi czytnika kart w pythonie (pobieranie wartości,</w:t>
       </w:r>
       <w:r>
         <w:br/>
@@ -7133,15 +7277,7 @@
       </w:r>
       <w:r>
         <w:tab/>
-        <w:t xml:space="preserve">            </w:t>
-      </w:r>
-      <w:proofErr w:type="spellStart"/>
-      <w:r>
-        <w:t>przesył</w:t>
-      </w:r>
-      <w:proofErr w:type="spellEnd"/>
-      <w:r>
-        <w:t xml:space="preserve"> i obsługa informacji zwrotnej)</w:t>
+        <w:t xml:space="preserve">            przesył i obsługa informacji zwrotnej)</w:t>
       </w:r>
     </w:p>
     <w:p>
@@ -7152,13 +7288,8 @@
         </w:numPr>
       </w:pPr>
       <w:r>
-        <w:t xml:space="preserve">dokumentacja przypadków użycia w Visual </w:t>
-      </w:r>
-      <w:proofErr w:type="spellStart"/>
-      <w:r>
-        <w:t>Paradigm</w:t>
-      </w:r>
-      <w:proofErr w:type="spellEnd"/>
+        <w:t>dokumentacja przypadków użycia w Visual Paradigm</w:t>
+      </w:r>
     </w:p>
     <w:p>
       <w:pPr>
@@ -7236,13 +7367,8 @@
         </w:numPr>
       </w:pPr>
       <w:r>
-        <w:t xml:space="preserve">utworzenie i zarządzanie repozytorium z kodem projektu na platformie </w:t>
-      </w:r>
-      <w:proofErr w:type="spellStart"/>
-      <w:r>
-        <w:t>github</w:t>
-      </w:r>
-      <w:proofErr w:type="spellEnd"/>
+        <w:t>utworzenie i zarządzanie repozytorium z kodem projektu na platformie github</w:t>
+      </w:r>
     </w:p>
     <w:p>
       <w:r>
@@ -7277,15 +7403,7 @@
         </w:numPr>
       </w:pPr>
       <w:r>
-        <w:t xml:space="preserve">dokumentacja diagramu ERD bazy danych w Visual </w:t>
-      </w:r>
-      <w:proofErr w:type="spellStart"/>
-      <w:r>
-        <w:t>Paradigm</w:t>
-      </w:r>
-      <w:proofErr w:type="spellEnd"/>
-      <w:r>
-        <w:t xml:space="preserve"> </w:t>
+        <w:t xml:space="preserve">dokumentacja diagramu ERD bazy danych w Visual Paradigm </w:t>
       </w:r>
     </w:p>
     <w:p>
@@ -7309,15 +7427,7 @@
         </w:numPr>
       </w:pPr>
       <w:r>
-        <w:t xml:space="preserve">implementacja bazy danych za pomocą </w:t>
-      </w:r>
-      <w:proofErr w:type="spellStart"/>
-      <w:r>
-        <w:t>Entity</w:t>
-      </w:r>
-      <w:proofErr w:type="spellEnd"/>
-      <w:r>
-        <w:t xml:space="preserve"> Framework </w:t>
+        <w:t xml:space="preserve">implementacja bazy danych za pomocą Entity Framework </w:t>
       </w:r>
     </w:p>
     <w:p>
@@ -7331,13 +7441,11 @@
       <w:r>
         <w:t xml:space="preserve">ustalanie formatu wiadomości </w:t>
       </w:r>
-      <w:proofErr w:type="spellStart"/>
-      <w:r>
-        <w:t>mqtt</w:t>
-      </w:r>
-      <w:proofErr w:type="spellEnd"/>
-      <w:r>
-        <w:t xml:space="preserve"> 50%</w:t>
+      <w:r>
+        <w:t xml:space="preserve">MQTT </w:t>
+      </w:r>
+      <w:r>
+        <w:t>50%</w:t>
       </w:r>
     </w:p>
     <w:p>
@@ -7365,8 +7473,8 @@
       </w:r>
     </w:p>
     <w:p>
-      <w:bookmarkStart w:id="22" w:name="_mckrxrm7ha84" w:colFirst="0" w:colLast="0"/>
-      <w:bookmarkEnd w:id="22"/>
+      <w:bookmarkStart w:id="27" w:name="_mckrxrm7ha84" w:colFirst="0" w:colLast="0"/>
+      <w:bookmarkEnd w:id="27"/>
       <w:r>
         <w:br w:type="page"/>
       </w:r>
@@ -7376,19 +7484,19 @@
         <w:pStyle w:val="Nagwek2"/>
         <w:jc w:val="center"/>
       </w:pPr>
-      <w:bookmarkStart w:id="23" w:name="_Toc93147093"/>
+      <w:bookmarkStart w:id="28" w:name="_Toc93530718"/>
       <w:r>
         <w:lastRenderedPageBreak/>
         <w:t>8. Podsumowanie</w:t>
       </w:r>
-      <w:bookmarkEnd w:id="23"/>
+      <w:bookmarkEnd w:id="28"/>
     </w:p>
     <w:p>
       <w:pPr>
         <w:pStyle w:val="Nagwek2"/>
       </w:pPr>
-      <w:bookmarkStart w:id="24" w:name="_c89s1tvj6pf8" w:colFirst="0" w:colLast="0"/>
-      <w:bookmarkEnd w:id="24"/>
+      <w:bookmarkStart w:id="29" w:name="_c89s1tvj6pf8" w:colFirst="0" w:colLast="0"/>
+      <w:bookmarkEnd w:id="29"/>
       <w:r>
         <w:br w:type="page"/>
       </w:r>
@@ -7398,12 +7506,12 @@
         <w:pStyle w:val="Nagwek2"/>
         <w:jc w:val="center"/>
       </w:pPr>
-      <w:bookmarkStart w:id="25" w:name="_Toc93147094"/>
+      <w:bookmarkStart w:id="30" w:name="_Toc93530719"/>
       <w:r>
         <w:lastRenderedPageBreak/>
         <w:t>9. Literatura</w:t>
       </w:r>
-      <w:bookmarkEnd w:id="25"/>
+      <w:bookmarkEnd w:id="30"/>
     </w:p>
     <w:p>
       <w:pPr>
@@ -7412,7 +7520,7 @@
           <w:numId w:val="2"/>
         </w:numPr>
       </w:pPr>
-      <w:hyperlink r:id="rId35">
+      <w:hyperlink r:id="rId36">
         <w:r>
           <w:rPr>
             <w:color w:val="1155CC"/>
@@ -7420,23 +7528,28 @@
           </w:rPr>
           <w:t xml:space="preserve">Dokumentacja </w:t>
         </w:r>
-        <w:proofErr w:type="spellStart"/>
         <w:r>
           <w:rPr>
             <w:color w:val="1155CC"/>
             <w:u w:val="single"/>
           </w:rPr>
-          <w:t>mqqt</w:t>
+          <w:t>MQTT</w:t>
         </w:r>
-        <w:proofErr w:type="spellEnd"/>
         <w:r>
           <w:rPr>
             <w:color w:val="1155CC"/>
             <w:u w:val="single"/>
           </w:rPr>
-          <w:t xml:space="preserve"> w .net</w:t>
+          <w:t xml:space="preserve"> w .</w:t>
         </w:r>
       </w:hyperlink>
+      <w:r>
+        <w:rPr>
+          <w:color w:val="1155CC"/>
+          <w:u w:val="single"/>
+        </w:rPr>
+        <w:t>NET</w:t>
+      </w:r>
     </w:p>
     <w:p>
       <w:pPr>
@@ -7445,7 +7558,7 @@
           <w:numId w:val="2"/>
         </w:numPr>
       </w:pPr>
-      <w:hyperlink r:id="rId36">
+      <w:hyperlink r:id="rId37">
         <w:r>
           <w:rPr>
             <w:color w:val="1155CC"/>
@@ -7453,15 +7566,13 @@
           </w:rPr>
           <w:t xml:space="preserve">Zabezpieczanie protokołu </w:t>
         </w:r>
-        <w:proofErr w:type="spellStart"/>
         <w:r>
           <w:rPr>
             <w:color w:val="1155CC"/>
             <w:u w:val="single"/>
           </w:rPr>
-          <w:t>mqtt</w:t>
+          <w:t>MQTT</w:t>
         </w:r>
-        <w:proofErr w:type="spellEnd"/>
       </w:hyperlink>
     </w:p>
     <w:p>
@@ -7471,7 +7582,7 @@
           <w:numId w:val="2"/>
         </w:numPr>
       </w:pPr>
-      <w:hyperlink r:id="rId37">
+      <w:hyperlink r:id="rId38">
         <w:r>
           <w:rPr>
             <w:color w:val="1155CC"/>
@@ -7479,15 +7590,13 @@
           </w:rPr>
           <w:t xml:space="preserve">Ustawianie ACL dla </w:t>
         </w:r>
-        <w:proofErr w:type="spellStart"/>
         <w:r>
           <w:rPr>
             <w:color w:val="1155CC"/>
             <w:u w:val="single"/>
           </w:rPr>
-          <w:t>mqtt</w:t>
+          <w:t>MQTT</w:t>
         </w:r>
-        <w:proofErr w:type="spellEnd"/>
       </w:hyperlink>
     </w:p>
     <w:p>
@@ -7497,47 +7606,22 @@
           <w:numId w:val="2"/>
         </w:numPr>
       </w:pPr>
-      <w:hyperlink r:id="rId38">
+      <w:hyperlink r:id="rId39">
         <w:r>
           <w:rPr>
             <w:color w:val="1155CC"/>
             <w:u w:val="single"/>
           </w:rPr>
-          <w:t xml:space="preserve">Dokumentacja </w:t>
+          <w:t>Dokumentacja mosquitto dla .conf</w:t>
         </w:r>
-        <w:proofErr w:type="spellStart"/>
-        <w:r>
-          <w:rPr>
-            <w:color w:val="1155CC"/>
-            <w:u w:val="single"/>
-          </w:rPr>
-          <w:t>mosquitto</w:t>
-        </w:r>
-        <w:proofErr w:type="spellEnd"/>
-        <w:r>
-          <w:rPr>
-            <w:color w:val="1155CC"/>
-            <w:u w:val="single"/>
-          </w:rPr>
-          <w:t xml:space="preserve"> dla .</w:t>
-        </w:r>
-        <w:proofErr w:type="spellStart"/>
-        <w:r>
-          <w:rPr>
-            <w:color w:val="1155CC"/>
-            <w:u w:val="single"/>
-          </w:rPr>
-          <w:t>conf</w:t>
-        </w:r>
-        <w:proofErr w:type="spellEnd"/>
       </w:hyperlink>
     </w:p>
     <w:p>
       <w:pPr>
         <w:pStyle w:val="Nagwek2"/>
       </w:pPr>
-      <w:bookmarkStart w:id="26" w:name="_8h0sbomsb5vn" w:colFirst="0" w:colLast="0"/>
-      <w:bookmarkEnd w:id="26"/>
+      <w:bookmarkStart w:id="31" w:name="_8h0sbomsb5vn" w:colFirst="0" w:colLast="0"/>
+      <w:bookmarkEnd w:id="31"/>
       <w:r>
         <w:br w:type="page"/>
       </w:r>
@@ -7547,12 +7631,12 @@
         <w:pStyle w:val="Nagwek2"/>
         <w:jc w:val="center"/>
       </w:pPr>
-      <w:bookmarkStart w:id="27" w:name="_Toc93147095"/>
+      <w:bookmarkStart w:id="32" w:name="_Toc93530720"/>
       <w:r>
         <w:lastRenderedPageBreak/>
         <w:t>10. Aneks</w:t>
       </w:r>
-      <w:bookmarkEnd w:id="27"/>
+      <w:bookmarkEnd w:id="32"/>
     </w:p>
     <w:sectPr>
       <w:type w:val="continuous"/>
@@ -8161,6 +8245,571 @@
     </w:lvl>
   </w:abstractNum>
   <w:abstractNum w:abstractNumId="5" w15:restartNumberingAfterBreak="0">
+    <w:nsid w:val="161B4C40"/>
+    <w:multiLevelType w:val="hybridMultilevel"/>
+    <w:tmpl w:val="D5FCCE80"/>
+    <w:lvl w:ilvl="0" w:tplc="04150001">
+      <w:start w:val="1"/>
+      <w:numFmt w:val="bullet"/>
+      <w:lvlText w:val=""/>
+      <w:lvlJc w:val="left"/>
+      <w:pPr>
+        <w:ind w:left="720" w:hanging="360"/>
+      </w:pPr>
+      <w:rPr>
+        <w:rFonts w:ascii="Symbol" w:hAnsi="Symbol" w:hint="default"/>
+      </w:rPr>
+    </w:lvl>
+    <w:lvl w:ilvl="1" w:tplc="04150003" w:tentative="1">
+      <w:start w:val="1"/>
+      <w:numFmt w:val="bullet"/>
+      <w:lvlText w:val="o"/>
+      <w:lvlJc w:val="left"/>
+      <w:pPr>
+        <w:ind w:left="1440" w:hanging="360"/>
+      </w:pPr>
+      <w:rPr>
+        <w:rFonts w:ascii="Courier New" w:hAnsi="Courier New" w:cs="Courier New" w:hint="default"/>
+      </w:rPr>
+    </w:lvl>
+    <w:lvl w:ilvl="2" w:tplc="04150005" w:tentative="1">
+      <w:start w:val="1"/>
+      <w:numFmt w:val="bullet"/>
+      <w:lvlText w:val=""/>
+      <w:lvlJc w:val="left"/>
+      <w:pPr>
+        <w:ind w:left="2160" w:hanging="360"/>
+      </w:pPr>
+      <w:rPr>
+        <w:rFonts w:ascii="Wingdings" w:hAnsi="Wingdings" w:hint="default"/>
+      </w:rPr>
+    </w:lvl>
+    <w:lvl w:ilvl="3" w:tplc="04150001" w:tentative="1">
+      <w:start w:val="1"/>
+      <w:numFmt w:val="bullet"/>
+      <w:lvlText w:val=""/>
+      <w:lvlJc w:val="left"/>
+      <w:pPr>
+        <w:ind w:left="2880" w:hanging="360"/>
+      </w:pPr>
+      <w:rPr>
+        <w:rFonts w:ascii="Symbol" w:hAnsi="Symbol" w:hint="default"/>
+      </w:rPr>
+    </w:lvl>
+    <w:lvl w:ilvl="4" w:tplc="04150003" w:tentative="1">
+      <w:start w:val="1"/>
+      <w:numFmt w:val="bullet"/>
+      <w:lvlText w:val="o"/>
+      <w:lvlJc w:val="left"/>
+      <w:pPr>
+        <w:ind w:left="3600" w:hanging="360"/>
+      </w:pPr>
+      <w:rPr>
+        <w:rFonts w:ascii="Courier New" w:hAnsi="Courier New" w:cs="Courier New" w:hint="default"/>
+      </w:rPr>
+    </w:lvl>
+    <w:lvl w:ilvl="5" w:tplc="04150005" w:tentative="1">
+      <w:start w:val="1"/>
+      <w:numFmt w:val="bullet"/>
+      <w:lvlText w:val=""/>
+      <w:lvlJc w:val="left"/>
+      <w:pPr>
+        <w:ind w:left="4320" w:hanging="360"/>
+      </w:pPr>
+      <w:rPr>
+        <w:rFonts w:ascii="Wingdings" w:hAnsi="Wingdings" w:hint="default"/>
+      </w:rPr>
+    </w:lvl>
+    <w:lvl w:ilvl="6" w:tplc="04150001" w:tentative="1">
+      <w:start w:val="1"/>
+      <w:numFmt w:val="bullet"/>
+      <w:lvlText w:val=""/>
+      <w:lvlJc w:val="left"/>
+      <w:pPr>
+        <w:ind w:left="5040" w:hanging="360"/>
+      </w:pPr>
+      <w:rPr>
+        <w:rFonts w:ascii="Symbol" w:hAnsi="Symbol" w:hint="default"/>
+      </w:rPr>
+    </w:lvl>
+    <w:lvl w:ilvl="7" w:tplc="04150003" w:tentative="1">
+      <w:start w:val="1"/>
+      <w:numFmt w:val="bullet"/>
+      <w:lvlText w:val="o"/>
+      <w:lvlJc w:val="left"/>
+      <w:pPr>
+        <w:ind w:left="5760" w:hanging="360"/>
+      </w:pPr>
+      <w:rPr>
+        <w:rFonts w:ascii="Courier New" w:hAnsi="Courier New" w:cs="Courier New" w:hint="default"/>
+      </w:rPr>
+    </w:lvl>
+    <w:lvl w:ilvl="8" w:tplc="04150005" w:tentative="1">
+      <w:start w:val="1"/>
+      <w:numFmt w:val="bullet"/>
+      <w:lvlText w:val=""/>
+      <w:lvlJc w:val="left"/>
+      <w:pPr>
+        <w:ind w:left="6480" w:hanging="360"/>
+      </w:pPr>
+      <w:rPr>
+        <w:rFonts w:ascii="Wingdings" w:hAnsi="Wingdings" w:hint="default"/>
+      </w:rPr>
+    </w:lvl>
+  </w:abstractNum>
+  <w:abstractNum w:abstractNumId="6" w15:restartNumberingAfterBreak="0">
+    <w:nsid w:val="260C50DE"/>
+    <w:multiLevelType w:val="hybridMultilevel"/>
+    <w:tmpl w:val="26445162"/>
+    <w:lvl w:ilvl="0" w:tplc="04150001">
+      <w:start w:val="1"/>
+      <w:numFmt w:val="bullet"/>
+      <w:lvlText w:val=""/>
+      <w:lvlJc w:val="left"/>
+      <w:pPr>
+        <w:ind w:left="720" w:hanging="360"/>
+      </w:pPr>
+      <w:rPr>
+        <w:rFonts w:ascii="Symbol" w:hAnsi="Symbol" w:hint="default"/>
+      </w:rPr>
+    </w:lvl>
+    <w:lvl w:ilvl="1" w:tplc="04150003" w:tentative="1">
+      <w:start w:val="1"/>
+      <w:numFmt w:val="bullet"/>
+      <w:lvlText w:val="o"/>
+      <w:lvlJc w:val="left"/>
+      <w:pPr>
+        <w:ind w:left="1440" w:hanging="360"/>
+      </w:pPr>
+      <w:rPr>
+        <w:rFonts w:ascii="Courier New" w:hAnsi="Courier New" w:cs="Courier New" w:hint="default"/>
+      </w:rPr>
+    </w:lvl>
+    <w:lvl w:ilvl="2" w:tplc="04150005" w:tentative="1">
+      <w:start w:val="1"/>
+      <w:numFmt w:val="bullet"/>
+      <w:lvlText w:val=""/>
+      <w:lvlJc w:val="left"/>
+      <w:pPr>
+        <w:ind w:left="2160" w:hanging="360"/>
+      </w:pPr>
+      <w:rPr>
+        <w:rFonts w:ascii="Wingdings" w:hAnsi="Wingdings" w:hint="default"/>
+      </w:rPr>
+    </w:lvl>
+    <w:lvl w:ilvl="3" w:tplc="04150001" w:tentative="1">
+      <w:start w:val="1"/>
+      <w:numFmt w:val="bullet"/>
+      <w:lvlText w:val=""/>
+      <w:lvlJc w:val="left"/>
+      <w:pPr>
+        <w:ind w:left="2880" w:hanging="360"/>
+      </w:pPr>
+      <w:rPr>
+        <w:rFonts w:ascii="Symbol" w:hAnsi="Symbol" w:hint="default"/>
+      </w:rPr>
+    </w:lvl>
+    <w:lvl w:ilvl="4" w:tplc="04150003" w:tentative="1">
+      <w:start w:val="1"/>
+      <w:numFmt w:val="bullet"/>
+      <w:lvlText w:val="o"/>
+      <w:lvlJc w:val="left"/>
+      <w:pPr>
+        <w:ind w:left="3600" w:hanging="360"/>
+      </w:pPr>
+      <w:rPr>
+        <w:rFonts w:ascii="Courier New" w:hAnsi="Courier New" w:cs="Courier New" w:hint="default"/>
+      </w:rPr>
+    </w:lvl>
+    <w:lvl w:ilvl="5" w:tplc="04150005" w:tentative="1">
+      <w:start w:val="1"/>
+      <w:numFmt w:val="bullet"/>
+      <w:lvlText w:val=""/>
+      <w:lvlJc w:val="left"/>
+      <w:pPr>
+        <w:ind w:left="4320" w:hanging="360"/>
+      </w:pPr>
+      <w:rPr>
+        <w:rFonts w:ascii="Wingdings" w:hAnsi="Wingdings" w:hint="default"/>
+      </w:rPr>
+    </w:lvl>
+    <w:lvl w:ilvl="6" w:tplc="04150001" w:tentative="1">
+      <w:start w:val="1"/>
+      <w:numFmt w:val="bullet"/>
+      <w:lvlText w:val=""/>
+      <w:lvlJc w:val="left"/>
+      <w:pPr>
+        <w:ind w:left="5040" w:hanging="360"/>
+      </w:pPr>
+      <w:rPr>
+        <w:rFonts w:ascii="Symbol" w:hAnsi="Symbol" w:hint="default"/>
+      </w:rPr>
+    </w:lvl>
+    <w:lvl w:ilvl="7" w:tplc="04150003" w:tentative="1">
+      <w:start w:val="1"/>
+      <w:numFmt w:val="bullet"/>
+      <w:lvlText w:val="o"/>
+      <w:lvlJc w:val="left"/>
+      <w:pPr>
+        <w:ind w:left="5760" w:hanging="360"/>
+      </w:pPr>
+      <w:rPr>
+        <w:rFonts w:ascii="Courier New" w:hAnsi="Courier New" w:cs="Courier New" w:hint="default"/>
+      </w:rPr>
+    </w:lvl>
+    <w:lvl w:ilvl="8" w:tplc="04150005" w:tentative="1">
+      <w:start w:val="1"/>
+      <w:numFmt w:val="bullet"/>
+      <w:lvlText w:val=""/>
+      <w:lvlJc w:val="left"/>
+      <w:pPr>
+        <w:ind w:left="6480" w:hanging="360"/>
+      </w:pPr>
+      <w:rPr>
+        <w:rFonts w:ascii="Wingdings" w:hAnsi="Wingdings" w:hint="default"/>
+      </w:rPr>
+    </w:lvl>
+  </w:abstractNum>
+  <w:abstractNum w:abstractNumId="7" w15:restartNumberingAfterBreak="0">
+    <w:nsid w:val="316B1D9A"/>
+    <w:multiLevelType w:val="hybridMultilevel"/>
+    <w:tmpl w:val="CBE0DBBC"/>
+    <w:lvl w:ilvl="0" w:tplc="04150001">
+      <w:start w:val="1"/>
+      <w:numFmt w:val="bullet"/>
+      <w:lvlText w:val=""/>
+      <w:lvlJc w:val="left"/>
+      <w:pPr>
+        <w:ind w:left="720" w:hanging="360"/>
+      </w:pPr>
+      <w:rPr>
+        <w:rFonts w:ascii="Symbol" w:hAnsi="Symbol" w:hint="default"/>
+      </w:rPr>
+    </w:lvl>
+    <w:lvl w:ilvl="1" w:tplc="04150003" w:tentative="1">
+      <w:start w:val="1"/>
+      <w:numFmt w:val="bullet"/>
+      <w:lvlText w:val="o"/>
+      <w:lvlJc w:val="left"/>
+      <w:pPr>
+        <w:ind w:left="1440" w:hanging="360"/>
+      </w:pPr>
+      <w:rPr>
+        <w:rFonts w:ascii="Courier New" w:hAnsi="Courier New" w:cs="Courier New" w:hint="default"/>
+      </w:rPr>
+    </w:lvl>
+    <w:lvl w:ilvl="2" w:tplc="04150005" w:tentative="1">
+      <w:start w:val="1"/>
+      <w:numFmt w:val="bullet"/>
+      <w:lvlText w:val=""/>
+      <w:lvlJc w:val="left"/>
+      <w:pPr>
+        <w:ind w:left="2160" w:hanging="360"/>
+      </w:pPr>
+      <w:rPr>
+        <w:rFonts w:ascii="Wingdings" w:hAnsi="Wingdings" w:hint="default"/>
+      </w:rPr>
+    </w:lvl>
+    <w:lvl w:ilvl="3" w:tplc="04150001" w:tentative="1">
+      <w:start w:val="1"/>
+      <w:numFmt w:val="bullet"/>
+      <w:lvlText w:val=""/>
+      <w:lvlJc w:val="left"/>
+      <w:pPr>
+        <w:ind w:left="2880" w:hanging="360"/>
+      </w:pPr>
+      <w:rPr>
+        <w:rFonts w:ascii="Symbol" w:hAnsi="Symbol" w:hint="default"/>
+      </w:rPr>
+    </w:lvl>
+    <w:lvl w:ilvl="4" w:tplc="04150003" w:tentative="1">
+      <w:start w:val="1"/>
+      <w:numFmt w:val="bullet"/>
+      <w:lvlText w:val="o"/>
+      <w:lvlJc w:val="left"/>
+      <w:pPr>
+        <w:ind w:left="3600" w:hanging="360"/>
+      </w:pPr>
+      <w:rPr>
+        <w:rFonts w:ascii="Courier New" w:hAnsi="Courier New" w:cs="Courier New" w:hint="default"/>
+      </w:rPr>
+    </w:lvl>
+    <w:lvl w:ilvl="5" w:tplc="04150005" w:tentative="1">
+      <w:start w:val="1"/>
+      <w:numFmt w:val="bullet"/>
+      <w:lvlText w:val=""/>
+      <w:lvlJc w:val="left"/>
+      <w:pPr>
+        <w:ind w:left="4320" w:hanging="360"/>
+      </w:pPr>
+      <w:rPr>
+        <w:rFonts w:ascii="Wingdings" w:hAnsi="Wingdings" w:hint="default"/>
+      </w:rPr>
+    </w:lvl>
+    <w:lvl w:ilvl="6" w:tplc="04150001" w:tentative="1">
+      <w:start w:val="1"/>
+      <w:numFmt w:val="bullet"/>
+      <w:lvlText w:val=""/>
+      <w:lvlJc w:val="left"/>
+      <w:pPr>
+        <w:ind w:left="5040" w:hanging="360"/>
+      </w:pPr>
+      <w:rPr>
+        <w:rFonts w:ascii="Symbol" w:hAnsi="Symbol" w:hint="default"/>
+      </w:rPr>
+    </w:lvl>
+    <w:lvl w:ilvl="7" w:tplc="04150003" w:tentative="1">
+      <w:start w:val="1"/>
+      <w:numFmt w:val="bullet"/>
+      <w:lvlText w:val="o"/>
+      <w:lvlJc w:val="left"/>
+      <w:pPr>
+        <w:ind w:left="5760" w:hanging="360"/>
+      </w:pPr>
+      <w:rPr>
+        <w:rFonts w:ascii="Courier New" w:hAnsi="Courier New" w:cs="Courier New" w:hint="default"/>
+      </w:rPr>
+    </w:lvl>
+    <w:lvl w:ilvl="8" w:tplc="04150005" w:tentative="1">
+      <w:start w:val="1"/>
+      <w:numFmt w:val="bullet"/>
+      <w:lvlText w:val=""/>
+      <w:lvlJc w:val="left"/>
+      <w:pPr>
+        <w:ind w:left="6480" w:hanging="360"/>
+      </w:pPr>
+      <w:rPr>
+        <w:rFonts w:ascii="Wingdings" w:hAnsi="Wingdings" w:hint="default"/>
+      </w:rPr>
+    </w:lvl>
+  </w:abstractNum>
+  <w:abstractNum w:abstractNumId="8" w15:restartNumberingAfterBreak="0">
+    <w:nsid w:val="34B9491E"/>
+    <w:multiLevelType w:val="hybridMultilevel"/>
+    <w:tmpl w:val="8196F2CE"/>
+    <w:lvl w:ilvl="0" w:tplc="04150001">
+      <w:start w:val="1"/>
+      <w:numFmt w:val="bullet"/>
+      <w:lvlText w:val=""/>
+      <w:lvlJc w:val="left"/>
+      <w:pPr>
+        <w:ind w:left="720" w:hanging="360"/>
+      </w:pPr>
+      <w:rPr>
+        <w:rFonts w:ascii="Symbol" w:hAnsi="Symbol" w:hint="default"/>
+      </w:rPr>
+    </w:lvl>
+    <w:lvl w:ilvl="1" w:tplc="04150003" w:tentative="1">
+      <w:start w:val="1"/>
+      <w:numFmt w:val="bullet"/>
+      <w:lvlText w:val="o"/>
+      <w:lvlJc w:val="left"/>
+      <w:pPr>
+        <w:ind w:left="1440" w:hanging="360"/>
+      </w:pPr>
+      <w:rPr>
+        <w:rFonts w:ascii="Courier New" w:hAnsi="Courier New" w:cs="Courier New" w:hint="default"/>
+      </w:rPr>
+    </w:lvl>
+    <w:lvl w:ilvl="2" w:tplc="04150005" w:tentative="1">
+      <w:start w:val="1"/>
+      <w:numFmt w:val="bullet"/>
+      <w:lvlText w:val=""/>
+      <w:lvlJc w:val="left"/>
+      <w:pPr>
+        <w:ind w:left="2160" w:hanging="360"/>
+      </w:pPr>
+      <w:rPr>
+        <w:rFonts w:ascii="Wingdings" w:hAnsi="Wingdings" w:hint="default"/>
+      </w:rPr>
+    </w:lvl>
+    <w:lvl w:ilvl="3" w:tplc="04150001" w:tentative="1">
+      <w:start w:val="1"/>
+      <w:numFmt w:val="bullet"/>
+      <w:lvlText w:val=""/>
+      <w:lvlJc w:val="left"/>
+      <w:pPr>
+        <w:ind w:left="2880" w:hanging="360"/>
+      </w:pPr>
+      <w:rPr>
+        <w:rFonts w:ascii="Symbol" w:hAnsi="Symbol" w:hint="default"/>
+      </w:rPr>
+    </w:lvl>
+    <w:lvl w:ilvl="4" w:tplc="04150003" w:tentative="1">
+      <w:start w:val="1"/>
+      <w:numFmt w:val="bullet"/>
+      <w:lvlText w:val="o"/>
+      <w:lvlJc w:val="left"/>
+      <w:pPr>
+        <w:ind w:left="3600" w:hanging="360"/>
+      </w:pPr>
+      <w:rPr>
+        <w:rFonts w:ascii="Courier New" w:hAnsi="Courier New" w:cs="Courier New" w:hint="default"/>
+      </w:rPr>
+    </w:lvl>
+    <w:lvl w:ilvl="5" w:tplc="04150005" w:tentative="1">
+      <w:start w:val="1"/>
+      <w:numFmt w:val="bullet"/>
+      <w:lvlText w:val=""/>
+      <w:lvlJc w:val="left"/>
+      <w:pPr>
+        <w:ind w:left="4320" w:hanging="360"/>
+      </w:pPr>
+      <w:rPr>
+        <w:rFonts w:ascii="Wingdings" w:hAnsi="Wingdings" w:hint="default"/>
+      </w:rPr>
+    </w:lvl>
+    <w:lvl w:ilvl="6" w:tplc="04150001" w:tentative="1">
+      <w:start w:val="1"/>
+      <w:numFmt w:val="bullet"/>
+      <w:lvlText w:val=""/>
+      <w:lvlJc w:val="left"/>
+      <w:pPr>
+        <w:ind w:left="5040" w:hanging="360"/>
+      </w:pPr>
+      <w:rPr>
+        <w:rFonts w:ascii="Symbol" w:hAnsi="Symbol" w:hint="default"/>
+      </w:rPr>
+    </w:lvl>
+    <w:lvl w:ilvl="7" w:tplc="04150003" w:tentative="1">
+      <w:start w:val="1"/>
+      <w:numFmt w:val="bullet"/>
+      <w:lvlText w:val="o"/>
+      <w:lvlJc w:val="left"/>
+      <w:pPr>
+        <w:ind w:left="5760" w:hanging="360"/>
+      </w:pPr>
+      <w:rPr>
+        <w:rFonts w:ascii="Courier New" w:hAnsi="Courier New" w:cs="Courier New" w:hint="default"/>
+      </w:rPr>
+    </w:lvl>
+    <w:lvl w:ilvl="8" w:tplc="04150005" w:tentative="1">
+      <w:start w:val="1"/>
+      <w:numFmt w:val="bullet"/>
+      <w:lvlText w:val=""/>
+      <w:lvlJc w:val="left"/>
+      <w:pPr>
+        <w:ind w:left="6480" w:hanging="360"/>
+      </w:pPr>
+      <w:rPr>
+        <w:rFonts w:ascii="Wingdings" w:hAnsi="Wingdings" w:hint="default"/>
+      </w:rPr>
+    </w:lvl>
+  </w:abstractNum>
+  <w:abstractNum w:abstractNumId="9" w15:restartNumberingAfterBreak="0">
+    <w:nsid w:val="3A1613C6"/>
+    <w:multiLevelType w:val="hybridMultilevel"/>
+    <w:tmpl w:val="7B561898"/>
+    <w:lvl w:ilvl="0" w:tplc="04150001">
+      <w:start w:val="1"/>
+      <w:numFmt w:val="bullet"/>
+      <w:lvlText w:val=""/>
+      <w:lvlJc w:val="left"/>
+      <w:pPr>
+        <w:ind w:left="720" w:hanging="360"/>
+      </w:pPr>
+      <w:rPr>
+        <w:rFonts w:ascii="Symbol" w:hAnsi="Symbol" w:hint="default"/>
+      </w:rPr>
+    </w:lvl>
+    <w:lvl w:ilvl="1" w:tplc="04150003" w:tentative="1">
+      <w:start w:val="1"/>
+      <w:numFmt w:val="bullet"/>
+      <w:lvlText w:val="o"/>
+      <w:lvlJc w:val="left"/>
+      <w:pPr>
+        <w:ind w:left="1440" w:hanging="360"/>
+      </w:pPr>
+      <w:rPr>
+        <w:rFonts w:ascii="Courier New" w:hAnsi="Courier New" w:cs="Courier New" w:hint="default"/>
+      </w:rPr>
+    </w:lvl>
+    <w:lvl w:ilvl="2" w:tplc="04150005" w:tentative="1">
+      <w:start w:val="1"/>
+      <w:numFmt w:val="bullet"/>
+      <w:lvlText w:val=""/>
+      <w:lvlJc w:val="left"/>
+      <w:pPr>
+        <w:ind w:left="2160" w:hanging="360"/>
+      </w:pPr>
+      <w:rPr>
+        <w:rFonts w:ascii="Wingdings" w:hAnsi="Wingdings" w:hint="default"/>
+      </w:rPr>
+    </w:lvl>
+    <w:lvl w:ilvl="3" w:tplc="04150001" w:tentative="1">
+      <w:start w:val="1"/>
+      <w:numFmt w:val="bullet"/>
+      <w:lvlText w:val=""/>
+      <w:lvlJc w:val="left"/>
+      <w:pPr>
+        <w:ind w:left="2880" w:hanging="360"/>
+      </w:pPr>
+      <w:rPr>
+        <w:rFonts w:ascii="Symbol" w:hAnsi="Symbol" w:hint="default"/>
+      </w:rPr>
+    </w:lvl>
+    <w:lvl w:ilvl="4" w:tplc="04150003" w:tentative="1">
+      <w:start w:val="1"/>
+      <w:numFmt w:val="bullet"/>
+      <w:lvlText w:val="o"/>
+      <w:lvlJc w:val="left"/>
+      <w:pPr>
+        <w:ind w:left="3600" w:hanging="360"/>
+      </w:pPr>
+      <w:rPr>
+        <w:rFonts w:ascii="Courier New" w:hAnsi="Courier New" w:cs="Courier New" w:hint="default"/>
+      </w:rPr>
+    </w:lvl>
+    <w:lvl w:ilvl="5" w:tplc="04150005" w:tentative="1">
+      <w:start w:val="1"/>
+      <w:numFmt w:val="bullet"/>
+      <w:lvlText w:val=""/>
+      <w:lvlJc w:val="left"/>
+      <w:pPr>
+        <w:ind w:left="4320" w:hanging="360"/>
+      </w:pPr>
+      <w:rPr>
+        <w:rFonts w:ascii="Wingdings" w:hAnsi="Wingdings" w:hint="default"/>
+      </w:rPr>
+    </w:lvl>
+    <w:lvl w:ilvl="6" w:tplc="04150001" w:tentative="1">
+      <w:start w:val="1"/>
+      <w:numFmt w:val="bullet"/>
+      <w:lvlText w:val=""/>
+      <w:lvlJc w:val="left"/>
+      <w:pPr>
+        <w:ind w:left="5040" w:hanging="360"/>
+      </w:pPr>
+      <w:rPr>
+        <w:rFonts w:ascii="Symbol" w:hAnsi="Symbol" w:hint="default"/>
+      </w:rPr>
+    </w:lvl>
+    <w:lvl w:ilvl="7" w:tplc="04150003" w:tentative="1">
+      <w:start w:val="1"/>
+      <w:numFmt w:val="bullet"/>
+      <w:lvlText w:val="o"/>
+      <w:lvlJc w:val="left"/>
+      <w:pPr>
+        <w:ind w:left="5760" w:hanging="360"/>
+      </w:pPr>
+      <w:rPr>
+        <w:rFonts w:ascii="Courier New" w:hAnsi="Courier New" w:cs="Courier New" w:hint="default"/>
+      </w:rPr>
+    </w:lvl>
+    <w:lvl w:ilvl="8" w:tplc="04150005" w:tentative="1">
+      <w:start w:val="1"/>
+      <w:numFmt w:val="bullet"/>
+      <w:lvlText w:val=""/>
+      <w:lvlJc w:val="left"/>
+      <w:pPr>
+        <w:ind w:left="6480" w:hanging="360"/>
+      </w:pPr>
+      <w:rPr>
+        <w:rFonts w:ascii="Wingdings" w:hAnsi="Wingdings" w:hint="default"/>
+      </w:rPr>
+    </w:lvl>
+  </w:abstractNum>
+  <w:abstractNum w:abstractNumId="10" w15:restartNumberingAfterBreak="0">
     <w:nsid w:val="3ED95A3E"/>
     <w:multiLevelType w:val="multilevel"/>
     <w:tmpl w:val="90582DC2"/>
@@ -8273,7 +8922,7 @@
       </w:rPr>
     </w:lvl>
   </w:abstractNum>
-  <w:abstractNum w:abstractNumId="6" w15:restartNumberingAfterBreak="0">
+  <w:abstractNum w:abstractNumId="11" w15:restartNumberingAfterBreak="0">
     <w:nsid w:val="44397DE6"/>
     <w:multiLevelType w:val="multilevel"/>
     <w:tmpl w:val="8848B06C"/>
@@ -8386,7 +9035,346 @@
       </w:rPr>
     </w:lvl>
   </w:abstractNum>
-  <w:abstractNum w:abstractNumId="7" w15:restartNumberingAfterBreak="0">
+  <w:abstractNum w:abstractNumId="12" w15:restartNumberingAfterBreak="0">
+    <w:nsid w:val="4B0A04C4"/>
+    <w:multiLevelType w:val="hybridMultilevel"/>
+    <w:tmpl w:val="F4D403E0"/>
+    <w:lvl w:ilvl="0" w:tplc="04150001">
+      <w:start w:val="1"/>
+      <w:numFmt w:val="bullet"/>
+      <w:lvlText w:val=""/>
+      <w:lvlJc w:val="left"/>
+      <w:pPr>
+        <w:ind w:left="720" w:hanging="360"/>
+      </w:pPr>
+      <w:rPr>
+        <w:rFonts w:ascii="Symbol" w:hAnsi="Symbol" w:hint="default"/>
+      </w:rPr>
+    </w:lvl>
+    <w:lvl w:ilvl="1" w:tplc="04150003" w:tentative="1">
+      <w:start w:val="1"/>
+      <w:numFmt w:val="bullet"/>
+      <w:lvlText w:val="o"/>
+      <w:lvlJc w:val="left"/>
+      <w:pPr>
+        <w:ind w:left="1440" w:hanging="360"/>
+      </w:pPr>
+      <w:rPr>
+        <w:rFonts w:ascii="Courier New" w:hAnsi="Courier New" w:cs="Courier New" w:hint="default"/>
+      </w:rPr>
+    </w:lvl>
+    <w:lvl w:ilvl="2" w:tplc="04150005" w:tentative="1">
+      <w:start w:val="1"/>
+      <w:numFmt w:val="bullet"/>
+      <w:lvlText w:val=""/>
+      <w:lvlJc w:val="left"/>
+      <w:pPr>
+        <w:ind w:left="2160" w:hanging="360"/>
+      </w:pPr>
+      <w:rPr>
+        <w:rFonts w:ascii="Wingdings" w:hAnsi="Wingdings" w:hint="default"/>
+      </w:rPr>
+    </w:lvl>
+    <w:lvl w:ilvl="3" w:tplc="04150001" w:tentative="1">
+      <w:start w:val="1"/>
+      <w:numFmt w:val="bullet"/>
+      <w:lvlText w:val=""/>
+      <w:lvlJc w:val="left"/>
+      <w:pPr>
+        <w:ind w:left="2880" w:hanging="360"/>
+      </w:pPr>
+      <w:rPr>
+        <w:rFonts w:ascii="Symbol" w:hAnsi="Symbol" w:hint="default"/>
+      </w:rPr>
+    </w:lvl>
+    <w:lvl w:ilvl="4" w:tplc="04150003" w:tentative="1">
+      <w:start w:val="1"/>
+      <w:numFmt w:val="bullet"/>
+      <w:lvlText w:val="o"/>
+      <w:lvlJc w:val="left"/>
+      <w:pPr>
+        <w:ind w:left="3600" w:hanging="360"/>
+      </w:pPr>
+      <w:rPr>
+        <w:rFonts w:ascii="Courier New" w:hAnsi="Courier New" w:cs="Courier New" w:hint="default"/>
+      </w:rPr>
+    </w:lvl>
+    <w:lvl w:ilvl="5" w:tplc="04150005" w:tentative="1">
+      <w:start w:val="1"/>
+      <w:numFmt w:val="bullet"/>
+      <w:lvlText w:val=""/>
+      <w:lvlJc w:val="left"/>
+      <w:pPr>
+        <w:ind w:left="4320" w:hanging="360"/>
+      </w:pPr>
+      <w:rPr>
+        <w:rFonts w:ascii="Wingdings" w:hAnsi="Wingdings" w:hint="default"/>
+      </w:rPr>
+    </w:lvl>
+    <w:lvl w:ilvl="6" w:tplc="04150001" w:tentative="1">
+      <w:start w:val="1"/>
+      <w:numFmt w:val="bullet"/>
+      <w:lvlText w:val=""/>
+      <w:lvlJc w:val="left"/>
+      <w:pPr>
+        <w:ind w:left="5040" w:hanging="360"/>
+      </w:pPr>
+      <w:rPr>
+        <w:rFonts w:ascii="Symbol" w:hAnsi="Symbol" w:hint="default"/>
+      </w:rPr>
+    </w:lvl>
+    <w:lvl w:ilvl="7" w:tplc="04150003" w:tentative="1">
+      <w:start w:val="1"/>
+      <w:numFmt w:val="bullet"/>
+      <w:lvlText w:val="o"/>
+      <w:lvlJc w:val="left"/>
+      <w:pPr>
+        <w:ind w:left="5760" w:hanging="360"/>
+      </w:pPr>
+      <w:rPr>
+        <w:rFonts w:ascii="Courier New" w:hAnsi="Courier New" w:cs="Courier New" w:hint="default"/>
+      </w:rPr>
+    </w:lvl>
+    <w:lvl w:ilvl="8" w:tplc="04150005" w:tentative="1">
+      <w:start w:val="1"/>
+      <w:numFmt w:val="bullet"/>
+      <w:lvlText w:val=""/>
+      <w:lvlJc w:val="left"/>
+      <w:pPr>
+        <w:ind w:left="6480" w:hanging="360"/>
+      </w:pPr>
+      <w:rPr>
+        <w:rFonts w:ascii="Wingdings" w:hAnsi="Wingdings" w:hint="default"/>
+      </w:rPr>
+    </w:lvl>
+  </w:abstractNum>
+  <w:abstractNum w:abstractNumId="13" w15:restartNumberingAfterBreak="0">
+    <w:nsid w:val="4ED5064B"/>
+    <w:multiLevelType w:val="hybridMultilevel"/>
+    <w:tmpl w:val="15D03592"/>
+    <w:lvl w:ilvl="0" w:tplc="04150001">
+      <w:start w:val="1"/>
+      <w:numFmt w:val="bullet"/>
+      <w:lvlText w:val=""/>
+      <w:lvlJc w:val="left"/>
+      <w:pPr>
+        <w:ind w:left="720" w:hanging="360"/>
+      </w:pPr>
+      <w:rPr>
+        <w:rFonts w:ascii="Symbol" w:hAnsi="Symbol" w:hint="default"/>
+      </w:rPr>
+    </w:lvl>
+    <w:lvl w:ilvl="1" w:tplc="04150003" w:tentative="1">
+      <w:start w:val="1"/>
+      <w:numFmt w:val="bullet"/>
+      <w:lvlText w:val="o"/>
+      <w:lvlJc w:val="left"/>
+      <w:pPr>
+        <w:ind w:left="1440" w:hanging="360"/>
+      </w:pPr>
+      <w:rPr>
+        <w:rFonts w:ascii="Courier New" w:hAnsi="Courier New" w:cs="Courier New" w:hint="default"/>
+      </w:rPr>
+    </w:lvl>
+    <w:lvl w:ilvl="2" w:tplc="04150005" w:tentative="1">
+      <w:start w:val="1"/>
+      <w:numFmt w:val="bullet"/>
+      <w:lvlText w:val=""/>
+      <w:lvlJc w:val="left"/>
+      <w:pPr>
+        <w:ind w:left="2160" w:hanging="360"/>
+      </w:pPr>
+      <w:rPr>
+        <w:rFonts w:ascii="Wingdings" w:hAnsi="Wingdings" w:hint="default"/>
+      </w:rPr>
+    </w:lvl>
+    <w:lvl w:ilvl="3" w:tplc="04150001" w:tentative="1">
+      <w:start w:val="1"/>
+      <w:numFmt w:val="bullet"/>
+      <w:lvlText w:val=""/>
+      <w:lvlJc w:val="left"/>
+      <w:pPr>
+        <w:ind w:left="2880" w:hanging="360"/>
+      </w:pPr>
+      <w:rPr>
+        <w:rFonts w:ascii="Symbol" w:hAnsi="Symbol" w:hint="default"/>
+      </w:rPr>
+    </w:lvl>
+    <w:lvl w:ilvl="4" w:tplc="04150003" w:tentative="1">
+      <w:start w:val="1"/>
+      <w:numFmt w:val="bullet"/>
+      <w:lvlText w:val="o"/>
+      <w:lvlJc w:val="left"/>
+      <w:pPr>
+        <w:ind w:left="3600" w:hanging="360"/>
+      </w:pPr>
+      <w:rPr>
+        <w:rFonts w:ascii="Courier New" w:hAnsi="Courier New" w:cs="Courier New" w:hint="default"/>
+      </w:rPr>
+    </w:lvl>
+    <w:lvl w:ilvl="5" w:tplc="04150005" w:tentative="1">
+      <w:start w:val="1"/>
+      <w:numFmt w:val="bullet"/>
+      <w:lvlText w:val=""/>
+      <w:lvlJc w:val="left"/>
+      <w:pPr>
+        <w:ind w:left="4320" w:hanging="360"/>
+      </w:pPr>
+      <w:rPr>
+        <w:rFonts w:ascii="Wingdings" w:hAnsi="Wingdings" w:hint="default"/>
+      </w:rPr>
+    </w:lvl>
+    <w:lvl w:ilvl="6" w:tplc="04150001" w:tentative="1">
+      <w:start w:val="1"/>
+      <w:numFmt w:val="bullet"/>
+      <w:lvlText w:val=""/>
+      <w:lvlJc w:val="left"/>
+      <w:pPr>
+        <w:ind w:left="5040" w:hanging="360"/>
+      </w:pPr>
+      <w:rPr>
+        <w:rFonts w:ascii="Symbol" w:hAnsi="Symbol" w:hint="default"/>
+      </w:rPr>
+    </w:lvl>
+    <w:lvl w:ilvl="7" w:tplc="04150003" w:tentative="1">
+      <w:start w:val="1"/>
+      <w:numFmt w:val="bullet"/>
+      <w:lvlText w:val="o"/>
+      <w:lvlJc w:val="left"/>
+      <w:pPr>
+        <w:ind w:left="5760" w:hanging="360"/>
+      </w:pPr>
+      <w:rPr>
+        <w:rFonts w:ascii="Courier New" w:hAnsi="Courier New" w:cs="Courier New" w:hint="default"/>
+      </w:rPr>
+    </w:lvl>
+    <w:lvl w:ilvl="8" w:tplc="04150005" w:tentative="1">
+      <w:start w:val="1"/>
+      <w:numFmt w:val="bullet"/>
+      <w:lvlText w:val=""/>
+      <w:lvlJc w:val="left"/>
+      <w:pPr>
+        <w:ind w:left="6480" w:hanging="360"/>
+      </w:pPr>
+      <w:rPr>
+        <w:rFonts w:ascii="Wingdings" w:hAnsi="Wingdings" w:hint="default"/>
+      </w:rPr>
+    </w:lvl>
+  </w:abstractNum>
+  <w:abstractNum w:abstractNumId="14" w15:restartNumberingAfterBreak="0">
+    <w:nsid w:val="4F6C15C4"/>
+    <w:multiLevelType w:val="hybridMultilevel"/>
+    <w:tmpl w:val="840C643A"/>
+    <w:lvl w:ilvl="0" w:tplc="04150001">
+      <w:start w:val="1"/>
+      <w:numFmt w:val="bullet"/>
+      <w:lvlText w:val=""/>
+      <w:lvlJc w:val="left"/>
+      <w:pPr>
+        <w:ind w:left="720" w:hanging="360"/>
+      </w:pPr>
+      <w:rPr>
+        <w:rFonts w:ascii="Symbol" w:hAnsi="Symbol" w:hint="default"/>
+      </w:rPr>
+    </w:lvl>
+    <w:lvl w:ilvl="1" w:tplc="04150003" w:tentative="1">
+      <w:start w:val="1"/>
+      <w:numFmt w:val="bullet"/>
+      <w:lvlText w:val="o"/>
+      <w:lvlJc w:val="left"/>
+      <w:pPr>
+        <w:ind w:left="1440" w:hanging="360"/>
+      </w:pPr>
+      <w:rPr>
+        <w:rFonts w:ascii="Courier New" w:hAnsi="Courier New" w:cs="Courier New" w:hint="default"/>
+      </w:rPr>
+    </w:lvl>
+    <w:lvl w:ilvl="2" w:tplc="04150005" w:tentative="1">
+      <w:start w:val="1"/>
+      <w:numFmt w:val="bullet"/>
+      <w:lvlText w:val=""/>
+      <w:lvlJc w:val="left"/>
+      <w:pPr>
+        <w:ind w:left="2160" w:hanging="360"/>
+      </w:pPr>
+      <w:rPr>
+        <w:rFonts w:ascii="Wingdings" w:hAnsi="Wingdings" w:hint="default"/>
+      </w:rPr>
+    </w:lvl>
+    <w:lvl w:ilvl="3" w:tplc="04150001" w:tentative="1">
+      <w:start w:val="1"/>
+      <w:numFmt w:val="bullet"/>
+      <w:lvlText w:val=""/>
+      <w:lvlJc w:val="left"/>
+      <w:pPr>
+        <w:ind w:left="2880" w:hanging="360"/>
+      </w:pPr>
+      <w:rPr>
+        <w:rFonts w:ascii="Symbol" w:hAnsi="Symbol" w:hint="default"/>
+      </w:rPr>
+    </w:lvl>
+    <w:lvl w:ilvl="4" w:tplc="04150003" w:tentative="1">
+      <w:start w:val="1"/>
+      <w:numFmt w:val="bullet"/>
+      <w:lvlText w:val="o"/>
+      <w:lvlJc w:val="left"/>
+      <w:pPr>
+        <w:ind w:left="3600" w:hanging="360"/>
+      </w:pPr>
+      <w:rPr>
+        <w:rFonts w:ascii="Courier New" w:hAnsi="Courier New" w:cs="Courier New" w:hint="default"/>
+      </w:rPr>
+    </w:lvl>
+    <w:lvl w:ilvl="5" w:tplc="04150005" w:tentative="1">
+      <w:start w:val="1"/>
+      <w:numFmt w:val="bullet"/>
+      <w:lvlText w:val=""/>
+      <w:lvlJc w:val="left"/>
+      <w:pPr>
+        <w:ind w:left="4320" w:hanging="360"/>
+      </w:pPr>
+      <w:rPr>
+        <w:rFonts w:ascii="Wingdings" w:hAnsi="Wingdings" w:hint="default"/>
+      </w:rPr>
+    </w:lvl>
+    <w:lvl w:ilvl="6" w:tplc="04150001" w:tentative="1">
+      <w:start w:val="1"/>
+      <w:numFmt w:val="bullet"/>
+      <w:lvlText w:val=""/>
+      <w:lvlJc w:val="left"/>
+      <w:pPr>
+        <w:ind w:left="5040" w:hanging="360"/>
+      </w:pPr>
+      <w:rPr>
+        <w:rFonts w:ascii="Symbol" w:hAnsi="Symbol" w:hint="default"/>
+      </w:rPr>
+    </w:lvl>
+    <w:lvl w:ilvl="7" w:tplc="04150003" w:tentative="1">
+      <w:start w:val="1"/>
+      <w:numFmt w:val="bullet"/>
+      <w:lvlText w:val="o"/>
+      <w:lvlJc w:val="left"/>
+      <w:pPr>
+        <w:ind w:left="5760" w:hanging="360"/>
+      </w:pPr>
+      <w:rPr>
+        <w:rFonts w:ascii="Courier New" w:hAnsi="Courier New" w:cs="Courier New" w:hint="default"/>
+      </w:rPr>
+    </w:lvl>
+    <w:lvl w:ilvl="8" w:tplc="04150005" w:tentative="1">
+      <w:start w:val="1"/>
+      <w:numFmt w:val="bullet"/>
+      <w:lvlText w:val=""/>
+      <w:lvlJc w:val="left"/>
+      <w:pPr>
+        <w:ind w:left="6480" w:hanging="360"/>
+      </w:pPr>
+      <w:rPr>
+        <w:rFonts w:ascii="Wingdings" w:hAnsi="Wingdings" w:hint="default"/>
+      </w:rPr>
+    </w:lvl>
+  </w:abstractNum>
+  <w:abstractNum w:abstractNumId="15" w15:restartNumberingAfterBreak="0">
     <w:nsid w:val="552B07D5"/>
     <w:multiLevelType w:val="multilevel"/>
     <w:tmpl w:val="34A4F840"/>
@@ -8499,7 +9487,7 @@
       </w:rPr>
     </w:lvl>
   </w:abstractNum>
-  <w:abstractNum w:abstractNumId="8" w15:restartNumberingAfterBreak="0">
+  <w:abstractNum w:abstractNumId="16" w15:restartNumberingAfterBreak="0">
     <w:nsid w:val="5CC82426"/>
     <w:multiLevelType w:val="multilevel"/>
     <w:tmpl w:val="E1C00240"/>
@@ -8612,7 +9600,7 @@
       </w:rPr>
     </w:lvl>
   </w:abstractNum>
-  <w:abstractNum w:abstractNumId="9" w15:restartNumberingAfterBreak="0">
+  <w:abstractNum w:abstractNumId="17" w15:restartNumberingAfterBreak="0">
     <w:nsid w:val="5CCB27D2"/>
     <w:multiLevelType w:val="multilevel"/>
     <w:tmpl w:val="A8F8BE90"/>
@@ -8725,7 +9713,459 @@
       </w:rPr>
     </w:lvl>
   </w:abstractNum>
-  <w:abstractNum w:abstractNumId="10" w15:restartNumberingAfterBreak="0">
+  <w:abstractNum w:abstractNumId="18" w15:restartNumberingAfterBreak="0">
+    <w:nsid w:val="5D8D3E16"/>
+    <w:multiLevelType w:val="hybridMultilevel"/>
+    <w:tmpl w:val="216439A0"/>
+    <w:lvl w:ilvl="0" w:tplc="04150001">
+      <w:start w:val="1"/>
+      <w:numFmt w:val="bullet"/>
+      <w:lvlText w:val=""/>
+      <w:lvlJc w:val="left"/>
+      <w:pPr>
+        <w:ind w:left="720" w:hanging="360"/>
+      </w:pPr>
+      <w:rPr>
+        <w:rFonts w:ascii="Symbol" w:hAnsi="Symbol" w:hint="default"/>
+      </w:rPr>
+    </w:lvl>
+    <w:lvl w:ilvl="1" w:tplc="04150003" w:tentative="1">
+      <w:start w:val="1"/>
+      <w:numFmt w:val="bullet"/>
+      <w:lvlText w:val="o"/>
+      <w:lvlJc w:val="left"/>
+      <w:pPr>
+        <w:ind w:left="1440" w:hanging="360"/>
+      </w:pPr>
+      <w:rPr>
+        <w:rFonts w:ascii="Courier New" w:hAnsi="Courier New" w:cs="Courier New" w:hint="default"/>
+      </w:rPr>
+    </w:lvl>
+    <w:lvl w:ilvl="2" w:tplc="04150005" w:tentative="1">
+      <w:start w:val="1"/>
+      <w:numFmt w:val="bullet"/>
+      <w:lvlText w:val=""/>
+      <w:lvlJc w:val="left"/>
+      <w:pPr>
+        <w:ind w:left="2160" w:hanging="360"/>
+      </w:pPr>
+      <w:rPr>
+        <w:rFonts w:ascii="Wingdings" w:hAnsi="Wingdings" w:hint="default"/>
+      </w:rPr>
+    </w:lvl>
+    <w:lvl w:ilvl="3" w:tplc="04150001" w:tentative="1">
+      <w:start w:val="1"/>
+      <w:numFmt w:val="bullet"/>
+      <w:lvlText w:val=""/>
+      <w:lvlJc w:val="left"/>
+      <w:pPr>
+        <w:ind w:left="2880" w:hanging="360"/>
+      </w:pPr>
+      <w:rPr>
+        <w:rFonts w:ascii="Symbol" w:hAnsi="Symbol" w:hint="default"/>
+      </w:rPr>
+    </w:lvl>
+    <w:lvl w:ilvl="4" w:tplc="04150003" w:tentative="1">
+      <w:start w:val="1"/>
+      <w:numFmt w:val="bullet"/>
+      <w:lvlText w:val="o"/>
+      <w:lvlJc w:val="left"/>
+      <w:pPr>
+        <w:ind w:left="3600" w:hanging="360"/>
+      </w:pPr>
+      <w:rPr>
+        <w:rFonts w:ascii="Courier New" w:hAnsi="Courier New" w:cs="Courier New" w:hint="default"/>
+      </w:rPr>
+    </w:lvl>
+    <w:lvl w:ilvl="5" w:tplc="04150005" w:tentative="1">
+      <w:start w:val="1"/>
+      <w:numFmt w:val="bullet"/>
+      <w:lvlText w:val=""/>
+      <w:lvlJc w:val="left"/>
+      <w:pPr>
+        <w:ind w:left="4320" w:hanging="360"/>
+      </w:pPr>
+      <w:rPr>
+        <w:rFonts w:ascii="Wingdings" w:hAnsi="Wingdings" w:hint="default"/>
+      </w:rPr>
+    </w:lvl>
+    <w:lvl w:ilvl="6" w:tplc="04150001" w:tentative="1">
+      <w:start w:val="1"/>
+      <w:numFmt w:val="bullet"/>
+      <w:lvlText w:val=""/>
+      <w:lvlJc w:val="left"/>
+      <w:pPr>
+        <w:ind w:left="5040" w:hanging="360"/>
+      </w:pPr>
+      <w:rPr>
+        <w:rFonts w:ascii="Symbol" w:hAnsi="Symbol" w:hint="default"/>
+      </w:rPr>
+    </w:lvl>
+    <w:lvl w:ilvl="7" w:tplc="04150003" w:tentative="1">
+      <w:start w:val="1"/>
+      <w:numFmt w:val="bullet"/>
+      <w:lvlText w:val="o"/>
+      <w:lvlJc w:val="left"/>
+      <w:pPr>
+        <w:ind w:left="5760" w:hanging="360"/>
+      </w:pPr>
+      <w:rPr>
+        <w:rFonts w:ascii="Courier New" w:hAnsi="Courier New" w:cs="Courier New" w:hint="default"/>
+      </w:rPr>
+    </w:lvl>
+    <w:lvl w:ilvl="8" w:tplc="04150005" w:tentative="1">
+      <w:start w:val="1"/>
+      <w:numFmt w:val="bullet"/>
+      <w:lvlText w:val=""/>
+      <w:lvlJc w:val="left"/>
+      <w:pPr>
+        <w:ind w:left="6480" w:hanging="360"/>
+      </w:pPr>
+      <w:rPr>
+        <w:rFonts w:ascii="Wingdings" w:hAnsi="Wingdings" w:hint="default"/>
+      </w:rPr>
+    </w:lvl>
+  </w:abstractNum>
+  <w:abstractNum w:abstractNumId="19" w15:restartNumberingAfterBreak="0">
+    <w:nsid w:val="68EF59C9"/>
+    <w:multiLevelType w:val="hybridMultilevel"/>
+    <w:tmpl w:val="8E94671A"/>
+    <w:lvl w:ilvl="0" w:tplc="04150001">
+      <w:start w:val="1"/>
+      <w:numFmt w:val="bullet"/>
+      <w:lvlText w:val=""/>
+      <w:lvlJc w:val="left"/>
+      <w:pPr>
+        <w:ind w:left="720" w:hanging="360"/>
+      </w:pPr>
+      <w:rPr>
+        <w:rFonts w:ascii="Symbol" w:hAnsi="Symbol" w:hint="default"/>
+      </w:rPr>
+    </w:lvl>
+    <w:lvl w:ilvl="1" w:tplc="04150003" w:tentative="1">
+      <w:start w:val="1"/>
+      <w:numFmt w:val="bullet"/>
+      <w:lvlText w:val="o"/>
+      <w:lvlJc w:val="left"/>
+      <w:pPr>
+        <w:ind w:left="1440" w:hanging="360"/>
+      </w:pPr>
+      <w:rPr>
+        <w:rFonts w:ascii="Courier New" w:hAnsi="Courier New" w:cs="Courier New" w:hint="default"/>
+      </w:rPr>
+    </w:lvl>
+    <w:lvl w:ilvl="2" w:tplc="04150005" w:tentative="1">
+      <w:start w:val="1"/>
+      <w:numFmt w:val="bullet"/>
+      <w:lvlText w:val=""/>
+      <w:lvlJc w:val="left"/>
+      <w:pPr>
+        <w:ind w:left="2160" w:hanging="360"/>
+      </w:pPr>
+      <w:rPr>
+        <w:rFonts w:ascii="Wingdings" w:hAnsi="Wingdings" w:hint="default"/>
+      </w:rPr>
+    </w:lvl>
+    <w:lvl w:ilvl="3" w:tplc="04150001" w:tentative="1">
+      <w:start w:val="1"/>
+      <w:numFmt w:val="bullet"/>
+      <w:lvlText w:val=""/>
+      <w:lvlJc w:val="left"/>
+      <w:pPr>
+        <w:ind w:left="2880" w:hanging="360"/>
+      </w:pPr>
+      <w:rPr>
+        <w:rFonts w:ascii="Symbol" w:hAnsi="Symbol" w:hint="default"/>
+      </w:rPr>
+    </w:lvl>
+    <w:lvl w:ilvl="4" w:tplc="04150003" w:tentative="1">
+      <w:start w:val="1"/>
+      <w:numFmt w:val="bullet"/>
+      <w:lvlText w:val="o"/>
+      <w:lvlJc w:val="left"/>
+      <w:pPr>
+        <w:ind w:left="3600" w:hanging="360"/>
+      </w:pPr>
+      <w:rPr>
+        <w:rFonts w:ascii="Courier New" w:hAnsi="Courier New" w:cs="Courier New" w:hint="default"/>
+      </w:rPr>
+    </w:lvl>
+    <w:lvl w:ilvl="5" w:tplc="04150005" w:tentative="1">
+      <w:start w:val="1"/>
+      <w:numFmt w:val="bullet"/>
+      <w:lvlText w:val=""/>
+      <w:lvlJc w:val="left"/>
+      <w:pPr>
+        <w:ind w:left="4320" w:hanging="360"/>
+      </w:pPr>
+      <w:rPr>
+        <w:rFonts w:ascii="Wingdings" w:hAnsi="Wingdings" w:hint="default"/>
+      </w:rPr>
+    </w:lvl>
+    <w:lvl w:ilvl="6" w:tplc="04150001" w:tentative="1">
+      <w:start w:val="1"/>
+      <w:numFmt w:val="bullet"/>
+      <w:lvlText w:val=""/>
+      <w:lvlJc w:val="left"/>
+      <w:pPr>
+        <w:ind w:left="5040" w:hanging="360"/>
+      </w:pPr>
+      <w:rPr>
+        <w:rFonts w:ascii="Symbol" w:hAnsi="Symbol" w:hint="default"/>
+      </w:rPr>
+    </w:lvl>
+    <w:lvl w:ilvl="7" w:tplc="04150003" w:tentative="1">
+      <w:start w:val="1"/>
+      <w:numFmt w:val="bullet"/>
+      <w:lvlText w:val="o"/>
+      <w:lvlJc w:val="left"/>
+      <w:pPr>
+        <w:ind w:left="5760" w:hanging="360"/>
+      </w:pPr>
+      <w:rPr>
+        <w:rFonts w:ascii="Courier New" w:hAnsi="Courier New" w:cs="Courier New" w:hint="default"/>
+      </w:rPr>
+    </w:lvl>
+    <w:lvl w:ilvl="8" w:tplc="04150005" w:tentative="1">
+      <w:start w:val="1"/>
+      <w:numFmt w:val="bullet"/>
+      <w:lvlText w:val=""/>
+      <w:lvlJc w:val="left"/>
+      <w:pPr>
+        <w:ind w:left="6480" w:hanging="360"/>
+      </w:pPr>
+      <w:rPr>
+        <w:rFonts w:ascii="Wingdings" w:hAnsi="Wingdings" w:hint="default"/>
+      </w:rPr>
+    </w:lvl>
+  </w:abstractNum>
+  <w:abstractNum w:abstractNumId="20" w15:restartNumberingAfterBreak="0">
+    <w:nsid w:val="73EE43DB"/>
+    <w:multiLevelType w:val="hybridMultilevel"/>
+    <w:tmpl w:val="B3F89D42"/>
+    <w:lvl w:ilvl="0" w:tplc="04150001">
+      <w:start w:val="1"/>
+      <w:numFmt w:val="bullet"/>
+      <w:lvlText w:val=""/>
+      <w:lvlJc w:val="left"/>
+      <w:pPr>
+        <w:ind w:left="720" w:hanging="360"/>
+      </w:pPr>
+      <w:rPr>
+        <w:rFonts w:ascii="Symbol" w:hAnsi="Symbol" w:hint="default"/>
+      </w:rPr>
+    </w:lvl>
+    <w:lvl w:ilvl="1" w:tplc="04150003" w:tentative="1">
+      <w:start w:val="1"/>
+      <w:numFmt w:val="bullet"/>
+      <w:lvlText w:val="o"/>
+      <w:lvlJc w:val="left"/>
+      <w:pPr>
+        <w:ind w:left="1440" w:hanging="360"/>
+      </w:pPr>
+      <w:rPr>
+        <w:rFonts w:ascii="Courier New" w:hAnsi="Courier New" w:cs="Courier New" w:hint="default"/>
+      </w:rPr>
+    </w:lvl>
+    <w:lvl w:ilvl="2" w:tplc="04150005" w:tentative="1">
+      <w:start w:val="1"/>
+      <w:numFmt w:val="bullet"/>
+      <w:lvlText w:val=""/>
+      <w:lvlJc w:val="left"/>
+      <w:pPr>
+        <w:ind w:left="2160" w:hanging="360"/>
+      </w:pPr>
+      <w:rPr>
+        <w:rFonts w:ascii="Wingdings" w:hAnsi="Wingdings" w:hint="default"/>
+      </w:rPr>
+    </w:lvl>
+    <w:lvl w:ilvl="3" w:tplc="04150001" w:tentative="1">
+      <w:start w:val="1"/>
+      <w:numFmt w:val="bullet"/>
+      <w:lvlText w:val=""/>
+      <w:lvlJc w:val="left"/>
+      <w:pPr>
+        <w:ind w:left="2880" w:hanging="360"/>
+      </w:pPr>
+      <w:rPr>
+        <w:rFonts w:ascii="Symbol" w:hAnsi="Symbol" w:hint="default"/>
+      </w:rPr>
+    </w:lvl>
+    <w:lvl w:ilvl="4" w:tplc="04150003" w:tentative="1">
+      <w:start w:val="1"/>
+      <w:numFmt w:val="bullet"/>
+      <w:lvlText w:val="o"/>
+      <w:lvlJc w:val="left"/>
+      <w:pPr>
+        <w:ind w:left="3600" w:hanging="360"/>
+      </w:pPr>
+      <w:rPr>
+        <w:rFonts w:ascii="Courier New" w:hAnsi="Courier New" w:cs="Courier New" w:hint="default"/>
+      </w:rPr>
+    </w:lvl>
+    <w:lvl w:ilvl="5" w:tplc="04150005" w:tentative="1">
+      <w:start w:val="1"/>
+      <w:numFmt w:val="bullet"/>
+      <w:lvlText w:val=""/>
+      <w:lvlJc w:val="left"/>
+      <w:pPr>
+        <w:ind w:left="4320" w:hanging="360"/>
+      </w:pPr>
+      <w:rPr>
+        <w:rFonts w:ascii="Wingdings" w:hAnsi="Wingdings" w:hint="default"/>
+      </w:rPr>
+    </w:lvl>
+    <w:lvl w:ilvl="6" w:tplc="04150001" w:tentative="1">
+      <w:start w:val="1"/>
+      <w:numFmt w:val="bullet"/>
+      <w:lvlText w:val=""/>
+      <w:lvlJc w:val="left"/>
+      <w:pPr>
+        <w:ind w:left="5040" w:hanging="360"/>
+      </w:pPr>
+      <w:rPr>
+        <w:rFonts w:ascii="Symbol" w:hAnsi="Symbol" w:hint="default"/>
+      </w:rPr>
+    </w:lvl>
+    <w:lvl w:ilvl="7" w:tplc="04150003" w:tentative="1">
+      <w:start w:val="1"/>
+      <w:numFmt w:val="bullet"/>
+      <w:lvlText w:val="o"/>
+      <w:lvlJc w:val="left"/>
+      <w:pPr>
+        <w:ind w:left="5760" w:hanging="360"/>
+      </w:pPr>
+      <w:rPr>
+        <w:rFonts w:ascii="Courier New" w:hAnsi="Courier New" w:cs="Courier New" w:hint="default"/>
+      </w:rPr>
+    </w:lvl>
+    <w:lvl w:ilvl="8" w:tplc="04150005" w:tentative="1">
+      <w:start w:val="1"/>
+      <w:numFmt w:val="bullet"/>
+      <w:lvlText w:val=""/>
+      <w:lvlJc w:val="left"/>
+      <w:pPr>
+        <w:ind w:left="6480" w:hanging="360"/>
+      </w:pPr>
+      <w:rPr>
+        <w:rFonts w:ascii="Wingdings" w:hAnsi="Wingdings" w:hint="default"/>
+      </w:rPr>
+    </w:lvl>
+  </w:abstractNum>
+  <w:abstractNum w:abstractNumId="21" w15:restartNumberingAfterBreak="0">
+    <w:nsid w:val="7A724B07"/>
+    <w:multiLevelType w:val="hybridMultilevel"/>
+    <w:tmpl w:val="0D6C5DF0"/>
+    <w:lvl w:ilvl="0" w:tplc="04150001">
+      <w:start w:val="1"/>
+      <w:numFmt w:val="bullet"/>
+      <w:lvlText w:val=""/>
+      <w:lvlJc w:val="left"/>
+      <w:pPr>
+        <w:ind w:left="720" w:hanging="360"/>
+      </w:pPr>
+      <w:rPr>
+        <w:rFonts w:ascii="Symbol" w:hAnsi="Symbol" w:hint="default"/>
+      </w:rPr>
+    </w:lvl>
+    <w:lvl w:ilvl="1" w:tplc="04150003" w:tentative="1">
+      <w:start w:val="1"/>
+      <w:numFmt w:val="bullet"/>
+      <w:lvlText w:val="o"/>
+      <w:lvlJc w:val="left"/>
+      <w:pPr>
+        <w:ind w:left="1440" w:hanging="360"/>
+      </w:pPr>
+      <w:rPr>
+        <w:rFonts w:ascii="Courier New" w:hAnsi="Courier New" w:cs="Courier New" w:hint="default"/>
+      </w:rPr>
+    </w:lvl>
+    <w:lvl w:ilvl="2" w:tplc="04150005" w:tentative="1">
+      <w:start w:val="1"/>
+      <w:numFmt w:val="bullet"/>
+      <w:lvlText w:val=""/>
+      <w:lvlJc w:val="left"/>
+      <w:pPr>
+        <w:ind w:left="2160" w:hanging="360"/>
+      </w:pPr>
+      <w:rPr>
+        <w:rFonts w:ascii="Wingdings" w:hAnsi="Wingdings" w:hint="default"/>
+      </w:rPr>
+    </w:lvl>
+    <w:lvl w:ilvl="3" w:tplc="04150001" w:tentative="1">
+      <w:start w:val="1"/>
+      <w:numFmt w:val="bullet"/>
+      <w:lvlText w:val=""/>
+      <w:lvlJc w:val="left"/>
+      <w:pPr>
+        <w:ind w:left="2880" w:hanging="360"/>
+      </w:pPr>
+      <w:rPr>
+        <w:rFonts w:ascii="Symbol" w:hAnsi="Symbol" w:hint="default"/>
+      </w:rPr>
+    </w:lvl>
+    <w:lvl w:ilvl="4" w:tplc="04150003" w:tentative="1">
+      <w:start w:val="1"/>
+      <w:numFmt w:val="bullet"/>
+      <w:lvlText w:val="o"/>
+      <w:lvlJc w:val="left"/>
+      <w:pPr>
+        <w:ind w:left="3600" w:hanging="360"/>
+      </w:pPr>
+      <w:rPr>
+        <w:rFonts w:ascii="Courier New" w:hAnsi="Courier New" w:cs="Courier New" w:hint="default"/>
+      </w:rPr>
+    </w:lvl>
+    <w:lvl w:ilvl="5" w:tplc="04150005" w:tentative="1">
+      <w:start w:val="1"/>
+      <w:numFmt w:val="bullet"/>
+      <w:lvlText w:val=""/>
+      <w:lvlJc w:val="left"/>
+      <w:pPr>
+        <w:ind w:left="4320" w:hanging="360"/>
+      </w:pPr>
+      <w:rPr>
+        <w:rFonts w:ascii="Wingdings" w:hAnsi="Wingdings" w:hint="default"/>
+      </w:rPr>
+    </w:lvl>
+    <w:lvl w:ilvl="6" w:tplc="04150001" w:tentative="1">
+      <w:start w:val="1"/>
+      <w:numFmt w:val="bullet"/>
+      <w:lvlText w:val=""/>
+      <w:lvlJc w:val="left"/>
+      <w:pPr>
+        <w:ind w:left="5040" w:hanging="360"/>
+      </w:pPr>
+      <w:rPr>
+        <w:rFonts w:ascii="Symbol" w:hAnsi="Symbol" w:hint="default"/>
+      </w:rPr>
+    </w:lvl>
+    <w:lvl w:ilvl="7" w:tplc="04150003" w:tentative="1">
+      <w:start w:val="1"/>
+      <w:numFmt w:val="bullet"/>
+      <w:lvlText w:val="o"/>
+      <w:lvlJc w:val="left"/>
+      <w:pPr>
+        <w:ind w:left="5760" w:hanging="360"/>
+      </w:pPr>
+      <w:rPr>
+        <w:rFonts w:ascii="Courier New" w:hAnsi="Courier New" w:cs="Courier New" w:hint="default"/>
+      </w:rPr>
+    </w:lvl>
+    <w:lvl w:ilvl="8" w:tplc="04150005" w:tentative="1">
+      <w:start w:val="1"/>
+      <w:numFmt w:val="bullet"/>
+      <w:lvlText w:val=""/>
+      <w:lvlJc w:val="left"/>
+      <w:pPr>
+        <w:ind w:left="6480" w:hanging="360"/>
+      </w:pPr>
+      <w:rPr>
+        <w:rFonts w:ascii="Wingdings" w:hAnsi="Wingdings" w:hint="default"/>
+      </w:rPr>
+    </w:lvl>
+  </w:abstractNum>
+  <w:abstractNum w:abstractNumId="22" w15:restartNumberingAfterBreak="0">
     <w:nsid w:val="7C5A4B3F"/>
     <w:multiLevelType w:val="multilevel"/>
     <w:tmpl w:val="DE540012"/>
@@ -8839,28 +10279,28 @@
     </w:lvl>
   </w:abstractNum>
   <w:num w:numId="1">
-    <w:abstractNumId w:val="10"/>
+    <w:abstractNumId w:val="22"/>
   </w:num>
   <w:num w:numId="2">
     <w:abstractNumId w:val="0"/>
   </w:num>
   <w:num w:numId="3">
-    <w:abstractNumId w:val="5"/>
+    <w:abstractNumId w:val="10"/>
   </w:num>
   <w:num w:numId="4">
-    <w:abstractNumId w:val="8"/>
+    <w:abstractNumId w:val="16"/>
   </w:num>
   <w:num w:numId="5">
-    <w:abstractNumId w:val="9"/>
+    <w:abstractNumId w:val="17"/>
   </w:num>
   <w:num w:numId="6">
     <w:abstractNumId w:val="4"/>
   </w:num>
   <w:num w:numId="7">
-    <w:abstractNumId w:val="6"/>
+    <w:abstractNumId w:val="11"/>
   </w:num>
   <w:num w:numId="8">
-    <w:abstractNumId w:val="7"/>
+    <w:abstractNumId w:val="15"/>
   </w:num>
   <w:num w:numId="9">
     <w:abstractNumId w:val="2"/>
@@ -8870,6 +10310,42 @@
   </w:num>
   <w:num w:numId="11">
     <w:abstractNumId w:val="1"/>
+  </w:num>
+  <w:num w:numId="12">
+    <w:abstractNumId w:val="18"/>
+  </w:num>
+  <w:num w:numId="13">
+    <w:abstractNumId w:val="21"/>
+  </w:num>
+  <w:num w:numId="14">
+    <w:abstractNumId w:val="19"/>
+  </w:num>
+  <w:num w:numId="15">
+    <w:abstractNumId w:val="14"/>
+  </w:num>
+  <w:num w:numId="16">
+    <w:abstractNumId w:val="20"/>
+  </w:num>
+  <w:num w:numId="17">
+    <w:abstractNumId w:val="13"/>
+  </w:num>
+  <w:num w:numId="18">
+    <w:abstractNumId w:val="9"/>
+  </w:num>
+  <w:num w:numId="19">
+    <w:abstractNumId w:val="12"/>
+  </w:num>
+  <w:num w:numId="20">
+    <w:abstractNumId w:val="6"/>
+  </w:num>
+  <w:num w:numId="21">
+    <w:abstractNumId w:val="8"/>
+  </w:num>
+  <w:num w:numId="22">
+    <w:abstractNumId w:val="7"/>
+  </w:num>
+  <w:num w:numId="23">
+    <w:abstractNumId w:val="5"/>
   </w:num>
 </w:numbering>
 </file>
@@ -9868,4 +11344,16 @@
   </a:objectDefaults>
   <a:extraClrSchemeLst/>
 </a:theme>
+</file>
+
+<file path=customXml/item1.xml><?xml version="1.0" encoding="utf-8"?>
+<b:Sources xmlns:b="http://schemas.openxmlformats.org/officeDocument/2006/bibliography" xmlns="http://schemas.openxmlformats.org/officeDocument/2006/bibliography" SelectedStyle="\APASixthEditionOfficeOnline.xsl" StyleName="APA" Version="6"/>
+</file>
+
+<file path=customXml/itemProps1.xml><?xml version="1.0" encoding="utf-8"?>
+<ds:datastoreItem xmlns:ds="http://schemas.openxmlformats.org/officeDocument/2006/customXml" ds:itemID="{06F3FB1B-B4D3-414A-BC12-9902231A3A87}">
+  <ds:schemaRefs>
+    <ds:schemaRef ds:uri="http://schemas.openxmlformats.org/officeDocument/2006/bibliography"/>
+  </ds:schemaRefs>
+</ds:datastoreItem>
 </file>
--- a/docs/Dokumentacja PIR.docx
+++ b/docs/Dokumentacja PIR.docx
@@ -186,8 +186,18 @@
           <w:sz w:val="24"/>
           <w:szCs w:val="24"/>
         </w:rPr>
-        <w:t>Projekt Programistyczny IoT</w:t>
-      </w:r>
+        <w:t xml:space="preserve">Projekt Programistyczny </w:t>
+      </w:r>
+      <w:proofErr w:type="spellStart"/>
+      <w:r>
+        <w:rPr>
+          <w:b/>
+          <w:sz w:val="24"/>
+          <w:szCs w:val="24"/>
+        </w:rPr>
+        <w:t>IoT</w:t>
+      </w:r>
+      <w:proofErr w:type="spellEnd"/>
     </w:p>
     <w:p>
       <w:pPr>
@@ -404,7 +414,7 @@
         <w:pStyle w:val="Nagwek2"/>
         <w:jc w:val="center"/>
       </w:pPr>
-      <w:bookmarkStart w:id="0" w:name="_Toc93530696"/>
+      <w:bookmarkStart w:id="0" w:name="_Toc93681807"/>
       <w:r>
         <w:lastRenderedPageBreak/>
         <w:t>2. Spis treści</w:t>
@@ -452,7 +462,7 @@
           <w:r>
             <w:fldChar w:fldCharType="separate"/>
           </w:r>
-          <w:hyperlink w:anchor="_Toc93530696" w:history="1">
+          <w:hyperlink w:anchor="_Toc93681807" w:history="1">
             <w:r>
               <w:rPr>
                 <w:rStyle w:val="Hipercze"/>
@@ -479,7 +489,7 @@
                 <w:noProof/>
                 <w:webHidden/>
               </w:rPr>
-              <w:instrText xml:space="preserve"> PAGEREF _Toc93530696 \h </w:instrText>
+              <w:instrText xml:space="preserve"> PAGEREF _Toc93681807 \h </w:instrText>
             </w:r>
             <w:r>
               <w:rPr>
@@ -522,7 +532,7 @@
               <w:lang w:val="pl-PL"/>
             </w:rPr>
           </w:pPr>
-          <w:hyperlink w:anchor="_Toc93530697" w:history="1">
+          <w:hyperlink w:anchor="_Toc93681808" w:history="1">
             <w:r>
               <w:rPr>
                 <w:rStyle w:val="Hipercze"/>
@@ -549,7 +559,7 @@
                 <w:noProof/>
                 <w:webHidden/>
               </w:rPr>
-              <w:instrText xml:space="preserve"> PAGEREF _Toc93530697 \h </w:instrText>
+              <w:instrText xml:space="preserve"> PAGEREF _Toc93681808 \h </w:instrText>
             </w:r>
             <w:r>
               <w:rPr>
@@ -593,7 +603,7 @@
               <w:lang w:val="pl-PL"/>
             </w:rPr>
           </w:pPr>
-          <w:hyperlink w:anchor="_Toc93530698" w:history="1">
+          <w:hyperlink w:anchor="_Toc93681809" w:history="1">
             <w:r>
               <w:rPr>
                 <w:rStyle w:val="Hipercze"/>
@@ -635,7 +645,7 @@
                 <w:noProof/>
                 <w:webHidden/>
               </w:rPr>
-              <w:instrText xml:space="preserve"> PAGEREF _Toc93530698 \h </w:instrText>
+              <w:instrText xml:space="preserve"> PAGEREF _Toc93681809 \h </w:instrText>
             </w:r>
             <w:r>
               <w:rPr>
@@ -679,7 +689,7 @@
               <w:lang w:val="pl-PL"/>
             </w:rPr>
           </w:pPr>
-          <w:hyperlink w:anchor="_Toc93530699" w:history="1">
+          <w:hyperlink w:anchor="_Toc93681810" w:history="1">
             <w:r>
               <w:rPr>
                 <w:rStyle w:val="Hipercze"/>
@@ -721,7 +731,7 @@
                 <w:noProof/>
                 <w:webHidden/>
               </w:rPr>
-              <w:instrText xml:space="preserve"> PAGEREF _Toc93530699 \h </w:instrText>
+              <w:instrText xml:space="preserve"> PAGEREF _Toc93681810 \h </w:instrText>
             </w:r>
             <w:r>
               <w:rPr>
@@ -765,7 +775,7 @@
               <w:lang w:val="pl-PL"/>
             </w:rPr>
           </w:pPr>
-          <w:hyperlink w:anchor="_Toc93530700" w:history="1">
+          <w:hyperlink w:anchor="_Toc93681811" w:history="1">
             <w:r>
               <w:rPr>
                 <w:rStyle w:val="Hipercze"/>
@@ -807,7 +817,7 @@
                 <w:noProof/>
                 <w:webHidden/>
               </w:rPr>
-              <w:instrText xml:space="preserve"> PAGEREF _Toc93530700 \h </w:instrText>
+              <w:instrText xml:space="preserve"> PAGEREF _Toc93681811 \h </w:instrText>
             </w:r>
             <w:r>
               <w:rPr>
@@ -851,7 +861,7 @@
               <w:lang w:val="pl-PL"/>
             </w:rPr>
           </w:pPr>
-          <w:hyperlink w:anchor="_Toc93530701" w:history="1">
+          <w:hyperlink w:anchor="_Toc93681812" w:history="1">
             <w:r>
               <w:rPr>
                 <w:rStyle w:val="Hipercze"/>
@@ -893,7 +903,7 @@
                 <w:noProof/>
                 <w:webHidden/>
               </w:rPr>
-              <w:instrText xml:space="preserve"> PAGEREF _Toc93530701 \h </w:instrText>
+              <w:instrText xml:space="preserve"> PAGEREF _Toc93681812 \h </w:instrText>
             </w:r>
             <w:r>
               <w:rPr>
@@ -936,7 +946,7 @@
               <w:lang w:val="pl-PL"/>
             </w:rPr>
           </w:pPr>
-          <w:hyperlink w:anchor="_Toc93530702" w:history="1">
+          <w:hyperlink w:anchor="_Toc93681813" w:history="1">
             <w:r>
               <w:rPr>
                 <w:rStyle w:val="Hipercze"/>
@@ -963,7 +973,7 @@
                 <w:noProof/>
                 <w:webHidden/>
               </w:rPr>
-              <w:instrText xml:space="preserve"> PAGEREF _Toc93530702 \h </w:instrText>
+              <w:instrText xml:space="preserve"> PAGEREF _Toc93681813 \h </w:instrText>
             </w:r>
             <w:r>
               <w:rPr>
@@ -1006,7 +1016,7 @@
               <w:lang w:val="pl-PL"/>
             </w:rPr>
           </w:pPr>
-          <w:hyperlink w:anchor="_Toc93530703" w:history="1">
+          <w:hyperlink w:anchor="_Toc93681814" w:history="1">
             <w:r>
               <w:rPr>
                 <w:rStyle w:val="Hipercze"/>
@@ -1033,7 +1043,7 @@
                 <w:noProof/>
                 <w:webHidden/>
               </w:rPr>
-              <w:instrText xml:space="preserve"> PAGEREF _Toc93530703 \h </w:instrText>
+              <w:instrText xml:space="preserve"> PAGEREF _Toc93681814 \h </w:instrText>
             </w:r>
             <w:r>
               <w:rPr>
@@ -1076,7 +1086,7 @@
               <w:lang w:val="pl-PL"/>
             </w:rPr>
           </w:pPr>
-          <w:hyperlink w:anchor="_Toc93530704" w:history="1">
+          <w:hyperlink w:anchor="_Toc93681815" w:history="1">
             <w:r>
               <w:rPr>
                 <w:rStyle w:val="Hipercze"/>
@@ -1103,7 +1113,7 @@
                 <w:noProof/>
                 <w:webHidden/>
               </w:rPr>
-              <w:instrText xml:space="preserve"> PAGEREF _Toc93530704 \h </w:instrText>
+              <w:instrText xml:space="preserve"> PAGEREF _Toc93681815 \h </w:instrText>
             </w:r>
             <w:r>
               <w:rPr>
@@ -1146,7 +1156,7 @@
               <w:lang w:val="pl-PL"/>
             </w:rPr>
           </w:pPr>
-          <w:hyperlink w:anchor="_Toc93530705" w:history="1">
+          <w:hyperlink w:anchor="_Toc93681816" w:history="1">
             <w:r>
               <w:rPr>
                 <w:rStyle w:val="Hipercze"/>
@@ -1174,7 +1184,7 @@
                 <w:noProof/>
                 <w:webHidden/>
               </w:rPr>
-              <w:instrText xml:space="preserve"> PAGEREF _Toc93530705 \h </w:instrText>
+              <w:instrText xml:space="preserve"> PAGEREF _Toc93681816 \h </w:instrText>
             </w:r>
             <w:r>
               <w:rPr>
@@ -1217,7 +1227,7 @@
               <w:lang w:val="pl-PL"/>
             </w:rPr>
           </w:pPr>
-          <w:hyperlink w:anchor="_Toc93530706" w:history="1">
+          <w:hyperlink w:anchor="_Toc93681817" w:history="1">
             <w:r>
               <w:rPr>
                 <w:rStyle w:val="Hipercze"/>
@@ -1244,7 +1254,7 @@
                 <w:noProof/>
                 <w:webHidden/>
               </w:rPr>
-              <w:instrText xml:space="preserve"> PAGEREF _Toc93530706 \h </w:instrText>
+              <w:instrText xml:space="preserve"> PAGEREF _Toc93681817 \h </w:instrText>
             </w:r>
             <w:r>
               <w:rPr>
@@ -1287,7 +1297,7 @@
               <w:lang w:val="pl-PL"/>
             </w:rPr>
           </w:pPr>
-          <w:hyperlink w:anchor="_Toc93530707" w:history="1">
+          <w:hyperlink w:anchor="_Toc93681818" w:history="1">
             <w:r>
               <w:rPr>
                 <w:rStyle w:val="Hipercze"/>
@@ -1314,7 +1324,7 @@
                 <w:noProof/>
                 <w:webHidden/>
               </w:rPr>
-              <w:instrText xml:space="preserve"> PAGEREF _Toc93530707 \h </w:instrText>
+              <w:instrText xml:space="preserve"> PAGEREF _Toc93681818 \h </w:instrText>
             </w:r>
             <w:r>
               <w:rPr>
@@ -1357,7 +1367,7 @@
               <w:lang w:val="pl-PL"/>
             </w:rPr>
           </w:pPr>
-          <w:hyperlink w:anchor="_Toc93530708" w:history="1">
+          <w:hyperlink w:anchor="_Toc93681819" w:history="1">
             <w:r>
               <w:rPr>
                 <w:rStyle w:val="Hipercze"/>
@@ -1384,7 +1394,7 @@
                 <w:noProof/>
                 <w:webHidden/>
               </w:rPr>
-              <w:instrText xml:space="preserve"> PAGEREF _Toc93530708 \h </w:instrText>
+              <w:instrText xml:space="preserve"> PAGEREF _Toc93681819 \h </w:instrText>
             </w:r>
             <w:r>
               <w:rPr>
@@ -1427,7 +1437,7 @@
               <w:lang w:val="pl-PL"/>
             </w:rPr>
           </w:pPr>
-          <w:hyperlink w:anchor="_Toc93530709" w:history="1">
+          <w:hyperlink w:anchor="_Toc93681820" w:history="1">
             <w:r>
               <w:rPr>
                 <w:rStyle w:val="Hipercze"/>
@@ -1454,7 +1464,7 @@
                 <w:noProof/>
                 <w:webHidden/>
               </w:rPr>
-              <w:instrText xml:space="preserve"> PAGEREF _Toc93530709 \h </w:instrText>
+              <w:instrText xml:space="preserve"> PAGEREF _Toc93681820 \h </w:instrText>
             </w:r>
             <w:r>
               <w:rPr>
@@ -1497,7 +1507,7 @@
               <w:lang w:val="pl-PL"/>
             </w:rPr>
           </w:pPr>
-          <w:hyperlink w:anchor="_Toc93530710" w:history="1">
+          <w:hyperlink w:anchor="_Toc93681821" w:history="1">
             <w:r>
               <w:rPr>
                 <w:rStyle w:val="Hipercze"/>
@@ -1524,7 +1534,7 @@
                 <w:noProof/>
                 <w:webHidden/>
               </w:rPr>
-              <w:instrText xml:space="preserve"> PAGEREF _Toc93530710 \h </w:instrText>
+              <w:instrText xml:space="preserve"> PAGEREF _Toc93681821 \h </w:instrText>
             </w:r>
             <w:r>
               <w:rPr>
@@ -1567,7 +1577,7 @@
               <w:lang w:val="pl-PL"/>
             </w:rPr>
           </w:pPr>
-          <w:hyperlink w:anchor="_Toc93530711" w:history="1">
+          <w:hyperlink w:anchor="_Toc93681822" w:history="1">
             <w:r>
               <w:rPr>
                 <w:rStyle w:val="Hipercze"/>
@@ -1594,7 +1604,7 @@
                 <w:noProof/>
                 <w:webHidden/>
               </w:rPr>
-              <w:instrText xml:space="preserve"> PAGEREF _Toc93530711 \h </w:instrText>
+              <w:instrText xml:space="preserve"> PAGEREF _Toc93681822 \h </w:instrText>
             </w:r>
             <w:r>
               <w:rPr>
@@ -1637,7 +1647,7 @@
               <w:lang w:val="pl-PL"/>
             </w:rPr>
           </w:pPr>
-          <w:hyperlink w:anchor="_Toc93530712" w:history="1">
+          <w:hyperlink w:anchor="_Toc93681823" w:history="1">
             <w:r>
               <w:rPr>
                 <w:rStyle w:val="Hipercze"/>
@@ -1664,7 +1674,7 @@
                 <w:noProof/>
                 <w:webHidden/>
               </w:rPr>
-              <w:instrText xml:space="preserve"> PAGEREF _Toc93530712 \h </w:instrText>
+              <w:instrText xml:space="preserve"> PAGEREF _Toc93681823 \h </w:instrText>
             </w:r>
             <w:r>
               <w:rPr>
@@ -1707,7 +1717,7 @@
               <w:lang w:val="pl-PL"/>
             </w:rPr>
           </w:pPr>
-          <w:hyperlink w:anchor="_Toc93530713" w:history="1">
+          <w:hyperlink w:anchor="_Toc93681824" w:history="1">
             <w:r>
               <w:rPr>
                 <w:rStyle w:val="Hipercze"/>
@@ -1734,7 +1744,7 @@
                 <w:noProof/>
                 <w:webHidden/>
               </w:rPr>
-              <w:instrText xml:space="preserve"> PAGEREF _Toc93530713 \h </w:instrText>
+              <w:instrText xml:space="preserve"> PAGEREF _Toc93681824 \h </w:instrText>
             </w:r>
             <w:r>
               <w:rPr>
@@ -1777,7 +1787,7 @@
               <w:lang w:val="pl-PL"/>
             </w:rPr>
           </w:pPr>
-          <w:hyperlink w:anchor="_Toc93530714" w:history="1">
+          <w:hyperlink w:anchor="_Toc93681825" w:history="1">
             <w:r>
               <w:rPr>
                 <w:rStyle w:val="Hipercze"/>
@@ -1804,7 +1814,7 @@
                 <w:noProof/>
                 <w:webHidden/>
               </w:rPr>
-              <w:instrText xml:space="preserve"> PAGEREF _Toc93530714 \h </w:instrText>
+              <w:instrText xml:space="preserve"> PAGEREF _Toc93681825 \h </w:instrText>
             </w:r>
             <w:r>
               <w:rPr>
@@ -1847,7 +1857,7 @@
               <w:lang w:val="pl-PL"/>
             </w:rPr>
           </w:pPr>
-          <w:hyperlink w:anchor="_Toc93530715" w:history="1">
+          <w:hyperlink w:anchor="_Toc93681826" w:history="1">
             <w:r>
               <w:rPr>
                 <w:rStyle w:val="Hipercze"/>
@@ -1874,7 +1884,7 @@
                 <w:noProof/>
                 <w:webHidden/>
               </w:rPr>
-              <w:instrText xml:space="preserve"> PAGEREF _Toc93530715 \h </w:instrText>
+              <w:instrText xml:space="preserve"> PAGEREF _Toc93681826 \h </w:instrText>
             </w:r>
             <w:r>
               <w:rPr>
@@ -1895,6 +1905,280 @@
                 <w:webHidden/>
               </w:rPr>
               <w:t>18</w:t>
+            </w:r>
+            <w:r>
+              <w:rPr>
+                <w:noProof/>
+                <w:webHidden/>
+              </w:rPr>
+              <w:fldChar w:fldCharType="end"/>
+            </w:r>
+          </w:hyperlink>
+        </w:p>
+        <w:p>
+          <w:pPr>
+            <w:pStyle w:val="Spistreci4"/>
+            <w:tabs>
+              <w:tab w:val="right" w:pos="9019"/>
+            </w:tabs>
+            <w:rPr>
+              <w:rFonts w:asciiTheme="minorHAnsi" w:eastAsiaTheme="minorEastAsia" w:hAnsiTheme="minorHAnsi" w:cstheme="minorBidi"/>
+              <w:noProof/>
+              <w:lang w:val="pl-PL"/>
+            </w:rPr>
+          </w:pPr>
+          <w:hyperlink w:anchor="_Toc93681827" w:history="1">
+            <w:r>
+              <w:rPr>
+                <w:rStyle w:val="Hipercze"/>
+                <w:noProof/>
+              </w:rPr>
+              <w:t>Analiza otrzymanych wiadomości przez bazę danych</w:t>
+            </w:r>
+            <w:r>
+              <w:rPr>
+                <w:noProof/>
+                <w:webHidden/>
+              </w:rPr>
+              <w:tab/>
+            </w:r>
+            <w:r>
+              <w:rPr>
+                <w:noProof/>
+                <w:webHidden/>
+              </w:rPr>
+              <w:fldChar w:fldCharType="begin"/>
+            </w:r>
+            <w:r>
+              <w:rPr>
+                <w:noProof/>
+                <w:webHidden/>
+              </w:rPr>
+              <w:instrText xml:space="preserve"> PAGEREF _Toc93681827 \h </w:instrText>
+            </w:r>
+            <w:r>
+              <w:rPr>
+                <w:noProof/>
+                <w:webHidden/>
+              </w:rPr>
+            </w:r>
+            <w:r>
+              <w:rPr>
+                <w:noProof/>
+                <w:webHidden/>
+              </w:rPr>
+              <w:fldChar w:fldCharType="separate"/>
+            </w:r>
+            <w:r>
+              <w:rPr>
+                <w:noProof/>
+                <w:webHidden/>
+              </w:rPr>
+              <w:t>19</w:t>
+            </w:r>
+            <w:r>
+              <w:rPr>
+                <w:noProof/>
+                <w:webHidden/>
+              </w:rPr>
+              <w:fldChar w:fldCharType="end"/>
+            </w:r>
+          </w:hyperlink>
+        </w:p>
+        <w:p>
+          <w:pPr>
+            <w:pStyle w:val="Spistreci5"/>
+            <w:tabs>
+              <w:tab w:val="right" w:pos="9019"/>
+            </w:tabs>
+            <w:rPr>
+              <w:noProof/>
+            </w:rPr>
+          </w:pPr>
+          <w:hyperlink w:anchor="_Toc93681828" w:history="1">
+            <w:r>
+              <w:rPr>
+                <w:rStyle w:val="Hipercze"/>
+                <w:noProof/>
+              </w:rPr>
+              <w:t>Wjazd na parking</w:t>
+            </w:r>
+            <w:r>
+              <w:rPr>
+                <w:noProof/>
+                <w:webHidden/>
+              </w:rPr>
+              <w:tab/>
+            </w:r>
+            <w:r>
+              <w:rPr>
+                <w:noProof/>
+                <w:webHidden/>
+              </w:rPr>
+              <w:fldChar w:fldCharType="begin"/>
+            </w:r>
+            <w:r>
+              <w:rPr>
+                <w:noProof/>
+                <w:webHidden/>
+              </w:rPr>
+              <w:instrText xml:space="preserve"> PAGEREF _Toc93681828 \h </w:instrText>
+            </w:r>
+            <w:r>
+              <w:rPr>
+                <w:noProof/>
+                <w:webHidden/>
+              </w:rPr>
+            </w:r>
+            <w:r>
+              <w:rPr>
+                <w:noProof/>
+                <w:webHidden/>
+              </w:rPr>
+              <w:fldChar w:fldCharType="separate"/>
+            </w:r>
+            <w:r>
+              <w:rPr>
+                <w:noProof/>
+                <w:webHidden/>
+              </w:rPr>
+              <w:t>20</w:t>
+            </w:r>
+            <w:r>
+              <w:rPr>
+                <w:noProof/>
+                <w:webHidden/>
+              </w:rPr>
+              <w:fldChar w:fldCharType="end"/>
+            </w:r>
+          </w:hyperlink>
+        </w:p>
+        <w:p>
+          <w:pPr>
+            <w:pStyle w:val="Spistreci5"/>
+            <w:tabs>
+              <w:tab w:val="right" w:pos="9019"/>
+            </w:tabs>
+            <w:rPr>
+              <w:noProof/>
+            </w:rPr>
+          </w:pPr>
+          <w:hyperlink w:anchor="_Toc93681829" w:history="1">
+            <w:r>
+              <w:rPr>
+                <w:rStyle w:val="Hipercze"/>
+                <w:noProof/>
+              </w:rPr>
+              <w:t>Wyjazd z parkingu</w:t>
+            </w:r>
+            <w:r>
+              <w:rPr>
+                <w:noProof/>
+                <w:webHidden/>
+              </w:rPr>
+              <w:tab/>
+            </w:r>
+            <w:r>
+              <w:rPr>
+                <w:noProof/>
+                <w:webHidden/>
+              </w:rPr>
+              <w:fldChar w:fldCharType="begin"/>
+            </w:r>
+            <w:r>
+              <w:rPr>
+                <w:noProof/>
+                <w:webHidden/>
+              </w:rPr>
+              <w:instrText xml:space="preserve"> PAGEREF _Toc93681829 \h </w:instrText>
+            </w:r>
+            <w:r>
+              <w:rPr>
+                <w:noProof/>
+                <w:webHidden/>
+              </w:rPr>
+            </w:r>
+            <w:r>
+              <w:rPr>
+                <w:noProof/>
+                <w:webHidden/>
+              </w:rPr>
+              <w:fldChar w:fldCharType="separate"/>
+            </w:r>
+            <w:r>
+              <w:rPr>
+                <w:noProof/>
+                <w:webHidden/>
+              </w:rPr>
+              <w:t>22</w:t>
+            </w:r>
+            <w:r>
+              <w:rPr>
+                <w:noProof/>
+                <w:webHidden/>
+              </w:rPr>
+              <w:fldChar w:fldCharType="end"/>
+            </w:r>
+          </w:hyperlink>
+        </w:p>
+        <w:p>
+          <w:pPr>
+            <w:pStyle w:val="Spistreci5"/>
+            <w:tabs>
+              <w:tab w:val="right" w:pos="9019"/>
+            </w:tabs>
+            <w:rPr>
+              <w:noProof/>
+            </w:rPr>
+          </w:pPr>
+          <w:hyperlink w:anchor="_Toc93681830" w:history="1">
+            <w:r>
+              <w:rPr>
+                <w:rStyle w:val="Hipercze"/>
+                <w:noProof/>
+              </w:rPr>
+              <w:t>Zeskanowanie nowej karty</w:t>
+            </w:r>
+            <w:r>
+              <w:rPr>
+                <w:noProof/>
+                <w:webHidden/>
+              </w:rPr>
+              <w:tab/>
+            </w:r>
+            <w:r>
+              <w:rPr>
+                <w:noProof/>
+                <w:webHidden/>
+              </w:rPr>
+              <w:fldChar w:fldCharType="begin"/>
+            </w:r>
+            <w:r>
+              <w:rPr>
+                <w:noProof/>
+                <w:webHidden/>
+              </w:rPr>
+              <w:instrText xml:space="preserve"> PAGEREF _Toc93681830 \h </w:instrText>
+            </w:r>
+            <w:r>
+              <w:rPr>
+                <w:noProof/>
+                <w:webHidden/>
+              </w:rPr>
+            </w:r>
+            <w:r>
+              <w:rPr>
+                <w:noProof/>
+                <w:webHidden/>
+              </w:rPr>
+              <w:fldChar w:fldCharType="separate"/>
+            </w:r>
+            <w:r>
+              <w:rPr>
+                <w:noProof/>
+                <w:webHidden/>
+              </w:rPr>
+              <w:t>23</w:t>
             </w:r>
             <w:r>
               <w:rPr>
@@ -1917,7 +2201,7 @@
               <w:lang w:val="pl-PL"/>
             </w:rPr>
           </w:pPr>
-          <w:hyperlink w:anchor="_Toc93530716" w:history="1">
+          <w:hyperlink w:anchor="_Toc93681831" w:history="1">
             <w:r>
               <w:rPr>
                 <w:rStyle w:val="Hipercze"/>
@@ -1944,7 +2228,7 @@
                 <w:noProof/>
                 <w:webHidden/>
               </w:rPr>
-              <w:instrText xml:space="preserve"> PAGEREF _Toc93530716 \h </w:instrText>
+              <w:instrText xml:space="preserve"> PAGEREF _Toc93681831 \h </w:instrText>
             </w:r>
             <w:r>
               <w:rPr>
@@ -1964,7 +2248,7 @@
                 <w:noProof/>
                 <w:webHidden/>
               </w:rPr>
-              <w:t>20</w:t>
+              <w:t>24</w:t>
             </w:r>
             <w:r>
               <w:rPr>
@@ -1987,7 +2271,7 @@
               <w:lang w:val="pl-PL"/>
             </w:rPr>
           </w:pPr>
-          <w:hyperlink w:anchor="_Toc93530717" w:history="1">
+          <w:hyperlink w:anchor="_Toc93681832" w:history="1">
             <w:r>
               <w:rPr>
                 <w:rStyle w:val="Hipercze"/>
@@ -2014,7 +2298,7 @@
                 <w:noProof/>
                 <w:webHidden/>
               </w:rPr>
-              <w:instrText xml:space="preserve"> PAGEREF _Toc93530717 \h </w:instrText>
+              <w:instrText xml:space="preserve"> PAGEREF _Toc93681832 \h </w:instrText>
             </w:r>
             <w:r>
               <w:rPr>
@@ -2034,7 +2318,7 @@
                 <w:noProof/>
                 <w:webHidden/>
               </w:rPr>
-              <w:t>23</w:t>
+              <w:t>27</w:t>
             </w:r>
             <w:r>
               <w:rPr>
@@ -2057,7 +2341,7 @@
               <w:lang w:val="pl-PL"/>
             </w:rPr>
           </w:pPr>
-          <w:hyperlink w:anchor="_Toc93530718" w:history="1">
+          <w:hyperlink w:anchor="_Toc93681833" w:history="1">
             <w:r>
               <w:rPr>
                 <w:rStyle w:val="Hipercze"/>
@@ -2084,7 +2368,7 @@
                 <w:noProof/>
                 <w:webHidden/>
               </w:rPr>
-              <w:instrText xml:space="preserve"> PAGEREF _Toc93530718 \h </w:instrText>
+              <w:instrText xml:space="preserve"> PAGEREF _Toc93681833 \h </w:instrText>
             </w:r>
             <w:r>
               <w:rPr>
@@ -2104,7 +2388,7 @@
                 <w:noProof/>
                 <w:webHidden/>
               </w:rPr>
-              <w:t>24</w:t>
+              <w:t>28</w:t>
             </w:r>
             <w:r>
               <w:rPr>
@@ -2127,7 +2411,7 @@
               <w:lang w:val="pl-PL"/>
             </w:rPr>
           </w:pPr>
-          <w:hyperlink w:anchor="_Toc93530719" w:history="1">
+          <w:hyperlink w:anchor="_Toc93681834" w:history="1">
             <w:r>
               <w:rPr>
                 <w:rStyle w:val="Hipercze"/>
@@ -2154,7 +2438,7 @@
                 <w:noProof/>
                 <w:webHidden/>
               </w:rPr>
-              <w:instrText xml:space="preserve"> PAGEREF _Toc93530719 \h </w:instrText>
+              <w:instrText xml:space="preserve"> PAGEREF _Toc93681834 \h </w:instrText>
             </w:r>
             <w:r>
               <w:rPr>
@@ -2174,7 +2458,7 @@
                 <w:noProof/>
                 <w:webHidden/>
               </w:rPr>
-              <w:t>25</w:t>
+              <w:t>29</w:t>
             </w:r>
             <w:r>
               <w:rPr>
@@ -2197,7 +2481,7 @@
               <w:lang w:val="pl-PL"/>
             </w:rPr>
           </w:pPr>
-          <w:hyperlink w:anchor="_Toc93530720" w:history="1">
+          <w:hyperlink w:anchor="_Toc93681835" w:history="1">
             <w:r>
               <w:rPr>
                 <w:rStyle w:val="Hipercze"/>
@@ -2224,7 +2508,7 @@
                 <w:noProof/>
                 <w:webHidden/>
               </w:rPr>
-              <w:instrText xml:space="preserve"> PAGEREF _Toc93530720 \h </w:instrText>
+              <w:instrText xml:space="preserve"> PAGEREF _Toc93681835 \h </w:instrText>
             </w:r>
             <w:r>
               <w:rPr>
@@ -2244,7 +2528,7 @@
                 <w:noProof/>
                 <w:webHidden/>
               </w:rPr>
-              <w:t>26</w:t>
+              <w:t>30</w:t>
             </w:r>
             <w:r>
               <w:rPr>
@@ -2299,7 +2583,7 @@
         <w:pStyle w:val="Nagwek2"/>
         <w:jc w:val="center"/>
       </w:pPr>
-      <w:bookmarkStart w:id="1" w:name="_Toc93530697"/>
+      <w:bookmarkStart w:id="1" w:name="_Toc93681808"/>
       <w:r>
         <w:lastRenderedPageBreak/>
         <w:t>3. Wymagania projektowe</w:t>
@@ -2325,7 +2609,7 @@
         <w:jc w:val="both"/>
       </w:pPr>
       <w:bookmarkStart w:id="2" w:name="_Ref93526980"/>
-      <w:bookmarkStart w:id="3" w:name="_Toc93530698"/>
+      <w:bookmarkStart w:id="3" w:name="_Toc93681809"/>
       <w:r>
         <w:t>Wymagania funkcjonalne</w:t>
       </w:r>
@@ -2496,7 +2780,7 @@
         </w:numPr>
         <w:jc w:val="both"/>
       </w:pPr>
-      <w:bookmarkStart w:id="4" w:name="_Toc93530699"/>
+      <w:bookmarkStart w:id="4" w:name="_Toc93681810"/>
       <w:r>
         <w:t>Wymagania niefunkcjonalne</w:t>
       </w:r>
@@ -2517,7 +2801,15 @@
         <w:jc w:val="both"/>
       </w:pPr>
       <w:r>
-        <w:t>Aplikacja webowa działająca na przeglądarkach Google Chrome, Mozilla Firefox, Microsoft Edge, Safari.</w:t>
+        <w:t xml:space="preserve">Aplikacja webowa działająca na przeglądarkach Google Chrome, Mozilla </w:t>
+      </w:r>
+      <w:proofErr w:type="spellStart"/>
+      <w:r>
+        <w:t>Firefox</w:t>
+      </w:r>
+      <w:proofErr w:type="spellEnd"/>
+      <w:r>
+        <w:t>, Microsoft Edge, Safari.</w:t>
       </w:r>
     </w:p>
     <w:p>
@@ -2529,7 +2821,47 @@
         <w:jc w:val="both"/>
       </w:pPr>
       <w:r>
-        <w:t>Aplikacja webowa działająca na systemach windows (11, 10, 8, 7) i linux (przynajmniej ubuntu, debian, redhat).</w:t>
+        <w:t xml:space="preserve">Aplikacja webowa działająca na systemach </w:t>
+      </w:r>
+      <w:proofErr w:type="spellStart"/>
+      <w:r>
+        <w:t>windows</w:t>
+      </w:r>
+      <w:proofErr w:type="spellEnd"/>
+      <w:r>
+        <w:t xml:space="preserve"> (11, 10, 8, 7) i </w:t>
+      </w:r>
+      <w:proofErr w:type="spellStart"/>
+      <w:r>
+        <w:t>linux</w:t>
+      </w:r>
+      <w:proofErr w:type="spellEnd"/>
+      <w:r>
+        <w:t xml:space="preserve"> (przynajmniej </w:t>
+      </w:r>
+      <w:proofErr w:type="spellStart"/>
+      <w:r>
+        <w:t>ubuntu</w:t>
+      </w:r>
+      <w:proofErr w:type="spellEnd"/>
+      <w:r>
+        <w:t xml:space="preserve">, </w:t>
+      </w:r>
+      <w:proofErr w:type="spellStart"/>
+      <w:r>
+        <w:t>debian</w:t>
+      </w:r>
+      <w:proofErr w:type="spellEnd"/>
+      <w:r>
+        <w:t xml:space="preserve">, </w:t>
+      </w:r>
+      <w:proofErr w:type="spellStart"/>
+      <w:r>
+        <w:t>redhat</w:t>
+      </w:r>
+      <w:proofErr w:type="spellEnd"/>
+      <w:r>
+        <w:t>).</w:t>
       </w:r>
     </w:p>
     <w:p>
@@ -2592,7 +2924,7 @@
           <w:numId w:val="1"/>
         </w:numPr>
       </w:pPr>
-      <w:bookmarkStart w:id="5" w:name="_Toc93530700"/>
+      <w:bookmarkStart w:id="5" w:name="_Toc93681811"/>
       <w:r>
         <w:lastRenderedPageBreak/>
         <w:t>Użytkownicy systemu</w:t>
@@ -2670,7 +3002,7 @@
           <w:numId w:val="1"/>
         </w:numPr>
       </w:pPr>
-      <w:bookmarkStart w:id="6" w:name="_Toc93530701"/>
+      <w:bookmarkStart w:id="6" w:name="_Toc93681812"/>
       <w:r>
         <w:t>Diagram Przypadków Użycia</w:t>
       </w:r>
@@ -2740,7 +3072,7 @@
           <w:cols w:space="708"/>
         </w:sectPr>
       </w:pPr>
-      <w:bookmarkStart w:id="7" w:name="_Toc93530702"/>
+      <w:bookmarkStart w:id="7" w:name="_Toc93681813"/>
       <w:r>
         <w:rPr>
           <w:color w:val="434343"/>
@@ -2833,9 +3165,7 @@
       <w:pPr>
         <w:pStyle w:val="Legenda"/>
         <w:rPr>
-          <w:b/>
-          <w:sz w:val="24"/>
-          <w:szCs w:val="24"/>
+          <w:bCs/>
         </w:rPr>
         <w:sectPr>
           <w:type w:val="continuous"/>
@@ -2846,63 +3176,56 @@
       </w:pPr>
       <w:r>
         <w:rPr>
+          <w:bCs/>
+        </w:rPr>
+        <w:fldChar w:fldCharType="begin"/>
+      </w:r>
+      <w:r>
+        <w:rPr>
+          <w:bCs/>
+        </w:rPr>
+        <w:instrText xml:space="preserve"> SEQ Figure \* ARABIC </w:instrText>
+      </w:r>
+      <w:r>
+        <w:rPr>
+          <w:bCs/>
+        </w:rPr>
+        <w:fldChar w:fldCharType="separate"/>
+      </w:r>
+      <w:r>
+        <w:rPr>
+          <w:bCs/>
+          <w:noProof/>
+        </w:rPr>
+        <w:t>1</w:t>
+      </w:r>
+      <w:r>
+        <w:rPr>
+          <w:bCs/>
+        </w:rPr>
+        <w:fldChar w:fldCharType="end"/>
+      </w:r>
+      <w:r>
+        <w:rPr>
+          <w:bCs/>
+        </w:rPr>
+        <w:t xml:space="preserve"> Schemat rozmieszczenia</w:t>
+      </w:r>
+    </w:p>
+    <w:p>
+      <w:pPr>
+        <w:rPr>
           <w:b/>
           <w:sz w:val="24"/>
           <w:szCs w:val="24"/>
         </w:rPr>
-        <w:fldChar w:fldCharType="begin"/>
-      </w:r>
-      <w:r>
-        <w:rPr>
-          <w:b/>
-          <w:sz w:val="24"/>
-          <w:szCs w:val="24"/>
-        </w:rPr>
-        <w:instrText xml:space="preserve"> SEQ Figure \* ARABIC </w:instrText>
-      </w:r>
-      <w:r>
-        <w:rPr>
-          <w:b/>
-          <w:sz w:val="24"/>
-          <w:szCs w:val="24"/>
-        </w:rPr>
-        <w:fldChar w:fldCharType="separate"/>
-      </w:r>
-      <w:r>
-        <w:rPr>
-          <w:b/>
-          <w:noProof/>
-          <w:sz w:val="24"/>
-          <w:szCs w:val="24"/>
-        </w:rPr>
-        <w:t>1</w:t>
-      </w:r>
-      <w:r>
-        <w:rPr>
-          <w:b/>
-          <w:sz w:val="24"/>
-          <w:szCs w:val="24"/>
-        </w:rPr>
-        <w:fldChar w:fldCharType="end"/>
-      </w:r>
-      <w:r>
-        <w:t xml:space="preserve"> Schemat rozmieszczenia</w:t>
-      </w:r>
-    </w:p>
-    <w:p>
-      <w:pPr>
-        <w:rPr>
-          <w:b/>
-          <w:sz w:val="24"/>
-          <w:szCs w:val="24"/>
-        </w:rPr>
       </w:pPr>
     </w:p>
     <w:p>
       <w:pPr>
         <w:pStyle w:val="Nagwek3"/>
       </w:pPr>
-      <w:bookmarkStart w:id="8" w:name="_Toc93530703"/>
+      <w:bookmarkStart w:id="8" w:name="_Toc93681814"/>
       <w:r>
         <w:t>Schemat bazy danych</w:t>
       </w:r>
@@ -3007,7 +3330,7 @@
       <w:pPr>
         <w:pStyle w:val="Nagwek2"/>
       </w:pPr>
-      <w:bookmarkStart w:id="9" w:name="_Toc93530704"/>
+      <w:bookmarkStart w:id="9" w:name="_Toc93681815"/>
       <w:r>
         <w:lastRenderedPageBreak/>
         <w:t>5</w:t>
@@ -3027,7 +3350,7 @@
           <w:lang w:val="en-GB"/>
         </w:rPr>
       </w:pPr>
-      <w:bookmarkStart w:id="10" w:name="_Toc93530705"/>
+      <w:bookmarkStart w:id="10" w:name="_Toc93681816"/>
       <w:r>
         <w:rPr>
           <w:lang w:val="en-GB"/>
@@ -3064,24 +3387,68 @@
         <w:rPr>
           <w:lang w:val="en-GB"/>
         </w:rPr>
-        <w:t xml:space="preserve">end aplikacji został </w:t>
-      </w:r>
+        <w:t xml:space="preserve">end </w:t>
+      </w:r>
+      <w:proofErr w:type="spellStart"/>
       <w:r>
         <w:rPr>
           <w:lang w:val="en-GB"/>
         </w:rPr>
+        <w:t>aplikacji</w:t>
+      </w:r>
+      <w:proofErr w:type="spellEnd"/>
+      <w:r>
+        <w:rPr>
+          <w:lang w:val="en-GB"/>
+        </w:rPr>
+        <w:t xml:space="preserve"> </w:t>
+      </w:r>
+      <w:proofErr w:type="spellStart"/>
+      <w:r>
+        <w:rPr>
+          <w:lang w:val="en-GB"/>
+        </w:rPr>
+        <w:t>został</w:t>
+      </w:r>
+      <w:proofErr w:type="spellEnd"/>
+      <w:r>
+        <w:rPr>
+          <w:lang w:val="en-GB"/>
+        </w:rPr>
+        <w:t xml:space="preserve"> </w:t>
+      </w:r>
+      <w:proofErr w:type="spellStart"/>
+      <w:r>
+        <w:rPr>
+          <w:lang w:val="en-GB"/>
+        </w:rPr>
         <w:t>zaimplementowany</w:t>
       </w:r>
+      <w:proofErr w:type="spellEnd"/>
       <w:r>
         <w:rPr>
           <w:lang w:val="en-GB"/>
         </w:rPr>
-        <w:t xml:space="preserve"> w technologii MVC (Model-View-Controller</w:t>
-      </w:r>
+        <w:t xml:space="preserve"> w </w:t>
+      </w:r>
+      <w:proofErr w:type="spellStart"/>
       <w:r>
         <w:rPr>
           <w:lang w:val="en-GB"/>
         </w:rPr>
+        <w:t>technologii</w:t>
+      </w:r>
+      <w:proofErr w:type="spellEnd"/>
+      <w:r>
+        <w:rPr>
+          <w:lang w:val="en-GB"/>
+        </w:rPr>
+        <w:t xml:space="preserve"> MVC (Model-View-Controller</w:t>
+      </w:r>
+      <w:r>
+        <w:rPr>
+          <w:lang w:val="en-GB"/>
+        </w:rPr>
         <w:t xml:space="preserve">) .NET 5.0. </w:t>
       </w:r>
       <w:r>
@@ -3094,32 +3461,76 @@
         <w:rPr>
           <w:lang w:val="pl-PL"/>
         </w:rPr>
-        <w:t xml:space="preserve"> są napisane w języku C#, natomiast widoki są zaimplementowane w technologii Razor pages.</w:t>
-      </w:r>
-    </w:p>
-    <w:p>
-      <w:pPr>
+        <w:t xml:space="preserve"> są napisane w języku C#, natomiast widoki są zaimplementowane w technologii </w:t>
+      </w:r>
+      <w:proofErr w:type="spellStart"/>
+      <w:r>
         <w:rPr>
           <w:lang w:val="pl-PL"/>
         </w:rPr>
+        <w:t>Razor</w:t>
+      </w:r>
+      <w:proofErr w:type="spellEnd"/>
+      <w:r>
+        <w:rPr>
+          <w:lang w:val="pl-PL"/>
+        </w:rPr>
+        <w:t xml:space="preserve"> </w:t>
+      </w:r>
+      <w:proofErr w:type="spellStart"/>
+      <w:r>
+        <w:rPr>
+          <w:lang w:val="pl-PL"/>
+        </w:rPr>
+        <w:t>pages</w:t>
+      </w:r>
+      <w:proofErr w:type="spellEnd"/>
+      <w:r>
+        <w:rPr>
+          <w:lang w:val="pl-PL"/>
+        </w:rPr>
+        <w:t>.</w:t>
+      </w:r>
+    </w:p>
+    <w:p>
+      <w:pPr>
+        <w:rPr>
+          <w:lang w:val="pl-PL"/>
+        </w:rPr>
       </w:pPr>
     </w:p>
     <w:p>
       <w:pPr>
         <w:pStyle w:val="Nagwek3"/>
       </w:pPr>
-      <w:bookmarkStart w:id="11" w:name="_Toc93530706"/>
+      <w:bookmarkStart w:id="11" w:name="_Toc93681817"/>
       <w:r>
         <w:t>5</w:t>
       </w:r>
       <w:r>
-        <w:t>.2. Back-end</w:t>
+        <w:t xml:space="preserve">.2. </w:t>
+      </w:r>
+      <w:proofErr w:type="spellStart"/>
+      <w:r>
+        <w:t>Back</w:t>
+      </w:r>
+      <w:proofErr w:type="spellEnd"/>
+      <w:r>
+        <w:t>-end</w:t>
       </w:r>
       <w:bookmarkEnd w:id="11"/>
     </w:p>
     <w:p>
       <w:r>
-        <w:t>Do implementacji back-endu zastosowano poniższe technologie:</w:t>
+        <w:t xml:space="preserve">Do implementacji </w:t>
+      </w:r>
+      <w:proofErr w:type="spellStart"/>
+      <w:r>
+        <w:t>back</w:t>
+      </w:r>
+      <w:proofErr w:type="spellEnd"/>
+      <w:r>
+        <w:t>-endu zastosowano poniższe technologie:</w:t>
       </w:r>
       <w:r>
         <w:br/>
@@ -3137,8 +3548,13 @@
           <w:numId w:val="5"/>
         </w:numPr>
       </w:pPr>
-      <w:r>
-        <w:t>python w wersji 3.8.10 - język programowania wysokiego poziomu umożliwiając korzystanie z dużej ilości bibliotek znacznie usprawniających zadania takie jak generowanie interfejsu użytkownika.</w:t>
+      <w:proofErr w:type="spellStart"/>
+      <w:r>
+        <w:t>python</w:t>
+      </w:r>
+      <w:proofErr w:type="spellEnd"/>
+      <w:r>
+        <w:t xml:space="preserve"> w wersji 3.8.10 - język programowania wysokiego poziomu umożliwiając korzystanie z dużej ilości bibliotek znacznie usprawniających zadania takie jak generowanie interfejsu użytkownika.</w:t>
       </w:r>
     </w:p>
     <w:p>
@@ -3153,7 +3569,15 @@
       </w:r>
       <w:r>
         <w:br/>
-        <w:t>publikacja - subskrypcja. Rozwiązanie umożliwia przesył informacji między urządzeniami w ramach zdefiniowanego tematu.</w:t>
+        <w:t xml:space="preserve">publikacja - subskrypcja. Rozwiązanie umożliwia </w:t>
+      </w:r>
+      <w:proofErr w:type="spellStart"/>
+      <w:r>
+        <w:t>przesył</w:t>
+      </w:r>
+      <w:proofErr w:type="spellEnd"/>
+      <w:r>
+        <w:t xml:space="preserve"> informacji między urządzeniami w ramach zdefiniowanego tematu.</w:t>
       </w:r>
     </w:p>
     <w:p>
@@ -3164,7 +3588,23 @@
         </w:numPr>
       </w:pPr>
       <w:r>
-        <w:t>biblioteka tkinter - biblioteka języka Python umożliwiająca i usprawniająca tworzenie interfejsu graficznego.</w:t>
+        <w:t xml:space="preserve">biblioteka </w:t>
+      </w:r>
+      <w:proofErr w:type="spellStart"/>
+      <w:r>
+        <w:t>tkinter</w:t>
+      </w:r>
+      <w:proofErr w:type="spellEnd"/>
+      <w:r>
+        <w:t xml:space="preserve"> - biblioteka języka </w:t>
+      </w:r>
+      <w:proofErr w:type="spellStart"/>
+      <w:r>
+        <w:t>Python</w:t>
+      </w:r>
+      <w:proofErr w:type="spellEnd"/>
+      <w:r>
+        <w:t xml:space="preserve"> umożliwiająca i usprawniająca tworzenie interfejsu graficznego.</w:t>
       </w:r>
     </w:p>
     <w:p>
@@ -3175,7 +3615,39 @@
         </w:numPr>
       </w:pPr>
       <w:r>
-        <w:t>biblioteka eclipse paho mqtt - biblioteka kliencka języka Python implementująca protokół MQTT i umożliwiająca komunikację z brokerem.</w:t>
+        <w:t xml:space="preserve">biblioteka </w:t>
+      </w:r>
+      <w:proofErr w:type="spellStart"/>
+      <w:r>
+        <w:t>eclipse</w:t>
+      </w:r>
+      <w:proofErr w:type="spellEnd"/>
+      <w:r>
+        <w:t xml:space="preserve"> </w:t>
+      </w:r>
+      <w:proofErr w:type="spellStart"/>
+      <w:r>
+        <w:t>paho</w:t>
+      </w:r>
+      <w:proofErr w:type="spellEnd"/>
+      <w:r>
+        <w:t xml:space="preserve"> </w:t>
+      </w:r>
+      <w:proofErr w:type="spellStart"/>
+      <w:r>
+        <w:t>mqtt</w:t>
+      </w:r>
+      <w:proofErr w:type="spellEnd"/>
+      <w:r>
+        <w:t xml:space="preserve"> - biblioteka kliencka języka </w:t>
+      </w:r>
+      <w:proofErr w:type="spellStart"/>
+      <w:r>
+        <w:t>Python</w:t>
+      </w:r>
+      <w:proofErr w:type="spellEnd"/>
+      <w:r>
+        <w:t xml:space="preserve"> implementująca protokół MQTT i umożliwiająca komunikację z brokerem.</w:t>
       </w:r>
       <w:r>
         <w:br/>
@@ -3193,8 +3665,21 @@
           <w:numId w:val="8"/>
         </w:numPr>
       </w:pPr>
-      <w:r>
-        <w:t>framework ASP .NET Core 5.0</w:t>
+      <w:proofErr w:type="spellStart"/>
+      <w:r>
+        <w:t>framework</w:t>
+      </w:r>
+      <w:proofErr w:type="spellEnd"/>
+      <w:r>
+        <w:t xml:space="preserve"> ASP .NET </w:t>
+      </w:r>
+      <w:proofErr w:type="spellStart"/>
+      <w:r>
+        <w:t>Core</w:t>
+      </w:r>
+      <w:proofErr w:type="spellEnd"/>
+      <w:r>
+        <w:t xml:space="preserve"> 5.0</w:t>
       </w:r>
     </w:p>
     <w:p>
@@ -3204,9 +3689,27 @@
           <w:numId w:val="5"/>
         </w:numPr>
       </w:pPr>
-      <w:r>
-        <w:t>framework Entity Framework Core</w:t>
-      </w:r>
+      <w:proofErr w:type="spellStart"/>
+      <w:r>
+        <w:t>framework</w:t>
+      </w:r>
+      <w:proofErr w:type="spellEnd"/>
+      <w:r>
+        <w:t xml:space="preserve"> </w:t>
+      </w:r>
+      <w:proofErr w:type="spellStart"/>
+      <w:r>
+        <w:t>Entity</w:t>
+      </w:r>
+      <w:proofErr w:type="spellEnd"/>
+      <w:r>
+        <w:t xml:space="preserve"> Framework </w:t>
+      </w:r>
+      <w:proofErr w:type="spellStart"/>
+      <w:r>
+        <w:t>Core</w:t>
+      </w:r>
+      <w:proofErr w:type="spellEnd"/>
     </w:p>
     <w:p>
       <w:pPr>
@@ -3219,8 +3722,13 @@
         <w:t>baza danych w technologii MySQL</w:t>
       </w:r>
       <w:r>
-        <w:t xml:space="preserve"> działająca w usłudze Azure</w:t>
-      </w:r>
+        <w:t xml:space="preserve"> działająca w usłudze </w:t>
+      </w:r>
+      <w:proofErr w:type="spellStart"/>
+      <w:r>
+        <w:t>Azure</w:t>
+      </w:r>
+      <w:proofErr w:type="spellEnd"/>
     </w:p>
     <w:p>
       <w:pPr>
@@ -3230,7 +3738,15 @@
         </w:numPr>
       </w:pPr>
       <w:r>
-        <w:t xml:space="preserve">biblioteka MQTTnet 3.1.1 - biblioteka pozwalająca na wykorzystanie protokołu </w:t>
+        <w:t xml:space="preserve">biblioteka </w:t>
+      </w:r>
+      <w:proofErr w:type="spellStart"/>
+      <w:r>
+        <w:t>MQTTnet</w:t>
+      </w:r>
+      <w:proofErr w:type="spellEnd"/>
+      <w:r>
+        <w:t xml:space="preserve"> 3.1.1 - biblioteka pozwalająca na wykorzystanie protokołu </w:t>
       </w:r>
       <w:r>
         <w:t>MQTT</w:t>
@@ -3255,7 +3771,15 @@
         <w:jc w:val="both"/>
       </w:pPr>
       <w:r>
-        <w:t>Implementację oraz testy implementacji po stronie czytnika kart wykonano przy użyciu programu Visual Studio Code z zainstalowanym rozszerzeniem Remote-SSH umożliwiającym testowanie kodu na “osobnych” maszynach.</w:t>
+        <w:t xml:space="preserve">Implementację oraz testy implementacji po stronie czytnika kart wykonano przy użyciu programu Visual Studio </w:t>
+      </w:r>
+      <w:proofErr w:type="spellStart"/>
+      <w:r>
+        <w:t>Code</w:t>
+      </w:r>
+      <w:proofErr w:type="spellEnd"/>
+      <w:r>
+        <w:t xml:space="preserve"> z zainstalowanym rozszerzeniem Remote-SSH umożliwiającym testowanie kodu na “osobnych” maszynach.</w:t>
       </w:r>
     </w:p>
     <w:p>
@@ -3268,7 +3792,7 @@
         <w:pStyle w:val="Nagwek3"/>
         <w:jc w:val="center"/>
       </w:pPr>
-      <w:bookmarkStart w:id="12" w:name="_Toc93530707"/>
+      <w:bookmarkStart w:id="12" w:name="_Toc93681818"/>
       <w:r>
         <w:lastRenderedPageBreak/>
         <w:t xml:space="preserve">Opis komunikacji </w:t>
@@ -3335,8 +3859,21 @@
         </w:numPr>
         <w:jc w:val="both"/>
       </w:pPr>
-      <w:r>
-        <w:t>gate/e/id_klienta - dla bramy wjazdowej</w:t>
+      <w:proofErr w:type="spellStart"/>
+      <w:r>
+        <w:t>gate</w:t>
+      </w:r>
+      <w:proofErr w:type="spellEnd"/>
+      <w:r>
+        <w:t>/e/</w:t>
+      </w:r>
+      <w:proofErr w:type="spellStart"/>
+      <w:r>
+        <w:t>id_klienta</w:t>
+      </w:r>
+      <w:proofErr w:type="spellEnd"/>
+      <w:r>
+        <w:t xml:space="preserve"> - dla bramy wjazdowej</w:t>
       </w:r>
       <w:r>
         <w:t>.</w:t>
@@ -3351,8 +3888,21 @@
         </w:numPr>
         <w:jc w:val="both"/>
       </w:pPr>
-      <w:r>
-        <w:t>gate/l/id_klienta - dla bramy wyjazdowej</w:t>
+      <w:proofErr w:type="spellStart"/>
+      <w:r>
+        <w:t>gate</w:t>
+      </w:r>
+      <w:proofErr w:type="spellEnd"/>
+      <w:r>
+        <w:t>/l/</w:t>
+      </w:r>
+      <w:proofErr w:type="spellStart"/>
+      <w:r>
+        <w:t>id_klienta</w:t>
+      </w:r>
+      <w:proofErr w:type="spellEnd"/>
+      <w:r>
+        <w:t xml:space="preserve"> - dla bramy wyjazdowej</w:t>
       </w:r>
       <w:r>
         <w:t>.</w:t>
@@ -3363,19 +3913,13 @@
         <w:jc w:val="both"/>
       </w:pPr>
       <w:r>
-        <w:t>Dla c</w:t>
-      </w:r>
-      <w:r>
-        <w:t>zytnik</w:t>
+        <w:t>Dla czytnik</w:t>
       </w:r>
       <w:r>
         <w:t>ów</w:t>
       </w:r>
       <w:r>
-        <w:t xml:space="preserve"> kart temat</w:t>
-      </w:r>
-      <w:r>
-        <w:t xml:space="preserve"> to:</w:t>
+        <w:t xml:space="preserve"> kart temat to:</w:t>
       </w:r>
     </w:p>
     <w:p>
@@ -3387,8 +3931,21 @@
         </w:numPr>
         <w:jc w:val="both"/>
       </w:pPr>
-      <w:r>
-        <w:t>reader/id_klienta.</w:t>
+      <w:proofErr w:type="spellStart"/>
+      <w:r>
+        <w:t>reader</w:t>
+      </w:r>
+      <w:proofErr w:type="spellEnd"/>
+      <w:r>
+        <w:t>/</w:t>
+      </w:r>
+      <w:proofErr w:type="spellStart"/>
+      <w:r>
+        <w:t>id_klienta</w:t>
+      </w:r>
+      <w:proofErr w:type="spellEnd"/>
+      <w:r>
+        <w:t>.</w:t>
       </w:r>
     </w:p>
     <w:p>
@@ -3423,8 +3980,21 @@
         </w:numPr>
         <w:jc w:val="both"/>
       </w:pPr>
-      <w:r>
-        <w:t xml:space="preserve">gate/e/id_klienta/r </w:t>
+      <w:proofErr w:type="spellStart"/>
+      <w:r>
+        <w:t>gate</w:t>
+      </w:r>
+      <w:proofErr w:type="spellEnd"/>
+      <w:r>
+        <w:t>/e/</w:t>
+      </w:r>
+      <w:proofErr w:type="spellStart"/>
+      <w:r>
+        <w:t>id_klienta</w:t>
+      </w:r>
+      <w:proofErr w:type="spellEnd"/>
+      <w:r>
+        <w:t xml:space="preserve">/r </w:t>
       </w:r>
       <w:r>
         <w:t>dla bramy wjazdowej</w:t>
@@ -3442,8 +4012,21 @@
         </w:numPr>
         <w:jc w:val="both"/>
       </w:pPr>
-      <w:r>
-        <w:t xml:space="preserve">gate/l/id_klienta/r </w:t>
+      <w:proofErr w:type="spellStart"/>
+      <w:r>
+        <w:t>gate</w:t>
+      </w:r>
+      <w:proofErr w:type="spellEnd"/>
+      <w:r>
+        <w:t>/l/</w:t>
+      </w:r>
+      <w:proofErr w:type="spellStart"/>
+      <w:r>
+        <w:t>id_klienta</w:t>
+      </w:r>
+      <w:proofErr w:type="spellEnd"/>
+      <w:r>
+        <w:t xml:space="preserve">/r </w:t>
       </w:r>
       <w:r>
         <w:t>d</w:t>
@@ -3522,7 +4105,15 @@
         <w:jc w:val="both"/>
       </w:pPr>
       <w:r>
-        <w:t>Wszystkie wiadomości wysyłane są z flagą qos=2 co zapewnia, że broker dostarczy każdą wiadomość co najwyżej raz. Ilość przesyłanych danych w systemie nie jest duża, natomiast ważne jest aby każda wiadomość dotarła tylko raz</w:t>
+        <w:t xml:space="preserve">Wszystkie wiadomości wysyłane są z flagą </w:t>
+      </w:r>
+      <w:proofErr w:type="spellStart"/>
+      <w:r>
+        <w:t>qos</w:t>
+      </w:r>
+      <w:proofErr w:type="spellEnd"/>
+      <w:r>
+        <w:t>=2 co zapewnia, że broker dostarczy każdą wiadomość co najwyżej raz. Ilość przesyłanych danych w systemie nie jest duża, natomiast ważne jest aby każda wiadomość dotarła tylko raz</w:t>
       </w:r>
       <w:r>
         <w:t>. I</w:t>
@@ -3541,7 +4132,23 @@
         <w:jc w:val="both"/>
       </w:pPr>
       <w:r>
-        <w:t>Użyta jest również flaga retain=false żeby broker nie przesyłał wiadomości jeśli klienci byli rozłączeni. Np. jeśli szlaban utraci połączenie z siecią i odnowi po 5 minutach, nie powinna do niego przyjść wiadomość sprzed 5 minut nakazująca otworzenie.</w:t>
+        <w:t xml:space="preserve">Użyta jest również flaga </w:t>
+      </w:r>
+      <w:proofErr w:type="spellStart"/>
+      <w:r>
+        <w:t>retain</w:t>
+      </w:r>
+      <w:proofErr w:type="spellEnd"/>
+      <w:r>
+        <w:t>=</w:t>
+      </w:r>
+      <w:proofErr w:type="spellStart"/>
+      <w:r>
+        <w:t>false</w:t>
+      </w:r>
+      <w:proofErr w:type="spellEnd"/>
+      <w:r>
+        <w:t xml:space="preserve"> żeby broker nie przesyłał wiadomości jeśli klienci byli rozłączeni. Np. jeśli szlaban utraci połączenie z siecią i odnowi po 5 minutach, nie powinna do niego przyjść wiadomość sprzed 5 minut nakazująca otworzenie.</w:t>
       </w:r>
     </w:p>
     <w:p>
@@ -3615,7 +4222,7 @@
       <w:pPr>
         <w:pStyle w:val="Nagwek4"/>
       </w:pPr>
-      <w:bookmarkStart w:id="13" w:name="_Toc93530708"/>
+      <w:bookmarkStart w:id="13" w:name="_Toc93681819"/>
       <w:r>
         <w:lastRenderedPageBreak/>
         <w:t>Diagram sekwencji przesyłanych wiadomości</w:t>
@@ -3632,7 +4239,15 @@
     </w:p>
     <w:p>
       <w:r>
-        <w:t xml:space="preserve">Diagram dla wiadomości przesyłanych przez czytnik kart wygląda podobnie, z tą różnicą, że serwer nie odpowiada wiadomością publish zatem komunikacja kończy się na wiadomości </w:t>
+        <w:t xml:space="preserve">Diagram dla wiadomości przesyłanych przez czytnik kart wygląda podobnie, z tą różnicą, że serwer nie odpowiada wiadomością </w:t>
+      </w:r>
+      <w:proofErr w:type="spellStart"/>
+      <w:r>
+        <w:t>publish</w:t>
+      </w:r>
+      <w:proofErr w:type="spellEnd"/>
+      <w:r>
+        <w:t xml:space="preserve"> zatem komunikacja kończy się na wiadomości </w:t>
       </w:r>
       <w:r>
         <w:t>3</w:t>
@@ -3732,7 +4347,10 @@
         <w:fldChar w:fldCharType="begin"/>
       </w:r>
       <w:r>
-        <w:instrText xml:space="preserve"> SEQ Figure \* ARABIC </w:instrText>
+        <w:instrText xml:space="preserve"> SEQ Figure \*</w:instrText>
+      </w:r>
+      <w:r>
+        <w:instrText xml:space="preserve"> ARABIC </w:instrText>
       </w:r>
       <w:r>
         <w:fldChar w:fldCharType="separate"/>
@@ -3765,7 +4383,7 @@
       <w:pPr>
         <w:pStyle w:val="Nagwek4"/>
       </w:pPr>
-      <w:bookmarkStart w:id="14" w:name="_Toc93530709"/>
+      <w:bookmarkStart w:id="14" w:name="_Toc93681820"/>
       <w:r>
         <w:t xml:space="preserve">Zabezpieczenia komunikacji </w:t>
       </w:r>
@@ -3897,7 +4515,15 @@
         <w:t>K</w:t>
       </w:r>
       <w:r>
-        <w:t>ażda ze stron weryfikuje czy druga strona komunikacji ma certyfikat podpisany przez zaufany urząd certfikacji.</w:t>
+        <w:t xml:space="preserve">ażda ze stron weryfikuje czy druga strona komunikacji ma certyfikat podpisany przez zaufany urząd </w:t>
+      </w:r>
+      <w:proofErr w:type="spellStart"/>
+      <w:r>
+        <w:t>certfikacji</w:t>
+      </w:r>
+      <w:proofErr w:type="spellEnd"/>
+      <w:r>
+        <w:t>.</w:t>
       </w:r>
     </w:p>
     <w:p>
@@ -3913,8 +4539,13 @@
       <w:r>
         <w:t xml:space="preserve">języka </w:t>
       </w:r>
-      <w:r>
-        <w:t>pythona, aktualnie weryfikacja tożsamości brokera przez klientów jest wyłączona. Jest to spowodowane wyłącznie tym</w:t>
+      <w:proofErr w:type="spellStart"/>
+      <w:r>
+        <w:t>pythona</w:t>
+      </w:r>
+      <w:proofErr w:type="spellEnd"/>
+      <w:r>
+        <w:t>, aktualnie weryfikacja tożsamości brokera przez klientów jest wyłączona. Jest to spowodowane wyłącznie tym</w:t>
       </w:r>
       <w:r>
         <w:t xml:space="preserve">, że </w:t>
@@ -4018,8 +4649,21 @@
           <w:numId w:val="12"/>
         </w:numPr>
       </w:pPr>
-      <w:r>
-        <w:t xml:space="preserve">gate/e/id_klienta </w:t>
+      <w:proofErr w:type="spellStart"/>
+      <w:r>
+        <w:t>gate</w:t>
+      </w:r>
+      <w:proofErr w:type="spellEnd"/>
+      <w:r>
+        <w:t>/e/</w:t>
+      </w:r>
+      <w:proofErr w:type="spellStart"/>
+      <w:r>
+        <w:t>id_klienta</w:t>
+      </w:r>
+      <w:proofErr w:type="spellEnd"/>
+      <w:r>
+        <w:t xml:space="preserve"> </w:t>
       </w:r>
     </w:p>
     <w:p>
@@ -4030,8 +4674,21 @@
           <w:numId w:val="12"/>
         </w:numPr>
       </w:pPr>
-      <w:r>
-        <w:t xml:space="preserve">gate/l/id_klienta </w:t>
+      <w:proofErr w:type="spellStart"/>
+      <w:r>
+        <w:t>gate</w:t>
+      </w:r>
+      <w:proofErr w:type="spellEnd"/>
+      <w:r>
+        <w:t>/l/</w:t>
+      </w:r>
+      <w:proofErr w:type="spellStart"/>
+      <w:r>
+        <w:t>id_klienta</w:t>
+      </w:r>
+      <w:proofErr w:type="spellEnd"/>
+      <w:r>
+        <w:t xml:space="preserve"> </w:t>
       </w:r>
     </w:p>
     <w:p>
@@ -4042,9 +4699,19 @@
           <w:numId w:val="12"/>
         </w:numPr>
       </w:pPr>
-      <w:r>
-        <w:t>reader/id_klienta</w:t>
-      </w:r>
+      <w:proofErr w:type="spellStart"/>
+      <w:r>
+        <w:t>reader</w:t>
+      </w:r>
+      <w:proofErr w:type="spellEnd"/>
+      <w:r>
+        <w:t>/</w:t>
+      </w:r>
+      <w:proofErr w:type="spellStart"/>
+      <w:r>
+        <w:t>id_klienta</w:t>
+      </w:r>
+      <w:proofErr w:type="spellEnd"/>
     </w:p>
     <w:p>
       <w:r>
@@ -4066,7 +4733,21 @@
         <w:rPr>
           <w:lang w:val="en-GB"/>
         </w:rPr>
-        <w:t xml:space="preserve">gate/e/id_klienta/r </w:t>
+        <w:t>gate/e/</w:t>
+      </w:r>
+      <w:proofErr w:type="spellStart"/>
+      <w:r>
+        <w:rPr>
+          <w:lang w:val="en-GB"/>
+        </w:rPr>
+        <w:t>id_klienta</w:t>
+      </w:r>
+      <w:proofErr w:type="spellEnd"/>
+      <w:r>
+        <w:rPr>
+          <w:lang w:val="en-GB"/>
+        </w:rPr>
+        <w:t xml:space="preserve">/r </w:t>
       </w:r>
     </w:p>
     <w:p>
@@ -4084,7 +4765,21 @@
         <w:rPr>
           <w:lang w:val="en-GB"/>
         </w:rPr>
-        <w:t xml:space="preserve">gate/l/id_klienta/r </w:t>
+        <w:t>gate/l/</w:t>
+      </w:r>
+      <w:proofErr w:type="spellStart"/>
+      <w:r>
+        <w:rPr>
+          <w:lang w:val="en-GB"/>
+        </w:rPr>
+        <w:t>id_klienta</w:t>
+      </w:r>
+      <w:proofErr w:type="spellEnd"/>
+      <w:r>
+        <w:rPr>
+          <w:lang w:val="en-GB"/>
+        </w:rPr>
+        <w:t xml:space="preserve">/r </w:t>
       </w:r>
     </w:p>
     <w:p>
@@ -4122,7 +4817,21 @@
         <w:rPr>
           <w:lang w:val="en-GB"/>
         </w:rPr>
-        <w:t xml:space="preserve">gate/e/id_klienta/r </w:t>
+        <w:t>gate/e/</w:t>
+      </w:r>
+      <w:proofErr w:type="spellStart"/>
+      <w:r>
+        <w:rPr>
+          <w:lang w:val="en-GB"/>
+        </w:rPr>
+        <w:t>id_klienta</w:t>
+      </w:r>
+      <w:proofErr w:type="spellEnd"/>
+      <w:r>
+        <w:rPr>
+          <w:lang w:val="en-GB"/>
+        </w:rPr>
+        <w:t xml:space="preserve">/r </w:t>
       </w:r>
     </w:p>
     <w:p>
@@ -4140,7 +4849,21 @@
         <w:rPr>
           <w:lang w:val="en-GB"/>
         </w:rPr>
-        <w:t xml:space="preserve">gate/l/id_klienta/r </w:t>
+        <w:t>gate/l/</w:t>
+      </w:r>
+      <w:proofErr w:type="spellStart"/>
+      <w:r>
+        <w:rPr>
+          <w:lang w:val="en-GB"/>
+        </w:rPr>
+        <w:t>id_klienta</w:t>
+      </w:r>
+      <w:proofErr w:type="spellEnd"/>
+      <w:r>
+        <w:rPr>
+          <w:lang w:val="en-GB"/>
+        </w:rPr>
+        <w:t xml:space="preserve">/r </w:t>
       </w:r>
     </w:p>
     <w:p>
@@ -4156,8 +4879,21 @@
           <w:numId w:val="14"/>
         </w:numPr>
       </w:pPr>
-      <w:r>
-        <w:t xml:space="preserve">gate/e/id_klienta </w:t>
+      <w:proofErr w:type="spellStart"/>
+      <w:r>
+        <w:t>gate</w:t>
+      </w:r>
+      <w:proofErr w:type="spellEnd"/>
+      <w:r>
+        <w:t>/e/</w:t>
+      </w:r>
+      <w:proofErr w:type="spellStart"/>
+      <w:r>
+        <w:t>id_klienta</w:t>
+      </w:r>
+      <w:proofErr w:type="spellEnd"/>
+      <w:r>
+        <w:t xml:space="preserve"> </w:t>
       </w:r>
     </w:p>
     <w:p>
@@ -4168,8 +4904,21 @@
           <w:numId w:val="14"/>
         </w:numPr>
       </w:pPr>
-      <w:r>
-        <w:t xml:space="preserve">gate/l/id_klienta </w:t>
+      <w:proofErr w:type="spellStart"/>
+      <w:r>
+        <w:t>gate</w:t>
+      </w:r>
+      <w:proofErr w:type="spellEnd"/>
+      <w:r>
+        <w:t>/l/</w:t>
+      </w:r>
+      <w:proofErr w:type="spellStart"/>
+      <w:r>
+        <w:t>id_klienta</w:t>
+      </w:r>
+      <w:proofErr w:type="spellEnd"/>
+      <w:r>
+        <w:t xml:space="preserve"> </w:t>
       </w:r>
     </w:p>
     <w:p>
@@ -4180,13 +4929,31 @@
           <w:numId w:val="14"/>
         </w:numPr>
       </w:pPr>
-      <w:r>
-        <w:t>reader/id_klienta</w:t>
-      </w:r>
-    </w:p>
-    <w:p>
-      <w:r>
-        <w:t xml:space="preserve">(Klienci mogą czytać tematy teoretycznie nie związane z nimi, jest to spowodowane ograniczeniami acl gdzie bez podawania konkretnej nazwy użytkownika nie można inaczej wydzielić tematów, np. </w:t>
+      <w:proofErr w:type="spellStart"/>
+      <w:r>
+        <w:t>reader</w:t>
+      </w:r>
+      <w:proofErr w:type="spellEnd"/>
+      <w:r>
+        <w:t>/</w:t>
+      </w:r>
+      <w:proofErr w:type="spellStart"/>
+      <w:r>
+        <w:t>id_klienta</w:t>
+      </w:r>
+      <w:proofErr w:type="spellEnd"/>
+    </w:p>
+    <w:p>
+      <w:r>
+        <w:t xml:space="preserve">(Klienci mogą czytać tematy teoretycznie nie związane z nimi, jest to spowodowane ograniczeniami </w:t>
+      </w:r>
+      <w:proofErr w:type="spellStart"/>
+      <w:r>
+        <w:t>acl</w:t>
+      </w:r>
+      <w:proofErr w:type="spellEnd"/>
+      <w:r>
+        <w:t xml:space="preserve"> gdzie bez podawania konkretnej nazwy użytkownika nie można inaczej wydzielić tematów, np. </w:t>
       </w:r>
       <w:r>
         <w:t>w</w:t>
@@ -4205,7 +4972,7 @@
       <w:pPr>
         <w:pStyle w:val="Nagwek4"/>
       </w:pPr>
-      <w:bookmarkStart w:id="15" w:name="_Toc93530710"/>
+      <w:bookmarkStart w:id="15" w:name="_Toc93681821"/>
       <w:r>
         <w:t xml:space="preserve">Fragment kodu odpowiedzialny za ustawianie komunikacji </w:t>
       </w:r>
@@ -4319,8 +5086,21 @@
         </w:numPr>
         <w:jc w:val="both"/>
       </w:pPr>
-      <w:r>
-        <w:t>Clean session ustala, że broker ma nie przechowywać wiadomości dla serwera jeśli nie jest on podłączony (żądania obsługiwane są natychmiast albo wcale).</w:t>
+      <w:proofErr w:type="spellStart"/>
+      <w:r>
+        <w:t>Clean</w:t>
+      </w:r>
+      <w:proofErr w:type="spellEnd"/>
+      <w:r>
+        <w:t xml:space="preserve"> </w:t>
+      </w:r>
+      <w:proofErr w:type="spellStart"/>
+      <w:r>
+        <w:t>session</w:t>
+      </w:r>
+      <w:proofErr w:type="spellEnd"/>
+      <w:r>
+        <w:t xml:space="preserve"> ustala, że broker ma nie przechowywać wiadomości dla serwera jeśli nie jest on podłączony (żądania obsługiwane są natychmiast albo wcale).</w:t>
       </w:r>
     </w:p>
     <w:p>
@@ -4332,8 +5112,21 @@
         </w:numPr>
         <w:jc w:val="both"/>
       </w:pPr>
-      <w:r>
-        <w:t>Keep alive period określa, że co 30 sekund ma być wysyłany komunikat między serwerem i brokerem (jeśli w tym czasie nie są przesyłane inne wiadomości) potwierdzający, że oba są podłączone.</w:t>
+      <w:proofErr w:type="spellStart"/>
+      <w:r>
+        <w:t>Keep</w:t>
+      </w:r>
+      <w:proofErr w:type="spellEnd"/>
+      <w:r>
+        <w:t xml:space="preserve"> </w:t>
+      </w:r>
+      <w:proofErr w:type="spellStart"/>
+      <w:r>
+        <w:t>alive</w:t>
+      </w:r>
+      <w:proofErr w:type="spellEnd"/>
+      <w:r>
+        <w:t xml:space="preserve"> period określa, że co 30 sekund ma być wysyłany komunikat między serwerem i brokerem (jeśli w tym czasie nie są przesyłane inne wiadomości) potwierdzający, że oba są podłączone.</w:t>
       </w:r>
     </w:p>
     <w:p>
@@ -4393,8 +5186,13 @@
         <w:t xml:space="preserve">są </w:t>
       </w:r>
       <w:r>
-        <w:t>z pliku konfiguracyjnego appsettings.json</w:t>
-      </w:r>
+        <w:t xml:space="preserve">z pliku konfiguracyjnego </w:t>
+      </w:r>
+      <w:proofErr w:type="spellStart"/>
+      <w:r>
+        <w:t>appsettings.json</w:t>
+      </w:r>
+      <w:proofErr w:type="spellEnd"/>
       <w:r>
         <w:t>, ale nic nie stoi na przeszkodzie aby hasła były wymagane od użytkownika przy starcie serwera</w:t>
       </w:r>
@@ -4567,7 +5365,7 @@
       <w:pPr>
         <w:pStyle w:val="Nagwek4"/>
       </w:pPr>
-      <w:bookmarkStart w:id="16" w:name="_Toc93530711"/>
+      <w:bookmarkStart w:id="16" w:name="_Toc93681822"/>
       <w:r>
         <w:lastRenderedPageBreak/>
         <w:t>Obsługa wiadomości na serwerze</w:t>
@@ -4585,8 +5383,13 @@
         <w:t>MQTT</w:t>
       </w:r>
       <w:r>
-        <w:t xml:space="preserve"> odpowiedzialna jest klasa MqttClientService</w:t>
-      </w:r>
+        <w:t xml:space="preserve"> odpowiedzialna jest klasa </w:t>
+      </w:r>
+      <w:proofErr w:type="spellStart"/>
+      <w:r>
+        <w:t>MqttClientService</w:t>
+      </w:r>
+      <w:proofErr w:type="spellEnd"/>
       <w:r>
         <w:t>.</w:t>
       </w:r>
@@ -4663,10 +5466,7 @@
         <w:fldChar w:fldCharType="begin"/>
       </w:r>
       <w:r>
-        <w:instrText xml:space="preserve"> SEQ Figure </w:instrText>
-      </w:r>
-      <w:r>
-        <w:instrText xml:space="preserve">\* ARABIC </w:instrText>
+        <w:instrText xml:space="preserve"> SEQ Figure \* ARABIC </w:instrText>
       </w:r>
       <w:r>
         <w:fldChar w:fldCharType="separate"/>
@@ -4692,7 +5492,15 @@
         <w:jc w:val="both"/>
       </w:pPr>
       <w:r>
-        <w:t>Metoda odpowiedzialna za obsługę szlabanów wjazdowych odczytuje identyfiaktor szlabanu (z tematu)  i numer karty (z wiadomości)</w:t>
+        <w:t xml:space="preserve">Metoda odpowiedzialna za obsługę szlabanów wjazdowych odczytuje </w:t>
+      </w:r>
+      <w:proofErr w:type="spellStart"/>
+      <w:r>
+        <w:t>identyfiaktor</w:t>
+      </w:r>
+      <w:proofErr w:type="spellEnd"/>
+      <w:r>
+        <w:t xml:space="preserve"> szlabanu (z tematu)  i numer karty (z wiadomości)</w:t>
       </w:r>
       <w:r>
         <w:t>.</w:t>
@@ -4706,7 +5514,15 @@
         <w:t>N</w:t>
       </w:r>
       <w:r>
-        <w:t>astępnie wywołuje metodę CheckEntry która sprawdza czy szlaban należy otworzyć i odsyła tę informację do klienta szlabanu</w:t>
+        <w:t xml:space="preserve">astępnie wywołuje metodę </w:t>
+      </w:r>
+      <w:proofErr w:type="spellStart"/>
+      <w:r>
+        <w:t>CheckEntry</w:t>
+      </w:r>
+      <w:proofErr w:type="spellEnd"/>
+      <w:r>
+        <w:t xml:space="preserve"> która sprawdza czy szlaban należy otworzyć i odsyła tę informację do klienta szlabanu</w:t>
       </w:r>
       <w:r>
         <w:t>.</w:t>
@@ -4806,7 +5622,7 @@
       <w:pPr>
         <w:pStyle w:val="Nagwek4"/>
       </w:pPr>
-      <w:bookmarkStart w:id="17" w:name="_Toc93530712"/>
+      <w:bookmarkStart w:id="17" w:name="_Toc93681823"/>
       <w:r>
         <w:lastRenderedPageBreak/>
         <w:t xml:space="preserve">Fragmenty kodu odpowiedzialny za ustawianie komunikacji </w:t>
@@ -4941,7 +5757,15 @@
         <w:jc w:val="both"/>
       </w:pPr>
       <w:r>
-        <w:t>Parametr clean_session=True ustala aby po rozłączeniu się klienta żadne wysłane do niego wiadomości nie były zapisywane (podwójne zabezpieczenie, drugie takie ustawienie jest na brokerze).</w:t>
+        <w:t xml:space="preserve">Parametr </w:t>
+      </w:r>
+      <w:proofErr w:type="spellStart"/>
+      <w:r>
+        <w:t>clean_session</w:t>
+      </w:r>
+      <w:proofErr w:type="spellEnd"/>
+      <w:r>
+        <w:t>=True ustala aby po rozłączeniu się klienta żadne wysłane do niego wiadomości nie były zapisywane (podwójne zabezpieczenie, drugie takie ustawienie jest na brokerze).</w:t>
       </w:r>
     </w:p>
     <w:p>
@@ -5043,8 +5867,13 @@
           <w:numId w:val="17"/>
         </w:numPr>
       </w:pPr>
-      <w:r>
-        <w:t>ca_certs - certyfikat CA który weryfikuje tożsamość brokera</w:t>
+      <w:proofErr w:type="spellStart"/>
+      <w:r>
+        <w:t>ca_certs</w:t>
+      </w:r>
+      <w:proofErr w:type="spellEnd"/>
+      <w:r>
+        <w:t xml:space="preserve"> - certyfikat CA który weryfikuje tożsamość brokera</w:t>
       </w:r>
       <w:r>
         <w:t>.</w:t>
@@ -5058,8 +5887,21 @@
           <w:numId w:val="17"/>
         </w:numPr>
       </w:pPr>
-      <w:r>
-        <w:t>certfile - certfikat klient</w:t>
+      <w:proofErr w:type="spellStart"/>
+      <w:r>
+        <w:t>certfile</w:t>
+      </w:r>
+      <w:proofErr w:type="spellEnd"/>
+      <w:r>
+        <w:t xml:space="preserve"> - </w:t>
+      </w:r>
+      <w:proofErr w:type="spellStart"/>
+      <w:r>
+        <w:t>certfikat</w:t>
+      </w:r>
+      <w:proofErr w:type="spellEnd"/>
+      <w:r>
+        <w:t xml:space="preserve"> klient</w:t>
       </w:r>
       <w:r>
         <w:t>a</w:t>
@@ -5076,8 +5918,13 @@
           <w:numId w:val="17"/>
         </w:numPr>
       </w:pPr>
-      <w:r>
-        <w:t>keyfile - klucz klienta</w:t>
+      <w:proofErr w:type="spellStart"/>
+      <w:r>
+        <w:t>keyfile</w:t>
+      </w:r>
+      <w:proofErr w:type="spellEnd"/>
+      <w:r>
+        <w:t xml:space="preserve"> - klucz klienta</w:t>
       </w:r>
       <w:r>
         <w:t>.</w:t>
@@ -5091,8 +5938,13 @@
           <w:numId w:val="17"/>
         </w:numPr>
       </w:pPr>
-      <w:r>
-        <w:t xml:space="preserve">tls_version - klient będzie korzystał z najlepszej dostępnej wersji </w:t>
+      <w:proofErr w:type="spellStart"/>
+      <w:r>
+        <w:t>tls_version</w:t>
+      </w:r>
+      <w:proofErr w:type="spellEnd"/>
+      <w:r>
+        <w:t xml:space="preserve"> - klient będzie korzystał z najlepszej dostępnej wersji </w:t>
       </w:r>
       <w:r>
         <w:t>TLS</w:t>
@@ -5130,8 +5982,13 @@
           <w:numId w:val="17"/>
         </w:numPr>
       </w:pPr>
-      <w:r>
-        <w:t>ciphers - użycie domyślnych algorytmów do szyfrowania wiadomości</w:t>
+      <w:proofErr w:type="spellStart"/>
+      <w:r>
+        <w:t>ciphers</w:t>
+      </w:r>
+      <w:proofErr w:type="spellEnd"/>
+      <w:r>
+        <w:t xml:space="preserve"> - użycie domyślnych algorytmów do szyfrowania wiadomości</w:t>
       </w:r>
       <w:r>
         <w:t>..</w:t>
@@ -5145,8 +6002,13 @@
           <w:numId w:val="17"/>
         </w:numPr>
       </w:pPr>
-      <w:r>
-        <w:t>keyfile_password - hasło do pliku z kluczem klienta</w:t>
+      <w:proofErr w:type="spellStart"/>
+      <w:r>
+        <w:t>keyfile_password</w:t>
+      </w:r>
+      <w:proofErr w:type="spellEnd"/>
+      <w:r>
+        <w:t xml:space="preserve"> - hasło do pliku z kluczem klienta</w:t>
       </w:r>
       <w:r>
         <w:t>.</w:t>
@@ -5160,8 +6022,13 @@
           <w:numId w:val="17"/>
         </w:numPr>
       </w:pPr>
-      <w:r>
-        <w:t xml:space="preserve">cert_reqs - </w:t>
+      <w:proofErr w:type="spellStart"/>
+      <w:r>
+        <w:t>cert_reqs</w:t>
+      </w:r>
+      <w:proofErr w:type="spellEnd"/>
+      <w:r>
+        <w:t xml:space="preserve"> - </w:t>
       </w:r>
       <w:r>
         <w:t xml:space="preserve">parametr określający </w:t>
@@ -5195,7 +6062,15 @@
         <w:t xml:space="preserve"> konkretnym</w:t>
       </w:r>
       <w:r>
-        <w:t xml:space="preserve"> adresie ip i porcie</w:t>
+        <w:t xml:space="preserve"> adresie </w:t>
+      </w:r>
+      <w:proofErr w:type="spellStart"/>
+      <w:r>
+        <w:t>ip</w:t>
+      </w:r>
+      <w:proofErr w:type="spellEnd"/>
+      <w:r>
+        <w:t xml:space="preserve"> i porcie</w:t>
       </w:r>
       <w:r>
         <w:t>.</w:t>
@@ -5212,7 +6087,15 @@
         <w:t>stawiona zostaje metoda do obsługi przychodzących wiadomości</w:t>
       </w:r>
       <w:r>
-        <w:t xml:space="preserve"> (on_message)</w:t>
+        <w:t xml:space="preserve"> (</w:t>
+      </w:r>
+      <w:proofErr w:type="spellStart"/>
+      <w:r>
+        <w:t>on_message</w:t>
+      </w:r>
+      <w:proofErr w:type="spellEnd"/>
+      <w:r>
+        <w:t>)</w:t>
       </w:r>
       <w:r>
         <w:t>.</w:t>
@@ -5388,7 +6271,31 @@
     </w:p>
     <w:p>
       <w:r>
-        <w:t xml:space="preserve">W środowisku produkcyjnym wartości client_id, username i password oraz ścieżki do plików powinny być przechowywane w pamięci tak aby odczytanie ich było niemożliwe. </w:t>
+        <w:t xml:space="preserve">W środowisku produkcyjnym wartości </w:t>
+      </w:r>
+      <w:proofErr w:type="spellStart"/>
+      <w:r>
+        <w:t>client_id</w:t>
+      </w:r>
+      <w:proofErr w:type="spellEnd"/>
+      <w:r>
+        <w:t xml:space="preserve">, </w:t>
+      </w:r>
+      <w:proofErr w:type="spellStart"/>
+      <w:r>
+        <w:t>username</w:t>
+      </w:r>
+      <w:proofErr w:type="spellEnd"/>
+      <w:r>
+        <w:t xml:space="preserve"> i </w:t>
+      </w:r>
+      <w:proofErr w:type="spellStart"/>
+      <w:r>
+        <w:t>password</w:t>
+      </w:r>
+      <w:proofErr w:type="spellEnd"/>
+      <w:r>
+        <w:t xml:space="preserve"> oraz ścieżki do plików powinny być przechowywane w pamięci tak aby odczytanie ich było niemożliwe. </w:t>
       </w:r>
     </w:p>
     <w:p>
@@ -5400,7 +6307,7 @@
       <w:pPr>
         <w:pStyle w:val="Nagwek4"/>
       </w:pPr>
-      <w:bookmarkStart w:id="21" w:name="_Toc93530713"/>
+      <w:bookmarkStart w:id="21" w:name="_Toc93681824"/>
       <w:r>
         <w:lastRenderedPageBreak/>
         <w:t>Ustawienia brokera</w:t>
@@ -5412,7 +6319,15 @@
         <w:jc w:val="both"/>
       </w:pPr>
       <w:r>
-        <w:t xml:space="preserve">Aktualnie broker korzysta z portu 8883 na adresie localhost (w środowisku produkcyjnym powinien to być adres maszyny na której uruchomiony będzie broker). </w:t>
+        <w:t xml:space="preserve">Aktualnie broker korzysta z portu 8883 na adresie </w:t>
+      </w:r>
+      <w:proofErr w:type="spellStart"/>
+      <w:r>
+        <w:t>localhost</w:t>
+      </w:r>
+      <w:proofErr w:type="spellEnd"/>
+      <w:r>
+        <w:t xml:space="preserve"> (w środowisku produkcyjnym powinien to być adres maszyny na której uruchomiony będzie broker). </w:t>
       </w:r>
     </w:p>
     <w:p>
@@ -5466,11 +6381,24 @@
         </w:numPr>
         <w:jc w:val="both"/>
       </w:pPr>
+      <w:proofErr w:type="spellStart"/>
       <w:r>
         <w:t>a</w:t>
       </w:r>
       <w:r>
-        <w:t xml:space="preserve">cl_file - plik acl </w:t>
+        <w:t>cl_file</w:t>
+      </w:r>
+      <w:proofErr w:type="spellEnd"/>
+      <w:r>
+        <w:t xml:space="preserve"> - plik </w:t>
+      </w:r>
+      <w:proofErr w:type="spellStart"/>
+      <w:r>
+        <w:t>acl</w:t>
+      </w:r>
+      <w:proofErr w:type="spellEnd"/>
+      <w:r>
+        <w:t xml:space="preserve"> </w:t>
       </w:r>
       <w:r>
         <w:t>ustalający tematy dla połączonych urządzeń</w:t>
@@ -5488,11 +6416,16 @@
         </w:numPr>
         <w:jc w:val="both"/>
       </w:pPr>
+      <w:proofErr w:type="spellStart"/>
       <w:r>
         <w:t>p</w:t>
       </w:r>
       <w:r>
-        <w:t>assword_file - plik z loginami i (zaszyfrowanymi) hasłami klientów</w:t>
+        <w:t>assword_file</w:t>
+      </w:r>
+      <w:proofErr w:type="spellEnd"/>
+      <w:r>
+        <w:t xml:space="preserve"> - plik z loginami i (zaszyfrowanymi) hasłami klientów</w:t>
       </w:r>
       <w:r>
         <w:t>.</w:t>
@@ -5507,8 +6440,13 @@
         </w:numPr>
         <w:jc w:val="both"/>
       </w:pPr>
-      <w:r>
-        <w:t>cafile - plik z certyfikatem CA które podpisywało certyfikaty klientów.</w:t>
+      <w:proofErr w:type="spellStart"/>
+      <w:r>
+        <w:t>cafile</w:t>
+      </w:r>
+      <w:proofErr w:type="spellEnd"/>
+      <w:r>
+        <w:t xml:space="preserve"> - plik z certyfikatem CA które podpisywało certyfikaty klientów.</w:t>
       </w:r>
     </w:p>
     <w:p>
@@ -5520,11 +6458,16 @@
         </w:numPr>
         <w:jc w:val="both"/>
       </w:pPr>
+      <w:proofErr w:type="spellStart"/>
       <w:r>
         <w:t>c</w:t>
       </w:r>
       <w:r>
-        <w:t xml:space="preserve">ertfile </w:t>
+        <w:t>ertfile</w:t>
+      </w:r>
+      <w:proofErr w:type="spellEnd"/>
+      <w:r>
+        <w:t xml:space="preserve"> </w:t>
       </w:r>
       <w:r>
         <w:t>certyfikat brokera</w:t>
@@ -5542,8 +6485,13 @@
         </w:numPr>
         <w:jc w:val="both"/>
       </w:pPr>
-      <w:r>
-        <w:t>keyfile klucz prywatny brokera.</w:t>
+      <w:proofErr w:type="spellStart"/>
+      <w:r>
+        <w:t>keyfile</w:t>
+      </w:r>
+      <w:proofErr w:type="spellEnd"/>
+      <w:r>
+        <w:t xml:space="preserve"> klucz prywatny brokera.</w:t>
       </w:r>
     </w:p>
     <w:p>
@@ -5691,7 +6639,15 @@
         <w:fldChar w:fldCharType="end"/>
       </w:r>
       <w:r>
-        <w:t xml:space="preserve"> Plik acl określający dostępne tematy</w:t>
+        <w:t xml:space="preserve"> Plik </w:t>
+      </w:r>
+      <w:proofErr w:type="spellStart"/>
+      <w:r>
+        <w:t>acl</w:t>
+      </w:r>
+      <w:proofErr w:type="spellEnd"/>
+      <w:r>
+        <w:t xml:space="preserve"> określający dostępne tematy</w:t>
       </w:r>
     </w:p>
     <w:p>
@@ -5780,7 +6736,7 @@
         <w:pStyle w:val="Nagwek4"/>
       </w:pPr>
       <w:bookmarkStart w:id="22" w:name="_zfgwe2eptkgm" w:colFirst="0" w:colLast="0"/>
-      <w:bookmarkStart w:id="23" w:name="_Toc93530714"/>
+      <w:bookmarkStart w:id="23" w:name="_Toc93681825"/>
       <w:bookmarkEnd w:id="22"/>
       <w:r>
         <w:t>Przykład komunikacji</w:t>
@@ -5789,7 +6745,15 @@
     </w:p>
     <w:p>
       <w:r>
-        <w:t xml:space="preserve">Dzięki programowi Wireshark możemy </w:t>
+        <w:t xml:space="preserve">Dzięki programowi </w:t>
+      </w:r>
+      <w:proofErr w:type="spellStart"/>
+      <w:r>
+        <w:t>Wireshark</w:t>
+      </w:r>
+      <w:proofErr w:type="spellEnd"/>
+      <w:r>
+        <w:t xml:space="preserve"> możemy </w:t>
       </w:r>
       <w:r>
         <w:t>zobaczyć jak wygląda</w:t>
@@ -5848,7 +6812,15 @@
         <w:t>ów oraz</w:t>
       </w:r>
       <w:r>
-        <w:t xml:space="preserve"> ustanawiane jest połączenie. Następnie w application data następuje subskrypcja serwera.</w:t>
+        <w:t xml:space="preserve"> ustanawiane jest połączenie. Następnie w </w:t>
+      </w:r>
+      <w:proofErr w:type="spellStart"/>
+      <w:r>
+        <w:t>application</w:t>
+      </w:r>
+      <w:proofErr w:type="spellEnd"/>
+      <w:r>
+        <w:t xml:space="preserve"> data następuje subskrypcja serwera.</w:t>
       </w:r>
     </w:p>
     <w:p/>
@@ -5905,7 +6877,10 @@
         <w:fldChar w:fldCharType="begin"/>
       </w:r>
       <w:r>
-        <w:instrText xml:space="preserve"> SEQ Figure \* ARABIC </w:instrText>
+        <w:instrText xml:space="preserve"> </w:instrText>
+      </w:r>
+      <w:r>
+        <w:instrText xml:space="preserve">SEQ Figure \* ARABIC </w:instrText>
       </w:r>
       <w:r>
         <w:fldChar w:fldCharType="separate"/>
@@ -6117,7 +7092,15 @@
         <w:t>. P</w:t>
       </w:r>
       <w:r>
-        <w:t>onieważ w całej komunikacji ustawiony jest QoS 2, oprócz danych wysyłanych jest też dużo potwierdzeń</w:t>
+        <w:t xml:space="preserve">onieważ w całej komunikacji ustawiony jest </w:t>
+      </w:r>
+      <w:proofErr w:type="spellStart"/>
+      <w:r>
+        <w:t>QoS</w:t>
+      </w:r>
+      <w:proofErr w:type="spellEnd"/>
+      <w:r>
+        <w:t xml:space="preserve"> 2, oprócz danych wysyłanych jest też dużo potwierdzeń</w:t>
       </w:r>
       <w:r>
         <w:t xml:space="preserve">. </w:t>
@@ -6239,7 +7222,7 @@
         <w:pStyle w:val="Nagwek3"/>
         <w:jc w:val="center"/>
       </w:pPr>
-      <w:bookmarkStart w:id="24" w:name="_Toc93530715"/>
+      <w:bookmarkStart w:id="24" w:name="_Toc93681826"/>
       <w:r>
         <w:lastRenderedPageBreak/>
         <w:t>Opis implementacji bazy danych</w:t>
@@ -6248,7 +7231,39 @@
     </w:p>
     <w:p>
       <w:r>
-        <w:t>Baza danych została wygenerowana za pomocą Entity Framework Core na podstawie modeli utworzonych w ramach wzorca MVC. W celu poprawnego działania wykorzystanego frameworku konieczne jest dołączenie do projektu wymaganych pakietów NuGet.</w:t>
+        <w:t xml:space="preserve">Baza danych została wygenerowana za pomocą </w:t>
+      </w:r>
+      <w:proofErr w:type="spellStart"/>
+      <w:r>
+        <w:t>Entity</w:t>
+      </w:r>
+      <w:proofErr w:type="spellEnd"/>
+      <w:r>
+        <w:t xml:space="preserve"> Framework </w:t>
+      </w:r>
+      <w:proofErr w:type="spellStart"/>
+      <w:r>
+        <w:t>Core</w:t>
+      </w:r>
+      <w:proofErr w:type="spellEnd"/>
+      <w:r>
+        <w:t xml:space="preserve"> na podstawie modeli utworzonych w ramach wzorca MVC. W celu poprawnego działania wykorzystanego </w:t>
+      </w:r>
+      <w:proofErr w:type="spellStart"/>
+      <w:r>
+        <w:t>frameworku</w:t>
+      </w:r>
+      <w:proofErr w:type="spellEnd"/>
+      <w:r>
+        <w:t xml:space="preserve"> konieczne jest dołączenie do projektu wymaganych pakietów </w:t>
+      </w:r>
+      <w:proofErr w:type="spellStart"/>
+      <w:r>
+        <w:t>NuGet</w:t>
+      </w:r>
+      <w:proofErr w:type="spellEnd"/>
+      <w:r>
+        <w:t>.</w:t>
       </w:r>
     </w:p>
     <w:p>
@@ -6335,14 +7350,32 @@
         <w:fldChar w:fldCharType="end"/>
       </w:r>
       <w:r>
-        <w:t xml:space="preserve"> Menager pakietów NuGet</w:t>
-      </w:r>
+        <w:t xml:space="preserve"> Menager pakietów </w:t>
+      </w:r>
+      <w:proofErr w:type="spellStart"/>
+      <w:r>
+        <w:t>NuGet</w:t>
+      </w:r>
+      <w:proofErr w:type="spellEnd"/>
     </w:p>
     <w:p/>
     <w:p>
       <w:r>
-        <w:t>Konfiguracja tego frameworku, przede wszystkim wskazanie połączenia do bazy danych, znajduje się w pliku Startup.cs</w:t>
-      </w:r>
+        <w:t xml:space="preserve">Konfiguracja tego </w:t>
+      </w:r>
+      <w:proofErr w:type="spellStart"/>
+      <w:r>
+        <w:t>frameworku</w:t>
+      </w:r>
+      <w:proofErr w:type="spellEnd"/>
+      <w:r>
+        <w:t xml:space="preserve">, przede wszystkim wskazanie połączenia do bazy danych, znajduje się w pliku </w:t>
+      </w:r>
+      <w:proofErr w:type="spellStart"/>
+      <w:r>
+        <w:t>Startup.cs</w:t>
+      </w:r>
+      <w:proofErr w:type="spellEnd"/>
     </w:p>
     <w:p>
       <w:pPr>
@@ -6418,14 +7451,32 @@
         <w:t xml:space="preserve"> </w:t>
       </w:r>
       <w:r>
-        <w:t>Fragment metody ConfigurateServices odpowiedzialny za skonfigurowanie polaczenia z bazą danych</w:t>
+        <w:t xml:space="preserve">Fragment metody </w:t>
+      </w:r>
+      <w:proofErr w:type="spellStart"/>
+      <w:r>
+        <w:t>ConfigurateServices</w:t>
+      </w:r>
+      <w:proofErr w:type="spellEnd"/>
+      <w:r>
+        <w:t xml:space="preserve"> odpowiedzialny za skonfigurowanie polaczenia z bazą danych</w:t>
       </w:r>
     </w:p>
     <w:p/>
     <w:p>
-      <w:r>
-        <w:t>ConnectionString znajduje się w pliku konfiguracyjnym appsettings.json</w:t>
-      </w:r>
+      <w:proofErr w:type="spellStart"/>
+      <w:r>
+        <w:t>ConnectionString</w:t>
+      </w:r>
+      <w:proofErr w:type="spellEnd"/>
+      <w:r>
+        <w:t xml:space="preserve"> znajduje się w pliku konfiguracyjnym </w:t>
+      </w:r>
+      <w:proofErr w:type="spellStart"/>
+      <w:r>
+        <w:t>appsettings.json</w:t>
+      </w:r>
+      <w:proofErr w:type="spellEnd"/>
     </w:p>
     <w:p>
       <w:pPr>
@@ -6500,14 +7551,56 @@
       <w:r>
         <w:t xml:space="preserve"> </w:t>
       </w:r>
-      <w:r>
-        <w:t>ConnectionString w pliku appsettings.json</w:t>
-      </w:r>
+      <w:proofErr w:type="spellStart"/>
+      <w:r>
+        <w:t>ConnectionString</w:t>
+      </w:r>
+      <w:proofErr w:type="spellEnd"/>
+      <w:r>
+        <w:t xml:space="preserve"> w pliku </w:t>
+      </w:r>
+      <w:proofErr w:type="spellStart"/>
+      <w:r>
+        <w:t>appsettings.json</w:t>
+      </w:r>
+      <w:proofErr w:type="spellEnd"/>
     </w:p>
     <w:p/>
     <w:p>
       <w:r>
-        <w:t>Komunikacja z bazą danych jest odbywa się z pomocą klasy DatabaseContext. Odpowiada ona także za zadeklarowanie kolekcji DbSet&lt;TEntity&gt;, które są używane w celu pobrania danych wybranych tabel z bazy danych. Każda encja z bazy danych ma odpowiadający model. W bazie danych wykorzystywanej przez aplikacje znajdują się tabele:</w:t>
+        <w:t xml:space="preserve">Komunikacja z bazą danych jest odbywa się z pomocą klasy </w:t>
+      </w:r>
+      <w:proofErr w:type="spellStart"/>
+      <w:r>
+        <w:t>DatabaseContext</w:t>
+      </w:r>
+      <w:proofErr w:type="spellEnd"/>
+      <w:r>
+        <w:t xml:space="preserve">, która dziedziczy po klasie </w:t>
+      </w:r>
+      <w:proofErr w:type="spellStart"/>
+      <w:r>
+        <w:t>IdentityDBContext</w:t>
+      </w:r>
+      <w:proofErr w:type="spellEnd"/>
+      <w:r>
+        <w:t xml:space="preserve">. Odpowiada ona także za zadeklarowanie kolekcji </w:t>
+      </w:r>
+      <w:proofErr w:type="spellStart"/>
+      <w:r>
+        <w:t>DbSet</w:t>
+      </w:r>
+      <w:proofErr w:type="spellEnd"/>
+      <w:r>
+        <w:t>&lt;</w:t>
+      </w:r>
+      <w:proofErr w:type="spellStart"/>
+      <w:r>
+        <w:t>TEntity</w:t>
+      </w:r>
+      <w:proofErr w:type="spellEnd"/>
+      <w:r>
+        <w:t>&gt;, które są używane w celu pobrania danych wybranych tabel z bazy danych. Każda encja z bazy danych ma odpowiadający model. W bazie danych wykorzystywanej przez aplikacje znajdują się tabele:</w:t>
       </w:r>
     </w:p>
     <w:p>
@@ -6518,9 +7611,11 @@
           <w:numId w:val="11"/>
         </w:numPr>
       </w:pPr>
+      <w:proofErr w:type="spellStart"/>
       <w:r>
         <w:t>RFIDCards</w:t>
       </w:r>
+      <w:proofErr w:type="spellEnd"/>
     </w:p>
     <w:p>
       <w:pPr>
@@ -6530,9 +7625,11 @@
           <w:numId w:val="11"/>
         </w:numPr>
       </w:pPr>
+      <w:proofErr w:type="spellStart"/>
       <w:r>
         <w:t>CardOwners</w:t>
       </w:r>
+      <w:proofErr w:type="spellEnd"/>
     </w:p>
     <w:p>
       <w:pPr>
@@ -6542,9 +7639,11 @@
           <w:numId w:val="11"/>
         </w:numPr>
       </w:pPr>
+      <w:proofErr w:type="spellStart"/>
       <w:r>
         <w:t>Parkings</w:t>
       </w:r>
+      <w:proofErr w:type="spellEnd"/>
     </w:p>
     <w:p>
       <w:pPr>
@@ -6554,9 +7653,11 @@
           <w:numId w:val="11"/>
         </w:numPr>
       </w:pPr>
+      <w:proofErr w:type="spellStart"/>
       <w:r>
         <w:t>ScannedCards</w:t>
       </w:r>
+      <w:proofErr w:type="spellEnd"/>
     </w:p>
     <w:p>
       <w:pPr>
@@ -6566,9 +7667,11 @@
           <w:numId w:val="11"/>
         </w:numPr>
       </w:pPr>
+      <w:proofErr w:type="spellStart"/>
       <w:r>
         <w:t>Terminals</w:t>
       </w:r>
+      <w:proofErr w:type="spellEnd"/>
     </w:p>
     <w:p>
       <w:r>
@@ -6585,10 +7688,10 @@
         </w:rPr>
         <w:lastRenderedPageBreak/>
         <w:drawing>
-          <wp:inline distT="0" distB="0" distL="0" distR="0" wp14:anchorId="79A8232E" wp14:editId="0E25227E">
-            <wp:extent cx="5733415" cy="4709160"/>
+          <wp:inline distT="0" distB="0" distL="0" distR="0" wp14:anchorId="58BD0B01" wp14:editId="51E1C24D">
+            <wp:extent cx="5733415" cy="4900295"/>
             <wp:effectExtent l="0" t="0" r="635" b="0"/>
-            <wp:docPr id="30" name="Obraz 30" descr="Obraz zawierający tekst&#10;&#10;Opis wygenerowany automatycznie"/>
+            <wp:docPr id="36" name="Obraz 36" descr="Obraz zawierający tekst&#10;&#10;Opis wygenerowany automatycznie"/>
             <wp:cNvGraphicFramePr>
               <a:graphicFrameLocks xmlns:a="http://schemas.openxmlformats.org/drawingml/2006/main" noChangeAspect="1"/>
             </wp:cNvGraphicFramePr>
@@ -6596,7 +7699,7 @@
               <a:graphicData uri="http://schemas.openxmlformats.org/drawingml/2006/picture">
                 <pic:pic xmlns:pic="http://schemas.openxmlformats.org/drawingml/2006/picture">
                   <pic:nvPicPr>
-                    <pic:cNvPr id="30" name="Obraz 30" descr="Obraz zawierający tekst&#10;&#10;Opis wygenerowany automatycznie"/>
+                    <pic:cNvPr id="36" name="Obraz 36" descr="Obraz zawierający tekst&#10;&#10;Opis wygenerowany automatycznie"/>
                     <pic:cNvPicPr/>
                   </pic:nvPicPr>
                   <pic:blipFill>
@@ -6608,7 +7711,7 @@
                   <pic:spPr>
                     <a:xfrm>
                       <a:off x="0" y="0"/>
-                      <a:ext cx="5733415" cy="4709160"/>
+                      <a:ext cx="5733415" cy="4900295"/>
                     </a:xfrm>
                     <a:prstGeom prst="rect">
                       <a:avLst/>
@@ -6650,9 +7753,900 @@
         <w:t xml:space="preserve"> </w:t>
       </w:r>
       <w:r>
-        <w:t>Klasa DatabaseContext</w:t>
-      </w:r>
-    </w:p>
+        <w:t xml:space="preserve">Klasa </w:t>
+      </w:r>
+      <w:proofErr w:type="spellStart"/>
+      <w:r>
+        <w:t>DatabaseContext</w:t>
+      </w:r>
+      <w:proofErr w:type="spellEnd"/>
+    </w:p>
+    <w:p>
+      <w:pPr>
+        <w:pStyle w:val="Nagwek4"/>
+      </w:pPr>
+      <w:bookmarkStart w:id="25" w:name="_Toc93681827"/>
+      <w:r>
+        <w:t>Analiza otrzymanych wiadomości przez bazę danych</w:t>
+      </w:r>
+      <w:bookmarkEnd w:id="25"/>
+    </w:p>
+    <w:p>
+      <w:r>
+        <w:t>Tak jak zostało wspomniane w dokumentacji MQTT, po odczytaniu identyfikatoru szlabanu i</w:t>
+      </w:r>
+      <w:r>
+        <w:t> </w:t>
+      </w:r>
+      <w:r>
+        <w:t>numeru karty, dane te przekazywane są do metod</w:t>
+      </w:r>
+      <w:r>
+        <w:t xml:space="preserve"> </w:t>
+      </w:r>
+      <w:proofErr w:type="spellStart"/>
+      <w:r>
+        <w:t>CheckEntry</w:t>
+      </w:r>
+      <w:proofErr w:type="spellEnd"/>
+      <w:r>
+        <w:t xml:space="preserve">, </w:t>
+      </w:r>
+      <w:proofErr w:type="spellStart"/>
+      <w:r>
+        <w:t>CheckLeave</w:t>
+      </w:r>
+      <w:proofErr w:type="spellEnd"/>
+      <w:r>
+        <w:t xml:space="preserve"> i </w:t>
+      </w:r>
+      <w:proofErr w:type="spellStart"/>
+      <w:r>
+        <w:t>CheckCard</w:t>
+      </w:r>
+      <w:proofErr w:type="spellEnd"/>
+      <w:r>
+        <w:t xml:space="preserve"> </w:t>
+      </w:r>
+      <w:r>
+        <w:t>znajdując</w:t>
+      </w:r>
+      <w:r>
+        <w:t>ych</w:t>
+      </w:r>
+      <w:r>
+        <w:t xml:space="preserve"> się w klasie </w:t>
+      </w:r>
+      <w:proofErr w:type="spellStart"/>
+      <w:r>
+        <w:t>DatabaseContext</w:t>
+      </w:r>
+      <w:proofErr w:type="spellEnd"/>
+      <w:r>
+        <w:t xml:space="preserve">. </w:t>
+      </w:r>
+      <w:r>
+        <w:t>Metody te analizują dane otrzymanych kart i</w:t>
+      </w:r>
+      <w:r>
+        <w:t> </w:t>
+      </w:r>
+      <w:r>
+        <w:t>na</w:t>
+      </w:r>
+      <w:r>
+        <w:t> </w:t>
+      </w:r>
+      <w:r>
+        <w:t xml:space="preserve">podstawie kilku czynników decydują </w:t>
+      </w:r>
+      <w:r>
+        <w:t xml:space="preserve">co zostanie przesłane do terminalu. W tym celu został zdefiniowany </w:t>
+      </w:r>
+      <w:proofErr w:type="spellStart"/>
+      <w:r>
+        <w:t>enum</w:t>
+      </w:r>
+      <w:proofErr w:type="spellEnd"/>
+      <w:r>
+        <w:t xml:space="preserve"> </w:t>
+      </w:r>
+      <w:proofErr w:type="spellStart"/>
+      <w:r>
+        <w:t>DbResponse</w:t>
+      </w:r>
+      <w:proofErr w:type="spellEnd"/>
+      <w:r>
+        <w:t xml:space="preserve"> zawierający wszystkie możliwe opcje. </w:t>
+      </w:r>
+    </w:p>
+    <w:p/>
+    <w:p>
+      <w:pPr>
+        <w:keepNext/>
+      </w:pPr>
+      <w:r>
+        <w:rPr>
+          <w:noProof/>
+        </w:rPr>
+        <w:lastRenderedPageBreak/>
+        <w:drawing>
+          <wp:inline distT="0" distB="0" distL="0" distR="0" wp14:anchorId="7458C696" wp14:editId="0CC7518C">
+            <wp:extent cx="2238375" cy="2228850"/>
+            <wp:effectExtent l="0" t="0" r="9525" b="0"/>
+            <wp:docPr id="23" name="Obraz 23" descr="Obraz zawierający tekst&#10;&#10;Opis wygenerowany automatycznie"/>
+            <wp:cNvGraphicFramePr>
+              <a:graphicFrameLocks xmlns:a="http://schemas.openxmlformats.org/drawingml/2006/main" noChangeAspect="1"/>
+            </wp:cNvGraphicFramePr>
+            <a:graphic xmlns:a="http://schemas.openxmlformats.org/drawingml/2006/main">
+              <a:graphicData uri="http://schemas.openxmlformats.org/drawingml/2006/picture">
+                <pic:pic xmlns:pic="http://schemas.openxmlformats.org/drawingml/2006/picture">
+                  <pic:nvPicPr>
+                    <pic:cNvPr id="23" name="Obraz 23" descr="Obraz zawierający tekst&#10;&#10;Opis wygenerowany automatycznie"/>
+                    <pic:cNvPicPr/>
+                  </pic:nvPicPr>
+                  <pic:blipFill>
+                    <a:blip r:embed="rId31"/>
+                    <a:stretch>
+                      <a:fillRect/>
+                    </a:stretch>
+                  </pic:blipFill>
+                  <pic:spPr>
+                    <a:xfrm>
+                      <a:off x="0" y="0"/>
+                      <a:ext cx="2238375" cy="2228850"/>
+                    </a:xfrm>
+                    <a:prstGeom prst="rect">
+                      <a:avLst/>
+                    </a:prstGeom>
+                  </pic:spPr>
+                </pic:pic>
+              </a:graphicData>
+            </a:graphic>
+          </wp:inline>
+        </w:drawing>
+      </w:r>
+    </w:p>
+    <w:p>
+      <w:pPr>
+        <w:pStyle w:val="Legenda"/>
+      </w:pPr>
+      <w:fldSimple w:instr=" SEQ Figure \* ARABIC ">
+        <w:r>
+          <w:rPr>
+            <w:noProof/>
+          </w:rPr>
+          <w:t>22</w:t>
+        </w:r>
+      </w:fldSimple>
+      <w:r>
+        <w:t xml:space="preserve"> </w:t>
+      </w:r>
+      <w:proofErr w:type="spellStart"/>
+      <w:r>
+        <w:t>Enum</w:t>
+      </w:r>
+      <w:proofErr w:type="spellEnd"/>
+      <w:r>
+        <w:t xml:space="preserve"> </w:t>
+      </w:r>
+      <w:proofErr w:type="spellStart"/>
+      <w:r>
+        <w:t>DbResponse</w:t>
+      </w:r>
+      <w:proofErr w:type="spellEnd"/>
+    </w:p>
+    <w:p>
+      <w:r>
+        <w:t xml:space="preserve">Otworzenie szlabanu następuje wyłącznie w sytuacji otrzymania </w:t>
+      </w:r>
+      <w:proofErr w:type="spellStart"/>
+      <w:r>
+        <w:t>Success</w:t>
+      </w:r>
+      <w:proofErr w:type="spellEnd"/>
+      <w:r>
+        <w:t xml:space="preserve">. Każda z metod sprawdzających poprawność danych, najpierw analizuje dane terminalu z którego została nadana wiadomość (na przykładzie </w:t>
+      </w:r>
+      <w:proofErr w:type="spellStart"/>
+      <w:r>
+        <w:t>CheckEntry</w:t>
+      </w:r>
+      <w:proofErr w:type="spellEnd"/>
+      <w:r>
+        <w:t>).</w:t>
+      </w:r>
+    </w:p>
+    <w:p/>
+    <w:p>
+      <w:pPr>
+        <w:keepNext/>
+      </w:pPr>
+      <w:r>
+        <w:rPr>
+          <w:noProof/>
+        </w:rPr>
+        <w:drawing>
+          <wp:inline distT="0" distB="0" distL="0" distR="0" wp14:anchorId="5381575B" wp14:editId="1BC38B36">
+            <wp:extent cx="5733415" cy="1593215"/>
+            <wp:effectExtent l="0" t="0" r="635" b="6985"/>
+            <wp:docPr id="10" name="Obraz 10" descr="Obraz zawierający tekst&#10;&#10;Opis wygenerowany automatycznie"/>
+            <wp:cNvGraphicFramePr>
+              <a:graphicFrameLocks xmlns:a="http://schemas.openxmlformats.org/drawingml/2006/main" noChangeAspect="1"/>
+            </wp:cNvGraphicFramePr>
+            <a:graphic xmlns:a="http://schemas.openxmlformats.org/drawingml/2006/main">
+              <a:graphicData uri="http://schemas.openxmlformats.org/drawingml/2006/picture">
+                <pic:pic xmlns:pic="http://schemas.openxmlformats.org/drawingml/2006/picture">
+                  <pic:nvPicPr>
+                    <pic:cNvPr id="10" name="Obraz 10" descr="Obraz zawierający tekst&#10;&#10;Opis wygenerowany automatycznie"/>
+                    <pic:cNvPicPr/>
+                  </pic:nvPicPr>
+                  <pic:blipFill>
+                    <a:blip r:embed="rId32"/>
+                    <a:stretch>
+                      <a:fillRect/>
+                    </a:stretch>
+                  </pic:blipFill>
+                  <pic:spPr>
+                    <a:xfrm>
+                      <a:off x="0" y="0"/>
+                      <a:ext cx="5733415" cy="1593215"/>
+                    </a:xfrm>
+                    <a:prstGeom prst="rect">
+                      <a:avLst/>
+                    </a:prstGeom>
+                  </pic:spPr>
+                </pic:pic>
+              </a:graphicData>
+            </a:graphic>
+          </wp:inline>
+        </w:drawing>
+      </w:r>
+    </w:p>
+    <w:p>
+      <w:pPr>
+        <w:pStyle w:val="Legenda"/>
+      </w:pPr>
+      <w:fldSimple w:instr=" SEQ Figure \* ARABIC ">
+        <w:r>
+          <w:rPr>
+            <w:noProof/>
+          </w:rPr>
+          <w:t>23</w:t>
+        </w:r>
+      </w:fldSimple>
+      <w:r>
+        <w:t xml:space="preserve"> Metoda </w:t>
+      </w:r>
+      <w:proofErr w:type="spellStart"/>
+      <w:r>
+        <w:t>CheckEntry</w:t>
+      </w:r>
+      <w:proofErr w:type="spellEnd"/>
+    </w:p>
+    <w:p>
+      <w:pPr>
+        <w:keepNext/>
+      </w:pPr>
+      <w:r>
+        <w:rPr>
+          <w:noProof/>
+        </w:rPr>
+        <w:drawing>
+          <wp:inline distT="0" distB="0" distL="0" distR="0" wp14:anchorId="4406B7F3" wp14:editId="18C451CC">
+            <wp:extent cx="5733415" cy="1588135"/>
+            <wp:effectExtent l="0" t="0" r="635" b="0"/>
+            <wp:docPr id="29" name="Obraz 29" descr="Obraz zawierający tekst&#10;&#10;Opis wygenerowany automatycznie"/>
+            <wp:cNvGraphicFramePr>
+              <a:graphicFrameLocks xmlns:a="http://schemas.openxmlformats.org/drawingml/2006/main" noChangeAspect="1"/>
+            </wp:cNvGraphicFramePr>
+            <a:graphic xmlns:a="http://schemas.openxmlformats.org/drawingml/2006/main">
+              <a:graphicData uri="http://schemas.openxmlformats.org/drawingml/2006/picture">
+                <pic:pic xmlns:pic="http://schemas.openxmlformats.org/drawingml/2006/picture">
+                  <pic:nvPicPr>
+                    <pic:cNvPr id="29" name="Obraz 29" descr="Obraz zawierający tekst&#10;&#10;Opis wygenerowany automatycznie"/>
+                    <pic:cNvPicPr/>
+                  </pic:nvPicPr>
+                  <pic:blipFill>
+                    <a:blip r:embed="rId33"/>
+                    <a:stretch>
+                      <a:fillRect/>
+                    </a:stretch>
+                  </pic:blipFill>
+                  <pic:spPr>
+                    <a:xfrm>
+                      <a:off x="0" y="0"/>
+                      <a:ext cx="5733415" cy="1588135"/>
+                    </a:xfrm>
+                    <a:prstGeom prst="rect">
+                      <a:avLst/>
+                    </a:prstGeom>
+                  </pic:spPr>
+                </pic:pic>
+              </a:graphicData>
+            </a:graphic>
+          </wp:inline>
+        </w:drawing>
+      </w:r>
+    </w:p>
+    <w:p>
+      <w:pPr>
+        <w:pStyle w:val="Legenda"/>
+      </w:pPr>
+      <w:fldSimple w:instr=" SEQ Figure \* ARABIC ">
+        <w:r>
+          <w:rPr>
+            <w:noProof/>
+          </w:rPr>
+          <w:t>24</w:t>
+        </w:r>
+      </w:fldSimple>
+      <w:r>
+        <w:t xml:space="preserve"> Metoda </w:t>
+      </w:r>
+      <w:proofErr w:type="spellStart"/>
+      <w:r>
+        <w:t>CheckTerminal</w:t>
+      </w:r>
+      <w:proofErr w:type="spellEnd"/>
+    </w:p>
+    <w:p>
+      <w:r>
+        <w:t xml:space="preserve">Za pomocą zapytań LINQ dostępnych dla </w:t>
+      </w:r>
+      <w:proofErr w:type="spellStart"/>
+      <w:r>
+        <w:t>frameworku</w:t>
+      </w:r>
+      <w:proofErr w:type="spellEnd"/>
+      <w:r>
+        <w:t xml:space="preserve"> .NET zostaje pobrane pierwszy terminal o podanych numerze, jeśli nie zostanie znaleziony żaden terminal, to zostanie zwrócony </w:t>
+      </w:r>
+      <w:proofErr w:type="spellStart"/>
+      <w:r>
+        <w:t>null</w:t>
+      </w:r>
+      <w:proofErr w:type="spellEnd"/>
+      <w:r>
+        <w:t xml:space="preserve">, </w:t>
+      </w:r>
+      <w:r>
+        <w:t xml:space="preserve">następnie zostaje sprawdzona poprawność tych danych (lub jej brak). W przypadku powodzenia zostaje zwrócony </w:t>
+      </w:r>
+      <w:proofErr w:type="spellStart"/>
+      <w:r>
+        <w:t>Success</w:t>
+      </w:r>
+      <w:proofErr w:type="spellEnd"/>
+      <w:r>
+        <w:t>. W tym przypadku zostanie następnie wywołana odpowiednia metoda zapisu.</w:t>
+      </w:r>
+    </w:p>
+    <w:p>
+      <w:pPr>
+        <w:pStyle w:val="Nagwek5"/>
+      </w:pPr>
+      <w:bookmarkStart w:id="26" w:name="_Toc93681828"/>
+      <w:r>
+        <w:lastRenderedPageBreak/>
+        <w:t>Wjazd na parking</w:t>
+      </w:r>
+      <w:bookmarkEnd w:id="26"/>
+    </w:p>
+    <w:p>
+      <w:pPr>
+        <w:keepNext/>
+      </w:pPr>
+      <w:r>
+        <w:rPr>
+          <w:noProof/>
+        </w:rPr>
+        <w:drawing>
+          <wp:inline distT="0" distB="0" distL="0" distR="0" wp14:anchorId="1BDEEEB0" wp14:editId="2E92FB5C">
+            <wp:extent cx="5733415" cy="2237740"/>
+            <wp:effectExtent l="0" t="0" r="635" b="0"/>
+            <wp:docPr id="31" name="Obraz 31" descr="Obraz zawierający tekst&#10;&#10;Opis wygenerowany automatycznie"/>
+            <wp:cNvGraphicFramePr>
+              <a:graphicFrameLocks xmlns:a="http://schemas.openxmlformats.org/drawingml/2006/main" noChangeAspect="1"/>
+            </wp:cNvGraphicFramePr>
+            <a:graphic xmlns:a="http://schemas.openxmlformats.org/drawingml/2006/main">
+              <a:graphicData uri="http://schemas.openxmlformats.org/drawingml/2006/picture">
+                <pic:pic xmlns:pic="http://schemas.openxmlformats.org/drawingml/2006/picture">
+                  <pic:nvPicPr>
+                    <pic:cNvPr id="31" name="Obraz 31" descr="Obraz zawierający tekst&#10;&#10;Opis wygenerowany automatycznie"/>
+                    <pic:cNvPicPr/>
+                  </pic:nvPicPr>
+                  <pic:blipFill>
+                    <a:blip r:embed="rId34"/>
+                    <a:stretch>
+                      <a:fillRect/>
+                    </a:stretch>
+                  </pic:blipFill>
+                  <pic:spPr>
+                    <a:xfrm>
+                      <a:off x="0" y="0"/>
+                      <a:ext cx="5733415" cy="2237740"/>
+                    </a:xfrm>
+                    <a:prstGeom prst="rect">
+                      <a:avLst/>
+                    </a:prstGeom>
+                  </pic:spPr>
+                </pic:pic>
+              </a:graphicData>
+            </a:graphic>
+          </wp:inline>
+        </w:drawing>
+      </w:r>
+    </w:p>
+    <w:p>
+      <w:pPr>
+        <w:pStyle w:val="Legenda"/>
+      </w:pPr>
+      <w:fldSimple w:instr=" SEQ Figure \* ARABIC ">
+        <w:r>
+          <w:rPr>
+            <w:noProof/>
+          </w:rPr>
+          <w:t>25</w:t>
+        </w:r>
+      </w:fldSimple>
+      <w:r>
+        <w:t xml:space="preserve"> Metoda </w:t>
+      </w:r>
+      <w:proofErr w:type="spellStart"/>
+      <w:r>
+        <w:t>SaveEntry</w:t>
+      </w:r>
+      <w:proofErr w:type="spellEnd"/>
+    </w:p>
+    <w:p>
+      <w:r>
+        <w:t>Z</w:t>
+      </w:r>
+      <w:r>
+        <w:t>a pomocą LINQ zostaje pobrana pierwsza karta o podanym</w:t>
+      </w:r>
+      <w:r>
+        <w:t xml:space="preserve"> numerze, która to jest analizowana przez metodę </w:t>
+      </w:r>
+      <w:proofErr w:type="spellStart"/>
+      <w:r>
+        <w:t>CheckCard</w:t>
+      </w:r>
+      <w:proofErr w:type="spellEnd"/>
+      <w:r>
+        <w:t>.</w:t>
+      </w:r>
+    </w:p>
+    <w:p>
+      <w:pPr>
+        <w:keepNext/>
+        <w:rPr>
+          <w:noProof/>
+        </w:rPr>
+      </w:pPr>
+    </w:p>
+    <w:p>
+      <w:pPr>
+        <w:keepNext/>
+      </w:pPr>
+      <w:r>
+        <w:rPr>
+          <w:noProof/>
+        </w:rPr>
+        <w:drawing>
+          <wp:inline distT="0" distB="0" distL="0" distR="0" wp14:anchorId="09B79266" wp14:editId="13A53DB0">
+            <wp:extent cx="5733415" cy="5109845"/>
+            <wp:effectExtent l="0" t="0" r="635" b="0"/>
+            <wp:docPr id="32" name="Obraz 32" descr="Obraz zawierający tekst&#10;&#10;Opis wygenerowany automatycznie"/>
+            <wp:cNvGraphicFramePr>
+              <a:graphicFrameLocks xmlns:a="http://schemas.openxmlformats.org/drawingml/2006/main" noChangeAspect="1"/>
+            </wp:cNvGraphicFramePr>
+            <a:graphic xmlns:a="http://schemas.openxmlformats.org/drawingml/2006/main">
+              <a:graphicData uri="http://schemas.openxmlformats.org/drawingml/2006/picture">
+                <pic:pic xmlns:pic="http://schemas.openxmlformats.org/drawingml/2006/picture">
+                  <pic:nvPicPr>
+                    <pic:cNvPr id="32" name="Obraz 32" descr="Obraz zawierający tekst&#10;&#10;Opis wygenerowany automatycznie"/>
+                    <pic:cNvPicPr/>
+                  </pic:nvPicPr>
+                  <pic:blipFill>
+                    <a:blip r:embed="rId35"/>
+                    <a:stretch>
+                      <a:fillRect/>
+                    </a:stretch>
+                  </pic:blipFill>
+                  <pic:spPr>
+                    <a:xfrm>
+                      <a:off x="0" y="0"/>
+                      <a:ext cx="5733415" cy="5109845"/>
+                    </a:xfrm>
+                    <a:prstGeom prst="rect">
+                      <a:avLst/>
+                    </a:prstGeom>
+                  </pic:spPr>
+                </pic:pic>
+              </a:graphicData>
+            </a:graphic>
+          </wp:inline>
+        </w:drawing>
+      </w:r>
+    </w:p>
+    <w:p>
+      <w:pPr>
+        <w:pStyle w:val="Legenda"/>
+      </w:pPr>
+      <w:fldSimple w:instr=" SEQ Figure \* ARABIC ">
+        <w:r>
+          <w:rPr>
+            <w:noProof/>
+          </w:rPr>
+          <w:t>26</w:t>
+        </w:r>
+      </w:fldSimple>
+      <w:r>
+        <w:t xml:space="preserve"> Metody </w:t>
+      </w:r>
+      <w:proofErr w:type="spellStart"/>
+      <w:r>
+        <w:t>CheckCard</w:t>
+      </w:r>
+      <w:proofErr w:type="spellEnd"/>
+      <w:r>
+        <w:t xml:space="preserve"> i </w:t>
+      </w:r>
+      <w:proofErr w:type="spellStart"/>
+      <w:r>
+        <w:t>DeactivateCard</w:t>
+      </w:r>
+      <w:proofErr w:type="spellEnd"/>
+    </w:p>
+    <w:p>
+      <w:r>
+        <w:lastRenderedPageBreak/>
+        <w:t xml:space="preserve">Metoda </w:t>
+      </w:r>
+      <w:proofErr w:type="spellStart"/>
+      <w:r>
+        <w:t>CheckCard</w:t>
+      </w:r>
+      <w:proofErr w:type="spellEnd"/>
+      <w:r>
+        <w:t xml:space="preserve"> analizuje otrzymaną kartę pod względem poprawności jej danych, oraz przede wszystkim znajduje pierwszy postój na parking dla tej karty, który nie posiada daty wyjazdu (czyli wjazd bez wyjazdu). Jeśli taki parking istnieje to karta nie jest dopuszczona do wjazdu. </w:t>
+      </w:r>
+      <w:r>
+        <w:t xml:space="preserve">Za pomocą tej metody aktualizowana jest także aktywność karty, jeżeli z jakiegoś powodu karta jest aktywna, ale mimo to nie posiada właściciela lub dla danego właściciela skończył się termin ważności. W takim przypadku wywoływana jest metoda </w:t>
+      </w:r>
+      <w:proofErr w:type="spellStart"/>
+      <w:r>
+        <w:t>DeactiveCard</w:t>
+      </w:r>
+      <w:proofErr w:type="spellEnd"/>
+      <w:r>
+        <w:t>, która usuwa właściciela karty oraz ustawia ją na nieaktywną.</w:t>
+      </w:r>
+      <w:r>
+        <w:t xml:space="preserve"> </w:t>
+      </w:r>
+    </w:p>
+    <w:p>
+      <w:r>
+        <w:t xml:space="preserve">Jeśli karta jest prawidłowa zostaje dodany nowy rekord do bazy danych do tabeli </w:t>
+      </w:r>
+      <w:proofErr w:type="spellStart"/>
+      <w:r>
+        <w:t>Parkings</w:t>
+      </w:r>
+      <w:proofErr w:type="spellEnd"/>
+      <w:r>
+        <w:t xml:space="preserve"> zawierający aktualną datę i </w:t>
+      </w:r>
+      <w:proofErr w:type="spellStart"/>
+      <w:r>
+        <w:t>godzine</w:t>
+      </w:r>
+      <w:proofErr w:type="spellEnd"/>
+      <w:r>
+        <w:t xml:space="preserve"> (czyli wjazdu), oraz id tej karty. Zostanie też ostatecznie zwrócony </w:t>
+      </w:r>
+      <w:proofErr w:type="spellStart"/>
+      <w:r>
+        <w:t>Success</w:t>
+      </w:r>
+      <w:proofErr w:type="spellEnd"/>
+      <w:r>
+        <w:t>.</w:t>
+      </w:r>
+    </w:p>
+    <w:p>
+      <w:pPr>
+        <w:pStyle w:val="Nagwek5"/>
+      </w:pPr>
+      <w:bookmarkStart w:id="27" w:name="_Toc93681829"/>
+      <w:r>
+        <w:t>W</w:t>
+      </w:r>
+      <w:r>
+        <w:t>y</w:t>
+      </w:r>
+      <w:r>
+        <w:t xml:space="preserve">jazd </w:t>
+      </w:r>
+      <w:r>
+        <w:t>z</w:t>
+      </w:r>
+      <w:r>
+        <w:t xml:space="preserve"> parking</w:t>
+      </w:r>
+      <w:r>
+        <w:t>u</w:t>
+      </w:r>
+      <w:bookmarkEnd w:id="27"/>
+    </w:p>
+    <w:p>
+      <w:pPr>
+        <w:keepNext/>
+      </w:pPr>
+      <w:r>
+        <w:rPr>
+          <w:noProof/>
+        </w:rPr>
+        <w:drawing>
+          <wp:inline distT="0" distB="0" distL="0" distR="0" wp14:anchorId="34FE943A" wp14:editId="7EA48633">
+            <wp:extent cx="5733415" cy="2315845"/>
+            <wp:effectExtent l="0" t="0" r="635" b="8255"/>
+            <wp:docPr id="33" name="Obraz 33" descr="Obraz zawierający tekst&#10;&#10;Opis wygenerowany automatycznie"/>
+            <wp:cNvGraphicFramePr>
+              <a:graphicFrameLocks xmlns:a="http://schemas.openxmlformats.org/drawingml/2006/main" noChangeAspect="1"/>
+            </wp:cNvGraphicFramePr>
+            <a:graphic xmlns:a="http://schemas.openxmlformats.org/drawingml/2006/main">
+              <a:graphicData uri="http://schemas.openxmlformats.org/drawingml/2006/picture">
+                <pic:pic xmlns:pic="http://schemas.openxmlformats.org/drawingml/2006/picture">
+                  <pic:nvPicPr>
+                    <pic:cNvPr id="33" name="Obraz 33" descr="Obraz zawierający tekst&#10;&#10;Opis wygenerowany automatycznie"/>
+                    <pic:cNvPicPr/>
+                  </pic:nvPicPr>
+                  <pic:blipFill>
+                    <a:blip r:embed="rId36"/>
+                    <a:stretch>
+                      <a:fillRect/>
+                    </a:stretch>
+                  </pic:blipFill>
+                  <pic:spPr>
+                    <a:xfrm>
+                      <a:off x="0" y="0"/>
+                      <a:ext cx="5733415" cy="2315845"/>
+                    </a:xfrm>
+                    <a:prstGeom prst="rect">
+                      <a:avLst/>
+                    </a:prstGeom>
+                  </pic:spPr>
+                </pic:pic>
+              </a:graphicData>
+            </a:graphic>
+          </wp:inline>
+        </w:drawing>
+      </w:r>
+    </w:p>
+    <w:p>
+      <w:pPr>
+        <w:pStyle w:val="Legenda"/>
+      </w:pPr>
+      <w:fldSimple w:instr=" SEQ Figure \* ARABIC ">
+        <w:r>
+          <w:rPr>
+            <w:noProof/>
+          </w:rPr>
+          <w:t>27</w:t>
+        </w:r>
+      </w:fldSimple>
+      <w:r>
+        <w:t xml:space="preserve"> Metoda </w:t>
+      </w:r>
+      <w:proofErr w:type="spellStart"/>
+      <w:r>
+        <w:t>SaveLeave</w:t>
+      </w:r>
+      <w:proofErr w:type="spellEnd"/>
+    </w:p>
+    <w:p>
+      <w:r>
+        <w:t xml:space="preserve">W przypadku wyjazdu pierwsze kroki dzieją się analogicznie do wjazdu. Różnica znajduje się w metodzie </w:t>
+      </w:r>
+      <w:proofErr w:type="spellStart"/>
+      <w:r>
+        <w:t>SaveLeave</w:t>
+      </w:r>
+      <w:proofErr w:type="spellEnd"/>
+      <w:r>
+        <w:t xml:space="preserve"> gdzie sprawdzamy poprawność danych za pomocą metody </w:t>
+      </w:r>
+      <w:proofErr w:type="spellStart"/>
+      <w:r>
+        <w:t>CheckParking</w:t>
+      </w:r>
+      <w:proofErr w:type="spellEnd"/>
+      <w:r>
+        <w:t xml:space="preserve">. </w:t>
+      </w:r>
+    </w:p>
+    <w:p/>
+    <w:p>
+      <w:pPr>
+        <w:keepNext/>
+      </w:pPr>
+      <w:r>
+        <w:rPr>
+          <w:noProof/>
+        </w:rPr>
+        <w:drawing>
+          <wp:inline distT="0" distB="0" distL="0" distR="0" wp14:anchorId="2CA42621" wp14:editId="30579A94">
+            <wp:extent cx="5572125" cy="2333625"/>
+            <wp:effectExtent l="0" t="0" r="9525" b="9525"/>
+            <wp:docPr id="34" name="Obraz 34" descr="Obraz zawierający tekst, ekran, zrzut ekranu, srebrny&#10;&#10;Opis wygenerowany automatycznie"/>
+            <wp:cNvGraphicFramePr>
+              <a:graphicFrameLocks xmlns:a="http://schemas.openxmlformats.org/drawingml/2006/main" noChangeAspect="1"/>
+            </wp:cNvGraphicFramePr>
+            <a:graphic xmlns:a="http://schemas.openxmlformats.org/drawingml/2006/main">
+              <a:graphicData uri="http://schemas.openxmlformats.org/drawingml/2006/picture">
+                <pic:pic xmlns:pic="http://schemas.openxmlformats.org/drawingml/2006/picture">
+                  <pic:nvPicPr>
+                    <pic:cNvPr id="34" name="Obraz 34" descr="Obraz zawierający tekst, ekran, zrzut ekranu, srebrny&#10;&#10;Opis wygenerowany automatycznie"/>
+                    <pic:cNvPicPr/>
+                  </pic:nvPicPr>
+                  <pic:blipFill>
+                    <a:blip r:embed="rId37"/>
+                    <a:stretch>
+                      <a:fillRect/>
+                    </a:stretch>
+                  </pic:blipFill>
+                  <pic:spPr>
+                    <a:xfrm>
+                      <a:off x="0" y="0"/>
+                      <a:ext cx="5572125" cy="2333625"/>
+                    </a:xfrm>
+                    <a:prstGeom prst="rect">
+                      <a:avLst/>
+                    </a:prstGeom>
+                  </pic:spPr>
+                </pic:pic>
+              </a:graphicData>
+            </a:graphic>
+          </wp:inline>
+        </w:drawing>
+      </w:r>
+    </w:p>
+    <w:p>
+      <w:pPr>
+        <w:pStyle w:val="Legenda"/>
+      </w:pPr>
+      <w:fldSimple w:instr=" SEQ Figure \* ARABIC ">
+        <w:r>
+          <w:rPr>
+            <w:noProof/>
+          </w:rPr>
+          <w:t>28</w:t>
+        </w:r>
+      </w:fldSimple>
+      <w:r>
+        <w:t xml:space="preserve"> Metoda </w:t>
+      </w:r>
+      <w:proofErr w:type="spellStart"/>
+      <w:r>
+        <w:t>CheckParking</w:t>
+      </w:r>
+      <w:proofErr w:type="spellEnd"/>
+    </w:p>
+    <w:p>
+      <w:proofErr w:type="spellStart"/>
+      <w:r>
+        <w:t>SaveParking</w:t>
+      </w:r>
+      <w:proofErr w:type="spellEnd"/>
+      <w:r>
+        <w:t xml:space="preserve"> różni się od metody </w:t>
+      </w:r>
+      <w:proofErr w:type="spellStart"/>
+      <w:r>
+        <w:t>CheckCard</w:t>
+      </w:r>
+      <w:proofErr w:type="spellEnd"/>
+      <w:r>
+        <w:t xml:space="preserve">, głównie tym, że pobierane są wszystkie postoje na parkingu które nie mają daty wyjazdu, i tylko w przypadku kiedy lista tych postojów ma jeden element, na kartę zostaje zezwolony wyjazd. W celu uniknięcia </w:t>
+      </w:r>
+      <w:r>
+        <w:lastRenderedPageBreak/>
+        <w:t>problemów administracyjnych, w przypadku kiedy podczas postoju skończy się termin ważności, lub z jakiegoś powodu karta zostanie zablokowana przez administratora, na daną kartę będzie można wyjechać z parkingu (</w:t>
+      </w:r>
+      <w:r>
+        <w:t>Natomiast nie zostanie dozwolony następny wjazd na ten parking</w:t>
+      </w:r>
+      <w:r>
+        <w:t>).</w:t>
+      </w:r>
+    </w:p>
+    <w:p>
+      <w:pPr>
+        <w:pStyle w:val="Nagwek5"/>
+      </w:pPr>
+      <w:bookmarkStart w:id="28" w:name="_Toc93681830"/>
+      <w:r>
+        <w:t>Zeskanowanie nowej karty</w:t>
+      </w:r>
+      <w:bookmarkEnd w:id="28"/>
+    </w:p>
+    <w:p>
+      <w:pPr>
+        <w:keepNext/>
+      </w:pPr>
+      <w:r>
+        <w:rPr>
+          <w:noProof/>
+        </w:rPr>
+        <w:drawing>
+          <wp:inline distT="0" distB="0" distL="0" distR="0" wp14:anchorId="5C021DF3" wp14:editId="4C39C6FA">
+            <wp:extent cx="5733415" cy="3475355"/>
+            <wp:effectExtent l="0" t="0" r="635" b="0"/>
+            <wp:docPr id="35" name="Obraz 35" descr="Obraz zawierający tekst&#10;&#10;Opis wygenerowany automatycznie"/>
+            <wp:cNvGraphicFramePr>
+              <a:graphicFrameLocks xmlns:a="http://schemas.openxmlformats.org/drawingml/2006/main" noChangeAspect="1"/>
+            </wp:cNvGraphicFramePr>
+            <a:graphic xmlns:a="http://schemas.openxmlformats.org/drawingml/2006/main">
+              <a:graphicData uri="http://schemas.openxmlformats.org/drawingml/2006/picture">
+                <pic:pic xmlns:pic="http://schemas.openxmlformats.org/drawingml/2006/picture">
+                  <pic:nvPicPr>
+                    <pic:cNvPr id="35" name="Obraz 35" descr="Obraz zawierający tekst&#10;&#10;Opis wygenerowany automatycznie"/>
+                    <pic:cNvPicPr/>
+                  </pic:nvPicPr>
+                  <pic:blipFill>
+                    <a:blip r:embed="rId38"/>
+                    <a:stretch>
+                      <a:fillRect/>
+                    </a:stretch>
+                  </pic:blipFill>
+                  <pic:spPr>
+                    <a:xfrm>
+                      <a:off x="0" y="0"/>
+                      <a:ext cx="5733415" cy="3475355"/>
+                    </a:xfrm>
+                    <a:prstGeom prst="rect">
+                      <a:avLst/>
+                    </a:prstGeom>
+                  </pic:spPr>
+                </pic:pic>
+              </a:graphicData>
+            </a:graphic>
+          </wp:inline>
+        </w:drawing>
+      </w:r>
+    </w:p>
+    <w:p>
+      <w:pPr>
+        <w:pStyle w:val="Legenda"/>
+      </w:pPr>
+      <w:fldSimple w:instr=" SEQ Figure \* ARABIC ">
+        <w:r>
+          <w:rPr>
+            <w:noProof/>
+          </w:rPr>
+          <w:t>29</w:t>
+        </w:r>
+      </w:fldSimple>
+      <w:r>
+        <w:t xml:space="preserve"> Metoda </w:t>
+      </w:r>
+      <w:proofErr w:type="spellStart"/>
+      <w:r>
+        <w:t>SaveCard</w:t>
+      </w:r>
+      <w:proofErr w:type="spellEnd"/>
+    </w:p>
+    <w:p>
+      <w:r>
+        <w:t>W przypadku skanowania karty, po sprawdzeniu terminala tak samo jak w dwóch powyższych przypadkach, kod jest znacznie mniej rozległy, ponieważ sprawdzane jest tylko czy karta o podanym numerze istnieje. Jeśli tak nie jest, karta zostaje dodane do oczekujących na akceptacje administratora i przypisanie jej użytkownika.</w:t>
+      </w:r>
+    </w:p>
+    <w:p/>
+    <w:p/>
     <w:p>
       <w:r>
         <w:br w:type="page"/>
@@ -6670,7 +8664,7 @@
         </w:pBdr>
         <w:jc w:val="center"/>
       </w:pPr>
-      <w:bookmarkStart w:id="25" w:name="_Toc93530716"/>
+      <w:bookmarkStart w:id="29" w:name="_Toc93681831"/>
       <w:r>
         <w:rPr>
           <w:color w:val="434343"/>
@@ -6688,7 +8682,7 @@
         </w:rPr>
         <w:t>. Opis działania i prezentacja interfejsu</w:t>
       </w:r>
-      <w:bookmarkEnd w:id="25"/>
+      <w:bookmarkEnd w:id="29"/>
     </w:p>
     <w:p/>
     <w:p>
@@ -6715,7 +8709,7 @@
                     <pic:cNvPicPr/>
                   </pic:nvPicPr>
                   <pic:blipFill>
-                    <a:blip r:embed="rId31"/>
+                    <a:blip r:embed="rId39"/>
                     <a:stretch>
                       <a:fillRect/>
                     </a:stretch>
@@ -6753,7 +8747,7 @@
         <w:rPr>
           <w:noProof/>
         </w:rPr>
-        <w:t>22</w:t>
+        <w:t>30</w:t>
       </w:r>
       <w:r>
         <w:rPr>
@@ -6789,7 +8783,7 @@
                     <pic:cNvPicPr/>
                   </pic:nvPicPr>
                   <pic:blipFill>
-                    <a:blip r:embed="rId32"/>
+                    <a:blip r:embed="rId40"/>
                     <a:stretch>
                       <a:fillRect/>
                     </a:stretch>
@@ -6827,7 +8821,7 @@
         <w:rPr>
           <w:noProof/>
         </w:rPr>
-        <w:t>23</w:t>
+        <w:t>31</w:t>
       </w:r>
       <w:r>
         <w:rPr>
@@ -6864,7 +8858,7 @@
                     <pic:cNvPicPr/>
                   </pic:nvPicPr>
                   <pic:blipFill>
-                    <a:blip r:embed="rId33"/>
+                    <a:blip r:embed="rId41"/>
                     <a:stretch>
                       <a:fillRect/>
                     </a:stretch>
@@ -6902,7 +8896,7 @@
         <w:rPr>
           <w:noProof/>
         </w:rPr>
-        <w:t>24</w:t>
+        <w:t>32</w:t>
       </w:r>
       <w:r>
         <w:rPr>
@@ -6938,7 +8932,7 @@
                     <pic:cNvPicPr/>
                   </pic:nvPicPr>
                   <pic:blipFill>
-                    <a:blip r:embed="rId34"/>
+                    <a:blip r:embed="rId42"/>
                     <a:stretch>
                       <a:fillRect/>
                     </a:stretch>
@@ -6976,7 +8970,7 @@
         <w:rPr>
           <w:noProof/>
         </w:rPr>
-        <w:t>25</w:t>
+        <w:t>33</w:t>
       </w:r>
       <w:r>
         <w:rPr>
@@ -7013,7 +9007,7 @@
                     <pic:cNvPicPr/>
                   </pic:nvPicPr>
                   <pic:blipFill>
-                    <a:blip r:embed="rId35"/>
+                    <a:blip r:embed="rId43"/>
                     <a:stretch>
                       <a:fillRect/>
                     </a:stretch>
@@ -7051,7 +9045,7 @@
         <w:rPr>
           <w:noProof/>
         </w:rPr>
-        <w:t>26</w:t>
+        <w:t>34</w:t>
       </w:r>
       <w:r>
         <w:rPr>
@@ -7133,7 +9127,7 @@
         <w:pStyle w:val="Nagwek2"/>
         <w:jc w:val="center"/>
       </w:pPr>
-      <w:bookmarkStart w:id="26" w:name="_Toc93530717"/>
+      <w:bookmarkStart w:id="30" w:name="_Toc93681832"/>
       <w:r>
         <w:lastRenderedPageBreak/>
         <w:t>7</w:t>
@@ -7141,7 +9135,7 @@
       <w:r>
         <w:t>. Szczegółowy opis wkładu pracy Autorów</w:t>
       </w:r>
-      <w:bookmarkEnd w:id="26"/>
+      <w:bookmarkEnd w:id="30"/>
     </w:p>
     <w:p>
       <w:r>
@@ -7172,8 +9166,13 @@
       </w:r>
       <w:r>
         <w:tab/>
-        <w:t xml:space="preserve">        - rejestracja i obsługa serwera mq</w:t>
-      </w:r>
+        <w:t xml:space="preserve">        - rejestracja i obsługa serwera </w:t>
+      </w:r>
+      <w:proofErr w:type="spellStart"/>
+      <w:r>
+        <w:t>mq</w:t>
+      </w:r>
+      <w:proofErr w:type="spellEnd"/>
       <w:r>
         <w:t xml:space="preserve"> </w:t>
       </w:r>
@@ -7223,8 +9222,21 @@
       </w:r>
       <w:r>
         <w:tab/>
-        <w:t xml:space="preserve">        - dokumentacja mqtt w Visual Paradigm</w:t>
-      </w:r>
+        <w:t xml:space="preserve">        - dokumentacja </w:t>
+      </w:r>
+      <w:proofErr w:type="spellStart"/>
+      <w:r>
+        <w:t>mqtt</w:t>
+      </w:r>
+      <w:proofErr w:type="spellEnd"/>
+      <w:r>
+        <w:t xml:space="preserve"> w Visual </w:t>
+      </w:r>
+      <w:proofErr w:type="spellStart"/>
+      <w:r>
+        <w:t>Paradigm</w:t>
+      </w:r>
+      <w:proofErr w:type="spellEnd"/>
     </w:p>
     <w:p>
       <w:r>
@@ -7244,8 +9256,13 @@
       </w:r>
       <w:r>
         <w:tab/>
-        <w:t xml:space="preserve">        - testy jednostkowe mq</w:t>
-      </w:r>
+        <w:t xml:space="preserve">        - testy jednostkowe </w:t>
+      </w:r>
+      <w:proofErr w:type="spellStart"/>
+      <w:r>
+        <w:t>mq</w:t>
+      </w:r>
+      <w:proofErr w:type="spellEnd"/>
       <w:r>
         <w:t xml:space="preserve"> </w:t>
       </w:r>
@@ -7267,7 +9284,15 @@
     <w:p/>
     <w:p>
       <w:r>
-        <w:t>Agata Rudzka:      -     implementacja obsługi czytnika kart w pythonie (pobieranie wartości,</w:t>
+        <w:t xml:space="preserve">Agata Rudzka:      -     implementacja obsługi czytnika kart w </w:t>
+      </w:r>
+      <w:proofErr w:type="spellStart"/>
+      <w:r>
+        <w:t>pythonie</w:t>
+      </w:r>
+      <w:proofErr w:type="spellEnd"/>
+      <w:r>
+        <w:t xml:space="preserve"> (pobieranie wartości,</w:t>
       </w:r>
       <w:r>
         <w:br/>
@@ -7277,7 +9302,15 @@
       </w:r>
       <w:r>
         <w:tab/>
-        <w:t xml:space="preserve">            przesył i obsługa informacji zwrotnej)</w:t>
+        <w:t xml:space="preserve">            </w:t>
+      </w:r>
+      <w:proofErr w:type="spellStart"/>
+      <w:r>
+        <w:t>przesył</w:t>
+      </w:r>
+      <w:proofErr w:type="spellEnd"/>
+      <w:r>
+        <w:t xml:space="preserve"> i obsługa informacji zwrotnej)</w:t>
       </w:r>
     </w:p>
     <w:p>
@@ -7288,8 +9321,13 @@
         </w:numPr>
       </w:pPr>
       <w:r>
-        <w:t>dokumentacja przypadków użycia w Visual Paradigm</w:t>
-      </w:r>
+        <w:t xml:space="preserve">dokumentacja przypadków użycia w Visual </w:t>
+      </w:r>
+      <w:proofErr w:type="spellStart"/>
+      <w:r>
+        <w:t>Paradigm</w:t>
+      </w:r>
+      <w:proofErr w:type="spellEnd"/>
     </w:p>
     <w:p>
       <w:pPr>
@@ -7367,8 +9405,13 @@
         </w:numPr>
       </w:pPr>
       <w:r>
-        <w:t>utworzenie i zarządzanie repozytorium z kodem projektu na platformie github</w:t>
-      </w:r>
+        <w:t xml:space="preserve">utworzenie i zarządzanie repozytorium z kodem projektu na platformie </w:t>
+      </w:r>
+      <w:proofErr w:type="spellStart"/>
+      <w:r>
+        <w:t>github</w:t>
+      </w:r>
+      <w:proofErr w:type="spellEnd"/>
     </w:p>
     <w:p>
       <w:r>
@@ -7403,7 +9446,15 @@
         </w:numPr>
       </w:pPr>
       <w:r>
-        <w:t xml:space="preserve">dokumentacja diagramu ERD bazy danych w Visual Paradigm </w:t>
+        <w:t xml:space="preserve">dokumentacja diagramu ERD bazy danych w Visual </w:t>
+      </w:r>
+      <w:proofErr w:type="spellStart"/>
+      <w:r>
+        <w:t>Paradigm</w:t>
+      </w:r>
+      <w:proofErr w:type="spellEnd"/>
+      <w:r>
+        <w:t xml:space="preserve"> </w:t>
       </w:r>
     </w:p>
     <w:p>
@@ -7427,7 +9478,15 @@
         </w:numPr>
       </w:pPr>
       <w:r>
-        <w:t xml:space="preserve">implementacja bazy danych za pomocą Entity Framework </w:t>
+        <w:t xml:space="preserve">implementacja bazy danych za pomocą </w:t>
+      </w:r>
+      <w:proofErr w:type="spellStart"/>
+      <w:r>
+        <w:t>Entity</w:t>
+      </w:r>
+      <w:proofErr w:type="spellEnd"/>
+      <w:r>
+        <w:t xml:space="preserve"> Framework </w:t>
       </w:r>
     </w:p>
     <w:p>
@@ -7473,8 +9532,8 @@
       </w:r>
     </w:p>
     <w:p>
-      <w:bookmarkStart w:id="27" w:name="_mckrxrm7ha84" w:colFirst="0" w:colLast="0"/>
-      <w:bookmarkEnd w:id="27"/>
+      <w:bookmarkStart w:id="31" w:name="_mckrxrm7ha84" w:colFirst="0" w:colLast="0"/>
+      <w:bookmarkEnd w:id="31"/>
       <w:r>
         <w:br w:type="page"/>
       </w:r>
@@ -7484,19 +9543,19 @@
         <w:pStyle w:val="Nagwek2"/>
         <w:jc w:val="center"/>
       </w:pPr>
-      <w:bookmarkStart w:id="28" w:name="_Toc93530718"/>
+      <w:bookmarkStart w:id="32" w:name="_Toc93681833"/>
       <w:r>
         <w:lastRenderedPageBreak/>
         <w:t>8. Podsumowanie</w:t>
       </w:r>
-      <w:bookmarkEnd w:id="28"/>
+      <w:bookmarkEnd w:id="32"/>
     </w:p>
     <w:p>
       <w:pPr>
         <w:pStyle w:val="Nagwek2"/>
       </w:pPr>
-      <w:bookmarkStart w:id="29" w:name="_c89s1tvj6pf8" w:colFirst="0" w:colLast="0"/>
-      <w:bookmarkEnd w:id="29"/>
+      <w:bookmarkStart w:id="33" w:name="_c89s1tvj6pf8" w:colFirst="0" w:colLast="0"/>
+      <w:bookmarkEnd w:id="33"/>
       <w:r>
         <w:br w:type="page"/>
       </w:r>
@@ -7506,12 +9565,12 @@
         <w:pStyle w:val="Nagwek2"/>
         <w:jc w:val="center"/>
       </w:pPr>
-      <w:bookmarkStart w:id="30" w:name="_Toc93530719"/>
+      <w:bookmarkStart w:id="34" w:name="_Toc93681834"/>
       <w:r>
         <w:lastRenderedPageBreak/>
         <w:t>9. Literatura</w:t>
       </w:r>
-      <w:bookmarkEnd w:id="30"/>
+      <w:bookmarkEnd w:id="34"/>
     </w:p>
     <w:p>
       <w:pPr>
@@ -7520,7 +9579,7 @@
           <w:numId w:val="2"/>
         </w:numPr>
       </w:pPr>
-      <w:hyperlink r:id="rId36">
+      <w:hyperlink r:id="rId44">
         <w:r>
           <w:rPr>
             <w:color w:val="1155CC"/>
@@ -7558,7 +9617,7 @@
           <w:numId w:val="2"/>
         </w:numPr>
       </w:pPr>
-      <w:hyperlink r:id="rId37">
+      <w:hyperlink r:id="rId45">
         <w:r>
           <w:rPr>
             <w:color w:val="1155CC"/>
@@ -7582,7 +9641,7 @@
           <w:numId w:val="2"/>
         </w:numPr>
       </w:pPr>
-      <w:hyperlink r:id="rId38">
+      <w:hyperlink r:id="rId46">
         <w:r>
           <w:rPr>
             <w:color w:val="1155CC"/>
@@ -7606,22 +9665,146 @@
           <w:numId w:val="2"/>
         </w:numPr>
       </w:pPr>
-      <w:hyperlink r:id="rId39">
+      <w:hyperlink r:id="rId47">
         <w:r>
           <w:rPr>
             <w:color w:val="1155CC"/>
             <w:u w:val="single"/>
           </w:rPr>
-          <w:t>Dokumentacja mosquitto dla .conf</w:t>
+          <w:t xml:space="preserve">Dokumentacja </w:t>
+        </w:r>
+        <w:proofErr w:type="spellStart"/>
+        <w:r>
+          <w:rPr>
+            <w:color w:val="1155CC"/>
+            <w:u w:val="single"/>
+          </w:rPr>
+          <w:t>mosquitto</w:t>
+        </w:r>
+        <w:proofErr w:type="spellEnd"/>
+        <w:r>
+          <w:rPr>
+            <w:color w:val="1155CC"/>
+            <w:u w:val="single"/>
+          </w:rPr>
+          <w:t xml:space="preserve"> dla .</w:t>
+        </w:r>
+        <w:proofErr w:type="spellStart"/>
+        <w:r>
+          <w:rPr>
+            <w:color w:val="1155CC"/>
+            <w:u w:val="single"/>
+          </w:rPr>
+          <w:t>conf</w:t>
+        </w:r>
+        <w:proofErr w:type="spellEnd"/>
+      </w:hyperlink>
+    </w:p>
+    <w:p>
+      <w:pPr>
+        <w:numPr>
+          <w:ilvl w:val="0"/>
+          <w:numId w:val="2"/>
+        </w:numPr>
+      </w:pPr>
+      <w:hyperlink r:id="rId48" w:history="1">
+        <w:r>
+          <w:rPr>
+            <w:rStyle w:val="Hipercze"/>
+          </w:rPr>
+          <w:t xml:space="preserve">Dokumentacja ASP.NET </w:t>
+        </w:r>
+        <w:proofErr w:type="spellStart"/>
+        <w:r>
+          <w:rPr>
+            <w:rStyle w:val="Hipercze"/>
+          </w:rPr>
+          <w:t>Core</w:t>
+        </w:r>
+        <w:proofErr w:type="spellEnd"/>
+      </w:hyperlink>
+    </w:p>
+    <w:p>
+      <w:pPr>
+        <w:numPr>
+          <w:ilvl w:val="0"/>
+          <w:numId w:val="2"/>
+        </w:numPr>
+      </w:pPr>
+      <w:hyperlink r:id="rId49" w:history="1">
+        <w:r>
+          <w:rPr>
+            <w:rStyle w:val="Hipercze"/>
+          </w:rPr>
+          <w:t xml:space="preserve">Dokumentacja </w:t>
+        </w:r>
+        <w:proofErr w:type="spellStart"/>
+        <w:r>
+          <w:rPr>
+            <w:rStyle w:val="Hipercze"/>
+          </w:rPr>
+          <w:t>Entity</w:t>
+        </w:r>
+        <w:proofErr w:type="spellEnd"/>
+        <w:r>
+          <w:rPr>
+            <w:rStyle w:val="Hipercze"/>
+          </w:rPr>
+          <w:t xml:space="preserve"> Framework </w:t>
+        </w:r>
+        <w:proofErr w:type="spellStart"/>
+        <w:r>
+          <w:rPr>
+            <w:rStyle w:val="Hipercze"/>
+          </w:rPr>
+          <w:t>Core</w:t>
+        </w:r>
+        <w:proofErr w:type="spellEnd"/>
+      </w:hyperlink>
+    </w:p>
+    <w:p>
+      <w:pPr>
+        <w:numPr>
+          <w:ilvl w:val="0"/>
+          <w:numId w:val="2"/>
+        </w:numPr>
+        <w:rPr>
+          <w:rStyle w:val="Hipercze"/>
+          <w:color w:val="auto"/>
+          <w:u w:val="none"/>
+        </w:rPr>
+      </w:pPr>
+      <w:hyperlink r:id="rId50" w:history="1">
+        <w:r>
+          <w:rPr>
+            <w:rStyle w:val="Hipercze"/>
+          </w:rPr>
+          <w:t>Dokumentacja ASP.NET Identity</w:t>
         </w:r>
       </w:hyperlink>
     </w:p>
     <w:p>
       <w:pPr>
+        <w:numPr>
+          <w:ilvl w:val="0"/>
+          <w:numId w:val="2"/>
+        </w:numPr>
+      </w:pPr>
+      <w:hyperlink r:id="rId51" w:history="1">
+        <w:r>
+          <w:rPr>
+            <w:rStyle w:val="Hipercze"/>
+          </w:rPr>
+          <w:t>Dokumentacja LINQ</w:t>
+        </w:r>
+      </w:hyperlink>
+    </w:p>
+    <w:p>
+      <w:pPr>
         <w:pStyle w:val="Nagwek2"/>
       </w:pPr>
-      <w:bookmarkStart w:id="31" w:name="_8h0sbomsb5vn" w:colFirst="0" w:colLast="0"/>
-      <w:bookmarkEnd w:id="31"/>
+      <w:bookmarkStart w:id="35" w:name="_8h0sbomsb5vn" w:colFirst="0" w:colLast="0"/>
+      <w:bookmarkEnd w:id="35"/>
       <w:r>
         <w:br w:type="page"/>
       </w:r>
@@ -7631,12 +9814,12 @@
         <w:pStyle w:val="Nagwek2"/>
         <w:jc w:val="center"/>
       </w:pPr>
-      <w:bookmarkStart w:id="32" w:name="_Toc93530720"/>
+      <w:bookmarkStart w:id="36" w:name="_Toc93681835"/>
       <w:r>
         <w:lastRenderedPageBreak/>
         <w:t>10. Aneks</w:t>
       </w:r>
-      <w:bookmarkEnd w:id="32"/>
+      <w:bookmarkEnd w:id="36"/>
     </w:p>
     <w:sectPr>
       <w:type w:val="continuous"/>
@@ -10828,7 +13011,6 @@
     <w:basedOn w:val="Normalny"/>
     <w:next w:val="Normalny"/>
     <w:uiPriority w:val="9"/>
-    <w:semiHidden/>
     <w:unhideWhenUsed/>
     <w:qFormat/>
     <w:pPr>
@@ -11021,6 +13203,43 @@
     <w:pPr>
       <w:ind w:left="720"/>
       <w:contextualSpacing/>
+    </w:pPr>
+  </w:style>
+  <w:style w:type="character" w:styleId="Nierozpoznanawzmianka">
+    <w:name w:val="Unresolved Mention"/>
+    <w:basedOn w:val="Domylnaczcionkaakapitu"/>
+    <w:uiPriority w:val="99"/>
+    <w:semiHidden/>
+    <w:unhideWhenUsed/>
+    <w:rsid w:val="00A65C69"/>
+    <w:rPr>
+      <w:color w:val="605E5C"/>
+      <w:shd w:val="clear" w:color="auto" w:fill="E1DFDD"/>
+    </w:rPr>
+  </w:style>
+  <w:style w:type="character" w:styleId="UyteHipercze">
+    <w:name w:val="FollowedHyperlink"/>
+    <w:basedOn w:val="Domylnaczcionkaakapitu"/>
+    <w:uiPriority w:val="99"/>
+    <w:semiHidden/>
+    <w:unhideWhenUsed/>
+    <w:rsid w:val="00A65C69"/>
+    <w:rPr>
+      <w:color w:val="800080" w:themeColor="followedHyperlink"/>
+      <w:u w:val="single"/>
+    </w:rPr>
+  </w:style>
+  <w:style w:type="paragraph" w:styleId="Spistreci5">
+    <w:name w:val="toc 5"/>
+    <w:basedOn w:val="Normalny"/>
+    <w:next w:val="Normalny"/>
+    <w:autoRedefine/>
+    <w:uiPriority w:val="39"/>
+    <w:unhideWhenUsed/>
+    <w:rsid w:val="005A1486"/>
+    <w:pPr>
+      <w:spacing w:after="100"/>
+      <w:ind w:left="880"/>
     </w:pPr>
   </w:style>
 </w:styles>

--- a/docs/Dokumentacja PIR.docx
+++ b/docs/Dokumentacja PIR.docx
@@ -29,7 +29,23 @@
           <w:sz w:val="24"/>
           <w:szCs w:val="24"/>
         </w:rPr>
-        <w:t>Piotr Kołpa 254557</w:t>
+        <w:t xml:space="preserve">Piotr </w:t>
+      </w:r>
+      <w:proofErr w:type="spellStart"/>
+      <w:r>
+        <w:rPr>
+          <w:sz w:val="24"/>
+          <w:szCs w:val="24"/>
+        </w:rPr>
+        <w:t>Kołpa</w:t>
+      </w:r>
+      <w:proofErr w:type="spellEnd"/>
+      <w:r>
+        <w:rPr>
+          <w:sz w:val="24"/>
+          <w:szCs w:val="24"/>
+        </w:rPr>
+        <w:t xml:space="preserve"> 254557</w:t>
       </w:r>
     </w:p>
     <w:p>
@@ -186,8 +202,18 @@
           <w:sz w:val="24"/>
           <w:szCs w:val="24"/>
         </w:rPr>
-        <w:t>Projekt Programistyczny IoT</w:t>
-      </w:r>
+        <w:t xml:space="preserve">Projekt Programistyczny </w:t>
+      </w:r>
+      <w:proofErr w:type="spellStart"/>
+      <w:r>
+        <w:rPr>
+          <w:b/>
+          <w:sz w:val="24"/>
+          <w:szCs w:val="24"/>
+        </w:rPr>
+        <w:t>IoT</w:t>
+      </w:r>
+      <w:proofErr w:type="spellEnd"/>
     </w:p>
     <w:p>
       <w:pPr>
@@ -403,7 +429,7 @@
       <w:pPr>
         <w:pStyle w:val="Nagwek1"/>
       </w:pPr>
-      <w:bookmarkStart w:id="0" w:name="_Toc94192485"/>
+      <w:bookmarkStart w:id="0" w:name="_Toc94215151"/>
       <w:r>
         <w:lastRenderedPageBreak/>
         <w:t>1</w:t>
@@ -454,7 +480,7 @@
           <w:r>
             <w:fldChar w:fldCharType="separate"/>
           </w:r>
-          <w:hyperlink w:anchor="_Toc94192485" w:history="1">
+          <w:hyperlink w:anchor="_Toc94215151" w:history="1">
             <w:r>
               <w:rPr>
                 <w:rStyle w:val="Hipercze"/>
@@ -481,7 +507,7 @@
                 <w:noProof/>
                 <w:webHidden/>
               </w:rPr>
-              <w:instrText xml:space="preserve"> PAGEREF _Toc94192485 \h </w:instrText>
+              <w:instrText xml:space="preserve"> PAGEREF _Toc94215151 \h </w:instrText>
             </w:r>
             <w:r>
               <w:rPr>
@@ -524,7 +550,7 @@
               <w:lang w:val="pl-PL"/>
             </w:rPr>
           </w:pPr>
-          <w:hyperlink w:anchor="_Toc94192486" w:history="1">
+          <w:hyperlink w:anchor="_Toc94215152" w:history="1">
             <w:r>
               <w:rPr>
                 <w:rStyle w:val="Hipercze"/>
@@ -551,7 +577,7 @@
                 <w:noProof/>
                 <w:webHidden/>
               </w:rPr>
-              <w:instrText xml:space="preserve"> PAGEREF _Toc94192486 \h </w:instrText>
+              <w:instrText xml:space="preserve"> PAGEREF _Toc94215152 \h </w:instrText>
             </w:r>
             <w:r>
               <w:rPr>
@@ -594,7 +620,7 @@
               <w:lang w:val="pl-PL"/>
             </w:rPr>
           </w:pPr>
-          <w:hyperlink w:anchor="_Toc94192487" w:history="1">
+          <w:hyperlink w:anchor="_Toc94215153" w:history="1">
             <w:r>
               <w:rPr>
                 <w:rStyle w:val="Hipercze"/>
@@ -621,7 +647,7 @@
                 <w:noProof/>
                 <w:webHidden/>
               </w:rPr>
-              <w:instrText xml:space="preserve"> PAGEREF _Toc94192487 \h </w:instrText>
+              <w:instrText xml:space="preserve"> PAGEREF _Toc94215153 \h </w:instrText>
             </w:r>
             <w:r>
               <w:rPr>
@@ -664,7 +690,7 @@
               <w:lang w:val="pl-PL"/>
             </w:rPr>
           </w:pPr>
-          <w:hyperlink w:anchor="_Toc94192488" w:history="1">
+          <w:hyperlink w:anchor="_Toc94215154" w:history="1">
             <w:r>
               <w:rPr>
                 <w:rStyle w:val="Hipercze"/>
@@ -691,7 +717,7 @@
                 <w:noProof/>
                 <w:webHidden/>
               </w:rPr>
-              <w:instrText xml:space="preserve"> PAGEREF _Toc94192488 \h </w:instrText>
+              <w:instrText xml:space="preserve"> PAGEREF _Toc94215154 \h </w:instrText>
             </w:r>
             <w:r>
               <w:rPr>
@@ -734,7 +760,7 @@
               <w:lang w:val="pl-PL"/>
             </w:rPr>
           </w:pPr>
-          <w:hyperlink w:anchor="_Toc94192489" w:history="1">
+          <w:hyperlink w:anchor="_Toc94215155" w:history="1">
             <w:r>
               <w:rPr>
                 <w:rStyle w:val="Hipercze"/>
@@ -761,7 +787,7 @@
                 <w:noProof/>
                 <w:webHidden/>
               </w:rPr>
-              <w:instrText xml:space="preserve"> PAGEREF _Toc94192489 \h </w:instrText>
+              <w:instrText xml:space="preserve"> PAGEREF _Toc94215155 \h </w:instrText>
             </w:r>
             <w:r>
               <w:rPr>
@@ -804,7 +830,7 @@
               <w:lang w:val="pl-PL"/>
             </w:rPr>
           </w:pPr>
-          <w:hyperlink w:anchor="_Toc94192490" w:history="1">
+          <w:hyperlink w:anchor="_Toc94215156" w:history="1">
             <w:r>
               <w:rPr>
                 <w:rStyle w:val="Hipercze"/>
@@ -831,7 +857,7 @@
                 <w:noProof/>
                 <w:webHidden/>
               </w:rPr>
-              <w:instrText xml:space="preserve"> PAGEREF _Toc94192490 \h </w:instrText>
+              <w:instrText xml:space="preserve"> PAGEREF _Toc94215156 \h </w:instrText>
             </w:r>
             <w:r>
               <w:rPr>
@@ -874,7 +900,7 @@
               <w:lang w:val="pl-PL"/>
             </w:rPr>
           </w:pPr>
-          <w:hyperlink w:anchor="_Toc94192491" w:history="1">
+          <w:hyperlink w:anchor="_Toc94215157" w:history="1">
             <w:r>
               <w:rPr>
                 <w:rStyle w:val="Hipercze"/>
@@ -901,7 +927,7 @@
                 <w:noProof/>
                 <w:webHidden/>
               </w:rPr>
-              <w:instrText xml:space="preserve"> PAGEREF _Toc94192491 \h </w:instrText>
+              <w:instrText xml:space="preserve"> PAGEREF _Toc94215157 \h </w:instrText>
             </w:r>
             <w:r>
               <w:rPr>
@@ -944,7 +970,7 @@
               <w:lang w:val="pl-PL"/>
             </w:rPr>
           </w:pPr>
-          <w:hyperlink w:anchor="_Toc94192492" w:history="1">
+          <w:hyperlink w:anchor="_Toc94215158" w:history="1">
             <w:r>
               <w:rPr>
                 <w:rStyle w:val="Hipercze"/>
@@ -971,7 +997,7 @@
                 <w:noProof/>
                 <w:webHidden/>
               </w:rPr>
-              <w:instrText xml:space="preserve"> PAGEREF _Toc94192492 \h </w:instrText>
+              <w:instrText xml:space="preserve"> PAGEREF _Toc94215158 \h </w:instrText>
             </w:r>
             <w:r>
               <w:rPr>
@@ -1014,7 +1040,7 @@
               <w:lang w:val="pl-PL"/>
             </w:rPr>
           </w:pPr>
-          <w:hyperlink w:anchor="_Toc94192493" w:history="1">
+          <w:hyperlink w:anchor="_Toc94215159" w:history="1">
             <w:r>
               <w:rPr>
                 <w:rStyle w:val="Hipercze"/>
@@ -1041,7 +1067,7 @@
                 <w:noProof/>
                 <w:webHidden/>
               </w:rPr>
-              <w:instrText xml:space="preserve"> PAGEREF _Toc94192493 \h </w:instrText>
+              <w:instrText xml:space="preserve"> PAGEREF _Toc94215159 \h </w:instrText>
             </w:r>
             <w:r>
               <w:rPr>
@@ -1084,7 +1110,7 @@
               <w:lang w:val="pl-PL"/>
             </w:rPr>
           </w:pPr>
-          <w:hyperlink w:anchor="_Toc94192494" w:history="1">
+          <w:hyperlink w:anchor="_Toc94215160" w:history="1">
             <w:r>
               <w:rPr>
                 <w:rStyle w:val="Hipercze"/>
@@ -1112,7 +1138,7 @@
                 <w:noProof/>
                 <w:webHidden/>
               </w:rPr>
-              <w:instrText xml:space="preserve"> PAGEREF _Toc94192494 \h </w:instrText>
+              <w:instrText xml:space="preserve"> PAGEREF _Toc94215160 \h </w:instrText>
             </w:r>
             <w:r>
               <w:rPr>
@@ -1155,7 +1181,7 @@
               <w:lang w:val="pl-PL"/>
             </w:rPr>
           </w:pPr>
-          <w:hyperlink w:anchor="_Toc94192495" w:history="1">
+          <w:hyperlink w:anchor="_Toc94215161" w:history="1">
             <w:r>
               <w:rPr>
                 <w:rStyle w:val="Hipercze"/>
@@ -1182,7 +1208,7 @@
                 <w:noProof/>
                 <w:webHidden/>
               </w:rPr>
-              <w:instrText xml:space="preserve"> PAGEREF _Toc94192495 \h </w:instrText>
+              <w:instrText xml:space="preserve"> PAGEREF _Toc94215161 \h </w:instrText>
             </w:r>
             <w:r>
               <w:rPr>
@@ -1225,27 +1251,13 @@
               <w:lang w:val="pl-PL"/>
             </w:rPr>
           </w:pPr>
-          <w:hyperlink w:anchor="_Toc94192496" w:history="1">
+          <w:hyperlink w:anchor="_Toc94215162" w:history="1">
             <w:r>
               <w:rPr>
                 <w:rStyle w:val="Hipercze"/>
                 <w:noProof/>
               </w:rPr>
-              <w:t>5.3 Opis ko</w:t>
-            </w:r>
-            <w:r>
-              <w:rPr>
-                <w:rStyle w:val="Hipercze"/>
-                <w:noProof/>
-              </w:rPr>
-              <w:t>m</w:t>
-            </w:r>
-            <w:r>
-              <w:rPr>
-                <w:rStyle w:val="Hipercze"/>
-                <w:noProof/>
-              </w:rPr>
-              <w:t>unikacji MQTT</w:t>
+              <w:t>5.3 Opis komunikacji MQTT</w:t>
             </w:r>
             <w:r>
               <w:rPr>
@@ -1266,7 +1278,7 @@
                 <w:noProof/>
                 <w:webHidden/>
               </w:rPr>
-              <w:instrText xml:space="preserve"> PAGEREF _Toc94192496 \h </w:instrText>
+              <w:instrText xml:space="preserve"> PAGEREF _Toc94215162 \h </w:instrText>
             </w:r>
             <w:r>
               <w:rPr>
@@ -1309,7 +1321,7 @@
               <w:lang w:val="pl-PL"/>
             </w:rPr>
           </w:pPr>
-          <w:hyperlink w:anchor="_Toc94192497" w:history="1">
+          <w:hyperlink w:anchor="_Toc94215163" w:history="1">
             <w:r>
               <w:rPr>
                 <w:rStyle w:val="Hipercze"/>
@@ -1336,7 +1348,7 @@
                 <w:noProof/>
                 <w:webHidden/>
               </w:rPr>
-              <w:instrText xml:space="preserve"> PAGEREF _Toc94192497 \h </w:instrText>
+              <w:instrText xml:space="preserve"> PAGEREF _Toc94215163 \h </w:instrText>
             </w:r>
             <w:r>
               <w:rPr>
@@ -1379,7 +1391,7 @@
               <w:lang w:val="pl-PL"/>
             </w:rPr>
           </w:pPr>
-          <w:hyperlink w:anchor="_Toc94192498" w:history="1">
+          <w:hyperlink w:anchor="_Toc94215164" w:history="1">
             <w:r>
               <w:rPr>
                 <w:rStyle w:val="Hipercze"/>
@@ -1406,7 +1418,7 @@
                 <w:noProof/>
                 <w:webHidden/>
               </w:rPr>
-              <w:instrText xml:space="preserve"> PAGEREF _Toc94192498 \h </w:instrText>
+              <w:instrText xml:space="preserve"> PAGEREF _Toc94215164 \h </w:instrText>
             </w:r>
             <w:r>
               <w:rPr>
@@ -1449,7 +1461,7 @@
               <w:lang w:val="pl-PL"/>
             </w:rPr>
           </w:pPr>
-          <w:hyperlink w:anchor="_Toc94192499" w:history="1">
+          <w:hyperlink w:anchor="_Toc94215165" w:history="1">
             <w:r>
               <w:rPr>
                 <w:rStyle w:val="Hipercze"/>
@@ -1476,7 +1488,7 @@
                 <w:noProof/>
                 <w:webHidden/>
               </w:rPr>
-              <w:instrText xml:space="preserve"> PAGEREF _Toc94192499 \h </w:instrText>
+              <w:instrText xml:space="preserve"> PAGEREF _Toc94215165 \h </w:instrText>
             </w:r>
             <w:r>
               <w:rPr>
@@ -1519,7 +1531,7 @@
               <w:lang w:val="pl-PL"/>
             </w:rPr>
           </w:pPr>
-          <w:hyperlink w:anchor="_Toc94192500" w:history="1">
+          <w:hyperlink w:anchor="_Toc94215166" w:history="1">
             <w:r>
               <w:rPr>
                 <w:rStyle w:val="Hipercze"/>
@@ -1546,7 +1558,7 @@
                 <w:noProof/>
                 <w:webHidden/>
               </w:rPr>
-              <w:instrText xml:space="preserve"> PAGEREF _Toc94192500 \h </w:instrText>
+              <w:instrText xml:space="preserve"> PAGEREF _Toc94215166 \h </w:instrText>
             </w:r>
             <w:r>
               <w:rPr>
@@ -1589,7 +1601,7 @@
               <w:lang w:val="pl-PL"/>
             </w:rPr>
           </w:pPr>
-          <w:hyperlink w:anchor="_Toc94192501" w:history="1">
+          <w:hyperlink w:anchor="_Toc94215167" w:history="1">
             <w:r>
               <w:rPr>
                 <w:rStyle w:val="Hipercze"/>
@@ -1616,7 +1628,7 @@
                 <w:noProof/>
                 <w:webHidden/>
               </w:rPr>
-              <w:instrText xml:space="preserve"> PAGEREF _Toc94192501 \h </w:instrText>
+              <w:instrText xml:space="preserve"> PAGEREF _Toc94215167 \h </w:instrText>
             </w:r>
             <w:r>
               <w:rPr>
@@ -1659,7 +1671,7 @@
               <w:lang w:val="pl-PL"/>
             </w:rPr>
           </w:pPr>
-          <w:hyperlink w:anchor="_Toc94192502" w:history="1">
+          <w:hyperlink w:anchor="_Toc94215168" w:history="1">
             <w:r>
               <w:rPr>
                 <w:rStyle w:val="Hipercze"/>
@@ -1686,7 +1698,7 @@
                 <w:noProof/>
                 <w:webHidden/>
               </w:rPr>
-              <w:instrText xml:space="preserve"> PAGEREF _Toc94192502 \h </w:instrText>
+              <w:instrText xml:space="preserve"> PAGEREF _Toc94215168 \h </w:instrText>
             </w:r>
             <w:r>
               <w:rPr>
@@ -1729,7 +1741,7 @@
               <w:lang w:val="pl-PL"/>
             </w:rPr>
           </w:pPr>
-          <w:hyperlink w:anchor="_Toc94192503" w:history="1">
+          <w:hyperlink w:anchor="_Toc94215169" w:history="1">
             <w:r>
               <w:rPr>
                 <w:rStyle w:val="Hipercze"/>
@@ -1756,7 +1768,7 @@
                 <w:noProof/>
                 <w:webHidden/>
               </w:rPr>
-              <w:instrText xml:space="preserve"> PAGEREF _Toc94192503 \h </w:instrText>
+              <w:instrText xml:space="preserve"> PAGEREF _Toc94215169 \h </w:instrText>
             </w:r>
             <w:r>
               <w:rPr>
@@ -1799,7 +1811,7 @@
               <w:lang w:val="pl-PL"/>
             </w:rPr>
           </w:pPr>
-          <w:hyperlink w:anchor="_Toc94192504" w:history="1">
+          <w:hyperlink w:anchor="_Toc94215170" w:history="1">
             <w:r>
               <w:rPr>
                 <w:rStyle w:val="Hipercze"/>
@@ -1826,7 +1838,7 @@
                 <w:noProof/>
                 <w:webHidden/>
               </w:rPr>
-              <w:instrText xml:space="preserve"> PAGEREF _Toc94192504 \h </w:instrText>
+              <w:instrText xml:space="preserve"> PAGEREF _Toc94215170 \h </w:instrText>
             </w:r>
             <w:r>
               <w:rPr>
@@ -1869,7 +1881,7 @@
               <w:lang w:val="pl-PL"/>
             </w:rPr>
           </w:pPr>
-          <w:hyperlink w:anchor="_Toc94192505" w:history="1">
+          <w:hyperlink w:anchor="_Toc94215171" w:history="1">
             <w:r>
               <w:rPr>
                 <w:rStyle w:val="Hipercze"/>
@@ -1896,7 +1908,7 @@
                 <w:noProof/>
                 <w:webHidden/>
               </w:rPr>
-              <w:instrText xml:space="preserve"> PAGEREF _Toc94192505 \h </w:instrText>
+              <w:instrText xml:space="preserve"> PAGEREF _Toc94215171 \h </w:instrText>
             </w:r>
             <w:r>
               <w:rPr>
@@ -1929,7 +1941,7 @@
         </w:p>
         <w:p>
           <w:pPr>
-            <w:pStyle w:val="Spistreci4"/>
+            <w:pStyle w:val="Spistreci2"/>
             <w:tabs>
               <w:tab w:val="right" w:pos="10459"/>
             </w:tabs>
@@ -1939,13 +1951,13 @@
               <w:lang w:val="pl-PL"/>
             </w:rPr>
           </w:pPr>
-          <w:hyperlink w:anchor="_Toc94192506" w:history="1">
+          <w:hyperlink w:anchor="_Toc94215172" w:history="1">
             <w:r>
               <w:rPr>
                 <w:rStyle w:val="Hipercze"/>
                 <w:noProof/>
               </w:rPr>
-              <w:t>Analiza otrzymanych wiadomości przez bazę danych</w:t>
+              <w:t>6.1. Analiza otrzymanych wiadomości przez bazę danych</w:t>
             </w:r>
             <w:r>
               <w:rPr>
@@ -1966,7 +1978,7 @@
                 <w:noProof/>
                 <w:webHidden/>
               </w:rPr>
-              <w:instrText xml:space="preserve"> PAGEREF _Toc94192506 \h </w:instrText>
+              <w:instrText xml:space="preserve"> PAGEREF _Toc94215172 \h </w:instrText>
             </w:r>
             <w:r>
               <w:rPr>
@@ -1999,7 +2011,7 @@
         </w:p>
         <w:p>
           <w:pPr>
-            <w:pStyle w:val="Spistreci5"/>
+            <w:pStyle w:val="Spistreci2"/>
             <w:tabs>
               <w:tab w:val="right" w:pos="10459"/>
             </w:tabs>
@@ -2009,13 +2021,13 @@
               <w:lang w:val="pl-PL"/>
             </w:rPr>
           </w:pPr>
-          <w:hyperlink w:anchor="_Toc94192507" w:history="1">
+          <w:hyperlink w:anchor="_Toc94215173" w:history="1">
             <w:r>
               <w:rPr>
                 <w:rStyle w:val="Hipercze"/>
                 <w:noProof/>
               </w:rPr>
-              <w:t>Wjazd na parking</w:t>
+              <w:t>6.2. Wjazd na parking</w:t>
             </w:r>
             <w:r>
               <w:rPr>
@@ -2036,7 +2048,7 @@
                 <w:noProof/>
                 <w:webHidden/>
               </w:rPr>
-              <w:instrText xml:space="preserve"> PAGEREF _Toc94192507 \h </w:instrText>
+              <w:instrText xml:space="preserve"> PAGEREF _Toc94215173 \h </w:instrText>
             </w:r>
             <w:r>
               <w:rPr>
@@ -2069,7 +2081,7 @@
         </w:p>
         <w:p>
           <w:pPr>
-            <w:pStyle w:val="Spistreci5"/>
+            <w:pStyle w:val="Spistreci2"/>
             <w:tabs>
               <w:tab w:val="right" w:pos="10459"/>
             </w:tabs>
@@ -2079,13 +2091,13 @@
               <w:lang w:val="pl-PL"/>
             </w:rPr>
           </w:pPr>
-          <w:hyperlink w:anchor="_Toc94192508" w:history="1">
+          <w:hyperlink w:anchor="_Toc94215174" w:history="1">
             <w:r>
               <w:rPr>
                 <w:rStyle w:val="Hipercze"/>
                 <w:noProof/>
               </w:rPr>
-              <w:t>Wyjazd z parkingu</w:t>
+              <w:t>6.3. Wyjazd z parkingu</w:t>
             </w:r>
             <w:r>
               <w:rPr>
@@ -2106,7 +2118,7 @@
                 <w:noProof/>
                 <w:webHidden/>
               </w:rPr>
-              <w:instrText xml:space="preserve"> PAGEREF _Toc94192508 \h </w:instrText>
+              <w:instrText xml:space="preserve"> PAGEREF _Toc94215174 \h </w:instrText>
             </w:r>
             <w:r>
               <w:rPr>
@@ -2139,7 +2151,7 @@
         </w:p>
         <w:p>
           <w:pPr>
-            <w:pStyle w:val="Spistreci5"/>
+            <w:pStyle w:val="Spistreci2"/>
             <w:tabs>
               <w:tab w:val="right" w:pos="10459"/>
             </w:tabs>
@@ -2149,13 +2161,13 @@
               <w:lang w:val="pl-PL"/>
             </w:rPr>
           </w:pPr>
-          <w:hyperlink w:anchor="_Toc94192509" w:history="1">
+          <w:hyperlink w:anchor="_Toc94215175" w:history="1">
             <w:r>
               <w:rPr>
                 <w:rStyle w:val="Hipercze"/>
                 <w:noProof/>
               </w:rPr>
-              <w:t>Zeskanowanie nowej karty</w:t>
+              <w:t>6.4. Zeskanowanie nowej karty</w:t>
             </w:r>
             <w:r>
               <w:rPr>
@@ -2176,7 +2188,7 @@
                 <w:noProof/>
                 <w:webHidden/>
               </w:rPr>
-              <w:instrText xml:space="preserve"> PAGEREF _Toc94192509 \h </w:instrText>
+              <w:instrText xml:space="preserve"> PAGEREF _Toc94215175 \h </w:instrText>
             </w:r>
             <w:r>
               <w:rPr>
@@ -2219,7 +2231,7 @@
               <w:lang w:val="pl-PL"/>
             </w:rPr>
           </w:pPr>
-          <w:hyperlink w:anchor="_Toc94192510" w:history="1">
+          <w:hyperlink w:anchor="_Toc94215176" w:history="1">
             <w:r>
               <w:rPr>
                 <w:rStyle w:val="Hipercze"/>
@@ -2246,7 +2258,7 @@
                 <w:noProof/>
                 <w:webHidden/>
               </w:rPr>
-              <w:instrText xml:space="preserve"> PAGEREF _Toc94192510 \h </w:instrText>
+              <w:instrText xml:space="preserve"> PAGEREF _Toc94215176 \h </w:instrText>
             </w:r>
             <w:r>
               <w:rPr>
@@ -2267,76 +2279,6 @@
                 <w:webHidden/>
               </w:rPr>
               <w:t>23</w:t>
-            </w:r>
-            <w:r>
-              <w:rPr>
-                <w:noProof/>
-                <w:webHidden/>
-              </w:rPr>
-              <w:fldChar w:fldCharType="end"/>
-            </w:r>
-          </w:hyperlink>
-        </w:p>
-        <w:p>
-          <w:pPr>
-            <w:pStyle w:val="Spistreci2"/>
-            <w:tabs>
-              <w:tab w:val="right" w:pos="10459"/>
-            </w:tabs>
-            <w:rPr>
-              <w:rFonts w:asciiTheme="minorHAnsi" w:eastAsiaTheme="minorEastAsia" w:hAnsiTheme="minorHAnsi" w:cstheme="minorBidi"/>
-              <w:noProof/>
-              <w:lang w:val="pl-PL"/>
-            </w:rPr>
-          </w:pPr>
-          <w:hyperlink w:anchor="_Toc94192511" w:history="1">
-            <w:r>
-              <w:rPr>
-                <w:rStyle w:val="Hipercze"/>
-                <w:noProof/>
-              </w:rPr>
-              <w:t>8. Szczegółowy opis wkładu pracy Autorów</w:t>
-            </w:r>
-            <w:r>
-              <w:rPr>
-                <w:noProof/>
-                <w:webHidden/>
-              </w:rPr>
-              <w:tab/>
-            </w:r>
-            <w:r>
-              <w:rPr>
-                <w:noProof/>
-                <w:webHidden/>
-              </w:rPr>
-              <w:fldChar w:fldCharType="begin"/>
-            </w:r>
-            <w:r>
-              <w:rPr>
-                <w:noProof/>
-                <w:webHidden/>
-              </w:rPr>
-              <w:instrText xml:space="preserve"> PAGEREF _Toc94192511 \h </w:instrText>
-            </w:r>
-            <w:r>
-              <w:rPr>
-                <w:noProof/>
-                <w:webHidden/>
-              </w:rPr>
-            </w:r>
-            <w:r>
-              <w:rPr>
-                <w:noProof/>
-                <w:webHidden/>
-              </w:rPr>
-              <w:fldChar w:fldCharType="separate"/>
-            </w:r>
-            <w:r>
-              <w:rPr>
-                <w:noProof/>
-                <w:webHidden/>
-              </w:rPr>
-              <w:t>26</w:t>
             </w:r>
             <w:r>
               <w:rPr>
@@ -2359,13 +2301,13 @@
               <w:lang w:val="pl-PL"/>
             </w:rPr>
           </w:pPr>
-          <w:hyperlink w:anchor="_Toc94192512" w:history="1">
+          <w:hyperlink w:anchor="_Toc94215177" w:history="1">
             <w:r>
               <w:rPr>
                 <w:rStyle w:val="Hipercze"/>
                 <w:noProof/>
               </w:rPr>
-              <w:t>9. Podsumowanie</w:t>
+              <w:t>8. Szczegółowy opis wkładu pracy Autorów</w:t>
             </w:r>
             <w:r>
               <w:rPr>
@@ -2386,7 +2328,7 @@
                 <w:noProof/>
                 <w:webHidden/>
               </w:rPr>
-              <w:instrText xml:space="preserve"> PAGEREF _Toc94192512 \h </w:instrText>
+              <w:instrText xml:space="preserve"> PAGEREF _Toc94215177 \h </w:instrText>
             </w:r>
             <w:r>
               <w:rPr>
@@ -2406,7 +2348,7 @@
                 <w:noProof/>
                 <w:webHidden/>
               </w:rPr>
-              <w:t>27</w:t>
+              <w:t>26</w:t>
             </w:r>
             <w:r>
               <w:rPr>
@@ -2429,13 +2371,27 @@
               <w:lang w:val="pl-PL"/>
             </w:rPr>
           </w:pPr>
-          <w:hyperlink w:anchor="_Toc94192513" w:history="1">
+          <w:hyperlink w:anchor="_Toc94215178" w:history="1">
             <w:r>
               <w:rPr>
                 <w:rStyle w:val="Hipercze"/>
                 <w:noProof/>
               </w:rPr>
-              <w:t>10. Literatura</w:t>
+              <w:t>9. Podsumo</w:t>
+            </w:r>
+            <w:r>
+              <w:rPr>
+                <w:rStyle w:val="Hipercze"/>
+                <w:noProof/>
+              </w:rPr>
+              <w:t>w</w:t>
+            </w:r>
+            <w:r>
+              <w:rPr>
+                <w:rStyle w:val="Hipercze"/>
+                <w:noProof/>
+              </w:rPr>
+              <w:t>anie</w:t>
             </w:r>
             <w:r>
               <w:rPr>
@@ -2456,7 +2412,7 @@
                 <w:noProof/>
                 <w:webHidden/>
               </w:rPr>
-              <w:instrText xml:space="preserve"> PAGEREF _Toc94192513 \h </w:instrText>
+              <w:instrText xml:space="preserve"> PAGEREF _Toc94215178 \h </w:instrText>
             </w:r>
             <w:r>
               <w:rPr>
@@ -2476,7 +2432,7 @@
                 <w:noProof/>
                 <w:webHidden/>
               </w:rPr>
-              <w:t>28</w:t>
+              <w:t>27</w:t>
             </w:r>
             <w:r>
               <w:rPr>
@@ -2499,12 +2455,82 @@
               <w:lang w:val="pl-PL"/>
             </w:rPr>
           </w:pPr>
-          <w:hyperlink w:anchor="_Toc94192514" w:history="1">
+          <w:hyperlink w:anchor="_Toc94215179" w:history="1">
             <w:r>
               <w:rPr>
                 <w:rStyle w:val="Hipercze"/>
                 <w:noProof/>
               </w:rPr>
+              <w:t>10. Literatura</w:t>
+            </w:r>
+            <w:r>
+              <w:rPr>
+                <w:noProof/>
+                <w:webHidden/>
+              </w:rPr>
+              <w:tab/>
+            </w:r>
+            <w:r>
+              <w:rPr>
+                <w:noProof/>
+                <w:webHidden/>
+              </w:rPr>
+              <w:fldChar w:fldCharType="begin"/>
+            </w:r>
+            <w:r>
+              <w:rPr>
+                <w:noProof/>
+                <w:webHidden/>
+              </w:rPr>
+              <w:instrText xml:space="preserve"> PAGEREF _Toc94215179 \h </w:instrText>
+            </w:r>
+            <w:r>
+              <w:rPr>
+                <w:noProof/>
+                <w:webHidden/>
+              </w:rPr>
+            </w:r>
+            <w:r>
+              <w:rPr>
+                <w:noProof/>
+                <w:webHidden/>
+              </w:rPr>
+              <w:fldChar w:fldCharType="separate"/>
+            </w:r>
+            <w:r>
+              <w:rPr>
+                <w:noProof/>
+                <w:webHidden/>
+              </w:rPr>
+              <w:t>28</w:t>
+            </w:r>
+            <w:r>
+              <w:rPr>
+                <w:noProof/>
+                <w:webHidden/>
+              </w:rPr>
+              <w:fldChar w:fldCharType="end"/>
+            </w:r>
+          </w:hyperlink>
+        </w:p>
+        <w:p>
+          <w:pPr>
+            <w:pStyle w:val="Spistreci1"/>
+            <w:tabs>
+              <w:tab w:val="right" w:pos="10459"/>
+            </w:tabs>
+            <w:rPr>
+              <w:rFonts w:asciiTheme="minorHAnsi" w:eastAsiaTheme="minorEastAsia" w:hAnsiTheme="minorHAnsi" w:cstheme="minorBidi"/>
+              <w:noProof/>
+              <w:lang w:val="pl-PL"/>
+            </w:rPr>
+          </w:pPr>
+          <w:hyperlink w:anchor="_Toc94215180" w:history="1">
+            <w:r>
+              <w:rPr>
+                <w:rStyle w:val="Hipercze"/>
+                <w:noProof/>
+              </w:rPr>
               <w:t>11. Aneks</w:t>
             </w:r>
             <w:r>
@@ -2526,7 +2552,7 @@
                 <w:noProof/>
                 <w:webHidden/>
               </w:rPr>
-              <w:instrText xml:space="preserve"> PAGEREF _Toc94192514 \h </w:instrText>
+              <w:instrText xml:space="preserve"> PAGEREF _Toc94215180 \h </w:instrText>
             </w:r>
             <w:r>
               <w:rPr>
@@ -2600,7 +2626,7 @@
       <w:pPr>
         <w:pStyle w:val="Nagwek1"/>
       </w:pPr>
-      <w:bookmarkStart w:id="1" w:name="_Toc94192486"/>
+      <w:bookmarkStart w:id="1" w:name="_Toc94215152"/>
       <w:r>
         <w:lastRenderedPageBreak/>
         <w:t>2</w:t>
@@ -2624,7 +2650,7 @@
         <w:pStyle w:val="Nagwek2"/>
       </w:pPr>
       <w:bookmarkStart w:id="2" w:name="_Ref93526980"/>
-      <w:bookmarkStart w:id="3" w:name="_Toc94192487"/>
+      <w:bookmarkStart w:id="3" w:name="_Toc94215153"/>
       <w:r>
         <w:t>2.1</w:t>
       </w:r>
@@ -2799,7 +2825,7 @@
       <w:pPr>
         <w:pStyle w:val="Nagwek2"/>
       </w:pPr>
-      <w:bookmarkStart w:id="4" w:name="_Toc94192488"/>
+      <w:bookmarkStart w:id="4" w:name="_Toc94215154"/>
       <w:r>
         <w:t>2.2</w:t>
       </w:r>
@@ -2829,7 +2855,15 @@
         <w:jc w:val="both"/>
       </w:pPr>
       <w:r>
-        <w:t>Aplikacja webowa działająca na przeglądarkach Google Chrome, Mozilla Firefox, Microsoft Edge, Safari.</w:t>
+        <w:t xml:space="preserve">Aplikacja webowa działająca na przeglądarkach Google Chrome, Mozilla </w:t>
+      </w:r>
+      <w:proofErr w:type="spellStart"/>
+      <w:r>
+        <w:t>Firefox</w:t>
+      </w:r>
+      <w:proofErr w:type="spellEnd"/>
+      <w:r>
+        <w:t>, Microsoft Edge, Safari.</w:t>
       </w:r>
     </w:p>
     <w:p>
@@ -2841,7 +2875,47 @@
         <w:jc w:val="both"/>
       </w:pPr>
       <w:r>
-        <w:t>Aplikacja webowa działająca na systemach windows (11, 10, 8, 7) i linux (przynajmniej ubuntu, debian, redhat).</w:t>
+        <w:t xml:space="preserve">Aplikacja webowa działająca na systemach </w:t>
+      </w:r>
+      <w:proofErr w:type="spellStart"/>
+      <w:r>
+        <w:t>windows</w:t>
+      </w:r>
+      <w:proofErr w:type="spellEnd"/>
+      <w:r>
+        <w:t xml:space="preserve"> (11, 10, 8, 7) i </w:t>
+      </w:r>
+      <w:proofErr w:type="spellStart"/>
+      <w:r>
+        <w:t>linux</w:t>
+      </w:r>
+      <w:proofErr w:type="spellEnd"/>
+      <w:r>
+        <w:t xml:space="preserve"> (przynajmniej </w:t>
+      </w:r>
+      <w:proofErr w:type="spellStart"/>
+      <w:r>
+        <w:t>ubuntu</w:t>
+      </w:r>
+      <w:proofErr w:type="spellEnd"/>
+      <w:r>
+        <w:t xml:space="preserve">, </w:t>
+      </w:r>
+      <w:proofErr w:type="spellStart"/>
+      <w:r>
+        <w:t>debian</w:t>
+      </w:r>
+      <w:proofErr w:type="spellEnd"/>
+      <w:r>
+        <w:t xml:space="preserve">, </w:t>
+      </w:r>
+      <w:proofErr w:type="spellStart"/>
+      <w:r>
+        <w:t>redhat</w:t>
+      </w:r>
+      <w:proofErr w:type="spellEnd"/>
+      <w:r>
+        <w:t>).</w:t>
       </w:r>
     </w:p>
     <w:p>
@@ -2903,7 +2977,7 @@
       <w:pPr>
         <w:pStyle w:val="Nagwek2"/>
       </w:pPr>
-      <w:bookmarkStart w:id="5" w:name="_Toc94192489"/>
+      <w:bookmarkStart w:id="5" w:name="_Toc94215155"/>
       <w:r>
         <w:lastRenderedPageBreak/>
         <w:t xml:space="preserve">2.3 </w:t>
@@ -2936,7 +3010,25 @@
         <w:jc w:val="both"/>
       </w:pPr>
       <w:r>
-        <w:t>Pracownik - osoba posiadająca uprawnienia pozwalające na dodawanie nowych kart do systemu; usuwanie, aktywowanie i blokowanie kart; przypisywanie właściciela do karty oraz przeglądanie</w:t>
+        <w:t xml:space="preserve">Pracownik </w:t>
+      </w:r>
+      <w:r>
+        <w:t>–</w:t>
+      </w:r>
+      <w:r>
+        <w:t xml:space="preserve"> </w:t>
+      </w:r>
+      <w:r>
+        <w:t>użytkownik zalogowany</w:t>
+      </w:r>
+      <w:r>
+        <w:t xml:space="preserve"> posiadając</w:t>
+      </w:r>
+      <w:r>
+        <w:t>y</w:t>
+      </w:r>
+      <w:r>
+        <w:t xml:space="preserve"> uprawnienia pozwalające na dodawanie nowych kart do systemu; usuwanie, aktywowanie i blokowanie kart; przypisywanie właściciela do karty oraz przeglądanie</w:t>
       </w:r>
       <w:r>
         <w:t xml:space="preserve"> </w:t>
@@ -2961,13 +3053,42 @@
         <w:jc w:val="both"/>
       </w:pPr>
       <w:r>
-        <w:t>Kierowca - osoba będąca właścicielem karty RFID, która ma możliwość skanować przy wjeździe i wyjeździe z parkingu.</w:t>
-      </w:r>
-    </w:p>
-    <w:p>
-      <w:pPr>
-        <w:ind w:left="2160"/>
-        <w:jc w:val="both"/>
+        <w:t xml:space="preserve">Kierowca </w:t>
+      </w:r>
+      <w:r>
+        <w:t>–</w:t>
+      </w:r>
+      <w:r>
+        <w:t xml:space="preserve"> </w:t>
+      </w:r>
+      <w:r>
+        <w:t>użytkownik niezalogowany</w:t>
+      </w:r>
+      <w:r>
+        <w:t xml:space="preserve"> będąc</w:t>
+      </w:r>
+      <w:r>
+        <w:t>y</w:t>
+      </w:r>
+      <w:r>
+        <w:t xml:space="preserve"> właścicielem karty RFID, któr</w:t>
+      </w:r>
+      <w:r>
+        <w:t>ą</w:t>
+      </w:r>
+      <w:r>
+        <w:t xml:space="preserve"> ma możliwość skanować przy wjeździe i</w:t>
+      </w:r>
+      <w:r>
+        <w:t> </w:t>
+      </w:r>
+      <w:r>
+        <w:t>wyjeździe z parkingu.</w:t>
+      </w:r>
+    </w:p>
+    <w:p>
+      <w:pPr>
+        <w:pStyle w:val="Akapitzlist"/>
       </w:pPr>
     </w:p>
     <w:p>
@@ -2980,7 +3101,7 @@
         <w:jc w:val="both"/>
       </w:pPr>
       <w:r>
-        <w:t>Administrator - użytkownik o uprawnieniach pozwalających na zarządzanie kartami RFID i dodawanie nowych szlabanów.</w:t>
+        <w:t>Gość – użytkownik niezalogowany, jedyną dostępną dla niego funkcją systemu jest logowanie.</w:t>
       </w:r>
     </w:p>
     <w:p/>
@@ -2988,7 +3109,7 @@
       <w:pPr>
         <w:pStyle w:val="Nagwek2"/>
       </w:pPr>
-      <w:bookmarkStart w:id="6" w:name="_Toc94192490"/>
+      <w:bookmarkStart w:id="6" w:name="_Toc94215156"/>
       <w:r>
         <w:t xml:space="preserve">2.4 </w:t>
       </w:r>
@@ -3008,21 +3129,22 @@
           <w:noProof/>
         </w:rPr>
         <w:drawing>
-          <wp:inline distT="114300" distB="114300" distL="114300" distR="114300" wp14:anchorId="2C6D5F76" wp14:editId="7AF40E1A">
-            <wp:extent cx="6329363" cy="3070056"/>
-            <wp:effectExtent l="0" t="0" r="0" b="0"/>
-            <wp:docPr id="14" name="image6.png"/>
-            <wp:cNvGraphicFramePr/>
+          <wp:inline distT="0" distB="0" distL="0" distR="0" wp14:anchorId="0BB6452C" wp14:editId="76D83DFA">
+            <wp:extent cx="6647815" cy="3026410"/>
+            <wp:effectExtent l="0" t="0" r="635" b="2540"/>
+            <wp:docPr id="37" name="Obraz 37"/>
+            <wp:cNvGraphicFramePr>
+              <a:graphicFrameLocks xmlns:a="http://schemas.openxmlformats.org/drawingml/2006/main" noChangeAspect="1"/>
+            </wp:cNvGraphicFramePr>
             <a:graphic xmlns:a="http://schemas.openxmlformats.org/drawingml/2006/main">
               <a:graphicData uri="http://schemas.openxmlformats.org/drawingml/2006/picture">
                 <pic:pic xmlns:pic="http://schemas.openxmlformats.org/drawingml/2006/picture">
                   <pic:nvPicPr>
-                    <pic:cNvPr id="0" name="image6.png"/>
-                    <pic:cNvPicPr preferRelativeResize="0"/>
+                    <pic:cNvPr id="1" name=""/>
+                    <pic:cNvPicPr/>
                   </pic:nvPicPr>
                   <pic:blipFill>
                     <a:blip r:embed="rId8"/>
-                    <a:srcRect/>
                     <a:stretch>
                       <a:fillRect/>
                     </a:stretch>
@@ -3030,12 +3152,11 @@
                   <pic:spPr>
                     <a:xfrm>
                       <a:off x="0" y="0"/>
-                      <a:ext cx="6329363" cy="3070056"/>
+                      <a:ext cx="6647815" cy="3026410"/>
                     </a:xfrm>
                     <a:prstGeom prst="rect">
                       <a:avLst/>
                     </a:prstGeom>
-                    <a:ln/>
                   </pic:spPr>
                 </pic:pic>
               </a:graphicData>
@@ -3068,6 +3189,9 @@
         <w:t>1</w:t>
       </w:r>
       <w:r>
+        <w:rPr>
+          <w:noProof/>
+        </w:rPr>
         <w:fldChar w:fldCharType="end"/>
       </w:r>
       <w:r>
@@ -3075,10 +3199,135 @@
       </w:r>
     </w:p>
     <w:p>
-      <w:r>
-        <w:br w:type="page"/>
-      </w:r>
-    </w:p>
+      <w:pPr>
+        <w:ind w:firstLine="720"/>
+        <w:jc w:val="both"/>
+      </w:pPr>
+      <w:r>
+        <w:t xml:space="preserve">W ramach projektu opracowano diagram przypadków użycia. Przewidziano na nim </w:t>
+      </w:r>
+      <w:r>
+        <w:t>trzy</w:t>
+      </w:r>
+      <w:r>
+        <w:t xml:space="preserve"> grupy użytkowników: </w:t>
+      </w:r>
+      <w:r>
+        <w:t xml:space="preserve">Gościa, </w:t>
+      </w:r>
+      <w:r>
+        <w:t>Kierowcę</w:t>
+      </w:r>
+      <w:r>
+        <w:t xml:space="preserve"> i</w:t>
+      </w:r>
+      <w:r>
+        <w:t xml:space="preserve"> Pracownik</w:t>
+      </w:r>
+      <w:r>
+        <w:t>a</w:t>
+      </w:r>
+      <w:r>
+        <w:t xml:space="preserve">. </w:t>
+      </w:r>
+    </w:p>
+    <w:p>
+      <w:pPr>
+        <w:ind w:firstLine="720"/>
+        <w:jc w:val="both"/>
+      </w:pPr>
+      <w:r>
+        <w:t>Gość jest niezalogowanym użytkownikiem aplikacji internetowej, ma możliwość zalogowania na konto pracownika jeżeli jest jego posiadaczem.</w:t>
+      </w:r>
+    </w:p>
+    <w:p>
+      <w:pPr>
+        <w:ind w:firstLine="720"/>
+        <w:jc w:val="both"/>
+      </w:pPr>
+      <w:r>
+        <w:t xml:space="preserve">Kierowca jest użytkownikiem nielogującym się do systemu – ma jedynie możliwość korzystania </w:t>
+      </w:r>
+      <w:r>
+        <w:br/>
+        <w:t>z karty wydanej mu przez pracownika skanując ją w bramce parkingu przy przejeździe przez szlaban.</w:t>
+      </w:r>
+    </w:p>
+    <w:p>
+      <w:pPr>
+        <w:ind w:firstLine="720"/>
+        <w:jc w:val="both"/>
+      </w:pPr>
+      <w:r>
+        <w:t xml:space="preserve">Pracownik jest użytkownikiem zalogowanym </w:t>
+      </w:r>
+      <w:r>
+        <w:t>w aplikacji</w:t>
+      </w:r>
+      <w:r>
+        <w:t xml:space="preserve">. Ma możliwość przeglądania kart zarejestrowanych w </w:t>
+      </w:r>
+      <w:r>
+        <w:t>systemie</w:t>
+      </w:r>
+      <w:r>
+        <w:t xml:space="preserve"> a także edycji ich szczegółów</w:t>
+      </w:r>
+      <w:r>
+        <w:t xml:space="preserve"> w tym ich blokowania i odblokowywania</w:t>
+      </w:r>
+      <w:r>
+        <w:t xml:space="preserve">. Może też skanować </w:t>
+      </w:r>
+      <w:r>
+        <w:t xml:space="preserve">nowe </w:t>
+      </w:r>
+      <w:r>
+        <w:t xml:space="preserve">karty czytnikiem </w:t>
+      </w:r>
+      <w:r>
+        <w:t>i</w:t>
+      </w:r>
+      <w:r>
+        <w:t xml:space="preserve"> doda</w:t>
+      </w:r>
+      <w:r>
+        <w:t>wać</w:t>
+      </w:r>
+      <w:r>
+        <w:t xml:space="preserve"> </w:t>
+      </w:r>
+      <w:r>
+        <w:t>je</w:t>
+      </w:r>
+      <w:r>
+        <w:t xml:space="preserve"> do systemu</w:t>
+      </w:r>
+      <w:r>
+        <w:t xml:space="preserve"> przypisując im przy tym w aplikacji internetowej właściciela</w:t>
+      </w:r>
+      <w:r>
+        <w:t xml:space="preserve">. </w:t>
+      </w:r>
+    </w:p>
+    <w:p>
+      <w:pPr>
+        <w:ind w:firstLine="720"/>
+        <w:jc w:val="both"/>
+      </w:pPr>
+      <w:r>
+        <w:t xml:space="preserve">Diagram został wykonany przy użyciu programu Visual </w:t>
+      </w:r>
+      <w:proofErr w:type="spellStart"/>
+      <w:r>
+        <w:t>Paradigm</w:t>
+      </w:r>
+      <w:proofErr w:type="spellEnd"/>
+      <w:r>
+        <w:t>.</w:t>
+      </w:r>
+    </w:p>
+    <w:p/>
     <w:p>
       <w:pPr>
         <w:pStyle w:val="Nagwek1"/>
@@ -3096,7 +3345,10 @@
           <w:docGrid w:linePitch="299"/>
         </w:sectPr>
       </w:pPr>
-      <w:bookmarkStart w:id="7" w:name="_Toc94192491"/>
+      <w:r>
+        <w:br w:type="column"/>
+      </w:r>
+      <w:bookmarkStart w:id="7" w:name="_Toc94215157"/>
       <w:r>
         <w:lastRenderedPageBreak/>
         <w:t>3</w:t>
@@ -3135,9 +3387,9 @@
           <w:szCs w:val="24"/>
         </w:rPr>
         <w:drawing>
-          <wp:inline distT="0" distB="0" distL="0" distR="0" wp14:anchorId="1C5E0BAF" wp14:editId="51E14E03">
+          <wp:inline distT="0" distB="0" distL="0" distR="0" wp14:anchorId="1C5E0BAF" wp14:editId="3E172934">
             <wp:extent cx="7534656" cy="3909609"/>
-            <wp:effectExtent l="0" t="0" r="0" b="0"/>
+            <wp:effectExtent l="0" t="0" r="0" b="8255"/>
             <wp:docPr id="17" name="Obraz 17"/>
             <wp:cNvGraphicFramePr>
               <a:graphicFrameLocks xmlns:a="http://schemas.openxmlformats.org/drawingml/2006/main" noChangeAspect="1"/>
@@ -3158,7 +3410,7 @@
                   <pic:spPr>
                     <a:xfrm>
                       <a:off x="0" y="0"/>
-                      <a:ext cx="7551394" cy="3918294"/>
+                      <a:ext cx="7534656" cy="3909609"/>
                     </a:xfrm>
                     <a:prstGeom prst="rect">
                       <a:avLst/>
@@ -3298,7 +3550,23 @@
         <w:jc w:val="both"/>
       </w:pPr>
       <w:r>
-        <w:t xml:space="preserve">Serwer składa się brokera Mosquitto, który przekazuje wiadomości do serwera który jest programem w środowisku IIS Server działającym na platformie ASP .NET CORE 5.0. Serwer łączy się z bazą danych MySQL znajdującą się na serwerze w usłudze Microsoft Azure. </w:t>
+        <w:t xml:space="preserve">Serwer składa się brokera </w:t>
+      </w:r>
+      <w:proofErr w:type="spellStart"/>
+      <w:r>
+        <w:t>Mosquitto</w:t>
+      </w:r>
+      <w:proofErr w:type="spellEnd"/>
+      <w:r>
+        <w:t xml:space="preserve">, który przekazuje wiadomości do serwera który jest programem w środowisku IIS Server działającym na platformie ASP .NET CORE 5.0. Serwer łączy się z bazą danych MySQL znajdującą się na serwerze w usłudze Microsoft </w:t>
+      </w:r>
+      <w:proofErr w:type="spellStart"/>
+      <w:r>
+        <w:t>Azure</w:t>
+      </w:r>
+      <w:proofErr w:type="spellEnd"/>
+      <w:r>
+        <w:t xml:space="preserve">. </w:t>
       </w:r>
       <w:r>
         <w:t>Każdy serwer ma jedną bazę danych. Jeden serwer obsługuje jeden parking.</w:t>
@@ -3359,7 +3627,7 @@
       <w:pPr>
         <w:pStyle w:val="Nagwek1"/>
       </w:pPr>
-      <w:bookmarkStart w:id="8" w:name="_Toc94192492"/>
+      <w:bookmarkStart w:id="8" w:name="_Toc94215158"/>
       <w:r>
         <w:lastRenderedPageBreak/>
         <w:t xml:space="preserve">4. </w:t>
@@ -3482,7 +3750,7 @@
       <w:pPr>
         <w:pStyle w:val="Nagwek1"/>
       </w:pPr>
-      <w:bookmarkStart w:id="9" w:name="_Toc94192493"/>
+      <w:bookmarkStart w:id="9" w:name="_Toc94215159"/>
       <w:r>
         <w:lastRenderedPageBreak/>
         <w:t>5</w:t>
@@ -3502,7 +3770,7 @@
           <w:lang w:val="pl-PL"/>
         </w:rPr>
       </w:pPr>
-      <w:bookmarkStart w:id="10" w:name="_Toc94192494"/>
+      <w:bookmarkStart w:id="10" w:name="_Toc94215160"/>
       <w:r>
         <w:rPr>
           <w:lang w:val="pl-PL"/>
@@ -3553,12 +3821,26 @@
         <w:rPr>
           <w:lang w:val="pl-PL"/>
         </w:rPr>
-        <w:t xml:space="preserve"> w technologii MVC (Model-View-Controller</w:t>
-      </w:r>
+        <w:t xml:space="preserve"> w technologii MVC (Model-</w:t>
+      </w:r>
+      <w:proofErr w:type="spellStart"/>
       <w:r>
         <w:rPr>
           <w:lang w:val="pl-PL"/>
         </w:rPr>
+        <w:t>View</w:t>
+      </w:r>
+      <w:proofErr w:type="spellEnd"/>
+      <w:r>
+        <w:rPr>
+          <w:lang w:val="pl-PL"/>
+        </w:rPr>
+        <w:t>-Controller</w:t>
+      </w:r>
+      <w:r>
+        <w:rPr>
+          <w:lang w:val="pl-PL"/>
+        </w:rPr>
         <w:t xml:space="preserve">) .NET 5.0. </w:t>
       </w:r>
       <w:r>
@@ -3571,26 +3853,62 @@
         <w:rPr>
           <w:lang w:val="pl-PL"/>
         </w:rPr>
-        <w:t xml:space="preserve"> są napisane w języku C#, natomiast widoki są zaimplementowane w technologii Razor pages.</w:t>
-      </w:r>
-    </w:p>
-    <w:p>
-      <w:pPr>
+        <w:t xml:space="preserve"> są napisane w języku C#, natomiast widoki są zaimplementowane w technologii </w:t>
+      </w:r>
+      <w:proofErr w:type="spellStart"/>
+      <w:r>
         <w:rPr>
           <w:lang w:val="pl-PL"/>
         </w:rPr>
+        <w:t>Razor</w:t>
+      </w:r>
+      <w:proofErr w:type="spellEnd"/>
+      <w:r>
+        <w:rPr>
+          <w:lang w:val="pl-PL"/>
+        </w:rPr>
+        <w:t xml:space="preserve"> </w:t>
+      </w:r>
+      <w:proofErr w:type="spellStart"/>
+      <w:r>
+        <w:rPr>
+          <w:lang w:val="pl-PL"/>
+        </w:rPr>
+        <w:t>pages</w:t>
+      </w:r>
+      <w:proofErr w:type="spellEnd"/>
+      <w:r>
+        <w:rPr>
+          <w:lang w:val="pl-PL"/>
+        </w:rPr>
+        <w:t>.</w:t>
+      </w:r>
+    </w:p>
+    <w:p>
+      <w:pPr>
+        <w:rPr>
+          <w:lang w:val="pl-PL"/>
+        </w:rPr>
       </w:pPr>
     </w:p>
     <w:p>
       <w:pPr>
         <w:pStyle w:val="Nagwek2"/>
       </w:pPr>
-      <w:bookmarkStart w:id="11" w:name="_Toc94192495"/>
+      <w:bookmarkStart w:id="11" w:name="_Toc94215161"/>
       <w:r>
         <w:t>5</w:t>
       </w:r>
       <w:r>
-        <w:t>.2. Back-end</w:t>
+        <w:t xml:space="preserve">.2. </w:t>
+      </w:r>
+      <w:proofErr w:type="spellStart"/>
+      <w:r>
+        <w:t>Back</w:t>
+      </w:r>
+      <w:proofErr w:type="spellEnd"/>
+      <w:r>
+        <w:t>-end</w:t>
       </w:r>
       <w:bookmarkEnd w:id="11"/>
     </w:p>
@@ -3600,7 +3918,15 @@
         <w:jc w:val="both"/>
       </w:pPr>
       <w:r>
-        <w:t>Do implementacji back-endu zastosowano poniższe technologie:</w:t>
+        <w:t xml:space="preserve">Do implementacji </w:t>
+      </w:r>
+      <w:proofErr w:type="spellStart"/>
+      <w:r>
+        <w:t>back</w:t>
+      </w:r>
+      <w:proofErr w:type="spellEnd"/>
+      <w:r>
+        <w:t>-endu zastosowano poniższe technologie:</w:t>
       </w:r>
     </w:p>
     <w:p>
@@ -3626,11 +3952,16 @@
         </w:numPr>
         <w:jc w:val="both"/>
       </w:pPr>
+      <w:proofErr w:type="spellStart"/>
       <w:r>
         <w:t>P</w:t>
       </w:r>
       <w:r>
-        <w:t>ython w wersji 3.8.10 - język programowania wysokiego poziomu umożliwiając korzystanie z dużej ilości bibliotek znacznie usprawniających zadania takie jak generowanie interfejsu użytkownika.</w:t>
+        <w:t>ython</w:t>
+      </w:r>
+      <w:proofErr w:type="spellEnd"/>
+      <w:r>
+        <w:t xml:space="preserve"> w wersji 3.8.10 - język programowania wysokiego poziomu umożliwiając korzystanie z dużej ilości bibliotek znacznie usprawniających zadania takie jak generowanie interfejsu użytkownika.</w:t>
       </w:r>
     </w:p>
     <w:p>
@@ -3645,7 +3976,15 @@
         <w:t>P</w:t>
       </w:r>
       <w:r>
-        <w:t>rotokół MQTT v3.1.1 - prosty protokół transmisji danych oparty o wzorzec publikacja - subskrypcja. Rozwiązanie umożliwia przesył informacji między urządzeniami w ramach zdefiniowanego tematu.</w:t>
+        <w:t xml:space="preserve">rotokół MQTT v3.1.1 - prosty protokół transmisji danych oparty o wzorzec publikacja - subskrypcja. Rozwiązanie umożliwia </w:t>
+      </w:r>
+      <w:proofErr w:type="spellStart"/>
+      <w:r>
+        <w:t>przesył</w:t>
+      </w:r>
+      <w:proofErr w:type="spellEnd"/>
+      <w:r>
+        <w:t xml:space="preserve"> informacji między urządzeniami w ramach zdefiniowanego tematu.</w:t>
       </w:r>
     </w:p>
     <w:p>
@@ -3660,7 +3999,23 @@
         <w:t>B</w:t>
       </w:r>
       <w:r>
-        <w:t>iblioteka tkinter - biblioteka języka Python umożliwiająca i usprawniająca tworzenie interfejsu graficznego.</w:t>
+        <w:t xml:space="preserve">iblioteka </w:t>
+      </w:r>
+      <w:proofErr w:type="spellStart"/>
+      <w:r>
+        <w:t>tkinter</w:t>
+      </w:r>
+      <w:proofErr w:type="spellEnd"/>
+      <w:r>
+        <w:t xml:space="preserve"> - biblioteka języka </w:t>
+      </w:r>
+      <w:proofErr w:type="spellStart"/>
+      <w:r>
+        <w:t>Python</w:t>
+      </w:r>
+      <w:proofErr w:type="spellEnd"/>
+      <w:r>
+        <w:t xml:space="preserve"> umożliwiająca i usprawniająca tworzenie interfejsu graficznego.</w:t>
       </w:r>
     </w:p>
     <w:p>
@@ -3675,7 +4030,39 @@
         <w:t>B</w:t>
       </w:r>
       <w:r>
-        <w:t>iblioteka eclipse paho mqtt - biblioteka kliencka języka Python implementująca protokół MQTT i umożliwiająca komunikację z brokerem.</w:t>
+        <w:t xml:space="preserve">iblioteka </w:t>
+      </w:r>
+      <w:proofErr w:type="spellStart"/>
+      <w:r>
+        <w:t>eclipse</w:t>
+      </w:r>
+      <w:proofErr w:type="spellEnd"/>
+      <w:r>
+        <w:t xml:space="preserve"> </w:t>
+      </w:r>
+      <w:proofErr w:type="spellStart"/>
+      <w:r>
+        <w:t>paho</w:t>
+      </w:r>
+      <w:proofErr w:type="spellEnd"/>
+      <w:r>
+        <w:t xml:space="preserve"> </w:t>
+      </w:r>
+      <w:proofErr w:type="spellStart"/>
+      <w:r>
+        <w:t>mqtt</w:t>
+      </w:r>
+      <w:proofErr w:type="spellEnd"/>
+      <w:r>
+        <w:t xml:space="preserve"> - biblioteka kliencka języka </w:t>
+      </w:r>
+      <w:proofErr w:type="spellStart"/>
+      <w:r>
+        <w:t>Python</w:t>
+      </w:r>
+      <w:proofErr w:type="spellEnd"/>
+      <w:r>
+        <w:t xml:space="preserve"> implementująca protokół MQTT i umożliwiająca komunikację z brokerem.</w:t>
       </w:r>
     </w:p>
     <w:p>
@@ -3687,7 +4074,23 @@
         <w:jc w:val="both"/>
       </w:pPr>
       <w:r>
-        <w:t>Biblioteka ssl - biblioteka kliencka języka Python pozwalająca na ustanowienie zabezpieczonego połączenia sieciowego z wykorzystaniem protokołu TLS i certyfikatów X.509</w:t>
+        <w:t xml:space="preserve">Biblioteka </w:t>
+      </w:r>
+      <w:proofErr w:type="spellStart"/>
+      <w:r>
+        <w:t>ssl</w:t>
+      </w:r>
+      <w:proofErr w:type="spellEnd"/>
+      <w:r>
+        <w:t xml:space="preserve"> - biblioteka kliencka języka </w:t>
+      </w:r>
+      <w:proofErr w:type="spellStart"/>
+      <w:r>
+        <w:t>Python</w:t>
+      </w:r>
+      <w:proofErr w:type="spellEnd"/>
+      <w:r>
+        <w:t xml:space="preserve"> pozwalająca na ustanowienie zabezpieczonego połączenia sieciowego z wykorzystaniem protokołu TLS i certyfikatów X.509</w:t>
       </w:r>
       <w:r>
         <w:t>.</w:t>
@@ -3716,8 +4119,21 @@
         </w:numPr>
         <w:jc w:val="both"/>
       </w:pPr>
-      <w:r>
-        <w:t>framework ASP .NET Core 5.0</w:t>
+      <w:proofErr w:type="spellStart"/>
+      <w:r>
+        <w:t>framework</w:t>
+      </w:r>
+      <w:proofErr w:type="spellEnd"/>
+      <w:r>
+        <w:t xml:space="preserve"> ASP .NET </w:t>
+      </w:r>
+      <w:proofErr w:type="spellStart"/>
+      <w:r>
+        <w:t>Core</w:t>
+      </w:r>
+      <w:proofErr w:type="spellEnd"/>
+      <w:r>
+        <w:t xml:space="preserve"> 5.0</w:t>
       </w:r>
       <w:r>
         <w:t>.</w:t>
@@ -3731,9 +4147,27 @@
         </w:numPr>
         <w:jc w:val="both"/>
       </w:pPr>
-      <w:r>
-        <w:t>framework Entity Framework Core</w:t>
-      </w:r>
+      <w:proofErr w:type="spellStart"/>
+      <w:r>
+        <w:t>framework</w:t>
+      </w:r>
+      <w:proofErr w:type="spellEnd"/>
+      <w:r>
+        <w:t xml:space="preserve"> </w:t>
+      </w:r>
+      <w:proofErr w:type="spellStart"/>
+      <w:r>
+        <w:t>Entity</w:t>
+      </w:r>
+      <w:proofErr w:type="spellEnd"/>
+      <w:r>
+        <w:t xml:space="preserve"> Framework </w:t>
+      </w:r>
+      <w:proofErr w:type="spellStart"/>
+      <w:r>
+        <w:t>Core</w:t>
+      </w:r>
+      <w:proofErr w:type="spellEnd"/>
       <w:r>
         <w:t>.</w:t>
       </w:r>
@@ -3750,8 +4184,13 @@
         <w:t>baza danych w technologii MySQL</w:t>
       </w:r>
       <w:r>
-        <w:t xml:space="preserve"> działająca w usłudze Azure</w:t>
-      </w:r>
+        <w:t xml:space="preserve"> działająca w usłudze </w:t>
+      </w:r>
+      <w:proofErr w:type="spellStart"/>
+      <w:r>
+        <w:t>Azure</w:t>
+      </w:r>
+      <w:proofErr w:type="spellEnd"/>
       <w:r>
         <w:t>.</w:t>
       </w:r>
@@ -3765,7 +4204,15 @@
         <w:jc w:val="both"/>
       </w:pPr>
       <w:r>
-        <w:t xml:space="preserve">biblioteka MQTTnet 3.1.1 - biblioteka pozwalająca na wykorzystanie protokołu </w:t>
+        <w:t xml:space="preserve">biblioteka </w:t>
+      </w:r>
+      <w:proofErr w:type="spellStart"/>
+      <w:r>
+        <w:t>MQTTnet</w:t>
+      </w:r>
+      <w:proofErr w:type="spellEnd"/>
+      <w:r>
+        <w:t xml:space="preserve"> 3.1.1 - biblioteka pozwalająca na wykorzystanie protokołu </w:t>
       </w:r>
       <w:r>
         <w:t>MQTT</w:t>
@@ -3795,7 +4242,15 @@
         <w:jc w:val="both"/>
       </w:pPr>
       <w:r>
-        <w:t>Implementację oraz testy implementacji po stronie czytnika kart wykonano przy użyciu programu Visual Studio Code z zainstalowanym rozszerzeniem Remote-SSH umożliwiającym testowanie kodu na “osobnych” maszynach.</w:t>
+        <w:t xml:space="preserve">Implementację oraz testy implementacji po stronie czytnika kart wykonano przy użyciu programu Visual Studio </w:t>
+      </w:r>
+      <w:proofErr w:type="spellStart"/>
+      <w:r>
+        <w:t>Code</w:t>
+      </w:r>
+      <w:proofErr w:type="spellEnd"/>
+      <w:r>
+        <w:t xml:space="preserve"> z zainstalowanym rozszerzeniem Remote-SSH umożliwiającym testowanie kodu na “osobnych” maszynach.</w:t>
       </w:r>
       <w:r>
         <w:t xml:space="preserve"> </w:t>
@@ -3807,7 +4262,15 @@
         <w:jc w:val="both"/>
       </w:pPr>
       <w:r>
-        <w:t xml:space="preserve">Testy komunikacji MQTT przeprowadzono z wykorzystaniem programu Wireshark </w:t>
+        <w:t xml:space="preserve">Testy komunikacji MQTT przeprowadzono z wykorzystaniem programu </w:t>
+      </w:r>
+      <w:proofErr w:type="spellStart"/>
+      <w:r>
+        <w:t>Wireshark</w:t>
+      </w:r>
+      <w:proofErr w:type="spellEnd"/>
+      <w:r>
+        <w:t xml:space="preserve"> </w:t>
       </w:r>
       <w:r>
         <w:t>w celu</w:t>
@@ -3825,7 +4288,23 @@
         <w:t xml:space="preserve"> oraz systemu</w:t>
       </w:r>
       <w:r>
-        <w:t xml:space="preserve"> wyświetlania komunikatów brokera Mosquitto oraz framework’u ASP .NET</w:t>
+        <w:t xml:space="preserve"> wyświetlania komunikatów brokera </w:t>
+      </w:r>
+      <w:proofErr w:type="spellStart"/>
+      <w:r>
+        <w:t>Mosquitto</w:t>
+      </w:r>
+      <w:proofErr w:type="spellEnd"/>
+      <w:r>
+        <w:t xml:space="preserve"> oraz </w:t>
+      </w:r>
+      <w:proofErr w:type="spellStart"/>
+      <w:r>
+        <w:t>framework’u</w:t>
+      </w:r>
+      <w:proofErr w:type="spellEnd"/>
+      <w:r>
+        <w:t xml:space="preserve"> ASP .NET</w:t>
       </w:r>
       <w:r>
         <w:t>.</w:t>
@@ -3840,7 +4319,7 @@
       <w:pPr>
         <w:pStyle w:val="Nagwek2"/>
       </w:pPr>
-      <w:bookmarkStart w:id="12" w:name="_Toc94192496"/>
+      <w:bookmarkStart w:id="12" w:name="_Toc94215162"/>
       <w:r>
         <w:lastRenderedPageBreak/>
         <w:t xml:space="preserve">5.3 </w:t>
@@ -3857,7 +4336,7 @@
       <w:pPr>
         <w:pStyle w:val="Nagwek3"/>
       </w:pPr>
-      <w:bookmarkStart w:id="13" w:name="_Toc94192497"/>
+      <w:bookmarkStart w:id="13" w:name="_Toc94215163"/>
       <w:r>
         <w:t>5.3.1 Ogólny opis komunikacji</w:t>
       </w:r>
@@ -3931,8 +4410,21 @@
         </w:numPr>
         <w:jc w:val="both"/>
       </w:pPr>
-      <w:r>
-        <w:t>gate/e/id_klienta - dla bramy wjazdowej</w:t>
+      <w:proofErr w:type="spellStart"/>
+      <w:r>
+        <w:t>gate</w:t>
+      </w:r>
+      <w:proofErr w:type="spellEnd"/>
+      <w:r>
+        <w:t>/e/</w:t>
+      </w:r>
+      <w:proofErr w:type="spellStart"/>
+      <w:r>
+        <w:t>id_klienta</w:t>
+      </w:r>
+      <w:proofErr w:type="spellEnd"/>
+      <w:r>
+        <w:t xml:space="preserve"> - dla bramy wjazdowej</w:t>
       </w:r>
       <w:r>
         <w:t>.</w:t>
@@ -3947,8 +4439,21 @@
         </w:numPr>
         <w:jc w:val="both"/>
       </w:pPr>
-      <w:r>
-        <w:t>gate/l/id_klienta - dla bramy wyjazdowej</w:t>
+      <w:proofErr w:type="spellStart"/>
+      <w:r>
+        <w:t>gate</w:t>
+      </w:r>
+      <w:proofErr w:type="spellEnd"/>
+      <w:r>
+        <w:t>/l/</w:t>
+      </w:r>
+      <w:proofErr w:type="spellStart"/>
+      <w:r>
+        <w:t>id_klienta</w:t>
+      </w:r>
+      <w:proofErr w:type="spellEnd"/>
+      <w:r>
+        <w:t xml:space="preserve"> - dla bramy wyjazdowej</w:t>
       </w:r>
       <w:r>
         <w:t>.</w:t>
@@ -3978,8 +4483,21 @@
         </w:numPr>
         <w:jc w:val="both"/>
       </w:pPr>
-      <w:r>
-        <w:t>reader/id_klienta.</w:t>
+      <w:proofErr w:type="spellStart"/>
+      <w:r>
+        <w:t>reader</w:t>
+      </w:r>
+      <w:proofErr w:type="spellEnd"/>
+      <w:r>
+        <w:t>/</w:t>
+      </w:r>
+      <w:proofErr w:type="spellStart"/>
+      <w:r>
+        <w:t>id_klienta</w:t>
+      </w:r>
+      <w:proofErr w:type="spellEnd"/>
+      <w:r>
+        <w:t>.</w:t>
       </w:r>
     </w:p>
     <w:p>
@@ -4015,8 +4533,21 @@
         </w:numPr>
         <w:jc w:val="both"/>
       </w:pPr>
-      <w:r>
-        <w:t xml:space="preserve">gate/e/id_klienta/r </w:t>
+      <w:proofErr w:type="spellStart"/>
+      <w:r>
+        <w:t>gate</w:t>
+      </w:r>
+      <w:proofErr w:type="spellEnd"/>
+      <w:r>
+        <w:t>/e/</w:t>
+      </w:r>
+      <w:proofErr w:type="spellStart"/>
+      <w:r>
+        <w:t>id_klienta</w:t>
+      </w:r>
+      <w:proofErr w:type="spellEnd"/>
+      <w:r>
+        <w:t xml:space="preserve">/r </w:t>
       </w:r>
       <w:r>
         <w:t>dla bramy wjazdowej</w:t>
@@ -4034,8 +4565,21 @@
         </w:numPr>
         <w:jc w:val="both"/>
       </w:pPr>
-      <w:r>
-        <w:t xml:space="preserve">gate/l/id_klienta/r </w:t>
+      <w:proofErr w:type="spellStart"/>
+      <w:r>
+        <w:t>gate</w:t>
+      </w:r>
+      <w:proofErr w:type="spellEnd"/>
+      <w:r>
+        <w:t>/l/</w:t>
+      </w:r>
+      <w:proofErr w:type="spellStart"/>
+      <w:r>
+        <w:t>id_klienta</w:t>
+      </w:r>
+      <w:proofErr w:type="spellEnd"/>
+      <w:r>
+        <w:t xml:space="preserve">/r </w:t>
       </w:r>
       <w:r>
         <w:t>d</w:t>
@@ -4131,7 +4675,15 @@
         <w:jc w:val="both"/>
       </w:pPr>
       <w:r>
-        <w:t>Wszystkie wiadomości wysyłane są z flagą qos=2 co zapewnia, że broker dostarczy każdą wiadomość co najwyżej raz. Ilość przesyłanych danych w systemie nie jest duża, natomiast ważne jest aby każda wiadomość dotarła tylko raz</w:t>
+        <w:t xml:space="preserve">Wszystkie wiadomości wysyłane są z flagą </w:t>
+      </w:r>
+      <w:proofErr w:type="spellStart"/>
+      <w:r>
+        <w:t>qos</w:t>
+      </w:r>
+      <w:proofErr w:type="spellEnd"/>
+      <w:r>
+        <w:t>=2 co zapewnia, że broker dostarczy każdą wiadomość co najwyżej raz. Ilość przesyłanych danych w systemie nie jest duża, natomiast ważne jest aby każda wiadomość dotarła tylko raz</w:t>
       </w:r>
       <w:r>
         <w:t>. I</w:t>
@@ -4151,7 +4703,23 @@
         <w:jc w:val="both"/>
       </w:pPr>
       <w:r>
-        <w:t>Użyta jest również flaga retain=false żeby broker nie przesyłał wiadomości jeśli klienci byli rozłączeni. Np. jeśli szlaban utraci połączenie z siecią i odnowi po 5 minutach, nie powinna do niego przyjść wiadomość sprzed 5 minut nakazująca otworzenie.</w:t>
+        <w:t xml:space="preserve">Użyta jest również flaga </w:t>
+      </w:r>
+      <w:proofErr w:type="spellStart"/>
+      <w:r>
+        <w:t>retain</w:t>
+      </w:r>
+      <w:proofErr w:type="spellEnd"/>
+      <w:r>
+        <w:t>=</w:t>
+      </w:r>
+      <w:proofErr w:type="spellStart"/>
+      <w:r>
+        <w:t>false</w:t>
+      </w:r>
+      <w:proofErr w:type="spellEnd"/>
+      <w:r>
+        <w:t xml:space="preserve"> żeby broker nie przesyłał wiadomości jeśli klienci byli rozłączeni. Np. jeśli szlaban utraci połączenie z siecią i odnowi po 5 minutach, nie powinna do niego przyjść wiadomość sprzed 5 minut nakazująca otworzenie.</w:t>
       </w:r>
     </w:p>
     <w:p>
@@ -4232,16 +4800,10 @@
       <w:pPr>
         <w:pStyle w:val="Nagwek3"/>
       </w:pPr>
-      <w:bookmarkStart w:id="14" w:name="_Toc94192498"/>
+      <w:bookmarkStart w:id="14" w:name="_Toc94215164"/>
       <w:r>
         <w:lastRenderedPageBreak/>
-        <w:t>5.3.</w:t>
-      </w:r>
-      <w:r>
-        <w:t>2</w:t>
-      </w:r>
-      <w:r>
-        <w:t xml:space="preserve"> Diagram sekwencji przesyłanych wiadomości</w:t>
+        <w:t>5.3.2 Diagram sekwencji przesyłanych wiadomości</w:t>
       </w:r>
       <w:bookmarkEnd w:id="14"/>
     </w:p>
@@ -4377,7 +4939,15 @@
       </w:pPr>
       <w:r>
         <w:tab/>
-        <w:t>Diagram dotyczy wiadomości przesyłanych przez szlabany (zarówno wjazdowe jak i wyjazdowe) do serwera. Diagram dla wiadomości przesyłanych przez czytnik kart wygląda podobnie, z tą różnicą, że serwer nie odpowiada wiadomością publish zatem komunikacja kończy się na wiadomości 3.</w:t>
+        <w:t xml:space="preserve">Diagram dotyczy wiadomości przesyłanych przez szlabany (zarówno wjazdowe jak i wyjazdowe) do serwera. Diagram dla wiadomości przesyłanych przez czytnik kart wygląda podobnie, z tą różnicą, że serwer nie odpowiada wiadomością </w:t>
+      </w:r>
+      <w:proofErr w:type="spellStart"/>
+      <w:r>
+        <w:t>publish</w:t>
+      </w:r>
+      <w:proofErr w:type="spellEnd"/>
+      <w:r>
+        <w:t xml:space="preserve"> zatem komunikacja kończy się na wiadomości 3.</w:t>
       </w:r>
     </w:p>
     <w:p/>
@@ -4385,7 +4955,7 @@
       <w:pPr>
         <w:pStyle w:val="Nagwek3"/>
       </w:pPr>
-      <w:bookmarkStart w:id="15" w:name="_Toc94192499"/>
+      <w:bookmarkStart w:id="15" w:name="_Toc94215165"/>
       <w:r>
         <w:t xml:space="preserve">5.3.3 </w:t>
       </w:r>
@@ -4525,7 +5095,15 @@
         <w:t>K</w:t>
       </w:r>
       <w:r>
-        <w:t>ażda ze stron weryfikuje czy druga strona komunikacji ma certyfikat podpisany przez zaufany urząd certfikacji.</w:t>
+        <w:t xml:space="preserve">ażda ze stron weryfikuje czy druga strona komunikacji ma certyfikat podpisany przez zaufany urząd </w:t>
+      </w:r>
+      <w:proofErr w:type="spellStart"/>
+      <w:r>
+        <w:t>certfikacji</w:t>
+      </w:r>
+      <w:proofErr w:type="spellEnd"/>
+      <w:r>
+        <w:t>.</w:t>
       </w:r>
     </w:p>
     <w:p>
@@ -4542,8 +5120,13 @@
       <w:r>
         <w:t xml:space="preserve">języka </w:t>
       </w:r>
-      <w:r>
-        <w:t>pythona, aktualnie weryfikacja tożsamości brokera przez klientów jest wyłączona. Jest to spowodowane wyłącznie tym</w:t>
+      <w:proofErr w:type="spellStart"/>
+      <w:r>
+        <w:t>pythona</w:t>
+      </w:r>
+      <w:proofErr w:type="spellEnd"/>
+      <w:r>
+        <w:t>, aktualnie weryfikacja tożsamości brokera przez klientów jest wyłączona. Jest to spowodowane wyłącznie tym</w:t>
       </w:r>
       <w:r>
         <w:t xml:space="preserve">, że </w:t>
@@ -4620,8 +5203,13 @@
         <w:t>brokerze</w:t>
       </w:r>
       <w:r>
-        <w:t xml:space="preserve"> w pliku password_file</w:t>
-      </w:r>
+        <w:t xml:space="preserve"> w pliku </w:t>
+      </w:r>
+      <w:proofErr w:type="spellStart"/>
+      <w:r>
+        <w:t>password_file</w:t>
+      </w:r>
+      <w:proofErr w:type="spellEnd"/>
       <w:r>
         <w:t>.</w:t>
       </w:r>
@@ -4663,8 +5251,21 @@
           <w:numId w:val="12"/>
         </w:numPr>
       </w:pPr>
-      <w:r>
-        <w:t xml:space="preserve">gate/e/id_klienta </w:t>
+      <w:proofErr w:type="spellStart"/>
+      <w:r>
+        <w:t>gate</w:t>
+      </w:r>
+      <w:proofErr w:type="spellEnd"/>
+      <w:r>
+        <w:t>/e/</w:t>
+      </w:r>
+      <w:proofErr w:type="spellStart"/>
+      <w:r>
+        <w:t>id_klienta</w:t>
+      </w:r>
+      <w:proofErr w:type="spellEnd"/>
+      <w:r>
+        <w:t xml:space="preserve"> </w:t>
       </w:r>
     </w:p>
     <w:p>
@@ -4675,8 +5276,21 @@
           <w:numId w:val="12"/>
         </w:numPr>
       </w:pPr>
-      <w:r>
-        <w:t xml:space="preserve">gate/l/id_klienta </w:t>
+      <w:proofErr w:type="spellStart"/>
+      <w:r>
+        <w:t>gate</w:t>
+      </w:r>
+      <w:proofErr w:type="spellEnd"/>
+      <w:r>
+        <w:t>/l/</w:t>
+      </w:r>
+      <w:proofErr w:type="spellStart"/>
+      <w:r>
+        <w:t>id_klienta</w:t>
+      </w:r>
+      <w:proofErr w:type="spellEnd"/>
+      <w:r>
+        <w:t xml:space="preserve"> </w:t>
       </w:r>
     </w:p>
     <w:p>
@@ -4687,9 +5301,19 @@
           <w:numId w:val="12"/>
         </w:numPr>
       </w:pPr>
-      <w:r>
-        <w:t>reader/id_klienta</w:t>
-      </w:r>
+      <w:proofErr w:type="spellStart"/>
+      <w:r>
+        <w:t>reader</w:t>
+      </w:r>
+      <w:proofErr w:type="spellEnd"/>
+      <w:r>
+        <w:t>/</w:t>
+      </w:r>
+      <w:proofErr w:type="spellStart"/>
+      <w:r>
+        <w:t>id_klienta</w:t>
+      </w:r>
+      <w:proofErr w:type="spellEnd"/>
     </w:p>
     <w:p>
       <w:pPr>
@@ -4714,7 +5338,21 @@
         <w:rPr>
           <w:lang w:val="en-GB"/>
         </w:rPr>
-        <w:t xml:space="preserve">gate/e/id_klienta/r </w:t>
+        <w:t>gate/e/</w:t>
+      </w:r>
+      <w:proofErr w:type="spellStart"/>
+      <w:r>
+        <w:rPr>
+          <w:lang w:val="en-GB"/>
+        </w:rPr>
+        <w:t>id_klienta</w:t>
+      </w:r>
+      <w:proofErr w:type="spellEnd"/>
+      <w:r>
+        <w:rPr>
+          <w:lang w:val="en-GB"/>
+        </w:rPr>
+        <w:t xml:space="preserve">/r </w:t>
       </w:r>
     </w:p>
     <w:p>
@@ -4732,7 +5370,21 @@
         <w:rPr>
           <w:lang w:val="en-GB"/>
         </w:rPr>
-        <w:t xml:space="preserve">gate/l/id_klienta/r </w:t>
+        <w:t>gate/l/</w:t>
+      </w:r>
+      <w:proofErr w:type="spellStart"/>
+      <w:r>
+        <w:rPr>
+          <w:lang w:val="en-GB"/>
+        </w:rPr>
+        <w:t>id_klienta</w:t>
+      </w:r>
+      <w:proofErr w:type="spellEnd"/>
+      <w:r>
+        <w:rPr>
+          <w:lang w:val="en-GB"/>
+        </w:rPr>
+        <w:t xml:space="preserve">/r </w:t>
       </w:r>
     </w:p>
     <w:p>
@@ -4773,7 +5425,21 @@
         <w:rPr>
           <w:lang w:val="en-GB"/>
         </w:rPr>
-        <w:t xml:space="preserve">gate/e/id_klienta/r </w:t>
+        <w:t>gate/e/</w:t>
+      </w:r>
+      <w:proofErr w:type="spellStart"/>
+      <w:r>
+        <w:rPr>
+          <w:lang w:val="en-GB"/>
+        </w:rPr>
+        <w:t>id_klienta</w:t>
+      </w:r>
+      <w:proofErr w:type="spellEnd"/>
+      <w:r>
+        <w:rPr>
+          <w:lang w:val="en-GB"/>
+        </w:rPr>
+        <w:t xml:space="preserve">/r </w:t>
       </w:r>
     </w:p>
     <w:p>
@@ -4791,7 +5457,21 @@
         <w:rPr>
           <w:lang w:val="en-GB"/>
         </w:rPr>
-        <w:t xml:space="preserve">gate/l/id_klienta/r </w:t>
+        <w:t>gate/l/</w:t>
+      </w:r>
+      <w:proofErr w:type="spellStart"/>
+      <w:r>
+        <w:rPr>
+          <w:lang w:val="en-GB"/>
+        </w:rPr>
+        <w:t>id_klienta</w:t>
+      </w:r>
+      <w:proofErr w:type="spellEnd"/>
+      <w:r>
+        <w:rPr>
+          <w:lang w:val="en-GB"/>
+        </w:rPr>
+        <w:t xml:space="preserve">/r </w:t>
       </w:r>
     </w:p>
     <w:p>
@@ -4810,8 +5490,21 @@
           <w:numId w:val="14"/>
         </w:numPr>
       </w:pPr>
-      <w:r>
-        <w:t xml:space="preserve">gate/e/id_klienta </w:t>
+      <w:proofErr w:type="spellStart"/>
+      <w:r>
+        <w:t>gate</w:t>
+      </w:r>
+      <w:proofErr w:type="spellEnd"/>
+      <w:r>
+        <w:t>/e/</w:t>
+      </w:r>
+      <w:proofErr w:type="spellStart"/>
+      <w:r>
+        <w:t>id_klienta</w:t>
+      </w:r>
+      <w:proofErr w:type="spellEnd"/>
+      <w:r>
+        <w:t xml:space="preserve"> </w:t>
       </w:r>
     </w:p>
     <w:p>
@@ -4822,8 +5515,21 @@
           <w:numId w:val="14"/>
         </w:numPr>
       </w:pPr>
-      <w:r>
-        <w:t xml:space="preserve">gate/l/id_klienta </w:t>
+      <w:proofErr w:type="spellStart"/>
+      <w:r>
+        <w:t>gate</w:t>
+      </w:r>
+      <w:proofErr w:type="spellEnd"/>
+      <w:r>
+        <w:t>/l/</w:t>
+      </w:r>
+      <w:proofErr w:type="spellStart"/>
+      <w:r>
+        <w:t>id_klienta</w:t>
+      </w:r>
+      <w:proofErr w:type="spellEnd"/>
+      <w:r>
+        <w:t xml:space="preserve"> </w:t>
       </w:r>
     </w:p>
     <w:p>
@@ -4834,9 +5540,19 @@
           <w:numId w:val="14"/>
         </w:numPr>
       </w:pPr>
-      <w:r>
-        <w:t>reader/id_klienta</w:t>
-      </w:r>
+      <w:proofErr w:type="spellStart"/>
+      <w:r>
+        <w:t>reader</w:t>
+      </w:r>
+      <w:proofErr w:type="spellEnd"/>
+      <w:r>
+        <w:t>/</w:t>
+      </w:r>
+      <w:proofErr w:type="spellStart"/>
+      <w:r>
+        <w:t>id_klienta</w:t>
+      </w:r>
+      <w:proofErr w:type="spellEnd"/>
     </w:p>
     <w:p>
       <w:pPr>
@@ -4848,7 +5564,15 @@
         <w:ind w:firstLine="720"/>
       </w:pPr>
       <w:r>
-        <w:t xml:space="preserve">Klienci mogą czytać tematy teoretycznie nie związane z nimi, jest to spowodowane ograniczeniami acl gdzie bez podawania konkretnej nazwy użytkownika nie można inaczej wydzielić tematów, np. </w:t>
+        <w:t xml:space="preserve">Klienci mogą czytać tematy teoretycznie nie związane z nimi, jest to spowodowane ograniczeniami </w:t>
+      </w:r>
+      <w:proofErr w:type="spellStart"/>
+      <w:r>
+        <w:t>acl</w:t>
+      </w:r>
+      <w:proofErr w:type="spellEnd"/>
+      <w:r>
+        <w:t xml:space="preserve"> gdzie bez podawania konkretnej nazwy użytkownika nie można inaczej wydzielić tematów, np. </w:t>
       </w:r>
       <w:r>
         <w:t>w</w:t>
@@ -4864,7 +5588,7 @@
       <w:pPr>
         <w:pStyle w:val="Nagwek3"/>
       </w:pPr>
-      <w:bookmarkStart w:id="16" w:name="_Toc94192500"/>
+      <w:bookmarkStart w:id="16" w:name="_Toc94215166"/>
       <w:r>
         <w:t xml:space="preserve">5.3.4 </w:t>
       </w:r>
@@ -4998,8 +5722,21 @@
         </w:numPr>
         <w:jc w:val="both"/>
       </w:pPr>
-      <w:r>
-        <w:t>Clean session ustala, że broker ma nie przechowywać wiadomości dla serwera jeśli nie jest on podłączony (żądania obsługiwane są natychmiast albo wcale).</w:t>
+      <w:proofErr w:type="spellStart"/>
+      <w:r>
+        <w:t>Clean</w:t>
+      </w:r>
+      <w:proofErr w:type="spellEnd"/>
+      <w:r>
+        <w:t xml:space="preserve"> </w:t>
+      </w:r>
+      <w:proofErr w:type="spellStart"/>
+      <w:r>
+        <w:t>session</w:t>
+      </w:r>
+      <w:proofErr w:type="spellEnd"/>
+      <w:r>
+        <w:t xml:space="preserve"> ustala, że broker ma nie przechowywać wiadomości dla serwera jeśli nie jest on podłączony (żądania obsługiwane są natychmiast albo wcale).</w:t>
       </w:r>
     </w:p>
     <w:p>
@@ -5011,8 +5748,21 @@
         </w:numPr>
         <w:jc w:val="both"/>
       </w:pPr>
-      <w:r>
-        <w:t>Keep alive period określa, że co 30 sekund ma być wysyłany komunikat między serwerem i brokerem (jeśli w tym czasie nie są przesyłane inne wiadomości) potwierdzający, że oba są podłączone.</w:t>
+      <w:proofErr w:type="spellStart"/>
+      <w:r>
+        <w:t>Keep</w:t>
+      </w:r>
+      <w:proofErr w:type="spellEnd"/>
+      <w:r>
+        <w:t xml:space="preserve"> </w:t>
+      </w:r>
+      <w:proofErr w:type="spellStart"/>
+      <w:r>
+        <w:t>alive</w:t>
+      </w:r>
+      <w:proofErr w:type="spellEnd"/>
+      <w:r>
+        <w:t xml:space="preserve"> period określa, że co 30 sekund ma być wysyłany komunikat między serwerem i brokerem (jeśli w tym czasie nie są przesyłane inne wiadomości) potwierdzający, że oba są podłączone.</w:t>
       </w:r>
     </w:p>
     <w:p>
@@ -5072,8 +5822,13 @@
         <w:t xml:space="preserve">są </w:t>
       </w:r>
       <w:r>
-        <w:t>z pliku konfiguracyjnego appsettings.json</w:t>
-      </w:r>
+        <w:t xml:space="preserve">z pliku konfiguracyjnego </w:t>
+      </w:r>
+      <w:proofErr w:type="spellStart"/>
+      <w:r>
+        <w:t>appsettings.json</w:t>
+      </w:r>
+      <w:proofErr w:type="spellEnd"/>
       <w:r>
         <w:t>, ale nic nie stoi na przeszkodzie aby hasła były wymagane od użytkownika przy starcie serwera</w:t>
       </w:r>
@@ -5264,10 +6019,31 @@
         <w:jc w:val="both"/>
       </w:pPr>
       <w:r>
-        <w:t>Tworzenie usługi klienta MQTT</w:t>
-      </w:r>
-      <w:r>
-        <w:t xml:space="preserve"> polega na stworzeniu jednej instancji klasy MqttClientService która działa od początku uruchomienia serwera do jego zamknięcia. Klasa implementuje interfejs IMqttClientService i jest użyta do stworzenia jednej instancji usługi działającej w tle (usługi IHostedService), która tak jak instancja klienta MQTT działa od początku uruchomienia serwera do jego zamknięcia.</w:t>
+        <w:t xml:space="preserve">Tworzenie usługi klienta MQTT polega na stworzeniu jednej instancji klasy </w:t>
+      </w:r>
+      <w:proofErr w:type="spellStart"/>
+      <w:r>
+        <w:t>MqttClientService</w:t>
+      </w:r>
+      <w:proofErr w:type="spellEnd"/>
+      <w:r>
+        <w:t xml:space="preserve"> która działa od początku uruchomienia serwera do jego zamknięcia. Klasa implementuje interfejs </w:t>
+      </w:r>
+      <w:proofErr w:type="spellStart"/>
+      <w:r>
+        <w:t>IMqttClientService</w:t>
+      </w:r>
+      <w:proofErr w:type="spellEnd"/>
+      <w:r>
+        <w:t xml:space="preserve"> i jest użyta do stworzenia jednej instancji usługi działającej w tle (usługi </w:t>
+      </w:r>
+      <w:proofErr w:type="spellStart"/>
+      <w:r>
+        <w:t>IHostedService</w:t>
+      </w:r>
+      <w:proofErr w:type="spellEnd"/>
+      <w:r>
+        <w:t>), która tak jak instancja klienta MQTT działa od początku uruchomienia serwera do jego zamknięcia.</w:t>
       </w:r>
     </w:p>
     <w:p>
@@ -5279,7 +6055,7 @@
       <w:pPr>
         <w:pStyle w:val="Nagwek3"/>
       </w:pPr>
-      <w:bookmarkStart w:id="17" w:name="_Toc94192501"/>
+      <w:bookmarkStart w:id="17" w:name="_Toc94215167"/>
       <w:r>
         <w:lastRenderedPageBreak/>
         <w:t xml:space="preserve">5.3.5 </w:t>
@@ -5379,10 +6155,26 @@
         <w:jc w:val="both"/>
       </w:pPr>
       <w:r>
-        <w:t xml:space="preserve">Za obsługę wiadomości i innych zdarzeń związanych z MQTT odpowiedzialna jest klasa MqttClientService. </w:t>
-      </w:r>
-      <w:r>
-        <w:t>Instancja tej klasy po połączeniu z serwerem, które następuje podczas tworzenia, dokonuje subskrybcji na tematy podane w sekcji 5.3.1. Jeśli połączenie zostanie zerwane serwer co 5 sekund ponowi próbę połączenia.</w:t>
+        <w:t xml:space="preserve">Za obsługę wiadomości i innych zdarzeń związanych z MQTT odpowiedzialna jest klasa </w:t>
+      </w:r>
+      <w:proofErr w:type="spellStart"/>
+      <w:r>
+        <w:t>MqttClientService</w:t>
+      </w:r>
+      <w:proofErr w:type="spellEnd"/>
+      <w:r>
+        <w:t xml:space="preserve">. </w:t>
+      </w:r>
+      <w:r>
+        <w:t xml:space="preserve">Instancja tej klasy po połączeniu z serwerem, które następuje podczas tworzenia, dokonuje </w:t>
+      </w:r>
+      <w:proofErr w:type="spellStart"/>
+      <w:r>
+        <w:t>subskrybcji</w:t>
+      </w:r>
+      <w:proofErr w:type="spellEnd"/>
+      <w:r>
+        <w:t xml:space="preserve"> na tematy podane w sekcji 5.3.1. Jeśli połączenie zostanie zerwane serwer co 5 sekund ponowi próbę połączenia.</w:t>
       </w:r>
     </w:p>
     <w:p>
@@ -5500,16 +6292,26 @@
         <w:jc w:val="both"/>
       </w:pPr>
       <w:r>
-        <w:t>Metoda odpowiedzialna za obsługę szlabanów wjazdowych odczytuje identyfik</w:t>
-      </w:r>
-      <w:r>
-        <w:t>a</w:t>
-      </w:r>
-      <w:r>
-        <w:t>tor szlabanu (z tematu)  i numer karty (z wiadomości).</w:t>
-      </w:r>
-      <w:r>
-        <w:t xml:space="preserve"> Przesyłane dane są w postaci „parametr:wartość;” po średniku mogą być dodane kolejne parametry. Aktualnie używany jest tylko jeden parametr: card.</w:t>
+        <w:t>Metoda odpowiedzialna za obsługę szlabanów wjazdowych odczytuje identyfikator szlabanu (z tematu)  i numer karty (z wiadomości).</w:t>
+      </w:r>
+      <w:r>
+        <w:t xml:space="preserve"> Przesyłane dane są w postaci „</w:t>
+      </w:r>
+      <w:proofErr w:type="spellStart"/>
+      <w:r>
+        <w:t>parametr:wartość</w:t>
+      </w:r>
+      <w:proofErr w:type="spellEnd"/>
+      <w:r>
+        <w:t xml:space="preserve">;” po średniku mogą być dodane kolejne parametry. Aktualnie używany jest tylko jeden parametr: </w:t>
+      </w:r>
+      <w:proofErr w:type="spellStart"/>
+      <w:r>
+        <w:t>card</w:t>
+      </w:r>
+      <w:proofErr w:type="spellEnd"/>
+      <w:r>
+        <w:t>.</w:t>
       </w:r>
     </w:p>
     <w:p>
@@ -5529,8 +6331,13 @@
       <w:r>
         <w:t xml:space="preserve">a </w:t>
       </w:r>
-      <w:r>
-        <w:t>CheckEntry która sprawdza czy szlaban należy otworzyć</w:t>
+      <w:proofErr w:type="spellStart"/>
+      <w:r>
+        <w:t>CheckEntry</w:t>
+      </w:r>
+      <w:proofErr w:type="spellEnd"/>
+      <w:r>
+        <w:t xml:space="preserve"> która sprawdza czy szlaban należy otworzyć</w:t>
       </w:r>
       <w:r>
         <w:t xml:space="preserve"> </w:t>
@@ -5557,7 +6364,7 @@
       <w:pPr>
         <w:pStyle w:val="Nagwek3"/>
       </w:pPr>
-      <w:bookmarkStart w:id="18" w:name="_Toc94192502"/>
+      <w:bookmarkStart w:id="18" w:name="_Toc94215168"/>
       <w:r>
         <w:lastRenderedPageBreak/>
         <w:t xml:space="preserve">5.3.6 </w:t>
@@ -5697,7 +6504,15 @@
         <w:t xml:space="preserve"> </w:t>
       </w:r>
       <w:r>
-        <w:t>Parametr clean_session=True ustala</w:t>
+        <w:t xml:space="preserve">Parametr </w:t>
+      </w:r>
+      <w:proofErr w:type="spellStart"/>
+      <w:r>
+        <w:t>clean_session</w:t>
+      </w:r>
+      <w:proofErr w:type="spellEnd"/>
+      <w:r>
+        <w:t>=True ustala</w:t>
       </w:r>
       <w:r>
         <w:t>,</w:t>
@@ -5810,8 +6625,13 @@
         </w:numPr>
         <w:jc w:val="both"/>
       </w:pPr>
-      <w:r>
-        <w:t>ca_certs - certyfikat CA który weryfikuje tożsamość brokera</w:t>
+      <w:proofErr w:type="spellStart"/>
+      <w:r>
+        <w:t>ca_certs</w:t>
+      </w:r>
+      <w:proofErr w:type="spellEnd"/>
+      <w:r>
+        <w:t xml:space="preserve"> - certyfikat CA który weryfikuje tożsamość brokera</w:t>
       </w:r>
       <w:r>
         <w:t>.</w:t>
@@ -5826,8 +6646,21 @@
         </w:numPr>
         <w:jc w:val="both"/>
       </w:pPr>
-      <w:r>
-        <w:t>certfile - certfikat klient</w:t>
+      <w:proofErr w:type="spellStart"/>
+      <w:r>
+        <w:t>certfile</w:t>
+      </w:r>
+      <w:proofErr w:type="spellEnd"/>
+      <w:r>
+        <w:t xml:space="preserve"> - </w:t>
+      </w:r>
+      <w:proofErr w:type="spellStart"/>
+      <w:r>
+        <w:t>certfikat</w:t>
+      </w:r>
+      <w:proofErr w:type="spellEnd"/>
+      <w:r>
+        <w:t xml:space="preserve"> klient</w:t>
       </w:r>
       <w:r>
         <w:t>a</w:t>
@@ -5845,8 +6678,13 @@
         </w:numPr>
         <w:jc w:val="both"/>
       </w:pPr>
-      <w:r>
-        <w:t>keyfile - klucz klienta</w:t>
+      <w:proofErr w:type="spellStart"/>
+      <w:r>
+        <w:t>keyfile</w:t>
+      </w:r>
+      <w:proofErr w:type="spellEnd"/>
+      <w:r>
+        <w:t xml:space="preserve"> - klucz klienta</w:t>
       </w:r>
       <w:r>
         <w:t>.</w:t>
@@ -5861,8 +6699,13 @@
         </w:numPr>
         <w:jc w:val="both"/>
       </w:pPr>
-      <w:r>
-        <w:t xml:space="preserve">tls_version - klient będzie korzystał z najlepszej dostępnej wersji </w:t>
+      <w:proofErr w:type="spellStart"/>
+      <w:r>
+        <w:t>tls_version</w:t>
+      </w:r>
+      <w:proofErr w:type="spellEnd"/>
+      <w:r>
+        <w:t xml:space="preserve"> - klient będzie korzystał z najlepszej dostępnej wersji </w:t>
       </w:r>
       <w:r>
         <w:t>TLS</w:t>
@@ -5901,8 +6744,13 @@
         </w:numPr>
         <w:jc w:val="both"/>
       </w:pPr>
-      <w:r>
-        <w:t>ciphers - użycie domyślnych algorytmów do szyfrowania wiadomości</w:t>
+      <w:proofErr w:type="spellStart"/>
+      <w:r>
+        <w:t>ciphers</w:t>
+      </w:r>
+      <w:proofErr w:type="spellEnd"/>
+      <w:r>
+        <w:t xml:space="preserve"> - użycie domyślnych algorytmów do szyfrowania wiadomości</w:t>
       </w:r>
       <w:r>
         <w:t>..</w:t>
@@ -5917,8 +6765,13 @@
         </w:numPr>
         <w:jc w:val="both"/>
       </w:pPr>
-      <w:r>
-        <w:t>keyfile_password - hasło do pliku z kluczem klienta</w:t>
+      <w:proofErr w:type="spellStart"/>
+      <w:r>
+        <w:t>keyfile_password</w:t>
+      </w:r>
+      <w:proofErr w:type="spellEnd"/>
+      <w:r>
+        <w:t xml:space="preserve"> - hasło do pliku z kluczem klienta</w:t>
       </w:r>
       <w:r>
         <w:t>.</w:t>
@@ -5933,8 +6786,13 @@
         </w:numPr>
         <w:jc w:val="both"/>
       </w:pPr>
-      <w:r>
-        <w:t xml:space="preserve">cert_reqs - </w:t>
+      <w:proofErr w:type="spellStart"/>
+      <w:r>
+        <w:t>cert_reqs</w:t>
+      </w:r>
+      <w:proofErr w:type="spellEnd"/>
+      <w:r>
+        <w:t xml:space="preserve"> - </w:t>
       </w:r>
       <w:r>
         <w:t xml:space="preserve">parametr określający </w:t>
@@ -5969,7 +6827,15 @@
         <w:t xml:space="preserve"> konkretnym</w:t>
       </w:r>
       <w:r>
-        <w:t xml:space="preserve"> adresie ip i porcie</w:t>
+        <w:t xml:space="preserve"> adresie </w:t>
+      </w:r>
+      <w:proofErr w:type="spellStart"/>
+      <w:r>
+        <w:t>ip</w:t>
+      </w:r>
+      <w:proofErr w:type="spellEnd"/>
+      <w:r>
+        <w:t xml:space="preserve"> i porcie</w:t>
       </w:r>
       <w:r>
         <w:t>.</w:t>
@@ -5984,7 +6850,15 @@
         <w:t>stawiona zostaje metoda do obsługi przychodzących wiadomości</w:t>
       </w:r>
       <w:r>
-        <w:t xml:space="preserve"> (on_message)</w:t>
+        <w:t xml:space="preserve"> (</w:t>
+      </w:r>
+      <w:proofErr w:type="spellStart"/>
+      <w:r>
+        <w:t>on_message</w:t>
+      </w:r>
+      <w:proofErr w:type="spellEnd"/>
+      <w:r>
+        <w:t>)</w:t>
       </w:r>
       <w:r>
         <w:t>.</w:t>
@@ -6167,14 +7041,38 @@
         <w:jc w:val="both"/>
       </w:pPr>
       <w:r>
-        <w:t xml:space="preserve">W środowisku produkcyjnym wartości client_id, username i password oraz ścieżki do plików powinny być przechowywane w pamięci tak aby odczytanie ich było niemożliwe. </w:t>
+        <w:t xml:space="preserve">W środowisku produkcyjnym wartości </w:t>
+      </w:r>
+      <w:proofErr w:type="spellStart"/>
+      <w:r>
+        <w:t>client_id</w:t>
+      </w:r>
+      <w:proofErr w:type="spellEnd"/>
+      <w:r>
+        <w:t xml:space="preserve">, </w:t>
+      </w:r>
+      <w:proofErr w:type="spellStart"/>
+      <w:r>
+        <w:t>username</w:t>
+      </w:r>
+      <w:proofErr w:type="spellEnd"/>
+      <w:r>
+        <w:t xml:space="preserve"> i </w:t>
+      </w:r>
+      <w:proofErr w:type="spellStart"/>
+      <w:r>
+        <w:t>password</w:t>
+      </w:r>
+      <w:proofErr w:type="spellEnd"/>
+      <w:r>
+        <w:t xml:space="preserve"> oraz ścieżki do plików powinny być przechowywane w pamięci tak aby odczytanie ich było niemożliwe. </w:t>
       </w:r>
     </w:p>
     <w:p>
       <w:pPr>
         <w:pStyle w:val="Nagwek3"/>
       </w:pPr>
-      <w:bookmarkStart w:id="22" w:name="_Toc94192503"/>
+      <w:bookmarkStart w:id="22" w:name="_Toc94215169"/>
       <w:r>
         <w:lastRenderedPageBreak/>
         <w:t xml:space="preserve">5.3.7 </w:t>
@@ -6269,7 +7167,15 @@
         <w:jc w:val="both"/>
       </w:pPr>
       <w:r>
-        <w:t xml:space="preserve">Aktualnie broker korzysta z portu 8883 na adresie localhost (w środowisku produkcyjnym powinien to być adres maszyny na której uruchomiony będzie broker). </w:t>
+        <w:t xml:space="preserve">Aktualnie broker korzysta z portu 8883 na adresie </w:t>
+      </w:r>
+      <w:proofErr w:type="spellStart"/>
+      <w:r>
+        <w:t>localhost</w:t>
+      </w:r>
+      <w:proofErr w:type="spellEnd"/>
+      <w:r>
+        <w:t xml:space="preserve"> (w środowisku produkcyjnym powinien to być adres maszyny na której uruchomiony będzie broker). </w:t>
       </w:r>
     </w:p>
     <w:p>
@@ -6278,7 +7184,23 @@
         <w:jc w:val="both"/>
       </w:pPr>
       <w:r>
-        <w:t>Obsługiwane są połączenia wykorzystujące protokoły TLS w wersji 1.2 lub 1.3. Zabronione jest połączenie klientów bez loginu i hasła, a podane dane muszą być zgodne z tymi przechowywanymi w pliku password_file podanym brokerowi. Broker wymaga również od klientów prawidłowych certyfikatów, podpisanych przez CA podane brokerowi w pliku cafile.</w:t>
+        <w:t xml:space="preserve">Obsługiwane są połączenia wykorzystujące protokoły TLS w wersji 1.2 lub 1.3. Zabronione jest połączenie klientów bez loginu i hasła, a podane dane muszą być zgodne z tymi przechowywanymi w pliku </w:t>
+      </w:r>
+      <w:proofErr w:type="spellStart"/>
+      <w:r>
+        <w:t>password_file</w:t>
+      </w:r>
+      <w:proofErr w:type="spellEnd"/>
+      <w:r>
+        <w:t xml:space="preserve"> podanym brokerowi. Broker wymaga również od klientów prawidłowych certyfikatów, podpisanych przez CA podane brokerowi w pliku </w:t>
+      </w:r>
+      <w:proofErr w:type="spellStart"/>
+      <w:r>
+        <w:t>cafile</w:t>
+      </w:r>
+      <w:proofErr w:type="spellEnd"/>
+      <w:r>
+        <w:t>.</w:t>
       </w:r>
     </w:p>
     <w:p>
@@ -6306,8 +7228,21 @@
         </w:numPr>
         <w:jc w:val="both"/>
       </w:pPr>
-      <w:r>
-        <w:t>listener 8883 0.0.0.0 - ustala uruchomienie brokera na porcie 8883 na adresie localhost.</w:t>
+      <w:proofErr w:type="spellStart"/>
+      <w:r>
+        <w:t>listener</w:t>
+      </w:r>
+      <w:proofErr w:type="spellEnd"/>
+      <w:r>
+        <w:t xml:space="preserve"> 8883 0.0.0.0 - ustala uruchomienie brokera na porcie 8883 na adresie </w:t>
+      </w:r>
+      <w:proofErr w:type="spellStart"/>
+      <w:r>
+        <w:t>localhost</w:t>
+      </w:r>
+      <w:proofErr w:type="spellEnd"/>
+      <w:r>
+        <w:t>.</w:t>
       </w:r>
     </w:p>
     <w:p>
@@ -6319,8 +7254,13 @@
         </w:numPr>
         <w:jc w:val="both"/>
       </w:pPr>
-      <w:r>
-        <w:t>tls_version - można ustawić jedną wymaganą od klientów wersję TLS, jeśli zostawi się tę wartość jako domyślną broker zezwoli na połączenia z wersją 1.2 lub 1.3.</w:t>
+      <w:proofErr w:type="spellStart"/>
+      <w:r>
+        <w:t>tls_version</w:t>
+      </w:r>
+      <w:proofErr w:type="spellEnd"/>
+      <w:r>
+        <w:t xml:space="preserve"> - można ustawić jedną wymaganą od klientów wersję TLS, jeśli zostawi się tę wartość jako domyślną broker zezwoli na połączenia z wersją 1.2 lub 1.3.</w:t>
       </w:r>
     </w:p>
     <w:p>
@@ -6332,8 +7272,13 @@
         </w:numPr>
         <w:jc w:val="both"/>
       </w:pPr>
-      <w:r>
-        <w:t>allow_anonymous - zezwalanie na połączenia tylko użytkowników z podaną nazwą użytkownika i hasłem.</w:t>
+      <w:proofErr w:type="spellStart"/>
+      <w:r>
+        <w:t>allow_anonymous</w:t>
+      </w:r>
+      <w:proofErr w:type="spellEnd"/>
+      <w:r>
+        <w:t xml:space="preserve"> - zezwalanie na połączenia tylko użytkowników z podaną nazwą użytkownika i hasłem.</w:t>
       </w:r>
     </w:p>
     <w:p>
@@ -6345,8 +7290,21 @@
         </w:numPr>
         <w:jc w:val="both"/>
       </w:pPr>
-      <w:r>
-        <w:t>require_certificate - ustawienie wymaga od klientów prawidłowych certyfikatów od klientów. Certyfikaty muszą być podpisane przez CA podane w pliku cafile.</w:t>
+      <w:proofErr w:type="spellStart"/>
+      <w:r>
+        <w:t>require_certificate</w:t>
+      </w:r>
+      <w:proofErr w:type="spellEnd"/>
+      <w:r>
+        <w:t xml:space="preserve"> - ustawienie wymaga od klientów prawidłowych certyfikatów od klientów. Certyfikaty muszą być podpisane przez CA podane w pliku </w:t>
+      </w:r>
+      <w:proofErr w:type="spellStart"/>
+      <w:r>
+        <w:t>cafile</w:t>
+      </w:r>
+      <w:proofErr w:type="spellEnd"/>
+      <w:r>
+        <w:t>.</w:t>
       </w:r>
     </w:p>
     <w:p>
@@ -6358,8 +7316,21 @@
         </w:numPr>
         <w:jc w:val="both"/>
       </w:pPr>
-      <w:r>
-        <w:t>acl_file - plik acl ustalający tematy dla połączonych urządzeń</w:t>
+      <w:proofErr w:type="spellStart"/>
+      <w:r>
+        <w:t>acl_file</w:t>
+      </w:r>
+      <w:proofErr w:type="spellEnd"/>
+      <w:r>
+        <w:t xml:space="preserve"> - plik </w:t>
+      </w:r>
+      <w:proofErr w:type="spellStart"/>
+      <w:r>
+        <w:t>acl</w:t>
+      </w:r>
+      <w:proofErr w:type="spellEnd"/>
+      <w:r>
+        <w:t xml:space="preserve"> ustalający tematy dla połączonych urządzeń</w:t>
       </w:r>
       <w:r>
         <w:t xml:space="preserve"> niżej</w:t>
@@ -6377,8 +7348,13 @@
         </w:numPr>
         <w:jc w:val="both"/>
       </w:pPr>
-      <w:r>
-        <w:t>password_file - plik z loginami i (zaszyfrowanymi) hasłami klientów.</w:t>
+      <w:proofErr w:type="spellStart"/>
+      <w:r>
+        <w:t>password_file</w:t>
+      </w:r>
+      <w:proofErr w:type="spellEnd"/>
+      <w:r>
+        <w:t xml:space="preserve"> - plik z loginami i (zaszyfrowanymi) hasłami klientów.</w:t>
       </w:r>
     </w:p>
     <w:p>
@@ -6390,8 +7366,13 @@
         </w:numPr>
         <w:jc w:val="both"/>
       </w:pPr>
-      <w:r>
-        <w:t>cafile - plik z certyfikatem CA które podpisywało certyfikaty klientów.</w:t>
+      <w:proofErr w:type="spellStart"/>
+      <w:r>
+        <w:t>cafile</w:t>
+      </w:r>
+      <w:proofErr w:type="spellEnd"/>
+      <w:r>
+        <w:t xml:space="preserve"> - plik z certyfikatem CA które podpisywało certyfikaty klientów.</w:t>
       </w:r>
     </w:p>
     <w:p>
@@ -6403,14 +7384,13 @@
         </w:numPr>
         <w:jc w:val="both"/>
       </w:pPr>
-      <w:r>
-        <w:t xml:space="preserve">certfile </w:t>
-      </w:r>
-      <w:r>
-        <w:t xml:space="preserve">- </w:t>
-      </w:r>
-      <w:r>
-        <w:t>certyfikat brokera.</w:t>
+      <w:proofErr w:type="spellStart"/>
+      <w:r>
+        <w:t>certfile</w:t>
+      </w:r>
+      <w:proofErr w:type="spellEnd"/>
+      <w:r>
+        <w:t xml:space="preserve"> - certyfikat brokera.</w:t>
       </w:r>
     </w:p>
     <w:p>
@@ -6422,14 +7402,13 @@
         </w:numPr>
         <w:jc w:val="both"/>
       </w:pPr>
-      <w:r>
-        <w:t xml:space="preserve">keyfile </w:t>
-      </w:r>
-      <w:r>
-        <w:t xml:space="preserve">- </w:t>
-      </w:r>
-      <w:r>
-        <w:t>klucz prywatny brokera.</w:t>
+      <w:proofErr w:type="spellStart"/>
+      <w:r>
+        <w:t>keyfile</w:t>
+      </w:r>
+      <w:proofErr w:type="spellEnd"/>
+      <w:r>
+        <w:t xml:space="preserve"> - klucz prywatny brokera.</w:t>
       </w:r>
     </w:p>
     <w:p/>
@@ -6509,7 +7488,15 @@
         <w:fldChar w:fldCharType="end"/>
       </w:r>
       <w:r>
-        <w:t xml:space="preserve"> Plik acl określający dostępne tematy</w:t>
+        <w:t xml:space="preserve"> Plik </w:t>
+      </w:r>
+      <w:proofErr w:type="spellStart"/>
+      <w:r>
+        <w:t>acl</w:t>
+      </w:r>
+      <w:proofErr w:type="spellEnd"/>
+      <w:r>
+        <w:t xml:space="preserve"> określający dostępne tematy</w:t>
       </w:r>
     </w:p>
     <w:p>
@@ -6518,7 +7505,15 @@
         <w:t>Plik</w:t>
       </w:r>
       <w:r>
-        <w:t xml:space="preserve"> acl ustala jakie tematy mogą być wykorzystywane do komunikacji. W pierwszej sekcji znajdują się tematy dla każdego klienta podłączonego do brokera. W drugiej tematy tylko dla klienta o nazwie server5434783.</w:t>
+        <w:t xml:space="preserve"> </w:t>
+      </w:r>
+      <w:proofErr w:type="spellStart"/>
+      <w:r>
+        <w:t>acl</w:t>
+      </w:r>
+      <w:proofErr w:type="spellEnd"/>
+      <w:r>
+        <w:t xml:space="preserve"> ustala jakie tematy mogą być wykorzystywane do komunikacji. W pierwszej sekcji znajdują się tematy dla każdego klienta podłączonego do brokera. W drugiej tematy tylko dla klienta o nazwie server5434783.</w:t>
       </w:r>
     </w:p>
     <w:p>
@@ -6639,7 +7634,7 @@
         <w:pStyle w:val="Nagwek3"/>
       </w:pPr>
       <w:bookmarkStart w:id="23" w:name="_zfgwe2eptkgm" w:colFirst="0" w:colLast="0"/>
-      <w:bookmarkStart w:id="24" w:name="_Toc94192504"/>
+      <w:bookmarkStart w:id="24" w:name="_Toc94215170"/>
       <w:bookmarkEnd w:id="23"/>
       <w:r>
         <w:t xml:space="preserve">5.3.8 </w:t>
@@ -6655,7 +7650,15 @@
         <w:jc w:val="both"/>
       </w:pPr>
       <w:r>
-        <w:t xml:space="preserve">Dzięki programowi Wireshark możemy </w:t>
+        <w:t xml:space="preserve">Dzięki programowi </w:t>
+      </w:r>
+      <w:proofErr w:type="spellStart"/>
+      <w:r>
+        <w:t>Wireshark</w:t>
+      </w:r>
+      <w:proofErr w:type="spellEnd"/>
+      <w:r>
+        <w:t xml:space="preserve"> możemy </w:t>
       </w:r>
       <w:r>
         <w:t>zobaczyć jak wygląda</w:t>
@@ -6767,7 +7770,31 @@
         <w:jc w:val="both"/>
       </w:pPr>
       <w:r>
-        <w:t>Po uruchomieniu brokera i serwera widzimy rozpoczecie komunikacji przy użyciu protokołu TLSv1.2. Następuje  wymiana i sprawdzenie certyfikatów oraz ustanowienie połączenia (Handshake). Następnie w application data następuje subskrypcja serwera. Wiadomości jest kilka, dla każdego tematu na który serwer się subskrybuje wysyłana jest osobna wiadomość.</w:t>
+        <w:t xml:space="preserve">Po uruchomieniu brokera i serwera widzimy </w:t>
+      </w:r>
+      <w:proofErr w:type="spellStart"/>
+      <w:r>
+        <w:t>rozpoczecie</w:t>
+      </w:r>
+      <w:proofErr w:type="spellEnd"/>
+      <w:r>
+        <w:t xml:space="preserve"> komunikacji przy użyciu protokołu TLSv1.2. Następuje  wymiana i sprawdzenie certyfikatów oraz ustanowienie połączenia (</w:t>
+      </w:r>
+      <w:proofErr w:type="spellStart"/>
+      <w:r>
+        <w:t>Handshake</w:t>
+      </w:r>
+      <w:proofErr w:type="spellEnd"/>
+      <w:r>
+        <w:t xml:space="preserve">). Następnie w </w:t>
+      </w:r>
+      <w:proofErr w:type="spellStart"/>
+      <w:r>
+        <w:t>application</w:t>
+      </w:r>
+      <w:proofErr w:type="spellEnd"/>
+      <w:r>
+        <w:t xml:space="preserve"> data następuje subskrypcja serwera. Wiadomości jest kilka, dla każdego tematu na który serwer się subskrybuje wysyłana jest osobna wiadomość.</w:t>
       </w:r>
     </w:p>
     <w:p>
@@ -6861,10 +7888,7 @@
         <w:jc w:val="both"/>
       </w:pPr>
       <w:r>
-        <w:t>Jeśli zajrzymy do wnętrza przesyłanych pakietów okaże się, że dane są nieczytelne i niezrozumiałe.</w:t>
-      </w:r>
-      <w:r>
-        <w:t xml:space="preserve"> Dostępna jest jedynie informacja o protokole MQTT, protokole TLS oraz wielkości przesyłanych danych.</w:t>
+        <w:t>Jeśli zajrzymy do wnętrza przesyłanych pakietów okaże się, że dane są nieczytelne i niezrozumiałe. Dostępna jest jedynie informacja o protokole MQTT, protokole TLS oraz wielkości przesyłanych danych.</w:t>
       </w:r>
     </w:p>
     <w:p>
@@ -6953,13 +7977,7 @@
         <w:jc w:val="both"/>
       </w:pPr>
       <w:r>
-        <w:t xml:space="preserve">Następnie uruchamiam klienta MQTT (szlaban wjazdowy w tym przypadku) i następuje podobny proces </w:t>
-      </w:r>
-      <w:r>
-        <w:t xml:space="preserve">jak dla serwera </w:t>
-      </w:r>
-      <w:r>
-        <w:t>(inna wersja protokołu).</w:t>
+        <w:t>Następnie uruchamiam klienta MQTT (szlaban wjazdowy w tym przypadku) i następuje podobny proces jak dla serwera (inna wersja protokołu).</w:t>
       </w:r>
     </w:p>
     <w:p/>
@@ -7048,7 +8066,15 @@
         <w:jc w:val="both"/>
       </w:pPr>
       <w:r>
-        <w:t xml:space="preserve">Następnie wysyłany jest numer odczytanej karty RFID. Ponieważ w całej komunikacji ustawiony jest QoS 2, oprócz danych wysyłanych jest też dużo </w:t>
+        <w:t xml:space="preserve">Następnie wysyłany jest numer odczytanej karty RFID. Ponieważ w całej komunikacji ustawiony jest </w:t>
+      </w:r>
+      <w:proofErr w:type="spellStart"/>
+      <w:r>
+        <w:t>QoS</w:t>
+      </w:r>
+      <w:proofErr w:type="spellEnd"/>
+      <w:r>
+        <w:t xml:space="preserve"> 2, oprócz danych wysyłanych jest też dużo </w:t>
       </w:r>
       <w:r>
         <w:t xml:space="preserve">informacji zwrotnych o </w:t>
@@ -7090,7 +8116,7 @@
       <w:pPr>
         <w:pStyle w:val="Nagwek1"/>
       </w:pPr>
-      <w:bookmarkStart w:id="25" w:name="_Toc94192505"/>
+      <w:bookmarkStart w:id="25" w:name="_Toc94215171"/>
       <w:r>
         <w:lastRenderedPageBreak/>
         <w:t xml:space="preserve">6. </w:t>
@@ -7101,9 +8127,49 @@
       <w:bookmarkEnd w:id="25"/>
     </w:p>
     <w:p>
-      <w:r>
-        <w:t>Baza danych została wygenerowana za pomocą Entity Framework Core na podstawie modeli utworzonych w ramach wzorca MVC. W celu poprawnego działania wykorzystanego frameworku konieczne jest dołączenie do projektu wymaganych pakietów NuGet.</w:t>
-      </w:r>
+      <w:pPr>
+        <w:ind w:firstLine="720"/>
+      </w:pPr>
+      <w:r>
+        <w:t xml:space="preserve">Baza danych została wygenerowana za pomocą </w:t>
+      </w:r>
+      <w:proofErr w:type="spellStart"/>
+      <w:r>
+        <w:t>Entity</w:t>
+      </w:r>
+      <w:proofErr w:type="spellEnd"/>
+      <w:r>
+        <w:t xml:space="preserve"> Framework </w:t>
+      </w:r>
+      <w:proofErr w:type="spellStart"/>
+      <w:r>
+        <w:t>Core</w:t>
+      </w:r>
+      <w:proofErr w:type="spellEnd"/>
+      <w:r>
+        <w:t xml:space="preserve"> na podstawie modeli utworzonych w ramach wzorca MVC. W celu poprawnego działania wykorzystanego </w:t>
+      </w:r>
+      <w:proofErr w:type="spellStart"/>
+      <w:r>
+        <w:t>frameworku</w:t>
+      </w:r>
+      <w:proofErr w:type="spellEnd"/>
+      <w:r>
+        <w:t xml:space="preserve"> konieczne jest dołączenie do projektu wymaganych pakietów </w:t>
+      </w:r>
+      <w:proofErr w:type="spellStart"/>
+      <w:r>
+        <w:t>NuGet</w:t>
+      </w:r>
+      <w:proofErr w:type="spellEnd"/>
+      <w:r>
+        <w:t>.</w:t>
+      </w:r>
+    </w:p>
+    <w:p>
+      <w:pPr>
+        <w:ind w:firstLine="720"/>
+      </w:pPr>
     </w:p>
     <w:p>
       <w:pPr>
@@ -7194,14 +8260,40 @@
         <w:fldChar w:fldCharType="end"/>
       </w:r>
       <w:r>
-        <w:t xml:space="preserve"> Menager pakietów NuGet</w:t>
-      </w:r>
+        <w:t xml:space="preserve"> Menager pakietów </w:t>
+      </w:r>
+      <w:proofErr w:type="spellStart"/>
+      <w:r>
+        <w:t>NuGet</w:t>
+      </w:r>
+      <w:proofErr w:type="spellEnd"/>
     </w:p>
     <w:p/>
     <w:p>
-      <w:r>
-        <w:t>Konfiguracja tego frameworku, przede wszystkim wskazanie połączenia do bazy danych, znajduje się w pliku Startup.cs</w:t>
-      </w:r>
+      <w:pPr>
+        <w:ind w:firstLine="720"/>
+      </w:pPr>
+      <w:r>
+        <w:t xml:space="preserve">Konfiguracja tego </w:t>
+      </w:r>
+      <w:proofErr w:type="spellStart"/>
+      <w:r>
+        <w:t>frameworku</w:t>
+      </w:r>
+      <w:proofErr w:type="spellEnd"/>
+      <w:r>
+        <w:t xml:space="preserve">, przede wszystkim wskazanie połączenia do bazy danych, znajduje się w pliku </w:t>
+      </w:r>
+      <w:proofErr w:type="spellStart"/>
+      <w:r>
+        <w:t>Startup.cs</w:t>
+      </w:r>
+      <w:proofErr w:type="spellEnd"/>
+    </w:p>
+    <w:p>
+      <w:pPr>
+        <w:ind w:firstLine="720"/>
+      </w:pPr>
     </w:p>
     <w:p>
       <w:pPr>
@@ -7261,10 +8353,7 @@
         <w:fldChar w:fldCharType="begin"/>
       </w:r>
       <w:r>
-        <w:instrText xml:space="preserve"> SEQ Figure \* ARABIC</w:instrText>
-      </w:r>
-      <w:r>
-        <w:instrText xml:space="preserve"> </w:instrText>
+        <w:instrText xml:space="preserve"> SEQ Figure \* ARABIC </w:instrText>
       </w:r>
       <w:r>
         <w:fldChar w:fldCharType="separate"/>
@@ -7285,15 +8374,34 @@
         <w:t xml:space="preserve"> </w:t>
       </w:r>
       <w:r>
-        <w:t>Fragment metody ConfigurateServices odpowiedzialny za skonfigurowanie polaczenia z bazą danych</w:t>
+        <w:t xml:space="preserve">Fragment metody </w:t>
+      </w:r>
+      <w:proofErr w:type="spellStart"/>
+      <w:r>
+        <w:t>ConfigurateServices</w:t>
+      </w:r>
+      <w:proofErr w:type="spellEnd"/>
+      <w:r>
+        <w:t xml:space="preserve"> odpowiedzialny za skonfigurowanie polaczenia z bazą danych</w:t>
       </w:r>
     </w:p>
     <w:p/>
     <w:p>
-      <w:r>
-        <w:t>ConnectionString znajduje się w pliku konfiguracyjnym appsettings.json</w:t>
-      </w:r>
-    </w:p>
+      <w:proofErr w:type="spellStart"/>
+      <w:r>
+        <w:t>ConnectionString</w:t>
+      </w:r>
+      <w:proofErr w:type="spellEnd"/>
+      <w:r>
+        <w:t xml:space="preserve"> znajduje się w pliku konfiguracyjnym </w:t>
+      </w:r>
+      <w:proofErr w:type="spellStart"/>
+      <w:r>
+        <w:t>appsettings.json</w:t>
+      </w:r>
+      <w:proofErr w:type="spellEnd"/>
+    </w:p>
+    <w:p/>
     <w:p>
       <w:pPr>
         <w:keepNext/>
@@ -7389,25 +8497,90 @@
         <w:rPr>
           <w:lang w:val="en-GB"/>
         </w:rPr>
-        <w:t xml:space="preserve"> ConnectionString w pliku appsettings.json</w:t>
-      </w:r>
-    </w:p>
-    <w:p>
-      <w:pPr>
+        <w:t xml:space="preserve"> </w:t>
+      </w:r>
+      <w:proofErr w:type="spellStart"/>
+      <w:r>
         <w:rPr>
           <w:lang w:val="en-GB"/>
         </w:rPr>
-      </w:pPr>
-    </w:p>
-    <w:p>
-      <w:r>
-        <w:t>Komunikacja z bazą danych jest odbywa się z pomocą klasy DatabaseContext</w:t>
-      </w:r>
-      <w:r>
-        <w:t>, która dziedziczy po klasie IdentityDBContext</w:t>
-      </w:r>
-      <w:r>
-        <w:t>. Odpowiada ona także za zadeklarowanie kolekcji DbSet&lt;TEntity&gt;, które są używane w celu pobrania danych wybranych tabel z bazy danych. Każda encja z bazy danych ma odpowiadający model. W bazie danych wykorzystywanej przez aplikacje znajdują się tabele:</w:t>
+        <w:t>ConnectionString</w:t>
+      </w:r>
+      <w:proofErr w:type="spellEnd"/>
+      <w:r>
+        <w:rPr>
+          <w:lang w:val="en-GB"/>
+        </w:rPr>
+        <w:t xml:space="preserve"> w </w:t>
+      </w:r>
+      <w:proofErr w:type="spellStart"/>
+      <w:r>
+        <w:rPr>
+          <w:lang w:val="en-GB"/>
+        </w:rPr>
+        <w:t>pliku</w:t>
+      </w:r>
+      <w:proofErr w:type="spellEnd"/>
+      <w:r>
+        <w:rPr>
+          <w:lang w:val="en-GB"/>
+        </w:rPr>
+        <w:t xml:space="preserve"> </w:t>
+      </w:r>
+      <w:proofErr w:type="spellStart"/>
+      <w:r>
+        <w:rPr>
+          <w:lang w:val="en-GB"/>
+        </w:rPr>
+        <w:t>appsettings.json</w:t>
+      </w:r>
+      <w:proofErr w:type="spellEnd"/>
+    </w:p>
+    <w:p>
+      <w:pPr>
+        <w:rPr>
+          <w:lang w:val="en-GB"/>
+        </w:rPr>
+      </w:pPr>
+    </w:p>
+    <w:p>
+      <w:pPr>
+        <w:ind w:firstLine="720"/>
+      </w:pPr>
+      <w:r>
+        <w:t xml:space="preserve">Komunikacja z bazą danych jest odbywa się z pomocą klasy </w:t>
+      </w:r>
+      <w:proofErr w:type="spellStart"/>
+      <w:r>
+        <w:t>DatabaseContext</w:t>
+      </w:r>
+      <w:proofErr w:type="spellEnd"/>
+      <w:r>
+        <w:t xml:space="preserve">, która dziedziczy po klasie </w:t>
+      </w:r>
+      <w:proofErr w:type="spellStart"/>
+      <w:r>
+        <w:t>IdentityDBContext</w:t>
+      </w:r>
+      <w:proofErr w:type="spellEnd"/>
+      <w:r>
+        <w:t xml:space="preserve">. Odpowiada ona także za zadeklarowanie kolekcji </w:t>
+      </w:r>
+      <w:proofErr w:type="spellStart"/>
+      <w:r>
+        <w:t>DbSet</w:t>
+      </w:r>
+      <w:proofErr w:type="spellEnd"/>
+      <w:r>
+        <w:t>&lt;</w:t>
+      </w:r>
+      <w:proofErr w:type="spellStart"/>
+      <w:r>
+        <w:t>TEntity</w:t>
+      </w:r>
+      <w:proofErr w:type="spellEnd"/>
+      <w:r>
+        <w:t>&gt;, które są używane w celu pobrania danych wybranych tabel z bazy danych. Każda encja z bazy danych ma odpowiadający model. W bazie danych wykorzystywanej przez aplikacje znajdują się tabele:</w:t>
       </w:r>
     </w:p>
     <w:p>
@@ -7418,9 +8591,11 @@
           <w:numId w:val="11"/>
         </w:numPr>
       </w:pPr>
+      <w:proofErr w:type="spellStart"/>
       <w:r>
         <w:t>RFIDCards</w:t>
       </w:r>
+      <w:proofErr w:type="spellEnd"/>
     </w:p>
     <w:p>
       <w:pPr>
@@ -7430,9 +8605,11 @@
           <w:numId w:val="11"/>
         </w:numPr>
       </w:pPr>
+      <w:proofErr w:type="spellStart"/>
       <w:r>
         <w:t>CardOwners</w:t>
       </w:r>
+      <w:proofErr w:type="spellEnd"/>
     </w:p>
     <w:p>
       <w:pPr>
@@ -7442,9 +8619,11 @@
           <w:numId w:val="11"/>
         </w:numPr>
       </w:pPr>
+      <w:proofErr w:type="spellStart"/>
       <w:r>
         <w:t>Parkings</w:t>
       </w:r>
+      <w:proofErr w:type="spellEnd"/>
     </w:p>
     <w:p>
       <w:pPr>
@@ -7454,9 +8633,11 @@
           <w:numId w:val="11"/>
         </w:numPr>
       </w:pPr>
+      <w:proofErr w:type="spellStart"/>
       <w:r>
         <w:t>ScannedCards</w:t>
       </w:r>
+      <w:proofErr w:type="spellEnd"/>
     </w:p>
     <w:p>
       <w:pPr>
@@ -7466,9 +8647,11 @@
           <w:numId w:val="11"/>
         </w:numPr>
       </w:pPr>
+      <w:proofErr w:type="spellStart"/>
       <w:r>
         <w:t>Terminals</w:t>
       </w:r>
+      <w:proofErr w:type="spellEnd"/>
     </w:p>
     <w:p>
       <w:r>
@@ -7555,28 +8738,79 @@
         <w:t xml:space="preserve"> </w:t>
       </w:r>
       <w:r>
-        <w:t>Klasa DatabaseContext</w:t>
-      </w:r>
-    </w:p>
-    <w:p>
-      <w:pPr>
-        <w:pStyle w:val="Nagwek4"/>
-      </w:pPr>
-      <w:bookmarkStart w:id="26" w:name="_Toc94192506"/>
+        <w:t xml:space="preserve">Klasa </w:t>
+      </w:r>
+      <w:proofErr w:type="spellStart"/>
+      <w:r>
+        <w:t>DatabaseContext</w:t>
+      </w:r>
+      <w:proofErr w:type="spellEnd"/>
+    </w:p>
+    <w:p>
+      <w:pPr>
+        <w:pStyle w:val="Nagwek2"/>
+      </w:pPr>
+      <w:bookmarkStart w:id="26" w:name="_Toc94215172"/>
+      <w:r>
+        <w:t xml:space="preserve">6.1. </w:t>
+      </w:r>
       <w:r>
         <w:t>Analiza otrzymanych wiadomości przez bazę danych</w:t>
       </w:r>
       <w:bookmarkEnd w:id="26"/>
     </w:p>
     <w:p>
-      <w:r>
-        <w:t>Tak jak zostało wspomniane w dokumentacji MQTT, po odczytaniu identyfikatoru szlabanu i</w:t>
+      <w:pPr>
+        <w:ind w:firstLine="720"/>
+      </w:pPr>
+      <w:r>
+        <w:t xml:space="preserve">Tak jak zostało wspomniane w dokumentacji MQTT, po odczytaniu </w:t>
+      </w:r>
+      <w:proofErr w:type="spellStart"/>
+      <w:r>
+        <w:t>identyfikatoru</w:t>
+      </w:r>
+      <w:proofErr w:type="spellEnd"/>
+      <w:r>
+        <w:t xml:space="preserve"> szlabanu i</w:t>
       </w:r>
       <w:r>
         <w:t> </w:t>
       </w:r>
       <w:r>
-        <w:t>numeru karty, dane te przekazywane są do metod CheckEntry, CheckLeave i CheckCard znajdujących się w klasie DatabaseContext. Metody te analizują dane otrzymanych kart i</w:t>
+        <w:t xml:space="preserve">numeru karty, dane te przekazywane są do metod </w:t>
+      </w:r>
+      <w:proofErr w:type="spellStart"/>
+      <w:r>
+        <w:t>CheckEntry</w:t>
+      </w:r>
+      <w:proofErr w:type="spellEnd"/>
+      <w:r>
+        <w:t xml:space="preserve">, </w:t>
+      </w:r>
+      <w:proofErr w:type="spellStart"/>
+      <w:r>
+        <w:t>CheckLeave</w:t>
+      </w:r>
+      <w:proofErr w:type="spellEnd"/>
+      <w:r>
+        <w:t xml:space="preserve"> i </w:t>
+      </w:r>
+      <w:proofErr w:type="spellStart"/>
+      <w:r>
+        <w:t>CheckCard</w:t>
+      </w:r>
+      <w:proofErr w:type="spellEnd"/>
+      <w:r>
+        <w:t xml:space="preserve"> znajdujących się w klasie </w:t>
+      </w:r>
+      <w:proofErr w:type="spellStart"/>
+      <w:r>
+        <w:t>DatabaseContext</w:t>
+      </w:r>
+      <w:proofErr w:type="spellEnd"/>
+      <w:r>
+        <w:t>. Metody te analizują dane otrzymanych kart i</w:t>
       </w:r>
       <w:r>
         <w:t> </w:t>
@@ -7591,7 +8825,23 @@
         <w:t xml:space="preserve">podstawie kilku czynników decydują </w:t>
       </w:r>
       <w:r>
-        <w:t xml:space="preserve">co zostanie przesłane do terminalu. W tym celu został zdefiniowany enum DbResponse zawierający wszystkie możliwe opcje. </w:t>
+        <w:t xml:space="preserve">co zostanie przesłane do terminalu. W tym celu został zdefiniowany </w:t>
+      </w:r>
+      <w:proofErr w:type="spellStart"/>
+      <w:r>
+        <w:t>enum</w:t>
+      </w:r>
+      <w:proofErr w:type="spellEnd"/>
+      <w:r>
+        <w:t xml:space="preserve"> </w:t>
+      </w:r>
+      <w:proofErr w:type="spellStart"/>
+      <w:r>
+        <w:t>DbResponse</w:t>
+      </w:r>
+      <w:proofErr w:type="spellEnd"/>
+      <w:r>
+        <w:t xml:space="preserve"> zawierający wszystkie możliwe opcje. </w:t>
       </w:r>
     </w:p>
     <w:p/>
@@ -7671,19 +8921,52 @@
         <w:fldChar w:fldCharType="end"/>
       </w:r>
       <w:r>
-        <w:t xml:space="preserve"> Enum DbResponse</w:t>
-      </w:r>
-    </w:p>
-    <w:p>
+        <w:t xml:space="preserve"> </w:t>
+      </w:r>
+      <w:proofErr w:type="spellStart"/>
+      <w:r>
+        <w:t>Enum</w:t>
+      </w:r>
+      <w:proofErr w:type="spellEnd"/>
+      <w:r>
+        <w:t xml:space="preserve"> </w:t>
+      </w:r>
+      <w:proofErr w:type="spellStart"/>
+      <w:r>
+        <w:t>DbResponse</w:t>
+      </w:r>
+      <w:proofErr w:type="spellEnd"/>
+    </w:p>
+    <w:p>
+      <w:pPr>
+        <w:ind w:firstLine="720"/>
+      </w:pPr>
       <w:r>
         <w:lastRenderedPageBreak/>
-        <w:t>Otworzenie szlabanu następuje wyłącznie w sytuacji otrzymania Success. Każda z metod sprawdzających poprawność danych, najpierw analizuje dane terminalu z którego została nadana wiadomość (na przykładzie CheckEntry).</w:t>
+        <w:t xml:space="preserve">Otworzenie szlabanu następuje wyłącznie w sytuacji otrzymania </w:t>
+      </w:r>
+      <w:proofErr w:type="spellStart"/>
+      <w:r>
+        <w:t>Success</w:t>
+      </w:r>
+      <w:proofErr w:type="spellEnd"/>
+      <w:r>
+        <w:t xml:space="preserve">. Każda z metod sprawdzających poprawność danych, najpierw analizuje dane terminalu z którego została nadana wiadomość (na przykładzie </w:t>
+      </w:r>
+      <w:proofErr w:type="spellStart"/>
+      <w:r>
+        <w:t>CheckEntry</w:t>
+      </w:r>
+      <w:proofErr w:type="spellEnd"/>
+      <w:r>
+        <w:t>).</w:t>
       </w:r>
     </w:p>
     <w:p/>
     <w:p>
       <w:pPr>
         <w:keepNext/>
+        <w:jc w:val="center"/>
       </w:pPr>
       <w:r>
         <w:rPr>
@@ -7756,8 +9039,13 @@
         <w:fldChar w:fldCharType="end"/>
       </w:r>
       <w:r>
-        <w:t xml:space="preserve"> Metoda CheckEntry</w:t>
-      </w:r>
+        <w:t xml:space="preserve"> Metoda </w:t>
+      </w:r>
+      <w:proofErr w:type="spellStart"/>
+      <w:r>
+        <w:t>CheckEntry</w:t>
+      </w:r>
+      <w:proofErr w:type="spellEnd"/>
     </w:p>
     <w:p>
       <w:pPr>
@@ -7835,26 +9123,67 @@
         <w:fldChar w:fldCharType="end"/>
       </w:r>
       <w:r>
-        <w:t xml:space="preserve"> Metoda CheckTerminal</w:t>
-      </w:r>
-    </w:p>
-    <w:p>
-      <w:r>
-        <w:t xml:space="preserve">Za pomocą zapytań LINQ dostępnych dla frameworku .NET zostaje pobrane pierwszy terminal o podanych numerze, jeśli nie zostanie znaleziony żaden terminal, to zostanie zwrócony null, </w:t>
-      </w:r>
-      <w:r>
-        <w:t>następnie zostaje sprawdzona poprawność tych danych (lub jej brak). W przypadku powodzenia zostaje zwrócony Success. W tym przypadku zostanie następnie wywołana odpowiednia metoda zapisu.</w:t>
-      </w:r>
-    </w:p>
-    <w:p>
-      <w:pPr>
-        <w:pStyle w:val="Nagwek5"/>
-      </w:pPr>
-      <w:bookmarkStart w:id="27" w:name="_Toc94192507"/>
+        <w:t xml:space="preserve"> Metoda </w:t>
+      </w:r>
+      <w:proofErr w:type="spellStart"/>
+      <w:r>
+        <w:t>CheckTerminal</w:t>
+      </w:r>
+      <w:proofErr w:type="spellEnd"/>
+    </w:p>
+    <w:p>
+      <w:pPr>
+        <w:ind w:firstLine="720"/>
+      </w:pPr>
+      <w:r>
+        <w:t xml:space="preserve">Za pomocą zapytań LINQ dostępnych dla </w:t>
+      </w:r>
+      <w:proofErr w:type="spellStart"/>
+      <w:r>
+        <w:t>frameworku</w:t>
+      </w:r>
+      <w:proofErr w:type="spellEnd"/>
+      <w:r>
+        <w:t xml:space="preserve"> .NET zostaje pobrane pierwszy terminal o podanych numerze, jeśli nie zostanie znaleziony żaden terminal, to zostanie zwrócony </w:t>
+      </w:r>
+      <w:proofErr w:type="spellStart"/>
+      <w:r>
+        <w:t>null</w:t>
+      </w:r>
+      <w:proofErr w:type="spellEnd"/>
+      <w:r>
+        <w:t xml:space="preserve">, </w:t>
+      </w:r>
+      <w:r>
+        <w:t xml:space="preserve">następnie zostaje sprawdzona poprawność tych danych (lub jej brak). W przypadku powodzenia zostaje zwrócony </w:t>
+      </w:r>
+      <w:proofErr w:type="spellStart"/>
+      <w:r>
+        <w:t>Success</w:t>
+      </w:r>
+      <w:proofErr w:type="spellEnd"/>
+      <w:r>
+        <w:t>. W tym przypadku zostanie następnie wywołana odpowiednia metoda zapisu.</w:t>
+      </w:r>
+    </w:p>
+    <w:p>
+      <w:pPr>
+        <w:pStyle w:val="Nagwek2"/>
+      </w:pPr>
+      <w:bookmarkStart w:id="27" w:name="_Toc94215173"/>
+      <w:r>
+        <w:t xml:space="preserve">6.2. </w:t>
+      </w:r>
       <w:r>
         <w:t>Wjazd na parking</w:t>
       </w:r>
       <w:bookmarkEnd w:id="27"/>
+    </w:p>
+    <w:p>
+      <w:pPr>
+        <w:keepNext/>
+        <w:jc w:val="center"/>
+      </w:pPr>
     </w:p>
     <w:p>
       <w:pPr>
@@ -7932,10 +9261,18 @@
         <w:fldChar w:fldCharType="end"/>
       </w:r>
       <w:r>
-        <w:t xml:space="preserve"> Metoda SaveEntry</w:t>
-      </w:r>
-    </w:p>
-    <w:p>
+        <w:t xml:space="preserve"> Metoda </w:t>
+      </w:r>
+      <w:proofErr w:type="spellStart"/>
+      <w:r>
+        <w:t>SaveEntry</w:t>
+      </w:r>
+      <w:proofErr w:type="spellEnd"/>
+    </w:p>
+    <w:p>
+      <w:pPr>
+        <w:ind w:firstLine="720"/>
+      </w:pPr>
       <w:r>
         <w:t>Z</w:t>
       </w:r>
@@ -7943,7 +9280,15 @@
         <w:t>a pomocą LINQ zostaje pobrana pierwsza karta o podanym</w:t>
       </w:r>
       <w:r>
-        <w:t xml:space="preserve"> numerze, która to jest analizowana przez metodę CheckCard.</w:t>
+        <w:t xml:space="preserve"> numerze, która to jest analizowana przez metodę </w:t>
+      </w:r>
+      <w:proofErr w:type="spellStart"/>
+      <w:r>
+        <w:t>CheckCard</w:t>
+      </w:r>
+      <w:proofErr w:type="spellEnd"/>
+      <w:r>
+        <w:t>.</w:t>
       </w:r>
     </w:p>
     <w:p>
@@ -8043,15 +9388,56 @@
         <w:rPr>
           <w:lang w:val="pl-PL"/>
         </w:rPr>
-        <w:t xml:space="preserve"> Metody CheckCard i DeactivateCard</w:t>
-      </w:r>
-    </w:p>
-    <w:p>
-      <w:r>
-        <w:t xml:space="preserve">Metoda CheckCard analizuje otrzymaną kartę pod względem poprawności jej danych, oraz przede wszystkim znajduje pierwszy postój na parking dla tej karty, który nie posiada daty wyjazdu (czyli wjazd bez wyjazdu). Jeśli taki parking istnieje to karta nie jest dopuszczona do wjazdu. </w:t>
-      </w:r>
-      <w:r>
-        <w:t>Za pomocą tej metody aktualizowana jest także aktywność karty, jeżeli z jakiegoś powodu karta jest aktywna, ale mimo to nie posiada właściciela lub dla danego właściciela skończył się termin ważności. W takim przypadku wywoływana jest metoda DeactiveCard, która usuwa właściciela karty oraz ustawia ją na nieaktywną.</w:t>
+        <w:t xml:space="preserve"> Metody </w:t>
+      </w:r>
+      <w:proofErr w:type="spellStart"/>
+      <w:r>
+        <w:rPr>
+          <w:lang w:val="pl-PL"/>
+        </w:rPr>
+        <w:t>CheckCard</w:t>
+      </w:r>
+      <w:proofErr w:type="spellEnd"/>
+      <w:r>
+        <w:rPr>
+          <w:lang w:val="pl-PL"/>
+        </w:rPr>
+        <w:t xml:space="preserve"> i </w:t>
+      </w:r>
+      <w:proofErr w:type="spellStart"/>
+      <w:r>
+        <w:rPr>
+          <w:lang w:val="pl-PL"/>
+        </w:rPr>
+        <w:t>DeactivateCard</w:t>
+      </w:r>
+      <w:proofErr w:type="spellEnd"/>
+    </w:p>
+    <w:p>
+      <w:pPr>
+        <w:ind w:firstLine="720"/>
+      </w:pPr>
+      <w:r>
+        <w:t xml:space="preserve">Metoda </w:t>
+      </w:r>
+      <w:proofErr w:type="spellStart"/>
+      <w:r>
+        <w:t>CheckCard</w:t>
+      </w:r>
+      <w:proofErr w:type="spellEnd"/>
+      <w:r>
+        <w:t xml:space="preserve"> analizuje otrzymaną kartę pod względem poprawności jej danych, oraz przede wszystkim znajduje pierwszy postój na parking dla tej karty, który nie posiada daty wyjazdu (czyli wjazd bez wyjazdu). Jeśli taki parking istnieje to karta nie jest dopuszczona do wjazdu. </w:t>
+      </w:r>
+      <w:r>
+        <w:t xml:space="preserve">Za pomocą tej metody aktualizowana jest także aktywność karty, jeżeli z jakiegoś powodu karta jest aktywna, ale mimo to nie posiada właściciela lub dla danego właściciela skończył się termin ważności. W takim przypadku wywoływana jest metoda </w:t>
+      </w:r>
+      <w:proofErr w:type="spellStart"/>
+      <w:r>
+        <w:t>DeactiveCard</w:t>
+      </w:r>
+      <w:proofErr w:type="spellEnd"/>
+      <w:r>
+        <w:t>, która usuwa właściciela karty oraz ustawia ją na nieaktywną.</w:t>
       </w:r>
       <w:r>
         <w:t xml:space="preserve"> </w:t>
@@ -8059,19 +9445,52 @@
     </w:p>
     <w:p>
       <w:r>
-        <w:t>Jeśli karta jest prawidłowa zostaje dodany nowy rekord do bazy danych do tabeli Parkings zawierający aktualną datę i godzine (czyli wjazdu), oraz id tej karty. Zostanie też ostatecznie zwrócony Success.</w:t>
-      </w:r>
-    </w:p>
-    <w:p>
-      <w:pPr>
-        <w:pStyle w:val="Nagwek5"/>
-      </w:pPr>
-      <w:bookmarkStart w:id="28" w:name="_Toc94192508"/>
+        <w:t xml:space="preserve">Jeśli karta jest prawidłowa zostaje dodany nowy rekord do bazy danych do tabeli </w:t>
+      </w:r>
+      <w:proofErr w:type="spellStart"/>
+      <w:r>
+        <w:t>Parkings</w:t>
+      </w:r>
+      <w:proofErr w:type="spellEnd"/>
+      <w:r>
+        <w:t xml:space="preserve"> zawierający aktualną datę i </w:t>
+      </w:r>
+      <w:proofErr w:type="spellStart"/>
+      <w:r>
+        <w:t>godzine</w:t>
+      </w:r>
+      <w:proofErr w:type="spellEnd"/>
+      <w:r>
+        <w:t xml:space="preserve"> (czyli wjazdu), oraz id tej karty. Zostanie też ostatecznie zwrócony </w:t>
+      </w:r>
+      <w:proofErr w:type="spellStart"/>
+      <w:r>
+        <w:t>Success</w:t>
+      </w:r>
+      <w:proofErr w:type="spellEnd"/>
+      <w:r>
+        <w:t>.</w:t>
+      </w:r>
+    </w:p>
+    <w:p>
+      <w:pPr>
+        <w:pStyle w:val="Nagwek2"/>
+      </w:pPr>
+      <w:bookmarkStart w:id="28" w:name="_Toc94215174"/>
       <w:r>
         <w:lastRenderedPageBreak/>
+        <w:t xml:space="preserve">6.3. </w:t>
+      </w:r>
+      <w:r>
         <w:t>Wyjazd z parkingu</w:t>
       </w:r>
       <w:bookmarkEnd w:id="28"/>
+    </w:p>
+    <w:p>
+      <w:pPr>
+        <w:keepNext/>
+        <w:jc w:val="center"/>
+      </w:pPr>
     </w:p>
     <w:p>
       <w:pPr>
@@ -8131,7 +9550,10 @@
         <w:fldChar w:fldCharType="begin"/>
       </w:r>
       <w:r>
-        <w:instrText xml:space="preserve"> SEQ Figure \* ARABIC </w:instrText>
+        <w:instrText xml:space="preserve"> SEQ Figure \* A</w:instrText>
+      </w:r>
+      <w:r>
+        <w:instrText xml:space="preserve">RABIC </w:instrText>
       </w:r>
       <w:r>
         <w:fldChar w:fldCharType="separate"/>
@@ -8149,12 +9571,36 @@
         <w:fldChar w:fldCharType="end"/>
       </w:r>
       <w:r>
-        <w:t xml:space="preserve"> Metoda SaveLeave</w:t>
-      </w:r>
-    </w:p>
-    <w:p>
-      <w:r>
-        <w:t xml:space="preserve">W przypadku wyjazdu pierwsze kroki dzieją się analogicznie do wjazdu. Różnica znajduje się w metodzie SaveLeave gdzie sprawdzamy poprawność danych za pomocą metody CheckParking. </w:t>
+        <w:t xml:space="preserve"> Metoda </w:t>
+      </w:r>
+      <w:proofErr w:type="spellStart"/>
+      <w:r>
+        <w:t>SaveLeave</w:t>
+      </w:r>
+      <w:proofErr w:type="spellEnd"/>
+    </w:p>
+    <w:p>
+      <w:pPr>
+        <w:ind w:firstLine="720"/>
+      </w:pPr>
+      <w:r>
+        <w:t xml:space="preserve">W przypadku wyjazdu pierwsze kroki dzieją się analogicznie do wjazdu. Różnica znajduje się w metodzie </w:t>
+      </w:r>
+      <w:proofErr w:type="spellStart"/>
+      <w:r>
+        <w:t>SaveLeave</w:t>
+      </w:r>
+      <w:proofErr w:type="spellEnd"/>
+      <w:r>
+        <w:t xml:space="preserve"> gdzie sprawdzamy poprawność danych za pomocą metody </w:t>
+      </w:r>
+      <w:proofErr w:type="spellStart"/>
+      <w:r>
+        <w:t>CheckParking</w:t>
+      </w:r>
+      <w:proofErr w:type="spellEnd"/>
+      <w:r>
+        <w:t xml:space="preserve">. </w:t>
       </w:r>
     </w:p>
     <w:p/>
@@ -8234,12 +9680,33 @@
         <w:fldChar w:fldCharType="end"/>
       </w:r>
       <w:r>
-        <w:t xml:space="preserve"> Metoda CheckParking</w:t>
-      </w:r>
-    </w:p>
-    <w:p>
-      <w:r>
-        <w:t>SaveParking różni się od metody CheckCard, głównie tym, że pobierane są wszystkie postoje na parkingu które nie mają daty wyjazdu, i tylko w przypadku kiedy lista tych postojów ma jeden element, na kartę zostaje zezwolony wyjazd. W celu uniknięcia problemów administracyjnych, w przypadku kiedy podczas postoju skończy się termin ważności, lub z jakiegoś powodu karta zostanie zablokowana przez administratora, na daną kartę będzie można wyjechać z parkingu (</w:t>
+        <w:t xml:space="preserve"> Metoda </w:t>
+      </w:r>
+      <w:proofErr w:type="spellStart"/>
+      <w:r>
+        <w:t>CheckParking</w:t>
+      </w:r>
+      <w:proofErr w:type="spellEnd"/>
+    </w:p>
+    <w:p>
+      <w:pPr>
+        <w:ind w:firstLine="720"/>
+      </w:pPr>
+      <w:proofErr w:type="spellStart"/>
+      <w:r>
+        <w:t>SaveParking</w:t>
+      </w:r>
+      <w:proofErr w:type="spellEnd"/>
+      <w:r>
+        <w:t xml:space="preserve"> różni się od metody </w:t>
+      </w:r>
+      <w:proofErr w:type="spellStart"/>
+      <w:r>
+        <w:t>CheckCard</w:t>
+      </w:r>
+      <w:proofErr w:type="spellEnd"/>
+      <w:r>
+        <w:t>, głównie tym, że pobierane są wszystkie postoje na parkingu które nie mają daty wyjazdu, i tylko w przypadku kiedy lista tych postojów ma jeden element, na kartę zostaje zezwolony wyjazd. W celu uniknięcia problemów administracyjnych, w przypadku kiedy podczas postoju skończy się termin ważności, lub z jakiegoś powodu karta zostanie zablokowana przez administratora, na daną kartę będzie można wyjechać z parkingu (</w:t>
       </w:r>
       <w:r>
         <w:t>Natomiast nie zostanie dozwolony następny wjazd na ten parking</w:t>
@@ -8250,14 +9717,23 @@
     </w:p>
     <w:p>
       <w:pPr>
-        <w:pStyle w:val="Nagwek5"/>
-      </w:pPr>
-      <w:bookmarkStart w:id="29" w:name="_Toc94192509"/>
+        <w:pStyle w:val="Nagwek2"/>
+      </w:pPr>
+      <w:bookmarkStart w:id="29" w:name="_Toc94215175"/>
       <w:r>
         <w:lastRenderedPageBreak/>
+        <w:t xml:space="preserve">6.4. </w:t>
+      </w:r>
+      <w:r>
         <w:t>Zeskanowanie nowej karty</w:t>
       </w:r>
       <w:bookmarkEnd w:id="29"/>
+    </w:p>
+    <w:p>
+      <w:pPr>
+        <w:keepNext/>
+        <w:jc w:val="center"/>
+      </w:pPr>
     </w:p>
     <w:p>
       <w:pPr>
@@ -8335,10 +9811,18 @@
         <w:fldChar w:fldCharType="end"/>
       </w:r>
       <w:r>
-        <w:t xml:space="preserve"> Metoda SaveCard</w:t>
-      </w:r>
-    </w:p>
-    <w:p>
+        <w:t xml:space="preserve"> Metoda </w:t>
+      </w:r>
+      <w:proofErr w:type="spellStart"/>
+      <w:r>
+        <w:t>SaveCard</w:t>
+      </w:r>
+      <w:proofErr w:type="spellEnd"/>
+    </w:p>
+    <w:p>
+      <w:pPr>
+        <w:ind w:firstLine="720"/>
+      </w:pPr>
       <w:r>
         <w:t>W przypadku skanowania karty, po sprawdzeniu terminala tak samo jak w dwóch powyższych przypadkach, kod jest znacznie mniej rozległy, ponieważ sprawdzane jest tylko czy karta o podanym numerze istnieje. Jeśli tak nie jest, karta zostaje dodane do oczekujących na akceptacje administratora i przypisanie jej użytkownika.</w:t>
       </w:r>
@@ -8354,7 +9838,7 @@
       <w:pPr>
         <w:pStyle w:val="Nagwek1"/>
       </w:pPr>
-      <w:bookmarkStart w:id="30" w:name="_Toc94192510"/>
+      <w:bookmarkStart w:id="30" w:name="_Toc94215176"/>
       <w:r>
         <w:lastRenderedPageBreak/>
         <w:t>7</w:t>
@@ -8765,6 +10249,7 @@
     <w:p>
       <w:pPr>
         <w:pStyle w:val="Legenda"/>
+        <w:ind w:firstLine="720"/>
         <w:rPr>
           <w:i w:val="0"/>
           <w:iCs w:val="0"/>
@@ -8815,6 +10300,9 @@
       </w:r>
     </w:p>
     <w:p>
+      <w:pPr>
+        <w:ind w:firstLine="720"/>
+      </w:pPr>
       <w:r>
         <w:t>Drugim ekranem jest widok Wjazdów i wyjazdów (rys 22), ekran ten umożliwia analizę logów wjazdów i wyjazdów z parkingu.</w:t>
       </w:r>
@@ -8829,9 +10317,9 @@
     </w:p>
     <w:p>
       <w:pPr>
-        <w:pStyle w:val="Nagwek2"/>
-      </w:pPr>
-      <w:bookmarkStart w:id="31" w:name="_Toc94192511"/>
+        <w:pStyle w:val="Nagwek1"/>
+      </w:pPr>
+      <w:bookmarkStart w:id="31" w:name="_Toc94215177"/>
       <w:r>
         <w:lastRenderedPageBreak/>
         <w:t>8</w:t>
@@ -8841,6 +10329,7 @@
       </w:r>
       <w:bookmarkEnd w:id="31"/>
     </w:p>
+    <w:p/>
     <w:p>
       <w:r>
         <w:t xml:space="preserve">Bartłomiej Jagiełło: - konfiguracja brokera </w:t>
@@ -8870,8 +10359,13 @@
       </w:r>
       <w:r>
         <w:tab/>
-        <w:t xml:space="preserve">        - rejestracja i obsługa serwera mq</w:t>
-      </w:r>
+        <w:t xml:space="preserve">        - rejestracja i obsługa serwera </w:t>
+      </w:r>
+      <w:proofErr w:type="spellStart"/>
+      <w:r>
+        <w:t>mq</w:t>
+      </w:r>
+      <w:proofErr w:type="spellEnd"/>
       <w:r>
         <w:t xml:space="preserve"> </w:t>
       </w:r>
@@ -8927,8 +10421,13 @@
         <w:t>MQTT</w:t>
       </w:r>
       <w:r>
-        <w:t xml:space="preserve"> w Visual Paradigm</w:t>
-      </w:r>
+        <w:t xml:space="preserve"> w Visual </w:t>
+      </w:r>
+      <w:proofErr w:type="spellStart"/>
+      <w:r>
+        <w:t>Paradigm</w:t>
+      </w:r>
+      <w:proofErr w:type="spellEnd"/>
     </w:p>
     <w:p>
       <w:r>
@@ -8980,7 +10479,15 @@
     <w:p/>
     <w:p>
       <w:r>
-        <w:t>Agata Rudzka:      -     implementacja obsługi czytnika kart w pythonie (pobieranie wartości,</w:t>
+        <w:t xml:space="preserve">Agata Rudzka:      -     implementacja obsługi czytnika kart w </w:t>
+      </w:r>
+      <w:proofErr w:type="spellStart"/>
+      <w:r>
+        <w:t>pythonie</w:t>
+      </w:r>
+      <w:proofErr w:type="spellEnd"/>
+      <w:r>
+        <w:t xml:space="preserve"> (pobieranie wartości,</w:t>
       </w:r>
       <w:r>
         <w:br/>
@@ -8990,7 +10497,15 @@
       </w:r>
       <w:r>
         <w:tab/>
-        <w:t xml:space="preserve">            przesył i obsługa informacji zwrotnej)</w:t>
+        <w:t xml:space="preserve">            </w:t>
+      </w:r>
+      <w:proofErr w:type="spellStart"/>
+      <w:r>
+        <w:t>przesył</w:t>
+      </w:r>
+      <w:proofErr w:type="spellEnd"/>
+      <w:r>
+        <w:t xml:space="preserve"> i obsługa informacji zwrotnej)</w:t>
       </w:r>
     </w:p>
     <w:p>
@@ -9001,8 +10516,13 @@
         </w:numPr>
       </w:pPr>
       <w:r>
-        <w:t>dokumentacja przypadków użycia w Visual Paradigm</w:t>
-      </w:r>
+        <w:t xml:space="preserve">dokumentacja przypadków użycia w Visual </w:t>
+      </w:r>
+      <w:proofErr w:type="spellStart"/>
+      <w:r>
+        <w:t>Paradigm</w:t>
+      </w:r>
+      <w:proofErr w:type="spellEnd"/>
     </w:p>
     <w:p>
       <w:pPr>
@@ -9025,6 +10545,25 @@
       <w:r>
         <w:t>pisanie dokumentacji, definiowanie wymagań i użytkowników</w:t>
       </w:r>
+      <w:r>
+        <w:t>, podsumowanie</w:t>
+      </w:r>
+    </w:p>
+    <w:p>
+      <w:pPr>
+        <w:numPr>
+          <w:ilvl w:val="0"/>
+          <w:numId w:val="3"/>
+        </w:numPr>
+      </w:pPr>
+      <w:r>
+        <w:t xml:space="preserve">przygotowanie prezentacji systemu w </w:t>
+      </w:r>
+      <w:proofErr w:type="spellStart"/>
+      <w:r>
+        <w:t>PowerPoincie</w:t>
+      </w:r>
+      <w:proofErr w:type="spellEnd"/>
     </w:p>
     <w:p/>
     <w:p>
@@ -9080,8 +10619,13 @@
         </w:numPr>
       </w:pPr>
       <w:r>
-        <w:t>utworzenie i zarządzanie repozytorium z kodem projektu na platformie github</w:t>
-      </w:r>
+        <w:t xml:space="preserve">utworzenie i zarządzanie repozytorium z kodem projektu na platformie </w:t>
+      </w:r>
+      <w:proofErr w:type="spellStart"/>
+      <w:r>
+        <w:t>github</w:t>
+      </w:r>
+      <w:proofErr w:type="spellEnd"/>
     </w:p>
     <w:p>
       <w:r>
@@ -9089,7 +10633,15 @@
       </w:r>
       <w:r>
         <w:br/>
-        <w:t>Piotr Kołpa:</w:t>
+        <w:t xml:space="preserve">Piotr </w:t>
+      </w:r>
+      <w:proofErr w:type="spellStart"/>
+      <w:r>
+        <w:t>Kołpa</w:t>
+      </w:r>
+      <w:proofErr w:type="spellEnd"/>
+      <w:r>
+        <w:t>:</w:t>
       </w:r>
       <w:r>
         <w:tab/>
@@ -9116,7 +10668,15 @@
         </w:numPr>
       </w:pPr>
       <w:r>
-        <w:t xml:space="preserve">dokumentacja diagramu ERD bazy danych w Visual Paradigm </w:t>
+        <w:t xml:space="preserve">dokumentacja diagramu ERD bazy danych w Visual </w:t>
+      </w:r>
+      <w:proofErr w:type="spellStart"/>
+      <w:r>
+        <w:t>Paradigm</w:t>
+      </w:r>
+      <w:proofErr w:type="spellEnd"/>
+      <w:r>
+        <w:t xml:space="preserve"> </w:t>
       </w:r>
     </w:p>
     <w:p>
@@ -9140,7 +10700,15 @@
         </w:numPr>
       </w:pPr>
       <w:r>
-        <w:t xml:space="preserve">implementacja bazy danych za pomocą Entity Framework </w:t>
+        <w:t xml:space="preserve">implementacja bazy danych za pomocą </w:t>
+      </w:r>
+      <w:proofErr w:type="spellStart"/>
+      <w:r>
+        <w:t>Entity</w:t>
+      </w:r>
+      <w:proofErr w:type="spellEnd"/>
+      <w:r>
+        <w:t xml:space="preserve"> Framework </w:t>
       </w:r>
     </w:p>
     <w:p>
@@ -9196,7 +10764,7 @@
       <w:pPr>
         <w:pStyle w:val="Nagwek1"/>
       </w:pPr>
-      <w:bookmarkStart w:id="33" w:name="_Toc94192512"/>
+      <w:bookmarkStart w:id="33" w:name="_Toc94215178"/>
       <w:r>
         <w:lastRenderedPageBreak/>
         <w:t>9</w:t>
@@ -9204,23 +10772,130 @@
       <w:r>
         <w:t>. Podsumowanie</w:t>
       </w:r>
+      <w:bookmarkStart w:id="34" w:name="_c89s1tvj6pf8" w:colFirst="0" w:colLast="0"/>
       <w:bookmarkEnd w:id="33"/>
-    </w:p>
-    <w:p>
-      <w:pPr>
-        <w:pStyle w:val="Nagwek2"/>
-      </w:pPr>
-      <w:bookmarkStart w:id="34" w:name="_c89s1tvj6pf8" w:colFirst="0" w:colLast="0"/>
       <w:bookmarkEnd w:id="34"/>
-      <w:r>
-        <w:br w:type="page"/>
+    </w:p>
+    <w:p>
+      <w:pPr>
+        <w:ind w:firstLine="720"/>
+      </w:pPr>
+      <w:r>
+        <w:t>W ramach projektu zaprojektowano i zaimplementowano system pozwalający na obsługę parkingu</w:t>
+      </w:r>
+      <w:r>
+        <w:t xml:space="preserve"> z wykorzystaniem urządzeń </w:t>
+      </w:r>
+      <w:proofErr w:type="spellStart"/>
+      <w:r>
+        <w:t>internetu</w:t>
+      </w:r>
+      <w:proofErr w:type="spellEnd"/>
+      <w:r>
+        <w:t xml:space="preserve"> rzeczy.</w:t>
+      </w:r>
+      <w:r>
+        <w:t xml:space="preserve"> </w:t>
+      </w:r>
+    </w:p>
+    <w:p>
+      <w:pPr>
+        <w:ind w:firstLine="720"/>
+      </w:pPr>
+      <w:r>
+        <w:t xml:space="preserve">Implementacja systemu została zrealizowana w technologiach </w:t>
+      </w:r>
+      <w:proofErr w:type="spellStart"/>
+      <w:r>
+        <w:t>Python</w:t>
+      </w:r>
+      <w:proofErr w:type="spellEnd"/>
+      <w:r>
+        <w:t xml:space="preserve"> i .NET i spełnia wymagania funkcjonalne opisane w rozdziale drugim niniejszej pracy. Do komunikacji zapewnienia komunikacji między urządzeniami zastosowano protokół MQTT pozwalający na przesyłanie między nimi komunikatów w zdefiniowanych wątkach.</w:t>
+      </w:r>
+      <w:r>
+        <w:t xml:space="preserve"> Ponadto zabezpieczono komunikację przy użyciu uwierzytelniania z</w:t>
+      </w:r>
+      <w:r>
+        <w:t> </w:t>
+      </w:r>
+      <w:r>
+        <w:t>wykorzystaniem certyfikatów przechowywanych na kliencie i brokerze.</w:t>
+      </w:r>
+    </w:p>
+    <w:p>
+      <w:pPr>
+        <w:ind w:firstLine="720"/>
+      </w:pPr>
+      <w:r>
+        <w:t>Aplikacja</w:t>
+      </w:r>
+      <w:r>
+        <w:t xml:space="preserve"> internetowa</w:t>
+      </w:r>
+      <w:r>
+        <w:t xml:space="preserve"> pozwala na rejestrowanie nowych kart i przypisywanie ich do właścicieli, edycję ich danych w tym ich blokowanie i odblokowywanie a także ich usuwanie</w:t>
+      </w:r>
+      <w:r>
+        <w:t>. Oprócz tego system pozwala na skanowanie kart przy wjeździe i wyjeździe z parkingu zapewniając stosowną odpowiedź a więc pozwalając na wjazd bądź nie. Zostały tym samym spełnione założenia projektowe określone w pierwszych rozdziałach pracy.</w:t>
+      </w:r>
+    </w:p>
+    <w:p>
+      <w:pPr>
+        <w:ind w:firstLine="720"/>
+      </w:pPr>
+      <w:r>
+        <w:t>W perspektywach rozwoju systemu można wyróżnić:</w:t>
+      </w:r>
+    </w:p>
+    <w:p>
+      <w:pPr>
+        <w:pStyle w:val="Akapitzlist"/>
+        <w:numPr>
+          <w:ilvl w:val="0"/>
+          <w:numId w:val="39"/>
+        </w:numPr>
+      </w:pPr>
+      <w:r>
+        <w:t>poszerzenie systemu na monitorowanie większej liczby parkingów i szlabanów</w:t>
+      </w:r>
+    </w:p>
+    <w:p>
+      <w:pPr>
+        <w:pStyle w:val="Akapitzlist"/>
+        <w:numPr>
+          <w:ilvl w:val="0"/>
+          <w:numId w:val="39"/>
+        </w:numPr>
+      </w:pPr>
+      <w:r>
+        <w:t xml:space="preserve">wprowadzenie systemu płatności i monitorowania czasu pobytu samochodu kierowcy na parkingu </w:t>
+      </w:r>
+    </w:p>
+    <w:p>
+      <w:pPr>
+        <w:pStyle w:val="Akapitzlist"/>
+        <w:numPr>
+          <w:ilvl w:val="0"/>
+          <w:numId w:val="39"/>
+        </w:numPr>
+      </w:pPr>
+      <w:r>
+        <w:t xml:space="preserve">wprowadzenie </w:t>
+      </w:r>
+      <w:r>
+        <w:t>kart „stałego klienta” o specjalnych przywilejach, np.: dłuższym czasie darmowego pobytu na parkingu</w:t>
       </w:r>
     </w:p>
     <w:p>
       <w:pPr>
         <w:pStyle w:val="Nagwek1"/>
-      </w:pPr>
-      <w:bookmarkStart w:id="35" w:name="_Toc94192513"/>
+        <w:jc w:val="both"/>
+      </w:pPr>
+      <w:r>
+        <w:br w:type="column"/>
+      </w:r>
+      <w:bookmarkStart w:id="35" w:name="_Toc94215179"/>
       <w:r>
         <w:lastRenderedPageBreak/>
         <w:t>10</w:t>
@@ -9329,8 +11004,33 @@
             <w:color w:val="1155CC"/>
             <w:u w:val="single"/>
           </w:rPr>
-          <w:t>Dokumentacja mosquitto dla .conf</w:t>
+          <w:t xml:space="preserve">Dokumentacja </w:t>
         </w:r>
+        <w:proofErr w:type="spellStart"/>
+        <w:r>
+          <w:rPr>
+            <w:color w:val="1155CC"/>
+            <w:u w:val="single"/>
+          </w:rPr>
+          <w:t>mosquitto</w:t>
+        </w:r>
+        <w:proofErr w:type="spellEnd"/>
+        <w:r>
+          <w:rPr>
+            <w:color w:val="1155CC"/>
+            <w:u w:val="single"/>
+          </w:rPr>
+          <w:t xml:space="preserve"> dla .</w:t>
+        </w:r>
+        <w:proofErr w:type="spellStart"/>
+        <w:r>
+          <w:rPr>
+            <w:color w:val="1155CC"/>
+            <w:u w:val="single"/>
+          </w:rPr>
+          <w:t>conf</w:t>
+        </w:r>
+        <w:proofErr w:type="spellEnd"/>
       </w:hyperlink>
     </w:p>
     <w:p>
@@ -9345,8 +11045,16 @@
           <w:rPr>
             <w:rStyle w:val="Hipercze"/>
           </w:rPr>
-          <w:t>Dokumentacja ASP.NET Core</w:t>
+          <w:t xml:space="preserve">Dokumentacja ASP.NET </w:t>
         </w:r>
+        <w:proofErr w:type="spellStart"/>
+        <w:r>
+          <w:rPr>
+            <w:rStyle w:val="Hipercze"/>
+          </w:rPr>
+          <w:t>Core</w:t>
+        </w:r>
+        <w:proofErr w:type="spellEnd"/>
       </w:hyperlink>
     </w:p>
     <w:p>
@@ -9361,8 +11069,30 @@
           <w:rPr>
             <w:rStyle w:val="Hipercze"/>
           </w:rPr>
-          <w:t>Dokumentacja Entity Framework Core</w:t>
+          <w:t xml:space="preserve">Dokumentacja </w:t>
         </w:r>
+        <w:proofErr w:type="spellStart"/>
+        <w:r>
+          <w:rPr>
+            <w:rStyle w:val="Hipercze"/>
+          </w:rPr>
+          <w:t>Entity</w:t>
+        </w:r>
+        <w:proofErr w:type="spellEnd"/>
+        <w:r>
+          <w:rPr>
+            <w:rStyle w:val="Hipercze"/>
+          </w:rPr>
+          <w:t xml:space="preserve"> Framework </w:t>
+        </w:r>
+        <w:proofErr w:type="spellStart"/>
+        <w:r>
+          <w:rPr>
+            <w:rStyle w:val="Hipercze"/>
+          </w:rPr>
+          <w:t>Core</w:t>
+        </w:r>
+        <w:proofErr w:type="spellEnd"/>
       </w:hyperlink>
     </w:p>
     <w:p>
@@ -9416,7 +11146,7 @@
       <w:pPr>
         <w:pStyle w:val="Nagwek1"/>
       </w:pPr>
-      <w:bookmarkStart w:id="37" w:name="_Toc94192514"/>
+      <w:bookmarkStart w:id="37" w:name="_Toc94215180"/>
       <w:r>
         <w:lastRenderedPageBreak/>
         <w:t>1</w:t>
@@ -11217,6 +12947,119 @@
     </w:lvl>
   </w:abstractNum>
   <w:abstractNum w:abstractNumId="15" w15:restartNumberingAfterBreak="0">
+    <w:nsid w:val="3690654B"/>
+    <w:multiLevelType w:val="hybridMultilevel"/>
+    <w:tmpl w:val="7D92C3F4"/>
+    <w:lvl w:ilvl="0" w:tplc="3D322FF4">
+      <w:start w:val="1"/>
+      <w:numFmt w:val="bullet"/>
+      <w:lvlText w:val=""/>
+      <w:lvlJc w:val="left"/>
+      <w:pPr>
+        <w:ind w:left="1080" w:hanging="360"/>
+      </w:pPr>
+      <w:rPr>
+        <w:rFonts w:ascii="Symbol" w:hAnsi="Symbol" w:hint="default"/>
+      </w:rPr>
+    </w:lvl>
+    <w:lvl w:ilvl="1" w:tplc="04150003" w:tentative="1">
+      <w:start w:val="1"/>
+      <w:numFmt w:val="bullet"/>
+      <w:lvlText w:val="o"/>
+      <w:lvlJc w:val="left"/>
+      <w:pPr>
+        <w:ind w:left="1800" w:hanging="360"/>
+      </w:pPr>
+      <w:rPr>
+        <w:rFonts w:ascii="Courier New" w:hAnsi="Courier New" w:cs="Courier New" w:hint="default"/>
+      </w:rPr>
+    </w:lvl>
+    <w:lvl w:ilvl="2" w:tplc="04150005" w:tentative="1">
+      <w:start w:val="1"/>
+      <w:numFmt w:val="bullet"/>
+      <w:lvlText w:val=""/>
+      <w:lvlJc w:val="left"/>
+      <w:pPr>
+        <w:ind w:left="2520" w:hanging="360"/>
+      </w:pPr>
+      <w:rPr>
+        <w:rFonts w:ascii="Wingdings" w:hAnsi="Wingdings" w:hint="default"/>
+      </w:rPr>
+    </w:lvl>
+    <w:lvl w:ilvl="3" w:tplc="04150001" w:tentative="1">
+      <w:start w:val="1"/>
+      <w:numFmt w:val="bullet"/>
+      <w:lvlText w:val=""/>
+      <w:lvlJc w:val="left"/>
+      <w:pPr>
+        <w:ind w:left="3240" w:hanging="360"/>
+      </w:pPr>
+      <w:rPr>
+        <w:rFonts w:ascii="Symbol" w:hAnsi="Symbol" w:hint="default"/>
+      </w:rPr>
+    </w:lvl>
+    <w:lvl w:ilvl="4" w:tplc="04150003" w:tentative="1">
+      <w:start w:val="1"/>
+      <w:numFmt w:val="bullet"/>
+      <w:lvlText w:val="o"/>
+      <w:lvlJc w:val="left"/>
+      <w:pPr>
+        <w:ind w:left="3960" w:hanging="360"/>
+      </w:pPr>
+      <w:rPr>
+        <w:rFonts w:ascii="Courier New" w:hAnsi="Courier New" w:cs="Courier New" w:hint="default"/>
+      </w:rPr>
+    </w:lvl>
+    <w:lvl w:ilvl="5" w:tplc="04150005" w:tentative="1">
+      <w:start w:val="1"/>
+      <w:numFmt w:val="bullet"/>
+      <w:lvlText w:val=""/>
+      <w:lvlJc w:val="left"/>
+      <w:pPr>
+        <w:ind w:left="4680" w:hanging="360"/>
+      </w:pPr>
+      <w:rPr>
+        <w:rFonts w:ascii="Wingdings" w:hAnsi="Wingdings" w:hint="default"/>
+      </w:rPr>
+    </w:lvl>
+    <w:lvl w:ilvl="6" w:tplc="04150001" w:tentative="1">
+      <w:start w:val="1"/>
+      <w:numFmt w:val="bullet"/>
+      <w:lvlText w:val=""/>
+      <w:lvlJc w:val="left"/>
+      <w:pPr>
+        <w:ind w:left="5400" w:hanging="360"/>
+      </w:pPr>
+      <w:rPr>
+        <w:rFonts w:ascii="Symbol" w:hAnsi="Symbol" w:hint="default"/>
+      </w:rPr>
+    </w:lvl>
+    <w:lvl w:ilvl="7" w:tplc="04150003" w:tentative="1">
+      <w:start w:val="1"/>
+      <w:numFmt w:val="bullet"/>
+      <w:lvlText w:val="o"/>
+      <w:lvlJc w:val="left"/>
+      <w:pPr>
+        <w:ind w:left="6120" w:hanging="360"/>
+      </w:pPr>
+      <w:rPr>
+        <w:rFonts w:ascii="Courier New" w:hAnsi="Courier New" w:cs="Courier New" w:hint="default"/>
+      </w:rPr>
+    </w:lvl>
+    <w:lvl w:ilvl="8" w:tplc="04150005" w:tentative="1">
+      <w:start w:val="1"/>
+      <w:numFmt w:val="bullet"/>
+      <w:lvlText w:val=""/>
+      <w:lvlJc w:val="left"/>
+      <w:pPr>
+        <w:ind w:left="6840" w:hanging="360"/>
+      </w:pPr>
+      <w:rPr>
+        <w:rFonts w:ascii="Wingdings" w:hAnsi="Wingdings" w:hint="default"/>
+      </w:rPr>
+    </w:lvl>
+  </w:abstractNum>
+  <w:abstractNum w:abstractNumId="16" w15:restartNumberingAfterBreak="0">
     <w:nsid w:val="3A1613C6"/>
     <w:multiLevelType w:val="hybridMultilevel"/>
     <w:tmpl w:val="7B561898"/>
@@ -11329,7 +13172,7 @@
       </w:rPr>
     </w:lvl>
   </w:abstractNum>
-  <w:abstractNum w:abstractNumId="16" w15:restartNumberingAfterBreak="0">
+  <w:abstractNum w:abstractNumId="17" w15:restartNumberingAfterBreak="0">
     <w:nsid w:val="3D3F4940"/>
     <w:multiLevelType w:val="hybridMultilevel"/>
     <w:tmpl w:val="8DD22D2A"/>
@@ -11418,7 +13261,7 @@
       </w:pPr>
     </w:lvl>
   </w:abstractNum>
-  <w:abstractNum w:abstractNumId="17" w15:restartNumberingAfterBreak="0">
+  <w:abstractNum w:abstractNumId="18" w15:restartNumberingAfterBreak="0">
     <w:nsid w:val="3ED95A3E"/>
     <w:multiLevelType w:val="multilevel"/>
     <w:tmpl w:val="90582DC2"/>
@@ -11531,7 +13374,7 @@
       </w:rPr>
     </w:lvl>
   </w:abstractNum>
-  <w:abstractNum w:abstractNumId="18" w15:restartNumberingAfterBreak="0">
+  <w:abstractNum w:abstractNumId="19" w15:restartNumberingAfterBreak="0">
     <w:nsid w:val="42CE230A"/>
     <w:multiLevelType w:val="hybridMultilevel"/>
     <w:tmpl w:val="D1762DB0"/>
@@ -11620,7 +13463,7 @@
       </w:pPr>
     </w:lvl>
   </w:abstractNum>
-  <w:abstractNum w:abstractNumId="19" w15:restartNumberingAfterBreak="0">
+  <w:abstractNum w:abstractNumId="20" w15:restartNumberingAfterBreak="0">
     <w:nsid w:val="44397DE6"/>
     <w:multiLevelType w:val="multilevel"/>
     <w:tmpl w:val="8848B06C"/>
@@ -11733,7 +13576,7 @@
       </w:rPr>
     </w:lvl>
   </w:abstractNum>
-  <w:abstractNum w:abstractNumId="20" w15:restartNumberingAfterBreak="0">
+  <w:abstractNum w:abstractNumId="21" w15:restartNumberingAfterBreak="0">
     <w:nsid w:val="46236548"/>
     <w:multiLevelType w:val="hybridMultilevel"/>
     <w:tmpl w:val="7D7C8DCA"/>
@@ -11846,7 +13689,7 @@
       </w:rPr>
     </w:lvl>
   </w:abstractNum>
-  <w:abstractNum w:abstractNumId="21" w15:restartNumberingAfterBreak="0">
+  <w:abstractNum w:abstractNumId="22" w15:restartNumberingAfterBreak="0">
     <w:nsid w:val="4B0A04C4"/>
     <w:multiLevelType w:val="hybridMultilevel"/>
     <w:tmpl w:val="F4D403E0"/>
@@ -11959,7 +13802,7 @@
       </w:rPr>
     </w:lvl>
   </w:abstractNum>
-  <w:abstractNum w:abstractNumId="22" w15:restartNumberingAfterBreak="0">
+  <w:abstractNum w:abstractNumId="23" w15:restartNumberingAfterBreak="0">
     <w:nsid w:val="4ED5064B"/>
     <w:multiLevelType w:val="hybridMultilevel"/>
     <w:tmpl w:val="15D03592"/>
@@ -12072,7 +13915,7 @@
       </w:rPr>
     </w:lvl>
   </w:abstractNum>
-  <w:abstractNum w:abstractNumId="23" w15:restartNumberingAfterBreak="0">
+  <w:abstractNum w:abstractNumId="24" w15:restartNumberingAfterBreak="0">
     <w:nsid w:val="4F6C15C4"/>
     <w:multiLevelType w:val="hybridMultilevel"/>
     <w:tmpl w:val="840C643A"/>
@@ -12185,7 +14028,7 @@
       </w:rPr>
     </w:lvl>
   </w:abstractNum>
-  <w:abstractNum w:abstractNumId="24" w15:restartNumberingAfterBreak="0">
+  <w:abstractNum w:abstractNumId="25" w15:restartNumberingAfterBreak="0">
     <w:nsid w:val="4F6C307C"/>
     <w:multiLevelType w:val="multilevel"/>
     <w:tmpl w:val="873203EE"/>
@@ -12298,7 +14141,7 @@
       </w:rPr>
     </w:lvl>
   </w:abstractNum>
-  <w:abstractNum w:abstractNumId="25" w15:restartNumberingAfterBreak="0">
+  <w:abstractNum w:abstractNumId="26" w15:restartNumberingAfterBreak="0">
     <w:nsid w:val="552B07D5"/>
     <w:multiLevelType w:val="multilevel"/>
     <w:tmpl w:val="34A4F840"/>
@@ -12411,7 +14254,120 @@
       </w:rPr>
     </w:lvl>
   </w:abstractNum>
-  <w:abstractNum w:abstractNumId="26" w15:restartNumberingAfterBreak="0">
+  <w:abstractNum w:abstractNumId="27" w15:restartNumberingAfterBreak="0">
+    <w:nsid w:val="59211A38"/>
+    <w:multiLevelType w:val="hybridMultilevel"/>
+    <w:tmpl w:val="D9A04D50"/>
+    <w:lvl w:ilvl="0" w:tplc="4BD45CD6">
+      <w:start w:val="9"/>
+      <w:numFmt w:val="bullet"/>
+      <w:lvlText w:val=""/>
+      <w:lvlJc w:val="left"/>
+      <w:pPr>
+        <w:ind w:left="1800" w:hanging="360"/>
+      </w:pPr>
+      <w:rPr>
+        <w:rFonts w:ascii="Arial" w:eastAsia="Arial" w:hAnsi="Arial" w:cs="Arial" w:hint="default"/>
+      </w:rPr>
+    </w:lvl>
+    <w:lvl w:ilvl="1" w:tplc="04150003" w:tentative="1">
+      <w:start w:val="1"/>
+      <w:numFmt w:val="bullet"/>
+      <w:lvlText w:val="o"/>
+      <w:lvlJc w:val="left"/>
+      <w:pPr>
+        <w:ind w:left="2520" w:hanging="360"/>
+      </w:pPr>
+      <w:rPr>
+        <w:rFonts w:ascii="Courier New" w:hAnsi="Courier New" w:cs="Courier New" w:hint="default"/>
+      </w:rPr>
+    </w:lvl>
+    <w:lvl w:ilvl="2" w:tplc="04150005" w:tentative="1">
+      <w:start w:val="1"/>
+      <w:numFmt w:val="bullet"/>
+      <w:lvlText w:val=""/>
+      <w:lvlJc w:val="left"/>
+      <w:pPr>
+        <w:ind w:left="3240" w:hanging="360"/>
+      </w:pPr>
+      <w:rPr>
+        <w:rFonts w:ascii="Wingdings" w:hAnsi="Wingdings" w:hint="default"/>
+      </w:rPr>
+    </w:lvl>
+    <w:lvl w:ilvl="3" w:tplc="04150001" w:tentative="1">
+      <w:start w:val="1"/>
+      <w:numFmt w:val="bullet"/>
+      <w:lvlText w:val=""/>
+      <w:lvlJc w:val="left"/>
+      <w:pPr>
+        <w:ind w:left="3960" w:hanging="360"/>
+      </w:pPr>
+      <w:rPr>
+        <w:rFonts w:ascii="Symbol" w:hAnsi="Symbol" w:hint="default"/>
+      </w:rPr>
+    </w:lvl>
+    <w:lvl w:ilvl="4" w:tplc="04150003" w:tentative="1">
+      <w:start w:val="1"/>
+      <w:numFmt w:val="bullet"/>
+      <w:lvlText w:val="o"/>
+      <w:lvlJc w:val="left"/>
+      <w:pPr>
+        <w:ind w:left="4680" w:hanging="360"/>
+      </w:pPr>
+      <w:rPr>
+        <w:rFonts w:ascii="Courier New" w:hAnsi="Courier New" w:cs="Courier New" w:hint="default"/>
+      </w:rPr>
+    </w:lvl>
+    <w:lvl w:ilvl="5" w:tplc="04150005" w:tentative="1">
+      <w:start w:val="1"/>
+      <w:numFmt w:val="bullet"/>
+      <w:lvlText w:val=""/>
+      <w:lvlJc w:val="left"/>
+      <w:pPr>
+        <w:ind w:left="5400" w:hanging="360"/>
+      </w:pPr>
+      <w:rPr>
+        <w:rFonts w:ascii="Wingdings" w:hAnsi="Wingdings" w:hint="default"/>
+      </w:rPr>
+    </w:lvl>
+    <w:lvl w:ilvl="6" w:tplc="04150001" w:tentative="1">
+      <w:start w:val="1"/>
+      <w:numFmt w:val="bullet"/>
+      <w:lvlText w:val=""/>
+      <w:lvlJc w:val="left"/>
+      <w:pPr>
+        <w:ind w:left="6120" w:hanging="360"/>
+      </w:pPr>
+      <w:rPr>
+        <w:rFonts w:ascii="Symbol" w:hAnsi="Symbol" w:hint="default"/>
+      </w:rPr>
+    </w:lvl>
+    <w:lvl w:ilvl="7" w:tplc="04150003" w:tentative="1">
+      <w:start w:val="1"/>
+      <w:numFmt w:val="bullet"/>
+      <w:lvlText w:val="o"/>
+      <w:lvlJc w:val="left"/>
+      <w:pPr>
+        <w:ind w:left="6840" w:hanging="360"/>
+      </w:pPr>
+      <w:rPr>
+        <w:rFonts w:ascii="Courier New" w:hAnsi="Courier New" w:cs="Courier New" w:hint="default"/>
+      </w:rPr>
+    </w:lvl>
+    <w:lvl w:ilvl="8" w:tplc="04150005" w:tentative="1">
+      <w:start w:val="1"/>
+      <w:numFmt w:val="bullet"/>
+      <w:lvlText w:val=""/>
+      <w:lvlJc w:val="left"/>
+      <w:pPr>
+        <w:ind w:left="7560" w:hanging="360"/>
+      </w:pPr>
+      <w:rPr>
+        <w:rFonts w:ascii="Wingdings" w:hAnsi="Wingdings" w:hint="default"/>
+      </w:rPr>
+    </w:lvl>
+  </w:abstractNum>
+  <w:abstractNum w:abstractNumId="28" w15:restartNumberingAfterBreak="0">
     <w:nsid w:val="5A426F79"/>
     <w:multiLevelType w:val="hybridMultilevel"/>
     <w:tmpl w:val="90A46B9E"/>
@@ -12524,7 +14480,7 @@
       </w:rPr>
     </w:lvl>
   </w:abstractNum>
-  <w:abstractNum w:abstractNumId="27" w15:restartNumberingAfterBreak="0">
+  <w:abstractNum w:abstractNumId="29" w15:restartNumberingAfterBreak="0">
     <w:nsid w:val="5CC82426"/>
     <w:multiLevelType w:val="multilevel"/>
     <w:tmpl w:val="E1C00240"/>
@@ -12637,7 +14593,7 @@
       </w:rPr>
     </w:lvl>
   </w:abstractNum>
-  <w:abstractNum w:abstractNumId="28" w15:restartNumberingAfterBreak="0">
+  <w:abstractNum w:abstractNumId="30" w15:restartNumberingAfterBreak="0">
     <w:nsid w:val="5CCB27D2"/>
     <w:multiLevelType w:val="multilevel"/>
     <w:tmpl w:val="A8F8BE90"/>
@@ -12750,7 +14706,7 @@
       </w:rPr>
     </w:lvl>
   </w:abstractNum>
-  <w:abstractNum w:abstractNumId="29" w15:restartNumberingAfterBreak="0">
+  <w:abstractNum w:abstractNumId="31" w15:restartNumberingAfterBreak="0">
     <w:nsid w:val="5D8D3E16"/>
     <w:multiLevelType w:val="hybridMultilevel"/>
     <w:tmpl w:val="216439A0"/>
@@ -12863,7 +14819,7 @@
       </w:rPr>
     </w:lvl>
   </w:abstractNum>
-  <w:abstractNum w:abstractNumId="30" w15:restartNumberingAfterBreak="0">
+  <w:abstractNum w:abstractNumId="32" w15:restartNumberingAfterBreak="0">
     <w:nsid w:val="5E703879"/>
     <w:multiLevelType w:val="hybridMultilevel"/>
     <w:tmpl w:val="903CD106"/>
@@ -12976,7 +14932,7 @@
       </w:rPr>
     </w:lvl>
   </w:abstractNum>
-  <w:abstractNum w:abstractNumId="31" w15:restartNumberingAfterBreak="0">
+  <w:abstractNum w:abstractNumId="33" w15:restartNumberingAfterBreak="0">
     <w:nsid w:val="64305DD8"/>
     <w:multiLevelType w:val="multilevel"/>
     <w:tmpl w:val="056C5DF2"/>
@@ -13089,7 +15045,7 @@
       </w:rPr>
     </w:lvl>
   </w:abstractNum>
-  <w:abstractNum w:abstractNumId="32" w15:restartNumberingAfterBreak="0">
+  <w:abstractNum w:abstractNumId="34" w15:restartNumberingAfterBreak="0">
     <w:nsid w:val="68EF59C9"/>
     <w:multiLevelType w:val="hybridMultilevel"/>
     <w:tmpl w:val="8E94671A"/>
@@ -13202,7 +15158,7 @@
       </w:rPr>
     </w:lvl>
   </w:abstractNum>
-  <w:abstractNum w:abstractNumId="33" w15:restartNumberingAfterBreak="0">
+  <w:abstractNum w:abstractNumId="35" w15:restartNumberingAfterBreak="0">
     <w:nsid w:val="73EE43DB"/>
     <w:multiLevelType w:val="hybridMultilevel"/>
     <w:tmpl w:val="B3F89D42"/>
@@ -13315,7 +15271,7 @@
       </w:rPr>
     </w:lvl>
   </w:abstractNum>
-  <w:abstractNum w:abstractNumId="34" w15:restartNumberingAfterBreak="0">
+  <w:abstractNum w:abstractNumId="36" w15:restartNumberingAfterBreak="0">
     <w:nsid w:val="7A724B07"/>
     <w:multiLevelType w:val="hybridMultilevel"/>
     <w:tmpl w:val="0D6C5DF0"/>
@@ -13428,7 +15384,7 @@
       </w:rPr>
     </w:lvl>
   </w:abstractNum>
-  <w:abstractNum w:abstractNumId="35" w15:restartNumberingAfterBreak="0">
+  <w:abstractNum w:abstractNumId="37" w15:restartNumberingAfterBreak="0">
     <w:nsid w:val="7C5A4B3F"/>
     <w:multiLevelType w:val="multilevel"/>
     <w:tmpl w:val="DE540012"/>
@@ -13541,7 +15497,7 @@
       </w:rPr>
     </w:lvl>
   </w:abstractNum>
-  <w:abstractNum w:abstractNumId="36" w15:restartNumberingAfterBreak="0">
+  <w:abstractNum w:abstractNumId="38" w15:restartNumberingAfterBreak="0">
     <w:nsid w:val="7C9C533A"/>
     <w:multiLevelType w:val="multilevel"/>
     <w:tmpl w:val="5CDE1B00"/>
@@ -13655,28 +15611,28 @@
     </w:lvl>
   </w:abstractNum>
   <w:num w:numId="1">
-    <w:abstractNumId w:val="35"/>
+    <w:abstractNumId w:val="37"/>
   </w:num>
   <w:num w:numId="2">
     <w:abstractNumId w:val="0"/>
   </w:num>
   <w:num w:numId="3">
-    <w:abstractNumId w:val="17"/>
+    <w:abstractNumId w:val="18"/>
   </w:num>
   <w:num w:numId="4">
-    <w:abstractNumId w:val="27"/>
+    <w:abstractNumId w:val="29"/>
   </w:num>
   <w:num w:numId="5">
-    <w:abstractNumId w:val="28"/>
+    <w:abstractNumId w:val="30"/>
   </w:num>
   <w:num w:numId="6">
     <w:abstractNumId w:val="6"/>
   </w:num>
   <w:num w:numId="7">
-    <w:abstractNumId w:val="19"/>
+    <w:abstractNumId w:val="20"/>
   </w:num>
   <w:num w:numId="8">
-    <w:abstractNumId w:val="25"/>
+    <w:abstractNumId w:val="26"/>
   </w:num>
   <w:num w:numId="9">
     <w:abstractNumId w:val="2"/>
@@ -13688,28 +15644,28 @@
     <w:abstractNumId w:val="1"/>
   </w:num>
   <w:num w:numId="12">
-    <w:abstractNumId w:val="29"/>
+    <w:abstractNumId w:val="31"/>
   </w:num>
   <w:num w:numId="13">
+    <w:abstractNumId w:val="36"/>
+  </w:num>
+  <w:num w:numId="14">
     <w:abstractNumId w:val="34"/>
   </w:num>
-  <w:num w:numId="14">
-    <w:abstractNumId w:val="32"/>
+  <w:num w:numId="15">
+    <w:abstractNumId w:val="24"/>
   </w:num>
-  <w:num w:numId="15">
+  <w:num w:numId="16">
+    <w:abstractNumId w:val="35"/>
+  </w:num>
+  <w:num w:numId="17">
     <w:abstractNumId w:val="23"/>
   </w:num>
-  <w:num w:numId="16">
-    <w:abstractNumId w:val="33"/>
-  </w:num>
-  <w:num w:numId="17">
-    <w:abstractNumId w:val="22"/>
-  </w:num>
   <w:num w:numId="18">
-    <w:abstractNumId w:val="15"/>
+    <w:abstractNumId w:val="16"/>
   </w:num>
   <w:num w:numId="19">
-    <w:abstractNumId w:val="21"/>
+    <w:abstractNumId w:val="22"/>
   </w:num>
   <w:num w:numId="20">
     <w:abstractNumId w:val="11"/>
@@ -13724,37 +15680,37 @@
     <w:abstractNumId w:val="7"/>
   </w:num>
   <w:num w:numId="24">
-    <w:abstractNumId w:val="24"/>
+    <w:abstractNumId w:val="25"/>
   </w:num>
   <w:num w:numId="25">
-    <w:abstractNumId w:val="36"/>
+    <w:abstractNumId w:val="38"/>
   </w:num>
   <w:num w:numId="26">
     <w:abstractNumId w:val="3"/>
   </w:num>
   <w:num w:numId="27">
-    <w:abstractNumId w:val="16"/>
+    <w:abstractNumId w:val="17"/>
   </w:num>
   <w:num w:numId="28">
-    <w:abstractNumId w:val="18"/>
+    <w:abstractNumId w:val="19"/>
   </w:num>
   <w:num w:numId="29">
     <w:abstractNumId w:val="4"/>
   </w:num>
   <w:num w:numId="30">
-    <w:abstractNumId w:val="31"/>
+    <w:abstractNumId w:val="33"/>
   </w:num>
   <w:num w:numId="31">
-    <w:abstractNumId w:val="30"/>
+    <w:abstractNumId w:val="32"/>
   </w:num>
   <w:num w:numId="32">
     <w:abstractNumId w:val="10"/>
   </w:num>
   <w:num w:numId="33">
-    <w:abstractNumId w:val="20"/>
+    <w:abstractNumId w:val="21"/>
   </w:num>
   <w:num w:numId="34">
-    <w:abstractNumId w:val="26"/>
+    <w:abstractNumId w:val="28"/>
   </w:num>
   <w:num w:numId="35">
     <w:abstractNumId w:val="8"/>
@@ -13764,6 +15720,12 @@
   </w:num>
   <w:num w:numId="37">
     <w:abstractNumId w:val="12"/>
+  </w:num>
+  <w:num w:numId="38">
+    <w:abstractNumId w:val="27"/>
+  </w:num>
+  <w:num w:numId="39">
+    <w:abstractNumId w:val="15"/>
   </w:num>
 </w:numbering>
 </file>

--- a/docs/Dokumentacja PIR.docx
+++ b/docs/Dokumentacja PIR.docx
@@ -2377,21 +2377,7 @@
                 <w:rStyle w:val="Hipercze"/>
                 <w:noProof/>
               </w:rPr>
-              <w:t>9. Podsumo</w:t>
-            </w:r>
-            <w:r>
-              <w:rPr>
-                <w:rStyle w:val="Hipercze"/>
-                <w:noProof/>
-              </w:rPr>
-              <w:t>w</w:t>
-            </w:r>
-            <w:r>
-              <w:rPr>
-                <w:rStyle w:val="Hipercze"/>
-                <w:noProof/>
-              </w:rPr>
-              <w:t>anie</w:t>
+              <w:t>9. Podsumowanie</w:t>
             </w:r>
             <w:r>
               <w:rPr>
@@ -3173,27 +3159,14 @@
       <w:r>
         <w:t>Rys.</w:t>
       </w:r>
-      <w:r>
-        <w:fldChar w:fldCharType="begin"/>
-      </w:r>
-      <w:r>
-        <w:instrText xml:space="preserve"> SEQ Figure \* ARABIC </w:instrText>
-      </w:r>
-      <w:r>
-        <w:fldChar w:fldCharType="separate"/>
-      </w:r>
-      <w:r>
-        <w:rPr>
-          <w:noProof/>
-        </w:rPr>
-        <w:t>1</w:t>
-      </w:r>
-      <w:r>
-        <w:rPr>
-          <w:noProof/>
-        </w:rPr>
-        <w:fldChar w:fldCharType="end"/>
-      </w:r>
+      <w:fldSimple w:instr=" SEQ Figure \* ARABIC ">
+        <w:r>
+          <w:rPr>
+            <w:noProof/>
+          </w:rPr>
+          <w:t>1</w:t>
+        </w:r>
+      </w:fldSimple>
       <w:r>
         <w:t xml:space="preserve"> Diagram przypadków użycia</w:t>
       </w:r>
@@ -3691,27 +3664,14 @@
       <w:r>
         <w:t>Rys.</w:t>
       </w:r>
-      <w:r>
-        <w:fldChar w:fldCharType="begin"/>
-      </w:r>
-      <w:r>
-        <w:instrText xml:space="preserve"> SEQ Figure \* ARABIC </w:instrText>
-      </w:r>
-      <w:r>
-        <w:fldChar w:fldCharType="separate"/>
-      </w:r>
-      <w:r>
-        <w:rPr>
-          <w:noProof/>
-        </w:rPr>
-        <w:t>3</w:t>
-      </w:r>
-      <w:r>
-        <w:rPr>
-          <w:noProof/>
-        </w:rPr>
-        <w:fldChar w:fldCharType="end"/>
-      </w:r>
+      <w:fldSimple w:instr=" SEQ Figure \* ARABIC ">
+        <w:r>
+          <w:rPr>
+            <w:noProof/>
+          </w:rPr>
+          <w:t>3</w:t>
+        </w:r>
+      </w:fldSimple>
       <w:r>
         <w:t xml:space="preserve"> Schemat bazy danych</w:t>
       </w:r>
@@ -3853,13 +3813,19 @@
         <w:rPr>
           <w:lang w:val="pl-PL"/>
         </w:rPr>
-        <w:t xml:space="preserve"> są napisane w języku C#, natomiast widoki są zaimplementowane w technologii </w:t>
-      </w:r>
-      <w:proofErr w:type="spellStart"/>
+        <w:t xml:space="preserve"> są napisane w języku C#, natomiast widoki są zaimplementowane </w:t>
+      </w:r>
       <w:r>
         <w:rPr>
           <w:lang w:val="pl-PL"/>
         </w:rPr>
+        <w:t xml:space="preserve">z użyciem silnika </w:t>
+      </w:r>
+      <w:proofErr w:type="spellStart"/>
+      <w:r>
+        <w:rPr>
+          <w:lang w:val="pl-PL"/>
+        </w:rPr>
         <w:t>Razor</w:t>
       </w:r>
       <w:proofErr w:type="spellEnd"/>
@@ -3882,6 +3848,12 @@
           <w:lang w:val="pl-PL"/>
         </w:rPr>
         <w:t>.</w:t>
+      </w:r>
+      <w:r>
+        <w:rPr>
+          <w:lang w:val="pl-PL"/>
+        </w:rPr>
+        <w:t xml:space="preserve"> Za logowanie oraz kontrole dostępu w ramach strony internetowej odpowiedzialny jest pakiet Identity.</w:t>
       </w:r>
     </w:p>
     <w:p>
@@ -4147,14 +4119,6 @@
         </w:numPr>
         <w:jc w:val="both"/>
       </w:pPr>
-      <w:proofErr w:type="spellStart"/>
-      <w:r>
-        <w:t>framework</w:t>
-      </w:r>
-      <w:proofErr w:type="spellEnd"/>
-      <w:r>
-        <w:t xml:space="preserve"> </w:t>
-      </w:r>
       <w:proofErr w:type="spellStart"/>
       <w:r>
         <w:t>Entity</w:t>
@@ -4894,27 +4858,14 @@
       <w:r>
         <w:t>Rys.</w:t>
       </w:r>
-      <w:r>
-        <w:fldChar w:fldCharType="begin"/>
-      </w:r>
-      <w:r>
-        <w:instrText xml:space="preserve"> SEQ Figure \* ARABIC </w:instrText>
-      </w:r>
-      <w:r>
-        <w:fldChar w:fldCharType="separate"/>
-      </w:r>
-      <w:r>
-        <w:rPr>
-          <w:noProof/>
-        </w:rPr>
-        <w:t>4</w:t>
-      </w:r>
-      <w:r>
-        <w:rPr>
-          <w:noProof/>
-        </w:rPr>
-        <w:fldChar w:fldCharType="end"/>
-      </w:r>
+      <w:fldSimple w:instr=" SEQ Figure \* ARABIC ">
+        <w:r>
+          <w:rPr>
+            <w:noProof/>
+          </w:rPr>
+          <w:t>4</w:t>
+        </w:r>
+      </w:fldSimple>
       <w:r>
         <w:t xml:space="preserve"> </w:t>
       </w:r>
@@ -5657,27 +5608,14 @@
       <w:r>
         <w:t>Rys.</w:t>
       </w:r>
-      <w:r>
-        <w:fldChar w:fldCharType="begin"/>
-      </w:r>
-      <w:r>
-        <w:instrText xml:space="preserve"> SEQ Figure \* ARABIC </w:instrText>
-      </w:r>
-      <w:r>
-        <w:fldChar w:fldCharType="separate"/>
-      </w:r>
-      <w:r>
-        <w:rPr>
-          <w:noProof/>
-        </w:rPr>
-        <w:t>5</w:t>
-      </w:r>
-      <w:r>
-        <w:rPr>
-          <w:noProof/>
-        </w:rPr>
-        <w:fldChar w:fldCharType="end"/>
-      </w:r>
+      <w:fldSimple w:instr=" SEQ Figure \* ARABIC ">
+        <w:r>
+          <w:rPr>
+            <w:noProof/>
+          </w:rPr>
+          <w:t>5</w:t>
+        </w:r>
+      </w:fldSimple>
       <w:r>
         <w:t xml:space="preserve"> Kod ustawiający komunikację </w:t>
       </w:r>
@@ -5891,27 +5829,14 @@
       <w:r>
         <w:t>Rys.</w:t>
       </w:r>
-      <w:r>
-        <w:fldChar w:fldCharType="begin"/>
-      </w:r>
-      <w:r>
-        <w:instrText xml:space="preserve"> SEQ Figure \* ARABIC </w:instrText>
-      </w:r>
-      <w:r>
-        <w:fldChar w:fldCharType="separate"/>
-      </w:r>
-      <w:r>
-        <w:rPr>
-          <w:noProof/>
-        </w:rPr>
-        <w:t>6</w:t>
-      </w:r>
-      <w:r>
-        <w:rPr>
-          <w:noProof/>
-        </w:rPr>
-        <w:fldChar w:fldCharType="end"/>
-      </w:r>
+      <w:fldSimple w:instr=" SEQ Figure \* ARABIC ">
+        <w:r>
+          <w:rPr>
+            <w:noProof/>
+          </w:rPr>
+          <w:t>6</w:t>
+        </w:r>
+      </w:fldSimple>
       <w:r>
         <w:t xml:space="preserve"> Plik konfiguracyjny serwera</w:t>
       </w:r>
@@ -5984,27 +5909,14 @@
       <w:r>
         <w:t>Rys.</w:t>
       </w:r>
-      <w:r>
-        <w:fldChar w:fldCharType="begin"/>
-      </w:r>
-      <w:r>
-        <w:instrText xml:space="preserve"> SEQ Figure \* ARABIC </w:instrText>
-      </w:r>
-      <w:r>
-        <w:fldChar w:fldCharType="separate"/>
-      </w:r>
-      <w:r>
-        <w:rPr>
-          <w:noProof/>
-        </w:rPr>
-        <w:t>7</w:t>
-      </w:r>
-      <w:r>
-        <w:rPr>
-          <w:noProof/>
-        </w:rPr>
-        <w:fldChar w:fldCharType="end"/>
-      </w:r>
+      <w:fldSimple w:instr=" SEQ Figure \* ARABIC ">
+        <w:r>
+          <w:rPr>
+            <w:noProof/>
+          </w:rPr>
+          <w:t>7</w:t>
+        </w:r>
+      </w:fldSimple>
       <w:r>
         <w:t xml:space="preserve"> Tworzenie usługi klienta </w:t>
       </w:r>
@@ -6124,27 +6036,14 @@
       <w:r>
         <w:t>Rys.</w:t>
       </w:r>
-      <w:r>
-        <w:fldChar w:fldCharType="begin"/>
-      </w:r>
-      <w:r>
-        <w:instrText xml:space="preserve"> SEQ Figure \* ARABIC </w:instrText>
-      </w:r>
-      <w:r>
-        <w:fldChar w:fldCharType="separate"/>
-      </w:r>
-      <w:r>
-        <w:rPr>
-          <w:noProof/>
-        </w:rPr>
-        <w:t>8</w:t>
-      </w:r>
-      <w:r>
-        <w:rPr>
-          <w:noProof/>
-        </w:rPr>
-        <w:fldChar w:fldCharType="end"/>
-      </w:r>
+      <w:fldSimple w:instr=" SEQ Figure \* ARABIC ">
+        <w:r>
+          <w:rPr>
+            <w:noProof/>
+          </w:rPr>
+          <w:t>8</w:t>
+        </w:r>
+      </w:fldSimple>
       <w:r>
         <w:t xml:space="preserve"> Obsługa przychodzących wiadomości - ogólnie</w:t>
       </w:r>
@@ -6261,27 +6160,14 @@
       <w:r>
         <w:t>Rys.</w:t>
       </w:r>
-      <w:r>
-        <w:fldChar w:fldCharType="begin"/>
-      </w:r>
-      <w:r>
-        <w:instrText xml:space="preserve"> SEQ Figure \* ARABIC </w:instrText>
-      </w:r>
-      <w:r>
-        <w:fldChar w:fldCharType="separate"/>
-      </w:r>
-      <w:r>
-        <w:rPr>
-          <w:noProof/>
-        </w:rPr>
-        <w:t>9</w:t>
-      </w:r>
-      <w:r>
-        <w:rPr>
-          <w:noProof/>
-        </w:rPr>
-        <w:fldChar w:fldCharType="end"/>
-      </w:r>
+      <w:fldSimple w:instr=" SEQ Figure \* ARABIC ">
+        <w:r>
+          <w:rPr>
+            <w:noProof/>
+          </w:rPr>
+          <w:t>9</w:t>
+        </w:r>
+      </w:fldSimple>
       <w:r>
         <w:t xml:space="preserve"> Obsługa wiadomości od szlabanów wjazdowych</w:t>
       </w:r>
@@ -6435,29 +6321,16 @@
       <w:r>
         <w:t>Rys.</w:t>
       </w:r>
-      <w:r>
-        <w:fldChar w:fldCharType="begin"/>
-      </w:r>
-      <w:r>
-        <w:instrText xml:space="preserve"> SEQ Figure \* ARABIC </w:instrText>
-      </w:r>
-      <w:r>
-        <w:fldChar w:fldCharType="separate"/>
-      </w:r>
-      <w:bookmarkStart w:id="20" w:name="_Ref93527027"/>
-      <w:r>
-        <w:rPr>
-          <w:noProof/>
-        </w:rPr>
-        <w:t>10</w:t>
-      </w:r>
-      <w:bookmarkEnd w:id="20"/>
-      <w:r>
-        <w:rPr>
-          <w:noProof/>
-        </w:rPr>
-        <w:fldChar w:fldCharType="end"/>
-      </w:r>
+      <w:fldSimple w:instr=" SEQ Figure \* ARABIC ">
+        <w:bookmarkStart w:id="20" w:name="_Ref93527027"/>
+        <w:r>
+          <w:rPr>
+            <w:noProof/>
+          </w:rPr>
+          <w:t>10</w:t>
+        </w:r>
+        <w:bookmarkEnd w:id="20"/>
+      </w:fldSimple>
       <w:r>
         <w:t xml:space="preserve"> </w:t>
       </w:r>
@@ -7010,27 +6883,14 @@
       <w:r>
         <w:t>Rys.</w:t>
       </w:r>
-      <w:r>
-        <w:fldChar w:fldCharType="begin"/>
-      </w:r>
-      <w:r>
-        <w:instrText xml:space="preserve"> SEQ Figure \* ARABIC </w:instrText>
-      </w:r>
-      <w:r>
-        <w:fldChar w:fldCharType="separate"/>
-      </w:r>
-      <w:r>
-        <w:rPr>
-          <w:noProof/>
-        </w:rPr>
-        <w:t>11</w:t>
-      </w:r>
-      <w:r>
-        <w:rPr>
-          <w:noProof/>
-        </w:rPr>
-        <w:fldChar w:fldCharType="end"/>
-      </w:r>
+      <w:fldSimple w:instr=" SEQ Figure \* ARABIC ">
+        <w:r>
+          <w:rPr>
+            <w:noProof/>
+          </w:rPr>
+          <w:t>11</w:t>
+        </w:r>
+      </w:fldSimple>
       <w:r>
         <w:t xml:space="preserve"> Plik konfiguracyjny klienta</w:t>
       </w:r>
@@ -7136,27 +6996,14 @@
       <w:r>
         <w:t>Rys.</w:t>
       </w:r>
-      <w:r>
-        <w:fldChar w:fldCharType="begin"/>
-      </w:r>
-      <w:r>
-        <w:instrText xml:space="preserve"> SEQ Figure \* ARABIC </w:instrText>
-      </w:r>
-      <w:r>
-        <w:fldChar w:fldCharType="separate"/>
-      </w:r>
-      <w:r>
-        <w:rPr>
-          <w:noProof/>
-        </w:rPr>
-        <w:t>12</w:t>
-      </w:r>
-      <w:r>
-        <w:rPr>
-          <w:noProof/>
-        </w:rPr>
-        <w:fldChar w:fldCharType="end"/>
-      </w:r>
+      <w:fldSimple w:instr=" SEQ Figure \* ARABIC ">
+        <w:r>
+          <w:rPr>
+            <w:noProof/>
+          </w:rPr>
+          <w:t>12</w:t>
+        </w:r>
+      </w:fldSimple>
       <w:r>
         <w:t xml:space="preserve"> Ustawienia zabezpieczeń brokera</w:t>
       </w:r>
@@ -7466,27 +7313,14 @@
       <w:r>
         <w:t>Rys.</w:t>
       </w:r>
-      <w:r>
-        <w:fldChar w:fldCharType="begin"/>
-      </w:r>
-      <w:r>
-        <w:instrText xml:space="preserve"> SEQ Figure \* ARABIC </w:instrText>
-      </w:r>
-      <w:r>
-        <w:fldChar w:fldCharType="separate"/>
-      </w:r>
-      <w:r>
-        <w:rPr>
-          <w:noProof/>
-        </w:rPr>
-        <w:t>13</w:t>
-      </w:r>
-      <w:r>
-        <w:rPr>
-          <w:noProof/>
-        </w:rPr>
-        <w:fldChar w:fldCharType="end"/>
-      </w:r>
+      <w:fldSimple w:instr=" SEQ Figure \* ARABIC ">
+        <w:r>
+          <w:rPr>
+            <w:noProof/>
+          </w:rPr>
+          <w:t>13</w:t>
+        </w:r>
+      </w:fldSimple>
       <w:r>
         <w:t xml:space="preserve"> Plik </w:t>
       </w:r>
@@ -7571,27 +7405,14 @@
       <w:r>
         <w:t>Rys.</w:t>
       </w:r>
-      <w:r>
-        <w:fldChar w:fldCharType="begin"/>
-      </w:r>
-      <w:r>
-        <w:instrText xml:space="preserve"> SEQ Figure \* ARABIC </w:instrText>
-      </w:r>
-      <w:r>
-        <w:fldChar w:fldCharType="separate"/>
-      </w:r>
-      <w:r>
-        <w:rPr>
-          <w:noProof/>
-        </w:rPr>
-        <w:t>14</w:t>
-      </w:r>
-      <w:r>
-        <w:rPr>
-          <w:noProof/>
-        </w:rPr>
-        <w:fldChar w:fldCharType="end"/>
-      </w:r>
+      <w:fldSimple w:instr=" SEQ Figure \* ARABIC ">
+        <w:r>
+          <w:rPr>
+            <w:noProof/>
+          </w:rPr>
+          <w:t>14</w:t>
+        </w:r>
+      </w:fldSimple>
       <w:r>
         <w:t xml:space="preserve"> Inne ustawienia brokera</w:t>
       </w:r>
@@ -7739,27 +7560,14 @@
       <w:r>
         <w:t>Rys.</w:t>
       </w:r>
-      <w:r>
-        <w:fldChar w:fldCharType="begin"/>
-      </w:r>
-      <w:r>
-        <w:instrText xml:space="preserve"> SEQ Figure \* ARABIC </w:instrText>
-      </w:r>
-      <w:r>
-        <w:fldChar w:fldCharType="separate"/>
-      </w:r>
-      <w:r>
-        <w:rPr>
-          <w:noProof/>
-        </w:rPr>
-        <w:t>15</w:t>
-      </w:r>
-      <w:r>
-        <w:rPr>
-          <w:noProof/>
-        </w:rPr>
-        <w:fldChar w:fldCharType="end"/>
-      </w:r>
+      <w:fldSimple w:instr=" SEQ Figure \* ARABIC ">
+        <w:r>
+          <w:rPr>
+            <w:noProof/>
+          </w:rPr>
+          <w:t>15</w:t>
+        </w:r>
+      </w:fldSimple>
       <w:r>
         <w:t xml:space="preserve"> Połączenie serwera z brokerem</w:t>
       </w:r>
@@ -7857,27 +7665,14 @@
       <w:r>
         <w:t>Rys.</w:t>
       </w:r>
-      <w:r>
-        <w:fldChar w:fldCharType="begin"/>
-      </w:r>
-      <w:r>
-        <w:instrText xml:space="preserve"> SEQ Figure \* ARABIC </w:instrText>
-      </w:r>
-      <w:r>
-        <w:fldChar w:fldCharType="separate"/>
-      </w:r>
-      <w:r>
-        <w:rPr>
-          <w:noProof/>
-        </w:rPr>
-        <w:t>16</w:t>
-      </w:r>
-      <w:r>
-        <w:rPr>
-          <w:noProof/>
-        </w:rPr>
-        <w:fldChar w:fldCharType="end"/>
-      </w:r>
+      <w:fldSimple w:instr=" SEQ Figure \* ARABIC ">
+        <w:r>
+          <w:rPr>
+            <w:noProof/>
+          </w:rPr>
+          <w:t>16</w:t>
+        </w:r>
+      </w:fldSimple>
       <w:r>
         <w:t xml:space="preserve"> Dane z połączenia serwera z brokerem</w:t>
       </w:r>
@@ -7946,27 +7741,14 @@
       <w:r>
         <w:t>Rys.</w:t>
       </w:r>
-      <w:r>
-        <w:fldChar w:fldCharType="begin"/>
-      </w:r>
-      <w:r>
-        <w:instrText xml:space="preserve"> SEQ Figure \* ARABIC </w:instrText>
-      </w:r>
-      <w:r>
-        <w:fldChar w:fldCharType="separate"/>
-      </w:r>
-      <w:r>
-        <w:rPr>
-          <w:noProof/>
-        </w:rPr>
-        <w:t>17</w:t>
-      </w:r>
-      <w:r>
-        <w:rPr>
-          <w:noProof/>
-        </w:rPr>
-        <w:fldChar w:fldCharType="end"/>
-      </w:r>
+      <w:fldSimple w:instr=" SEQ Figure \* ARABIC ">
+        <w:r>
+          <w:rPr>
+            <w:noProof/>
+          </w:rPr>
+          <w:t>17</w:t>
+        </w:r>
+      </w:fldSimple>
       <w:r>
         <w:t xml:space="preserve"> Połączenie klienta z brokerem</w:t>
       </w:r>
@@ -8035,27 +7817,14 @@
       <w:r>
         <w:t>Rys.</w:t>
       </w:r>
-      <w:r>
-        <w:fldChar w:fldCharType="begin"/>
-      </w:r>
-      <w:r>
-        <w:instrText xml:space="preserve"> SEQ Figure \* ARABIC </w:instrText>
-      </w:r>
-      <w:r>
-        <w:fldChar w:fldCharType="separate"/>
-      </w:r>
-      <w:r>
-        <w:rPr>
-          <w:noProof/>
-        </w:rPr>
-        <w:t>18</w:t>
-      </w:r>
-      <w:r>
-        <w:rPr>
-          <w:noProof/>
-        </w:rPr>
-        <w:fldChar w:fldCharType="end"/>
-      </w:r>
+      <w:fldSimple w:instr=" SEQ Figure \* ARABIC ">
+        <w:r>
+          <w:rPr>
+            <w:noProof/>
+          </w:rPr>
+          <w:t>18</w:t>
+        </w:r>
+      </w:fldSimple>
       <w:r>
         <w:t xml:space="preserve"> Dane przesłane między klientem, a serwerem</w:t>
       </w:r>
@@ -8238,27 +8007,14 @@
       <w:r>
         <w:t>Rys.</w:t>
       </w:r>
-      <w:r>
-        <w:fldChar w:fldCharType="begin"/>
-      </w:r>
-      <w:r>
-        <w:instrText xml:space="preserve"> SEQ Figure \* ARABIC </w:instrText>
-      </w:r>
-      <w:r>
-        <w:fldChar w:fldCharType="separate"/>
-      </w:r>
-      <w:r>
-        <w:rPr>
-          <w:noProof/>
-        </w:rPr>
-        <w:t>19</w:t>
-      </w:r>
-      <w:r>
-        <w:rPr>
-          <w:noProof/>
-        </w:rPr>
-        <w:fldChar w:fldCharType="end"/>
-      </w:r>
+      <w:fldSimple w:instr=" SEQ Figure \* ARABIC ">
+        <w:r>
+          <w:rPr>
+            <w:noProof/>
+          </w:rPr>
+          <w:t>19</w:t>
+        </w:r>
+      </w:fldSimple>
       <w:r>
         <w:t xml:space="preserve"> Menager pakietów </w:t>
       </w:r>
@@ -8349,27 +8105,14 @@
       <w:r>
         <w:t>Rys.</w:t>
       </w:r>
-      <w:r>
-        <w:fldChar w:fldCharType="begin"/>
-      </w:r>
-      <w:r>
-        <w:instrText xml:space="preserve"> SEQ Figure \* ARABIC </w:instrText>
-      </w:r>
-      <w:r>
-        <w:fldChar w:fldCharType="separate"/>
-      </w:r>
-      <w:r>
-        <w:rPr>
-          <w:noProof/>
-        </w:rPr>
-        <w:t>20</w:t>
-      </w:r>
-      <w:r>
-        <w:rPr>
-          <w:noProof/>
-        </w:rPr>
-        <w:fldChar w:fldCharType="end"/>
-      </w:r>
+      <w:fldSimple w:instr=" SEQ Figure \* ARABIC ">
+        <w:r>
+          <w:rPr>
+            <w:noProof/>
+          </w:rPr>
+          <w:t>20</w:t>
+        </w:r>
+      </w:fldSimple>
       <w:r>
         <w:t xml:space="preserve"> </w:t>
       </w:r>
@@ -8713,27 +8456,14 @@
       <w:r>
         <w:t>Rys.</w:t>
       </w:r>
-      <w:r>
-        <w:fldChar w:fldCharType="begin"/>
-      </w:r>
-      <w:r>
-        <w:instrText xml:space="preserve"> SEQ Figure \* ARABIC </w:instrText>
-      </w:r>
-      <w:r>
-        <w:fldChar w:fldCharType="separate"/>
-      </w:r>
-      <w:r>
-        <w:rPr>
-          <w:noProof/>
-        </w:rPr>
-        <w:t>22</w:t>
-      </w:r>
-      <w:r>
-        <w:rPr>
-          <w:noProof/>
-        </w:rPr>
-        <w:fldChar w:fldCharType="end"/>
-      </w:r>
+      <w:fldSimple w:instr=" SEQ Figure \* ARABIC ">
+        <w:r>
+          <w:rPr>
+            <w:noProof/>
+          </w:rPr>
+          <w:t>22</w:t>
+        </w:r>
+      </w:fldSimple>
       <w:r>
         <w:t xml:space="preserve"> </w:t>
       </w:r>
@@ -8899,27 +8629,14 @@
       <w:r>
         <w:t>Rys.</w:t>
       </w:r>
-      <w:r>
-        <w:fldChar w:fldCharType="begin"/>
-      </w:r>
-      <w:r>
-        <w:instrText xml:space="preserve"> SEQ Figure \* ARABIC </w:instrText>
-      </w:r>
-      <w:r>
-        <w:fldChar w:fldCharType="separate"/>
-      </w:r>
-      <w:r>
-        <w:rPr>
-          <w:noProof/>
-        </w:rPr>
-        <w:t>23</w:t>
-      </w:r>
-      <w:r>
-        <w:rPr>
-          <w:noProof/>
-        </w:rPr>
-        <w:fldChar w:fldCharType="end"/>
-      </w:r>
+      <w:fldSimple w:instr=" SEQ Figure \* ARABIC ">
+        <w:r>
+          <w:rPr>
+            <w:noProof/>
+          </w:rPr>
+          <w:t>23</w:t>
+        </w:r>
+      </w:fldSimple>
       <w:r>
         <w:t xml:space="preserve"> </w:t>
       </w:r>
@@ -9017,27 +8734,14 @@
       <w:r>
         <w:t>Rys.</w:t>
       </w:r>
-      <w:r>
-        <w:fldChar w:fldCharType="begin"/>
-      </w:r>
-      <w:r>
-        <w:instrText xml:space="preserve"> SEQ Figure \* ARABIC </w:instrText>
-      </w:r>
-      <w:r>
-        <w:fldChar w:fldCharType="separate"/>
-      </w:r>
-      <w:r>
-        <w:rPr>
-          <w:noProof/>
-        </w:rPr>
-        <w:t>24</w:t>
-      </w:r>
-      <w:r>
-        <w:rPr>
-          <w:noProof/>
-        </w:rPr>
-        <w:fldChar w:fldCharType="end"/>
-      </w:r>
+      <w:fldSimple w:instr=" SEQ Figure \* ARABIC ">
+        <w:r>
+          <w:rPr>
+            <w:noProof/>
+          </w:rPr>
+          <w:t>24</w:t>
+        </w:r>
+      </w:fldSimple>
       <w:r>
         <w:t xml:space="preserve"> Metoda </w:t>
       </w:r>
@@ -9101,27 +8805,14 @@
       <w:r>
         <w:t>Rys.</w:t>
       </w:r>
-      <w:r>
-        <w:fldChar w:fldCharType="begin"/>
-      </w:r>
-      <w:r>
-        <w:instrText xml:space="preserve"> SEQ Figure \* ARABIC </w:instrText>
-      </w:r>
-      <w:r>
-        <w:fldChar w:fldCharType="separate"/>
-      </w:r>
-      <w:r>
-        <w:rPr>
-          <w:noProof/>
-        </w:rPr>
-        <w:t>25</w:t>
-      </w:r>
-      <w:r>
-        <w:rPr>
-          <w:noProof/>
-        </w:rPr>
-        <w:fldChar w:fldCharType="end"/>
-      </w:r>
+      <w:fldSimple w:instr=" SEQ Figure \* ARABIC ">
+        <w:r>
+          <w:rPr>
+            <w:noProof/>
+          </w:rPr>
+          <w:t>25</w:t>
+        </w:r>
+      </w:fldSimple>
       <w:r>
         <w:t xml:space="preserve"> Metoda </w:t>
       </w:r>
@@ -9239,27 +8930,14 @@
       <w:r>
         <w:t>Rys.</w:t>
       </w:r>
-      <w:r>
-        <w:fldChar w:fldCharType="begin"/>
-      </w:r>
-      <w:r>
-        <w:instrText xml:space="preserve"> SEQ Figure \* ARABIC </w:instrText>
-      </w:r>
-      <w:r>
-        <w:fldChar w:fldCharType="separate"/>
-      </w:r>
-      <w:r>
-        <w:rPr>
-          <w:noProof/>
-        </w:rPr>
-        <w:t>26</w:t>
-      </w:r>
-      <w:r>
-        <w:rPr>
-          <w:noProof/>
-        </w:rPr>
-        <w:fldChar w:fldCharType="end"/>
-      </w:r>
+      <w:fldSimple w:instr=" SEQ Figure \* ARABIC ">
+        <w:r>
+          <w:rPr>
+            <w:noProof/>
+          </w:rPr>
+          <w:t>26</w:t>
+        </w:r>
+      </w:fldSimple>
       <w:r>
         <w:t xml:space="preserve"> Metoda </w:t>
       </w:r>
@@ -9546,30 +9224,14 @@
       <w:r>
         <w:t>Rys.</w:t>
       </w:r>
-      <w:r>
-        <w:fldChar w:fldCharType="begin"/>
-      </w:r>
-      <w:r>
-        <w:instrText xml:space="preserve"> SEQ Figure \* A</w:instrText>
-      </w:r>
-      <w:r>
-        <w:instrText xml:space="preserve">RABIC </w:instrText>
-      </w:r>
-      <w:r>
-        <w:fldChar w:fldCharType="separate"/>
-      </w:r>
-      <w:r>
-        <w:rPr>
-          <w:noProof/>
-        </w:rPr>
-        <w:t>28</w:t>
-      </w:r>
-      <w:r>
-        <w:rPr>
-          <w:noProof/>
-        </w:rPr>
-        <w:fldChar w:fldCharType="end"/>
-      </w:r>
+      <w:fldSimple w:instr=" SEQ Figure \* ARABIC ">
+        <w:r>
+          <w:rPr>
+            <w:noProof/>
+          </w:rPr>
+          <w:t>28</w:t>
+        </w:r>
+      </w:fldSimple>
       <w:r>
         <w:t xml:space="preserve"> Metoda </w:t>
       </w:r>
@@ -9658,27 +9320,14 @@
       <w:r>
         <w:t>Rys.</w:t>
       </w:r>
-      <w:r>
-        <w:fldChar w:fldCharType="begin"/>
-      </w:r>
-      <w:r>
-        <w:instrText xml:space="preserve"> SEQ Figure \* ARABIC </w:instrText>
-      </w:r>
-      <w:r>
-        <w:fldChar w:fldCharType="separate"/>
-      </w:r>
-      <w:r>
-        <w:rPr>
-          <w:noProof/>
-        </w:rPr>
-        <w:t>29</w:t>
-      </w:r>
-      <w:r>
-        <w:rPr>
-          <w:noProof/>
-        </w:rPr>
-        <w:fldChar w:fldCharType="end"/>
-      </w:r>
+      <w:fldSimple w:instr=" SEQ Figure \* ARABIC ">
+        <w:r>
+          <w:rPr>
+            <w:noProof/>
+          </w:rPr>
+          <w:t>29</w:t>
+        </w:r>
+      </w:fldSimple>
       <w:r>
         <w:t xml:space="preserve"> Metoda </w:t>
       </w:r>
@@ -9789,27 +9438,14 @@
       <w:r>
         <w:t>Rys.</w:t>
       </w:r>
-      <w:r>
-        <w:fldChar w:fldCharType="begin"/>
-      </w:r>
-      <w:r>
-        <w:instrText xml:space="preserve"> SEQ Figure \* ARABIC </w:instrText>
-      </w:r>
-      <w:r>
-        <w:fldChar w:fldCharType="separate"/>
-      </w:r>
-      <w:r>
-        <w:rPr>
-          <w:noProof/>
-        </w:rPr>
-        <w:t>30</w:t>
-      </w:r>
-      <w:r>
-        <w:rPr>
-          <w:noProof/>
-        </w:rPr>
-        <w:fldChar w:fldCharType="end"/>
-      </w:r>
+      <w:fldSimple w:instr=" SEQ Figure \* ARABIC ">
+        <w:r>
+          <w:rPr>
+            <w:noProof/>
+          </w:rPr>
+          <w:t>30</w:t>
+        </w:r>
+      </w:fldSimple>
       <w:r>
         <w:t xml:space="preserve"> Metoda </w:t>
       </w:r>
@@ -9847,6 +9483,59 @@
         <w:t>. Opis działania i prezentacja interfejsu</w:t>
       </w:r>
       <w:bookmarkEnd w:id="30"/>
+    </w:p>
+    <w:p>
+      <w:r>
+        <w:drawing>
+          <wp:anchor distT="0" distB="0" distL="114300" distR="114300" simplePos="0" relativeHeight="251658240" behindDoc="0" locked="0" layoutInCell="1" allowOverlap="1" wp14:anchorId="6CE16118" wp14:editId="2305B4A6">
+            <wp:simplePos x="0" y="0"/>
+            <wp:positionH relativeFrom="column">
+              <wp:posOffset>1156749</wp:posOffset>
+            </wp:positionH>
+            <wp:positionV relativeFrom="paragraph">
+              <wp:posOffset>187960</wp:posOffset>
+            </wp:positionV>
+            <wp:extent cx="3904090" cy="3105297"/>
+            <wp:effectExtent l="0" t="0" r="1270" b="0"/>
+            <wp:wrapTopAndBottom/>
+            <wp:docPr id="14" name="Obraz 14"/>
+            <wp:cNvGraphicFramePr>
+              <a:graphicFrameLocks xmlns:a="http://schemas.openxmlformats.org/drawingml/2006/main" noChangeAspect="1"/>
+            </wp:cNvGraphicFramePr>
+            <a:graphic xmlns:a="http://schemas.openxmlformats.org/drawingml/2006/main">
+              <a:graphicData uri="http://schemas.openxmlformats.org/drawingml/2006/picture">
+                <pic:pic xmlns:pic="http://schemas.openxmlformats.org/drawingml/2006/picture">
+                  <pic:nvPicPr>
+                    <pic:cNvPr id="1" name=""/>
+                    <pic:cNvPicPr/>
+                  </pic:nvPicPr>
+                  <pic:blipFill>
+                    <a:blip r:embed="rId39">
+                      <a:extLst>
+                        <a:ext uri="{28A0092B-C50C-407E-A947-70E740481C1C}">
+                          <a14:useLocalDpi xmlns:a14="http://schemas.microsoft.com/office/drawing/2010/main" val="0"/>
+                        </a:ext>
+                      </a:extLst>
+                    </a:blip>
+                    <a:stretch>
+                      <a:fillRect/>
+                    </a:stretch>
+                  </pic:blipFill>
+                  <pic:spPr>
+                    <a:xfrm>
+                      <a:off x="0" y="0"/>
+                      <a:ext cx="3904090" cy="3105297"/>
+                    </a:xfrm>
+                    <a:prstGeom prst="rect">
+                      <a:avLst/>
+                    </a:prstGeom>
+                  </pic:spPr>
+                </pic:pic>
+              </a:graphicData>
+            </a:graphic>
+          </wp:anchor>
+        </w:drawing>
+      </w:r>
     </w:p>
     <w:p/>
     <w:p>
@@ -9874,7 +9563,7 @@
                     <pic:cNvPicPr/>
                   </pic:nvPicPr>
                   <pic:blipFill>
-                    <a:blip r:embed="rId39"/>
+                    <a:blip r:embed="rId40"/>
                     <a:stretch>
                       <a:fillRect/>
                     </a:stretch>
@@ -9903,27 +9592,14 @@
       <w:r>
         <w:t>Rys.</w:t>
       </w:r>
-      <w:r>
-        <w:fldChar w:fldCharType="begin"/>
-      </w:r>
-      <w:r>
-        <w:instrText xml:space="preserve"> SEQ Figure \* ARABIC </w:instrText>
-      </w:r>
-      <w:r>
-        <w:fldChar w:fldCharType="separate"/>
-      </w:r>
-      <w:r>
-        <w:rPr>
-          <w:noProof/>
-        </w:rPr>
-        <w:t>31</w:t>
-      </w:r>
-      <w:r>
-        <w:rPr>
-          <w:noProof/>
-        </w:rPr>
-        <w:fldChar w:fldCharType="end"/>
-      </w:r>
+      <w:fldSimple w:instr=" SEQ Figure \* ARABIC ">
+        <w:r>
+          <w:rPr>
+            <w:noProof/>
+          </w:rPr>
+          <w:t>31</w:t>
+        </w:r>
+      </w:fldSimple>
       <w:r>
         <w:t xml:space="preserve"> Ekran główny kart</w:t>
       </w:r>
@@ -9937,6 +9613,7 @@
         <w:rPr>
           <w:noProof/>
         </w:rPr>
+        <w:lastRenderedPageBreak/>
         <w:drawing>
           <wp:inline distT="0" distB="0" distL="0" distR="0" wp14:anchorId="7C1CD519" wp14:editId="3C45235C">
             <wp:extent cx="4591335" cy="4181475"/>
@@ -9953,7 +9630,7 @@
                     <pic:cNvPicPr/>
                   </pic:nvPicPr>
                   <pic:blipFill>
-                    <a:blip r:embed="rId40"/>
+                    <a:blip r:embed="rId41"/>
                     <a:stretch>
                       <a:fillRect/>
                     </a:stretch>
@@ -9982,27 +9659,14 @@
       <w:r>
         <w:t>Rys.</w:t>
       </w:r>
-      <w:r>
-        <w:fldChar w:fldCharType="begin"/>
-      </w:r>
-      <w:r>
-        <w:instrText xml:space="preserve"> SEQ Figure \* ARABIC </w:instrText>
-      </w:r>
-      <w:r>
-        <w:fldChar w:fldCharType="separate"/>
-      </w:r>
-      <w:r>
-        <w:rPr>
-          <w:noProof/>
-        </w:rPr>
-        <w:t>32</w:t>
-      </w:r>
-      <w:r>
-        <w:rPr>
-          <w:noProof/>
-        </w:rPr>
-        <w:fldChar w:fldCharType="end"/>
-      </w:r>
+      <w:fldSimple w:instr=" SEQ Figure \* ARABIC ">
+        <w:r>
+          <w:rPr>
+            <w:noProof/>
+          </w:rPr>
+          <w:t>32</w:t>
+        </w:r>
+      </w:fldSimple>
       <w:r>
         <w:t xml:space="preserve"> Dodawanie nowej karty</w:t>
       </w:r>
@@ -10016,7 +9680,6 @@
         <w:rPr>
           <w:noProof/>
         </w:rPr>
-        <w:lastRenderedPageBreak/>
         <w:drawing>
           <wp:inline distT="0" distB="0" distL="0" distR="0" wp14:anchorId="6D4207E2" wp14:editId="0A0BCBA7">
             <wp:extent cx="5108544" cy="4381500"/>
@@ -10033,7 +9696,7 @@
                     <pic:cNvPicPr/>
                   </pic:nvPicPr>
                   <pic:blipFill>
-                    <a:blip r:embed="rId41"/>
+                    <a:blip r:embed="rId42"/>
                     <a:stretch>
                       <a:fillRect/>
                     </a:stretch>
@@ -10062,27 +9725,14 @@
       <w:r>
         <w:t>Rys.</w:t>
       </w:r>
-      <w:r>
-        <w:fldChar w:fldCharType="begin"/>
-      </w:r>
-      <w:r>
-        <w:instrText xml:space="preserve"> SEQ Figure \* ARABIC </w:instrText>
-      </w:r>
-      <w:r>
-        <w:fldChar w:fldCharType="separate"/>
-      </w:r>
-      <w:r>
-        <w:rPr>
-          <w:noProof/>
-        </w:rPr>
-        <w:t>33</w:t>
-      </w:r>
-      <w:r>
-        <w:rPr>
-          <w:noProof/>
-        </w:rPr>
-        <w:fldChar w:fldCharType="end"/>
-      </w:r>
+      <w:fldSimple w:instr=" SEQ Figure \* ARABIC ">
+        <w:r>
+          <w:rPr>
+            <w:noProof/>
+          </w:rPr>
+          <w:t>33</w:t>
+        </w:r>
+      </w:fldSimple>
       <w:r>
         <w:t xml:space="preserve"> Wyświetlanie detali karty</w:t>
       </w:r>
@@ -10096,91 +9746,12 @@
         <w:rPr>
           <w:noProof/>
         </w:rPr>
+        <w:lastRenderedPageBreak/>
         <w:drawing>
           <wp:inline distT="0" distB="0" distL="0" distR="0" wp14:anchorId="1DFDE134" wp14:editId="14EE28C3">
             <wp:extent cx="4078350" cy="4038600"/>
             <wp:effectExtent l="0" t="0" r="0" b="0"/>
             <wp:docPr id="28" name="Obraz 28"/>
-            <wp:cNvGraphicFramePr>
-              <a:graphicFrameLocks xmlns:a="http://schemas.openxmlformats.org/drawingml/2006/main" noChangeAspect="1"/>
-            </wp:cNvGraphicFramePr>
-            <a:graphic xmlns:a="http://schemas.openxmlformats.org/drawingml/2006/main">
-              <a:graphicData uri="http://schemas.openxmlformats.org/drawingml/2006/picture">
-                <pic:pic xmlns:pic="http://schemas.openxmlformats.org/drawingml/2006/picture">
-                  <pic:nvPicPr>
-                    <pic:cNvPr id="1" name=""/>
-                    <pic:cNvPicPr/>
-                  </pic:nvPicPr>
-                  <pic:blipFill>
-                    <a:blip r:embed="rId42"/>
-                    <a:stretch>
-                      <a:fillRect/>
-                    </a:stretch>
-                  </pic:blipFill>
-                  <pic:spPr>
-                    <a:xfrm>
-                      <a:off x="0" y="0"/>
-                      <a:ext cx="4088574" cy="4048724"/>
-                    </a:xfrm>
-                    <a:prstGeom prst="rect">
-                      <a:avLst/>
-                    </a:prstGeom>
-                  </pic:spPr>
-                </pic:pic>
-              </a:graphicData>
-            </a:graphic>
-          </wp:inline>
-        </w:drawing>
-      </w:r>
-    </w:p>
-    <w:p>
-      <w:pPr>
-        <w:pStyle w:val="Legenda"/>
-        <w:jc w:val="center"/>
-      </w:pPr>
-      <w:r>
-        <w:t>Rys.</w:t>
-      </w:r>
-      <w:r>
-        <w:fldChar w:fldCharType="begin"/>
-      </w:r>
-      <w:r>
-        <w:instrText xml:space="preserve"> SEQ Figure \* ARABIC </w:instrText>
-      </w:r>
-      <w:r>
-        <w:fldChar w:fldCharType="separate"/>
-      </w:r>
-      <w:r>
-        <w:rPr>
-          <w:noProof/>
-        </w:rPr>
-        <w:t>34</w:t>
-      </w:r>
-      <w:r>
-        <w:rPr>
-          <w:noProof/>
-        </w:rPr>
-        <w:fldChar w:fldCharType="end"/>
-      </w:r>
-      <w:r>
-        <w:t xml:space="preserve"> Edycja danych karty</w:t>
-      </w:r>
-    </w:p>
-    <w:p>
-      <w:pPr>
-        <w:keepNext/>
-        <w:jc w:val="center"/>
-      </w:pPr>
-      <w:r>
-        <w:rPr>
-          <w:noProof/>
-        </w:rPr>
-        <w:lastRenderedPageBreak/>
-        <w:drawing>
-          <wp:inline distT="0" distB="0" distL="0" distR="0" wp14:anchorId="41C4C292" wp14:editId="7058BBA0">
-            <wp:extent cx="4695825" cy="4085248"/>
-            <wp:effectExtent l="0" t="0" r="0" b="0"/>
-            <wp:docPr id="27" name="Obraz 27"/>
             <wp:cNvGraphicFramePr>
               <a:graphicFrameLocks xmlns:a="http://schemas.openxmlformats.org/drawingml/2006/main" noChangeAspect="1"/>
             </wp:cNvGraphicFramePr>
@@ -10200,6 +9771,72 @@
                   <pic:spPr>
                     <a:xfrm>
                       <a:off x="0" y="0"/>
+                      <a:ext cx="4088574" cy="4048724"/>
+                    </a:xfrm>
+                    <a:prstGeom prst="rect">
+                      <a:avLst/>
+                    </a:prstGeom>
+                  </pic:spPr>
+                </pic:pic>
+              </a:graphicData>
+            </a:graphic>
+          </wp:inline>
+        </w:drawing>
+      </w:r>
+    </w:p>
+    <w:p>
+      <w:pPr>
+        <w:pStyle w:val="Legenda"/>
+        <w:jc w:val="center"/>
+      </w:pPr>
+      <w:r>
+        <w:t>Rys.</w:t>
+      </w:r>
+      <w:fldSimple w:instr=" SEQ Figure \* ARABIC ">
+        <w:r>
+          <w:rPr>
+            <w:noProof/>
+          </w:rPr>
+          <w:t>34</w:t>
+        </w:r>
+      </w:fldSimple>
+      <w:r>
+        <w:t xml:space="preserve"> Edycja danych karty</w:t>
+      </w:r>
+    </w:p>
+    <w:p>
+      <w:pPr>
+        <w:keepNext/>
+        <w:jc w:val="center"/>
+      </w:pPr>
+      <w:r>
+        <w:rPr>
+          <w:noProof/>
+        </w:rPr>
+        <w:drawing>
+          <wp:inline distT="0" distB="0" distL="0" distR="0" wp14:anchorId="41C4C292" wp14:editId="7058BBA0">
+            <wp:extent cx="4695825" cy="4085248"/>
+            <wp:effectExtent l="0" t="0" r="0" b="0"/>
+            <wp:docPr id="27" name="Obraz 27"/>
+            <wp:cNvGraphicFramePr>
+              <a:graphicFrameLocks xmlns:a="http://schemas.openxmlformats.org/drawingml/2006/main" noChangeAspect="1"/>
+            </wp:cNvGraphicFramePr>
+            <a:graphic xmlns:a="http://schemas.openxmlformats.org/drawingml/2006/main">
+              <a:graphicData uri="http://schemas.openxmlformats.org/drawingml/2006/picture">
+                <pic:pic xmlns:pic="http://schemas.openxmlformats.org/drawingml/2006/picture">
+                  <pic:nvPicPr>
+                    <pic:cNvPr id="1" name=""/>
+                    <pic:cNvPicPr/>
+                  </pic:nvPicPr>
+                  <pic:blipFill>
+                    <a:blip r:embed="rId44"/>
+                    <a:stretch>
+                      <a:fillRect/>
+                    </a:stretch>
+                  </pic:blipFill>
+                  <pic:spPr>
+                    <a:xfrm>
+                      <a:off x="0" y="0"/>
                       <a:ext cx="4700115" cy="4088980"/>
                     </a:xfrm>
                     <a:prstGeom prst="rect">
@@ -10221,27 +9858,14 @@
       <w:r>
         <w:t>Rys.</w:t>
       </w:r>
-      <w:r>
-        <w:fldChar w:fldCharType="begin"/>
-      </w:r>
-      <w:r>
-        <w:instrText xml:space="preserve"> SEQ Figure \* ARABIC </w:instrText>
-      </w:r>
-      <w:r>
-        <w:fldChar w:fldCharType="separate"/>
-      </w:r>
-      <w:r>
-        <w:rPr>
-          <w:noProof/>
-        </w:rPr>
-        <w:t>35</w:t>
-      </w:r>
-      <w:r>
-        <w:rPr>
-          <w:noProof/>
-        </w:rPr>
-        <w:fldChar w:fldCharType="end"/>
-      </w:r>
+      <w:fldSimple w:instr=" SEQ Figure \* ARABIC ">
+        <w:r>
+          <w:rPr>
+            <w:noProof/>
+          </w:rPr>
+          <w:t>35</w:t>
+        </w:r>
+      </w:fldSimple>
       <w:r>
         <w:t xml:space="preserve"> Ewidencja wjazdów i wyjazdów</w:t>
       </w:r>
@@ -10286,7 +9910,7 @@
           <w:sz w:val="22"/>
           <w:szCs w:val="22"/>
         </w:rPr>
-        <w:t xml:space="preserve">, ich właścicielami oraz daje możliwość podglądu logów wjazdów i wyjazdów. Główny ekran kart (rys 18) pozwala na podgląd wszystkich kart oraz ich użytkowników. Posiada on również możliwość wyszukiwania osób i kart. Z tego widoku użytkownik ma możliwość </w:t>
+        <w:t>, ich właścicielami oraz daje możliwość podglądu logów wjazdów i wyjazdów.</w:t>
       </w:r>
       <w:r>
         <w:rPr>
@@ -10296,6 +9920,50 @@
           <w:sz w:val="22"/>
           <w:szCs w:val="22"/>
         </w:rPr>
+        <w:t xml:space="preserve"> Użytkownik musi w pierwszej kolejności się zalogować, do tego celu służy ekran „Logowanie”. Zalogowanie się daje dostęp do kolejnych funkcji strony internetowej.</w:t>
+      </w:r>
+      <w:r>
+        <w:rPr>
+          <w:i w:val="0"/>
+          <w:iCs w:val="0"/>
+          <w:color w:val="000000" w:themeColor="text1"/>
+          <w:sz w:val="22"/>
+          <w:szCs w:val="22"/>
+        </w:rPr>
+        <w:t xml:space="preserve"> </w:t>
+      </w:r>
+    </w:p>
+    <w:p>
+      <w:pPr>
+        <w:pStyle w:val="Legenda"/>
+        <w:ind w:firstLine="720"/>
+        <w:rPr>
+          <w:i w:val="0"/>
+          <w:iCs w:val="0"/>
+          <w:color w:val="000000" w:themeColor="text1"/>
+          <w:sz w:val="22"/>
+          <w:szCs w:val="22"/>
+        </w:rPr>
+      </w:pPr>
+      <w:r>
+        <w:rPr>
+          <w:i w:val="0"/>
+          <w:iCs w:val="0"/>
+          <w:color w:val="000000" w:themeColor="text1"/>
+          <w:sz w:val="22"/>
+          <w:szCs w:val="22"/>
+        </w:rPr>
+        <w:lastRenderedPageBreak/>
+        <w:t xml:space="preserve">Główny ekran kart pozwala na podgląd wszystkich kart oraz ich użytkowników. Posiada on również możliwość wyszukiwania osób i kart. Z tego widoku użytkownik ma możliwość </w:t>
+      </w:r>
+      <w:r>
+        <w:rPr>
+          <w:i w:val="0"/>
+          <w:iCs w:val="0"/>
+          <w:color w:val="000000" w:themeColor="text1"/>
+          <w:sz w:val="22"/>
+          <w:szCs w:val="22"/>
+        </w:rPr>
         <w:t>przejścia do ekranów dodawania nowych kart, edycji, detali lub usuwania karty.</w:t>
       </w:r>
     </w:p>
@@ -10304,7 +9972,23 @@
         <w:ind w:firstLine="720"/>
       </w:pPr>
       <w:r>
-        <w:t>Drugim ekranem jest widok Wjazdów i wyjazdów (rys 22), ekran ten umożliwia analizę logów wjazdów i wyjazdów z parkingu.</w:t>
+        <w:t>Drugim ekranem jest widok Wjazdów i wyjazdów (rys 22), ekran ten umożliwia analizę logów wjazdów i wyjazdów z parkingu</w:t>
+      </w:r>
+      <w:r>
+        <w:t xml:space="preserve"> oraz ewentualną edycję wpisów.</w:t>
+      </w:r>
+    </w:p>
+    <w:p>
+      <w:pPr>
+        <w:ind w:firstLine="720"/>
+      </w:pPr>
+    </w:p>
+    <w:p>
+      <w:pPr>
+        <w:ind w:firstLine="720"/>
+      </w:pPr>
+      <w:r>
+        <w:t>Widok Terminale umożliwia administratorowi dodawanie, modyfikacje i usuwanie czytników kart RFID.</w:t>
       </w:r>
     </w:p>
     <w:p>
@@ -10595,8 +10279,13 @@
         </w:numPr>
       </w:pPr>
       <w:r>
-        <w:t>utworzenie, podłączenie i skonfigurowanie szyfrowania połączenia do aplikacji serwera bazy danych</w:t>
-      </w:r>
+        <w:t xml:space="preserve">utworzenie serwera bazy danych na platformie </w:t>
+      </w:r>
+      <w:proofErr w:type="spellStart"/>
+      <w:r>
+        <w:t>Azure</w:t>
+      </w:r>
+      <w:proofErr w:type="spellEnd"/>
     </w:p>
     <w:p>
       <w:pPr>
@@ -10607,7 +10296,7 @@
         </w:numPr>
       </w:pPr>
       <w:r>
-        <w:t>dokumentacja opisu działania i prezentacji interfejsu</w:t>
+        <w:t>podłączenie i skonfigurowanie szyfrowania połączenia do aplikacji serwera bazy danych</w:t>
       </w:r>
     </w:p>
     <w:p>
@@ -10619,32 +10308,7 @@
         </w:numPr>
       </w:pPr>
       <w:r>
-        <w:t xml:space="preserve">utworzenie i zarządzanie repozytorium z kodem projektu na platformie </w:t>
-      </w:r>
-      <w:proofErr w:type="spellStart"/>
-      <w:r>
-        <w:t>github</w:t>
-      </w:r>
-      <w:proofErr w:type="spellEnd"/>
-    </w:p>
-    <w:p>
-      <w:r>
-        <w:br/>
-      </w:r>
-      <w:r>
-        <w:br/>
-        <w:t xml:space="preserve">Piotr </w:t>
-      </w:r>
-      <w:proofErr w:type="spellStart"/>
-      <w:r>
-        <w:t>Kołpa</w:t>
-      </w:r>
-      <w:proofErr w:type="spellEnd"/>
-      <w:r>
-        <w:t>:</w:t>
-      </w:r>
-      <w:r>
-        <w:tab/>
+        <w:t>dokumentacja opisu działania i prezentacji interfejsu</w:t>
       </w:r>
     </w:p>
     <w:p>
@@ -10656,8 +10320,13 @@
         </w:numPr>
       </w:pPr>
       <w:r>
-        <w:t>projekt bazy danych</w:t>
-      </w:r>
+        <w:t xml:space="preserve">utworzenie i zarządzanie repozytorium z kodem projektu na platformie </w:t>
+      </w:r>
+      <w:proofErr w:type="spellStart"/>
+      <w:r>
+        <w:t>github</w:t>
+      </w:r>
+      <w:proofErr w:type="spellEnd"/>
     </w:p>
     <w:p>
       <w:pPr>
@@ -10668,15 +10337,27 @@
         </w:numPr>
       </w:pPr>
       <w:r>
-        <w:t xml:space="preserve">dokumentacja diagramu ERD bazy danych w Visual </w:t>
-      </w:r>
-      <w:proofErr w:type="spellStart"/>
-      <w:r>
-        <w:t>Paradigm</w:t>
-      </w:r>
-      <w:proofErr w:type="spellEnd"/>
-      <w:r>
-        <w:t xml:space="preserve"> </w:t>
+        <w:t>dodanie uwierzytelniania użytkowników na stronie internetowej 50%</w:t>
+      </w:r>
+    </w:p>
+    <w:p>
+      <w:r>
+        <w:br/>
+      </w:r>
+      <w:r>
+        <w:br/>
+        <w:t xml:space="preserve">Piotr </w:t>
+      </w:r>
+      <w:proofErr w:type="spellStart"/>
+      <w:r>
+        <w:t>Kołpa</w:t>
+      </w:r>
+      <w:proofErr w:type="spellEnd"/>
+      <w:r>
+        <w:t>:</w:t>
+      </w:r>
+      <w:r>
+        <w:tab/>
       </w:r>
     </w:p>
     <w:p>
@@ -10688,7 +10369,7 @@
         </w:numPr>
       </w:pPr>
       <w:r>
-        <w:t>implementacja modeli MVC</w:t>
+        <w:t>projekt bazy danych</w:t>
       </w:r>
     </w:p>
     <w:p>
@@ -10700,15 +10381,15 @@
         </w:numPr>
       </w:pPr>
       <w:r>
-        <w:t xml:space="preserve">implementacja bazy danych za pomocą </w:t>
-      </w:r>
-      <w:proofErr w:type="spellStart"/>
-      <w:r>
-        <w:t>Entity</w:t>
-      </w:r>
-      <w:proofErr w:type="spellEnd"/>
-      <w:r>
-        <w:t xml:space="preserve"> Framework </w:t>
+        <w:t xml:space="preserve">dokumentacja diagramu ERD bazy danych w Visual </w:t>
+      </w:r>
+      <w:proofErr w:type="spellStart"/>
+      <w:r>
+        <w:t>Paradigm</w:t>
+      </w:r>
+      <w:proofErr w:type="spellEnd"/>
+      <w:r>
+        <w:t xml:space="preserve"> </w:t>
       </w:r>
     </w:p>
     <w:p>
@@ -10720,13 +10401,7 @@
         </w:numPr>
       </w:pPr>
       <w:r>
-        <w:t xml:space="preserve">ustalanie formatu wiadomości </w:t>
-      </w:r>
-      <w:r>
-        <w:t xml:space="preserve">MQTT </w:t>
-      </w:r>
-      <w:r>
-        <w:t>50%</w:t>
+        <w:t>implementacja modeli MVC</w:t>
       </w:r>
     </w:p>
     <w:p>
@@ -10738,7 +10413,15 @@
         </w:numPr>
       </w:pPr>
       <w:r>
-        <w:t>implementacji analizy otrzymanych wiadomości pod względem poprawności numerów oraz aktywności kart, dat wjazdów i wyjazdów, oraz numerów i funkcji terminali</w:t>
+        <w:t xml:space="preserve">implementacja bazy danych za pomocą </w:t>
+      </w:r>
+      <w:proofErr w:type="spellStart"/>
+      <w:r>
+        <w:t>Entity</w:t>
+      </w:r>
+      <w:proofErr w:type="spellEnd"/>
+      <w:r>
+        <w:t xml:space="preserve"> Framework </w:t>
       </w:r>
     </w:p>
     <w:p>
@@ -10750,8 +10433,56 @@
         </w:numPr>
       </w:pPr>
       <w:r>
+        <w:t xml:space="preserve">ustalanie formatu wiadomości </w:t>
+      </w:r>
+      <w:r>
+        <w:t xml:space="preserve">MQTT </w:t>
+      </w:r>
+      <w:r>
+        <w:t>50%</w:t>
+      </w:r>
+    </w:p>
+    <w:p>
+      <w:pPr>
+        <w:pStyle w:val="Akapitzlist"/>
+        <w:numPr>
+          <w:ilvl w:val="0"/>
+          <w:numId w:val="3"/>
+        </w:numPr>
+      </w:pPr>
+      <w:r>
+        <w:t>implementacji analizy otrzymanych wiadomości pod względem poprawności numerów oraz aktywności kart, dat wjazdów i wyjazdów, oraz numerów i funkcji terminali</w:t>
+      </w:r>
+    </w:p>
+    <w:p>
+      <w:pPr>
+        <w:pStyle w:val="Akapitzlist"/>
+        <w:numPr>
+          <w:ilvl w:val="0"/>
+          <w:numId w:val="3"/>
+        </w:numPr>
+      </w:pPr>
+      <w:r>
         <w:t>implementacja kodów błędów precyzujących dlaczego nie nastąpi otwarcie szlabanu</w:t>
       </w:r>
+    </w:p>
+    <w:p>
+      <w:pPr>
+        <w:pStyle w:val="Akapitzlist"/>
+        <w:numPr>
+          <w:ilvl w:val="0"/>
+          <w:numId w:val="3"/>
+        </w:numPr>
+      </w:pPr>
+      <w:r>
+        <w:t>dodanie uwierzytelniania użytkowników na stronie internetowej 50%</w:t>
+      </w:r>
+    </w:p>
+    <w:p>
+      <w:pPr>
+        <w:pStyle w:val="Akapitzlist"/>
+        <w:ind w:left="2160"/>
+      </w:pPr>
     </w:p>
     <w:p>
       <w:bookmarkStart w:id="32" w:name="_mckrxrm7ha84" w:colFirst="0" w:colLast="0"/>
@@ -10912,7 +10643,7 @@
           <w:numId w:val="2"/>
         </w:numPr>
       </w:pPr>
-      <w:hyperlink r:id="rId44">
+      <w:hyperlink r:id="rId45">
         <w:r>
           <w:rPr>
             <w:color w:val="1155CC"/>
@@ -10950,7 +10681,7 @@
           <w:numId w:val="2"/>
         </w:numPr>
       </w:pPr>
-      <w:hyperlink r:id="rId45">
+      <w:hyperlink r:id="rId46">
         <w:r>
           <w:rPr>
             <w:color w:val="1155CC"/>
@@ -10974,7 +10705,7 @@
           <w:numId w:val="2"/>
         </w:numPr>
       </w:pPr>
-      <w:hyperlink r:id="rId46">
+      <w:hyperlink r:id="rId47">
         <w:r>
           <w:rPr>
             <w:color w:val="1155CC"/>
@@ -10998,7 +10729,7 @@
           <w:numId w:val="2"/>
         </w:numPr>
       </w:pPr>
-      <w:hyperlink r:id="rId47">
+      <w:hyperlink r:id="rId48">
         <w:r>
           <w:rPr>
             <w:color w:val="1155CC"/>
@@ -11040,7 +10771,7 @@
           <w:numId w:val="2"/>
         </w:numPr>
       </w:pPr>
-      <w:hyperlink r:id="rId48" w:history="1">
+      <w:hyperlink r:id="rId49" w:history="1">
         <w:r>
           <w:rPr>
             <w:rStyle w:val="Hipercze"/>
@@ -11064,7 +10795,7 @@
           <w:numId w:val="2"/>
         </w:numPr>
       </w:pPr>
-      <w:hyperlink r:id="rId49" w:history="1">
+      <w:hyperlink r:id="rId50" w:history="1">
         <w:r>
           <w:rPr>
             <w:rStyle w:val="Hipercze"/>
@@ -11107,7 +10838,7 @@
           <w:u w:val="none"/>
         </w:rPr>
       </w:pPr>
-      <w:hyperlink r:id="rId50" w:history="1">
+      <w:hyperlink r:id="rId51" w:history="1">
         <w:r>
           <w:rPr>
             <w:rStyle w:val="Hipercze"/>
@@ -11122,14 +10853,43 @@
           <w:ilvl w:val="0"/>
           <w:numId w:val="2"/>
         </w:numPr>
-      </w:pPr>
-      <w:hyperlink r:id="rId51" w:history="1">
+        <w:rPr>
+          <w:rStyle w:val="Hipercze"/>
+          <w:color w:val="auto"/>
+          <w:u w:val="none"/>
+        </w:rPr>
+      </w:pPr>
+      <w:hyperlink r:id="rId52" w:history="1">
         <w:r>
           <w:rPr>
             <w:rStyle w:val="Hipercze"/>
           </w:rPr>
           <w:t>Dokumentacja LINQ</w:t>
         </w:r>
+      </w:hyperlink>
+    </w:p>
+    <w:p>
+      <w:pPr>
+        <w:numPr>
+          <w:ilvl w:val="0"/>
+          <w:numId w:val="2"/>
+        </w:numPr>
+      </w:pPr>
+      <w:hyperlink r:id="rId53" w:history="1">
+        <w:r>
+          <w:rPr>
+            <w:rStyle w:val="Hipercze"/>
+          </w:rPr>
+          <w:t xml:space="preserve">Dokumentacja </w:t>
+        </w:r>
+        <w:proofErr w:type="spellStart"/>
+        <w:r>
+          <w:rPr>
+            <w:rStyle w:val="Hipercze"/>
+          </w:rPr>
+          <w:t>Bootstrap</w:t>
+        </w:r>
+        <w:proofErr w:type="spellEnd"/>
       </w:hyperlink>
     </w:p>
     <w:p>

--- a/docs/Dokumentacja PIR.docx
+++ b/docs/Dokumentacja PIR.docx
@@ -2042,7 +2042,7 @@
                 <w:noProof/>
                 <w:webHidden/>
               </w:rPr>
-              <w:t>20</w:t>
+              <w:t>21</w:t>
             </w:r>
             <w:r>
               <w:rPr>
@@ -3289,27 +3289,14 @@
       <w:pPr>
         <w:pStyle w:val="Legenda"/>
       </w:pPr>
-      <w:r>
-        <w:fldChar w:fldCharType="begin"/>
-      </w:r>
-      <w:r>
-        <w:instrText xml:space="preserve"> SEQ Figure \* ARABIC </w:instrText>
-      </w:r>
-      <w:r>
-        <w:fldChar w:fldCharType="separate"/>
-      </w:r>
-      <w:r>
-        <w:rPr>
-          <w:noProof/>
-        </w:rPr>
-        <w:t>2</w:t>
-      </w:r>
-      <w:r>
-        <w:rPr>
-          <w:noProof/>
-        </w:rPr>
-        <w:fldChar w:fldCharType="end"/>
-      </w:r>
+      <w:fldSimple w:instr=" SEQ Figure \* ARABIC ">
+        <w:r>
+          <w:rPr>
+            <w:noProof/>
+          </w:rPr>
+          <w:t>2</w:t>
+        </w:r>
+      </w:fldSimple>
       <w:r>
         <w:t xml:space="preserve"> Schemat bazy danych</w:t>
       </w:r>
@@ -4343,30 +4330,14 @@
           <w:cols w:space="708"/>
         </w:sectPr>
       </w:pPr>
-      <w:r>
-        <w:fldChar w:fldCharType="begin"/>
-      </w:r>
-      <w:r>
-        <w:instrText xml:space="preserve"> SEQ Figure \*</w:instrText>
-      </w:r>
-      <w:r>
-        <w:instrText xml:space="preserve"> ARABIC </w:instrText>
-      </w:r>
-      <w:r>
-        <w:fldChar w:fldCharType="separate"/>
-      </w:r>
-      <w:r>
-        <w:rPr>
-          <w:noProof/>
-        </w:rPr>
-        <w:t>3</w:t>
-      </w:r>
-      <w:r>
-        <w:rPr>
-          <w:noProof/>
-        </w:rPr>
-        <w:fldChar w:fldCharType="end"/>
-      </w:r>
+      <w:fldSimple w:instr=" SEQ Figure \* ARABIC ">
+        <w:r>
+          <w:rPr>
+            <w:noProof/>
+          </w:rPr>
+          <w:t>3</w:t>
+        </w:r>
+      </w:fldSimple>
       <w:r>
         <w:t xml:space="preserve"> </w:t>
       </w:r>
@@ -5033,27 +5004,14 @@
       <w:pPr>
         <w:pStyle w:val="Legenda"/>
       </w:pPr>
-      <w:r>
-        <w:fldChar w:fldCharType="begin"/>
-      </w:r>
-      <w:r>
-        <w:instrText xml:space="preserve"> SEQ Figure \* ARABIC </w:instrText>
-      </w:r>
-      <w:r>
-        <w:fldChar w:fldCharType="separate"/>
-      </w:r>
-      <w:r>
-        <w:rPr>
-          <w:noProof/>
-        </w:rPr>
-        <w:t>4</w:t>
-      </w:r>
-      <w:r>
-        <w:rPr>
-          <w:noProof/>
-        </w:rPr>
-        <w:fldChar w:fldCharType="end"/>
-      </w:r>
+      <w:fldSimple w:instr=" SEQ Figure \* ARABIC ">
+        <w:r>
+          <w:rPr>
+            <w:noProof/>
+          </w:rPr>
+          <w:t>4</w:t>
+        </w:r>
+      </w:fldSimple>
       <w:r>
         <w:t xml:space="preserve"> Kod ustawiający komunikację </w:t>
       </w:r>
@@ -5252,27 +5210,14 @@
         <w:pStyle w:val="Legenda"/>
         <w:jc w:val="both"/>
       </w:pPr>
-      <w:r>
-        <w:fldChar w:fldCharType="begin"/>
-      </w:r>
-      <w:r>
-        <w:instrText xml:space="preserve"> SEQ Figure \* ARABIC </w:instrText>
-      </w:r>
-      <w:r>
-        <w:fldChar w:fldCharType="separate"/>
-      </w:r>
-      <w:r>
-        <w:rPr>
-          <w:noProof/>
-        </w:rPr>
-        <w:t>5</w:t>
-      </w:r>
-      <w:r>
-        <w:rPr>
-          <w:noProof/>
-        </w:rPr>
-        <w:fldChar w:fldCharType="end"/>
-      </w:r>
+      <w:fldSimple w:instr=" SEQ Figure \* ARABIC ">
+        <w:r>
+          <w:rPr>
+            <w:noProof/>
+          </w:rPr>
+          <w:t>5</w:t>
+        </w:r>
+      </w:fldSimple>
       <w:r>
         <w:t xml:space="preserve"> Plik konfiguracyjny serwera</w:t>
       </w:r>
@@ -5328,27 +5273,14 @@
         <w:pStyle w:val="Legenda"/>
         <w:jc w:val="both"/>
       </w:pPr>
-      <w:r>
-        <w:fldChar w:fldCharType="begin"/>
-      </w:r>
-      <w:r>
-        <w:instrText xml:space="preserve"> SEQ Figure \* ARABIC </w:instrText>
-      </w:r>
-      <w:r>
-        <w:fldChar w:fldCharType="separate"/>
-      </w:r>
-      <w:r>
-        <w:rPr>
-          <w:noProof/>
-        </w:rPr>
-        <w:t>6</w:t>
-      </w:r>
-      <w:r>
-        <w:rPr>
-          <w:noProof/>
-        </w:rPr>
-        <w:fldChar w:fldCharType="end"/>
-      </w:r>
+      <w:fldSimple w:instr=" SEQ Figure \* ARABIC ">
+        <w:r>
+          <w:rPr>
+            <w:noProof/>
+          </w:rPr>
+          <w:t>6</w:t>
+        </w:r>
+      </w:fldSimple>
       <w:r>
         <w:t xml:space="preserve"> Tworzenie usługi klienta </w:t>
       </w:r>
@@ -5462,27 +5394,14 @@
         <w:pStyle w:val="Legenda"/>
         <w:jc w:val="both"/>
       </w:pPr>
-      <w:r>
-        <w:fldChar w:fldCharType="begin"/>
-      </w:r>
-      <w:r>
-        <w:instrText xml:space="preserve"> SEQ Figure \* ARABIC </w:instrText>
-      </w:r>
-      <w:r>
-        <w:fldChar w:fldCharType="separate"/>
-      </w:r>
-      <w:r>
-        <w:rPr>
-          <w:noProof/>
-        </w:rPr>
-        <w:t>7</w:t>
-      </w:r>
-      <w:r>
-        <w:rPr>
-          <w:noProof/>
-        </w:rPr>
-        <w:fldChar w:fldCharType="end"/>
-      </w:r>
+      <w:fldSimple w:instr=" SEQ Figure \* ARABIC ">
+        <w:r>
+          <w:rPr>
+            <w:noProof/>
+          </w:rPr>
+          <w:t>7</w:t>
+        </w:r>
+      </w:fldSimple>
       <w:r>
         <w:t xml:space="preserve"> Obsługa przychodzących wiadomości - ogólnie</w:t>
       </w:r>
@@ -5579,27 +5498,14 @@
         <w:pStyle w:val="Legenda"/>
         <w:jc w:val="both"/>
       </w:pPr>
-      <w:r>
-        <w:fldChar w:fldCharType="begin"/>
-      </w:r>
-      <w:r>
-        <w:instrText xml:space="preserve"> SEQ Figure \* ARABIC </w:instrText>
-      </w:r>
-      <w:r>
-        <w:fldChar w:fldCharType="separate"/>
-      </w:r>
-      <w:r>
-        <w:rPr>
-          <w:noProof/>
-        </w:rPr>
-        <w:t>8</w:t>
-      </w:r>
-      <w:r>
-        <w:rPr>
-          <w:noProof/>
-        </w:rPr>
-        <w:fldChar w:fldCharType="end"/>
-      </w:r>
+      <w:fldSimple w:instr=" SEQ Figure \* ARABIC ">
+        <w:r>
+          <w:rPr>
+            <w:noProof/>
+          </w:rPr>
+          <w:t>8</w:t>
+        </w:r>
+      </w:fldSimple>
       <w:r>
         <w:t xml:space="preserve"> Obsługa wiadomości od szlabanów wjazdowych</w:t>
       </w:r>
@@ -6244,27 +6150,14 @@
       <w:pPr>
         <w:pStyle w:val="Legenda"/>
       </w:pPr>
-      <w:r>
-        <w:fldChar w:fldCharType="begin"/>
-      </w:r>
-      <w:r>
-        <w:instrText xml:space="preserve"> SEQ Figure \* ARABIC </w:instrText>
-      </w:r>
-      <w:r>
-        <w:fldChar w:fldCharType="separate"/>
-      </w:r>
-      <w:r>
-        <w:rPr>
-          <w:noProof/>
-        </w:rPr>
-        <w:t>10</w:t>
-      </w:r>
-      <w:r>
-        <w:rPr>
-          <w:noProof/>
-        </w:rPr>
-        <w:fldChar w:fldCharType="end"/>
-      </w:r>
+      <w:fldSimple w:instr=" SEQ Figure \* ARABIC ">
+        <w:r>
+          <w:rPr>
+            <w:noProof/>
+          </w:rPr>
+          <w:t>10</w:t>
+        </w:r>
+      </w:fldSimple>
       <w:r>
         <w:t xml:space="preserve"> Plik konfiguracyjny klienta</w:t>
       </w:r>
@@ -6543,27 +6436,14 @@
       <w:pPr>
         <w:pStyle w:val="Legenda"/>
       </w:pPr>
-      <w:r>
-        <w:fldChar w:fldCharType="begin"/>
-      </w:r>
-      <w:r>
-        <w:instrText xml:space="preserve"> SEQ Figure \* ARABIC </w:instrText>
-      </w:r>
-      <w:r>
-        <w:fldChar w:fldCharType="separate"/>
-      </w:r>
-      <w:r>
-        <w:rPr>
-          <w:noProof/>
-        </w:rPr>
-        <w:t>11</w:t>
-      </w:r>
-      <w:r>
-        <w:rPr>
-          <w:noProof/>
-        </w:rPr>
-        <w:fldChar w:fldCharType="end"/>
-      </w:r>
+      <w:fldSimple w:instr=" SEQ Figure \* ARABIC ">
+        <w:r>
+          <w:rPr>
+            <w:noProof/>
+          </w:rPr>
+          <w:t>11</w:t>
+        </w:r>
+      </w:fldSimple>
       <w:r>
         <w:t xml:space="preserve"> Ustawienia zabezpieczeń brokera</w:t>
       </w:r>
@@ -6617,27 +6497,14 @@
       <w:pPr>
         <w:pStyle w:val="Legenda"/>
       </w:pPr>
-      <w:r>
-        <w:fldChar w:fldCharType="begin"/>
-      </w:r>
-      <w:r>
-        <w:instrText xml:space="preserve"> SEQ Figure \* ARABIC </w:instrText>
-      </w:r>
-      <w:r>
-        <w:fldChar w:fldCharType="separate"/>
-      </w:r>
-      <w:r>
-        <w:rPr>
-          <w:noProof/>
-        </w:rPr>
-        <w:t>12</w:t>
-      </w:r>
-      <w:r>
-        <w:rPr>
-          <w:noProof/>
-        </w:rPr>
-        <w:fldChar w:fldCharType="end"/>
-      </w:r>
+      <w:fldSimple w:instr=" SEQ Figure \* ARABIC ">
+        <w:r>
+          <w:rPr>
+            <w:noProof/>
+          </w:rPr>
+          <w:t>12</w:t>
+        </w:r>
+      </w:fldSimple>
       <w:r>
         <w:t xml:space="preserve"> Plik </w:t>
       </w:r>
@@ -6706,27 +6573,14 @@
           <w:cols w:space="708"/>
         </w:sectPr>
       </w:pPr>
-      <w:r>
-        <w:fldChar w:fldCharType="begin"/>
-      </w:r>
-      <w:r>
-        <w:instrText xml:space="preserve"> SEQ Figure \* ARABIC </w:instrText>
-      </w:r>
-      <w:r>
-        <w:fldChar w:fldCharType="separate"/>
-      </w:r>
-      <w:r>
-        <w:rPr>
-          <w:noProof/>
-        </w:rPr>
-        <w:t>13</w:t>
-      </w:r>
-      <w:r>
-        <w:rPr>
-          <w:noProof/>
-        </w:rPr>
-        <w:fldChar w:fldCharType="end"/>
-      </w:r>
+      <w:fldSimple w:instr=" SEQ Figure \* ARABIC ">
+        <w:r>
+          <w:rPr>
+            <w:noProof/>
+          </w:rPr>
+          <w:t>13</w:t>
+        </w:r>
+      </w:fldSimple>
       <w:r>
         <w:t xml:space="preserve"> Inne ustawienia brokera</w:t>
       </w:r>
@@ -6873,30 +6727,14 @@
       <w:pPr>
         <w:pStyle w:val="Legenda"/>
       </w:pPr>
-      <w:r>
-        <w:fldChar w:fldCharType="begin"/>
-      </w:r>
-      <w:r>
-        <w:instrText xml:space="preserve"> </w:instrText>
-      </w:r>
-      <w:r>
-        <w:instrText xml:space="preserve">SEQ Figure \* ARABIC </w:instrText>
-      </w:r>
-      <w:r>
-        <w:fldChar w:fldCharType="separate"/>
-      </w:r>
-      <w:r>
-        <w:rPr>
-          <w:noProof/>
-        </w:rPr>
-        <w:t>14</w:t>
-      </w:r>
-      <w:r>
-        <w:rPr>
-          <w:noProof/>
-        </w:rPr>
-        <w:fldChar w:fldCharType="end"/>
-      </w:r>
+      <w:fldSimple w:instr=" SEQ Figure \* ARABIC ">
+        <w:r>
+          <w:rPr>
+            <w:noProof/>
+          </w:rPr>
+          <w:t>14</w:t>
+        </w:r>
+      </w:fldSimple>
       <w:r>
         <w:t xml:space="preserve"> Połączenie serwera z brokerem</w:t>
       </w:r>
@@ -6966,27 +6804,14 @@
       <w:pPr>
         <w:pStyle w:val="Legenda"/>
       </w:pPr>
-      <w:r>
-        <w:fldChar w:fldCharType="begin"/>
-      </w:r>
-      <w:r>
-        <w:instrText xml:space="preserve"> SEQ Figure \* ARABIC </w:instrText>
-      </w:r>
-      <w:r>
-        <w:fldChar w:fldCharType="separate"/>
-      </w:r>
-      <w:r>
-        <w:rPr>
-          <w:noProof/>
-        </w:rPr>
-        <w:t>15</w:t>
-      </w:r>
-      <w:r>
-        <w:rPr>
-          <w:noProof/>
-        </w:rPr>
-        <w:fldChar w:fldCharType="end"/>
-      </w:r>
+      <w:fldSimple w:instr=" SEQ Figure \* ARABIC ">
+        <w:r>
+          <w:rPr>
+            <w:noProof/>
+          </w:rPr>
+          <w:t>15</w:t>
+        </w:r>
+      </w:fldSimple>
       <w:r>
         <w:t xml:space="preserve"> Dane z połączenia serwera z brokerem</w:t>
       </w:r>
@@ -7058,27 +6883,14 @@
       <w:pPr>
         <w:pStyle w:val="Legenda"/>
       </w:pPr>
-      <w:r>
-        <w:fldChar w:fldCharType="begin"/>
-      </w:r>
-      <w:r>
-        <w:instrText xml:space="preserve"> SEQ Figure \* ARABIC </w:instrText>
-      </w:r>
-      <w:r>
-        <w:fldChar w:fldCharType="separate"/>
-      </w:r>
-      <w:r>
-        <w:rPr>
-          <w:noProof/>
-        </w:rPr>
-        <w:t>16</w:t>
-      </w:r>
-      <w:r>
-        <w:rPr>
-          <w:noProof/>
-        </w:rPr>
-        <w:fldChar w:fldCharType="end"/>
-      </w:r>
+      <w:fldSimple w:instr=" SEQ Figure \* ARABIC ">
+        <w:r>
+          <w:rPr>
+            <w:noProof/>
+          </w:rPr>
+          <w:t>16</w:t>
+        </w:r>
+      </w:fldSimple>
       <w:r>
         <w:t xml:space="preserve"> Połączenie klienta z brokerem</w:t>
       </w:r>
@@ -7184,27 +6996,14 @@
       <w:pPr>
         <w:pStyle w:val="Legenda"/>
       </w:pPr>
-      <w:r>
-        <w:fldChar w:fldCharType="begin"/>
-      </w:r>
-      <w:r>
-        <w:instrText xml:space="preserve"> SEQ Figure \* ARABIC </w:instrText>
-      </w:r>
-      <w:r>
-        <w:fldChar w:fldCharType="separate"/>
-      </w:r>
-      <w:r>
-        <w:rPr>
-          <w:noProof/>
-        </w:rPr>
-        <w:t>17</w:t>
-      </w:r>
-      <w:r>
-        <w:rPr>
-          <w:noProof/>
-        </w:rPr>
-        <w:fldChar w:fldCharType="end"/>
-      </w:r>
+      <w:fldSimple w:instr=" SEQ Figure \* ARABIC ">
+        <w:r>
+          <w:rPr>
+            <w:noProof/>
+          </w:rPr>
+          <w:t>17</w:t>
+        </w:r>
+      </w:fldSimple>
       <w:r>
         <w:t xml:space="preserve"> Dane przesłane między klientem, a serwerem</w:t>
       </w:r>
@@ -7328,27 +7127,14 @@
       <w:pPr>
         <w:pStyle w:val="Legenda"/>
       </w:pPr>
-      <w:r>
-        <w:fldChar w:fldCharType="begin"/>
-      </w:r>
-      <w:r>
-        <w:instrText xml:space="preserve"> SEQ Figure \* ARABIC </w:instrText>
-      </w:r>
-      <w:r>
-        <w:fldChar w:fldCharType="separate"/>
-      </w:r>
-      <w:r>
-        <w:rPr>
-          <w:noProof/>
-        </w:rPr>
-        <w:t>18</w:t>
-      </w:r>
-      <w:r>
-        <w:rPr>
-          <w:noProof/>
-        </w:rPr>
-        <w:fldChar w:fldCharType="end"/>
-      </w:r>
+      <w:fldSimple w:instr=" SEQ Figure \* ARABIC ">
+        <w:r>
+          <w:rPr>
+            <w:noProof/>
+          </w:rPr>
+          <w:t>18</w:t>
+        </w:r>
+      </w:fldSimple>
       <w:r>
         <w:t xml:space="preserve"> Menager pakietów </w:t>
       </w:r>
@@ -7426,27 +7212,14 @@
       <w:pPr>
         <w:pStyle w:val="Legenda"/>
       </w:pPr>
-      <w:r>
-        <w:fldChar w:fldCharType="begin"/>
-      </w:r>
-      <w:r>
-        <w:instrText xml:space="preserve"> SEQ Figure \* ARABIC </w:instrText>
-      </w:r>
-      <w:r>
-        <w:fldChar w:fldCharType="separate"/>
-      </w:r>
-      <w:r>
-        <w:rPr>
-          <w:noProof/>
-        </w:rPr>
-        <w:t>19</w:t>
-      </w:r>
-      <w:r>
-        <w:rPr>
-          <w:noProof/>
-        </w:rPr>
-        <w:fldChar w:fldCharType="end"/>
-      </w:r>
+      <w:fldSimple w:instr=" SEQ Figure \* ARABIC ">
+        <w:r>
+          <w:rPr>
+            <w:noProof/>
+          </w:rPr>
+          <w:t>19</w:t>
+        </w:r>
+      </w:fldSimple>
       <w:r>
         <w:t xml:space="preserve"> </w:t>
       </w:r>
@@ -7527,27 +7300,14 @@
       <w:pPr>
         <w:pStyle w:val="Legenda"/>
       </w:pPr>
-      <w:r>
-        <w:fldChar w:fldCharType="begin"/>
-      </w:r>
-      <w:r>
-        <w:instrText xml:space="preserve"> SEQ Figure \* ARABIC </w:instrText>
-      </w:r>
-      <w:r>
-        <w:fldChar w:fldCharType="separate"/>
-      </w:r>
-      <w:r>
-        <w:rPr>
-          <w:noProof/>
-        </w:rPr>
-        <w:t>20</w:t>
-      </w:r>
-      <w:r>
-        <w:rPr>
-          <w:noProof/>
-        </w:rPr>
-        <w:fldChar w:fldCharType="end"/>
-      </w:r>
+      <w:fldSimple w:instr=" SEQ Figure \* ARABIC ">
+        <w:r>
+          <w:rPr>
+            <w:noProof/>
+          </w:rPr>
+          <w:t>20</w:t>
+        </w:r>
+      </w:fldSimple>
       <w:r>
         <w:t xml:space="preserve"> </w:t>
       </w:r>
@@ -7728,27 +7488,14 @@
       <w:pPr>
         <w:pStyle w:val="Legenda"/>
       </w:pPr>
-      <w:r>
-        <w:fldChar w:fldCharType="begin"/>
-      </w:r>
-      <w:r>
-        <w:instrText xml:space="preserve"> SEQ Figure \* ARABIC </w:instrText>
-      </w:r>
-      <w:r>
-        <w:fldChar w:fldCharType="separate"/>
-      </w:r>
-      <w:r>
-        <w:rPr>
-          <w:noProof/>
-        </w:rPr>
-        <w:t>21</w:t>
-      </w:r>
-      <w:r>
-        <w:rPr>
-          <w:noProof/>
-        </w:rPr>
-        <w:fldChar w:fldCharType="end"/>
-      </w:r>
+      <w:fldSimple w:instr=" SEQ Figure \* ARABIC ">
+        <w:r>
+          <w:rPr>
+            <w:noProof/>
+          </w:rPr>
+          <w:t>21</w:t>
+        </w:r>
+      </w:fldSimple>
       <w:r>
         <w:t xml:space="preserve"> </w:t>
       </w:r>
@@ -7779,10 +7526,7 @@
         <w:t> </w:t>
       </w:r>
       <w:r>
-        <w:t>numeru karty, dane te przekazywane są do metod</w:t>
-      </w:r>
-      <w:r>
-        <w:t xml:space="preserve"> </w:t>
+        <w:t xml:space="preserve">numeru karty, dane te przekazywane są do metod </w:t>
       </w:r>
       <w:proofErr w:type="spellStart"/>
       <w:r>
@@ -7806,16 +7550,7 @@
       </w:r>
       <w:proofErr w:type="spellEnd"/>
       <w:r>
-        <w:t xml:space="preserve"> </w:t>
-      </w:r>
-      <w:r>
-        <w:t>znajdując</w:t>
-      </w:r>
-      <w:r>
-        <w:t>ych</w:t>
-      </w:r>
-      <w:r>
-        <w:t xml:space="preserve"> się w klasie </w:t>
+        <w:t xml:space="preserve"> znajdujących się w klasie </w:t>
       </w:r>
       <w:proofErr w:type="spellStart"/>
       <w:r>
@@ -7823,10 +7558,7 @@
       </w:r>
       <w:proofErr w:type="spellEnd"/>
       <w:r>
-        <w:t xml:space="preserve">. </w:t>
-      </w:r>
-      <w:r>
-        <w:t>Metody te analizują dane otrzymanych kart i</w:t>
+        <w:t>. Metody te analizują dane otrzymanych kart i</w:t>
       </w:r>
       <w:r>
         <w:t> </w:t>
@@ -7911,14 +7643,27 @@
       <w:pPr>
         <w:pStyle w:val="Legenda"/>
       </w:pPr>
-      <w:fldSimple w:instr=" SEQ Figure \* ARABIC ">
-        <w:r>
-          <w:rPr>
-            <w:noProof/>
-          </w:rPr>
-          <w:t>22</w:t>
-        </w:r>
-      </w:fldSimple>
+      <w:r>
+        <w:fldChar w:fldCharType="begin"/>
+      </w:r>
+      <w:r>
+        <w:instrText xml:space="preserve"> SEQ Figure \* ARABIC </w:instrText>
+      </w:r>
+      <w:r>
+        <w:fldChar w:fldCharType="separate"/>
+      </w:r>
+      <w:r>
+        <w:rPr>
+          <w:noProof/>
+        </w:rPr>
+        <w:t>22</w:t>
+      </w:r>
+      <w:r>
+        <w:rPr>
+          <w:noProof/>
+        </w:rPr>
+        <w:fldChar w:fldCharType="end"/>
+      </w:r>
       <w:r>
         <w:t xml:space="preserve"> </w:t>
       </w:r>
@@ -8007,14 +7752,27 @@
       <w:pPr>
         <w:pStyle w:val="Legenda"/>
       </w:pPr>
-      <w:fldSimple w:instr=" SEQ Figure \* ARABIC ">
-        <w:r>
-          <w:rPr>
-            <w:noProof/>
-          </w:rPr>
-          <w:t>23</w:t>
-        </w:r>
-      </w:fldSimple>
+      <w:r>
+        <w:fldChar w:fldCharType="begin"/>
+      </w:r>
+      <w:r>
+        <w:instrText xml:space="preserve"> SEQ Figure \* ARABIC </w:instrText>
+      </w:r>
+      <w:r>
+        <w:fldChar w:fldCharType="separate"/>
+      </w:r>
+      <w:r>
+        <w:rPr>
+          <w:noProof/>
+        </w:rPr>
+        <w:t>23</w:t>
+      </w:r>
+      <w:r>
+        <w:rPr>
+          <w:noProof/>
+        </w:rPr>
+        <w:fldChar w:fldCharType="end"/>
+      </w:r>
       <w:r>
         <w:t xml:space="preserve"> Metoda </w:t>
       </w:r>
@@ -8073,14 +7831,27 @@
       <w:pPr>
         <w:pStyle w:val="Legenda"/>
       </w:pPr>
-      <w:fldSimple w:instr=" SEQ Figure \* ARABIC ">
-        <w:r>
-          <w:rPr>
-            <w:noProof/>
-          </w:rPr>
-          <w:t>24</w:t>
-        </w:r>
-      </w:fldSimple>
+      <w:r>
+        <w:fldChar w:fldCharType="begin"/>
+      </w:r>
+      <w:r>
+        <w:instrText xml:space="preserve"> SEQ Figure \* ARABIC </w:instrText>
+      </w:r>
+      <w:r>
+        <w:fldChar w:fldCharType="separate"/>
+      </w:r>
+      <w:r>
+        <w:rPr>
+          <w:noProof/>
+        </w:rPr>
+        <w:t>24</w:t>
+      </w:r>
+      <w:r>
+        <w:rPr>
+          <w:noProof/>
+        </w:rPr>
+        <w:fldChar w:fldCharType="end"/>
+      </w:r>
       <w:r>
         <w:t xml:space="preserve"> Metoda </w:t>
       </w:r>
@@ -8182,14 +7953,27 @@
       <w:pPr>
         <w:pStyle w:val="Legenda"/>
       </w:pPr>
-      <w:fldSimple w:instr=" SEQ Figure \* ARABIC ">
-        <w:r>
-          <w:rPr>
-            <w:noProof/>
-          </w:rPr>
-          <w:t>25</w:t>
-        </w:r>
-      </w:fldSimple>
+      <w:r>
+        <w:fldChar w:fldCharType="begin"/>
+      </w:r>
+      <w:r>
+        <w:instrText xml:space="preserve"> SEQ Figure \* ARABIC </w:instrText>
+      </w:r>
+      <w:r>
+        <w:fldChar w:fldCharType="separate"/>
+      </w:r>
+      <w:r>
+        <w:rPr>
+          <w:noProof/>
+        </w:rPr>
+        <w:t>25</w:t>
+      </w:r>
+      <w:r>
+        <w:rPr>
+          <w:noProof/>
+        </w:rPr>
+        <w:fldChar w:fldCharType="end"/>
+      </w:r>
       <w:r>
         <w:t xml:space="preserve"> Metoda </w:t>
       </w:r>
@@ -8275,14 +8059,27 @@
       <w:pPr>
         <w:pStyle w:val="Legenda"/>
       </w:pPr>
-      <w:fldSimple w:instr=" SEQ Figure \* ARABIC ">
-        <w:r>
-          <w:rPr>
-            <w:noProof/>
-          </w:rPr>
-          <w:t>26</w:t>
-        </w:r>
-      </w:fldSimple>
+      <w:r>
+        <w:fldChar w:fldCharType="begin"/>
+      </w:r>
+      <w:r>
+        <w:instrText xml:space="preserve"> SEQ Figure \* ARABIC </w:instrText>
+      </w:r>
+      <w:r>
+        <w:fldChar w:fldCharType="separate"/>
+      </w:r>
+      <w:r>
+        <w:rPr>
+          <w:noProof/>
+        </w:rPr>
+        <w:t>26</w:t>
+      </w:r>
+      <w:r>
+        <w:rPr>
+          <w:noProof/>
+        </w:rPr>
+        <w:fldChar w:fldCharType="end"/>
+      </w:r>
       <w:r>
         <w:t xml:space="preserve"> Metody </w:t>
       </w:r>
@@ -8363,22 +8160,7 @@
       </w:pPr>
       <w:bookmarkStart w:id="27" w:name="_Toc93681829"/>
       <w:r>
-        <w:t>W</w:t>
-      </w:r>
-      <w:r>
-        <w:t>y</w:t>
-      </w:r>
-      <w:r>
-        <w:t xml:space="preserve">jazd </w:t>
-      </w:r>
-      <w:r>
-        <w:t>z</w:t>
-      </w:r>
-      <w:r>
-        <w:t xml:space="preserve"> parking</w:t>
-      </w:r>
-      <w:r>
-        <w:t>u</w:t>
+        <w:t>Wyjazd z parkingu</w:t>
       </w:r>
       <w:bookmarkEnd w:id="27"/>
     </w:p>
@@ -8431,14 +8213,27 @@
       <w:pPr>
         <w:pStyle w:val="Legenda"/>
       </w:pPr>
-      <w:fldSimple w:instr=" SEQ Figure \* ARABIC ">
-        <w:r>
-          <w:rPr>
-            <w:noProof/>
-          </w:rPr>
-          <w:t>27</w:t>
-        </w:r>
-      </w:fldSimple>
+      <w:r>
+        <w:fldChar w:fldCharType="begin"/>
+      </w:r>
+      <w:r>
+        <w:instrText xml:space="preserve"> SEQ Figure \* ARABIC </w:instrText>
+      </w:r>
+      <w:r>
+        <w:fldChar w:fldCharType="separate"/>
+      </w:r>
+      <w:r>
+        <w:rPr>
+          <w:noProof/>
+        </w:rPr>
+        <w:t>27</w:t>
+      </w:r>
+      <w:r>
+        <w:rPr>
+          <w:noProof/>
+        </w:rPr>
+        <w:fldChar w:fldCharType="end"/>
+      </w:r>
       <w:r>
         <w:t xml:space="preserve"> Metoda </w:t>
       </w:r>
@@ -8519,14 +8314,27 @@
       <w:pPr>
         <w:pStyle w:val="Legenda"/>
       </w:pPr>
-      <w:fldSimple w:instr=" SEQ Figure \* ARABIC ">
-        <w:r>
-          <w:rPr>
-            <w:noProof/>
-          </w:rPr>
-          <w:t>28</w:t>
-        </w:r>
-      </w:fldSimple>
+      <w:r>
+        <w:fldChar w:fldCharType="begin"/>
+      </w:r>
+      <w:r>
+        <w:instrText xml:space="preserve"> SEQ Figure \* ARABIC </w:instrText>
+      </w:r>
+      <w:r>
+        <w:fldChar w:fldCharType="separate"/>
+      </w:r>
+      <w:r>
+        <w:rPr>
+          <w:noProof/>
+        </w:rPr>
+        <w:t>28</w:t>
+      </w:r>
+      <w:r>
+        <w:rPr>
+          <w:noProof/>
+        </w:rPr>
+        <w:fldChar w:fldCharType="end"/>
+      </w:r>
       <w:r>
         <w:t xml:space="preserve"> Metoda </w:t>
       </w:r>
@@ -8623,14 +8431,27 @@
       <w:pPr>
         <w:pStyle w:val="Legenda"/>
       </w:pPr>
-      <w:fldSimple w:instr=" SEQ Figure \* ARABIC ">
-        <w:r>
-          <w:rPr>
-            <w:noProof/>
-          </w:rPr>
-          <w:t>29</w:t>
-        </w:r>
-      </w:fldSimple>
+      <w:r>
+        <w:fldChar w:fldCharType="begin"/>
+      </w:r>
+      <w:r>
+        <w:instrText xml:space="preserve"> SEQ Figure \* ARABIC </w:instrText>
+      </w:r>
+      <w:r>
+        <w:fldChar w:fldCharType="separate"/>
+      </w:r>
+      <w:r>
+        <w:rPr>
+          <w:noProof/>
+        </w:rPr>
+        <w:t>29</w:t>
+      </w:r>
+      <w:r>
+        <w:rPr>
+          <w:noProof/>
+        </w:rPr>
+        <w:fldChar w:fldCharType="end"/>
+      </w:r>
       <w:r>
         <w:t xml:space="preserve"> Metoda </w:t>
       </w:r>
@@ -8734,27 +8555,14 @@
       <w:pPr>
         <w:pStyle w:val="Legenda"/>
       </w:pPr>
-      <w:r>
-        <w:fldChar w:fldCharType="begin"/>
-      </w:r>
-      <w:r>
-        <w:instrText xml:space="preserve"> SEQ Figure \* ARABIC </w:instrText>
-      </w:r>
-      <w:r>
-        <w:fldChar w:fldCharType="separate"/>
-      </w:r>
-      <w:r>
-        <w:rPr>
-          <w:noProof/>
-        </w:rPr>
-        <w:t>30</w:t>
-      </w:r>
-      <w:r>
-        <w:rPr>
-          <w:noProof/>
-        </w:rPr>
-        <w:fldChar w:fldCharType="end"/>
-      </w:r>
+      <w:fldSimple w:instr=" SEQ Figure \* ARABIC ">
+        <w:r>
+          <w:rPr>
+            <w:noProof/>
+          </w:rPr>
+          <w:t>30</w:t>
+        </w:r>
+      </w:fldSimple>
       <w:r>
         <w:t xml:space="preserve"> Ekran główny kart</w:t>
       </w:r>
@@ -8808,27 +8616,14 @@
       <w:pPr>
         <w:pStyle w:val="Legenda"/>
       </w:pPr>
-      <w:r>
-        <w:fldChar w:fldCharType="begin"/>
-      </w:r>
-      <w:r>
-        <w:instrText xml:space="preserve"> SEQ Figure \* ARABIC </w:instrText>
-      </w:r>
-      <w:r>
-        <w:fldChar w:fldCharType="separate"/>
-      </w:r>
-      <w:r>
-        <w:rPr>
-          <w:noProof/>
-        </w:rPr>
-        <w:t>31</w:t>
-      </w:r>
-      <w:r>
-        <w:rPr>
-          <w:noProof/>
-        </w:rPr>
-        <w:fldChar w:fldCharType="end"/>
-      </w:r>
+      <w:fldSimple w:instr=" SEQ Figure \* ARABIC ">
+        <w:r>
+          <w:rPr>
+            <w:noProof/>
+          </w:rPr>
+          <w:t>31</w:t>
+        </w:r>
+      </w:fldSimple>
       <w:r>
         <w:t xml:space="preserve"> Dodawanie nowej karty</w:t>
       </w:r>
@@ -8883,27 +8678,14 @@
       <w:pPr>
         <w:pStyle w:val="Legenda"/>
       </w:pPr>
-      <w:r>
-        <w:fldChar w:fldCharType="begin"/>
-      </w:r>
-      <w:r>
-        <w:instrText xml:space="preserve"> SEQ Figure \* ARABIC </w:instrText>
-      </w:r>
-      <w:r>
-        <w:fldChar w:fldCharType="separate"/>
-      </w:r>
-      <w:r>
-        <w:rPr>
-          <w:noProof/>
-        </w:rPr>
-        <w:t>32</w:t>
-      </w:r>
-      <w:r>
-        <w:rPr>
-          <w:noProof/>
-        </w:rPr>
-        <w:fldChar w:fldCharType="end"/>
-      </w:r>
+      <w:fldSimple w:instr=" SEQ Figure \* ARABIC ">
+        <w:r>
+          <w:rPr>
+            <w:noProof/>
+          </w:rPr>
+          <w:t>32</w:t>
+        </w:r>
+      </w:fldSimple>
       <w:r>
         <w:t xml:space="preserve"> Wyświetlanie detali karty</w:t>
       </w:r>
@@ -8957,27 +8739,14 @@
       <w:pPr>
         <w:pStyle w:val="Legenda"/>
       </w:pPr>
-      <w:r>
-        <w:fldChar w:fldCharType="begin"/>
-      </w:r>
-      <w:r>
-        <w:instrText xml:space="preserve"> SEQ Figure \* ARABIC </w:instrText>
-      </w:r>
-      <w:r>
-        <w:fldChar w:fldCharType="separate"/>
-      </w:r>
-      <w:r>
-        <w:rPr>
-          <w:noProof/>
-        </w:rPr>
-        <w:t>33</w:t>
-      </w:r>
-      <w:r>
-        <w:rPr>
-          <w:noProof/>
-        </w:rPr>
-        <w:fldChar w:fldCharType="end"/>
-      </w:r>
+      <w:fldSimple w:instr=" SEQ Figure \* ARABIC ">
+        <w:r>
+          <w:rPr>
+            <w:noProof/>
+          </w:rPr>
+          <w:t>33</w:t>
+        </w:r>
+      </w:fldSimple>
       <w:r>
         <w:t xml:space="preserve"> Edycja danych karty</w:t>
       </w:r>
@@ -9032,27 +8801,14 @@
       <w:pPr>
         <w:pStyle w:val="Legenda"/>
       </w:pPr>
-      <w:r>
-        <w:fldChar w:fldCharType="begin"/>
-      </w:r>
-      <w:r>
-        <w:instrText xml:space="preserve"> SEQ Figure \* ARABIC </w:instrText>
-      </w:r>
-      <w:r>
-        <w:fldChar w:fldCharType="separate"/>
-      </w:r>
-      <w:r>
-        <w:rPr>
-          <w:noProof/>
-        </w:rPr>
-        <w:t>34</w:t>
-      </w:r>
-      <w:r>
-        <w:rPr>
-          <w:noProof/>
-        </w:rPr>
-        <w:fldChar w:fldCharType="end"/>
-      </w:r>
+      <w:fldSimple w:instr=" SEQ Figure \* ARABIC ">
+        <w:r>
+          <w:rPr>
+            <w:noProof/>
+          </w:rPr>
+          <w:t>34</w:t>
+        </w:r>
+      </w:fldSimple>
       <w:r>
         <w:t xml:space="preserve"> Ewidencja wjazdów i wyjazdów</w:t>
       </w:r>

--- a/docs/Dokumentacja PIR.docx
+++ b/docs/Dokumentacja PIR.docx
@@ -11560,6 +11560,27 @@
       <w:proofErr w:type="spellEnd"/>
       <w:r>
         <w:t xml:space="preserve"> </w:t>
+      </w:r>
+    </w:p>
+    <w:p>
+      <w:pPr>
+        <w:pStyle w:val="Akapitzlist"/>
+        <w:numPr>
+          <w:ilvl w:val="0"/>
+          <w:numId w:val="3"/>
+        </w:numPr>
+      </w:pPr>
+      <w:r>
+        <w:t xml:space="preserve">dokumentacja </w:t>
+      </w:r>
+      <w:r>
+        <w:t xml:space="preserve">implementacji </w:t>
+      </w:r>
+      <w:r>
+        <w:t>bazy</w:t>
+      </w:r>
+      <w:r>
+        <w:t xml:space="preserve"> danych oraz konfiguracji uwierzytelniania użytkowników</w:t>
       </w:r>
     </w:p>
     <w:p>

--- a/docs/Dokumentacja PIR.docx
+++ b/docs/Dokumentacja PIR.docx
@@ -10073,6 +10073,9 @@
         <w:pStyle w:val="Legenda"/>
         <w:jc w:val="center"/>
       </w:pPr>
+      <w:r>
+        <w:t>Rys.</w:t>
+      </w:r>
       <w:fldSimple w:instr=" SEQ Figure \* ARABIC ">
         <w:r>
           <w:rPr>
@@ -11642,19 +11645,10 @@
         </w:numPr>
       </w:pPr>
       <w:r>
-        <w:t>implementacji analizy otrzymanych wiadomości pod względem poprawności numerów oraz aktywności kart, dat wjazdów i wyjazdów, oraz numerów i funkcji terminali</w:t>
-      </w:r>
-    </w:p>
-    <w:p>
-      <w:pPr>
-        <w:pStyle w:val="Akapitzlist"/>
-        <w:numPr>
-          <w:ilvl w:val="0"/>
-          <w:numId w:val="3"/>
-        </w:numPr>
-      </w:pPr>
-      <w:r>
-        <w:t>implementacja kodów błędów precyzujących dlaczego nie nastąpi otwarcie szlabanu</w:t>
+        <w:t>implementacja logiki biznesowej</w:t>
+      </w:r>
+      <w:r>
+        <w:t xml:space="preserve"> bazy danych (analiza otrzymywanych wiadomości)</w:t>
       </w:r>
     </w:p>
     <w:p>

--- a/docs/Dokumentacja PIR.docx
+++ b/docs/Dokumentacja PIR.docx
@@ -186,56 +186,55 @@
           <w:sz w:val="24"/>
           <w:szCs w:val="24"/>
         </w:rPr>
-        <w:t xml:space="preserve">Projekt Programistyczny </w:t>
-      </w:r>
-      <w:proofErr w:type="spellStart"/>
-      <w:r>
+        <w:t>Projekt Programistyczny IoT</w:t>
+      </w:r>
+    </w:p>
+    <w:p>
+      <w:pPr>
+        <w:spacing w:line="360" w:lineRule="auto"/>
+        <w:jc w:val="center"/>
+        <w:rPr>
+          <w:b/>
+          <w:sz w:val="30"/>
+          <w:szCs w:val="30"/>
+        </w:rPr>
+      </w:pPr>
+      <w:r>
+        <w:rPr>
+          <w:b/>
+          <w:sz w:val="30"/>
+          <w:szCs w:val="30"/>
+        </w:rPr>
+        <w:t>System do obsługi kart parkingowych</w:t>
+      </w:r>
+    </w:p>
+    <w:p>
+      <w:pPr>
+        <w:spacing w:line="360" w:lineRule="auto"/>
+        <w:jc w:val="center"/>
         <w:rPr>
           <w:b/>
           <w:sz w:val="24"/>
           <w:szCs w:val="24"/>
         </w:rPr>
-        <w:t>IoT</w:t>
-      </w:r>
-      <w:proofErr w:type="spellEnd"/>
-    </w:p>
-    <w:p>
-      <w:pPr>
-        <w:spacing w:line="360" w:lineRule="auto"/>
-        <w:jc w:val="center"/>
-        <w:rPr>
-          <w:b/>
-          <w:sz w:val="30"/>
-          <w:szCs w:val="30"/>
-        </w:rPr>
-      </w:pPr>
-      <w:r>
-        <w:rPr>
-          <w:b/>
-          <w:sz w:val="30"/>
-          <w:szCs w:val="30"/>
-        </w:rPr>
-        <w:t>System do obsługi kart parkingowych</w:t>
-      </w:r>
-    </w:p>
-    <w:p>
-      <w:pPr>
-        <w:spacing w:line="360" w:lineRule="auto"/>
-        <w:jc w:val="center"/>
+      </w:pPr>
+      <w:r>
         <w:rPr>
           <w:b/>
           <w:sz w:val="24"/>
           <w:szCs w:val="24"/>
         </w:rPr>
-      </w:pPr>
-      <w:r>
+        <w:t>Podstawy Internetu Rzeczy laboratorium 2021/2022</w:t>
+      </w:r>
+    </w:p>
+    <w:p>
+      <w:pPr>
         <w:rPr>
           <w:b/>
           <w:sz w:val="24"/>
           <w:szCs w:val="24"/>
         </w:rPr>
-        <w:t>Podstawy Internetu Rzeczy laboratorium 2021/2022</w:t>
-      </w:r>
+      </w:pPr>
     </w:p>
     <w:p>
       <w:pPr>
@@ -347,6 +346,39 @@
     </w:p>
     <w:p>
       <w:pPr>
+        <w:jc w:val="right"/>
+        <w:rPr>
+          <w:sz w:val="24"/>
+          <w:szCs w:val="24"/>
+        </w:rPr>
+      </w:pPr>
+      <w:r>
+        <w:rPr>
+          <w:sz w:val="24"/>
+          <w:szCs w:val="24"/>
+        </w:rPr>
+        <w:t>Prowadzący:</w:t>
+      </w:r>
+    </w:p>
+    <w:p>
+      <w:pPr>
+        <w:jc w:val="right"/>
+        <w:rPr>
+          <w:sz w:val="24"/>
+          <w:szCs w:val="24"/>
+        </w:rPr>
+      </w:pPr>
+      <w:r>
+        <w:rPr>
+          <w:sz w:val="24"/>
+          <w:szCs w:val="24"/>
+        </w:rPr>
+        <w:t>dr inż. Krzysztof Chudzik</w:t>
+      </w:r>
+    </w:p>
+    <w:p>
+      <w:pPr>
+        <w:jc w:val="right"/>
         <w:rPr>
           <w:b/>
           <w:sz w:val="24"/>
@@ -358,53 +390,11 @@
       <w:pPr>
         <w:jc w:val="right"/>
         <w:rPr>
-          <w:sz w:val="24"/>
-          <w:szCs w:val="24"/>
-        </w:rPr>
-      </w:pPr>
-      <w:r>
-        <w:rPr>
-          <w:sz w:val="24"/>
-          <w:szCs w:val="24"/>
-        </w:rPr>
-        <w:t>Prowadzący:</w:t>
-      </w:r>
-    </w:p>
-    <w:p>
-      <w:pPr>
-        <w:jc w:val="right"/>
-        <w:rPr>
-          <w:sz w:val="24"/>
-          <w:szCs w:val="24"/>
-        </w:rPr>
-      </w:pPr>
-      <w:r>
-        <w:rPr>
-          <w:sz w:val="24"/>
-          <w:szCs w:val="24"/>
-        </w:rPr>
-        <w:t>dr inż. Krzysztof Chudzik</w:t>
-      </w:r>
-    </w:p>
-    <w:p>
-      <w:pPr>
-        <w:jc w:val="right"/>
-        <w:rPr>
           <w:b/>
           <w:sz w:val="24"/>
           <w:szCs w:val="24"/>
         </w:rPr>
       </w:pPr>
-    </w:p>
-    <w:p>
-      <w:pPr>
-        <w:jc w:val="right"/>
-        <w:rPr>
-          <w:b/>
-          <w:sz w:val="24"/>
-          <w:szCs w:val="24"/>
-        </w:rPr>
-      </w:pPr>
       <w:r>
         <w:br w:type="page"/>
       </w:r>
@@ -413,7 +403,7 @@
       <w:pPr>
         <w:pStyle w:val="Nagwek1"/>
       </w:pPr>
-      <w:bookmarkStart w:id="0" w:name="_Toc94288301"/>
+      <w:bookmarkStart w:id="0" w:name="_Toc94305279"/>
       <w:r>
         <w:lastRenderedPageBreak/>
         <w:t>1</w:t>
@@ -464,7 +454,7 @@
           <w:r>
             <w:fldChar w:fldCharType="separate"/>
           </w:r>
-          <w:hyperlink w:anchor="_Toc94288301" w:history="1">
+          <w:hyperlink w:anchor="_Toc94305279" w:history="1">
             <w:r>
               <w:rPr>
                 <w:rStyle w:val="Hipercze"/>
@@ -491,7 +481,7 @@
                 <w:noProof/>
                 <w:webHidden/>
               </w:rPr>
-              <w:instrText xml:space="preserve"> PAGEREF _Toc94288301 \h </w:instrText>
+              <w:instrText xml:space="preserve"> PAGEREF _Toc94305279 \h </w:instrText>
             </w:r>
             <w:r>
               <w:rPr>
@@ -534,7 +524,7 @@
               <w:lang w:val="pl-PL"/>
             </w:rPr>
           </w:pPr>
-          <w:hyperlink w:anchor="_Toc94288302" w:history="1">
+          <w:hyperlink w:anchor="_Toc94305280" w:history="1">
             <w:r>
               <w:rPr>
                 <w:rStyle w:val="Hipercze"/>
@@ -561,7 +551,7 @@
                 <w:noProof/>
                 <w:webHidden/>
               </w:rPr>
-              <w:instrText xml:space="preserve"> PAGEREF _Toc94288302 \h </w:instrText>
+              <w:instrText xml:space="preserve"> PAGEREF _Toc94305280 \h </w:instrText>
             </w:r>
             <w:r>
               <w:rPr>
@@ -604,7 +594,7 @@
               <w:lang w:val="pl-PL"/>
             </w:rPr>
           </w:pPr>
-          <w:hyperlink w:anchor="_Toc94288303" w:history="1">
+          <w:hyperlink w:anchor="_Toc94305281" w:history="1">
             <w:r>
               <w:rPr>
                 <w:rStyle w:val="Hipercze"/>
@@ -631,7 +621,7 @@
                 <w:noProof/>
                 <w:webHidden/>
               </w:rPr>
-              <w:instrText xml:space="preserve"> PAGEREF _Toc94288303 \h </w:instrText>
+              <w:instrText xml:space="preserve"> PAGEREF _Toc94305281 \h </w:instrText>
             </w:r>
             <w:r>
               <w:rPr>
@@ -674,7 +664,7 @@
               <w:lang w:val="pl-PL"/>
             </w:rPr>
           </w:pPr>
-          <w:hyperlink w:anchor="_Toc94288304" w:history="1">
+          <w:hyperlink w:anchor="_Toc94305282" w:history="1">
             <w:r>
               <w:rPr>
                 <w:rStyle w:val="Hipercze"/>
@@ -701,7 +691,7 @@
                 <w:noProof/>
                 <w:webHidden/>
               </w:rPr>
-              <w:instrText xml:space="preserve"> PAGEREF _Toc94288304 \h </w:instrText>
+              <w:instrText xml:space="preserve"> PAGEREF _Toc94305282 \h </w:instrText>
             </w:r>
             <w:r>
               <w:rPr>
@@ -744,7 +734,7 @@
               <w:lang w:val="pl-PL"/>
             </w:rPr>
           </w:pPr>
-          <w:hyperlink w:anchor="_Toc94288305" w:history="1">
+          <w:hyperlink w:anchor="_Toc94305283" w:history="1">
             <w:r>
               <w:rPr>
                 <w:rStyle w:val="Hipercze"/>
@@ -771,7 +761,7 @@
                 <w:noProof/>
                 <w:webHidden/>
               </w:rPr>
-              <w:instrText xml:space="preserve"> PAGEREF _Toc94288305 \h </w:instrText>
+              <w:instrText xml:space="preserve"> PAGEREF _Toc94305283 \h </w:instrText>
             </w:r>
             <w:r>
               <w:rPr>
@@ -814,7 +804,7 @@
               <w:lang w:val="pl-PL"/>
             </w:rPr>
           </w:pPr>
-          <w:hyperlink w:anchor="_Toc94288306" w:history="1">
+          <w:hyperlink w:anchor="_Toc94305284" w:history="1">
             <w:r>
               <w:rPr>
                 <w:rStyle w:val="Hipercze"/>
@@ -841,7 +831,7 @@
                 <w:noProof/>
                 <w:webHidden/>
               </w:rPr>
-              <w:instrText xml:space="preserve"> PAGEREF _Toc94288306 \h </w:instrText>
+              <w:instrText xml:space="preserve"> PAGEREF _Toc94305284 \h </w:instrText>
             </w:r>
             <w:r>
               <w:rPr>
@@ -884,7 +874,7 @@
               <w:lang w:val="pl-PL"/>
             </w:rPr>
           </w:pPr>
-          <w:hyperlink w:anchor="_Toc94288307" w:history="1">
+          <w:hyperlink w:anchor="_Toc94305285" w:history="1">
             <w:r>
               <w:rPr>
                 <w:rStyle w:val="Hipercze"/>
@@ -911,7 +901,7 @@
                 <w:noProof/>
                 <w:webHidden/>
               </w:rPr>
-              <w:instrText xml:space="preserve"> PAGEREF _Toc94288307 \h </w:instrText>
+              <w:instrText xml:space="preserve"> PAGEREF _Toc94305285 \h </w:instrText>
             </w:r>
             <w:r>
               <w:rPr>
@@ -954,7 +944,7 @@
               <w:lang w:val="pl-PL"/>
             </w:rPr>
           </w:pPr>
-          <w:hyperlink w:anchor="_Toc94288308" w:history="1">
+          <w:hyperlink w:anchor="_Toc94305286" w:history="1">
             <w:r>
               <w:rPr>
                 <w:rStyle w:val="Hipercze"/>
@@ -981,7 +971,7 @@
                 <w:noProof/>
                 <w:webHidden/>
               </w:rPr>
-              <w:instrText xml:space="preserve"> PAGEREF _Toc94288308 \h </w:instrText>
+              <w:instrText xml:space="preserve"> PAGEREF _Toc94305286 \h </w:instrText>
             </w:r>
             <w:r>
               <w:rPr>
@@ -1024,7 +1014,7 @@
               <w:lang w:val="pl-PL"/>
             </w:rPr>
           </w:pPr>
-          <w:hyperlink w:anchor="_Toc94288309" w:history="1">
+          <w:hyperlink w:anchor="_Toc94305287" w:history="1">
             <w:r>
               <w:rPr>
                 <w:rStyle w:val="Hipercze"/>
@@ -1051,7 +1041,7 @@
                 <w:noProof/>
                 <w:webHidden/>
               </w:rPr>
-              <w:instrText xml:space="preserve"> PAGEREF _Toc94288309 \h </w:instrText>
+              <w:instrText xml:space="preserve"> PAGEREF _Toc94305287 \h </w:instrText>
             </w:r>
             <w:r>
               <w:rPr>
@@ -1094,7 +1084,7 @@
               <w:lang w:val="pl-PL"/>
             </w:rPr>
           </w:pPr>
-          <w:hyperlink w:anchor="_Toc94288310" w:history="1">
+          <w:hyperlink w:anchor="_Toc94305288" w:history="1">
             <w:r>
               <w:rPr>
                 <w:rStyle w:val="Hipercze"/>
@@ -1122,7 +1112,7 @@
                 <w:noProof/>
                 <w:webHidden/>
               </w:rPr>
-              <w:instrText xml:space="preserve"> PAGEREF _Toc94288310 \h </w:instrText>
+              <w:instrText xml:space="preserve"> PAGEREF _Toc94305288 \h </w:instrText>
             </w:r>
             <w:r>
               <w:rPr>
@@ -1165,7 +1155,7 @@
               <w:lang w:val="pl-PL"/>
             </w:rPr>
           </w:pPr>
-          <w:hyperlink w:anchor="_Toc94288311" w:history="1">
+          <w:hyperlink w:anchor="_Toc94305289" w:history="1">
             <w:r>
               <w:rPr>
                 <w:rStyle w:val="Hipercze"/>
@@ -1192,7 +1182,7 @@
                 <w:noProof/>
                 <w:webHidden/>
               </w:rPr>
-              <w:instrText xml:space="preserve"> PAGEREF _Toc94288311 \h </w:instrText>
+              <w:instrText xml:space="preserve"> PAGEREF _Toc94305289 \h </w:instrText>
             </w:r>
             <w:r>
               <w:rPr>
@@ -1235,7 +1225,7 @@
               <w:lang w:val="pl-PL"/>
             </w:rPr>
           </w:pPr>
-          <w:hyperlink w:anchor="_Toc94288312" w:history="1">
+          <w:hyperlink w:anchor="_Toc94305290" w:history="1">
             <w:r>
               <w:rPr>
                 <w:rStyle w:val="Hipercze"/>
@@ -1262,7 +1252,7 @@
                 <w:noProof/>
                 <w:webHidden/>
               </w:rPr>
-              <w:instrText xml:space="preserve"> PAGEREF _Toc94288312 \h </w:instrText>
+              <w:instrText xml:space="preserve"> PAGEREF _Toc94305290 \h </w:instrText>
             </w:r>
             <w:r>
               <w:rPr>
@@ -1305,7 +1295,7 @@
               <w:lang w:val="pl-PL"/>
             </w:rPr>
           </w:pPr>
-          <w:hyperlink w:anchor="_Toc94288313" w:history="1">
+          <w:hyperlink w:anchor="_Toc94305291" w:history="1">
             <w:r>
               <w:rPr>
                 <w:rStyle w:val="Hipercze"/>
@@ -1332,7 +1322,7 @@
                 <w:noProof/>
                 <w:webHidden/>
               </w:rPr>
-              <w:instrText xml:space="preserve"> PAGEREF _Toc94288313 \h </w:instrText>
+              <w:instrText xml:space="preserve"> PAGEREF _Toc94305291 \h </w:instrText>
             </w:r>
             <w:r>
               <w:rPr>
@@ -1375,7 +1365,7 @@
               <w:lang w:val="pl-PL"/>
             </w:rPr>
           </w:pPr>
-          <w:hyperlink w:anchor="_Toc94288314" w:history="1">
+          <w:hyperlink w:anchor="_Toc94305292" w:history="1">
             <w:r>
               <w:rPr>
                 <w:rStyle w:val="Hipercze"/>
@@ -1402,7 +1392,7 @@
                 <w:noProof/>
                 <w:webHidden/>
               </w:rPr>
-              <w:instrText xml:space="preserve"> PAGEREF _Toc94288314 \h </w:instrText>
+              <w:instrText xml:space="preserve"> PAGEREF _Toc94305292 \h </w:instrText>
             </w:r>
             <w:r>
               <w:rPr>
@@ -1445,7 +1435,7 @@
               <w:lang w:val="pl-PL"/>
             </w:rPr>
           </w:pPr>
-          <w:hyperlink w:anchor="_Toc94288315" w:history="1">
+          <w:hyperlink w:anchor="_Toc94305293" w:history="1">
             <w:r>
               <w:rPr>
                 <w:rStyle w:val="Hipercze"/>
@@ -1472,7 +1462,7 @@
                 <w:noProof/>
                 <w:webHidden/>
               </w:rPr>
-              <w:instrText xml:space="preserve"> PAGEREF _Toc94288315 \h </w:instrText>
+              <w:instrText xml:space="preserve"> PAGEREF _Toc94305293 \h </w:instrText>
             </w:r>
             <w:r>
               <w:rPr>
@@ -1515,7 +1505,7 @@
               <w:lang w:val="pl-PL"/>
             </w:rPr>
           </w:pPr>
-          <w:hyperlink w:anchor="_Toc94288316" w:history="1">
+          <w:hyperlink w:anchor="_Toc94305294" w:history="1">
             <w:r>
               <w:rPr>
                 <w:rStyle w:val="Hipercze"/>
@@ -1542,7 +1532,7 @@
                 <w:noProof/>
                 <w:webHidden/>
               </w:rPr>
-              <w:instrText xml:space="preserve"> PAGEREF _Toc94288316 \h </w:instrText>
+              <w:instrText xml:space="preserve"> PAGEREF _Toc94305294 \h </w:instrText>
             </w:r>
             <w:r>
               <w:rPr>
@@ -1585,7 +1575,7 @@
               <w:lang w:val="pl-PL"/>
             </w:rPr>
           </w:pPr>
-          <w:hyperlink w:anchor="_Toc94288317" w:history="1">
+          <w:hyperlink w:anchor="_Toc94305295" w:history="1">
             <w:r>
               <w:rPr>
                 <w:rStyle w:val="Hipercze"/>
@@ -1612,7 +1602,7 @@
                 <w:noProof/>
                 <w:webHidden/>
               </w:rPr>
-              <w:instrText xml:space="preserve"> PAGEREF _Toc94288317 \h </w:instrText>
+              <w:instrText xml:space="preserve"> PAGEREF _Toc94305295 \h </w:instrText>
             </w:r>
             <w:r>
               <w:rPr>
@@ -1655,7 +1645,7 @@
               <w:lang w:val="pl-PL"/>
             </w:rPr>
           </w:pPr>
-          <w:hyperlink w:anchor="_Toc94288318" w:history="1">
+          <w:hyperlink w:anchor="_Toc94305296" w:history="1">
             <w:r>
               <w:rPr>
                 <w:rStyle w:val="Hipercze"/>
@@ -1682,7 +1672,7 @@
                 <w:noProof/>
                 <w:webHidden/>
               </w:rPr>
-              <w:instrText xml:space="preserve"> PAGEREF _Toc94288318 \h </w:instrText>
+              <w:instrText xml:space="preserve"> PAGEREF _Toc94305296 \h </w:instrText>
             </w:r>
             <w:r>
               <w:rPr>
@@ -1725,7 +1715,7 @@
               <w:lang w:val="pl-PL"/>
             </w:rPr>
           </w:pPr>
-          <w:hyperlink w:anchor="_Toc94288319" w:history="1">
+          <w:hyperlink w:anchor="_Toc94305297" w:history="1">
             <w:r>
               <w:rPr>
                 <w:rStyle w:val="Hipercze"/>
@@ -1752,7 +1742,7 @@
                 <w:noProof/>
                 <w:webHidden/>
               </w:rPr>
-              <w:instrText xml:space="preserve"> PAGEREF _Toc94288319 \h </w:instrText>
+              <w:instrText xml:space="preserve"> PAGEREF _Toc94305297 \h </w:instrText>
             </w:r>
             <w:r>
               <w:rPr>
@@ -1795,7 +1785,7 @@
               <w:lang w:val="pl-PL"/>
             </w:rPr>
           </w:pPr>
-          <w:hyperlink w:anchor="_Toc94288320" w:history="1">
+          <w:hyperlink w:anchor="_Toc94305298" w:history="1">
             <w:r>
               <w:rPr>
                 <w:rStyle w:val="Hipercze"/>
@@ -1822,7 +1812,7 @@
                 <w:noProof/>
                 <w:webHidden/>
               </w:rPr>
-              <w:instrText xml:space="preserve"> PAGEREF _Toc94288320 \h </w:instrText>
+              <w:instrText xml:space="preserve"> PAGEREF _Toc94305298 \h </w:instrText>
             </w:r>
             <w:r>
               <w:rPr>
@@ -1865,7 +1855,7 @@
               <w:lang w:val="pl-PL"/>
             </w:rPr>
           </w:pPr>
-          <w:hyperlink w:anchor="_Toc94288321" w:history="1">
+          <w:hyperlink w:anchor="_Toc94305299" w:history="1">
             <w:r>
               <w:rPr>
                 <w:rStyle w:val="Hipercze"/>
@@ -1892,7 +1882,7 @@
                 <w:noProof/>
                 <w:webHidden/>
               </w:rPr>
-              <w:instrText xml:space="preserve"> PAGEREF _Toc94288321 \h </w:instrText>
+              <w:instrText xml:space="preserve"> PAGEREF _Toc94305299 \h </w:instrText>
             </w:r>
             <w:r>
               <w:rPr>
@@ -1935,7 +1925,7 @@
               <w:lang w:val="pl-PL"/>
             </w:rPr>
           </w:pPr>
-          <w:hyperlink w:anchor="_Toc94288322" w:history="1">
+          <w:hyperlink w:anchor="_Toc94305300" w:history="1">
             <w:r>
               <w:rPr>
                 <w:rStyle w:val="Hipercze"/>
@@ -1962,7 +1952,7 @@
                 <w:noProof/>
                 <w:webHidden/>
               </w:rPr>
-              <w:instrText xml:space="preserve"> PAGEREF _Toc94288322 \h </w:instrText>
+              <w:instrText xml:space="preserve"> PAGEREF _Toc94305300 \h </w:instrText>
             </w:r>
             <w:r>
               <w:rPr>
@@ -2005,7 +1995,7 @@
               <w:lang w:val="pl-PL"/>
             </w:rPr>
           </w:pPr>
-          <w:hyperlink w:anchor="_Toc94288323" w:history="1">
+          <w:hyperlink w:anchor="_Toc94305301" w:history="1">
             <w:r>
               <w:rPr>
                 <w:rStyle w:val="Hipercze"/>
@@ -2032,7 +2022,7 @@
                 <w:noProof/>
                 <w:webHidden/>
               </w:rPr>
-              <w:instrText xml:space="preserve"> PAGEREF _Toc94288323 \h </w:instrText>
+              <w:instrText xml:space="preserve"> PAGEREF _Toc94305301 \h </w:instrText>
             </w:r>
             <w:r>
               <w:rPr>
@@ -2075,7 +2065,7 @@
               <w:lang w:val="pl-PL"/>
             </w:rPr>
           </w:pPr>
-          <w:hyperlink w:anchor="_Toc94288324" w:history="1">
+          <w:hyperlink w:anchor="_Toc94305302" w:history="1">
             <w:r>
               <w:rPr>
                 <w:rStyle w:val="Hipercze"/>
@@ -2102,7 +2092,7 @@
                 <w:noProof/>
                 <w:webHidden/>
               </w:rPr>
-              <w:instrText xml:space="preserve"> PAGEREF _Toc94288324 \h </w:instrText>
+              <w:instrText xml:space="preserve"> PAGEREF _Toc94305302 \h </w:instrText>
             </w:r>
             <w:r>
               <w:rPr>
@@ -2145,7 +2135,7 @@
               <w:lang w:val="pl-PL"/>
             </w:rPr>
           </w:pPr>
-          <w:hyperlink w:anchor="_Toc94288325" w:history="1">
+          <w:hyperlink w:anchor="_Toc94305303" w:history="1">
             <w:r>
               <w:rPr>
                 <w:rStyle w:val="Hipercze"/>
@@ -2172,7 +2162,7 @@
                 <w:noProof/>
                 <w:webHidden/>
               </w:rPr>
-              <w:instrText xml:space="preserve"> PAGEREF _Toc94288325 \h </w:instrText>
+              <w:instrText xml:space="preserve"> PAGEREF _Toc94305303 \h </w:instrText>
             </w:r>
             <w:r>
               <w:rPr>
@@ -2215,7 +2205,7 @@
               <w:lang w:val="pl-PL"/>
             </w:rPr>
           </w:pPr>
-          <w:hyperlink w:anchor="_Toc94288326" w:history="1">
+          <w:hyperlink w:anchor="_Toc94305304" w:history="1">
             <w:r>
               <w:rPr>
                 <w:rStyle w:val="Hipercze"/>
@@ -2242,7 +2232,7 @@
                 <w:noProof/>
                 <w:webHidden/>
               </w:rPr>
-              <w:instrText xml:space="preserve"> PAGEREF _Toc94288326 \h </w:instrText>
+              <w:instrText xml:space="preserve"> PAGEREF _Toc94305304 \h </w:instrText>
             </w:r>
             <w:r>
               <w:rPr>
@@ -2285,7 +2275,7 @@
               <w:lang w:val="pl-PL"/>
             </w:rPr>
           </w:pPr>
-          <w:hyperlink w:anchor="_Toc94288327" w:history="1">
+          <w:hyperlink w:anchor="_Toc94305305" w:history="1">
             <w:r>
               <w:rPr>
                 <w:rStyle w:val="Hipercze"/>
@@ -2312,7 +2302,7 @@
                 <w:noProof/>
                 <w:webHidden/>
               </w:rPr>
-              <w:instrText xml:space="preserve"> PAGEREF _Toc94288327 \h </w:instrText>
+              <w:instrText xml:space="preserve"> PAGEREF _Toc94305305 \h </w:instrText>
             </w:r>
             <w:r>
               <w:rPr>
@@ -2355,7 +2345,7 @@
               <w:lang w:val="pl-PL"/>
             </w:rPr>
           </w:pPr>
-          <w:hyperlink w:anchor="_Toc94288328" w:history="1">
+          <w:hyperlink w:anchor="_Toc94305306" w:history="1">
             <w:r>
               <w:rPr>
                 <w:rStyle w:val="Hipercze"/>
@@ -2382,7 +2372,7 @@
                 <w:noProof/>
                 <w:webHidden/>
               </w:rPr>
-              <w:instrText xml:space="preserve"> PAGEREF _Toc94288328 \h </w:instrText>
+              <w:instrText xml:space="preserve"> PAGEREF _Toc94305306 \h </w:instrText>
             </w:r>
             <w:r>
               <w:rPr>
@@ -2425,7 +2415,7 @@
               <w:lang w:val="pl-PL"/>
             </w:rPr>
           </w:pPr>
-          <w:hyperlink w:anchor="_Toc94288329" w:history="1">
+          <w:hyperlink w:anchor="_Toc94305307" w:history="1">
             <w:r>
               <w:rPr>
                 <w:rStyle w:val="Hipercze"/>
@@ -2452,7 +2442,7 @@
                 <w:noProof/>
                 <w:webHidden/>
               </w:rPr>
-              <w:instrText xml:space="preserve"> PAGEREF _Toc94288329 \h </w:instrText>
+              <w:instrText xml:space="preserve"> PAGEREF _Toc94305307 \h </w:instrText>
             </w:r>
             <w:r>
               <w:rPr>
@@ -2495,7 +2485,7 @@
               <w:lang w:val="pl-PL"/>
             </w:rPr>
           </w:pPr>
-          <w:hyperlink w:anchor="_Toc94288330" w:history="1">
+          <w:hyperlink w:anchor="_Toc94305308" w:history="1">
             <w:r>
               <w:rPr>
                 <w:rStyle w:val="Hipercze"/>
@@ -2522,7 +2512,7 @@
                 <w:noProof/>
                 <w:webHidden/>
               </w:rPr>
-              <w:instrText xml:space="preserve"> PAGEREF _Toc94288330 \h </w:instrText>
+              <w:instrText xml:space="preserve"> PAGEREF _Toc94305308 \h </w:instrText>
             </w:r>
             <w:r>
               <w:rPr>
@@ -2565,7 +2555,7 @@
               <w:lang w:val="pl-PL"/>
             </w:rPr>
           </w:pPr>
-          <w:hyperlink w:anchor="_Toc94288331" w:history="1">
+          <w:hyperlink w:anchor="_Toc94305309" w:history="1">
             <w:r>
               <w:rPr>
                 <w:rStyle w:val="Hipercze"/>
@@ -2592,7 +2582,7 @@
                 <w:noProof/>
                 <w:webHidden/>
               </w:rPr>
-              <w:instrText xml:space="preserve"> PAGEREF _Toc94288331 \h </w:instrText>
+              <w:instrText xml:space="preserve"> PAGEREF _Toc94305309 \h </w:instrText>
             </w:r>
             <w:r>
               <w:rPr>
@@ -2666,7 +2656,7 @@
       <w:pPr>
         <w:pStyle w:val="Nagwek1"/>
       </w:pPr>
-      <w:bookmarkStart w:id="1" w:name="_Toc94288302"/>
+      <w:bookmarkStart w:id="1" w:name="_Toc94305280"/>
       <w:r>
         <w:lastRenderedPageBreak/>
         <w:t>2</w:t>
@@ -2690,7 +2680,7 @@
         <w:pStyle w:val="Nagwek2"/>
       </w:pPr>
       <w:bookmarkStart w:id="2" w:name="_Ref93526980"/>
-      <w:bookmarkStart w:id="3" w:name="_Toc94288303"/>
+      <w:bookmarkStart w:id="3" w:name="_Toc94305281"/>
       <w:r>
         <w:t>2.1</w:t>
       </w:r>
@@ -2865,7 +2855,7 @@
       <w:pPr>
         <w:pStyle w:val="Nagwek2"/>
       </w:pPr>
-      <w:bookmarkStart w:id="4" w:name="_Toc94288304"/>
+      <w:bookmarkStart w:id="4" w:name="_Toc94305282"/>
       <w:r>
         <w:t>2.2</w:t>
       </w:r>
@@ -2895,15 +2885,7 @@
         <w:jc w:val="both"/>
       </w:pPr>
       <w:r>
-        <w:t xml:space="preserve">Aplikacja webowa działająca na przeglądarkach Google Chrome, Mozilla </w:t>
-      </w:r>
-      <w:proofErr w:type="spellStart"/>
-      <w:r>
-        <w:t>Firefox</w:t>
-      </w:r>
-      <w:proofErr w:type="spellEnd"/>
-      <w:r>
-        <w:t>, Microsoft Edge, Safari.</w:t>
+        <w:t>Aplikacja webowa działająca na przeglądarkach Google Chrome, Mozilla Firefox, Microsoft Edge, Safari.</w:t>
       </w:r>
     </w:p>
     <w:p>
@@ -2915,47 +2897,7 @@
         <w:jc w:val="both"/>
       </w:pPr>
       <w:r>
-        <w:t xml:space="preserve">Aplikacja webowa działająca na systemach </w:t>
-      </w:r>
-      <w:proofErr w:type="spellStart"/>
-      <w:r>
-        <w:t>windows</w:t>
-      </w:r>
-      <w:proofErr w:type="spellEnd"/>
-      <w:r>
-        <w:t xml:space="preserve"> (11, 10, 8, 7) i </w:t>
-      </w:r>
-      <w:proofErr w:type="spellStart"/>
-      <w:r>
-        <w:t>linux</w:t>
-      </w:r>
-      <w:proofErr w:type="spellEnd"/>
-      <w:r>
-        <w:t xml:space="preserve"> (przynajmniej </w:t>
-      </w:r>
-      <w:proofErr w:type="spellStart"/>
-      <w:r>
-        <w:t>ubuntu</w:t>
-      </w:r>
-      <w:proofErr w:type="spellEnd"/>
-      <w:r>
-        <w:t xml:space="preserve">, </w:t>
-      </w:r>
-      <w:proofErr w:type="spellStart"/>
-      <w:r>
-        <w:t>debian</w:t>
-      </w:r>
-      <w:proofErr w:type="spellEnd"/>
-      <w:r>
-        <w:t xml:space="preserve">, </w:t>
-      </w:r>
-      <w:proofErr w:type="spellStart"/>
-      <w:r>
-        <w:t>redhat</w:t>
-      </w:r>
-      <w:proofErr w:type="spellEnd"/>
-      <w:r>
-        <w:t>).</w:t>
+        <w:t>Aplikacja webowa działająca na systemach windows (11, 10, 8, 7) i linux (przynajmniej ubuntu, debian, redhat).</w:t>
       </w:r>
     </w:p>
     <w:p>
@@ -3017,7 +2959,7 @@
       <w:pPr>
         <w:pStyle w:val="Nagwek2"/>
       </w:pPr>
-      <w:bookmarkStart w:id="5" w:name="_Toc94288305"/>
+      <w:bookmarkStart w:id="5" w:name="_Toc94305283"/>
       <w:r>
         <w:lastRenderedPageBreak/>
         <w:t xml:space="preserve">2.3 </w:t>
@@ -3149,7 +3091,7 @@
       <w:pPr>
         <w:pStyle w:val="Nagwek2"/>
       </w:pPr>
-      <w:bookmarkStart w:id="6" w:name="_Toc94288306"/>
+      <w:bookmarkStart w:id="6" w:name="_Toc94305284"/>
       <w:r>
         <w:t xml:space="preserve">2.4 </w:t>
       </w:r>
@@ -3213,27 +3155,14 @@
       <w:r>
         <w:t>Rys.</w:t>
       </w:r>
-      <w:r>
-        <w:fldChar w:fldCharType="begin"/>
-      </w:r>
-      <w:r>
-        <w:instrText xml:space="preserve"> SEQ Figure \* ARABIC </w:instrText>
-      </w:r>
-      <w:r>
-        <w:fldChar w:fldCharType="separate"/>
-      </w:r>
-      <w:r>
-        <w:rPr>
-          <w:noProof/>
-        </w:rPr>
-        <w:t>1</w:t>
-      </w:r>
-      <w:r>
-        <w:rPr>
-          <w:noProof/>
-        </w:rPr>
-        <w:fldChar w:fldCharType="end"/>
-      </w:r>
+      <w:fldSimple w:instr=" SEQ Figure \* ARABIC ">
+        <w:r>
+          <w:rPr>
+            <w:noProof/>
+          </w:rPr>
+          <w:t>1</w:t>
+        </w:r>
+      </w:fldSimple>
       <w:r>
         <w:t xml:space="preserve"> Diagram przypadków użycia</w:t>
       </w:r>
@@ -3356,13 +3285,8 @@
         <w:jc w:val="both"/>
       </w:pPr>
       <w:r>
-        <w:t xml:space="preserve">Diagram został wykonany przy użyciu programu Visual </w:t>
-      </w:r>
-      <w:proofErr w:type="spellStart"/>
-      <w:r>
-        <w:t>Paradigm</w:t>
-      </w:r>
-      <w:proofErr w:type="spellEnd"/>
+        <w:t>Diagram został wykonany przy użyciu programu Visual Paradigm</w:t>
+      </w:r>
       <w:r>
         <w:t>.</w:t>
       </w:r>
@@ -3388,7 +3312,7 @@
       <w:r>
         <w:br w:type="column"/>
       </w:r>
-      <w:bookmarkStart w:id="7" w:name="_Toc94288307"/>
+      <w:bookmarkStart w:id="7" w:name="_Toc94305285"/>
       <w:r>
         <w:lastRenderedPageBreak/>
         <w:t>3</w:t>
@@ -3590,23 +3514,7 @@
         <w:jc w:val="both"/>
       </w:pPr>
       <w:r>
-        <w:t xml:space="preserve">Serwer składa się brokera </w:t>
-      </w:r>
-      <w:proofErr w:type="spellStart"/>
-      <w:r>
-        <w:t>Mosquitto</w:t>
-      </w:r>
-      <w:proofErr w:type="spellEnd"/>
-      <w:r>
-        <w:t xml:space="preserve">, który przekazuje wiadomości do serwera który jest programem w środowisku IIS Server działającym na platformie ASP .NET CORE 5.0. Serwer łączy się z bazą danych MySQL znajdującą się na serwerze w usłudze Microsoft </w:t>
-      </w:r>
-      <w:proofErr w:type="spellStart"/>
-      <w:r>
-        <w:t>Azure</w:t>
-      </w:r>
-      <w:proofErr w:type="spellEnd"/>
-      <w:r>
-        <w:t xml:space="preserve">. </w:t>
+        <w:t xml:space="preserve">Serwer składa się brokera Mosquitto, który przekazuje wiadomości do serwera który jest programem w środowisku IIS Server działającym na platformie ASP .NET CORE 5.0. Serwer łączy się z bazą danych MySQL znajdującą się na serwerze w usłudze Microsoft Azure. </w:t>
       </w:r>
       <w:r>
         <w:t>Każdy serwer ma jedną bazę danych. Jeden serwer obsługuje jeden parking.</w:t>
@@ -3667,7 +3575,7 @@
       <w:pPr>
         <w:pStyle w:val="Nagwek1"/>
       </w:pPr>
-      <w:bookmarkStart w:id="8" w:name="_Toc94288308"/>
+      <w:bookmarkStart w:id="8" w:name="_Toc94305286"/>
       <w:r>
         <w:lastRenderedPageBreak/>
         <w:t xml:space="preserve">4. </w:t>
@@ -3731,27 +3639,14 @@
       <w:r>
         <w:t>Rys.</w:t>
       </w:r>
-      <w:r>
-        <w:fldChar w:fldCharType="begin"/>
-      </w:r>
-      <w:r>
-        <w:instrText xml:space="preserve"> SEQ Figure \* ARABIC </w:instrText>
-      </w:r>
-      <w:r>
-        <w:fldChar w:fldCharType="separate"/>
-      </w:r>
-      <w:r>
-        <w:rPr>
-          <w:noProof/>
-        </w:rPr>
-        <w:t>3</w:t>
-      </w:r>
-      <w:r>
-        <w:rPr>
-          <w:noProof/>
-        </w:rPr>
-        <w:fldChar w:fldCharType="end"/>
-      </w:r>
+      <w:fldSimple w:instr=" SEQ Figure \* ARABIC ">
+        <w:r>
+          <w:rPr>
+            <w:noProof/>
+          </w:rPr>
+          <w:t>3</w:t>
+        </w:r>
+      </w:fldSimple>
       <w:r>
         <w:t xml:space="preserve"> Schemat bazy danych</w:t>
       </w:r>
@@ -3790,7 +3685,7 @@
       <w:pPr>
         <w:pStyle w:val="Nagwek1"/>
       </w:pPr>
-      <w:bookmarkStart w:id="9" w:name="_Toc94288309"/>
+      <w:bookmarkStart w:id="9" w:name="_Toc94305287"/>
       <w:r>
         <w:lastRenderedPageBreak/>
         <w:t>5</w:t>
@@ -3810,7 +3705,7 @@
           <w:lang w:val="pl-PL"/>
         </w:rPr>
       </w:pPr>
-      <w:bookmarkStart w:id="10" w:name="_Toc94288310"/>
+      <w:bookmarkStart w:id="10" w:name="_Toc94305288"/>
       <w:r>
         <w:rPr>
           <w:lang w:val="pl-PL"/>
@@ -3861,106 +3756,62 @@
         <w:rPr>
           <w:lang w:val="pl-PL"/>
         </w:rPr>
-        <w:t xml:space="preserve"> w technologii MVC (Model-</w:t>
-      </w:r>
-      <w:proofErr w:type="spellStart"/>
+        <w:t xml:space="preserve"> w technologii MVC (Model-View-Controller</w:t>
+      </w:r>
       <w:r>
         <w:rPr>
           <w:lang w:val="pl-PL"/>
         </w:rPr>
-        <w:t>View</w:t>
-      </w:r>
-      <w:proofErr w:type="spellEnd"/>
+        <w:t xml:space="preserve">) .NET 5.0. </w:t>
+      </w:r>
       <w:r>
         <w:rPr>
           <w:lang w:val="pl-PL"/>
         </w:rPr>
-        <w:t>-Controller</w:t>
+        <w:t>Modele oraz kontrolery</w:t>
       </w:r>
       <w:r>
         <w:rPr>
           <w:lang w:val="pl-PL"/>
         </w:rPr>
-        <w:t xml:space="preserve">) .NET 5.0. </w:t>
+        <w:t xml:space="preserve"> są napisane w języku C#, natomiast widoki są zaimplementowane </w:t>
       </w:r>
       <w:r>
         <w:rPr>
           <w:lang w:val="pl-PL"/>
         </w:rPr>
-        <w:t>Modele oraz kontrolery</w:t>
+        <w:t xml:space="preserve">z użyciem silnika </w:t>
       </w:r>
       <w:r>
         <w:rPr>
           <w:lang w:val="pl-PL"/>
         </w:rPr>
-        <w:t xml:space="preserve"> są napisane w języku C#, natomiast widoki są zaimplementowane </w:t>
+        <w:t>Razor pages.</w:t>
       </w:r>
       <w:r>
         <w:rPr>
           <w:lang w:val="pl-PL"/>
         </w:rPr>
-        <w:t xml:space="preserve">z użyciem silnika </w:t>
-      </w:r>
-      <w:proofErr w:type="spellStart"/>
-      <w:r>
+        <w:t xml:space="preserve"> Za logowanie oraz kontrole dostępu w ramach strony internetowej odpowiedzialny jest pakiet Identity.</w:t>
+      </w:r>
+    </w:p>
+    <w:p>
+      <w:pPr>
         <w:rPr>
           <w:lang w:val="pl-PL"/>
         </w:rPr>
-        <w:t>Razor</w:t>
-      </w:r>
-      <w:proofErr w:type="spellEnd"/>
-      <w:r>
-        <w:rPr>
-          <w:lang w:val="pl-PL"/>
-        </w:rPr>
-        <w:t xml:space="preserve"> </w:t>
-      </w:r>
-      <w:proofErr w:type="spellStart"/>
-      <w:r>
-        <w:rPr>
-          <w:lang w:val="pl-PL"/>
-        </w:rPr>
-        <w:t>pages</w:t>
-      </w:r>
-      <w:proofErr w:type="spellEnd"/>
-      <w:r>
-        <w:rPr>
-          <w:lang w:val="pl-PL"/>
-        </w:rPr>
-        <w:t>.</w:t>
-      </w:r>
-      <w:r>
-        <w:rPr>
-          <w:lang w:val="pl-PL"/>
-        </w:rPr>
-        <w:t xml:space="preserve"> Za logowanie oraz kontrole dostępu w ramach strony internetowej odpowiedzialny jest pakiet Identity.</w:t>
-      </w:r>
-    </w:p>
-    <w:p>
-      <w:pPr>
-        <w:rPr>
-          <w:lang w:val="pl-PL"/>
-        </w:rPr>
       </w:pPr>
     </w:p>
     <w:p>
       <w:pPr>
         <w:pStyle w:val="Nagwek2"/>
       </w:pPr>
-      <w:bookmarkStart w:id="11" w:name="_Toc94288311"/>
+      <w:bookmarkStart w:id="11" w:name="_Toc94305289"/>
       <w:r>
         <w:t>5</w:t>
       </w:r>
       <w:r>
-        <w:t xml:space="preserve">.2. </w:t>
-      </w:r>
-      <w:proofErr w:type="spellStart"/>
-      <w:r>
-        <w:t>Back</w:t>
-      </w:r>
-      <w:proofErr w:type="spellEnd"/>
-      <w:r>
-        <w:t>-end</w:t>
+        <w:t>.2. Back-end</w:t>
       </w:r>
       <w:bookmarkEnd w:id="11"/>
     </w:p>
@@ -3970,15 +3821,7 @@
         <w:jc w:val="both"/>
       </w:pPr>
       <w:r>
-        <w:t xml:space="preserve">Do implementacji </w:t>
-      </w:r>
-      <w:proofErr w:type="spellStart"/>
-      <w:r>
-        <w:t>back</w:t>
-      </w:r>
-      <w:proofErr w:type="spellEnd"/>
-      <w:r>
-        <w:t>-endu zastosowano poniższe technologie:</w:t>
+        <w:t>Do implementacji back-endu zastosowano poniższe technologie:</w:t>
       </w:r>
     </w:p>
     <w:p>
@@ -4004,16 +3847,11 @@
         </w:numPr>
         <w:jc w:val="both"/>
       </w:pPr>
-      <w:proofErr w:type="spellStart"/>
       <w:r>
         <w:t>P</w:t>
       </w:r>
       <w:r>
-        <w:t>ython</w:t>
-      </w:r>
-      <w:proofErr w:type="spellEnd"/>
-      <w:r>
-        <w:t xml:space="preserve"> w wersji 3.8.10 - język programowania wysokiego poziomu umożliwiając korzystanie z dużej ilości bibliotek znacznie usprawniających zadania takie jak generowanie interfejsu użytkownika.</w:t>
+        <w:t>ython w wersji 3.8.10 - język programowania wysokiego poziomu umożliwiając korzystanie z dużej ilości bibliotek znacznie usprawniających zadania takie jak generowanie interfejsu użytkownika.</w:t>
       </w:r>
     </w:p>
     <w:p>
@@ -4028,15 +3866,7 @@
         <w:t>P</w:t>
       </w:r>
       <w:r>
-        <w:t xml:space="preserve">rotokół MQTT v3.1.1 - prosty protokół transmisji danych oparty o wzorzec publikacja - subskrypcja. Rozwiązanie umożliwia </w:t>
-      </w:r>
-      <w:proofErr w:type="spellStart"/>
-      <w:r>
-        <w:t>przesył</w:t>
-      </w:r>
-      <w:proofErr w:type="spellEnd"/>
-      <w:r>
-        <w:t xml:space="preserve"> informacji między urządzeniami w ramach zdefiniowanego tematu.</w:t>
+        <w:t>rotokół MQTT v3.1.1 - prosty protokół transmisji danych oparty o wzorzec publikacja - subskrypcja. Rozwiązanie umożliwia przesył informacji między urządzeniami w ramach zdefiniowanego tematu.</w:t>
       </w:r>
     </w:p>
     <w:p>
@@ -4051,23 +3881,7 @@
         <w:t>B</w:t>
       </w:r>
       <w:r>
-        <w:t xml:space="preserve">iblioteka </w:t>
-      </w:r>
-      <w:proofErr w:type="spellStart"/>
-      <w:r>
-        <w:t>tkinter</w:t>
-      </w:r>
-      <w:proofErr w:type="spellEnd"/>
-      <w:r>
-        <w:t xml:space="preserve"> - biblioteka języka </w:t>
-      </w:r>
-      <w:proofErr w:type="spellStart"/>
-      <w:r>
-        <w:t>Python</w:t>
-      </w:r>
-      <w:proofErr w:type="spellEnd"/>
-      <w:r>
-        <w:t xml:space="preserve"> umożliwiająca i usprawniająca tworzenie interfejsu graficznego.</w:t>
+        <w:t>iblioteka tkinter - biblioteka języka Python umożliwiająca i usprawniająca tworzenie interfejsu graficznego.</w:t>
       </w:r>
     </w:p>
     <w:p>
@@ -4082,39 +3896,7 @@
         <w:t>B</w:t>
       </w:r>
       <w:r>
-        <w:t xml:space="preserve">iblioteka </w:t>
-      </w:r>
-      <w:proofErr w:type="spellStart"/>
-      <w:r>
-        <w:t>eclipse</w:t>
-      </w:r>
-      <w:proofErr w:type="spellEnd"/>
-      <w:r>
-        <w:t xml:space="preserve"> </w:t>
-      </w:r>
-      <w:proofErr w:type="spellStart"/>
-      <w:r>
-        <w:t>paho</w:t>
-      </w:r>
-      <w:proofErr w:type="spellEnd"/>
-      <w:r>
-        <w:t xml:space="preserve"> </w:t>
-      </w:r>
-      <w:proofErr w:type="spellStart"/>
-      <w:r>
-        <w:t>mqtt</w:t>
-      </w:r>
-      <w:proofErr w:type="spellEnd"/>
-      <w:r>
-        <w:t xml:space="preserve"> - biblioteka kliencka języka </w:t>
-      </w:r>
-      <w:proofErr w:type="spellStart"/>
-      <w:r>
-        <w:t>Python</w:t>
-      </w:r>
-      <w:proofErr w:type="spellEnd"/>
-      <w:r>
-        <w:t xml:space="preserve"> implementująca protokół MQTT i umożliwiająca komunikację z brokerem.</w:t>
+        <w:t>iblioteka eclipse paho mqtt - biblioteka kliencka języka Python implementująca protokół MQTT i umożliwiająca komunikację z brokerem.</w:t>
       </w:r>
     </w:p>
     <w:p>
@@ -4126,23 +3908,7 @@
         <w:jc w:val="both"/>
       </w:pPr>
       <w:r>
-        <w:t xml:space="preserve">Biblioteka </w:t>
-      </w:r>
-      <w:proofErr w:type="spellStart"/>
-      <w:r>
-        <w:t>ssl</w:t>
-      </w:r>
-      <w:proofErr w:type="spellEnd"/>
-      <w:r>
-        <w:t xml:space="preserve"> - biblioteka kliencka języka </w:t>
-      </w:r>
-      <w:proofErr w:type="spellStart"/>
-      <w:r>
-        <w:t>Python</w:t>
-      </w:r>
-      <w:proofErr w:type="spellEnd"/>
-      <w:r>
-        <w:t xml:space="preserve"> pozwalająca na ustanowienie zabezpieczonego połączenia sieciowego z wykorzystaniem protokołu TLS i certyfikatów X.509</w:t>
+        <w:t>Biblioteka ssl - biblioteka kliencka języka Python pozwalająca na ustanowienie zabezpieczonego połączenia sieciowego z wykorzystaniem protokołu TLS i certyfikatów X.509</w:t>
       </w:r>
       <w:r>
         <w:t>.</w:t>
@@ -4171,21 +3937,8 @@
         </w:numPr>
         <w:jc w:val="both"/>
       </w:pPr>
-      <w:proofErr w:type="spellStart"/>
-      <w:r>
-        <w:t>framework</w:t>
-      </w:r>
-      <w:proofErr w:type="spellEnd"/>
-      <w:r>
-        <w:t xml:space="preserve"> ASP .NET </w:t>
-      </w:r>
-      <w:proofErr w:type="spellStart"/>
-      <w:r>
-        <w:t>Core</w:t>
-      </w:r>
-      <w:proofErr w:type="spellEnd"/>
-      <w:r>
-        <w:t xml:space="preserve"> 5.0</w:t>
+      <w:r>
+        <w:t>framework ASP .NET Core 5.0</w:t>
       </w:r>
       <w:r>
         <w:t>.</w:t>
@@ -4199,19 +3952,9 @@
         </w:numPr>
         <w:jc w:val="both"/>
       </w:pPr>
-      <w:proofErr w:type="spellStart"/>
-      <w:r>
-        <w:t>Entity</w:t>
-      </w:r>
-      <w:proofErr w:type="spellEnd"/>
-      <w:r>
-        <w:t xml:space="preserve"> Framework </w:t>
-      </w:r>
-      <w:proofErr w:type="spellStart"/>
-      <w:r>
-        <w:t>Core</w:t>
-      </w:r>
-      <w:proofErr w:type="spellEnd"/>
+      <w:r>
+        <w:t>Entity Framework Core</w:t>
+      </w:r>
       <w:r>
         <w:t>.</w:t>
       </w:r>
@@ -4228,13 +3971,8 @@
         <w:t>baza danych w technologii MySQL</w:t>
       </w:r>
       <w:r>
-        <w:t xml:space="preserve"> działająca w usłudze </w:t>
-      </w:r>
-      <w:proofErr w:type="spellStart"/>
-      <w:r>
-        <w:t>Azure</w:t>
-      </w:r>
-      <w:proofErr w:type="spellEnd"/>
+        <w:t xml:space="preserve"> działająca w usłudze Azure</w:t>
+      </w:r>
       <w:r>
         <w:t>.</w:t>
       </w:r>
@@ -4248,15 +3986,7 @@
         <w:jc w:val="both"/>
       </w:pPr>
       <w:r>
-        <w:t xml:space="preserve">biblioteka </w:t>
-      </w:r>
-      <w:proofErr w:type="spellStart"/>
-      <w:r>
-        <w:t>MQTTnet</w:t>
-      </w:r>
-      <w:proofErr w:type="spellEnd"/>
-      <w:r>
-        <w:t xml:space="preserve"> 3.1.1 - biblioteka pozwalająca na wykorzystanie protokołu </w:t>
+        <w:t xml:space="preserve">biblioteka MQTTnet 3.1.1 - biblioteka pozwalająca na wykorzystanie protokołu </w:t>
       </w:r>
       <w:r>
         <w:t>MQTT</w:t>
@@ -4286,15 +4016,7 @@
         <w:jc w:val="both"/>
       </w:pPr>
       <w:r>
-        <w:t xml:space="preserve">Implementację oraz testy implementacji po stronie czytnika kart wykonano przy użyciu programu Visual Studio </w:t>
-      </w:r>
-      <w:proofErr w:type="spellStart"/>
-      <w:r>
-        <w:t>Code</w:t>
-      </w:r>
-      <w:proofErr w:type="spellEnd"/>
-      <w:r>
-        <w:t xml:space="preserve"> z zainstalowanym rozszerzeniem Remote-SSH umożliwiającym testowanie kodu na “osobnych” maszynach.</w:t>
+        <w:t>Implementację oraz testy implementacji po stronie czytnika kart wykonano przy użyciu programu Visual Studio Code z zainstalowanym rozszerzeniem Remote-SSH umożliwiającym testowanie kodu na “osobnych” maszynach.</w:t>
       </w:r>
       <w:r>
         <w:t xml:space="preserve"> </w:t>
@@ -4306,15 +4028,7 @@
         <w:jc w:val="both"/>
       </w:pPr>
       <w:r>
-        <w:t xml:space="preserve">Testy komunikacji MQTT przeprowadzono z wykorzystaniem programu </w:t>
-      </w:r>
-      <w:proofErr w:type="spellStart"/>
-      <w:r>
-        <w:t>Wireshark</w:t>
-      </w:r>
-      <w:proofErr w:type="spellEnd"/>
-      <w:r>
-        <w:t xml:space="preserve"> </w:t>
+        <w:t xml:space="preserve">Testy komunikacji MQTT przeprowadzono z wykorzystaniem programu Wireshark </w:t>
       </w:r>
       <w:r>
         <w:t>w celu</w:t>
@@ -4332,23 +4046,7 @@
         <w:t xml:space="preserve"> oraz systemu</w:t>
       </w:r>
       <w:r>
-        <w:t xml:space="preserve"> wyświetlania komunikatów brokera </w:t>
-      </w:r>
-      <w:proofErr w:type="spellStart"/>
-      <w:r>
-        <w:t>Mosquitto</w:t>
-      </w:r>
-      <w:proofErr w:type="spellEnd"/>
-      <w:r>
-        <w:t xml:space="preserve"> oraz </w:t>
-      </w:r>
-      <w:proofErr w:type="spellStart"/>
-      <w:r>
-        <w:t>framework’u</w:t>
-      </w:r>
-      <w:proofErr w:type="spellEnd"/>
-      <w:r>
-        <w:t xml:space="preserve"> ASP .NET</w:t>
+        <w:t xml:space="preserve"> wyświetlania komunikatów brokera Mosquitto oraz framework’u ASP .NET</w:t>
       </w:r>
       <w:r>
         <w:t>.</w:t>
@@ -4363,7 +4061,7 @@
       <w:pPr>
         <w:pStyle w:val="Nagwek2"/>
       </w:pPr>
-      <w:bookmarkStart w:id="12" w:name="_Toc94288312"/>
+      <w:bookmarkStart w:id="12" w:name="_Toc94305290"/>
       <w:r>
         <w:lastRenderedPageBreak/>
         <w:t xml:space="preserve">5.3 </w:t>
@@ -4380,7 +4078,7 @@
       <w:pPr>
         <w:pStyle w:val="Nagwek3"/>
       </w:pPr>
-      <w:bookmarkStart w:id="13" w:name="_Toc94288313"/>
+      <w:bookmarkStart w:id="13" w:name="_Toc94305291"/>
       <w:r>
         <w:t>5.3.1 Ogólny opis komunikacji</w:t>
       </w:r>
@@ -4454,21 +4152,8 @@
         </w:numPr>
         <w:jc w:val="both"/>
       </w:pPr>
-      <w:proofErr w:type="spellStart"/>
-      <w:r>
-        <w:t>gate</w:t>
-      </w:r>
-      <w:proofErr w:type="spellEnd"/>
-      <w:r>
-        <w:t>/e/</w:t>
-      </w:r>
-      <w:proofErr w:type="spellStart"/>
-      <w:r>
-        <w:t>id_klienta</w:t>
-      </w:r>
-      <w:proofErr w:type="spellEnd"/>
-      <w:r>
-        <w:t xml:space="preserve"> - dla bramy wjazdowej</w:t>
+      <w:r>
+        <w:t>gate/e/id_klienta - dla bramy wjazdowej</w:t>
       </w:r>
       <w:r>
         <w:t>.</w:t>
@@ -4483,21 +4168,8 @@
         </w:numPr>
         <w:jc w:val="both"/>
       </w:pPr>
-      <w:proofErr w:type="spellStart"/>
-      <w:r>
-        <w:t>gate</w:t>
-      </w:r>
-      <w:proofErr w:type="spellEnd"/>
-      <w:r>
-        <w:t>/l/</w:t>
-      </w:r>
-      <w:proofErr w:type="spellStart"/>
-      <w:r>
-        <w:t>id_klienta</w:t>
-      </w:r>
-      <w:proofErr w:type="spellEnd"/>
-      <w:r>
-        <w:t xml:space="preserve"> - dla bramy wyjazdowej</w:t>
+      <w:r>
+        <w:t>gate/l/id_klienta - dla bramy wyjazdowej</w:t>
       </w:r>
       <w:r>
         <w:t>.</w:t>
@@ -4527,21 +4199,8 @@
         </w:numPr>
         <w:jc w:val="both"/>
       </w:pPr>
-      <w:proofErr w:type="spellStart"/>
-      <w:r>
-        <w:t>reader</w:t>
-      </w:r>
-      <w:proofErr w:type="spellEnd"/>
-      <w:r>
-        <w:t>/</w:t>
-      </w:r>
-      <w:proofErr w:type="spellStart"/>
-      <w:r>
-        <w:t>id_klienta</w:t>
-      </w:r>
-      <w:proofErr w:type="spellEnd"/>
-      <w:r>
-        <w:t>.</w:t>
+      <w:r>
+        <w:t>reader/id_klienta.</w:t>
       </w:r>
     </w:p>
     <w:p>
@@ -4577,21 +4236,8 @@
         </w:numPr>
         <w:jc w:val="both"/>
       </w:pPr>
-      <w:proofErr w:type="spellStart"/>
-      <w:r>
-        <w:t>gate</w:t>
-      </w:r>
-      <w:proofErr w:type="spellEnd"/>
-      <w:r>
-        <w:t>/e/</w:t>
-      </w:r>
-      <w:proofErr w:type="spellStart"/>
-      <w:r>
-        <w:t>id_klienta</w:t>
-      </w:r>
-      <w:proofErr w:type="spellEnd"/>
-      <w:r>
-        <w:t xml:space="preserve">/r </w:t>
+      <w:r>
+        <w:t xml:space="preserve">gate/e/id_klienta/r </w:t>
       </w:r>
       <w:r>
         <w:t>dla bramy wjazdowej</w:t>
@@ -4609,21 +4255,8 @@
         </w:numPr>
         <w:jc w:val="both"/>
       </w:pPr>
-      <w:proofErr w:type="spellStart"/>
-      <w:r>
-        <w:t>gate</w:t>
-      </w:r>
-      <w:proofErr w:type="spellEnd"/>
-      <w:r>
-        <w:t>/l/</w:t>
-      </w:r>
-      <w:proofErr w:type="spellStart"/>
-      <w:r>
-        <w:t>id_klienta</w:t>
-      </w:r>
-      <w:proofErr w:type="spellEnd"/>
-      <w:r>
-        <w:t xml:space="preserve">/r </w:t>
+      <w:r>
+        <w:t xml:space="preserve">gate/l/id_klienta/r </w:t>
       </w:r>
       <w:r>
         <w:t>d</w:t>
@@ -4719,15 +4352,7 @@
         <w:jc w:val="both"/>
       </w:pPr>
       <w:r>
-        <w:t xml:space="preserve">Wszystkie wiadomości wysyłane są z flagą </w:t>
-      </w:r>
-      <w:proofErr w:type="spellStart"/>
-      <w:r>
-        <w:t>qos</w:t>
-      </w:r>
-      <w:proofErr w:type="spellEnd"/>
-      <w:r>
-        <w:t>=2 co zapewnia, że broker dostarczy każdą wiadomość co najwyżej raz. Ilość przesyłanych danych w systemie nie jest duża, natomiast ważne jest aby każda wiadomość dotarła tylko raz</w:t>
+        <w:t>Wszystkie wiadomości wysyłane są z flagą qos=2 co zapewnia, że broker dostarczy każdą wiadomość co najwyżej raz. Ilość przesyłanych danych w systemie nie jest duża, natomiast ważne jest aby każda wiadomość dotarła tylko raz</w:t>
       </w:r>
       <w:r>
         <w:t>. I</w:t>
@@ -4747,23 +4372,7 @@
         <w:jc w:val="both"/>
       </w:pPr>
       <w:r>
-        <w:t xml:space="preserve">Użyta jest również flaga </w:t>
-      </w:r>
-      <w:proofErr w:type="spellStart"/>
-      <w:r>
-        <w:t>retain</w:t>
-      </w:r>
-      <w:proofErr w:type="spellEnd"/>
-      <w:r>
-        <w:t>=</w:t>
-      </w:r>
-      <w:proofErr w:type="spellStart"/>
-      <w:r>
-        <w:t>false</w:t>
-      </w:r>
-      <w:proofErr w:type="spellEnd"/>
-      <w:r>
-        <w:t xml:space="preserve"> żeby broker nie przesyłał wiadomości jeśli klienci byli rozłączeni. Np. jeśli szlaban utraci połączenie z siecią i odnowi po 5 minutach, nie powinna do niego przyjść wiadomość sprzed 5 minut nakazująca otworzenie.</w:t>
+        <w:t>Użyta jest również flaga retain=false żeby broker nie przesyłał wiadomości jeśli klienci byli rozłączeni. Np. jeśli szlaban utraci połączenie z siecią i odnowi po 5 minutach, nie powinna do niego przyjść wiadomość sprzed 5 minut nakazująca otworzenie.</w:t>
       </w:r>
     </w:p>
     <w:p>
@@ -4844,7 +4453,7 @@
       <w:pPr>
         <w:pStyle w:val="Nagwek3"/>
       </w:pPr>
-      <w:bookmarkStart w:id="14" w:name="_Toc94288314"/>
+      <w:bookmarkStart w:id="14" w:name="_Toc94305292"/>
       <w:r>
         <w:lastRenderedPageBreak/>
         <w:t>5.3.2 Diagram sekwencji przesyłanych wiadomości</w:t>
@@ -4938,27 +4547,14 @@
       <w:r>
         <w:t>Rys.</w:t>
       </w:r>
-      <w:r>
-        <w:fldChar w:fldCharType="begin"/>
-      </w:r>
-      <w:r>
-        <w:instrText xml:space="preserve"> SEQ Figure \* ARABIC </w:instrText>
-      </w:r>
-      <w:r>
-        <w:fldChar w:fldCharType="separate"/>
-      </w:r>
-      <w:r>
-        <w:rPr>
-          <w:noProof/>
-        </w:rPr>
-        <w:t>4</w:t>
-      </w:r>
-      <w:r>
-        <w:rPr>
-          <w:noProof/>
-        </w:rPr>
-        <w:fldChar w:fldCharType="end"/>
-      </w:r>
+      <w:fldSimple w:instr=" SEQ Figure \* ARABIC ">
+        <w:r>
+          <w:rPr>
+            <w:noProof/>
+          </w:rPr>
+          <w:t>4</w:t>
+        </w:r>
+      </w:fldSimple>
       <w:r>
         <w:t xml:space="preserve"> </w:t>
       </w:r>
@@ -4983,15 +4579,7 @@
       </w:pPr>
       <w:r>
         <w:tab/>
-        <w:t xml:space="preserve">Diagram dotyczy wiadomości przesyłanych przez szlabany (zarówno wjazdowe jak i wyjazdowe) do serwera. Diagram dla wiadomości przesyłanych przez czytnik kart wygląda podobnie, z tą różnicą, że serwer nie odpowiada wiadomością </w:t>
-      </w:r>
-      <w:proofErr w:type="spellStart"/>
-      <w:r>
-        <w:t>publish</w:t>
-      </w:r>
-      <w:proofErr w:type="spellEnd"/>
-      <w:r>
-        <w:t xml:space="preserve"> zatem komunikacja kończy się na wiadomości 3.</w:t>
+        <w:t>Diagram dotyczy wiadomości przesyłanych przez szlabany (zarówno wjazdowe jak i wyjazdowe) do serwera. Diagram dla wiadomości przesyłanych przez czytnik kart wygląda podobnie, z tą różnicą, że serwer nie odpowiada wiadomością publish zatem komunikacja kończy się na wiadomości 3.</w:t>
       </w:r>
     </w:p>
     <w:p/>
@@ -4999,7 +4587,7 @@
       <w:pPr>
         <w:pStyle w:val="Nagwek3"/>
       </w:pPr>
-      <w:bookmarkStart w:id="15" w:name="_Toc94288315"/>
+      <w:bookmarkStart w:id="15" w:name="_Toc94305293"/>
       <w:r>
         <w:t xml:space="preserve">5.3.3 </w:t>
       </w:r>
@@ -5139,15 +4727,7 @@
         <w:t>K</w:t>
       </w:r>
       <w:r>
-        <w:t xml:space="preserve">ażda ze stron weryfikuje czy druga strona komunikacji ma certyfikat podpisany przez zaufany urząd </w:t>
-      </w:r>
-      <w:proofErr w:type="spellStart"/>
-      <w:r>
-        <w:t>certfikacji</w:t>
-      </w:r>
-      <w:proofErr w:type="spellEnd"/>
-      <w:r>
-        <w:t>.</w:t>
+        <w:t>ażda ze stron weryfikuje czy druga strona komunikacji ma certyfikat podpisany przez zaufany urząd certfikacji.</w:t>
       </w:r>
     </w:p>
     <w:p>
@@ -5164,13 +4744,8 @@
       <w:r>
         <w:t xml:space="preserve">języka </w:t>
       </w:r>
-      <w:proofErr w:type="spellStart"/>
-      <w:r>
-        <w:t>pythona</w:t>
-      </w:r>
-      <w:proofErr w:type="spellEnd"/>
-      <w:r>
-        <w:t>, aktualnie weryfikacja tożsamości brokera przez klientów jest wyłączona. Jest to spowodowane wyłącznie tym</w:t>
+      <w:r>
+        <w:t>pythona, aktualnie weryfikacja tożsamości brokera przez klientów jest wyłączona. Jest to spowodowane wyłącznie tym</w:t>
       </w:r>
       <w:r>
         <w:t xml:space="preserve">, że </w:t>
@@ -5247,13 +4822,8 @@
         <w:t>brokerze</w:t>
       </w:r>
       <w:r>
-        <w:t xml:space="preserve"> w pliku </w:t>
-      </w:r>
-      <w:proofErr w:type="spellStart"/>
-      <w:r>
-        <w:t>password_file</w:t>
-      </w:r>
-      <w:proofErr w:type="spellEnd"/>
+        <w:t xml:space="preserve"> w pliku password_file</w:t>
+      </w:r>
       <w:r>
         <w:t>.</w:t>
       </w:r>
@@ -5295,21 +4865,8 @@
           <w:numId w:val="12"/>
         </w:numPr>
       </w:pPr>
-      <w:proofErr w:type="spellStart"/>
-      <w:r>
-        <w:t>gate</w:t>
-      </w:r>
-      <w:proofErr w:type="spellEnd"/>
-      <w:r>
-        <w:t>/e/</w:t>
-      </w:r>
-      <w:proofErr w:type="spellStart"/>
-      <w:r>
-        <w:t>id_klienta</w:t>
-      </w:r>
-      <w:proofErr w:type="spellEnd"/>
-      <w:r>
-        <w:t xml:space="preserve"> </w:t>
+      <w:r>
+        <w:t xml:space="preserve">gate/e/id_klienta </w:t>
       </w:r>
     </w:p>
     <w:p>
@@ -5320,21 +4877,8 @@
           <w:numId w:val="12"/>
         </w:numPr>
       </w:pPr>
-      <w:proofErr w:type="spellStart"/>
-      <w:r>
-        <w:t>gate</w:t>
-      </w:r>
-      <w:proofErr w:type="spellEnd"/>
-      <w:r>
-        <w:t>/l/</w:t>
-      </w:r>
-      <w:proofErr w:type="spellStart"/>
-      <w:r>
-        <w:t>id_klienta</w:t>
-      </w:r>
-      <w:proofErr w:type="spellEnd"/>
-      <w:r>
-        <w:t xml:space="preserve"> </w:t>
+      <w:r>
+        <w:t xml:space="preserve">gate/l/id_klienta </w:t>
       </w:r>
     </w:p>
     <w:p>
@@ -5345,19 +4889,9 @@
           <w:numId w:val="12"/>
         </w:numPr>
       </w:pPr>
-      <w:proofErr w:type="spellStart"/>
-      <w:r>
-        <w:t>reader</w:t>
-      </w:r>
-      <w:proofErr w:type="spellEnd"/>
-      <w:r>
-        <w:t>/</w:t>
-      </w:r>
-      <w:proofErr w:type="spellStart"/>
-      <w:r>
-        <w:t>id_klienta</w:t>
-      </w:r>
-      <w:proofErr w:type="spellEnd"/>
+      <w:r>
+        <w:t>reader/id_klienta</w:t>
+      </w:r>
     </w:p>
     <w:p>
       <w:pPr>
@@ -5382,21 +4916,7 @@
         <w:rPr>
           <w:lang w:val="en-GB"/>
         </w:rPr>
-        <w:t>gate/e/</w:t>
-      </w:r>
-      <w:proofErr w:type="spellStart"/>
-      <w:r>
-        <w:rPr>
-          <w:lang w:val="en-GB"/>
-        </w:rPr>
-        <w:t>id_klienta</w:t>
-      </w:r>
-      <w:proofErr w:type="spellEnd"/>
-      <w:r>
-        <w:rPr>
-          <w:lang w:val="en-GB"/>
-        </w:rPr>
-        <w:t xml:space="preserve">/r </w:t>
+        <w:t xml:space="preserve">gate/e/id_klienta/r </w:t>
       </w:r>
     </w:p>
     <w:p>
@@ -5414,21 +4934,7 @@
         <w:rPr>
           <w:lang w:val="en-GB"/>
         </w:rPr>
-        <w:t>gate/l/</w:t>
-      </w:r>
-      <w:proofErr w:type="spellStart"/>
-      <w:r>
-        <w:rPr>
-          <w:lang w:val="en-GB"/>
-        </w:rPr>
-        <w:t>id_klienta</w:t>
-      </w:r>
-      <w:proofErr w:type="spellEnd"/>
-      <w:r>
-        <w:rPr>
-          <w:lang w:val="en-GB"/>
-        </w:rPr>
-        <w:t xml:space="preserve">/r </w:t>
+        <w:t xml:space="preserve">gate/l/id_klienta/r </w:t>
       </w:r>
     </w:p>
     <w:p>
@@ -5469,21 +4975,7 @@
         <w:rPr>
           <w:lang w:val="en-GB"/>
         </w:rPr>
-        <w:t>gate/e/</w:t>
-      </w:r>
-      <w:proofErr w:type="spellStart"/>
-      <w:r>
-        <w:rPr>
-          <w:lang w:val="en-GB"/>
-        </w:rPr>
-        <w:t>id_klienta</w:t>
-      </w:r>
-      <w:proofErr w:type="spellEnd"/>
-      <w:r>
-        <w:rPr>
-          <w:lang w:val="en-GB"/>
-        </w:rPr>
-        <w:t xml:space="preserve">/r </w:t>
+        <w:t xml:space="preserve">gate/e/id_klienta/r </w:t>
       </w:r>
     </w:p>
     <w:p>
@@ -5501,21 +4993,7 @@
         <w:rPr>
           <w:lang w:val="en-GB"/>
         </w:rPr>
-        <w:t>gate/l/</w:t>
-      </w:r>
-      <w:proofErr w:type="spellStart"/>
-      <w:r>
-        <w:rPr>
-          <w:lang w:val="en-GB"/>
-        </w:rPr>
-        <w:t>id_klienta</w:t>
-      </w:r>
-      <w:proofErr w:type="spellEnd"/>
-      <w:r>
-        <w:rPr>
-          <w:lang w:val="en-GB"/>
-        </w:rPr>
-        <w:t xml:space="preserve">/r </w:t>
+        <w:t xml:space="preserve">gate/l/id_klienta/r </w:t>
       </w:r>
     </w:p>
     <w:p>
@@ -5534,21 +5012,8 @@
           <w:numId w:val="14"/>
         </w:numPr>
       </w:pPr>
-      <w:proofErr w:type="spellStart"/>
-      <w:r>
-        <w:t>gate</w:t>
-      </w:r>
-      <w:proofErr w:type="spellEnd"/>
-      <w:r>
-        <w:t>/e/</w:t>
-      </w:r>
-      <w:proofErr w:type="spellStart"/>
-      <w:r>
-        <w:t>id_klienta</w:t>
-      </w:r>
-      <w:proofErr w:type="spellEnd"/>
-      <w:r>
-        <w:t xml:space="preserve"> </w:t>
+      <w:r>
+        <w:t xml:space="preserve">gate/e/id_klienta </w:t>
       </w:r>
     </w:p>
     <w:p>
@@ -5559,21 +5024,8 @@
           <w:numId w:val="14"/>
         </w:numPr>
       </w:pPr>
-      <w:proofErr w:type="spellStart"/>
-      <w:r>
-        <w:t>gate</w:t>
-      </w:r>
-      <w:proofErr w:type="spellEnd"/>
-      <w:r>
-        <w:t>/l/</w:t>
-      </w:r>
-      <w:proofErr w:type="spellStart"/>
-      <w:r>
-        <w:t>id_klienta</w:t>
-      </w:r>
-      <w:proofErr w:type="spellEnd"/>
-      <w:r>
-        <w:t xml:space="preserve"> </w:t>
+      <w:r>
+        <w:t xml:space="preserve">gate/l/id_klienta </w:t>
       </w:r>
     </w:p>
     <w:p>
@@ -5584,19 +5036,9 @@
           <w:numId w:val="14"/>
         </w:numPr>
       </w:pPr>
-      <w:proofErr w:type="spellStart"/>
-      <w:r>
-        <w:t>reader</w:t>
-      </w:r>
-      <w:proofErr w:type="spellEnd"/>
-      <w:r>
-        <w:t>/</w:t>
-      </w:r>
-      <w:proofErr w:type="spellStart"/>
-      <w:r>
-        <w:t>id_klienta</w:t>
-      </w:r>
-      <w:proofErr w:type="spellEnd"/>
+      <w:r>
+        <w:t>reader/id_klienta</w:t>
+      </w:r>
     </w:p>
     <w:p>
       <w:pPr>
@@ -5608,15 +5050,7 @@
         <w:ind w:firstLine="720"/>
       </w:pPr>
       <w:r>
-        <w:t xml:space="preserve">Klienci mogą czytać tematy teoretycznie nie związane z nimi, jest to spowodowane ograniczeniami </w:t>
-      </w:r>
-      <w:proofErr w:type="spellStart"/>
-      <w:r>
-        <w:t>acl</w:t>
-      </w:r>
-      <w:proofErr w:type="spellEnd"/>
-      <w:r>
-        <w:t xml:space="preserve"> gdzie bez podawania konkretnej nazwy użytkownika nie można inaczej wydzielić tematów, np. </w:t>
+        <w:t xml:space="preserve">Klienci mogą czytać tematy teoretycznie nie związane z nimi, jest to spowodowane ograniczeniami acl gdzie bez podawania konkretnej nazwy użytkownika nie można inaczej wydzielić tematów, np. </w:t>
       </w:r>
       <w:r>
         <w:t>w</w:t>
@@ -5632,7 +5066,7 @@
       <w:pPr>
         <w:pStyle w:val="Nagwek3"/>
       </w:pPr>
-      <w:bookmarkStart w:id="16" w:name="_Toc94288316"/>
+      <w:bookmarkStart w:id="16" w:name="_Toc94305294"/>
       <w:r>
         <w:t xml:space="preserve">5.3.4 </w:t>
       </w:r>
@@ -5701,27 +5135,14 @@
       <w:r>
         <w:t>Rys.</w:t>
       </w:r>
-      <w:r>
-        <w:fldChar w:fldCharType="begin"/>
-      </w:r>
-      <w:r>
-        <w:instrText xml:space="preserve"> SEQ Figure \* ARABIC </w:instrText>
-      </w:r>
-      <w:r>
-        <w:fldChar w:fldCharType="separate"/>
-      </w:r>
-      <w:r>
-        <w:rPr>
-          <w:noProof/>
-        </w:rPr>
-        <w:t>5</w:t>
-      </w:r>
-      <w:r>
-        <w:rPr>
-          <w:noProof/>
-        </w:rPr>
-        <w:fldChar w:fldCharType="end"/>
-      </w:r>
+      <w:fldSimple w:instr=" SEQ Figure \* ARABIC ">
+        <w:r>
+          <w:rPr>
+            <w:noProof/>
+          </w:rPr>
+          <w:t>5</w:t>
+        </w:r>
+      </w:fldSimple>
       <w:r>
         <w:t xml:space="preserve"> Kod ustawiający komunikację </w:t>
       </w:r>
@@ -5766,21 +5187,8 @@
         </w:numPr>
         <w:jc w:val="both"/>
       </w:pPr>
-      <w:proofErr w:type="spellStart"/>
-      <w:r>
-        <w:t>Clean</w:t>
-      </w:r>
-      <w:proofErr w:type="spellEnd"/>
-      <w:r>
-        <w:t xml:space="preserve"> </w:t>
-      </w:r>
-      <w:proofErr w:type="spellStart"/>
-      <w:r>
-        <w:t>session</w:t>
-      </w:r>
-      <w:proofErr w:type="spellEnd"/>
-      <w:r>
-        <w:t xml:space="preserve"> ustala, że broker ma nie przechowywać wiadomości dla serwera jeśli nie jest on podłączony (żądania obsługiwane są natychmiast albo wcale).</w:t>
+      <w:r>
+        <w:t>Clean session ustala, że broker ma nie przechowywać wiadomości dla serwera jeśli nie jest on podłączony (żądania obsługiwane są natychmiast albo wcale).</w:t>
       </w:r>
     </w:p>
     <w:p>
@@ -5792,21 +5200,8 @@
         </w:numPr>
         <w:jc w:val="both"/>
       </w:pPr>
-      <w:proofErr w:type="spellStart"/>
-      <w:r>
-        <w:t>Keep</w:t>
-      </w:r>
-      <w:proofErr w:type="spellEnd"/>
-      <w:r>
-        <w:t xml:space="preserve"> </w:t>
-      </w:r>
-      <w:proofErr w:type="spellStart"/>
-      <w:r>
-        <w:t>alive</w:t>
-      </w:r>
-      <w:proofErr w:type="spellEnd"/>
-      <w:r>
-        <w:t xml:space="preserve"> period określa, że co 30 sekund ma być wysyłany komunikat między serwerem i brokerem (jeśli w tym czasie nie są przesyłane inne wiadomości) potwierdzający, że oba są podłączone.</w:t>
+      <w:r>
+        <w:t>Keep alive period określa, że co 30 sekund ma być wysyłany komunikat między serwerem i brokerem (jeśli w tym czasie nie są przesyłane inne wiadomości) potwierdzający, że oba są podłączone.</w:t>
       </w:r>
     </w:p>
     <w:p>
@@ -5866,13 +5261,8 @@
         <w:t xml:space="preserve">są </w:t>
       </w:r>
       <w:r>
-        <w:t xml:space="preserve">z pliku konfiguracyjnego </w:t>
-      </w:r>
-      <w:proofErr w:type="spellStart"/>
-      <w:r>
-        <w:t>appsettings.json</w:t>
-      </w:r>
-      <w:proofErr w:type="spellEnd"/>
+        <w:t>z pliku konfiguracyjnego appsettings.json</w:t>
+      </w:r>
       <w:r>
         <w:t>, ale nic nie stoi na przeszkodzie aby hasła były wymagane od użytkownika przy starcie serwera</w:t>
       </w:r>
@@ -5935,27 +5325,14 @@
       <w:r>
         <w:t>Rys.</w:t>
       </w:r>
-      <w:r>
-        <w:fldChar w:fldCharType="begin"/>
-      </w:r>
-      <w:r>
-        <w:instrText xml:space="preserve"> SEQ Figure \* ARABIC </w:instrText>
-      </w:r>
-      <w:r>
-        <w:fldChar w:fldCharType="separate"/>
-      </w:r>
-      <w:r>
-        <w:rPr>
-          <w:noProof/>
-        </w:rPr>
-        <w:t>6</w:t>
-      </w:r>
-      <w:r>
-        <w:rPr>
-          <w:noProof/>
-        </w:rPr>
-        <w:fldChar w:fldCharType="end"/>
-      </w:r>
+      <w:fldSimple w:instr=" SEQ Figure \* ARABIC ">
+        <w:r>
+          <w:rPr>
+            <w:noProof/>
+          </w:rPr>
+          <w:t>6</w:t>
+        </w:r>
+      </w:fldSimple>
       <w:r>
         <w:t xml:space="preserve"> Plik konfiguracyjny serwera</w:t>
       </w:r>
@@ -6028,27 +5405,14 @@
       <w:r>
         <w:t>Rys.</w:t>
       </w:r>
-      <w:r>
-        <w:fldChar w:fldCharType="begin"/>
-      </w:r>
-      <w:r>
-        <w:instrText xml:space="preserve"> SEQ Figure \* ARABIC </w:instrText>
-      </w:r>
-      <w:r>
-        <w:fldChar w:fldCharType="separate"/>
-      </w:r>
-      <w:r>
-        <w:rPr>
-          <w:noProof/>
-        </w:rPr>
-        <w:t>7</w:t>
-      </w:r>
-      <w:r>
-        <w:rPr>
-          <w:noProof/>
-        </w:rPr>
-        <w:fldChar w:fldCharType="end"/>
-      </w:r>
+      <w:fldSimple w:instr=" SEQ Figure \* ARABIC ">
+        <w:r>
+          <w:rPr>
+            <w:noProof/>
+          </w:rPr>
+          <w:t>7</w:t>
+        </w:r>
+      </w:fldSimple>
       <w:r>
         <w:t xml:space="preserve"> Tworzenie usługi klienta </w:t>
       </w:r>
@@ -6063,31 +5427,7 @@
         <w:jc w:val="both"/>
       </w:pPr>
       <w:r>
-        <w:t xml:space="preserve">Tworzenie usługi klienta MQTT polega na stworzeniu jednej instancji klasy </w:t>
-      </w:r>
-      <w:proofErr w:type="spellStart"/>
-      <w:r>
-        <w:t>MqttClientService</w:t>
-      </w:r>
-      <w:proofErr w:type="spellEnd"/>
-      <w:r>
-        <w:t xml:space="preserve"> która działa od początku uruchomienia serwera do jego zamknięcia. Klasa implementuje interfejs </w:t>
-      </w:r>
-      <w:proofErr w:type="spellStart"/>
-      <w:r>
-        <w:t>IMqttClientService</w:t>
-      </w:r>
-      <w:proofErr w:type="spellEnd"/>
-      <w:r>
-        <w:t xml:space="preserve"> i jest użyta do stworzenia jednej instancji usługi działającej w tle (usługi </w:t>
-      </w:r>
-      <w:proofErr w:type="spellStart"/>
-      <w:r>
-        <w:t>IHostedService</w:t>
-      </w:r>
-      <w:proofErr w:type="spellEnd"/>
-      <w:r>
-        <w:t>), która tak jak instancja klienta MQTT działa od początku uruchomienia serwera do jego zamknięcia.</w:t>
+        <w:t>Tworzenie usługi klienta MQTT polega na stworzeniu jednej instancji klasy MqttClientService która działa od początku uruchomienia serwera do jego zamknięcia. Klasa implementuje interfejs IMqttClientService i jest użyta do stworzenia jednej instancji usługi działającej w tle (usługi IHostedService), która tak jak instancja klienta MQTT działa od początku uruchomienia serwera do jego zamknięcia.</w:t>
       </w:r>
     </w:p>
     <w:p>
@@ -6099,7 +5439,7 @@
       <w:pPr>
         <w:pStyle w:val="Nagwek3"/>
       </w:pPr>
-      <w:bookmarkStart w:id="17" w:name="_Toc94288317"/>
+      <w:bookmarkStart w:id="17" w:name="_Toc94305295"/>
       <w:r>
         <w:lastRenderedPageBreak/>
         <w:t xml:space="preserve">5.3.5 </w:t>
@@ -6168,27 +5508,14 @@
       <w:r>
         <w:t>Rys.</w:t>
       </w:r>
-      <w:r>
-        <w:fldChar w:fldCharType="begin"/>
-      </w:r>
-      <w:r>
-        <w:instrText xml:space="preserve"> SEQ Figure \* ARABIC </w:instrText>
-      </w:r>
-      <w:r>
-        <w:fldChar w:fldCharType="separate"/>
-      </w:r>
-      <w:r>
-        <w:rPr>
-          <w:noProof/>
-        </w:rPr>
-        <w:t>8</w:t>
-      </w:r>
-      <w:r>
-        <w:rPr>
-          <w:noProof/>
-        </w:rPr>
-        <w:fldChar w:fldCharType="end"/>
-      </w:r>
+      <w:fldSimple w:instr=" SEQ Figure \* ARABIC ">
+        <w:r>
+          <w:rPr>
+            <w:noProof/>
+          </w:rPr>
+          <w:t>8</w:t>
+        </w:r>
+      </w:fldSimple>
       <w:r>
         <w:t xml:space="preserve"> Obsługa przychodzących wiadomości - ogólnie</w:t>
       </w:r>
@@ -6199,26 +5526,10 @@
         <w:jc w:val="both"/>
       </w:pPr>
       <w:r>
-        <w:t xml:space="preserve">Za obsługę wiadomości i innych zdarzeń związanych z MQTT odpowiedzialna jest klasa </w:t>
-      </w:r>
-      <w:proofErr w:type="spellStart"/>
-      <w:r>
-        <w:t>MqttClientService</w:t>
-      </w:r>
-      <w:proofErr w:type="spellEnd"/>
-      <w:r>
-        <w:t xml:space="preserve">. </w:t>
-      </w:r>
-      <w:r>
-        <w:t xml:space="preserve">Instancja tej klasy po połączeniu z serwerem, które następuje podczas tworzenia, dokonuje </w:t>
-      </w:r>
-      <w:proofErr w:type="spellStart"/>
-      <w:r>
-        <w:t>subskrybcji</w:t>
-      </w:r>
-      <w:proofErr w:type="spellEnd"/>
-      <w:r>
-        <w:t xml:space="preserve"> na tematy podane w sekcji 5.3.1. Jeśli połączenie zostanie zerwane serwer co 5 sekund ponowi próbę połączenia.</w:t>
+        <w:t xml:space="preserve">Za obsługę wiadomości i innych zdarzeń związanych z MQTT odpowiedzialna jest klasa MqttClientService. </w:t>
+      </w:r>
+      <w:r>
+        <w:t>Instancja tej klasy po połączeniu z serwerem, które następuje podczas tworzenia, dokonuje subskrybcji na tematy podane w sekcji 5.3.1. Jeśli połączenie zostanie zerwane serwer co 5 sekund ponowi próbę połączenia.</w:t>
       </w:r>
     </w:p>
     <w:p>
@@ -6305,27 +5616,14 @@
       <w:r>
         <w:t>Rys.</w:t>
       </w:r>
-      <w:r>
-        <w:fldChar w:fldCharType="begin"/>
-      </w:r>
-      <w:r>
-        <w:instrText xml:space="preserve"> SEQ Figure \* ARABIC </w:instrText>
-      </w:r>
-      <w:r>
-        <w:fldChar w:fldCharType="separate"/>
-      </w:r>
-      <w:r>
-        <w:rPr>
-          <w:noProof/>
-        </w:rPr>
-        <w:t>9</w:t>
-      </w:r>
-      <w:r>
-        <w:rPr>
-          <w:noProof/>
-        </w:rPr>
-        <w:fldChar w:fldCharType="end"/>
-      </w:r>
+      <w:fldSimple w:instr=" SEQ Figure \* ARABIC ">
+        <w:r>
+          <w:rPr>
+            <w:noProof/>
+          </w:rPr>
+          <w:t>9</w:t>
+        </w:r>
+      </w:fldSimple>
       <w:r>
         <w:t xml:space="preserve"> Obsługa wiadomości od szlabanów wjazdowych</w:t>
       </w:r>
@@ -6339,23 +5637,7 @@
         <w:t>Metoda odpowiedzialna za obsługę szlabanów wjazdowych odczytuje identyfikator szlabanu (z tematu)  i numer karty (z wiadomości).</w:t>
       </w:r>
       <w:r>
-        <w:t xml:space="preserve"> Przesyłane dane są w postaci „</w:t>
-      </w:r>
-      <w:proofErr w:type="spellStart"/>
-      <w:r>
-        <w:t>parametr:wartość</w:t>
-      </w:r>
-      <w:proofErr w:type="spellEnd"/>
-      <w:r>
-        <w:t xml:space="preserve">;” po średniku mogą być dodane kolejne parametry. Aktualnie używany jest tylko jeden parametr: </w:t>
-      </w:r>
-      <w:proofErr w:type="spellStart"/>
-      <w:r>
-        <w:t>card</w:t>
-      </w:r>
-      <w:proofErr w:type="spellEnd"/>
-      <w:r>
-        <w:t>.</w:t>
+        <w:t xml:space="preserve"> Przesyłane dane są w postaci „parametr:wartość;” po średniku mogą być dodane kolejne parametry. Aktualnie używany jest tylko jeden parametr: card.</w:t>
       </w:r>
     </w:p>
     <w:p>
@@ -6375,13 +5657,8 @@
       <w:r>
         <w:t xml:space="preserve">a </w:t>
       </w:r>
-      <w:proofErr w:type="spellStart"/>
-      <w:r>
-        <w:t>CheckEntry</w:t>
-      </w:r>
-      <w:proofErr w:type="spellEnd"/>
-      <w:r>
-        <w:t xml:space="preserve"> która sprawdza czy szlaban należy otworzyć</w:t>
+      <w:r>
+        <w:t>CheckEntry która sprawdza czy szlaban należy otworzyć</w:t>
       </w:r>
       <w:r>
         <w:t xml:space="preserve"> </w:t>
@@ -6408,7 +5685,7 @@
       <w:pPr>
         <w:pStyle w:val="Nagwek3"/>
       </w:pPr>
-      <w:bookmarkStart w:id="18" w:name="_Toc94288318"/>
+      <w:bookmarkStart w:id="18" w:name="_Toc94305296"/>
       <w:r>
         <w:lastRenderedPageBreak/>
         <w:t xml:space="preserve">5.3.6 </w:t>
@@ -6479,29 +5756,16 @@
       <w:r>
         <w:t>Rys.</w:t>
       </w:r>
-      <w:r>
-        <w:fldChar w:fldCharType="begin"/>
-      </w:r>
-      <w:r>
-        <w:instrText xml:space="preserve"> SEQ Figure \* ARABIC </w:instrText>
-      </w:r>
-      <w:r>
-        <w:fldChar w:fldCharType="separate"/>
-      </w:r>
-      <w:bookmarkStart w:id="20" w:name="_Ref93527027"/>
-      <w:r>
-        <w:rPr>
-          <w:noProof/>
-        </w:rPr>
-        <w:t>10</w:t>
-      </w:r>
-      <w:bookmarkEnd w:id="20"/>
-      <w:r>
-        <w:rPr>
-          <w:noProof/>
-        </w:rPr>
-        <w:fldChar w:fldCharType="end"/>
-      </w:r>
+      <w:fldSimple w:instr=" SEQ Figure \* ARABIC ">
+        <w:bookmarkStart w:id="20" w:name="_Ref93527027"/>
+        <w:r>
+          <w:rPr>
+            <w:noProof/>
+          </w:rPr>
+          <w:t>10</w:t>
+        </w:r>
+        <w:bookmarkEnd w:id="20"/>
+      </w:fldSimple>
       <w:r>
         <w:t xml:space="preserve"> </w:t>
       </w:r>
@@ -6548,15 +5812,7 @@
         <w:t xml:space="preserve"> </w:t>
       </w:r>
       <w:r>
-        <w:t xml:space="preserve">Parametr </w:t>
-      </w:r>
-      <w:proofErr w:type="spellStart"/>
-      <w:r>
-        <w:t>clean_session</w:t>
-      </w:r>
-      <w:proofErr w:type="spellEnd"/>
-      <w:r>
-        <w:t>=True ustala</w:t>
+        <w:t>Parametr clean_session=True ustala</w:t>
       </w:r>
       <w:r>
         <w:t>,</w:t>
@@ -6669,13 +5925,8 @@
         </w:numPr>
         <w:jc w:val="both"/>
       </w:pPr>
-      <w:proofErr w:type="spellStart"/>
-      <w:r>
-        <w:t>ca_certs</w:t>
-      </w:r>
-      <w:proofErr w:type="spellEnd"/>
-      <w:r>
-        <w:t xml:space="preserve"> - certyfikat CA który weryfikuje tożsamość brokera</w:t>
+      <w:r>
+        <w:t>ca_certs - certyfikat CA który weryfikuje tożsamość brokera</w:t>
       </w:r>
       <w:r>
         <w:t>.</w:t>
@@ -6690,21 +5941,8 @@
         </w:numPr>
         <w:jc w:val="both"/>
       </w:pPr>
-      <w:proofErr w:type="spellStart"/>
-      <w:r>
-        <w:t>certfile</w:t>
-      </w:r>
-      <w:proofErr w:type="spellEnd"/>
-      <w:r>
-        <w:t xml:space="preserve"> - </w:t>
-      </w:r>
-      <w:proofErr w:type="spellStart"/>
-      <w:r>
-        <w:t>certfikat</w:t>
-      </w:r>
-      <w:proofErr w:type="spellEnd"/>
-      <w:r>
-        <w:t xml:space="preserve"> klient</w:t>
+      <w:r>
+        <w:t>certfile - certfikat klient</w:t>
       </w:r>
       <w:r>
         <w:t>a</w:t>
@@ -6722,13 +5960,8 @@
         </w:numPr>
         <w:jc w:val="both"/>
       </w:pPr>
-      <w:proofErr w:type="spellStart"/>
-      <w:r>
-        <w:t>keyfile</w:t>
-      </w:r>
-      <w:proofErr w:type="spellEnd"/>
-      <w:r>
-        <w:t xml:space="preserve"> - klucz klienta</w:t>
+      <w:r>
+        <w:t>keyfile - klucz klienta</w:t>
       </w:r>
       <w:r>
         <w:t>.</w:t>
@@ -6743,13 +5976,8 @@
         </w:numPr>
         <w:jc w:val="both"/>
       </w:pPr>
-      <w:proofErr w:type="spellStart"/>
-      <w:r>
-        <w:t>tls_version</w:t>
-      </w:r>
-      <w:proofErr w:type="spellEnd"/>
-      <w:r>
-        <w:t xml:space="preserve"> - klient będzie korzystał z najlepszej dostępnej wersji </w:t>
+      <w:r>
+        <w:t xml:space="preserve">tls_version - klient będzie korzystał z najlepszej dostępnej wersji </w:t>
       </w:r>
       <w:r>
         <w:t>TLS</w:t>
@@ -6788,13 +6016,8 @@
         </w:numPr>
         <w:jc w:val="both"/>
       </w:pPr>
-      <w:proofErr w:type="spellStart"/>
-      <w:r>
-        <w:t>ciphers</w:t>
-      </w:r>
-      <w:proofErr w:type="spellEnd"/>
-      <w:r>
-        <w:t xml:space="preserve"> - użycie domyślnych algorytmów do szyfrowania wiadomości</w:t>
+      <w:r>
+        <w:t>ciphers - użycie domyślnych algorytmów do szyfrowania wiadomości</w:t>
       </w:r>
       <w:r>
         <w:t>..</w:t>
@@ -6809,13 +6032,8 @@
         </w:numPr>
         <w:jc w:val="both"/>
       </w:pPr>
-      <w:proofErr w:type="spellStart"/>
-      <w:r>
-        <w:t>keyfile_password</w:t>
-      </w:r>
-      <w:proofErr w:type="spellEnd"/>
-      <w:r>
-        <w:t xml:space="preserve"> - hasło do pliku z kluczem klienta</w:t>
+      <w:r>
+        <w:t>keyfile_password - hasło do pliku z kluczem klienta</w:t>
       </w:r>
       <w:r>
         <w:t>.</w:t>
@@ -6830,13 +6048,8 @@
         </w:numPr>
         <w:jc w:val="both"/>
       </w:pPr>
-      <w:proofErr w:type="spellStart"/>
-      <w:r>
-        <w:t>cert_reqs</w:t>
-      </w:r>
-      <w:proofErr w:type="spellEnd"/>
-      <w:r>
-        <w:t xml:space="preserve"> - </w:t>
+      <w:r>
+        <w:t xml:space="preserve">cert_reqs - </w:t>
       </w:r>
       <w:r>
         <w:t xml:space="preserve">parametr określający </w:t>
@@ -6871,15 +6084,7 @@
         <w:t xml:space="preserve"> konkretnym</w:t>
       </w:r>
       <w:r>
-        <w:t xml:space="preserve"> adresie </w:t>
-      </w:r>
-      <w:proofErr w:type="spellStart"/>
-      <w:r>
-        <w:t>ip</w:t>
-      </w:r>
-      <w:proofErr w:type="spellEnd"/>
-      <w:r>
-        <w:t xml:space="preserve"> i porcie</w:t>
+        <w:t xml:space="preserve"> adresie ip i porcie</w:t>
       </w:r>
       <w:r>
         <w:t>.</w:t>
@@ -6894,15 +6099,7 @@
         <w:t>stawiona zostaje metoda do obsługi przychodzących wiadomości</w:t>
       </w:r>
       <w:r>
-        <w:t xml:space="preserve"> (</w:t>
-      </w:r>
-      <w:proofErr w:type="spellStart"/>
-      <w:r>
-        <w:t>on_message</w:t>
-      </w:r>
-      <w:proofErr w:type="spellEnd"/>
-      <w:r>
-        <w:t>)</w:t>
+        <w:t xml:space="preserve"> (on_message)</w:t>
       </w:r>
       <w:r>
         <w:t>.</w:t>
@@ -7054,27 +6251,14 @@
       <w:r>
         <w:t>Rys.</w:t>
       </w:r>
-      <w:r>
-        <w:fldChar w:fldCharType="begin"/>
-      </w:r>
-      <w:r>
-        <w:instrText xml:space="preserve"> SEQ Figure \* ARABIC </w:instrText>
-      </w:r>
-      <w:r>
-        <w:fldChar w:fldCharType="separate"/>
-      </w:r>
-      <w:r>
-        <w:rPr>
-          <w:noProof/>
-        </w:rPr>
-        <w:t>11</w:t>
-      </w:r>
-      <w:r>
-        <w:rPr>
-          <w:noProof/>
-        </w:rPr>
-        <w:fldChar w:fldCharType="end"/>
-      </w:r>
+      <w:fldSimple w:instr=" SEQ Figure \* ARABIC ">
+        <w:r>
+          <w:rPr>
+            <w:noProof/>
+          </w:rPr>
+          <w:t>11</w:t>
+        </w:r>
+      </w:fldSimple>
       <w:r>
         <w:t xml:space="preserve"> Plik konfiguracyjny klienta</w:t>
       </w:r>
@@ -7085,38 +6269,14 @@
         <w:jc w:val="both"/>
       </w:pPr>
       <w:r>
-        <w:t xml:space="preserve">W środowisku produkcyjnym wartości </w:t>
-      </w:r>
-      <w:proofErr w:type="spellStart"/>
-      <w:r>
-        <w:t>client_id</w:t>
-      </w:r>
-      <w:proofErr w:type="spellEnd"/>
-      <w:r>
-        <w:t xml:space="preserve">, </w:t>
-      </w:r>
-      <w:proofErr w:type="spellStart"/>
-      <w:r>
-        <w:t>username</w:t>
-      </w:r>
-      <w:proofErr w:type="spellEnd"/>
-      <w:r>
-        <w:t xml:space="preserve"> i </w:t>
-      </w:r>
-      <w:proofErr w:type="spellStart"/>
-      <w:r>
-        <w:t>password</w:t>
-      </w:r>
-      <w:proofErr w:type="spellEnd"/>
-      <w:r>
-        <w:t xml:space="preserve"> oraz ścieżki do plików powinny być przechowywane w pamięci tak aby odczytanie ich było niemożliwe. </w:t>
+        <w:t xml:space="preserve">W środowisku produkcyjnym wartości client_id, username i password oraz ścieżki do plików powinny być przechowywane w pamięci tak aby odczytanie ich było niemożliwe. </w:t>
       </w:r>
     </w:p>
     <w:p>
       <w:pPr>
         <w:pStyle w:val="Nagwek3"/>
       </w:pPr>
-      <w:bookmarkStart w:id="22" w:name="_Toc94288319"/>
+      <w:bookmarkStart w:id="22" w:name="_Toc94305297"/>
       <w:r>
         <w:lastRenderedPageBreak/>
         <w:t xml:space="preserve">5.3.7 </w:t>
@@ -7180,27 +6340,14 @@
       <w:r>
         <w:t>Rys.</w:t>
       </w:r>
-      <w:r>
-        <w:fldChar w:fldCharType="begin"/>
-      </w:r>
-      <w:r>
-        <w:instrText xml:space="preserve"> SEQ Figure \* ARABIC </w:instrText>
-      </w:r>
-      <w:r>
-        <w:fldChar w:fldCharType="separate"/>
-      </w:r>
-      <w:r>
-        <w:rPr>
-          <w:noProof/>
-        </w:rPr>
-        <w:t>12</w:t>
-      </w:r>
-      <w:r>
-        <w:rPr>
-          <w:noProof/>
-        </w:rPr>
-        <w:fldChar w:fldCharType="end"/>
-      </w:r>
+      <w:fldSimple w:instr=" SEQ Figure \* ARABIC ">
+        <w:r>
+          <w:rPr>
+            <w:noProof/>
+          </w:rPr>
+          <w:t>12</w:t>
+        </w:r>
+      </w:fldSimple>
       <w:r>
         <w:t xml:space="preserve"> Ustawienia zabezpieczeń brokera</w:t>
       </w:r>
@@ -7211,15 +6358,7 @@
         <w:jc w:val="both"/>
       </w:pPr>
       <w:r>
-        <w:t xml:space="preserve">Aktualnie broker korzysta z portu 8883 na adresie </w:t>
-      </w:r>
-      <w:proofErr w:type="spellStart"/>
-      <w:r>
-        <w:t>localhost</w:t>
-      </w:r>
-      <w:proofErr w:type="spellEnd"/>
-      <w:r>
-        <w:t xml:space="preserve"> (w środowisku produkcyjnym powinien to być adres maszyny na której uruchomiony będzie broker). </w:t>
+        <w:t xml:space="preserve">Aktualnie broker korzysta z portu 8883 na adresie localhost (w środowisku produkcyjnym powinien to być adres maszyny na której uruchomiony będzie broker). </w:t>
       </w:r>
     </w:p>
     <w:p>
@@ -7228,23 +6367,7 @@
         <w:jc w:val="both"/>
       </w:pPr>
       <w:r>
-        <w:t xml:space="preserve">Obsługiwane są połączenia wykorzystujące protokoły TLS w wersji 1.2 lub 1.3. Zabronione jest połączenie klientów bez loginu i hasła, a podane dane muszą być zgodne z tymi przechowywanymi w pliku </w:t>
-      </w:r>
-      <w:proofErr w:type="spellStart"/>
-      <w:r>
-        <w:t>password_file</w:t>
-      </w:r>
-      <w:proofErr w:type="spellEnd"/>
-      <w:r>
-        <w:t xml:space="preserve"> podanym brokerowi. Broker wymaga również od klientów prawidłowych certyfikatów, podpisanych przez CA podane brokerowi w pliku </w:t>
-      </w:r>
-      <w:proofErr w:type="spellStart"/>
-      <w:r>
-        <w:t>cafile</w:t>
-      </w:r>
-      <w:proofErr w:type="spellEnd"/>
-      <w:r>
-        <w:t>.</w:t>
+        <w:t>Obsługiwane są połączenia wykorzystujące protokoły TLS w wersji 1.2 lub 1.3. Zabronione jest połączenie klientów bez loginu i hasła, a podane dane muszą być zgodne z tymi przechowywanymi w pliku password_file podanym brokerowi. Broker wymaga również od klientów prawidłowych certyfikatów, podpisanych przez CA podane brokerowi w pliku cafile.</w:t>
       </w:r>
     </w:p>
     <w:p>
@@ -7272,21 +6395,8 @@
         </w:numPr>
         <w:jc w:val="both"/>
       </w:pPr>
-      <w:proofErr w:type="spellStart"/>
-      <w:r>
-        <w:t>listener</w:t>
-      </w:r>
-      <w:proofErr w:type="spellEnd"/>
-      <w:r>
-        <w:t xml:space="preserve"> 8883 0.0.0.0 - ustala uruchomienie brokera na porcie 8883 na adresie </w:t>
-      </w:r>
-      <w:proofErr w:type="spellStart"/>
-      <w:r>
-        <w:t>localhost</w:t>
-      </w:r>
-      <w:proofErr w:type="spellEnd"/>
-      <w:r>
-        <w:t>.</w:t>
+      <w:r>
+        <w:t>listener 8883 0.0.0.0 - ustala uruchomienie brokera na porcie 8883 na adresie localhost.</w:t>
       </w:r>
     </w:p>
     <w:p>
@@ -7298,13 +6408,8 @@
         </w:numPr>
         <w:jc w:val="both"/>
       </w:pPr>
-      <w:proofErr w:type="spellStart"/>
-      <w:r>
-        <w:t>tls_version</w:t>
-      </w:r>
-      <w:proofErr w:type="spellEnd"/>
-      <w:r>
-        <w:t xml:space="preserve"> - można ustawić jedną wymaganą od klientów wersję TLS, jeśli zostawi się tę wartość jako domyślną broker zezwoli na połączenia z wersją 1.2 lub 1.3.</w:t>
+      <w:r>
+        <w:t>tls_version - można ustawić jedną wymaganą od klientów wersję TLS, jeśli zostawi się tę wartość jako domyślną broker zezwoli na połączenia z wersją 1.2 lub 1.3.</w:t>
       </w:r>
     </w:p>
     <w:p>
@@ -7316,13 +6421,8 @@
         </w:numPr>
         <w:jc w:val="both"/>
       </w:pPr>
-      <w:proofErr w:type="spellStart"/>
-      <w:r>
-        <w:t>allow_anonymous</w:t>
-      </w:r>
-      <w:proofErr w:type="spellEnd"/>
-      <w:r>
-        <w:t xml:space="preserve"> - zezwalanie na połączenia tylko użytkowników z podaną nazwą użytkownika i hasłem.</w:t>
+      <w:r>
+        <w:t>allow_anonymous - zezwalanie na połączenia tylko użytkowników z podaną nazwą użytkownika i hasłem.</w:t>
       </w:r>
     </w:p>
     <w:p>
@@ -7334,21 +6434,8 @@
         </w:numPr>
         <w:jc w:val="both"/>
       </w:pPr>
-      <w:proofErr w:type="spellStart"/>
-      <w:r>
-        <w:t>require_certificate</w:t>
-      </w:r>
-      <w:proofErr w:type="spellEnd"/>
-      <w:r>
-        <w:t xml:space="preserve"> - ustawienie wymaga od klientów prawidłowych certyfikatów od klientów. Certyfikaty muszą być podpisane przez CA podane w pliku </w:t>
-      </w:r>
-      <w:proofErr w:type="spellStart"/>
-      <w:r>
-        <w:t>cafile</w:t>
-      </w:r>
-      <w:proofErr w:type="spellEnd"/>
-      <w:r>
-        <w:t>.</w:t>
+      <w:r>
+        <w:t>require_certificate - ustawienie wymaga od klientów prawidłowych certyfikatów od klientów. Certyfikaty muszą być podpisane przez CA podane w pliku cafile.</w:t>
       </w:r>
     </w:p>
     <w:p>
@@ -7360,21 +6447,8 @@
         </w:numPr>
         <w:jc w:val="both"/>
       </w:pPr>
-      <w:proofErr w:type="spellStart"/>
-      <w:r>
-        <w:t>acl_file</w:t>
-      </w:r>
-      <w:proofErr w:type="spellEnd"/>
-      <w:r>
-        <w:t xml:space="preserve"> - plik </w:t>
-      </w:r>
-      <w:proofErr w:type="spellStart"/>
-      <w:r>
-        <w:t>acl</w:t>
-      </w:r>
-      <w:proofErr w:type="spellEnd"/>
-      <w:r>
-        <w:t xml:space="preserve"> ustalający tematy dla połączonych urządzeń</w:t>
+      <w:r>
+        <w:t>acl_file - plik acl ustalający tematy dla połączonych urządzeń</w:t>
       </w:r>
       <w:r>
         <w:t xml:space="preserve"> niżej</w:t>
@@ -7392,13 +6466,8 @@
         </w:numPr>
         <w:jc w:val="both"/>
       </w:pPr>
-      <w:proofErr w:type="spellStart"/>
-      <w:r>
-        <w:t>password_file</w:t>
-      </w:r>
-      <w:proofErr w:type="spellEnd"/>
-      <w:r>
-        <w:t xml:space="preserve"> - plik z loginami i (zaszyfrowanymi) hasłami klientów.</w:t>
+      <w:r>
+        <w:t>password_file - plik z loginami i (zaszyfrowanymi) hasłami klientów.</w:t>
       </w:r>
     </w:p>
     <w:p>
@@ -7410,13 +6479,8 @@
         </w:numPr>
         <w:jc w:val="both"/>
       </w:pPr>
-      <w:proofErr w:type="spellStart"/>
-      <w:r>
-        <w:t>cafile</w:t>
-      </w:r>
-      <w:proofErr w:type="spellEnd"/>
-      <w:r>
-        <w:t xml:space="preserve"> - plik z certyfikatem CA które podpisywało certyfikaty klientów.</w:t>
+      <w:r>
+        <w:t>cafile - plik z certyfikatem CA które podpisywało certyfikaty klientów.</w:t>
       </w:r>
     </w:p>
     <w:p>
@@ -7428,13 +6492,8 @@
         </w:numPr>
         <w:jc w:val="both"/>
       </w:pPr>
-      <w:proofErr w:type="spellStart"/>
-      <w:r>
-        <w:t>certfile</w:t>
-      </w:r>
-      <w:proofErr w:type="spellEnd"/>
-      <w:r>
-        <w:t xml:space="preserve"> - certyfikat brokera.</w:t>
+      <w:r>
+        <w:t>certfile - certyfikat brokera.</w:t>
       </w:r>
     </w:p>
     <w:p>
@@ -7446,13 +6505,8 @@
         </w:numPr>
         <w:jc w:val="both"/>
       </w:pPr>
-      <w:proofErr w:type="spellStart"/>
-      <w:r>
-        <w:t>keyfile</w:t>
-      </w:r>
-      <w:proofErr w:type="spellEnd"/>
-      <w:r>
-        <w:t xml:space="preserve"> - klucz prywatny brokera.</w:t>
+      <w:r>
+        <w:t>keyfile - klucz prywatny brokera.</w:t>
       </w:r>
     </w:p>
     <w:p/>
@@ -7510,37 +6564,16 @@
       <w:r>
         <w:t>Rys.</w:t>
       </w:r>
-      <w:r>
-        <w:fldChar w:fldCharType="begin"/>
-      </w:r>
-      <w:r>
-        <w:instrText xml:space="preserve"> SEQ Figure \* ARABIC </w:instrText>
-      </w:r>
-      <w:r>
-        <w:fldChar w:fldCharType="separate"/>
-      </w:r>
-      <w:r>
-        <w:rPr>
-          <w:noProof/>
-        </w:rPr>
-        <w:t>13</w:t>
-      </w:r>
-      <w:r>
-        <w:rPr>
-          <w:noProof/>
-        </w:rPr>
-        <w:fldChar w:fldCharType="end"/>
-      </w:r>
-      <w:r>
-        <w:t xml:space="preserve"> Plik </w:t>
-      </w:r>
-      <w:proofErr w:type="spellStart"/>
-      <w:r>
-        <w:t>acl</w:t>
-      </w:r>
-      <w:proofErr w:type="spellEnd"/>
-      <w:r>
-        <w:t xml:space="preserve"> określający dostępne tematy</w:t>
+      <w:fldSimple w:instr=" SEQ Figure \* ARABIC ">
+        <w:r>
+          <w:rPr>
+            <w:noProof/>
+          </w:rPr>
+          <w:t>13</w:t>
+        </w:r>
+      </w:fldSimple>
+      <w:r>
+        <w:t xml:space="preserve"> Plik acl określający dostępne tematy</w:t>
       </w:r>
     </w:p>
     <w:p>
@@ -7549,15 +6582,7 @@
         <w:t>Plik</w:t>
       </w:r>
       <w:r>
-        <w:t xml:space="preserve"> </w:t>
-      </w:r>
-      <w:proofErr w:type="spellStart"/>
-      <w:r>
-        <w:t>acl</w:t>
-      </w:r>
-      <w:proofErr w:type="spellEnd"/>
-      <w:r>
-        <w:t xml:space="preserve"> ustala jakie tematy mogą być wykorzystywane do komunikacji. W pierwszej sekcji znajdują się tematy dla każdego klienta podłączonego do brokera. W drugiej tematy tylko dla klienta o nazwie server5434783.</w:t>
+        <w:t xml:space="preserve"> acl ustala jakie tematy mogą być wykorzystywane do komunikacji. W pierwszej sekcji znajdują się tematy dla każdego klienta podłączonego do brokera. W drugiej tematy tylko dla klienta o nazwie server5434783.</w:t>
       </w:r>
     </w:p>
     <w:p>
@@ -7615,27 +6640,14 @@
       <w:r>
         <w:t>Rys.</w:t>
       </w:r>
-      <w:r>
-        <w:fldChar w:fldCharType="begin"/>
-      </w:r>
-      <w:r>
-        <w:instrText xml:space="preserve"> SEQ Figure \* ARABIC </w:instrText>
-      </w:r>
-      <w:r>
-        <w:fldChar w:fldCharType="separate"/>
-      </w:r>
-      <w:r>
-        <w:rPr>
-          <w:noProof/>
-        </w:rPr>
-        <w:t>14</w:t>
-      </w:r>
-      <w:r>
-        <w:rPr>
-          <w:noProof/>
-        </w:rPr>
-        <w:fldChar w:fldCharType="end"/>
-      </w:r>
+      <w:fldSimple w:instr=" SEQ Figure \* ARABIC ">
+        <w:r>
+          <w:rPr>
+            <w:noProof/>
+          </w:rPr>
+          <w:t>14</w:t>
+        </w:r>
+      </w:fldSimple>
       <w:r>
         <w:t xml:space="preserve"> Inne ustawienia brokera</w:t>
       </w:r>
@@ -7678,7 +6690,7 @@
         <w:pStyle w:val="Nagwek3"/>
       </w:pPr>
       <w:bookmarkStart w:id="23" w:name="_zfgwe2eptkgm" w:colFirst="0" w:colLast="0"/>
-      <w:bookmarkStart w:id="24" w:name="_Toc94288320"/>
+      <w:bookmarkStart w:id="24" w:name="_Toc94305298"/>
       <w:bookmarkEnd w:id="23"/>
       <w:r>
         <w:t xml:space="preserve">5.3.8 </w:t>
@@ -7694,15 +6706,7 @@
         <w:jc w:val="both"/>
       </w:pPr>
       <w:r>
-        <w:t xml:space="preserve">Dzięki programowi </w:t>
-      </w:r>
-      <w:proofErr w:type="spellStart"/>
-      <w:r>
-        <w:t>Wireshark</w:t>
-      </w:r>
-      <w:proofErr w:type="spellEnd"/>
-      <w:r>
-        <w:t xml:space="preserve"> możemy </w:t>
+        <w:t xml:space="preserve">Dzięki programowi Wireshark możemy </w:t>
       </w:r>
       <w:r>
         <w:t>zobaczyć jak wygląda</w:t>
@@ -7783,27 +6787,14 @@
       <w:r>
         <w:t>Rys.</w:t>
       </w:r>
-      <w:r>
-        <w:fldChar w:fldCharType="begin"/>
-      </w:r>
-      <w:r>
-        <w:instrText xml:space="preserve"> SEQ Figure \* ARABIC </w:instrText>
-      </w:r>
-      <w:r>
-        <w:fldChar w:fldCharType="separate"/>
-      </w:r>
-      <w:r>
-        <w:rPr>
-          <w:noProof/>
-        </w:rPr>
-        <w:t>15</w:t>
-      </w:r>
-      <w:r>
-        <w:rPr>
-          <w:noProof/>
-        </w:rPr>
-        <w:fldChar w:fldCharType="end"/>
-      </w:r>
+      <w:fldSimple w:instr=" SEQ Figure \* ARABIC ">
+        <w:r>
+          <w:rPr>
+            <w:noProof/>
+          </w:rPr>
+          <w:t>15</w:t>
+        </w:r>
+      </w:fldSimple>
       <w:r>
         <w:t xml:space="preserve"> Połączenie serwera z brokerem</w:t>
       </w:r>
@@ -7814,31 +6805,7 @@
         <w:jc w:val="both"/>
       </w:pPr>
       <w:r>
-        <w:t xml:space="preserve">Po uruchomieniu brokera i serwera widzimy </w:t>
-      </w:r>
-      <w:proofErr w:type="spellStart"/>
-      <w:r>
-        <w:t>rozpoczecie</w:t>
-      </w:r>
-      <w:proofErr w:type="spellEnd"/>
-      <w:r>
-        <w:t xml:space="preserve"> komunikacji przy użyciu protokołu TLSv1.2. Następuje  wymiana i sprawdzenie certyfikatów oraz ustanowienie połączenia (</w:t>
-      </w:r>
-      <w:proofErr w:type="spellStart"/>
-      <w:r>
-        <w:t>Handshake</w:t>
-      </w:r>
-      <w:proofErr w:type="spellEnd"/>
-      <w:r>
-        <w:t xml:space="preserve">). Następnie w </w:t>
-      </w:r>
-      <w:proofErr w:type="spellStart"/>
-      <w:r>
-        <w:t>application</w:t>
-      </w:r>
-      <w:proofErr w:type="spellEnd"/>
-      <w:r>
-        <w:t xml:space="preserve"> data następuje subskrypcja serwera. Wiadomości jest kilka, dla każdego tematu na który serwer się subskrybuje wysyłana jest osobna wiadomość.</w:t>
+        <w:t>Po uruchomieniu brokera i serwera widzimy rozpoczecie komunikacji przy użyciu protokołu TLSv1.2. Następuje  wymiana i sprawdzenie certyfikatów oraz ustanowienie połączenia (Handshake). Następnie w application data następuje subskrypcja serwera. Wiadomości jest kilka, dla każdego tematu na który serwer się subskrybuje wysyłana jest osobna wiadomość.</w:t>
       </w:r>
     </w:p>
     <w:p>
@@ -7901,27 +6868,14 @@
       <w:r>
         <w:t>Rys.</w:t>
       </w:r>
-      <w:r>
-        <w:fldChar w:fldCharType="begin"/>
-      </w:r>
-      <w:r>
-        <w:instrText xml:space="preserve"> SEQ Figure \* ARABIC </w:instrText>
-      </w:r>
-      <w:r>
-        <w:fldChar w:fldCharType="separate"/>
-      </w:r>
-      <w:r>
-        <w:rPr>
-          <w:noProof/>
-        </w:rPr>
-        <w:t>16</w:t>
-      </w:r>
-      <w:r>
-        <w:rPr>
-          <w:noProof/>
-        </w:rPr>
-        <w:fldChar w:fldCharType="end"/>
-      </w:r>
+      <w:fldSimple w:instr=" SEQ Figure \* ARABIC ">
+        <w:r>
+          <w:rPr>
+            <w:noProof/>
+          </w:rPr>
+          <w:t>16</w:t>
+        </w:r>
+      </w:fldSimple>
       <w:r>
         <w:t xml:space="preserve"> Dane z połączenia serwera z brokerem</w:t>
       </w:r>
@@ -7990,27 +6944,14 @@
       <w:r>
         <w:t>Rys.</w:t>
       </w:r>
-      <w:r>
-        <w:fldChar w:fldCharType="begin"/>
-      </w:r>
-      <w:r>
-        <w:instrText xml:space="preserve"> SEQ Figure \* ARABIC </w:instrText>
-      </w:r>
-      <w:r>
-        <w:fldChar w:fldCharType="separate"/>
-      </w:r>
-      <w:r>
-        <w:rPr>
-          <w:noProof/>
-        </w:rPr>
-        <w:t>17</w:t>
-      </w:r>
-      <w:r>
-        <w:rPr>
-          <w:noProof/>
-        </w:rPr>
-        <w:fldChar w:fldCharType="end"/>
-      </w:r>
+      <w:fldSimple w:instr=" SEQ Figure \* ARABIC ">
+        <w:r>
+          <w:rPr>
+            <w:noProof/>
+          </w:rPr>
+          <w:t>17</w:t>
+        </w:r>
+      </w:fldSimple>
       <w:r>
         <w:t xml:space="preserve"> Połączenie klienta z brokerem</w:t>
       </w:r>
@@ -8079,27 +7020,14 @@
       <w:r>
         <w:t>Rys.</w:t>
       </w:r>
-      <w:r>
-        <w:fldChar w:fldCharType="begin"/>
-      </w:r>
-      <w:r>
-        <w:instrText xml:space="preserve"> SEQ Figure \* ARABIC </w:instrText>
-      </w:r>
-      <w:r>
-        <w:fldChar w:fldCharType="separate"/>
-      </w:r>
-      <w:r>
-        <w:rPr>
-          <w:noProof/>
-        </w:rPr>
-        <w:t>18</w:t>
-      </w:r>
-      <w:r>
-        <w:rPr>
-          <w:noProof/>
-        </w:rPr>
-        <w:fldChar w:fldCharType="end"/>
-      </w:r>
+      <w:fldSimple w:instr=" SEQ Figure \* ARABIC ">
+        <w:r>
+          <w:rPr>
+            <w:noProof/>
+          </w:rPr>
+          <w:t>18</w:t>
+        </w:r>
+      </w:fldSimple>
       <w:r>
         <w:t xml:space="preserve"> Dane przesłane między klientem, a serwerem</w:t>
       </w:r>
@@ -8110,15 +7038,7 @@
         <w:jc w:val="both"/>
       </w:pPr>
       <w:r>
-        <w:t xml:space="preserve">Następnie wysyłany jest numer odczytanej karty RFID. Ponieważ w całej komunikacji ustawiony jest </w:t>
-      </w:r>
-      <w:proofErr w:type="spellStart"/>
-      <w:r>
-        <w:t>QoS</w:t>
-      </w:r>
-      <w:proofErr w:type="spellEnd"/>
-      <w:r>
-        <w:t xml:space="preserve"> 2, oprócz danych wysyłanych jest też dużo </w:t>
+        <w:t xml:space="preserve">Następnie wysyłany jest numer odczytanej karty RFID. Ponieważ w całej komunikacji ustawiony jest QoS 2, oprócz danych wysyłanych jest też dużo </w:t>
       </w:r>
       <w:r>
         <w:t xml:space="preserve">informacji zwrotnych o </w:t>
@@ -8160,7 +7080,7 @@
       <w:pPr>
         <w:pStyle w:val="Nagwek1"/>
       </w:pPr>
-      <w:bookmarkStart w:id="25" w:name="_Toc94288321"/>
+      <w:bookmarkStart w:id="25" w:name="_Toc94305299"/>
       <w:r>
         <w:lastRenderedPageBreak/>
         <w:t xml:space="preserve">6. </w:t>
@@ -8176,39 +7096,7 @@
         <w:jc w:val="both"/>
       </w:pPr>
       <w:r>
-        <w:t xml:space="preserve">Baza danych została wygenerowana za pomocą </w:t>
-      </w:r>
-      <w:proofErr w:type="spellStart"/>
-      <w:r>
-        <w:t>Entity</w:t>
-      </w:r>
-      <w:proofErr w:type="spellEnd"/>
-      <w:r>
-        <w:t xml:space="preserve"> Framework </w:t>
-      </w:r>
-      <w:proofErr w:type="spellStart"/>
-      <w:r>
-        <w:t>Core</w:t>
-      </w:r>
-      <w:proofErr w:type="spellEnd"/>
-      <w:r>
-        <w:t xml:space="preserve"> na podstawie modeli utworzonych w ramach wzorca MVC. W celu poprawnego działania wykorzystanego </w:t>
-      </w:r>
-      <w:proofErr w:type="spellStart"/>
-      <w:r>
-        <w:t>frameworku</w:t>
-      </w:r>
-      <w:proofErr w:type="spellEnd"/>
-      <w:r>
-        <w:t xml:space="preserve"> konieczne jest dołączenie do projektu wymaganych pakietów </w:t>
-      </w:r>
-      <w:proofErr w:type="spellStart"/>
-      <w:r>
-        <w:t>NuGet</w:t>
-      </w:r>
-      <w:proofErr w:type="spellEnd"/>
-      <w:r>
-        <w:t>.</w:t>
+        <w:t>Baza danych została wygenerowana za pomocą Entity Framework Core na podstawie modeli utworzonych w ramach wzorca MVC. W celu poprawnego działania wykorzystanego frameworku konieczne jest dołączenie do projektu wymaganych pakietów NuGet.</w:t>
       </w:r>
     </w:p>
     <w:p>
@@ -8283,35 +7171,17 @@
       <w:r>
         <w:t>Rys.</w:t>
       </w:r>
-      <w:r>
-        <w:fldChar w:fldCharType="begin"/>
-      </w:r>
-      <w:r>
-        <w:instrText xml:space="preserve"> SEQ Figure \* ARABIC </w:instrText>
-      </w:r>
-      <w:r>
-        <w:fldChar w:fldCharType="separate"/>
-      </w:r>
-      <w:r>
-        <w:rPr>
-          <w:noProof/>
-        </w:rPr>
-        <w:t>19</w:t>
-      </w:r>
-      <w:r>
-        <w:rPr>
-          <w:noProof/>
-        </w:rPr>
-        <w:fldChar w:fldCharType="end"/>
-      </w:r>
-      <w:r>
-        <w:t xml:space="preserve"> Menager pakietów </w:t>
-      </w:r>
-      <w:proofErr w:type="spellStart"/>
-      <w:r>
-        <w:t>NuGet</w:t>
-      </w:r>
-      <w:proofErr w:type="spellEnd"/>
+      <w:fldSimple w:instr=" SEQ Figure \* ARABIC ">
+        <w:r>
+          <w:rPr>
+            <w:noProof/>
+          </w:rPr>
+          <w:t>19</w:t>
+        </w:r>
+      </w:fldSimple>
+      <w:r>
+        <w:t xml:space="preserve"> Menager pakietów NuGet</w:t>
+      </w:r>
     </w:p>
     <w:p/>
     <w:p>
@@ -8319,21 +7189,8 @@
         <w:ind w:firstLine="720"/>
       </w:pPr>
       <w:r>
-        <w:t xml:space="preserve">Konfiguracja tego </w:t>
-      </w:r>
-      <w:proofErr w:type="spellStart"/>
-      <w:r>
-        <w:t>frameworku</w:t>
-      </w:r>
-      <w:proofErr w:type="spellEnd"/>
-      <w:r>
-        <w:t xml:space="preserve">, przede wszystkim wskazanie połączenia do bazy danych, znajduje się w pliku </w:t>
-      </w:r>
-      <w:proofErr w:type="spellStart"/>
-      <w:r>
-        <w:t>Startup.cs</w:t>
-      </w:r>
-      <w:proofErr w:type="spellEnd"/>
+        <w:t>Konfiguracja tego frameworku, przede wszystkim wskazanie połączenia do bazy danych, znajduje się w pliku Startup.cs</w:t>
+      </w:r>
     </w:p>
     <w:p>
       <w:pPr>
@@ -8394,60 +7251,26 @@
       <w:r>
         <w:t>Rys.</w:t>
       </w:r>
-      <w:r>
-        <w:fldChar w:fldCharType="begin"/>
-      </w:r>
-      <w:r>
-        <w:instrText xml:space="preserve"> SEQ </w:instrText>
-      </w:r>
-      <w:r>
-        <w:instrText xml:space="preserve">Figure \* ARABIC </w:instrText>
-      </w:r>
-      <w:r>
-        <w:fldChar w:fldCharType="separate"/>
-      </w:r>
-      <w:r>
-        <w:rPr>
-          <w:noProof/>
-        </w:rPr>
-        <w:t>20</w:t>
-      </w:r>
-      <w:r>
-        <w:rPr>
-          <w:noProof/>
-        </w:rPr>
-        <w:fldChar w:fldCharType="end"/>
-      </w:r>
+      <w:fldSimple w:instr=" SEQ Figure \* ARABIC ">
+        <w:r>
+          <w:rPr>
+            <w:noProof/>
+          </w:rPr>
+          <w:t>20</w:t>
+        </w:r>
+      </w:fldSimple>
       <w:r>
         <w:t xml:space="preserve"> </w:t>
       </w:r>
       <w:r>
-        <w:t xml:space="preserve">Fragment metody </w:t>
-      </w:r>
-      <w:proofErr w:type="spellStart"/>
-      <w:r>
-        <w:t>ConfigurateServices</w:t>
-      </w:r>
-      <w:proofErr w:type="spellEnd"/>
-      <w:r>
-        <w:t xml:space="preserve"> odpowiedzialny za skonfigurowanie polaczenia z bazą danych</w:t>
+        <w:t>Fragment metody ConfigurateServices odpowiedzialny za skonfigurowanie polaczenia z bazą danych</w:t>
       </w:r>
     </w:p>
     <w:p/>
     <w:p>
-      <w:proofErr w:type="spellStart"/>
-      <w:r>
-        <w:t>ConnectionString</w:t>
-      </w:r>
-      <w:proofErr w:type="spellEnd"/>
-      <w:r>
-        <w:t xml:space="preserve"> znajduje się w pliku konfiguracyjnym </w:t>
-      </w:r>
-      <w:proofErr w:type="spellStart"/>
-      <w:r>
-        <w:t>appsettings.json</w:t>
-      </w:r>
-      <w:proofErr w:type="spellEnd"/>
+      <w:r>
+        <w:t>ConnectionString znajduje się w pliku konfiguracyjnym appsettings.json</w:t>
+      </w:r>
     </w:p>
     <w:p/>
     <w:p>
@@ -8545,50 +7368,14 @@
         <w:rPr>
           <w:lang w:val="en-GB"/>
         </w:rPr>
-        <w:t xml:space="preserve"> </w:t>
-      </w:r>
-      <w:proofErr w:type="spellStart"/>
-      <w:r>
+        <w:t xml:space="preserve"> ConnectionString w pliku appsettings.json</w:t>
+      </w:r>
+    </w:p>
+    <w:p>
+      <w:pPr>
         <w:rPr>
           <w:lang w:val="en-GB"/>
         </w:rPr>
-        <w:t>ConnectionString</w:t>
-      </w:r>
-      <w:proofErr w:type="spellEnd"/>
-      <w:r>
-        <w:rPr>
-          <w:lang w:val="en-GB"/>
-        </w:rPr>
-        <w:t xml:space="preserve"> w </w:t>
-      </w:r>
-      <w:proofErr w:type="spellStart"/>
-      <w:r>
-        <w:rPr>
-          <w:lang w:val="en-GB"/>
-        </w:rPr>
-        <w:t>pliku</w:t>
-      </w:r>
-      <w:proofErr w:type="spellEnd"/>
-      <w:r>
-        <w:rPr>
-          <w:lang w:val="en-GB"/>
-        </w:rPr>
-        <w:t xml:space="preserve"> </w:t>
-      </w:r>
-      <w:proofErr w:type="spellStart"/>
-      <w:r>
-        <w:rPr>
-          <w:lang w:val="en-GB"/>
-        </w:rPr>
-        <w:t>appsettings.json</w:t>
-      </w:r>
-      <w:proofErr w:type="spellEnd"/>
-    </w:p>
-    <w:p>
-      <w:pPr>
-        <w:rPr>
-          <w:lang w:val="en-GB"/>
-        </w:rPr>
       </w:pPr>
     </w:p>
     <w:p>
@@ -8596,39 +7383,13 @@
         <w:ind w:firstLine="720"/>
       </w:pPr>
       <w:r>
-        <w:t xml:space="preserve">Komunikacja z bazą danych jest odbywa się z pomocą klasy </w:t>
-      </w:r>
-      <w:proofErr w:type="spellStart"/>
-      <w:r>
-        <w:t>DatabaseContext</w:t>
-      </w:r>
-      <w:proofErr w:type="spellEnd"/>
-      <w:r>
-        <w:t xml:space="preserve">, która dziedziczy po klasie </w:t>
-      </w:r>
-      <w:proofErr w:type="spellStart"/>
-      <w:r>
-        <w:t>IdentityDBContext</w:t>
-      </w:r>
-      <w:proofErr w:type="spellEnd"/>
-      <w:r>
-        <w:t xml:space="preserve">. Odpowiada ona także za zadeklarowanie kolekcji </w:t>
-      </w:r>
-      <w:proofErr w:type="spellStart"/>
-      <w:r>
-        <w:t>DbSet</w:t>
-      </w:r>
-      <w:proofErr w:type="spellEnd"/>
-      <w:r>
-        <w:t>&lt;</w:t>
-      </w:r>
-      <w:proofErr w:type="spellStart"/>
-      <w:r>
-        <w:t>TEntity</w:t>
-      </w:r>
-      <w:proofErr w:type="spellEnd"/>
-      <w:r>
-        <w:t>&gt;, które są używane w celu pobrania danych wybranych tabel z bazy danych. Każda encja z bazy danych ma odpowiadający model. W bazie danych wykorzystywanej przez aplikacje znajdują się tabele:</w:t>
+        <w:t>Komunikacja z bazą danych jest odbywa się z pomocą klasy DatabaseContext</w:t>
+      </w:r>
+      <w:r>
+        <w:t>, która dziedziczy po klasie IdentityDBContext</w:t>
+      </w:r>
+      <w:r>
+        <w:t>. Odpowiada ona także za zadeklarowanie kolekcji DbSet&lt;TEntity&gt;, które są używane w celu pobrania danych wybranych tabel z bazy danych. Każda encja z bazy danych ma odpowiadający model. W bazie danych wykorzystywanej przez aplikacje znajdują się tabele:</w:t>
       </w:r>
     </w:p>
     <w:p>
@@ -8639,11 +7400,9 @@
           <w:numId w:val="11"/>
         </w:numPr>
       </w:pPr>
-      <w:proofErr w:type="spellStart"/>
       <w:r>
         <w:t>RFIDCards</w:t>
       </w:r>
-      <w:proofErr w:type="spellEnd"/>
     </w:p>
     <w:p>
       <w:pPr>
@@ -8653,11 +7412,9 @@
           <w:numId w:val="11"/>
         </w:numPr>
       </w:pPr>
-      <w:proofErr w:type="spellStart"/>
       <w:r>
         <w:t>CardOwners</w:t>
       </w:r>
-      <w:proofErr w:type="spellEnd"/>
     </w:p>
     <w:p>
       <w:pPr>
@@ -8667,11 +7424,9 @@
           <w:numId w:val="11"/>
         </w:numPr>
       </w:pPr>
-      <w:proofErr w:type="spellStart"/>
       <w:r>
         <w:t>Parkings</w:t>
       </w:r>
-      <w:proofErr w:type="spellEnd"/>
     </w:p>
     <w:p>
       <w:pPr>
@@ -8681,11 +7436,9 @@
           <w:numId w:val="11"/>
         </w:numPr>
       </w:pPr>
-      <w:proofErr w:type="spellStart"/>
       <w:r>
         <w:t>ScannedCards</w:t>
       </w:r>
-      <w:proofErr w:type="spellEnd"/>
     </w:p>
     <w:p>
       <w:pPr>
@@ -8695,11 +7448,9 @@
           <w:numId w:val="11"/>
         </w:numPr>
       </w:pPr>
-      <w:proofErr w:type="spellStart"/>
       <w:r>
         <w:t>Terminals</w:t>
       </w:r>
-      <w:proofErr w:type="spellEnd"/>
     </w:p>
     <w:p>
       <w:r>
@@ -8761,44 +7512,26 @@
       <w:r>
         <w:t>Rys.</w:t>
       </w:r>
-      <w:r>
-        <w:fldChar w:fldCharType="begin"/>
-      </w:r>
-      <w:r>
-        <w:instrText xml:space="preserve"> SEQ Figure \* ARABIC </w:instrText>
-      </w:r>
-      <w:r>
-        <w:fldChar w:fldCharType="separate"/>
-      </w:r>
-      <w:r>
-        <w:rPr>
-          <w:noProof/>
-        </w:rPr>
-        <w:t>22</w:t>
-      </w:r>
-      <w:r>
-        <w:rPr>
-          <w:noProof/>
-        </w:rPr>
-        <w:fldChar w:fldCharType="end"/>
-      </w:r>
+      <w:fldSimple w:instr=" SEQ Figure \* ARABIC ">
+        <w:r>
+          <w:rPr>
+            <w:noProof/>
+          </w:rPr>
+          <w:t>22</w:t>
+        </w:r>
+      </w:fldSimple>
       <w:r>
         <w:t xml:space="preserve"> </w:t>
       </w:r>
       <w:r>
-        <w:t xml:space="preserve">Klasa </w:t>
-      </w:r>
-      <w:proofErr w:type="spellStart"/>
-      <w:r>
-        <w:t>DatabaseContext</w:t>
-      </w:r>
-      <w:proofErr w:type="spellEnd"/>
+        <w:t>Klasa DatabaseContext</w:t>
+      </w:r>
     </w:p>
     <w:p>
       <w:pPr>
         <w:pStyle w:val="Nagwek2"/>
       </w:pPr>
-      <w:bookmarkStart w:id="26" w:name="_Toc94288322"/>
+      <w:bookmarkStart w:id="26" w:name="_Toc94305300"/>
       <w:r>
         <w:t xml:space="preserve">6.1. </w:t>
       </w:r>
@@ -8813,53 +7546,13 @@
         <w:jc w:val="both"/>
       </w:pPr>
       <w:r>
-        <w:t xml:space="preserve">Tak jak zostało wspomniane w dokumentacji MQTT, po odczytaniu </w:t>
-      </w:r>
-      <w:proofErr w:type="spellStart"/>
-      <w:r>
-        <w:t>identyfikatoru</w:t>
-      </w:r>
-      <w:proofErr w:type="spellEnd"/>
-      <w:r>
-        <w:t xml:space="preserve"> szlabanu i</w:t>
+        <w:t>Tak jak zostało wspomniane w dokumentacji MQTT, po odczytaniu identyfikatoru szlabanu i</w:t>
       </w:r>
       <w:r>
         <w:t> </w:t>
       </w:r>
       <w:r>
-        <w:t xml:space="preserve">numeru karty, dane te przekazywane są do metod </w:t>
-      </w:r>
-      <w:proofErr w:type="spellStart"/>
-      <w:r>
-        <w:t>CheckEntry</w:t>
-      </w:r>
-      <w:proofErr w:type="spellEnd"/>
-      <w:r>
-        <w:t xml:space="preserve">, </w:t>
-      </w:r>
-      <w:proofErr w:type="spellStart"/>
-      <w:r>
-        <w:t>CheckLeave</w:t>
-      </w:r>
-      <w:proofErr w:type="spellEnd"/>
-      <w:r>
-        <w:t xml:space="preserve"> i </w:t>
-      </w:r>
-      <w:proofErr w:type="spellStart"/>
-      <w:r>
-        <w:t>CheckCard</w:t>
-      </w:r>
-      <w:proofErr w:type="spellEnd"/>
-      <w:r>
-        <w:t xml:space="preserve"> znajdujących się w klasie </w:t>
-      </w:r>
-      <w:proofErr w:type="spellStart"/>
-      <w:r>
-        <w:t>DatabaseContext</w:t>
-      </w:r>
-      <w:proofErr w:type="spellEnd"/>
-      <w:r>
-        <w:t>. Metody te analizują dane otrzymanych kart i</w:t>
+        <w:t>numeru karty, dane te przekazywane są do metod CheckEntry, CheckLeave i CheckCard znajdujących się w klasie DatabaseContext. Metody te analizują dane otrzymanych kart i</w:t>
       </w:r>
       <w:r>
         <w:t> </w:t>
@@ -8880,23 +7573,7 @@
         <w:t> </w:t>
       </w:r>
       <w:r>
-        <w:t xml:space="preserve">zostanie przesłane do terminalu. W tym celu został zdefiniowany </w:t>
-      </w:r>
-      <w:proofErr w:type="spellStart"/>
-      <w:r>
-        <w:t>enum</w:t>
-      </w:r>
-      <w:proofErr w:type="spellEnd"/>
-      <w:r>
-        <w:t xml:space="preserve"> </w:t>
-      </w:r>
-      <w:proofErr w:type="spellStart"/>
-      <w:r>
-        <w:t>DbResponse</w:t>
-      </w:r>
-      <w:proofErr w:type="spellEnd"/>
-      <w:r>
-        <w:t xml:space="preserve"> zawierający wszystkie możliwe opcje. </w:t>
+        <w:t xml:space="preserve">zostanie przesłane do terminalu. W tym celu został zdefiniowany enum DbResponse zawierający wszystkie możliwe opcje. </w:t>
       </w:r>
     </w:p>
     <w:p/>
@@ -8954,43 +7631,17 @@
       <w:r>
         <w:t>Rys.</w:t>
       </w:r>
-      <w:r>
-        <w:fldChar w:fldCharType="begin"/>
-      </w:r>
-      <w:r>
-        <w:instrText xml:space="preserve"> SEQ Figure \* ARABIC </w:instrText>
-      </w:r>
-      <w:r>
-        <w:fldChar w:fldCharType="separate"/>
-      </w:r>
-      <w:r>
-        <w:rPr>
-          <w:noProof/>
-        </w:rPr>
-        <w:t>23</w:t>
-      </w:r>
-      <w:r>
-        <w:rPr>
-          <w:noProof/>
-        </w:rPr>
-        <w:fldChar w:fldCharType="end"/>
-      </w:r>
-      <w:r>
-        <w:t xml:space="preserve"> </w:t>
-      </w:r>
-      <w:proofErr w:type="spellStart"/>
-      <w:r>
-        <w:t>Enum</w:t>
-      </w:r>
-      <w:proofErr w:type="spellEnd"/>
-      <w:r>
-        <w:t xml:space="preserve"> </w:t>
-      </w:r>
-      <w:proofErr w:type="spellStart"/>
-      <w:r>
-        <w:t>DbResponse</w:t>
-      </w:r>
-      <w:proofErr w:type="spellEnd"/>
+      <w:fldSimple w:instr=" SEQ Figure \* ARABIC ">
+        <w:r>
+          <w:rPr>
+            <w:noProof/>
+          </w:rPr>
+          <w:t>23</w:t>
+        </w:r>
+      </w:fldSimple>
+      <w:r>
+        <w:t xml:space="preserve"> Enum DbResponse</w:t>
+      </w:r>
     </w:p>
     <w:p>
       <w:pPr>
@@ -8998,23 +7649,7 @@
         <w:jc w:val="both"/>
       </w:pPr>
       <w:r>
-        <w:t xml:space="preserve">Otworzenie szlabanu następuje wyłącznie w sytuacji otrzymania </w:t>
-      </w:r>
-      <w:proofErr w:type="spellStart"/>
-      <w:r>
-        <w:t>Success</w:t>
-      </w:r>
-      <w:proofErr w:type="spellEnd"/>
-      <w:r>
-        <w:t xml:space="preserve">. Każda z metod sprawdzających poprawność danych, najpierw analizuje dane terminalu z którego została nadana wiadomość (na przykładzie </w:t>
-      </w:r>
-      <w:proofErr w:type="spellStart"/>
-      <w:r>
-        <w:t>CheckEntry</w:t>
-      </w:r>
-      <w:proofErr w:type="spellEnd"/>
-      <w:r>
-        <w:t>).</w:t>
+        <w:t>Otworzenie szlabanu następuje wyłącznie w sytuacji otrzymania Success. Każda z metod sprawdzających poprawność danych, najpierw analizuje dane terminalu z którego została nadana wiadomość (na przykładzie CheckEntry).</w:t>
       </w:r>
     </w:p>
     <w:p/>
@@ -9073,35 +7708,17 @@
       <w:r>
         <w:t>Rys.</w:t>
       </w:r>
-      <w:r>
-        <w:fldChar w:fldCharType="begin"/>
-      </w:r>
-      <w:r>
-        <w:instrText xml:space="preserve"> SEQ Figure \* ARABIC </w:instrText>
-      </w:r>
-      <w:r>
-        <w:fldChar w:fldCharType="separate"/>
-      </w:r>
-      <w:r>
-        <w:rPr>
-          <w:noProof/>
-        </w:rPr>
-        <w:t>24</w:t>
-      </w:r>
-      <w:r>
-        <w:rPr>
-          <w:noProof/>
-        </w:rPr>
-        <w:fldChar w:fldCharType="end"/>
-      </w:r>
-      <w:r>
-        <w:t xml:space="preserve"> Metoda </w:t>
-      </w:r>
-      <w:proofErr w:type="spellStart"/>
-      <w:r>
-        <w:t>CheckEntry</w:t>
-      </w:r>
-      <w:proofErr w:type="spellEnd"/>
+      <w:fldSimple w:instr=" SEQ Figure \* ARABIC ">
+        <w:r>
+          <w:rPr>
+            <w:noProof/>
+          </w:rPr>
+          <w:t>24</w:t>
+        </w:r>
+      </w:fldSimple>
+      <w:r>
+        <w:t xml:space="preserve"> Metoda CheckEntry</w:t>
+      </w:r>
     </w:p>
     <w:p>
       <w:pPr>
@@ -9157,35 +7774,17 @@
       <w:r>
         <w:t>Rys.</w:t>
       </w:r>
-      <w:r>
-        <w:fldChar w:fldCharType="begin"/>
-      </w:r>
-      <w:r>
-        <w:instrText xml:space="preserve"> SEQ Figure \* ARABIC </w:instrText>
-      </w:r>
-      <w:r>
-        <w:fldChar w:fldCharType="separate"/>
-      </w:r>
-      <w:r>
-        <w:rPr>
-          <w:noProof/>
-        </w:rPr>
-        <w:t>25</w:t>
-      </w:r>
-      <w:r>
-        <w:rPr>
-          <w:noProof/>
-        </w:rPr>
-        <w:fldChar w:fldCharType="end"/>
-      </w:r>
-      <w:r>
-        <w:t xml:space="preserve"> Metoda </w:t>
-      </w:r>
-      <w:proofErr w:type="spellStart"/>
-      <w:r>
-        <w:t>CheckTerminal</w:t>
-      </w:r>
-      <w:proofErr w:type="spellEnd"/>
+      <w:fldSimple w:instr=" SEQ Figure \* ARABIC ">
+        <w:r>
+          <w:rPr>
+            <w:noProof/>
+          </w:rPr>
+          <w:t>25</w:t>
+        </w:r>
+      </w:fldSimple>
+      <w:r>
+        <w:t xml:space="preserve"> Metoda CheckTerminal</w:t>
+      </w:r>
     </w:p>
     <w:p>
       <w:pPr>
@@ -9193,40 +7792,16 @@
         <w:jc w:val="both"/>
       </w:pPr>
       <w:r>
-        <w:t xml:space="preserve">Za pomocą zapytań LINQ dostępnych dla </w:t>
-      </w:r>
-      <w:proofErr w:type="spellStart"/>
-      <w:r>
-        <w:t>frameworku</w:t>
-      </w:r>
-      <w:proofErr w:type="spellEnd"/>
-      <w:r>
-        <w:t xml:space="preserve"> .NET zostaje pobrane pierwszy terminal o</w:t>
+        <w:t>Za pomocą zapytań LINQ dostępnych dla frameworku .NET zostaje pobrane pierwszy terminal o</w:t>
       </w:r>
       <w:r>
         <w:t> </w:t>
       </w:r>
       <w:r>
-        <w:t xml:space="preserve">podanych numerze, jeśli nie zostanie znaleziony żaden terminal, to zostanie zwrócony </w:t>
-      </w:r>
-      <w:proofErr w:type="spellStart"/>
-      <w:r>
-        <w:t>null</w:t>
-      </w:r>
-      <w:proofErr w:type="spellEnd"/>
-      <w:r>
-        <w:t xml:space="preserve">, </w:t>
-      </w:r>
-      <w:r>
-        <w:t xml:space="preserve">następnie zostaje sprawdzona poprawność tych danych (lub jej brak). W przypadku powodzenia zostaje zwrócony </w:t>
-      </w:r>
-      <w:proofErr w:type="spellStart"/>
-      <w:r>
-        <w:t>Success</w:t>
-      </w:r>
-      <w:proofErr w:type="spellEnd"/>
-      <w:r>
-        <w:t>. W</w:t>
+        <w:t xml:space="preserve">podanych numerze, jeśli nie zostanie znaleziony żaden terminal, to zostanie zwrócony null, </w:t>
+      </w:r>
+      <w:r>
+        <w:t>następnie zostaje sprawdzona poprawność tych danych (lub jej brak). W przypadku powodzenia zostaje zwrócony Success. W</w:t>
       </w:r>
       <w:r>
         <w:t> </w:t>
@@ -9239,7 +7814,7 @@
       <w:pPr>
         <w:pStyle w:val="Nagwek2"/>
       </w:pPr>
-      <w:bookmarkStart w:id="27" w:name="_Toc94288323"/>
+      <w:bookmarkStart w:id="27" w:name="_Toc94305301"/>
       <w:r>
         <w:t xml:space="preserve">6.2. </w:t>
       </w:r>
@@ -9308,35 +7883,17 @@
       <w:r>
         <w:t>Rys.</w:t>
       </w:r>
-      <w:r>
-        <w:fldChar w:fldCharType="begin"/>
-      </w:r>
-      <w:r>
-        <w:instrText xml:space="preserve"> SEQ Figure \* ARABIC </w:instrText>
-      </w:r>
-      <w:r>
-        <w:fldChar w:fldCharType="separate"/>
-      </w:r>
-      <w:r>
-        <w:rPr>
-          <w:noProof/>
-        </w:rPr>
-        <w:t>26</w:t>
-      </w:r>
-      <w:r>
-        <w:rPr>
-          <w:noProof/>
-        </w:rPr>
-        <w:fldChar w:fldCharType="end"/>
-      </w:r>
-      <w:r>
-        <w:t xml:space="preserve"> Metoda </w:t>
-      </w:r>
-      <w:proofErr w:type="spellStart"/>
-      <w:r>
-        <w:t>SaveEntry</w:t>
-      </w:r>
-      <w:proofErr w:type="spellEnd"/>
+      <w:fldSimple w:instr=" SEQ Figure \* ARABIC ">
+        <w:r>
+          <w:rPr>
+            <w:noProof/>
+          </w:rPr>
+          <w:t>26</w:t>
+        </w:r>
+      </w:fldSimple>
+      <w:r>
+        <w:t xml:space="preserve"> Metoda SaveEntry</w:t>
+      </w:r>
     </w:p>
     <w:p>
       <w:pPr>
@@ -9349,15 +7906,7 @@
         <w:t>a pomocą LINQ zostaje pobrana pierwsza karta o podanym</w:t>
       </w:r>
       <w:r>
-        <w:t xml:space="preserve"> numerze, która to jest analizowana przez metodę </w:t>
-      </w:r>
-      <w:proofErr w:type="spellStart"/>
-      <w:r>
-        <w:t>CheckCard</w:t>
-      </w:r>
-      <w:proofErr w:type="spellEnd"/>
-      <w:r>
-        <w:t>.</w:t>
+        <w:t xml:space="preserve"> numerze, która to jest analizowana przez metodę CheckCard.</w:t>
       </w:r>
     </w:p>
     <w:p>
@@ -9457,30 +8006,8 @@
         <w:rPr>
           <w:lang w:val="pl-PL"/>
         </w:rPr>
-        <w:t xml:space="preserve"> Metody </w:t>
-      </w:r>
-      <w:proofErr w:type="spellStart"/>
-      <w:r>
-        <w:rPr>
-          <w:lang w:val="pl-PL"/>
-        </w:rPr>
-        <w:t>CheckCard</w:t>
-      </w:r>
-      <w:proofErr w:type="spellEnd"/>
-      <w:r>
-        <w:rPr>
-          <w:lang w:val="pl-PL"/>
-        </w:rPr>
-        <w:t xml:space="preserve"> i </w:t>
-      </w:r>
-      <w:proofErr w:type="spellStart"/>
-      <w:r>
-        <w:rPr>
-          <w:lang w:val="pl-PL"/>
-        </w:rPr>
-        <w:t>DeactivateCard</w:t>
-      </w:r>
-      <w:proofErr w:type="spellEnd"/>
+        <w:t xml:space="preserve"> Metody CheckCard i DeactivateCard</w:t>
+      </w:r>
     </w:p>
     <w:p>
       <w:pPr>
@@ -9488,15 +8015,7 @@
         <w:jc w:val="both"/>
       </w:pPr>
       <w:r>
-        <w:t xml:space="preserve">Metoda </w:t>
-      </w:r>
-      <w:proofErr w:type="spellStart"/>
-      <w:r>
-        <w:t>CheckCard</w:t>
-      </w:r>
-      <w:proofErr w:type="spellEnd"/>
-      <w:r>
-        <w:t xml:space="preserve"> analizuje otrzymaną kartę pod względem poprawności jej danych, oraz przede wszystkim znajduje pierwszy postój na parking dla tej karty, który nie posiada daty wyjazdu (czyli wjazd bez wyjazdu). Jeśli taki parking istnieje to karta nie jest dopuszczona do wjazdu. </w:t>
+        <w:t xml:space="preserve">Metoda CheckCard analizuje otrzymaną kartę pod względem poprawności jej danych, oraz przede wszystkim znajduje pierwszy postój na parking dla tej karty, który nie posiada daty wyjazdu (czyli wjazd bez wyjazdu). Jeśli taki parking istnieje to karta nie jest dopuszczona do wjazdu. </w:t>
       </w:r>
       <w:r>
         <w:t>Za pomocą tej metody aktualizowana jest także aktywność karty, jeżeli z jakiegoś powodu karta jest aktywna, ale mimo to nie</w:t>
@@ -9505,52 +8024,20 @@
         <w:t> </w:t>
       </w:r>
       <w:r>
-        <w:t xml:space="preserve">posiada właściciela lub dla danego właściciela skończył się termin ważności. W takim przypadku wywoływana jest metoda </w:t>
-      </w:r>
-      <w:proofErr w:type="spellStart"/>
-      <w:r>
-        <w:t>DeactiveCard</w:t>
-      </w:r>
-      <w:proofErr w:type="spellEnd"/>
-      <w:r>
-        <w:t>, która usuwa właściciela karty oraz ustawia ją na nieaktywną.</w:t>
+        <w:t>posiada właściciela lub dla danego właściciela skończył się termin ważności. W takim przypadku wywoływana jest metoda DeactiveCard, która usuwa właściciela karty oraz ustawia ją na nieaktywną.</w:t>
       </w:r>
       <w:r>
         <w:t xml:space="preserve"> </w:t>
       </w:r>
       <w:r>
-        <w:t xml:space="preserve">Jeśli karta jest prawidłowa zostaje dodany nowy rekord do bazy danych do tabeli </w:t>
-      </w:r>
-      <w:proofErr w:type="spellStart"/>
-      <w:r>
-        <w:t>Parkings</w:t>
-      </w:r>
-      <w:proofErr w:type="spellEnd"/>
-      <w:r>
-        <w:t xml:space="preserve"> zawierający aktualną datę i </w:t>
-      </w:r>
-      <w:proofErr w:type="spellStart"/>
-      <w:r>
-        <w:t>godzine</w:t>
-      </w:r>
-      <w:proofErr w:type="spellEnd"/>
-      <w:r>
-        <w:t xml:space="preserve"> (czyli wjazdu), oraz id tej karty. Zostanie też ostatecznie zwrócony </w:t>
-      </w:r>
-      <w:proofErr w:type="spellStart"/>
-      <w:r>
-        <w:t>Success</w:t>
-      </w:r>
-      <w:proofErr w:type="spellEnd"/>
-      <w:r>
-        <w:t>.</w:t>
+        <w:t>Jeśli karta jest prawidłowa zostaje dodany nowy rekord do bazy danych do tabeli Parkings zawierający aktualną datę i godzine (czyli wjazdu), oraz id tej karty. Zostanie też ostatecznie zwrócony Success.</w:t>
       </w:r>
     </w:p>
     <w:p>
       <w:pPr>
         <w:pStyle w:val="Nagwek2"/>
       </w:pPr>
-      <w:bookmarkStart w:id="28" w:name="_Toc94288324"/>
+      <w:bookmarkStart w:id="28" w:name="_Toc94305302"/>
       <w:r>
         <w:lastRenderedPageBreak/>
         <w:t xml:space="preserve">6.3. </w:t>
@@ -9620,35 +8107,17 @@
       <w:r>
         <w:t>Rys.</w:t>
       </w:r>
-      <w:r>
-        <w:fldChar w:fldCharType="begin"/>
-      </w:r>
-      <w:r>
-        <w:instrText xml:space="preserve"> SEQ Figure \* ARABIC </w:instrText>
-      </w:r>
-      <w:r>
-        <w:fldChar w:fldCharType="separate"/>
-      </w:r>
-      <w:r>
-        <w:rPr>
-          <w:noProof/>
-        </w:rPr>
-        <w:t>28</w:t>
-      </w:r>
-      <w:r>
-        <w:rPr>
-          <w:noProof/>
-        </w:rPr>
-        <w:fldChar w:fldCharType="end"/>
-      </w:r>
-      <w:r>
-        <w:t xml:space="preserve"> Metoda </w:t>
-      </w:r>
-      <w:proofErr w:type="spellStart"/>
-      <w:r>
-        <w:t>SaveLeave</w:t>
-      </w:r>
-      <w:proofErr w:type="spellEnd"/>
+      <w:fldSimple w:instr=" SEQ Figure \* ARABIC ">
+        <w:r>
+          <w:rPr>
+            <w:noProof/>
+          </w:rPr>
+          <w:t>28</w:t>
+        </w:r>
+      </w:fldSimple>
+      <w:r>
+        <w:t xml:space="preserve"> Metoda SaveLeave</w:t>
+      </w:r>
     </w:p>
     <w:p>
       <w:pPr>
@@ -9662,23 +8131,7 @@
         <w:t> </w:t>
       </w:r>
       <w:r>
-        <w:t xml:space="preserve">metodzie </w:t>
-      </w:r>
-      <w:proofErr w:type="spellStart"/>
-      <w:r>
-        <w:t>SaveLeave</w:t>
-      </w:r>
-      <w:proofErr w:type="spellEnd"/>
-      <w:r>
-        <w:t xml:space="preserve"> gdzie sprawdzamy poprawność danych za pomocą metody </w:t>
-      </w:r>
-      <w:proofErr w:type="spellStart"/>
-      <w:r>
-        <w:t>CheckParking</w:t>
-      </w:r>
-      <w:proofErr w:type="spellEnd"/>
-      <w:r>
-        <w:t xml:space="preserve">. </w:t>
+        <w:t xml:space="preserve">metodzie SaveLeave gdzie sprawdzamy poprawność danych za pomocą metody CheckParking. </w:t>
       </w:r>
     </w:p>
     <w:p/>
@@ -9736,56 +8189,25 @@
       <w:r>
         <w:t>Rys.</w:t>
       </w:r>
-      <w:r>
-        <w:fldChar w:fldCharType="begin"/>
-      </w:r>
-      <w:r>
-        <w:instrText xml:space="preserve"> SEQ Figure \* ARABIC </w:instrText>
-      </w:r>
-      <w:r>
-        <w:fldChar w:fldCharType="separate"/>
-      </w:r>
-      <w:r>
-        <w:rPr>
-          <w:noProof/>
-        </w:rPr>
-        <w:t>29</w:t>
-      </w:r>
-      <w:r>
-        <w:rPr>
-          <w:noProof/>
-        </w:rPr>
-        <w:fldChar w:fldCharType="end"/>
-      </w:r>
-      <w:r>
-        <w:t xml:space="preserve"> Metoda </w:t>
-      </w:r>
-      <w:proofErr w:type="spellStart"/>
-      <w:r>
-        <w:t>CheckParking</w:t>
-      </w:r>
-      <w:proofErr w:type="spellEnd"/>
+      <w:fldSimple w:instr=" SEQ Figure \* ARABIC ">
+        <w:r>
+          <w:rPr>
+            <w:noProof/>
+          </w:rPr>
+          <w:t>29</w:t>
+        </w:r>
+      </w:fldSimple>
+      <w:r>
+        <w:t xml:space="preserve"> Metoda CheckParking</w:t>
+      </w:r>
     </w:p>
     <w:p>
       <w:pPr>
         <w:ind w:firstLine="720"/>
         <w:jc w:val="both"/>
       </w:pPr>
-      <w:proofErr w:type="spellStart"/>
-      <w:r>
-        <w:t>SaveParking</w:t>
-      </w:r>
-      <w:proofErr w:type="spellEnd"/>
-      <w:r>
-        <w:t xml:space="preserve"> różni się od metody </w:t>
-      </w:r>
-      <w:proofErr w:type="spellStart"/>
-      <w:r>
-        <w:t>CheckCard</w:t>
-      </w:r>
-      <w:proofErr w:type="spellEnd"/>
-      <w:r>
-        <w:t>, głównie tym, że pobierane są wszystkie postoje na</w:t>
+      <w:r>
+        <w:t>SaveParking różni się od metody CheckCard, głównie tym, że pobierane są wszystkie postoje na</w:t>
       </w:r>
       <w:r>
         <w:t> </w:t>
@@ -9810,7 +8232,7 @@
       <w:pPr>
         <w:pStyle w:val="Nagwek2"/>
       </w:pPr>
-      <w:bookmarkStart w:id="29" w:name="_Toc94288325"/>
+      <w:bookmarkStart w:id="29" w:name="_Toc94305303"/>
       <w:r>
         <w:lastRenderedPageBreak/>
         <w:t xml:space="preserve">6.4. </w:t>
@@ -9880,35 +8302,17 @@
       <w:r>
         <w:t>Rys.</w:t>
       </w:r>
-      <w:r>
-        <w:fldChar w:fldCharType="begin"/>
-      </w:r>
-      <w:r>
-        <w:instrText xml:space="preserve"> SEQ Figure \* ARABIC </w:instrText>
-      </w:r>
-      <w:r>
-        <w:fldChar w:fldCharType="separate"/>
-      </w:r>
-      <w:r>
-        <w:rPr>
-          <w:noProof/>
-        </w:rPr>
-        <w:t>30</w:t>
-      </w:r>
-      <w:r>
-        <w:rPr>
-          <w:noProof/>
-        </w:rPr>
-        <w:fldChar w:fldCharType="end"/>
-      </w:r>
-      <w:r>
-        <w:t xml:space="preserve"> Metoda </w:t>
-      </w:r>
-      <w:proofErr w:type="spellStart"/>
-      <w:r>
-        <w:t>SaveCard</w:t>
-      </w:r>
-      <w:proofErr w:type="spellEnd"/>
+      <w:fldSimple w:instr=" SEQ Figure \* ARABIC ">
+        <w:r>
+          <w:rPr>
+            <w:noProof/>
+          </w:rPr>
+          <w:t>30</w:t>
+        </w:r>
+      </w:fldSimple>
+      <w:r>
+        <w:t xml:space="preserve"> Metoda SaveCard</w:t>
+      </w:r>
     </w:p>
     <w:p>
       <w:pPr>
@@ -9929,18 +8333,9 @@
       <w:pPr>
         <w:pStyle w:val="Nagwek2"/>
       </w:pPr>
-      <w:bookmarkStart w:id="30" w:name="_Toc94288326"/>
-      <w:r>
-        <w:t>6.</w:t>
-      </w:r>
-      <w:r>
-        <w:t>5</w:t>
-      </w:r>
-      <w:r>
-        <w:t xml:space="preserve">. </w:t>
-      </w:r>
-      <w:r>
-        <w:t>Implementacja użytkowników</w:t>
+      <w:bookmarkStart w:id="30" w:name="_Toc94305304"/>
+      <w:r>
+        <w:t>6.5. Implementacja użytkowników</w:t>
       </w:r>
       <w:bookmarkEnd w:id="30"/>
     </w:p>
@@ -10005,22 +8400,33 @@
       <w:r>
         <w:t>Rys.</w:t>
       </w:r>
-      <w:fldSimple w:instr=" SEQ Figure \* ARABIC ">
-        <w:r>
-          <w:rPr>
-            <w:noProof/>
-          </w:rPr>
-          <w:t>31</w:t>
-        </w:r>
-      </w:fldSimple>
+      <w:r>
+        <w:fldChar w:fldCharType="begin"/>
+      </w:r>
+      <w:r>
+        <w:instrText xml:space="preserve"> SEQ Figure \* ARABIC </w:instrText>
+      </w:r>
+      <w:r>
+        <w:fldChar w:fldCharType="separate"/>
+      </w:r>
+      <w:r>
+        <w:rPr>
+          <w:noProof/>
+        </w:rPr>
+        <w:t>31</w:t>
+      </w:r>
+      <w:r>
+        <w:rPr>
+          <w:noProof/>
+        </w:rPr>
+        <w:fldChar w:fldCharType="end"/>
+      </w:r>
       <w:r>
         <w:t xml:space="preserve"> Ustawienie Identity w metodzie </w:t>
       </w:r>
-      <w:proofErr w:type="spellStart"/>
       <w:r>
         <w:t>ConfigureServices</w:t>
       </w:r>
-      <w:proofErr w:type="spellEnd"/>
     </w:p>
     <w:p>
       <w:pPr>
@@ -10076,22 +8482,30 @@
       <w:r>
         <w:t>Rys.</w:t>
       </w:r>
-      <w:fldSimple w:instr=" SEQ Figure \* ARABIC ">
-        <w:r>
-          <w:rPr>
-            <w:noProof/>
-          </w:rPr>
-          <w:t>32</w:t>
-        </w:r>
-      </w:fldSimple>
-      <w:r>
-        <w:t xml:space="preserve"> Dołączone pakiety </w:t>
-      </w:r>
-      <w:proofErr w:type="spellStart"/>
-      <w:r>
-        <w:t>NuGet</w:t>
-      </w:r>
-      <w:proofErr w:type="spellEnd"/>
+      <w:r>
+        <w:fldChar w:fldCharType="begin"/>
+      </w:r>
+      <w:r>
+        <w:instrText xml:space="preserve"> SEQ Figure \* ARABIC </w:instrText>
+      </w:r>
+      <w:r>
+        <w:fldChar w:fldCharType="separate"/>
+      </w:r>
+      <w:r>
+        <w:rPr>
+          <w:noProof/>
+        </w:rPr>
+        <w:t>32</w:t>
+      </w:r>
+      <w:r>
+        <w:rPr>
+          <w:noProof/>
+        </w:rPr>
+        <w:fldChar w:fldCharType="end"/>
+      </w:r>
+      <w:r>
+        <w:t xml:space="preserve"> Dołączone pakiety NuGet</w:t>
+      </w:r>
     </w:p>
     <w:p>
       <w:pPr>
@@ -10099,15 +8513,7 @@
         <w:jc w:val="both"/>
       </w:pPr>
       <w:r>
-        <w:t xml:space="preserve">Obsługa kont użytkowników została zrealizowana przy pomocy Identity zawartego w </w:t>
-      </w:r>
-      <w:proofErr w:type="spellStart"/>
-      <w:r>
-        <w:t>Enitity</w:t>
-      </w:r>
-      <w:proofErr w:type="spellEnd"/>
-      <w:r>
-        <w:t xml:space="preserve"> Framework,</w:t>
+        <w:t>Obsługa kont użytkowników została zrealizowana przy pomocy Identity zawartego w Enitity Framework,</w:t>
       </w:r>
       <w:r>
         <w:t xml:space="preserve"> </w:t>
@@ -10122,15 +8528,7 @@
         <w:t>tym celu zostały wygenerowane automatycznie tabele</w:t>
       </w:r>
       <w:r>
-        <w:t xml:space="preserve"> w bazie danych. Ustawienie tego serwisu, przede wszystkim dodanie obsługi roli zawarte jest w </w:t>
-      </w:r>
-      <w:proofErr w:type="spellStart"/>
-      <w:r>
-        <w:t>ConfigurateServices</w:t>
-      </w:r>
-      <w:proofErr w:type="spellEnd"/>
-      <w:r>
-        <w:t>.</w:t>
+        <w:t xml:space="preserve"> w bazie danych. Ustawienie tego serwisu, przede wszystkim dodanie obsługi roli zawarte jest w ConfigurateServices.</w:t>
       </w:r>
       <w:r>
         <w:t xml:space="preserve">  </w:t>
@@ -10249,22 +8647,30 @@
       <w:r>
         <w:t>Rys.</w:t>
       </w:r>
-      <w:fldSimple w:instr=" SEQ Figure \* ARABIC ">
-        <w:r>
-          <w:rPr>
-            <w:noProof/>
-          </w:rPr>
-          <w:t>33</w:t>
-        </w:r>
-      </w:fldSimple>
-      <w:r>
-        <w:t xml:space="preserve"> Klasa </w:t>
-      </w:r>
-      <w:proofErr w:type="spellStart"/>
-      <w:r>
-        <w:t>IdentityDataInitalizer</w:t>
-      </w:r>
-      <w:proofErr w:type="spellEnd"/>
+      <w:r>
+        <w:fldChar w:fldCharType="begin"/>
+      </w:r>
+      <w:r>
+        <w:instrText xml:space="preserve"> SEQ Figure \* ARABIC </w:instrText>
+      </w:r>
+      <w:r>
+        <w:fldChar w:fldCharType="separate"/>
+      </w:r>
+      <w:r>
+        <w:rPr>
+          <w:noProof/>
+        </w:rPr>
+        <w:t>33</w:t>
+      </w:r>
+      <w:r>
+        <w:rPr>
+          <w:noProof/>
+        </w:rPr>
+        <w:fldChar w:fldCharType="end"/>
+      </w:r>
+      <w:r>
+        <w:t xml:space="preserve"> Klasa IdentityDataInitalizer</w:t>
+      </w:r>
     </w:p>
     <w:p>
       <w:pPr>
@@ -10275,15 +8681,7 @@
         <w:t>W k</w:t>
       </w:r>
       <w:r>
-        <w:t xml:space="preserve">lasie </w:t>
-      </w:r>
-      <w:proofErr w:type="spellStart"/>
-      <w:r>
-        <w:t>IdentityDataIntitalizer</w:t>
-      </w:r>
-      <w:proofErr w:type="spellEnd"/>
-      <w:r>
-        <w:t xml:space="preserve"> zdefiniowane są metody zajmujące się utworzeniem potrzebnych rekordów w bazie danych</w:t>
+        <w:t>lasie IdentityDataIntitalizer zdefiniowane są metody zajmujące się utworzeniem potrzebnych rekordów w bazie danych</w:t>
       </w:r>
       <w:r>
         <w:t>. W wypadku tej aplikacji jest to stworzenie roli administratora, która jest wymaga</w:t>
@@ -10295,45 +8693,13 @@
         <w:t xml:space="preserve"> </w:t>
       </w:r>
       <w:r>
-        <w:t xml:space="preserve">do korzystania z aplikacji. Następnie tworzony jest domyślny użytkownik o roli administratora. Wywołanie tej metody znajduję się w </w:t>
-      </w:r>
-      <w:proofErr w:type="spellStart"/>
-      <w:r>
-        <w:t>Configure</w:t>
-      </w:r>
-      <w:proofErr w:type="spellEnd"/>
-      <w:r>
-        <w:t xml:space="preserve"> w klasie Startup. Aby ustawienia działały poprawnie konieczne jest dopisanie adnotacji -</w:t>
-      </w:r>
-      <w:r>
-        <w:t xml:space="preserve"> </w:t>
-      </w:r>
-      <w:proofErr w:type="spellStart"/>
-      <w:r>
-        <w:t>Authorize</w:t>
-      </w:r>
-      <w:proofErr w:type="spellEnd"/>
-      <w:r>
-        <w:t>(</w:t>
-      </w:r>
-      <w:proofErr w:type="spellStart"/>
-      <w:r>
-        <w:t>Roles</w:t>
-      </w:r>
-      <w:proofErr w:type="spellEnd"/>
-      <w:r>
-        <w:t xml:space="preserve"> = "Admin")</w:t>
-      </w:r>
-      <w:r>
-        <w:t xml:space="preserve"> przed każdą klasa </w:t>
-      </w:r>
-      <w:proofErr w:type="spellStart"/>
-      <w:r>
-        <w:t>kontrollera</w:t>
-      </w:r>
-      <w:proofErr w:type="spellEnd"/>
-      <w:r>
-        <w:t xml:space="preserve"> w aplikacji, </w:t>
+        <w:t>do korzystania z aplikacji. Następnie tworzony jest domyślny użytkownik o roli administratora. Wywołanie tej metody znajduję się w Configure w klasie Startup. Aby ustawienia działały poprawnie konieczne jest dopisanie adnotacji -</w:t>
+      </w:r>
+      <w:r>
+        <w:t xml:space="preserve"> Authorize(Roles = "Admin")</w:t>
+      </w:r>
+      <w:r>
+        <w:t xml:space="preserve"> przed każdą klasa kontrollera w aplikacji, </w:t>
       </w:r>
       <w:r>
         <w:t>uniemożliwi to wysyłanie żądań HTTP przez nieautoryzowanych użytkowników.</w:t>
@@ -10393,22 +8759,30 @@
       <w:r>
         <w:t>Rys.</w:t>
       </w:r>
-      <w:fldSimple w:instr=" SEQ Figure \* ARABIC ">
-        <w:r>
-          <w:rPr>
-            <w:noProof/>
-          </w:rPr>
-          <w:t>34</w:t>
-        </w:r>
-      </w:fldSimple>
-      <w:r>
-        <w:t xml:space="preserve"> Adnotacja przed klasą </w:t>
-      </w:r>
-      <w:proofErr w:type="spellStart"/>
-      <w:r>
-        <w:t>RFIDCardsController</w:t>
-      </w:r>
-      <w:proofErr w:type="spellEnd"/>
+      <w:r>
+        <w:fldChar w:fldCharType="begin"/>
+      </w:r>
+      <w:r>
+        <w:instrText xml:space="preserve"> SEQ Figure \* ARABIC </w:instrText>
+      </w:r>
+      <w:r>
+        <w:fldChar w:fldCharType="separate"/>
+      </w:r>
+      <w:r>
+        <w:rPr>
+          <w:noProof/>
+        </w:rPr>
+        <w:t>34</w:t>
+      </w:r>
+      <w:r>
+        <w:rPr>
+          <w:noProof/>
+        </w:rPr>
+        <w:fldChar w:fldCharType="end"/>
+      </w:r>
+      <w:r>
+        <w:t xml:space="preserve"> Adnotacja przed klasą RFIDCardsController</w:t>
+      </w:r>
     </w:p>
     <w:p>
       <w:r>
@@ -10419,7 +8793,7 @@
       <w:pPr>
         <w:pStyle w:val="Nagwek1"/>
       </w:pPr>
-      <w:bookmarkStart w:id="31" w:name="_Toc94288327"/>
+      <w:bookmarkStart w:id="31" w:name="_Toc94305305"/>
       <w:r>
         <w:lastRenderedPageBreak/>
         <w:t>7</w:t>
@@ -10708,27 +9082,14 @@
       <w:r>
         <w:t>Rys.</w:t>
       </w:r>
-      <w:r>
-        <w:fldChar w:fldCharType="begin"/>
-      </w:r>
-      <w:r>
-        <w:instrText xml:space="preserve"> SEQ Figure \* ARABIC </w:instrText>
-      </w:r>
-      <w:r>
-        <w:fldChar w:fldCharType="separate"/>
-      </w:r>
-      <w:r>
-        <w:rPr>
-          <w:noProof/>
-        </w:rPr>
-        <w:t>36</w:t>
-      </w:r>
-      <w:r>
-        <w:rPr>
-          <w:noProof/>
-        </w:rPr>
-        <w:fldChar w:fldCharType="end"/>
-      </w:r>
+      <w:fldSimple w:instr=" SEQ Figure \* ARABIC ">
+        <w:r>
+          <w:rPr>
+            <w:noProof/>
+          </w:rPr>
+          <w:t>36</w:t>
+        </w:r>
+      </w:fldSimple>
       <w:r>
         <w:t xml:space="preserve"> Ekran główny kart</w:t>
       </w:r>
@@ -10788,27 +9149,14 @@
       <w:r>
         <w:t>Rys.</w:t>
       </w:r>
-      <w:r>
-        <w:fldChar w:fldCharType="begin"/>
-      </w:r>
-      <w:r>
-        <w:instrText xml:space="preserve"> SEQ Figure \* ARABIC </w:instrText>
-      </w:r>
-      <w:r>
-        <w:fldChar w:fldCharType="separate"/>
-      </w:r>
-      <w:r>
-        <w:rPr>
-          <w:noProof/>
-        </w:rPr>
-        <w:t>37</w:t>
-      </w:r>
-      <w:r>
-        <w:rPr>
-          <w:noProof/>
-        </w:rPr>
-        <w:fldChar w:fldCharType="end"/>
-      </w:r>
+      <w:fldSimple w:instr=" SEQ Figure \* ARABIC ">
+        <w:r>
+          <w:rPr>
+            <w:noProof/>
+          </w:rPr>
+          <w:t>37</w:t>
+        </w:r>
+      </w:fldSimple>
       <w:r>
         <w:t xml:space="preserve"> Dodawanie nowej karty</w:t>
       </w:r>
@@ -10867,27 +9215,14 @@
       <w:r>
         <w:t>Rys.</w:t>
       </w:r>
-      <w:r>
-        <w:fldChar w:fldCharType="begin"/>
-      </w:r>
-      <w:r>
-        <w:instrText xml:space="preserve"> SEQ Figure \* ARABIC </w:instrText>
-      </w:r>
-      <w:r>
-        <w:fldChar w:fldCharType="separate"/>
-      </w:r>
-      <w:r>
-        <w:rPr>
-          <w:noProof/>
-        </w:rPr>
-        <w:t>38</w:t>
-      </w:r>
-      <w:r>
-        <w:rPr>
-          <w:noProof/>
-        </w:rPr>
-        <w:fldChar w:fldCharType="end"/>
-      </w:r>
+      <w:fldSimple w:instr=" SEQ Figure \* ARABIC ">
+        <w:r>
+          <w:rPr>
+            <w:noProof/>
+          </w:rPr>
+          <w:t>38</w:t>
+        </w:r>
+      </w:fldSimple>
       <w:r>
         <w:t xml:space="preserve"> Wyświetlanie detali karty</w:t>
       </w:r>
@@ -10947,27 +9282,14 @@
       <w:r>
         <w:t>Rys.</w:t>
       </w:r>
-      <w:r>
-        <w:fldChar w:fldCharType="begin"/>
-      </w:r>
-      <w:r>
-        <w:instrText xml:space="preserve"> SEQ Figure \* ARABIC </w:instrText>
-      </w:r>
-      <w:r>
-        <w:fldChar w:fldCharType="separate"/>
-      </w:r>
-      <w:r>
-        <w:rPr>
-          <w:noProof/>
-        </w:rPr>
-        <w:t>39</w:t>
-      </w:r>
-      <w:r>
-        <w:rPr>
-          <w:noProof/>
-        </w:rPr>
-        <w:fldChar w:fldCharType="end"/>
-      </w:r>
+      <w:fldSimple w:instr=" SEQ Figure \* ARABIC ">
+        <w:r>
+          <w:rPr>
+            <w:noProof/>
+          </w:rPr>
+          <w:t>39</w:t>
+        </w:r>
+      </w:fldSimple>
       <w:r>
         <w:t xml:space="preserve"> Edycja danych karty</w:t>
       </w:r>
@@ -11026,27 +9348,14 @@
       <w:r>
         <w:t>Rys.</w:t>
       </w:r>
-      <w:r>
-        <w:fldChar w:fldCharType="begin"/>
-      </w:r>
-      <w:r>
-        <w:instrText xml:space="preserve"> SEQ Figure \* ARABIC </w:instrText>
-      </w:r>
-      <w:r>
-        <w:fldChar w:fldCharType="separate"/>
-      </w:r>
-      <w:r>
-        <w:rPr>
-          <w:noProof/>
-        </w:rPr>
-        <w:t>40</w:t>
-      </w:r>
-      <w:r>
-        <w:rPr>
-          <w:noProof/>
-        </w:rPr>
-        <w:fldChar w:fldCharType="end"/>
-      </w:r>
+      <w:fldSimple w:instr=" SEQ Figure \* ARABIC ">
+        <w:r>
+          <w:rPr>
+            <w:noProof/>
+          </w:rPr>
+          <w:t>40</w:t>
+        </w:r>
+      </w:fldSimple>
       <w:r>
         <w:t xml:space="preserve"> Ewidencja wjazdów i wyjazdów</w:t>
       </w:r>
@@ -11184,7 +9493,7 @@
       <w:pPr>
         <w:pStyle w:val="Nagwek1"/>
       </w:pPr>
-      <w:bookmarkStart w:id="32" w:name="_Toc94288328"/>
+      <w:bookmarkStart w:id="32" w:name="_Toc94305306"/>
       <w:r>
         <w:lastRenderedPageBreak/>
         <w:t>8</w:t>
@@ -11224,13 +9533,8 @@
       </w:r>
       <w:r>
         <w:tab/>
-        <w:t xml:space="preserve">        - rejestracja i obsługa serwera </w:t>
-      </w:r>
-      <w:proofErr w:type="spellStart"/>
-      <w:r>
-        <w:t>mq</w:t>
-      </w:r>
-      <w:proofErr w:type="spellEnd"/>
+        <w:t xml:space="preserve">        - rejestracja i obsługa serwera mq</w:t>
+      </w:r>
       <w:r>
         <w:t xml:space="preserve"> </w:t>
       </w:r>
@@ -11286,13 +9590,8 @@
         <w:t>MQTT</w:t>
       </w:r>
       <w:r>
-        <w:t xml:space="preserve"> w Visual </w:t>
-      </w:r>
-      <w:proofErr w:type="spellStart"/>
-      <w:r>
-        <w:t>Paradigm</w:t>
-      </w:r>
-      <w:proofErr w:type="spellEnd"/>
+        <w:t xml:space="preserve"> w Visual Paradigm</w:t>
+      </w:r>
     </w:p>
     <w:p>
       <w:r>
@@ -11344,15 +9643,7 @@
     <w:p/>
     <w:p>
       <w:r>
-        <w:t xml:space="preserve">Agata Rudzka:      -     implementacja obsługi czytnika kart w </w:t>
-      </w:r>
-      <w:proofErr w:type="spellStart"/>
-      <w:r>
-        <w:t>pythonie</w:t>
-      </w:r>
-      <w:proofErr w:type="spellEnd"/>
-      <w:r>
-        <w:t xml:space="preserve"> (pobieranie wartości,</w:t>
+        <w:t>Agata Rudzka:      -     implementacja obsługi czytnika kart w pythonie (pobieranie wartości,</w:t>
       </w:r>
       <w:r>
         <w:br/>
@@ -11362,15 +9653,7 @@
       </w:r>
       <w:r>
         <w:tab/>
-        <w:t xml:space="preserve">            </w:t>
-      </w:r>
-      <w:proofErr w:type="spellStart"/>
-      <w:r>
-        <w:t>przesył</w:t>
-      </w:r>
-      <w:proofErr w:type="spellEnd"/>
-      <w:r>
-        <w:t xml:space="preserve"> i obsługa informacji zwrotnej)</w:t>
+        <w:t xml:space="preserve">            przesył i obsługa informacji zwrotnej)</w:t>
       </w:r>
     </w:p>
     <w:p>
@@ -11381,13 +9664,8 @@
         </w:numPr>
       </w:pPr>
       <w:r>
-        <w:t xml:space="preserve">dokumentacja przypadków użycia w Visual </w:t>
-      </w:r>
-      <w:proofErr w:type="spellStart"/>
-      <w:r>
-        <w:t>Paradigm</w:t>
-      </w:r>
-      <w:proofErr w:type="spellEnd"/>
+        <w:t>dokumentacja przypadków użycia w Visual Paradigm</w:t>
+      </w:r>
     </w:p>
     <w:p>
       <w:pPr>
@@ -11422,13 +9700,8 @@
         </w:numPr>
       </w:pPr>
       <w:r>
-        <w:t xml:space="preserve">przygotowanie prezentacji systemu w </w:t>
-      </w:r>
-      <w:proofErr w:type="spellStart"/>
-      <w:r>
-        <w:t>PowerPoincie</w:t>
-      </w:r>
-      <w:proofErr w:type="spellEnd"/>
+        <w:t>przygotowanie prezentacji systemu w PowerPoincie</w:t>
+      </w:r>
     </w:p>
     <w:p/>
     <w:p>
@@ -11460,13 +9733,8 @@
         </w:numPr>
       </w:pPr>
       <w:r>
-        <w:t xml:space="preserve">utworzenie serwera bazy danych na platformie </w:t>
-      </w:r>
-      <w:proofErr w:type="spellStart"/>
-      <w:r>
-        <w:t>Azure</w:t>
-      </w:r>
-      <w:proofErr w:type="spellEnd"/>
+        <w:t>utworzenie serwera bazy danych na platformie Azure</w:t>
+      </w:r>
     </w:p>
     <w:p>
       <w:pPr>
@@ -11501,13 +9769,8 @@
         </w:numPr>
       </w:pPr>
       <w:r>
-        <w:t xml:space="preserve">utworzenie i zarządzanie repozytorium z kodem projektu na platformie </w:t>
-      </w:r>
-      <w:proofErr w:type="spellStart"/>
-      <w:r>
-        <w:t>github</w:t>
-      </w:r>
-      <w:proofErr w:type="spellEnd"/>
+        <w:t>utworzenie i zarządzanie repozytorium z kodem projektu na platformie github</w:t>
+      </w:r>
     </w:p>
     <w:p>
       <w:pPr>
@@ -11554,15 +9817,7 @@
         </w:numPr>
       </w:pPr>
       <w:r>
-        <w:t xml:space="preserve">dokumentacja diagramu ERD bazy danych w Visual </w:t>
-      </w:r>
-      <w:proofErr w:type="spellStart"/>
-      <w:r>
-        <w:t>Paradigm</w:t>
-      </w:r>
-      <w:proofErr w:type="spellEnd"/>
-      <w:r>
-        <w:t xml:space="preserve"> </w:t>
+        <w:t xml:space="preserve">dokumentacja diagramu ERD bazy danych w Visual Paradigm </w:t>
       </w:r>
     </w:p>
     <w:p>
@@ -11574,16 +9829,7 @@
         </w:numPr>
       </w:pPr>
       <w:r>
-        <w:t xml:space="preserve">dokumentacja </w:t>
-      </w:r>
-      <w:r>
-        <w:t xml:space="preserve">implementacji </w:t>
-      </w:r>
-      <w:r>
-        <w:t>bazy</w:t>
-      </w:r>
-      <w:r>
-        <w:t xml:space="preserve"> danych oraz konfiguracji uwierzytelniania użytkowników</w:t>
+        <w:t>dokumentacja implementacji bazy danych oraz konfiguracji uwierzytelniania użytkowników</w:t>
       </w:r>
     </w:p>
     <w:p>
@@ -11607,15 +9853,7 @@
         </w:numPr>
       </w:pPr>
       <w:r>
-        <w:t xml:space="preserve">implementacja bazy danych za pomocą </w:t>
-      </w:r>
-      <w:proofErr w:type="spellStart"/>
-      <w:r>
-        <w:t>Entity</w:t>
-      </w:r>
-      <w:proofErr w:type="spellEnd"/>
-      <w:r>
-        <w:t xml:space="preserve"> Framework </w:t>
+        <w:t xml:space="preserve">implementacja bazy danych za pomocą Entity Framework </w:t>
       </w:r>
     </w:p>
     <w:p>
@@ -11680,7 +9918,7 @@
       <w:pPr>
         <w:pStyle w:val="Nagwek1"/>
       </w:pPr>
-      <w:bookmarkStart w:id="34" w:name="_Toc94288329"/>
+      <w:bookmarkStart w:id="34" w:name="_Toc94305307"/>
       <w:r>
         <w:lastRenderedPageBreak/>
         <w:t>9</w:t>
@@ -11700,15 +9938,7 @@
         <w:t>W ramach projektu zaprojektowano i zaimplementowano system pozwalający na obsługę parkingu</w:t>
       </w:r>
       <w:r>
-        <w:t xml:space="preserve"> z wykorzystaniem urządzeń </w:t>
-      </w:r>
-      <w:proofErr w:type="spellStart"/>
-      <w:r>
-        <w:t>internetu</w:t>
-      </w:r>
-      <w:proofErr w:type="spellEnd"/>
-      <w:r>
-        <w:t xml:space="preserve"> rzeczy.</w:t>
+        <w:t xml:space="preserve"> z wykorzystaniem urządzeń internetu rzeczy.</w:t>
       </w:r>
       <w:r>
         <w:t xml:space="preserve"> </w:t>
@@ -11719,15 +9949,7 @@
         <w:ind w:firstLine="720"/>
       </w:pPr>
       <w:r>
-        <w:t xml:space="preserve">Implementacja systemu została zrealizowana w technologiach </w:t>
-      </w:r>
-      <w:proofErr w:type="spellStart"/>
-      <w:r>
-        <w:t>Python</w:t>
-      </w:r>
-      <w:proofErr w:type="spellEnd"/>
-      <w:r>
-        <w:t xml:space="preserve"> i .NET i spełnia wymagania funkcjonalne opisane w rozdziale drugim niniejszej pracy. Do komunikacji zapewnienia komunikacji między urządzeniami zastosowano protokół MQTT pozwalający na przesyłanie między nimi komunikatów w zdefiniowanych wątkach.</w:t>
+        <w:t>Implementacja systemu została zrealizowana w technologiach Python i .NET i spełnia wymagania funkcjonalne opisane w rozdziale drugim niniejszej pracy. Do komunikacji zapewnienia komunikacji między urządzeniami zastosowano protokół MQTT pozwalający na przesyłanie między nimi komunikatów w zdefiniowanych wątkach.</w:t>
       </w:r>
       <w:r>
         <w:t xml:space="preserve"> Ponadto zabezpieczono komunikację przy użyciu uwierzytelniania z</w:t>
@@ -11811,7 +10033,7 @@
       <w:r>
         <w:br w:type="column"/>
       </w:r>
-      <w:bookmarkStart w:id="36" w:name="_Toc94288330"/>
+      <w:bookmarkStart w:id="36" w:name="_Toc94305308"/>
       <w:r>
         <w:lastRenderedPageBreak/>
         <w:t>10</w:t>
@@ -11920,33 +10142,8 @@
             <w:color w:val="1155CC"/>
             <w:u w:val="single"/>
           </w:rPr>
-          <w:t xml:space="preserve">Dokumentacja </w:t>
+          <w:t>Dokumentacja mosquitto dla .conf</w:t>
         </w:r>
-        <w:proofErr w:type="spellStart"/>
-        <w:r>
-          <w:rPr>
-            <w:color w:val="1155CC"/>
-            <w:u w:val="single"/>
-          </w:rPr>
-          <w:t>mosquitto</w:t>
-        </w:r>
-        <w:proofErr w:type="spellEnd"/>
-        <w:r>
-          <w:rPr>
-            <w:color w:val="1155CC"/>
-            <w:u w:val="single"/>
-          </w:rPr>
-          <w:t xml:space="preserve"> dla .</w:t>
-        </w:r>
-        <w:proofErr w:type="spellStart"/>
-        <w:r>
-          <w:rPr>
-            <w:color w:val="1155CC"/>
-            <w:u w:val="single"/>
-          </w:rPr>
-          <w:t>conf</w:t>
-        </w:r>
-        <w:proofErr w:type="spellEnd"/>
       </w:hyperlink>
     </w:p>
     <w:p>
@@ -11961,16 +10158,8 @@
           <w:rPr>
             <w:rStyle w:val="Hipercze"/>
           </w:rPr>
-          <w:t xml:space="preserve">Dokumentacja ASP.NET </w:t>
+          <w:t>Dokumentacja ASP.NET Core</w:t>
         </w:r>
-        <w:proofErr w:type="spellStart"/>
-        <w:r>
-          <w:rPr>
-            <w:rStyle w:val="Hipercze"/>
-          </w:rPr>
-          <w:t>Core</w:t>
-        </w:r>
-        <w:proofErr w:type="spellEnd"/>
       </w:hyperlink>
     </w:p>
     <w:p>
@@ -11985,30 +10174,8 @@
           <w:rPr>
             <w:rStyle w:val="Hipercze"/>
           </w:rPr>
-          <w:t xml:space="preserve">Dokumentacja </w:t>
+          <w:t>Dokumentacja Entity Framework Core</w:t>
         </w:r>
-        <w:proofErr w:type="spellStart"/>
-        <w:r>
-          <w:rPr>
-            <w:rStyle w:val="Hipercze"/>
-          </w:rPr>
-          <w:t>Entity</w:t>
-        </w:r>
-        <w:proofErr w:type="spellEnd"/>
-        <w:r>
-          <w:rPr>
-            <w:rStyle w:val="Hipercze"/>
-          </w:rPr>
-          <w:t xml:space="preserve"> Framework </w:t>
-        </w:r>
-        <w:proofErr w:type="spellStart"/>
-        <w:r>
-          <w:rPr>
-            <w:rStyle w:val="Hipercze"/>
-          </w:rPr>
-          <w:t>Core</w:t>
-        </w:r>
-        <w:proofErr w:type="spellEnd"/>
       </w:hyperlink>
     </w:p>
     <w:p>
@@ -12065,44 +10232,49 @@
           <w:rPr>
             <w:rStyle w:val="Hipercze"/>
           </w:rPr>
-          <w:t xml:space="preserve">Dokumentacja </w:t>
+          <w:t>Dokumentacja Bootstrap</w:t>
         </w:r>
-        <w:proofErr w:type="spellStart"/>
+      </w:hyperlink>
+    </w:p>
+    <w:p>
+      <w:pPr>
+        <w:pStyle w:val="Nagwek2"/>
+      </w:pPr>
+      <w:bookmarkStart w:id="37" w:name="_8h0sbomsb5vn" w:colFirst="0" w:colLast="0"/>
+      <w:bookmarkEnd w:id="37"/>
+      <w:r>
+        <w:br w:type="page"/>
+      </w:r>
+    </w:p>
+    <w:p>
+      <w:pPr>
+        <w:pStyle w:val="Nagwek1"/>
+      </w:pPr>
+      <w:bookmarkStart w:id="38" w:name="_Toc94305309"/>
+      <w:r>
+        <w:lastRenderedPageBreak/>
+        <w:t>1</w:t>
+      </w:r>
+      <w:r>
+        <w:t>1</w:t>
+      </w:r>
+      <w:r>
+        <w:t>. Aneks</w:t>
+      </w:r>
+      <w:bookmarkEnd w:id="38"/>
+    </w:p>
+    <w:p>
+      <w:hyperlink r:id="rId59" w:history="1">
         <w:r>
           <w:rPr>
             <w:rStyle w:val="Hipercze"/>
           </w:rPr>
-          <w:t>Bootstrap</w:t>
+          <w:t>Github/iot-parking</w:t>
         </w:r>
-        <w:proofErr w:type="spellEnd"/>
       </w:hyperlink>
-    </w:p>
-    <w:p>
-      <w:pPr>
-        <w:pStyle w:val="Nagwek2"/>
-      </w:pPr>
-      <w:bookmarkStart w:id="37" w:name="_8h0sbomsb5vn" w:colFirst="0" w:colLast="0"/>
-      <w:bookmarkEnd w:id="37"/>
-      <w:r>
-        <w:br w:type="page"/>
-      </w:r>
-    </w:p>
-    <w:p>
-      <w:pPr>
-        <w:pStyle w:val="Nagwek1"/>
-      </w:pPr>
-      <w:bookmarkStart w:id="38" w:name="_Toc94288331"/>
-      <w:r>
-        <w:lastRenderedPageBreak/>
-        <w:t>1</w:t>
-      </w:r>
-      <w:r>
-        <w:t>1</w:t>
-      </w:r>
-      <w:r>
-        <w:t>. Aneks</w:t>
-      </w:r>
-      <w:bookmarkEnd w:id="38"/>
+      <w:r>
+        <w:t xml:space="preserve"> - kompletny kod projektu w wersji elektronicznej</w:t>
+      </w:r>
     </w:p>
     <w:sectPr>
       <w:type w:val="continuous"/>
